--- a/Hausautomationssysteme_Abgabe.docx
+++ b/Hausautomationssysteme_Abgabe.docx
@@ -1074,16 +1074,7 @@
           <w:szCs w:val="23"/>
           <w:lang w:val="de-DE"/>
         </w:rPr>
-        <w:t>26.10</w:t>
-      </w:r>
-      <w:r>
-        <w:rPr>
-          <w:rFonts w:ascii="Arial" w:hAnsi="Arial" w:cs="Arial"/>
-          <w:sz w:val="23"/>
-          <w:szCs w:val="23"/>
-          <w:lang w:val="de-DE"/>
-        </w:rPr>
-        <w:t xml:space="preserve">.2017 </w:t>
+        <w:t xml:space="preserve">26.10.2017 </w:t>
       </w:r>
       <w:r>
         <w:rPr>
@@ -1795,7 +1786,11 @@
     <w:sdt>
       <w:sdtPr>
         <w:rPr>
-          <w:rFonts w:ascii="Arial" w:hAnsi="Arial" w:cs="Arial"/>
+          <w:rFonts w:ascii="Arial" w:eastAsiaTheme="minorHAnsi" w:hAnsi="Arial" w:cs="Arial"/>
+          <w:color w:val="auto"/>
+          <w:sz w:val="22"/>
+          <w:szCs w:val="22"/>
+          <w:lang w:val="en-GB" w:eastAsia="en-US"/>
         </w:rPr>
         <w:id w:val="1529602329"/>
         <w:docPartObj>
@@ -1805,13 +1800,8 @@
       </w:sdtPr>
       <w:sdtEndPr>
         <w:rPr>
-          <w:rFonts w:eastAsiaTheme="minorHAnsi"/>
           <w:b/>
           <w:bCs/>
-          <w:color w:val="auto"/>
-          <w:sz w:val="22"/>
-          <w:szCs w:val="22"/>
-          <w:lang w:eastAsia="en-US"/>
         </w:rPr>
       </w:sdtEndPr>
       <w:sdtContent>
@@ -1875,7 +1865,7 @@
             </w:rPr>
             <w:fldChar w:fldCharType="separate"/>
           </w:r>
-          <w:hyperlink w:anchor="_Toc496633339" w:history="1">
+          <w:hyperlink w:anchor="_Toc496635547" w:history="1">
             <w:r>
               <w:rPr>
                 <w:rStyle w:val="Hyperlink"/>
@@ -1921,7 +1911,7 @@
                 <w:noProof/>
                 <w:webHidden/>
               </w:rPr>
-              <w:instrText xml:space="preserve"> PAGEREF _Toc496633339 \h </w:instrText>
+              <w:instrText xml:space="preserve"> PAGEREF _Toc496635547 \h </w:instrText>
             </w:r>
             <w:r>
               <w:rPr>
@@ -1941,7 +1931,7 @@
                 <w:noProof/>
                 <w:webHidden/>
               </w:rPr>
-              <w:t>4</w:t>
+              <w:t>3</w:t>
             </w:r>
             <w:r>
               <w:rPr>
@@ -1965,7 +1955,7 @@
               <w:lang w:val="de-DE" w:eastAsia="de-DE"/>
             </w:rPr>
           </w:pPr>
-          <w:hyperlink w:anchor="_Toc496633340" w:history="1">
+          <w:hyperlink w:anchor="_Toc496635548" w:history="1">
             <w:r>
               <w:rPr>
                 <w:rStyle w:val="Hyperlink"/>
@@ -2011,7 +2001,7 @@
                 <w:noProof/>
                 <w:webHidden/>
               </w:rPr>
-              <w:instrText xml:space="preserve"> PAGEREF _Toc496633340 \h </w:instrText>
+              <w:instrText xml:space="preserve"> PAGEREF _Toc496635548 \h </w:instrText>
             </w:r>
             <w:r>
               <w:rPr>
@@ -2031,7 +2021,7 @@
                 <w:noProof/>
                 <w:webHidden/>
               </w:rPr>
-              <w:t>5</w:t>
+              <w:t>4</w:t>
             </w:r>
             <w:r>
               <w:rPr>
@@ -2055,7 +2045,7 @@
               <w:lang w:val="de-DE" w:eastAsia="de-DE"/>
             </w:rPr>
           </w:pPr>
-          <w:hyperlink w:anchor="_Toc496633341" w:history="1">
+          <w:hyperlink w:anchor="_Toc496635549" w:history="1">
             <w:r>
               <w:rPr>
                 <w:rStyle w:val="Hyperlink"/>
@@ -2101,7 +2091,7 @@
                 <w:noProof/>
                 <w:webHidden/>
               </w:rPr>
-              <w:instrText xml:space="preserve"> PAGEREF _Toc496633341 \h </w:instrText>
+              <w:instrText xml:space="preserve"> PAGEREF _Toc496635549 \h </w:instrText>
             </w:r>
             <w:r>
               <w:rPr>
@@ -2121,7 +2111,7 @@
                 <w:noProof/>
                 <w:webHidden/>
               </w:rPr>
-              <w:t>5</w:t>
+              <w:t>4</w:t>
             </w:r>
             <w:r>
               <w:rPr>
@@ -2145,7 +2135,7 @@
               <w:lang w:val="de-DE" w:eastAsia="de-DE"/>
             </w:rPr>
           </w:pPr>
-          <w:hyperlink w:anchor="_Toc496633342" w:history="1">
+          <w:hyperlink w:anchor="_Toc496635550" w:history="1">
             <w:r>
               <w:rPr>
                 <w:rStyle w:val="Hyperlink"/>
@@ -2191,7 +2181,7 @@
                 <w:noProof/>
                 <w:webHidden/>
               </w:rPr>
-              <w:instrText xml:space="preserve"> PAGEREF _Toc496633342 \h </w:instrText>
+              <w:instrText xml:space="preserve"> PAGEREF _Toc496635550 \h </w:instrText>
             </w:r>
             <w:r>
               <w:rPr>
@@ -2211,7 +2201,7 @@
                 <w:noProof/>
                 <w:webHidden/>
               </w:rPr>
-              <w:t>8</w:t>
+              <w:t>7</w:t>
             </w:r>
             <w:r>
               <w:rPr>
@@ -2235,7 +2225,7 @@
               <w:lang w:val="de-DE" w:eastAsia="de-DE"/>
             </w:rPr>
           </w:pPr>
-          <w:hyperlink w:anchor="_Toc496633343" w:history="1">
+          <w:hyperlink w:anchor="_Toc496635551" w:history="1">
             <w:r>
               <w:rPr>
                 <w:rStyle w:val="Hyperlink"/>
@@ -2281,7 +2271,7 @@
                 <w:noProof/>
                 <w:webHidden/>
               </w:rPr>
-              <w:instrText xml:space="preserve"> PAGEREF _Toc496633343 \h </w:instrText>
+              <w:instrText xml:space="preserve"> PAGEREF _Toc496635551 \h </w:instrText>
             </w:r>
             <w:r>
               <w:rPr>
@@ -2301,7 +2291,7 @@
                 <w:noProof/>
                 <w:webHidden/>
               </w:rPr>
-              <w:t>9</w:t>
+              <w:t>8</w:t>
             </w:r>
             <w:r>
               <w:rPr>
@@ -2325,7 +2315,7 @@
               <w:lang w:val="de-DE" w:eastAsia="de-DE"/>
             </w:rPr>
           </w:pPr>
-          <w:hyperlink w:anchor="_Toc496633344" w:history="1">
+          <w:hyperlink w:anchor="_Toc496635552" w:history="1">
             <w:r>
               <w:rPr>
                 <w:rStyle w:val="Hyperlink"/>
@@ -2371,7 +2361,7 @@
                 <w:noProof/>
                 <w:webHidden/>
               </w:rPr>
-              <w:instrText xml:space="preserve"> PAGEREF _Toc496633344 \h </w:instrText>
+              <w:instrText xml:space="preserve"> PAGEREF _Toc496635552 \h </w:instrText>
             </w:r>
             <w:r>
               <w:rPr>
@@ -2391,7 +2381,7 @@
                 <w:noProof/>
                 <w:webHidden/>
               </w:rPr>
-              <w:t>10</w:t>
+              <w:t>9</w:t>
             </w:r>
             <w:r>
               <w:rPr>
@@ -2415,7 +2405,7 @@
               <w:lang w:val="de-DE" w:eastAsia="de-DE"/>
             </w:rPr>
           </w:pPr>
-          <w:hyperlink w:anchor="_Toc496633345" w:history="1">
+          <w:hyperlink w:anchor="_Toc496635553" w:history="1">
             <w:r>
               <w:rPr>
                 <w:rStyle w:val="Hyperlink"/>
@@ -2461,7 +2451,7 @@
                 <w:noProof/>
                 <w:webHidden/>
               </w:rPr>
-              <w:instrText xml:space="preserve"> PAGEREF _Toc496633345 \h </w:instrText>
+              <w:instrText xml:space="preserve"> PAGEREF _Toc496635553 \h </w:instrText>
             </w:r>
             <w:r>
               <w:rPr>
@@ -2481,7 +2471,7 @@
                 <w:noProof/>
                 <w:webHidden/>
               </w:rPr>
-              <w:t>10</w:t>
+              <w:t>9</w:t>
             </w:r>
             <w:r>
               <w:rPr>
@@ -2505,7 +2495,7 @@
               <w:lang w:val="de-DE" w:eastAsia="de-DE"/>
             </w:rPr>
           </w:pPr>
-          <w:hyperlink w:anchor="_Toc496633346" w:history="1">
+          <w:hyperlink w:anchor="_Toc496635554" w:history="1">
             <w:r>
               <w:rPr>
                 <w:rStyle w:val="Hyperlink"/>
@@ -2551,7 +2541,7 @@
                 <w:noProof/>
                 <w:webHidden/>
               </w:rPr>
-              <w:instrText xml:space="preserve"> PAGEREF _Toc496633346 \h </w:instrText>
+              <w:instrText xml:space="preserve"> PAGEREF _Toc496635554 \h </w:instrText>
             </w:r>
             <w:r>
               <w:rPr>
@@ -2571,7 +2561,7 @@
                 <w:noProof/>
                 <w:webHidden/>
               </w:rPr>
-              <w:t>11</w:t>
+              <w:t>10</w:t>
             </w:r>
             <w:r>
               <w:rPr>
@@ -2595,7 +2585,7 @@
               <w:lang w:val="de-DE" w:eastAsia="de-DE"/>
             </w:rPr>
           </w:pPr>
-          <w:hyperlink w:anchor="_Toc496633347" w:history="1">
+          <w:hyperlink w:anchor="_Toc496635555" w:history="1">
             <w:r>
               <w:rPr>
                 <w:rStyle w:val="Hyperlink"/>
@@ -2641,7 +2631,7 @@
                 <w:noProof/>
                 <w:webHidden/>
               </w:rPr>
-              <w:instrText xml:space="preserve"> PAGEREF _Toc496633347 \h </w:instrText>
+              <w:instrText xml:space="preserve"> PAGEREF _Toc496635555 \h </w:instrText>
             </w:r>
             <w:r>
               <w:rPr>
@@ -2661,7 +2651,7 @@
                 <w:noProof/>
                 <w:webHidden/>
               </w:rPr>
-              <w:t>12</w:t>
+              <w:t>11</w:t>
             </w:r>
             <w:r>
               <w:rPr>
@@ -2685,7 +2675,7 @@
               <w:lang w:val="de-DE" w:eastAsia="de-DE"/>
             </w:rPr>
           </w:pPr>
-          <w:hyperlink w:anchor="_Toc496633348" w:history="1">
+          <w:hyperlink w:anchor="_Toc496635556" w:history="1">
             <w:r>
               <w:rPr>
                 <w:rStyle w:val="Hyperlink"/>
@@ -2731,7 +2721,7 @@
                 <w:noProof/>
                 <w:webHidden/>
               </w:rPr>
-              <w:instrText xml:space="preserve"> PAGEREF _Toc496633348 \h </w:instrText>
+              <w:instrText xml:space="preserve"> PAGEREF _Toc496635556 \h </w:instrText>
             </w:r>
             <w:r>
               <w:rPr>
@@ -2751,7 +2741,7 @@
                 <w:noProof/>
                 <w:webHidden/>
               </w:rPr>
-              <w:t>13</w:t>
+              <w:t>12</w:t>
             </w:r>
             <w:r>
               <w:rPr>
@@ -2775,7 +2765,7 @@
               <w:lang w:val="de-DE" w:eastAsia="de-DE"/>
             </w:rPr>
           </w:pPr>
-          <w:hyperlink w:anchor="_Toc496633349" w:history="1">
+          <w:hyperlink w:anchor="_Toc496635557" w:history="1">
             <w:r>
               <w:rPr>
                 <w:rStyle w:val="Hyperlink"/>
@@ -2800,7 +2790,7 @@
                 <w:noProof/>
                 <w:lang w:val="de-DE"/>
               </w:rPr>
-              <w:t>Anhang</w:t>
+              <w:t>Fazit</w:t>
             </w:r>
             <w:r>
               <w:rPr>
@@ -2821,7 +2811,97 @@
                 <w:noProof/>
                 <w:webHidden/>
               </w:rPr>
-              <w:instrText xml:space="preserve"> PAGEREF _Toc496633349 \h </w:instrText>
+              <w:instrText xml:space="preserve"> PAGEREF _Toc496635557 \h </w:instrText>
+            </w:r>
+            <w:r>
+              <w:rPr>
+                <w:noProof/>
+                <w:webHidden/>
+              </w:rPr>
+            </w:r>
+            <w:r>
+              <w:rPr>
+                <w:noProof/>
+                <w:webHidden/>
+              </w:rPr>
+              <w:fldChar w:fldCharType="separate"/>
+            </w:r>
+            <w:r>
+              <w:rPr>
+                <w:noProof/>
+                <w:webHidden/>
+              </w:rPr>
+              <w:t>13</w:t>
+            </w:r>
+            <w:r>
+              <w:rPr>
+                <w:noProof/>
+                <w:webHidden/>
+              </w:rPr>
+              <w:fldChar w:fldCharType="end"/>
+            </w:r>
+          </w:hyperlink>
+        </w:p>
+        <w:p>
+          <w:pPr>
+            <w:pStyle w:val="Verzeichnis1"/>
+            <w:tabs>
+              <w:tab w:val="left" w:pos="440"/>
+              <w:tab w:val="right" w:leader="dot" w:pos="8493"/>
+            </w:tabs>
+            <w:rPr>
+              <w:rFonts w:eastAsiaTheme="minorEastAsia"/>
+              <w:noProof/>
+              <w:lang w:val="de-DE" w:eastAsia="de-DE"/>
+            </w:rPr>
+          </w:pPr>
+          <w:hyperlink w:anchor="_Toc496635558" w:history="1">
+            <w:r>
+              <w:rPr>
+                <w:rStyle w:val="Hyperlink"/>
+                <w:rFonts w:ascii="Arial" w:hAnsi="Arial" w:cs="Arial"/>
+                <w:noProof/>
+                <w:lang w:val="de-DE"/>
+              </w:rPr>
+              <w:t>6</w:t>
+            </w:r>
+            <w:r>
+              <w:rPr>
+                <w:rFonts w:eastAsiaTheme="minorEastAsia"/>
+                <w:noProof/>
+                <w:lang w:val="de-DE" w:eastAsia="de-DE"/>
+              </w:rPr>
+              <w:tab/>
+            </w:r>
+            <w:r>
+              <w:rPr>
+                <w:rStyle w:val="Hyperlink"/>
+                <w:rFonts w:ascii="Arial" w:hAnsi="Arial" w:cs="Arial"/>
+                <w:noProof/>
+                <w:lang w:val="de-DE"/>
+              </w:rPr>
+              <w:t>Verzeichnisse</w:t>
+            </w:r>
+            <w:r>
+              <w:rPr>
+                <w:noProof/>
+                <w:webHidden/>
+              </w:rPr>
+              <w:tab/>
+            </w:r>
+            <w:r>
+              <w:rPr>
+                <w:noProof/>
+                <w:webHidden/>
+              </w:rPr>
+              <w:fldChar w:fldCharType="begin"/>
+            </w:r>
+            <w:r>
+              <w:rPr>
+                <w:noProof/>
+                <w:webHidden/>
+              </w:rPr>
+              <w:instrText xml:space="preserve"> PAGEREF _Toc496635558 \h </w:instrText>
             </w:r>
             <w:r>
               <w:rPr>
@@ -2865,7 +2945,7 @@
               <w:lang w:val="de-DE" w:eastAsia="de-DE"/>
             </w:rPr>
           </w:pPr>
-          <w:hyperlink w:anchor="_Toc496633350" w:history="1">
+          <w:hyperlink w:anchor="_Toc496635559" w:history="1">
             <w:r>
               <w:rPr>
                 <w:rStyle w:val="Hyperlink"/>
@@ -2873,7 +2953,7 @@
                 <w:noProof/>
                 <w:lang w:val="de-DE"/>
               </w:rPr>
-              <w:t>5.1</w:t>
+              <w:t>6.1</w:t>
             </w:r>
             <w:r>
               <w:rPr>
@@ -2890,6 +2970,276 @@
                 <w:noProof/>
                 <w:lang w:val="de-DE"/>
               </w:rPr>
+              <w:t>Abbildungsverzeichnis</w:t>
+            </w:r>
+            <w:r>
+              <w:rPr>
+                <w:noProof/>
+                <w:webHidden/>
+              </w:rPr>
+              <w:tab/>
+            </w:r>
+            <w:r>
+              <w:rPr>
+                <w:noProof/>
+                <w:webHidden/>
+              </w:rPr>
+              <w:fldChar w:fldCharType="begin"/>
+            </w:r>
+            <w:r>
+              <w:rPr>
+                <w:noProof/>
+                <w:webHidden/>
+              </w:rPr>
+              <w:instrText xml:space="preserve"> PAGEREF _Toc496635559 \h </w:instrText>
+            </w:r>
+            <w:r>
+              <w:rPr>
+                <w:noProof/>
+                <w:webHidden/>
+              </w:rPr>
+            </w:r>
+            <w:r>
+              <w:rPr>
+                <w:noProof/>
+                <w:webHidden/>
+              </w:rPr>
+              <w:fldChar w:fldCharType="separate"/>
+            </w:r>
+            <w:r>
+              <w:rPr>
+                <w:noProof/>
+                <w:webHidden/>
+              </w:rPr>
+              <w:t>14</w:t>
+            </w:r>
+            <w:r>
+              <w:rPr>
+                <w:noProof/>
+                <w:webHidden/>
+              </w:rPr>
+              <w:fldChar w:fldCharType="end"/>
+            </w:r>
+          </w:hyperlink>
+        </w:p>
+        <w:p>
+          <w:pPr>
+            <w:pStyle w:val="Verzeichnis2"/>
+            <w:tabs>
+              <w:tab w:val="left" w:pos="880"/>
+              <w:tab w:val="right" w:leader="dot" w:pos="8493"/>
+            </w:tabs>
+            <w:rPr>
+              <w:rFonts w:eastAsiaTheme="minorEastAsia"/>
+              <w:noProof/>
+              <w:lang w:val="de-DE" w:eastAsia="de-DE"/>
+            </w:rPr>
+          </w:pPr>
+          <w:hyperlink w:anchor="_Toc496635560" w:history="1">
+            <w:r>
+              <w:rPr>
+                <w:rStyle w:val="Hyperlink"/>
+                <w:rFonts w:ascii="Arial" w:hAnsi="Arial" w:cs="Arial"/>
+                <w:noProof/>
+                <w:lang w:val="de-DE"/>
+              </w:rPr>
+              <w:t>6.2</w:t>
+            </w:r>
+            <w:r>
+              <w:rPr>
+                <w:rFonts w:eastAsiaTheme="minorEastAsia"/>
+                <w:noProof/>
+                <w:lang w:val="de-DE" w:eastAsia="de-DE"/>
+              </w:rPr>
+              <w:tab/>
+            </w:r>
+            <w:r>
+              <w:rPr>
+                <w:rStyle w:val="Hyperlink"/>
+                <w:rFonts w:ascii="Arial" w:hAnsi="Arial" w:cs="Arial"/>
+                <w:noProof/>
+                <w:lang w:val="de-DE"/>
+              </w:rPr>
+              <w:t>Quellenverzeichnis</w:t>
+            </w:r>
+            <w:r>
+              <w:rPr>
+                <w:noProof/>
+                <w:webHidden/>
+              </w:rPr>
+              <w:tab/>
+            </w:r>
+            <w:r>
+              <w:rPr>
+                <w:noProof/>
+                <w:webHidden/>
+              </w:rPr>
+              <w:fldChar w:fldCharType="begin"/>
+            </w:r>
+            <w:r>
+              <w:rPr>
+                <w:noProof/>
+                <w:webHidden/>
+              </w:rPr>
+              <w:instrText xml:space="preserve"> PAGEREF _Toc496635560 \h </w:instrText>
+            </w:r>
+            <w:r>
+              <w:rPr>
+                <w:noProof/>
+                <w:webHidden/>
+              </w:rPr>
+            </w:r>
+            <w:r>
+              <w:rPr>
+                <w:noProof/>
+                <w:webHidden/>
+              </w:rPr>
+              <w:fldChar w:fldCharType="separate"/>
+            </w:r>
+            <w:r>
+              <w:rPr>
+                <w:noProof/>
+                <w:webHidden/>
+              </w:rPr>
+              <w:t>14</w:t>
+            </w:r>
+            <w:r>
+              <w:rPr>
+                <w:noProof/>
+                <w:webHidden/>
+              </w:rPr>
+              <w:fldChar w:fldCharType="end"/>
+            </w:r>
+          </w:hyperlink>
+        </w:p>
+        <w:p>
+          <w:pPr>
+            <w:pStyle w:val="Verzeichnis1"/>
+            <w:tabs>
+              <w:tab w:val="left" w:pos="440"/>
+              <w:tab w:val="right" w:leader="dot" w:pos="8493"/>
+            </w:tabs>
+            <w:rPr>
+              <w:rFonts w:eastAsiaTheme="minorEastAsia"/>
+              <w:noProof/>
+              <w:lang w:val="de-DE" w:eastAsia="de-DE"/>
+            </w:rPr>
+          </w:pPr>
+          <w:hyperlink w:anchor="_Toc496635561" w:history="1">
+            <w:r>
+              <w:rPr>
+                <w:rStyle w:val="Hyperlink"/>
+                <w:rFonts w:ascii="Arial" w:hAnsi="Arial" w:cs="Arial"/>
+                <w:noProof/>
+                <w:lang w:val="de-DE"/>
+              </w:rPr>
+              <w:t>7</w:t>
+            </w:r>
+            <w:r>
+              <w:rPr>
+                <w:rFonts w:eastAsiaTheme="minorEastAsia"/>
+                <w:noProof/>
+                <w:lang w:val="de-DE" w:eastAsia="de-DE"/>
+              </w:rPr>
+              <w:tab/>
+            </w:r>
+            <w:r>
+              <w:rPr>
+                <w:rStyle w:val="Hyperlink"/>
+                <w:rFonts w:ascii="Arial" w:hAnsi="Arial" w:cs="Arial"/>
+                <w:noProof/>
+                <w:lang w:val="de-DE"/>
+              </w:rPr>
+              <w:t>Anhang</w:t>
+            </w:r>
+            <w:r>
+              <w:rPr>
+                <w:noProof/>
+                <w:webHidden/>
+              </w:rPr>
+              <w:tab/>
+            </w:r>
+            <w:r>
+              <w:rPr>
+                <w:noProof/>
+                <w:webHidden/>
+              </w:rPr>
+              <w:fldChar w:fldCharType="begin"/>
+            </w:r>
+            <w:r>
+              <w:rPr>
+                <w:noProof/>
+                <w:webHidden/>
+              </w:rPr>
+              <w:instrText xml:space="preserve"> PAGEREF _Toc496635561 \h </w:instrText>
+            </w:r>
+            <w:r>
+              <w:rPr>
+                <w:noProof/>
+                <w:webHidden/>
+              </w:rPr>
+            </w:r>
+            <w:r>
+              <w:rPr>
+                <w:noProof/>
+                <w:webHidden/>
+              </w:rPr>
+              <w:fldChar w:fldCharType="separate"/>
+            </w:r>
+            <w:r>
+              <w:rPr>
+                <w:noProof/>
+                <w:webHidden/>
+              </w:rPr>
+              <w:t>15</w:t>
+            </w:r>
+            <w:r>
+              <w:rPr>
+                <w:noProof/>
+                <w:webHidden/>
+              </w:rPr>
+              <w:fldChar w:fldCharType="end"/>
+            </w:r>
+          </w:hyperlink>
+        </w:p>
+        <w:p>
+          <w:pPr>
+            <w:pStyle w:val="Verzeichnis2"/>
+            <w:tabs>
+              <w:tab w:val="left" w:pos="880"/>
+              <w:tab w:val="right" w:leader="dot" w:pos="8493"/>
+            </w:tabs>
+            <w:rPr>
+              <w:rFonts w:eastAsiaTheme="minorEastAsia"/>
+              <w:noProof/>
+              <w:lang w:val="de-DE" w:eastAsia="de-DE"/>
+            </w:rPr>
+          </w:pPr>
+          <w:hyperlink w:anchor="_Toc496635562" w:history="1">
+            <w:r>
+              <w:rPr>
+                <w:rStyle w:val="Hyperlink"/>
+                <w:rFonts w:ascii="Arial" w:hAnsi="Arial" w:cs="Arial"/>
+                <w:noProof/>
+                <w:lang w:val="de-DE"/>
+              </w:rPr>
+              <w:t>7.1</w:t>
+            </w:r>
+            <w:r>
+              <w:rPr>
+                <w:rFonts w:eastAsiaTheme="minorEastAsia"/>
+                <w:noProof/>
+                <w:lang w:val="de-DE" w:eastAsia="de-DE"/>
+              </w:rPr>
+              <w:tab/>
+            </w:r>
+            <w:r>
+              <w:rPr>
+                <w:rStyle w:val="Hyperlink"/>
+                <w:rFonts w:ascii="Arial" w:hAnsi="Arial" w:cs="Arial"/>
+                <w:noProof/>
+                <w:lang w:val="de-DE"/>
+              </w:rPr>
               <w:t>Eigenständigkeitserklärung</w:t>
             </w:r>
             <w:r>
@@ -2911,7 +3261,7 @@
                 <w:noProof/>
                 <w:webHidden/>
               </w:rPr>
-              <w:instrText xml:space="preserve"> PAGEREF _Toc496633350 \h </w:instrText>
+              <w:instrText xml:space="preserve"> PAGEREF _Toc496635562 \h </w:instrText>
             </w:r>
             <w:r>
               <w:rPr>
@@ -2931,7 +3281,7 @@
                 <w:noProof/>
                 <w:webHidden/>
               </w:rPr>
-              <w:t>14</w:t>
+              <w:t>15</w:t>
             </w:r>
             <w:r>
               <w:rPr>
@@ -3081,36 +3431,6 @@
     </w:p>
     <w:p>
       <w:pPr>
-        <w:rPr>
-          <w:rFonts w:ascii="Arial" w:hAnsi="Arial" w:cs="Arial"/>
-          <w:sz w:val="20"/>
-          <w:szCs w:val="20"/>
-          <w:lang w:val="de-DE"/>
-        </w:rPr>
-      </w:pPr>
-    </w:p>
-    <w:p>
-      <w:pPr>
-        <w:rPr>
-          <w:rFonts w:ascii="Arial" w:hAnsi="Arial" w:cs="Arial"/>
-          <w:sz w:val="20"/>
-          <w:szCs w:val="20"/>
-          <w:lang w:val="de-DE"/>
-        </w:rPr>
-      </w:pPr>
-    </w:p>
-    <w:p>
-      <w:pPr>
-        <w:rPr>
-          <w:rFonts w:ascii="Arial" w:hAnsi="Arial" w:cs="Arial"/>
-          <w:sz w:val="20"/>
-          <w:szCs w:val="20"/>
-          <w:lang w:val="de-DE"/>
-        </w:rPr>
-      </w:pPr>
-    </w:p>
-    <w:p>
-      <w:pPr>
         <w:pStyle w:val="berschrift1"/>
         <w:spacing w:line="360" w:lineRule="auto"/>
         <w:rPr>
@@ -3119,7 +3439,7 @@
           <w:lang w:val="de-DE"/>
         </w:rPr>
       </w:pPr>
-      <w:bookmarkStart w:id="0" w:name="_Toc496633339"/>
+      <w:bookmarkStart w:id="0" w:name="_Toc496635547"/>
       <w:r>
         <w:rPr>
           <w:rFonts w:ascii="Arial" w:hAnsi="Arial" w:cs="Arial"/>
@@ -3473,7 +3793,7 @@
           <w:lang w:val="de-DE"/>
         </w:rPr>
       </w:pPr>
-      <w:bookmarkStart w:id="1" w:name="_Toc496633340"/>
+      <w:bookmarkStart w:id="1" w:name="_Toc496635548"/>
       <w:r>
         <w:rPr>
           <w:rFonts w:ascii="Arial" w:eastAsiaTheme="minorEastAsia" w:hAnsi="Arial" w:cs="Arial"/>
@@ -3496,7 +3816,7 @@
           <w:lang w:val="de-DE"/>
         </w:rPr>
       </w:pPr>
-      <w:bookmarkStart w:id="2" w:name="_Toc496633341"/>
+      <w:bookmarkStart w:id="2" w:name="_Toc496635549"/>
       <w:r>
         <w:rPr>
           <w:rFonts w:ascii="Arial" w:eastAsiaTheme="minorEastAsia" w:hAnsi="Arial" w:cs="Arial"/>
@@ -3613,70 +3933,42 @@
       </w:pPr>
       <w:r>
         <w:rPr>
-          <w:rFonts w:ascii="Arial" w:hAnsi="Arial" w:cs="Arial"/>
           <w:noProof/>
-          <w:sz w:val="20"/>
-          <w:szCs w:val="20"/>
-          <w:lang w:val="de-DE"/>
         </w:rPr>
         <mc:AlternateContent>
           <mc:Choice Requires="wps">
             <w:drawing>
-              <wp:anchor distT="0" distB="0" distL="114300" distR="114300" simplePos="0" relativeHeight="251663360" behindDoc="0" locked="0" layoutInCell="1" allowOverlap="1" wp14:anchorId="087EBB4C" wp14:editId="00E406B0">
+              <wp:anchor distT="0" distB="0" distL="114300" distR="114300" simplePos="0" relativeHeight="251711488" behindDoc="0" locked="0" layoutInCell="1" allowOverlap="1" wp14:anchorId="6B8A3883" wp14:editId="30A6EC02">
                 <wp:simplePos x="0" y="0"/>
                 <wp:positionH relativeFrom="column">
-                  <wp:posOffset>121285</wp:posOffset>
+                  <wp:posOffset>39634</wp:posOffset>
                 </wp:positionH>
                 <wp:positionV relativeFrom="paragraph">
-                  <wp:posOffset>1814195</wp:posOffset>
+                  <wp:posOffset>1802765</wp:posOffset>
                 </wp:positionV>
-                <wp:extent cx="4154805" cy="133985"/>
-                <wp:effectExtent l="0" t="0" r="0" b="0"/>
-                <wp:wrapTight wrapText="bothSides">
-                  <wp:wrapPolygon edited="0">
-                    <wp:start x="0" y="0"/>
-                    <wp:lineTo x="0" y="18427"/>
-                    <wp:lineTo x="21491" y="18427"/>
-                    <wp:lineTo x="21491" y="0"/>
-                    <wp:lineTo x="0" y="0"/>
-                  </wp:wrapPolygon>
-                </wp:wrapTight>
-                <wp:docPr id="4" name="Text Box 2"/>
-                <wp:cNvGraphicFramePr>
-                  <a:graphicFrameLocks xmlns:a="http://schemas.openxmlformats.org/drawingml/2006/main"/>
-                </wp:cNvGraphicFramePr>
+                <wp:extent cx="3848100" cy="163830"/>
+                <wp:effectExtent l="0" t="0" r="0" b="7620"/>
+                <wp:wrapTopAndBottom/>
+                <wp:docPr id="2" name="Textfeld 2"/>
+                <wp:cNvGraphicFramePr/>
                 <a:graphic xmlns:a="http://schemas.openxmlformats.org/drawingml/2006/main">
                   <a:graphicData uri="http://schemas.microsoft.com/office/word/2010/wordprocessingShape">
                     <wps:wsp>
-                      <wps:cNvSpPr txBox="1">
-                        <a:spLocks noChangeArrowheads="1"/>
-                      </wps:cNvSpPr>
-                      <wps:spPr bwMode="auto">
+                      <wps:cNvSpPr txBox="1"/>
+                      <wps:spPr>
                         <a:xfrm>
                           <a:off x="0" y="0"/>
-                          <a:ext cx="4154805" cy="133985"/>
+                          <a:ext cx="3848100" cy="163830"/>
                         </a:xfrm>
                         <a:prstGeom prst="rect">
                           <a:avLst/>
                         </a:prstGeom>
                         <a:solidFill>
-                          <a:srgbClr val="FFFFFF"/>
+                          <a:prstClr val="white"/>
                         </a:solidFill>
                         <a:ln>
                           <a:noFill/>
                         </a:ln>
-                        <a:extLst>
-                          <a:ext uri="{91240B29-F687-4F45-9708-019B960494DF}">
-                            <a14:hiddenLine xmlns:a14="http://schemas.microsoft.com/office/drawing/2010/main" w="9525">
-                              <a:solidFill>
-                                <a:srgbClr val="000000"/>
-                              </a:solidFill>
-                              <a:miter lim="800000"/>
-                              <a:headEnd/>
-                              <a:tailEnd/>
-                            </a14:hiddenLine>
-                          </a:ext>
-                        </a:extLst>
                       </wps:spPr>
                       <wps:txbx>
                         <w:txbxContent>
@@ -3685,74 +3977,56 @@
                               <w:pStyle w:val="Beschriftung"/>
                               <w:rPr>
                                 <w:rFonts w:ascii="Arial" w:hAnsi="Arial" w:cs="Arial"/>
+                                <w:noProof/>
+                                <w:sz w:val="20"/>
+                                <w:szCs w:val="20"/>
                               </w:rPr>
                             </w:pPr>
-                            <w:bookmarkStart w:id="3" w:name="_Toc496633593"/>
+                            <w:bookmarkStart w:id="3" w:name="_Toc496634689"/>
                             <w:r>
-                              <w:rPr>
-                                <w:rFonts w:ascii="Arial" w:hAnsi="Arial" w:cs="Arial"/>
-                              </w:rPr>
                               <w:t xml:space="preserve">Abb. </w:t>
                             </w:r>
                             <w:r>
-                              <w:rPr>
-                                <w:rFonts w:ascii="Arial" w:hAnsi="Arial" w:cs="Arial"/>
-                              </w:rPr>
                               <w:fldChar w:fldCharType="begin"/>
                             </w:r>
                             <w:r>
-                              <w:rPr>
-                                <w:rFonts w:ascii="Arial" w:hAnsi="Arial" w:cs="Arial"/>
-                              </w:rPr>
                               <w:instrText xml:space="preserve"> SEQ Abb. \* ARABIC </w:instrText>
                             </w:r>
                             <w:r>
-                              <w:rPr>
-                                <w:rFonts w:ascii="Arial" w:hAnsi="Arial" w:cs="Arial"/>
-                              </w:rPr>
                               <w:fldChar w:fldCharType="separate"/>
                             </w:r>
                             <w:r>
                               <w:rPr>
-                                <w:rFonts w:ascii="Arial" w:hAnsi="Arial" w:cs="Arial"/>
                                 <w:noProof/>
                               </w:rPr>
                               <w:t>1</w:t>
                             </w:r>
                             <w:r>
                               <w:rPr>
-                                <w:rFonts w:ascii="Arial" w:hAnsi="Arial" w:cs="Arial"/>
+                                <w:noProof/>
                               </w:rPr>
                               <w:fldChar w:fldCharType="end"/>
                             </w:r>
                             <w:r>
-                              <w:rPr>
-                                <w:rFonts w:ascii="Arial" w:hAnsi="Arial" w:cs="Arial"/>
-                              </w:rPr>
-                              <w:t xml:space="preserve"> Telegramm bei TP Übertragung (http://www.knx.org/fileadmin)</w:t>
+                              <w:t xml:space="preserve">: </w:t>
+                            </w:r>
+                            <w:r>
+                              <w:t>Telegramm bei TP Übertragung (http://www.knx.org/fileadmin)</w:t>
                             </w:r>
                             <w:bookmarkEnd w:id="3"/>
                           </w:p>
-                          <w:p>
-                            <w:pPr>
-                              <w:rPr>
-                                <w:rFonts w:ascii="Arial" w:hAnsi="Arial" w:cs="Arial"/>
-                                <w:lang w:val="de-DE"/>
-                              </w:rPr>
-                            </w:pPr>
-                          </w:p>
                         </w:txbxContent>
                       </wps:txbx>
-                      <wps:bodyPr rot="0" vert="horz" wrap="square" lIns="0" tIns="0" rIns="0" bIns="0" anchor="t" anchorCtr="0" upright="1">
+                      <wps:bodyPr rot="0" spcFirstLastPara="0" vertOverflow="overflow" horzOverflow="overflow" vert="horz" wrap="square" lIns="0" tIns="0" rIns="0" bIns="0" numCol="1" spcCol="0" rtlCol="0" fromWordArt="0" anchor="t" anchorCtr="0" forceAA="0" compatLnSpc="1">
+                        <a:prstTxWarp prst="textNoShape">
+                          <a:avLst/>
+                        </a:prstTxWarp>
                         <a:noAutofit/>
                       </wps:bodyPr>
                     </wps:wsp>
                   </a:graphicData>
                 </a:graphic>
-                <wp14:sizeRelH relativeFrom="page">
-                  <wp14:pctWidth>0</wp14:pctWidth>
-                </wp14:sizeRelH>
-                <wp14:sizeRelV relativeFrom="page">
+                <wp14:sizeRelV relativeFrom="margin">
                   <wp14:pctHeight>0</wp14:pctHeight>
                 </wp14:sizeRelV>
               </wp:anchor>
@@ -3760,7 +4034,7 @@
           </mc:Choice>
           <mc:Fallback>
             <w:pict>
-              <v:shape w14:anchorId="087EBB4C" id="_x0000_s1027" type="#_x0000_t202" style="position:absolute;left:0;text-align:left;margin-left:9.55pt;margin-top:142.85pt;width:327.15pt;height:10.55pt;z-index:251663360;visibility:visible;mso-wrap-style:square;mso-width-percent:0;mso-height-percent:0;mso-wrap-distance-left:9pt;mso-wrap-distance-top:0;mso-wrap-distance-right:9pt;mso-wrap-distance-bottom:0;mso-position-horizontal:absolute;mso-position-horizontal-relative:text;mso-position-vertical:absolute;mso-position-vertical-relative:text;mso-width-percent:0;mso-height-percent:0;mso-width-relative:page;mso-height-relative:page;v-text-anchor:top" o:gfxdata="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" stroked="f">
+              <v:shape w14:anchorId="6B8A3883" id="Textfeld 2" o:spid="_x0000_s1027" type="#_x0000_t202" style="position:absolute;left:0;text-align:left;margin-left:3.1pt;margin-top:141.95pt;width:303pt;height:12.9pt;z-index:251711488;visibility:visible;mso-wrap-style:square;mso-height-percent:0;mso-wrap-distance-left:9pt;mso-wrap-distance-top:0;mso-wrap-distance-right:9pt;mso-wrap-distance-bottom:0;mso-position-horizontal:absolute;mso-position-horizontal-relative:text;mso-position-vertical:absolute;mso-position-vertical-relative:text;mso-height-percent:0;mso-height-relative:margin;v-text-anchor:top" o:gfxdata="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" stroked="f">
                 <v:textbox inset="0,0,0,0">
                   <w:txbxContent>
                     <w:p>
@@ -3768,65 +4042,47 @@
                         <w:pStyle w:val="Beschriftung"/>
                         <w:rPr>
                           <w:rFonts w:ascii="Arial" w:hAnsi="Arial" w:cs="Arial"/>
+                          <w:noProof/>
+                          <w:sz w:val="20"/>
+                          <w:szCs w:val="20"/>
                         </w:rPr>
                       </w:pPr>
-                      <w:bookmarkStart w:id="4" w:name="_Toc496633593"/>
+                      <w:bookmarkStart w:id="4" w:name="_Toc496634689"/>
                       <w:r>
-                        <w:rPr>
-                          <w:rFonts w:ascii="Arial" w:hAnsi="Arial" w:cs="Arial"/>
-                        </w:rPr>
                         <w:t xml:space="preserve">Abb. </w:t>
                       </w:r>
                       <w:r>
-                        <w:rPr>
-                          <w:rFonts w:ascii="Arial" w:hAnsi="Arial" w:cs="Arial"/>
-                        </w:rPr>
                         <w:fldChar w:fldCharType="begin"/>
                       </w:r>
                       <w:r>
-                        <w:rPr>
-                          <w:rFonts w:ascii="Arial" w:hAnsi="Arial" w:cs="Arial"/>
-                        </w:rPr>
                         <w:instrText xml:space="preserve"> SEQ Abb. \* ARABIC </w:instrText>
                       </w:r>
                       <w:r>
-                        <w:rPr>
-                          <w:rFonts w:ascii="Arial" w:hAnsi="Arial" w:cs="Arial"/>
-                        </w:rPr>
                         <w:fldChar w:fldCharType="separate"/>
                       </w:r>
                       <w:r>
                         <w:rPr>
-                          <w:rFonts w:ascii="Arial" w:hAnsi="Arial" w:cs="Arial"/>
                           <w:noProof/>
                         </w:rPr>
                         <w:t>1</w:t>
                       </w:r>
                       <w:r>
                         <w:rPr>
-                          <w:rFonts w:ascii="Arial" w:hAnsi="Arial" w:cs="Arial"/>
+                          <w:noProof/>
                         </w:rPr>
                         <w:fldChar w:fldCharType="end"/>
                       </w:r>
                       <w:r>
-                        <w:rPr>
-                          <w:rFonts w:ascii="Arial" w:hAnsi="Arial" w:cs="Arial"/>
-                        </w:rPr>
-                        <w:t xml:space="preserve"> Telegramm bei TP Übertragung (http://www.knx.org/fileadmin)</w:t>
+                        <w:t xml:space="preserve">: </w:t>
+                      </w:r>
+                      <w:r>
+                        <w:t>Telegramm bei TP Übertragung (http://www.knx.org/fileadmin)</w:t>
                       </w:r>
                       <w:bookmarkEnd w:id="4"/>
                     </w:p>
-                    <w:p>
-                      <w:pPr>
-                        <w:rPr>
-                          <w:rFonts w:ascii="Arial" w:hAnsi="Arial" w:cs="Arial"/>
-                          <w:lang w:val="de-DE"/>
-                        </w:rPr>
-                      </w:pPr>
-                    </w:p>
                   </w:txbxContent>
                 </v:textbox>
-                <w10:wrap type="tight"/>
+                <w10:wrap type="topAndBottom"/>
               </v:shape>
             </w:pict>
           </mc:Fallback>
@@ -3844,7 +4100,7 @@
           <wp:anchor distT="0" distB="215900" distL="114300" distR="114300" simplePos="0" relativeHeight="251662336" behindDoc="1" locked="0" layoutInCell="1" allowOverlap="1" wp14:anchorId="407BA6DB" wp14:editId="62BD053C">
             <wp:simplePos x="0" y="0"/>
             <wp:positionH relativeFrom="column">
-              <wp:posOffset>58420</wp:posOffset>
+              <wp:posOffset>-44821</wp:posOffset>
             </wp:positionH>
             <wp:positionV relativeFrom="paragraph">
               <wp:posOffset>492125</wp:posOffset>
@@ -4018,6 +4274,7 @@
                               </w:rPr>
                             </w:pPr>
                             <w:bookmarkStart w:id="5" w:name="_Toc496633594"/>
+                            <w:bookmarkStart w:id="6" w:name="_Toc496634690"/>
                             <w:r>
                               <w:t xml:space="preserve">Abb. </w:t>
                             </w:r>
@@ -4037,18 +4294,25 @@
                               <w:t>2</w:t>
                             </w:r>
                             <w:r>
+                              <w:rPr>
+                                <w:noProof/>
+                              </w:rPr>
                               <w:fldChar w:fldCharType="end"/>
                             </w:r>
                             <w:r>
-                              <w:t xml:space="preserve">: </w:t>
+                              <w:t>: Beispiel fü</w:t>
                             </w:r>
                             <w:r>
-                              <w:t xml:space="preserve">Beispiel für zweistufige Gruppenadressen   </w:t>
+                              <w:t>r zweistufige Gruppenadressen (</w:t>
                             </w:r>
                             <w:r>
                               <w:t>http://www.e-volution.de/</w:t>
                             </w:r>
                             <w:bookmarkEnd w:id="5"/>
+                            <w:r>
+                              <w:t>)</w:t>
+                            </w:r>
+                            <w:bookmarkEnd w:id="6"/>
                           </w:p>
                         </w:txbxContent>
                       </wps:txbx>
@@ -4081,7 +4345,8 @@
                           <w:szCs w:val="20"/>
                         </w:rPr>
                       </w:pPr>
-                      <w:bookmarkStart w:id="6" w:name="_Toc496633594"/>
+                      <w:bookmarkStart w:id="7" w:name="_Toc496633594"/>
+                      <w:bookmarkStart w:id="8" w:name="_Toc496634690"/>
                       <w:r>
                         <w:t xml:space="preserve">Abb. </w:t>
                       </w:r>
@@ -4101,18 +4366,25 @@
                         <w:t>2</w:t>
                       </w:r>
                       <w:r>
+                        <w:rPr>
+                          <w:noProof/>
+                        </w:rPr>
                         <w:fldChar w:fldCharType="end"/>
                       </w:r>
                       <w:r>
-                        <w:t xml:space="preserve">: </w:t>
+                        <w:t>: Beispiel fü</w:t>
                       </w:r>
                       <w:r>
-                        <w:t xml:space="preserve">Beispiel für zweistufige Gruppenadressen   </w:t>
+                        <w:t>r zweistufige Gruppenadressen (</w:t>
                       </w:r>
                       <w:r>
                         <w:t>http://www.e-volution.de/</w:t>
                       </w:r>
-                      <w:bookmarkEnd w:id="6"/>
+                      <w:bookmarkEnd w:id="7"/>
+                      <w:r>
+                        <w:t>)</w:t>
+                      </w:r>
+                      <w:bookmarkEnd w:id="8"/>
                     </w:p>
                   </w:txbxContent>
                 </v:textbox>
@@ -4464,6 +4736,7 @@
                                 <w:szCs w:val="20"/>
                               </w:rPr>
                             </w:pPr>
+                            <w:bookmarkStart w:id="9" w:name="_Toc496634691"/>
                             <w:r>
                               <w:t xml:space="preserve">Abb. </w:t>
                             </w:r>
@@ -4483,17 +4756,27 @@
                               <w:t>3</w:t>
                             </w:r>
                             <w:r>
+                              <w:rPr>
+                                <w:noProof/>
+                              </w:rPr>
                               <w:fldChar w:fldCharType="end"/>
                             </w:r>
                             <w:r>
-                              <w:t xml:space="preserve">: </w:t>
+                              <w:t>: Ausschnitt</w:t>
                             </w:r>
                             <w:r>
-                              <w:t xml:space="preserve">Ausschnitt aus einer Bereichstopologie einer KNX Steuerung    </w:t>
+                              <w:t xml:space="preserve"> einer Bereichst</w:t>
+                            </w:r>
+                            <w:r>
+                              <w:t>opologie einer KNX Steuerung (</w:t>
                             </w:r>
                             <w:r>
                               <w:t>http://www.e-volution.de/</w:t>
                             </w:r>
+                            <w:r>
+                              <w:t>)</w:t>
+                            </w:r>
+                            <w:bookmarkEnd w:id="9"/>
                           </w:p>
                         </w:txbxContent>
                       </wps:txbx>
@@ -4527,6 +4810,7 @@
                           <w:szCs w:val="20"/>
                         </w:rPr>
                       </w:pPr>
+                      <w:bookmarkStart w:id="10" w:name="_Toc496634691"/>
                       <w:r>
                         <w:t xml:space="preserve">Abb. </w:t>
                       </w:r>
@@ -4546,17 +4830,27 @@
                         <w:t>3</w:t>
                       </w:r>
                       <w:r>
+                        <w:rPr>
+                          <w:noProof/>
+                        </w:rPr>
                         <w:fldChar w:fldCharType="end"/>
                       </w:r>
                       <w:r>
-                        <w:t xml:space="preserve">: </w:t>
+                        <w:t>: Ausschnitt</w:t>
                       </w:r>
                       <w:r>
-                        <w:t xml:space="preserve">Ausschnitt aus einer Bereichstopologie einer KNX Steuerung    </w:t>
+                        <w:t xml:space="preserve"> einer Bereichst</w:t>
+                      </w:r>
+                      <w:r>
+                        <w:t>opologie einer KNX Steuerung (</w:t>
                       </w:r>
                       <w:r>
                         <w:t>http://www.e-volution.de/</w:t>
                       </w:r>
+                      <w:r>
+                        <w:t>)</w:t>
+                      </w:r>
+                      <w:bookmarkEnd w:id="10"/>
                     </w:p>
                   </w:txbxContent>
                 </v:textbox>
@@ -4644,16 +4938,7 @@
           <w:szCs w:val="20"/>
           <w:lang w:val="de-DE"/>
         </w:rPr>
-        <w:t>Die maximale Größe einer KNX Steuerung, die regulär aufgebaut werden kann, beschränkt sich auf 15 Bereiche. In Abbildung drei, der Bereichstopologie, wird ein Bereich durch die gelbe Linie dargestellt. Somit bilden die Bereiche die übergeordneten Kategorien in der KNX-Technik. Wie weiterhin auf der Abbildung zu sehen ist, teilt sich ein Bereich in untergeordnete Hauptlinien ein, hier grün dargestellt. Diese sind über Bereichskoppler (BK) angebunden. Die Hauptlinien können höchstens 15 zusätzliche Linien aufnehmen, welche rot abgebildet sind. Diese sind ebenfalls über sogenannte Linienkoppler an die Steuerung angeschlossen. In blau sind in der Abbildung schließlich die eigentlichen Teilnehmer zu sehen. Ein Bereich fasst maximal 63. Für ein vollständig gefülltes System ergeben sich somit 14.175 mögliche Teilnehmer</w:t>
-      </w:r>
-      <w:r>
-        <w:rPr>
-          <w:rFonts w:ascii="Arial" w:hAnsi="Arial" w:cs="Arial"/>
-          <w:sz w:val="20"/>
-          <w:szCs w:val="20"/>
-          <w:lang w:val="de-DE"/>
-        </w:rPr>
-        <w:t>.</w:t>
+        <w:t>Die maximale Größe einer KNX Steuerung, die regulär aufgebaut werden kann, beschränkt sich auf 15 Bereiche. In Abbildung drei, der Bereichstopologie, wird ein Bereich durch die gelbe Linie dargestellt. Somit bilden die Bereiche die übergeordneten Kategorien in der KNX-Technik. Wie weiterhin auf der Abbildung zu sehen ist, teilt sich ein Bereich in untergeordnete Hauptlinien ein, hier grün dargestellt. Diese sind über Bereichskoppler (BK) angebunden. Die Hauptlinien können höchstens 15 zusätzliche Linien aufnehmen, welche rot abgebildet sind. Diese sind ebenfalls über sogenannte Linienkoppler an die Steuerung angeschlossen. In blau sind in der Abbildung schließlich die eigentlichen Teilnehmer zu sehen. Ein Bereich fasst maximal 63. Für ein vollständig gefülltes System ergeben sich somit 14.175 mögliche Teilnehmer.</w:t>
       </w:r>
     </w:p>
     <w:p>
@@ -4796,7 +5081,7 @@
           <w:lang w:val="de-DE"/>
         </w:rPr>
       </w:pPr>
-      <w:bookmarkStart w:id="7" w:name="_Toc496633342"/>
+      <w:bookmarkStart w:id="11" w:name="_Toc496635550"/>
       <w:r>
         <w:rPr>
           <w:rFonts w:ascii="Arial" w:eastAsiaTheme="minorEastAsia" w:hAnsi="Arial" w:cs="Arial"/>
@@ -4807,7 +5092,7 @@
         <w:lastRenderedPageBreak/>
         <w:t>HomeMatic</w:t>
       </w:r>
-      <w:bookmarkEnd w:id="7"/>
+      <w:bookmarkEnd w:id="11"/>
     </w:p>
     <w:p>
       <w:pPr>
@@ -4989,7 +5274,7 @@
           <w:lang w:val="de-DE"/>
         </w:rPr>
       </w:pPr>
-      <w:bookmarkStart w:id="8" w:name="_Toc496633343"/>
+      <w:bookmarkStart w:id="12" w:name="_Toc496635551"/>
       <w:r>
         <w:rPr>
           <w:rFonts w:ascii="Arial" w:eastAsiaTheme="minorEastAsia" w:hAnsi="Arial" w:cs="Arial"/>
@@ -5000,7 +5285,7 @@
         <w:lastRenderedPageBreak/>
         <w:t>OpenHAB</w:t>
       </w:r>
-      <w:bookmarkEnd w:id="8"/>
+      <w:bookmarkEnd w:id="12"/>
     </w:p>
     <w:p>
       <w:pPr>
@@ -5202,7 +5487,7 @@
           <w:lang w:val="de-DE"/>
         </w:rPr>
       </w:pPr>
-      <w:bookmarkStart w:id="9" w:name="_Toc496633344"/>
+      <w:bookmarkStart w:id="13" w:name="_Toc496635552"/>
       <w:r>
         <w:rPr>
           <w:rFonts w:ascii="Arial" w:hAnsi="Arial" w:cs="Arial"/>
@@ -5212,7 +5497,7 @@
         <w:lastRenderedPageBreak/>
         <w:t>Möglichkeiten der Hausautomation- Was lässt sich machen?</w:t>
       </w:r>
-      <w:bookmarkEnd w:id="9"/>
+      <w:bookmarkEnd w:id="13"/>
     </w:p>
     <w:p>
       <w:pPr>
@@ -5224,7 +5509,7 @@
     </w:p>
     <w:p>
       <w:pPr>
-        <w:spacing w:after="240" w:line="360" w:lineRule="auto"/>
+        <w:spacing w:after="0" w:line="360" w:lineRule="auto"/>
         <w:jc w:val="both"/>
         <w:rPr>
           <w:rFonts w:ascii="Arial" w:hAnsi="Arial" w:cs="Arial"/>
@@ -5245,8 +5530,20 @@
     </w:p>
     <w:p>
       <w:pPr>
+        <w:spacing w:after="120" w:line="360" w:lineRule="auto"/>
+        <w:jc w:val="both"/>
+        <w:rPr>
+          <w:rFonts w:ascii="Arial" w:hAnsi="Arial" w:cs="Arial"/>
+          <w:sz w:val="20"/>
+          <w:szCs w:val="20"/>
+          <w:lang w:val="de-DE"/>
+        </w:rPr>
+      </w:pPr>
+    </w:p>
+    <w:p>
+      <w:pPr>
         <w:pStyle w:val="berschrift2"/>
-        <w:spacing w:line="360" w:lineRule="auto"/>
+        <w:spacing w:before="0" w:line="360" w:lineRule="auto"/>
         <w:rPr>
           <w:rFonts w:ascii="Arial" w:hAnsi="Arial" w:cs="Arial"/>
           <w:b w:val="0"/>
@@ -5254,7 +5551,7 @@
           <w:lang w:val="de-DE"/>
         </w:rPr>
       </w:pPr>
-      <w:bookmarkStart w:id="10" w:name="_Toc496633345"/>
+      <w:bookmarkStart w:id="14" w:name="_Toc496635553"/>
       <w:r>
         <w:rPr>
           <w:rFonts w:ascii="Arial" w:hAnsi="Arial" w:cs="Arial"/>
@@ -5264,7 +5561,7 @@
         </w:rPr>
         <w:t>Beispiel Licht</w:t>
       </w:r>
-      <w:bookmarkEnd w:id="10"/>
+      <w:bookmarkEnd w:id="14"/>
     </w:p>
     <w:p>
       <w:pPr>
@@ -5403,25 +5700,7 @@
           <w:szCs w:val="20"/>
           <w:lang w:val="de-DE"/>
         </w:rPr>
-        <w:t>Ist es beispielsweise Abend und die Sonne geht langsam unter</w:t>
-      </w:r>
-      <w:r>
-        <w:rPr>
-          <w:rFonts w:ascii="Arial" w:hAnsi="Arial" w:cs="Arial"/>
-          <w:sz w:val="20"/>
-          <w:szCs w:val="20"/>
-          <w:lang w:val="de-DE"/>
-        </w:rPr>
-        <w:t>,</w:t>
-      </w:r>
-      <w:r>
-        <w:rPr>
-          <w:rFonts w:ascii="Arial" w:hAnsi="Arial" w:cs="Arial"/>
-          <w:sz w:val="20"/>
-          <w:szCs w:val="20"/>
-          <w:lang w:val="de-DE"/>
-        </w:rPr>
-        <w:t xml:space="preserve"> kann ein Helligkeitssensor dies feststellen und gemäß einem vorher geschriebenen Programm die miteinander verknüpften Lichtquellen mittels Funk-</w:t>
+        <w:t>Ist es beispielsweise Abend und die Sonne geht langsam unter, kann ein Helligkeitssensor dies feststellen und gemäß einem vorher geschriebenen Programm die miteinander verknüpften Lichtquellen mittels Funk-</w:t>
       </w:r>
       <w:proofErr w:type="spellStart"/>
       <w:r>
@@ -5441,25 +5720,7 @@
           <w:szCs w:val="20"/>
           <w:lang w:val="de-DE"/>
         </w:rPr>
-        <w:t xml:space="preserve"> (vgl. Abb.</w:t>
-      </w:r>
-      <w:r>
-        <w:rPr>
-          <w:rFonts w:ascii="Arial" w:hAnsi="Arial" w:cs="Arial"/>
-          <w:sz w:val="20"/>
-          <w:szCs w:val="20"/>
-          <w:lang w:val="de-DE"/>
-        </w:rPr>
-        <w:t>4</w:t>
-      </w:r>
-      <w:r>
-        <w:rPr>
-          <w:rFonts w:ascii="Arial" w:hAnsi="Arial" w:cs="Arial"/>
-          <w:sz w:val="20"/>
-          <w:szCs w:val="20"/>
-          <w:lang w:val="de-DE"/>
-        </w:rPr>
-        <w:t>)</w:t>
+        <w:t xml:space="preserve"> (vgl. Abb.4)</w:t>
       </w:r>
       <w:r>
         <w:rPr>
@@ -5469,47 +5730,7 @@
           <w:szCs w:val="20"/>
           <w:lang w:val="de-DE"/>
         </w:rPr>
-        <w:t xml:space="preserve"> so ansteuern, dass eine konstante Helligkeit des Raumes</w:t>
-      </w:r>
-      <w:r>
-        <w:rPr>
-          <w:rFonts w:ascii="Arial" w:hAnsi="Arial" w:cs="Arial"/>
-          <w:noProof/>
-          <w:sz w:val="20"/>
-          <w:szCs w:val="20"/>
-          <w:lang w:val="de-DE"/>
-        </w:rPr>
-        <w:t>,</w:t>
-      </w:r>
-      <w:r>
-        <w:rPr>
-          <w:rFonts w:ascii="Arial" w:hAnsi="Arial" w:cs="Arial"/>
-          <w:noProof/>
-          <w:sz w:val="20"/>
-          <w:szCs w:val="20"/>
-          <w:lang w:val="de-DE"/>
-        </w:rPr>
-        <w:t xml:space="preserve"> je nach Sonnenstand</w:t>
-      </w:r>
-      <w:r>
-        <w:rPr>
-          <w:rFonts w:ascii="Arial" w:hAnsi="Arial" w:cs="Arial"/>
-          <w:noProof/>
-          <w:sz w:val="20"/>
-          <w:szCs w:val="20"/>
-          <w:lang w:val="de-DE"/>
-        </w:rPr>
-        <w:t>,</w:t>
-      </w:r>
-      <w:r>
-        <w:rPr>
-          <w:rFonts w:ascii="Arial" w:hAnsi="Arial" w:cs="Arial"/>
-          <w:noProof/>
-          <w:sz w:val="20"/>
-          <w:szCs w:val="20"/>
-          <w:lang w:val="de-DE"/>
-        </w:rPr>
-        <w:t xml:space="preserve"> gewährleistet werden kann.</w:t>
+        <w:t xml:space="preserve"> so ansteuern, dass eine konstante Helligkeit des Raumes, je nach Sonnenstand, gewährleistet werden kann.</w:t>
       </w:r>
     </w:p>
     <w:p>
@@ -5575,6 +5796,7 @@
                                 <w:szCs w:val="20"/>
                               </w:rPr>
                             </w:pPr>
+                            <w:bookmarkStart w:id="15" w:name="_Toc496634692"/>
                             <w:r>
                               <w:t xml:space="preserve">Abb. </w:t>
                             </w:r>
@@ -5594,6 +5816,9 @@
                               <w:t>4</w:t>
                             </w:r>
                             <w:r>
+                              <w:rPr>
+                                <w:noProof/>
+                              </w:rPr>
                               <w:fldChar w:fldCharType="end"/>
                             </w:r>
                             <w:r>
@@ -5633,6 +5858,7 @@
                               </w:rPr>
                               <w:t>http://www.myhomematic.de)</w:t>
                             </w:r>
+                            <w:bookmarkEnd w:id="15"/>
                           </w:p>
                         </w:txbxContent>
                       </wps:txbx>
@@ -5666,6 +5892,7 @@
                           <w:szCs w:val="20"/>
                         </w:rPr>
                       </w:pPr>
+                      <w:bookmarkStart w:id="16" w:name="_Toc496634692"/>
                       <w:r>
                         <w:t xml:space="preserve">Abb. </w:t>
                       </w:r>
@@ -5685,6 +5912,9 @@
                         <w:t>4</w:t>
                       </w:r>
                       <w:r>
+                        <w:rPr>
+                          <w:noProof/>
+                        </w:rPr>
                         <w:fldChar w:fldCharType="end"/>
                       </w:r>
                       <w:r>
@@ -5724,6 +5954,7 @@
                         </w:rPr>
                         <w:t>http://www.myhomematic.de)</w:t>
                       </w:r>
+                      <w:bookmarkEnd w:id="16"/>
                     </w:p>
                   </w:txbxContent>
                 </v:textbox>
@@ -5827,27 +6058,7 @@
           <w:szCs w:val="20"/>
           <w:lang w:val="de-DE"/>
         </w:rPr>
-        <w:t>Eine andere Möglichkeit ist das Erstellen, Speichern und wieder abrufen von verschiedenen Beleuchtungsszenarien, wie beispielsweise die Beamerszenerie in den Hörsälen der Hochschule Hamm-Lippstadt. Dieses ist so gestaltet, dass die Beleuchtung der Projektionsfläche gedimmt wird um eine gute Lesbarkeit der Folien zu garantieren. In Eigenheimen lässt sich dises durch Zwischenstecker (vlg. Abb.</w:t>
-      </w:r>
-      <w:r>
-        <w:rPr>
-          <w:rFonts w:ascii="Arial" w:hAnsi="Arial" w:cs="Arial"/>
-          <w:noProof/>
-          <w:sz w:val="20"/>
-          <w:szCs w:val="20"/>
-          <w:lang w:val="de-DE"/>
-        </w:rPr>
-        <w:t>5</w:t>
-      </w:r>
-      <w:r>
-        <w:rPr>
-          <w:rFonts w:ascii="Arial" w:hAnsi="Arial" w:cs="Arial"/>
-          <w:noProof/>
-          <w:sz w:val="20"/>
-          <w:szCs w:val="20"/>
-          <w:lang w:val="de-DE"/>
-        </w:rPr>
-        <w:t>) realisieren, die per Funk, Fernbedienung, BUS-System</w:t>
+        <w:t>Eine andere Möglichkeit ist das Erstellen, Speichern und wieder abrufen von verschiedenen Beleuchtungsszenarien, wie beispielsweise die Beamerszenerie in den Hörsälen der Hochschule Hamm-Lippstadt. Dieses ist so gestaltet, dass die Beleuchtung der Projektionsfläche gedimmt wird um eine gute Lesbarkeit der Folien zu garantieren. In Eigenheimen lässt sich dises durch Zwischenstecker (vlg. Abb.5) realisieren, die per Funk, Fernbedienung, BUS-System</w:t>
       </w:r>
       <w:r>
         <w:rPr>
@@ -5930,6 +6141,7 @@
                                 <w:noProof/>
                               </w:rPr>
                             </w:pPr>
+                            <w:bookmarkStart w:id="17" w:name="_Toc496634693"/>
                             <w:r>
                               <w:t xml:space="preserve">Abb. </w:t>
                             </w:r>
@@ -5949,6 +6161,9 @@
                               <w:t>5</w:t>
                             </w:r>
                             <w:r>
+                              <w:rPr>
+                                <w:noProof/>
+                              </w:rPr>
                               <w:fldChar w:fldCharType="end"/>
                             </w:r>
                             <w:r>
@@ -5988,6 +6203,7 @@
                               </w:rPr>
                               <w:t>http://www.myhomematic.de)</w:t>
                             </w:r>
+                            <w:bookmarkEnd w:id="17"/>
                           </w:p>
                         </w:txbxContent>
                       </wps:txbx>
@@ -6021,6 +6237,7 @@
                           <w:noProof/>
                         </w:rPr>
                       </w:pPr>
+                      <w:bookmarkStart w:id="18" w:name="_Toc496634693"/>
                       <w:r>
                         <w:t xml:space="preserve">Abb. </w:t>
                       </w:r>
@@ -6040,6 +6257,9 @@
                         <w:t>5</w:t>
                       </w:r>
                       <w:r>
+                        <w:rPr>
+                          <w:noProof/>
+                        </w:rPr>
                         <w:fldChar w:fldCharType="end"/>
                       </w:r>
                       <w:r>
@@ -6079,6 +6299,7 @@
                         </w:rPr>
                         <w:t>http://www.myhomematic.de)</w:t>
                       </w:r>
+                      <w:bookmarkEnd w:id="18"/>
                     </w:p>
                   </w:txbxContent>
                 </v:textbox>
@@ -6098,8 +6319,6 @@
         </w:rPr>
         <w:br w:type="page"/>
       </w:r>
-      <w:bookmarkStart w:id="11" w:name="_GoBack"/>
-      <w:bookmarkEnd w:id="11"/>
     </w:p>
     <w:p>
       <w:pPr>
@@ -6111,7 +6330,7 @@
           <w:lang w:val="de-DE"/>
         </w:rPr>
       </w:pPr>
-      <w:bookmarkStart w:id="12" w:name="_Toc496633346"/>
+      <w:bookmarkStart w:id="19" w:name="_Toc496635554"/>
       <w:r>
         <w:rPr>
           <w:rFonts w:ascii="Arial" w:hAnsi="Arial" w:cs="Arial"/>
@@ -6120,9 +6339,20 @@
           <w:lang w:val="de-DE"/>
         </w:rPr>
         <w:lastRenderedPageBreak/>
-        <w:t>Beispiel Rollladen</w:t>
-      </w:r>
-      <w:bookmarkEnd w:id="12"/>
+        <w:t>Beispiel Rolllade</w:t>
+      </w:r>
+      <w:bookmarkStart w:id="20" w:name="_GoBack"/>
+      <w:bookmarkEnd w:id="20"/>
+      <w:r>
+        <w:rPr>
+          <w:rFonts w:ascii="Arial" w:hAnsi="Arial" w:cs="Arial"/>
+          <w:b w:val="0"/>
+          <w:color w:val="auto"/>
+          <w:lang w:val="de-DE"/>
+        </w:rPr>
+        <w:t>n</w:t>
+      </w:r>
+      <w:bookmarkEnd w:id="19"/>
     </w:p>
     <w:p>
       <w:pPr>
@@ -6143,155 +6373,6 @@
           <w:lang w:val="de-DE"/>
         </w:rPr>
       </w:pPr>
-      <w:r>
-        <w:rPr>
-          <w:noProof/>
-          <w:lang w:val="de-DE"/>
-        </w:rPr>
-        <mc:AlternateContent>
-          <mc:Choice Requires="wps">
-            <w:drawing>
-              <wp:anchor distT="0" distB="0" distL="114300" distR="114300" simplePos="0" relativeHeight="251691008" behindDoc="0" locked="0" layoutInCell="1" allowOverlap="1" wp14:anchorId="03F088F8" wp14:editId="3DC34246">
-                <wp:simplePos x="0" y="0"/>
-                <wp:positionH relativeFrom="column">
-                  <wp:posOffset>3580130</wp:posOffset>
-                </wp:positionH>
-                <wp:positionV relativeFrom="paragraph">
-                  <wp:posOffset>2093595</wp:posOffset>
-                </wp:positionV>
-                <wp:extent cx="1827530" cy="635"/>
-                <wp:effectExtent l="0" t="0" r="0" b="0"/>
-                <wp:wrapSquare wrapText="bothSides"/>
-                <wp:docPr id="21" name="Textfeld 21"/>
-                <wp:cNvGraphicFramePr/>
-                <a:graphic xmlns:a="http://schemas.openxmlformats.org/drawingml/2006/main">
-                  <a:graphicData uri="http://schemas.microsoft.com/office/word/2010/wordprocessingShape">
-                    <wps:wsp>
-                      <wps:cNvSpPr txBox="1"/>
-                      <wps:spPr>
-                        <a:xfrm>
-                          <a:off x="0" y="0"/>
-                          <a:ext cx="1827530" cy="635"/>
-                        </a:xfrm>
-                        <a:prstGeom prst="rect">
-                          <a:avLst/>
-                        </a:prstGeom>
-                        <a:solidFill>
-                          <a:prstClr val="white"/>
-                        </a:solidFill>
-                        <a:ln>
-                          <a:noFill/>
-                        </a:ln>
-                      </wps:spPr>
-                      <wps:txbx>
-                        <w:txbxContent>
-                          <w:p>
-                            <w:pPr>
-                              <w:pStyle w:val="Beschriftung"/>
-                              <w:rPr>
-                                <w:rFonts w:ascii="Arial" w:eastAsiaTheme="majorEastAsia" w:hAnsi="Arial" w:cs="Arial"/>
-                                <w:noProof/>
-                                <w:sz w:val="20"/>
-                                <w:szCs w:val="20"/>
-                              </w:rPr>
-                            </w:pPr>
-                            <w:r>
-                              <w:t xml:space="preserve">Abb. 6: </w:t>
-                            </w:r>
-                            <w:r>
-                              <w:rPr>
-                                <w:i w:val="0"/>
-                              </w:rPr>
-                              <w:t>HomeMatic Funk-Lichtsensor außen</w:t>
-                            </w:r>
-                            <w:r>
-                              <w:rPr>
-                                <w:i w:val="0"/>
-                              </w:rPr>
-                              <w:t xml:space="preserve"> (</w:t>
-                            </w:r>
-                            <w:r>
-                              <w:rPr>
-                                <w:rFonts w:eastAsiaTheme="majorEastAsia" w:cstheme="majorBidi"/>
-                                <w:color w:val="365F91" w:themeColor="accent1" w:themeShade="BF"/>
-                              </w:rPr>
-                              <w:t>http://www.myhomematic.de</w:t>
-                            </w:r>
-                            <w:r>
-                              <w:rPr>
-                                <w:rFonts w:eastAsiaTheme="majorEastAsia" w:cstheme="majorBidi"/>
-                                <w:color w:val="365F91" w:themeColor="accent1" w:themeShade="BF"/>
-                              </w:rPr>
-                              <w:t>)</w:t>
-                            </w:r>
-                          </w:p>
-                        </w:txbxContent>
-                      </wps:txbx>
-                      <wps:bodyPr rot="0" spcFirstLastPara="0" vertOverflow="overflow" horzOverflow="overflow" vert="horz" wrap="square" lIns="0" tIns="0" rIns="0" bIns="0" numCol="1" spcCol="0" rtlCol="0" fromWordArt="0" anchor="t" anchorCtr="0" forceAA="0" compatLnSpc="1">
-                        <a:prstTxWarp prst="textNoShape">
-                          <a:avLst/>
-                        </a:prstTxWarp>
-                        <a:spAutoFit/>
-                      </wps:bodyPr>
-                    </wps:wsp>
-                  </a:graphicData>
-                </a:graphic>
-              </wp:anchor>
-            </w:drawing>
-          </mc:Choice>
-          <mc:Fallback>
-            <w:pict>
-              <v:shape w14:anchorId="03F088F8" id="Textfeld 21" o:spid="_x0000_s1032" type="#_x0000_t202" style="position:absolute;left:0;text-align:left;margin-left:281.9pt;margin-top:164.85pt;width:143.9pt;height:.05pt;z-index:251691008;visibility:visible;mso-wrap-style:square;mso-wrap-distance-left:9pt;mso-wrap-distance-top:0;mso-wrap-distance-right:9pt;mso-wrap-distance-bottom:0;mso-position-horizontal:absolute;mso-position-horizontal-relative:text;mso-position-vertical:absolute;mso-position-vertical-relative:text;v-text-anchor:top" o:gfxdata="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" stroked="f">
-                <v:textbox style="mso-fit-shape-to-text:t" inset="0,0,0,0">
-                  <w:txbxContent>
-                    <w:p>
-                      <w:pPr>
-                        <w:pStyle w:val="Beschriftung"/>
-                        <w:rPr>
-                          <w:rFonts w:ascii="Arial" w:eastAsiaTheme="majorEastAsia" w:hAnsi="Arial" w:cs="Arial"/>
-                          <w:noProof/>
-                          <w:sz w:val="20"/>
-                          <w:szCs w:val="20"/>
-                        </w:rPr>
-                      </w:pPr>
-                      <w:r>
-                        <w:t xml:space="preserve">Abb. 6: </w:t>
-                      </w:r>
-                      <w:r>
-                        <w:rPr>
-                          <w:i w:val="0"/>
-                        </w:rPr>
-                        <w:t>HomeMatic Funk-Lichtsensor außen</w:t>
-                      </w:r>
-                      <w:r>
-                        <w:rPr>
-                          <w:i w:val="0"/>
-                        </w:rPr>
-                        <w:t xml:space="preserve"> (</w:t>
-                      </w:r>
-                      <w:r>
-                        <w:rPr>
-                          <w:rFonts w:eastAsiaTheme="majorEastAsia" w:cstheme="majorBidi"/>
-                          <w:color w:val="365F91" w:themeColor="accent1" w:themeShade="BF"/>
-                        </w:rPr>
-                        <w:t>http://www.myhomematic.de</w:t>
-                      </w:r>
-                      <w:r>
-                        <w:rPr>
-                          <w:rFonts w:eastAsiaTheme="majorEastAsia" w:cstheme="majorBidi"/>
-                          <w:color w:val="365F91" w:themeColor="accent1" w:themeShade="BF"/>
-                        </w:rPr>
-                        <w:t>)</w:t>
-                      </w:r>
-                    </w:p>
-                  </w:txbxContent>
-                </v:textbox>
-                <w10:wrap type="square"/>
-              </v:shape>
-            </w:pict>
-          </mc:Fallback>
-        </mc:AlternateContent>
-      </w:r>
       <w:r>
         <w:rPr>
           <w:rFonts w:ascii="Arial" w:eastAsiaTheme="majorEastAsia" w:hAnsi="Arial" w:cs="Arial"/>
@@ -6415,10 +6496,10 @@
               <wp:posOffset>36195</wp:posOffset>
             </wp:positionH>
             <wp:positionV relativeFrom="paragraph">
-              <wp:posOffset>1553210</wp:posOffset>
+              <wp:posOffset>1559296</wp:posOffset>
             </wp:positionV>
-            <wp:extent cx="1782921" cy="1495425"/>
-            <wp:effectExtent l="19050" t="19050" r="27305" b="9525"/>
+            <wp:extent cx="1782445" cy="1495425"/>
+            <wp:effectExtent l="19050" t="19050" r="27305" b="28575"/>
             <wp:wrapSquare wrapText="bothSides"/>
             <wp:docPr id="1028" name="Picture 4" descr="http://www.myhomematic.de/images/product_images/popup_images/214_0.jpg">
               <a:extLst xmlns:a="http://schemas.openxmlformats.org/drawingml/2006/main">
@@ -6461,7 +6542,7 @@
                   <pic:spPr bwMode="auto">
                     <a:xfrm>
                       <a:off x="0" y="0"/>
-                      <a:ext cx="1782921" cy="1495425"/>
+                      <a:ext cx="1782445" cy="1495425"/>
                     </a:xfrm>
                     <a:prstGeom prst="rect">
                       <a:avLst/>
@@ -6488,166 +6569,23 @@
       </w:r>
       <w:r>
         <w:rPr>
-          <w:rFonts w:ascii="Arial" w:eastAsiaTheme="majorEastAsia" w:hAnsi="Arial" w:cs="Arial"/>
-          <w:sz w:val="20"/>
-          <w:szCs w:val="20"/>
-          <w:lang w:val="de-DE"/>
-        </w:rPr>
-        <w:t>Steht beispielsweise die Sonne so tief am Himmel, dass man beim Arbeiten im Büro geblendet wird ist es wünschenswert, dass die Rollladen automatisch heruntergefahren werden. Diesen Komfort kann ein Lichtsensor (vgl. Abb.</w:t>
-      </w:r>
-      <w:r>
-        <w:rPr>
-          <w:rFonts w:ascii="Arial" w:eastAsiaTheme="majorEastAsia" w:hAnsi="Arial" w:cs="Arial"/>
-          <w:sz w:val="20"/>
-          <w:szCs w:val="20"/>
-          <w:lang w:val="de-DE"/>
-        </w:rPr>
-        <w:t>6</w:t>
-      </w:r>
-      <w:r>
-        <w:rPr>
-          <w:rFonts w:ascii="Arial" w:eastAsiaTheme="majorEastAsia" w:hAnsi="Arial" w:cs="Arial"/>
-          <w:sz w:val="20"/>
-          <w:szCs w:val="20"/>
-          <w:lang w:val="de-DE"/>
-        </w:rPr>
-        <w:t>) in Kombination mit einem</w:t>
-      </w:r>
-      <w:r>
-        <w:rPr>
-          <w:rFonts w:ascii="Arial" w:eastAsiaTheme="majorEastAsia" w:hAnsi="Arial" w:cs="Arial"/>
-          <w:sz w:val="20"/>
-          <w:szCs w:val="20"/>
-          <w:lang w:val="de-DE"/>
-        </w:rPr>
-        <w:t xml:space="preserve"> Funk-</w:t>
-      </w:r>
-      <w:proofErr w:type="spellStart"/>
-      <w:r>
-        <w:rPr>
-          <w:rFonts w:ascii="Arial" w:eastAsiaTheme="majorEastAsia" w:hAnsi="Arial" w:cs="Arial"/>
-          <w:sz w:val="20"/>
-          <w:szCs w:val="20"/>
-          <w:lang w:val="de-DE"/>
-        </w:rPr>
-        <w:t>Rollladenaktor</w:t>
-      </w:r>
-      <w:proofErr w:type="spellEnd"/>
-      <w:r>
-        <w:rPr>
-          <w:rFonts w:ascii="Arial" w:eastAsiaTheme="majorEastAsia" w:hAnsi="Arial" w:cs="Arial"/>
-          <w:sz w:val="20"/>
-          <w:szCs w:val="20"/>
-          <w:lang w:val="de-DE"/>
-        </w:rPr>
-        <w:t xml:space="preserve"> (vgl. Abb.7</w:t>
-      </w:r>
-      <w:r>
-        <w:rPr>
-          <w:rFonts w:ascii="Arial" w:eastAsiaTheme="majorEastAsia" w:hAnsi="Arial" w:cs="Arial"/>
-          <w:sz w:val="20"/>
-          <w:szCs w:val="20"/>
-          <w:lang w:val="de-DE"/>
-        </w:rPr>
-        <w:t>) ermöglichen. Der Lichtsensor vergleicht den Helligkeits</w:t>
-      </w:r>
-      <w:r>
-        <w:rPr>
-          <w:rFonts w:ascii="Arial" w:eastAsiaTheme="majorEastAsia" w:hAnsi="Arial" w:cs="Arial"/>
-          <w:sz w:val="20"/>
-          <w:szCs w:val="20"/>
-          <w:lang w:val="de-DE"/>
-        </w:rPr>
-        <w:t>-</w:t>
-      </w:r>
-      <w:r>
-        <w:rPr>
-          <w:rFonts w:ascii="Arial" w:eastAsiaTheme="majorEastAsia" w:hAnsi="Arial" w:cs="Arial"/>
-          <w:sz w:val="20"/>
-          <w:szCs w:val="20"/>
-          <w:lang w:val="de-DE"/>
-        </w:rPr>
-        <w:t xml:space="preserve">sollwert mit einem programmierten Ist-Wert und steuert dementsprechend über die Zentraleinheit den </w:t>
-      </w:r>
-      <w:proofErr w:type="spellStart"/>
-      <w:r>
-        <w:rPr>
-          <w:rFonts w:ascii="Arial" w:eastAsiaTheme="majorEastAsia" w:hAnsi="Arial" w:cs="Arial"/>
-          <w:sz w:val="20"/>
-          <w:szCs w:val="20"/>
-          <w:lang w:val="de-DE"/>
-        </w:rPr>
-        <w:t>Rollladenaktor</w:t>
-      </w:r>
-      <w:proofErr w:type="spellEnd"/>
-      <w:r>
-        <w:rPr>
-          <w:rFonts w:ascii="Arial" w:eastAsiaTheme="majorEastAsia" w:hAnsi="Arial" w:cs="Arial"/>
-          <w:sz w:val="20"/>
-          <w:szCs w:val="20"/>
-          <w:lang w:val="de-DE"/>
-        </w:rPr>
-        <w:t xml:space="preserve"> an. </w:t>
-      </w:r>
-    </w:p>
-    <w:p>
-      <w:pPr>
-        <w:keepNext/>
-        <w:spacing w:line="360" w:lineRule="auto"/>
-        <w:jc w:val="both"/>
-        <w:rPr>
-          <w:rFonts w:ascii="Arial" w:eastAsiaTheme="majorEastAsia" w:hAnsi="Arial" w:cs="Arial"/>
-          <w:sz w:val="20"/>
-          <w:szCs w:val="20"/>
-          <w:lang w:val="de-DE"/>
-        </w:rPr>
-      </w:pPr>
-    </w:p>
-    <w:p>
-      <w:pPr>
-        <w:keepNext/>
-        <w:spacing w:line="360" w:lineRule="auto"/>
-        <w:jc w:val="both"/>
-        <w:rPr>
-          <w:rFonts w:ascii="Arial" w:eastAsiaTheme="majorEastAsia" w:hAnsi="Arial" w:cs="Arial"/>
-          <w:sz w:val="20"/>
-          <w:szCs w:val="20"/>
-          <w:lang w:val="de-DE"/>
-        </w:rPr>
-      </w:pPr>
-    </w:p>
-    <w:p>
-      <w:pPr>
-        <w:keepNext/>
-        <w:spacing w:after="0" w:line="360" w:lineRule="auto"/>
-        <w:jc w:val="both"/>
-        <w:rPr>
-          <w:rFonts w:ascii="Arial" w:eastAsiaTheme="majorEastAsia" w:hAnsi="Arial" w:cs="Arial"/>
-          <w:sz w:val="20"/>
-          <w:szCs w:val="20"/>
-          <w:lang w:val="de-DE"/>
-        </w:rPr>
-      </w:pPr>
-      <w:r>
-        <w:rPr>
           <w:noProof/>
-          <w:lang w:val="de-DE"/>
         </w:rPr>
         <mc:AlternateContent>
           <mc:Choice Requires="wps">
             <w:drawing>
-              <wp:anchor distT="0" distB="0" distL="114300" distR="114300" simplePos="0" relativeHeight="251693056" behindDoc="0" locked="0" layoutInCell="1" allowOverlap="1" wp14:anchorId="4E347A3C" wp14:editId="4E4225F7">
+              <wp:anchor distT="0" distB="0" distL="114300" distR="114300" simplePos="0" relativeHeight="251713536" behindDoc="0" locked="0" layoutInCell="1" allowOverlap="1" wp14:anchorId="4B3C1E24" wp14:editId="5C5D1D7F">
                 <wp:simplePos x="0" y="0"/>
                 <wp:positionH relativeFrom="column">
-                  <wp:posOffset>44450</wp:posOffset>
+                  <wp:posOffset>3578860</wp:posOffset>
                 </wp:positionH>
                 <wp:positionV relativeFrom="paragraph">
-                  <wp:posOffset>63500</wp:posOffset>
+                  <wp:posOffset>1719844</wp:posOffset>
                 </wp:positionV>
-                <wp:extent cx="1809750" cy="457200"/>
-                <wp:effectExtent l="0" t="0" r="0" b="0"/>
+                <wp:extent cx="1827530" cy="310515"/>
+                <wp:effectExtent l="0" t="0" r="1270" b="0"/>
                 <wp:wrapSquare wrapText="bothSides"/>
-                <wp:docPr id="23" name="Textfeld 23"/>
+                <wp:docPr id="5" name="Textfeld 5"/>
                 <wp:cNvGraphicFramePr/>
                 <a:graphic xmlns:a="http://schemas.openxmlformats.org/drawingml/2006/main">
                   <a:graphicData uri="http://schemas.microsoft.com/office/word/2010/wordprocessingShape">
@@ -6656,7 +6594,7 @@
                       <wps:spPr>
                         <a:xfrm>
                           <a:off x="0" y="0"/>
-                          <a:ext cx="1809750" cy="457200"/>
+                          <a:ext cx="1827530" cy="310515"/>
                         </a:xfrm>
                         <a:prstGeom prst="rect">
                           <a:avLst/>
@@ -6674,35 +6612,44 @@
                             <w:pPr>
                               <w:pStyle w:val="Beschriftung"/>
                               <w:rPr>
-                                <w:rFonts w:ascii="Arial" w:hAnsi="Arial" w:cs="Arial"/>
+                                <w:rFonts w:ascii="Arial" w:eastAsiaTheme="majorEastAsia" w:hAnsi="Arial" w:cs="Arial"/>
                                 <w:noProof/>
                                 <w:sz w:val="20"/>
                                 <w:szCs w:val="20"/>
                               </w:rPr>
                             </w:pPr>
+                            <w:bookmarkStart w:id="21" w:name="_Toc496634694"/>
                             <w:r>
-                              <w:t xml:space="preserve">Abb. 7: </w:t>
+                              <w:t xml:space="preserve">Abb. </w:t>
+                            </w:r>
+                            <w:r>
+                              <w:fldChar w:fldCharType="begin"/>
+                            </w:r>
+                            <w:r>
+                              <w:instrText xml:space="preserve"> SEQ Abb. \* ARABIC </w:instrText>
+                            </w:r>
+                            <w:r>
+                              <w:fldChar w:fldCharType="separate"/>
                             </w:r>
                             <w:r>
                               <w:rPr>
-                                <w:i w:val="0"/>
+                                <w:noProof/>
                               </w:rPr>
-                              <w:t xml:space="preserve">HomeMatic Funk- </w:t>
+                              <w:t>6</w:t>
                             </w:r>
-                            <w:proofErr w:type="spellStart"/>
                             <w:r>
                               <w:rPr>
-                                <w:i w:val="0"/>
+                                <w:noProof/>
                               </w:rPr>
-                              <w:t>Rolladenaktor</w:t>
+                              <w:fldChar w:fldCharType="end"/>
                             </w:r>
-                            <w:proofErr w:type="spellEnd"/>
                             <w:r>
-                              <w:rPr>
-                                <w:i w:val="0"/>
-                              </w:rPr>
-                              <w:t xml:space="preserve"> (http://www.myhomematic.de)</w:t>
+                              <w:t xml:space="preserve">: </w:t>
                             </w:r>
+                            <w:r>
+                              <w:t>HomeMatic Funk-Lichtsensor außen (http://www.myhomematic.de)</w:t>
+                            </w:r>
+                            <w:bookmarkEnd w:id="21"/>
                           </w:p>
                         </w:txbxContent>
                       </wps:txbx>
@@ -6715,9 +6662,6 @@
                     </wps:wsp>
                   </a:graphicData>
                 </a:graphic>
-                <wp14:sizeRelH relativeFrom="margin">
-                  <wp14:pctWidth>0</wp14:pctWidth>
-                </wp14:sizeRelH>
                 <wp14:sizeRelV relativeFrom="margin">
                   <wp14:pctHeight>0</wp14:pctHeight>
                 </wp14:sizeRelV>
@@ -6726,42 +6670,362 @@
           </mc:Choice>
           <mc:Fallback>
             <w:pict>
-              <v:shape w14:anchorId="4E347A3C" id="Textfeld 23" o:spid="_x0000_s1033" type="#_x0000_t202" style="position:absolute;left:0;text-align:left;margin-left:3.5pt;margin-top:5pt;width:142.5pt;height:36pt;z-index:251693056;visibility:visible;mso-wrap-style:square;mso-width-percent:0;mso-height-percent:0;mso-wrap-distance-left:9pt;mso-wrap-distance-top:0;mso-wrap-distance-right:9pt;mso-wrap-distance-bottom:0;mso-position-horizontal:absolute;mso-position-horizontal-relative:text;mso-position-vertical:absolute;mso-position-vertical-relative:text;mso-width-percent:0;mso-height-percent:0;mso-width-relative:margin;mso-height-relative:margin;v-text-anchor:top" o:gfxdata="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" stroked="f">
+              <v:shape w14:anchorId="4B3C1E24" id="Textfeld 5" o:spid="_x0000_s1032" type="#_x0000_t202" style="position:absolute;left:0;text-align:left;margin-left:281.8pt;margin-top:135.4pt;width:143.9pt;height:24.45pt;z-index:251713536;visibility:visible;mso-wrap-style:square;mso-height-percent:0;mso-wrap-distance-left:9pt;mso-wrap-distance-top:0;mso-wrap-distance-right:9pt;mso-wrap-distance-bottom:0;mso-position-horizontal:absolute;mso-position-horizontal-relative:text;mso-position-vertical:absolute;mso-position-vertical-relative:text;mso-height-percent:0;mso-height-relative:margin;v-text-anchor:top" o:gfxdata="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" stroked="f">
                 <v:textbox inset="0,0,0,0">
                   <w:txbxContent>
                     <w:p>
                       <w:pPr>
                         <w:pStyle w:val="Beschriftung"/>
                         <w:rPr>
-                          <w:rFonts w:ascii="Arial" w:hAnsi="Arial" w:cs="Arial"/>
+                          <w:rFonts w:ascii="Arial" w:eastAsiaTheme="majorEastAsia" w:hAnsi="Arial" w:cs="Arial"/>
                           <w:noProof/>
                           <w:sz w:val="20"/>
                           <w:szCs w:val="20"/>
                         </w:rPr>
                       </w:pPr>
+                      <w:bookmarkStart w:id="22" w:name="_Toc496634694"/>
                       <w:r>
-                        <w:t xml:space="preserve">Abb. 7: </w:t>
+                        <w:t xml:space="preserve">Abb. </w:t>
+                      </w:r>
+                      <w:r>
+                        <w:fldChar w:fldCharType="begin"/>
+                      </w:r>
+                      <w:r>
+                        <w:instrText xml:space="preserve"> SEQ Abb. \* ARABIC </w:instrText>
+                      </w:r>
+                      <w:r>
+                        <w:fldChar w:fldCharType="separate"/>
                       </w:r>
                       <w:r>
                         <w:rPr>
-                          <w:i w:val="0"/>
+                          <w:noProof/>
                         </w:rPr>
+                        <w:t>6</w:t>
+                      </w:r>
+                      <w:r>
+                        <w:rPr>
+                          <w:noProof/>
+                        </w:rPr>
+                        <w:fldChar w:fldCharType="end"/>
+                      </w:r>
+                      <w:r>
+                        <w:t xml:space="preserve">: </w:t>
+                      </w:r>
+                      <w:r>
+                        <w:t>HomeMatic Funk-Lichtsensor außen (http://www.myhomematic.de)</w:t>
+                      </w:r>
+                      <w:bookmarkEnd w:id="22"/>
+                    </w:p>
+                  </w:txbxContent>
+                </v:textbox>
+                <w10:wrap type="square"/>
+              </v:shape>
+            </w:pict>
+          </mc:Fallback>
+        </mc:AlternateContent>
+      </w:r>
+      <w:r>
+        <w:rPr>
+          <w:rFonts w:ascii="Arial" w:eastAsiaTheme="majorEastAsia" w:hAnsi="Arial" w:cs="Arial"/>
+          <w:sz w:val="20"/>
+          <w:szCs w:val="20"/>
+          <w:lang w:val="de-DE"/>
+        </w:rPr>
+        <w:t>Steht beispielsweise die Sonne so tief am Himmel, dass man beim Arbeiten im Büro geblendet wird ist es wünschenswert, dass die Rollladen automatisch heruntergefahren werden. Diesen Komfort kann ein Lichtsensor (vgl. Abb.</w:t>
+      </w:r>
+      <w:r>
+        <w:rPr>
+          <w:rFonts w:ascii="Arial" w:eastAsiaTheme="majorEastAsia" w:hAnsi="Arial" w:cs="Arial"/>
+          <w:sz w:val="20"/>
+          <w:szCs w:val="20"/>
+          <w:lang w:val="de-DE"/>
+        </w:rPr>
+        <w:t>6</w:t>
+      </w:r>
+      <w:r>
+        <w:rPr>
+          <w:rFonts w:ascii="Arial" w:eastAsiaTheme="majorEastAsia" w:hAnsi="Arial" w:cs="Arial"/>
+          <w:sz w:val="20"/>
+          <w:szCs w:val="20"/>
+          <w:lang w:val="de-DE"/>
+        </w:rPr>
+        <w:t>) in Kombination mit einem</w:t>
+      </w:r>
+      <w:r>
+        <w:rPr>
+          <w:rFonts w:ascii="Arial" w:eastAsiaTheme="majorEastAsia" w:hAnsi="Arial" w:cs="Arial"/>
+          <w:sz w:val="20"/>
+          <w:szCs w:val="20"/>
+          <w:lang w:val="de-DE"/>
+        </w:rPr>
+        <w:t xml:space="preserve"> Funk-</w:t>
+      </w:r>
+      <w:proofErr w:type="spellStart"/>
+      <w:r>
+        <w:rPr>
+          <w:rFonts w:ascii="Arial" w:eastAsiaTheme="majorEastAsia" w:hAnsi="Arial" w:cs="Arial"/>
+          <w:sz w:val="20"/>
+          <w:szCs w:val="20"/>
+          <w:lang w:val="de-DE"/>
+        </w:rPr>
+        <w:t>Rollladenaktor</w:t>
+      </w:r>
+      <w:proofErr w:type="spellEnd"/>
+      <w:r>
+        <w:rPr>
+          <w:rFonts w:ascii="Arial" w:eastAsiaTheme="majorEastAsia" w:hAnsi="Arial" w:cs="Arial"/>
+          <w:sz w:val="20"/>
+          <w:szCs w:val="20"/>
+          <w:lang w:val="de-DE"/>
+        </w:rPr>
+        <w:t xml:space="preserve"> (vgl. Abb.7</w:t>
+      </w:r>
+      <w:r>
+        <w:rPr>
+          <w:rFonts w:ascii="Arial" w:eastAsiaTheme="majorEastAsia" w:hAnsi="Arial" w:cs="Arial"/>
+          <w:sz w:val="20"/>
+          <w:szCs w:val="20"/>
+          <w:lang w:val="de-DE"/>
+        </w:rPr>
+        <w:t>) ermöglichen. Der Lichtsensor vergleicht den Helligkeits</w:t>
+      </w:r>
+      <w:r>
+        <w:rPr>
+          <w:rFonts w:ascii="Arial" w:eastAsiaTheme="majorEastAsia" w:hAnsi="Arial" w:cs="Arial"/>
+          <w:sz w:val="20"/>
+          <w:szCs w:val="20"/>
+          <w:lang w:val="de-DE"/>
+        </w:rPr>
+        <w:t>-</w:t>
+      </w:r>
+      <w:r>
+        <w:rPr>
+          <w:rFonts w:ascii="Arial" w:eastAsiaTheme="majorEastAsia" w:hAnsi="Arial" w:cs="Arial"/>
+          <w:sz w:val="20"/>
+          <w:szCs w:val="20"/>
+          <w:lang w:val="de-DE"/>
+        </w:rPr>
+        <w:t xml:space="preserve">sollwert mit einem programmierten Ist-Wert und steuert dementsprechend über die Zentraleinheit den </w:t>
+      </w:r>
+      <w:proofErr w:type="spellStart"/>
+      <w:r>
+        <w:rPr>
+          <w:rFonts w:ascii="Arial" w:eastAsiaTheme="majorEastAsia" w:hAnsi="Arial" w:cs="Arial"/>
+          <w:sz w:val="20"/>
+          <w:szCs w:val="20"/>
+          <w:lang w:val="de-DE"/>
+        </w:rPr>
+        <w:t>Rollladenaktor</w:t>
+      </w:r>
+      <w:proofErr w:type="spellEnd"/>
+      <w:r>
+        <w:rPr>
+          <w:rFonts w:ascii="Arial" w:eastAsiaTheme="majorEastAsia" w:hAnsi="Arial" w:cs="Arial"/>
+          <w:sz w:val="20"/>
+          <w:szCs w:val="20"/>
+          <w:lang w:val="de-DE"/>
+        </w:rPr>
+        <w:t xml:space="preserve"> an. </w:t>
+      </w:r>
+    </w:p>
+    <w:p>
+      <w:pPr>
+        <w:keepNext/>
+        <w:spacing w:line="360" w:lineRule="auto"/>
+        <w:jc w:val="both"/>
+        <w:rPr>
+          <w:rFonts w:ascii="Arial" w:eastAsiaTheme="majorEastAsia" w:hAnsi="Arial" w:cs="Arial"/>
+          <w:sz w:val="20"/>
+          <w:szCs w:val="20"/>
+          <w:lang w:val="de-DE"/>
+        </w:rPr>
+      </w:pPr>
+    </w:p>
+    <w:p>
+      <w:pPr>
+        <w:keepNext/>
+        <w:spacing w:line="360" w:lineRule="auto"/>
+        <w:jc w:val="both"/>
+        <w:rPr>
+          <w:rFonts w:ascii="Arial" w:eastAsiaTheme="majorEastAsia" w:hAnsi="Arial" w:cs="Arial"/>
+          <w:sz w:val="20"/>
+          <w:szCs w:val="20"/>
+          <w:lang w:val="de-DE"/>
+        </w:rPr>
+      </w:pPr>
+    </w:p>
+    <w:p>
+      <w:pPr>
+        <w:keepNext/>
+        <w:spacing w:after="0" w:line="360" w:lineRule="auto"/>
+        <w:jc w:val="both"/>
+        <w:rPr>
+          <w:rFonts w:ascii="Arial" w:eastAsiaTheme="majorEastAsia" w:hAnsi="Arial" w:cs="Arial"/>
+          <w:sz w:val="20"/>
+          <w:szCs w:val="20"/>
+          <w:lang w:val="de-DE"/>
+        </w:rPr>
+      </w:pPr>
+      <w:r>
+        <w:rPr>
+          <w:noProof/>
+        </w:rPr>
+        <mc:AlternateContent>
+          <mc:Choice Requires="wps">
+            <w:drawing>
+              <wp:anchor distT="0" distB="0" distL="114300" distR="114300" simplePos="0" relativeHeight="251715584" behindDoc="0" locked="0" layoutInCell="1" allowOverlap="1" wp14:anchorId="01E24B76" wp14:editId="61758C5C">
+                <wp:simplePos x="0" y="0"/>
+                <wp:positionH relativeFrom="column">
+                  <wp:posOffset>33020</wp:posOffset>
+                </wp:positionH>
+                <wp:positionV relativeFrom="paragraph">
+                  <wp:posOffset>54981</wp:posOffset>
+                </wp:positionV>
+                <wp:extent cx="1782445" cy="439420"/>
+                <wp:effectExtent l="0" t="0" r="8255" b="0"/>
+                <wp:wrapSquare wrapText="bothSides"/>
+                <wp:docPr id="7" name="Textfeld 7"/>
+                <wp:cNvGraphicFramePr/>
+                <a:graphic xmlns:a="http://schemas.openxmlformats.org/drawingml/2006/main">
+                  <a:graphicData uri="http://schemas.microsoft.com/office/word/2010/wordprocessingShape">
+                    <wps:wsp>
+                      <wps:cNvSpPr txBox="1"/>
+                      <wps:spPr>
+                        <a:xfrm>
+                          <a:off x="0" y="0"/>
+                          <a:ext cx="1782445" cy="439420"/>
+                        </a:xfrm>
+                        <a:prstGeom prst="rect">
+                          <a:avLst/>
+                        </a:prstGeom>
+                        <a:solidFill>
+                          <a:prstClr val="white"/>
+                        </a:solidFill>
+                        <a:ln>
+                          <a:noFill/>
+                        </a:ln>
+                      </wps:spPr>
+                      <wps:txbx>
+                        <w:txbxContent>
+                          <w:p>
+                            <w:pPr>
+                              <w:pStyle w:val="Beschriftung"/>
+                              <w:rPr>
+                                <w:noProof/>
+                                <w:lang w:val="en-GB"/>
+                              </w:rPr>
+                            </w:pPr>
+                            <w:bookmarkStart w:id="23" w:name="_Toc496634695"/>
+                            <w:r>
+                              <w:t xml:space="preserve">Abb. </w:t>
+                            </w:r>
+                            <w:r>
+                              <w:fldChar w:fldCharType="begin"/>
+                            </w:r>
+                            <w:r>
+                              <w:instrText xml:space="preserve"> SEQ Abb. \* ARABIC </w:instrText>
+                            </w:r>
+                            <w:r>
+                              <w:fldChar w:fldCharType="separate"/>
+                            </w:r>
+                            <w:r>
+                              <w:rPr>
+                                <w:noProof/>
+                              </w:rPr>
+                              <w:t>7</w:t>
+                            </w:r>
+                            <w:r>
+                              <w:rPr>
+                                <w:noProof/>
+                              </w:rPr>
+                              <w:fldChar w:fldCharType="end"/>
+                            </w:r>
+                            <w:r>
+                              <w:t xml:space="preserve">: </w:t>
+                            </w:r>
+                            <w:r>
+                              <w:t xml:space="preserve">HomeMatic Funk- </w:t>
+                            </w:r>
+                            <w:proofErr w:type="spellStart"/>
+                            <w:r>
+                              <w:t>Rolladenaktor</w:t>
+                            </w:r>
+                            <w:proofErr w:type="spellEnd"/>
+                            <w:r>
+                              <w:t xml:space="preserve"> (http://www.myhomematic.de)</w:t>
+                            </w:r>
+                            <w:bookmarkEnd w:id="23"/>
+                          </w:p>
+                        </w:txbxContent>
+                      </wps:txbx>
+                      <wps:bodyPr rot="0" spcFirstLastPara="0" vertOverflow="overflow" horzOverflow="overflow" vert="horz" wrap="square" lIns="0" tIns="0" rIns="0" bIns="0" numCol="1" spcCol="0" rtlCol="0" fromWordArt="0" anchor="t" anchorCtr="0" forceAA="0" compatLnSpc="1">
+                        <a:prstTxWarp prst="textNoShape">
+                          <a:avLst/>
+                        </a:prstTxWarp>
+                        <a:noAutofit/>
+                      </wps:bodyPr>
+                    </wps:wsp>
+                  </a:graphicData>
+                </a:graphic>
+                <wp14:sizeRelV relativeFrom="margin">
+                  <wp14:pctHeight>0</wp14:pctHeight>
+                </wp14:sizeRelV>
+              </wp:anchor>
+            </w:drawing>
+          </mc:Choice>
+          <mc:Fallback>
+            <w:pict>
+              <v:shape w14:anchorId="01E24B76" id="Textfeld 7" o:spid="_x0000_s1033" type="#_x0000_t202" style="position:absolute;left:0;text-align:left;margin-left:2.6pt;margin-top:4.35pt;width:140.35pt;height:34.6pt;z-index:251715584;visibility:visible;mso-wrap-style:square;mso-height-percent:0;mso-wrap-distance-left:9pt;mso-wrap-distance-top:0;mso-wrap-distance-right:9pt;mso-wrap-distance-bottom:0;mso-position-horizontal:absolute;mso-position-horizontal-relative:text;mso-position-vertical:absolute;mso-position-vertical-relative:text;mso-height-percent:0;mso-height-relative:margin;v-text-anchor:top" o:gfxdata="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" stroked="f">
+                <v:textbox inset="0,0,0,0">
+                  <w:txbxContent>
+                    <w:p>
+                      <w:pPr>
+                        <w:pStyle w:val="Beschriftung"/>
+                        <w:rPr>
+                          <w:noProof/>
+                          <w:lang w:val="en-GB"/>
+                        </w:rPr>
+                      </w:pPr>
+                      <w:bookmarkStart w:id="24" w:name="_Toc496634695"/>
+                      <w:r>
+                        <w:t xml:space="preserve">Abb. </w:t>
+                      </w:r>
+                      <w:r>
+                        <w:fldChar w:fldCharType="begin"/>
+                      </w:r>
+                      <w:r>
+                        <w:instrText xml:space="preserve"> SEQ Abb. \* ARABIC </w:instrText>
+                      </w:r>
+                      <w:r>
+                        <w:fldChar w:fldCharType="separate"/>
+                      </w:r>
+                      <w:r>
+                        <w:rPr>
+                          <w:noProof/>
+                        </w:rPr>
+                        <w:t>7</w:t>
+                      </w:r>
+                      <w:r>
+                        <w:rPr>
+                          <w:noProof/>
+                        </w:rPr>
+                        <w:fldChar w:fldCharType="end"/>
+                      </w:r>
+                      <w:r>
+                        <w:t xml:space="preserve">: </w:t>
+                      </w:r>
+                      <w:r>
                         <w:t xml:space="preserve">HomeMatic Funk- </w:t>
                       </w:r>
                       <w:proofErr w:type="spellStart"/>
                       <w:r>
-                        <w:rPr>
-                          <w:i w:val="0"/>
-                        </w:rPr>
                         <w:t>Rolladenaktor</w:t>
                       </w:r>
                       <w:proofErr w:type="spellEnd"/>
                       <w:r>
-                        <w:rPr>
-                          <w:i w:val="0"/>
-                        </w:rPr>
                         <w:t xml:space="preserve"> (http://www.myhomematic.de)</w:t>
                       </w:r>
+                      <w:bookmarkEnd w:id="24"/>
                     </w:p>
                   </w:txbxContent>
                 </v:textbox>
@@ -7047,23 +7311,22 @@
       <w:r>
         <w:rPr>
           <w:noProof/>
-          <w:lang w:val="de-DE"/>
         </w:rPr>
         <mc:AlternateContent>
           <mc:Choice Requires="wps">
             <w:drawing>
-              <wp:anchor distT="0" distB="0" distL="114300" distR="114300" simplePos="0" relativeHeight="251695104" behindDoc="0" locked="0" layoutInCell="1" allowOverlap="1" wp14:anchorId="3B68D256" wp14:editId="3F5A12C5">
+              <wp:anchor distT="0" distB="0" distL="114300" distR="114300" simplePos="0" relativeHeight="251717632" behindDoc="0" locked="0" layoutInCell="1" allowOverlap="1" wp14:anchorId="241985ED" wp14:editId="0233A041">
                 <wp:simplePos x="0" y="0"/>
                 <wp:positionH relativeFrom="column">
-                  <wp:posOffset>635000</wp:posOffset>
+                  <wp:posOffset>662940</wp:posOffset>
                 </wp:positionH>
                 <wp:positionV relativeFrom="paragraph">
-                  <wp:posOffset>206375</wp:posOffset>
+                  <wp:posOffset>194945</wp:posOffset>
                 </wp:positionV>
-                <wp:extent cx="4178935" cy="209550"/>
-                <wp:effectExtent l="0" t="0" r="0" b="0"/>
+                <wp:extent cx="3962400" cy="189230"/>
+                <wp:effectExtent l="0" t="0" r="0" b="1270"/>
                 <wp:wrapSquare wrapText="bothSides"/>
-                <wp:docPr id="24" name="Textfeld 24"/>
+                <wp:docPr id="10" name="Textfeld 10"/>
                 <wp:cNvGraphicFramePr/>
                 <a:graphic xmlns:a="http://schemas.openxmlformats.org/drawingml/2006/main">
                   <a:graphicData uri="http://schemas.microsoft.com/office/word/2010/wordprocessingShape">
@@ -7072,7 +7335,7 @@
                       <wps:spPr>
                         <a:xfrm>
                           <a:off x="0" y="0"/>
-                          <a:ext cx="4178935" cy="209550"/>
+                          <a:ext cx="3962400" cy="189230"/>
                         </a:xfrm>
                         <a:prstGeom prst="rect">
                           <a:avLst/>
@@ -7096,15 +7359,38 @@
                                 <w:szCs w:val="20"/>
                               </w:rPr>
                             </w:pPr>
+                            <w:bookmarkStart w:id="25" w:name="_Toc496634696"/>
                             <w:r>
-                              <w:t xml:space="preserve">Abb. 8 </w:t>
+                              <w:t xml:space="preserve">Abb. </w:t>
                             </w:r>
                             <w:r>
-                              <w:t>Wetterstation</w:t>
+                              <w:fldChar w:fldCharType="begin"/>
                             </w:r>
                             <w:r>
-                              <w:t xml:space="preserve"> (http://www.myhomematic.de)</w:t>
+                              <w:instrText xml:space="preserve"> SEQ Abb. \* ARABIC </w:instrText>
                             </w:r>
+                            <w:r>
+                              <w:fldChar w:fldCharType="separate"/>
+                            </w:r>
+                            <w:r>
+                              <w:rPr>
+                                <w:noProof/>
+                              </w:rPr>
+                              <w:t>8</w:t>
+                            </w:r>
+                            <w:r>
+                              <w:rPr>
+                                <w:noProof/>
+                              </w:rPr>
+                              <w:fldChar w:fldCharType="end"/>
+                            </w:r>
+                            <w:r>
+                              <w:t xml:space="preserve">: </w:t>
+                            </w:r>
+                            <w:r>
+                              <w:t>Wetterstation (http://www.myhomematic.de)</w:t>
+                            </w:r>
+                            <w:bookmarkEnd w:id="25"/>
                           </w:p>
                         </w:txbxContent>
                       </wps:txbx>
@@ -7125,7 +7411,7 @@
           </mc:Choice>
           <mc:Fallback>
             <w:pict>
-              <v:shape w14:anchorId="3B68D256" id="Textfeld 24" o:spid="_x0000_s1034" type="#_x0000_t202" style="position:absolute;left:0;text-align:left;margin-left:50pt;margin-top:16.25pt;width:329.05pt;height:16.5pt;z-index:251695104;visibility:visible;mso-wrap-style:square;mso-height-percent:0;mso-wrap-distance-left:9pt;mso-wrap-distance-top:0;mso-wrap-distance-right:9pt;mso-wrap-distance-bottom:0;mso-position-horizontal:absolute;mso-position-horizontal-relative:text;mso-position-vertical:absolute;mso-position-vertical-relative:text;mso-height-percent:0;mso-height-relative:margin;v-text-anchor:top" o:gfxdata="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" stroked="f">
+              <v:shape w14:anchorId="241985ED" id="Textfeld 10" o:spid="_x0000_s1034" type="#_x0000_t202" style="position:absolute;left:0;text-align:left;margin-left:52.2pt;margin-top:15.35pt;width:312pt;height:14.9pt;z-index:251717632;visibility:visible;mso-wrap-style:square;mso-height-percent:0;mso-wrap-distance-left:9pt;mso-wrap-distance-top:0;mso-wrap-distance-right:9pt;mso-wrap-distance-bottom:0;mso-position-horizontal:absolute;mso-position-horizontal-relative:text;mso-position-vertical:absolute;mso-position-vertical-relative:text;mso-height-percent:0;mso-height-relative:margin;v-text-anchor:top" o:gfxdata="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" stroked="f">
                 <v:textbox inset="0,0,0,0">
                   <w:txbxContent>
                     <w:p>
@@ -7138,15 +7424,38 @@
                           <w:szCs w:val="20"/>
                         </w:rPr>
                       </w:pPr>
+                      <w:bookmarkStart w:id="26" w:name="_Toc496634696"/>
                       <w:r>
-                        <w:t xml:space="preserve">Abb. 8 </w:t>
+                        <w:t xml:space="preserve">Abb. </w:t>
                       </w:r>
                       <w:r>
-                        <w:t>Wetterstation</w:t>
+                        <w:fldChar w:fldCharType="begin"/>
                       </w:r>
                       <w:r>
-                        <w:t xml:space="preserve"> (http://www.myhomematic.de)</w:t>
+                        <w:instrText xml:space="preserve"> SEQ Abb. \* ARABIC </w:instrText>
                       </w:r>
+                      <w:r>
+                        <w:fldChar w:fldCharType="separate"/>
+                      </w:r>
+                      <w:r>
+                        <w:rPr>
+                          <w:noProof/>
+                        </w:rPr>
+                        <w:t>8</w:t>
+                      </w:r>
+                      <w:r>
+                        <w:rPr>
+                          <w:noProof/>
+                        </w:rPr>
+                        <w:fldChar w:fldCharType="end"/>
+                      </w:r>
+                      <w:r>
+                        <w:t xml:space="preserve">: </w:t>
+                      </w:r>
+                      <w:r>
+                        <w:t>Wetterstation (http://www.myhomematic.de)</w:t>
+                      </w:r>
+                      <w:bookmarkEnd w:id="26"/>
                     </w:p>
                   </w:txbxContent>
                 </v:textbox>
@@ -7242,17 +7551,7 @@
           <w:szCs w:val="20"/>
           <w:lang w:val="de-DE"/>
         </w:rPr>
-        <w:t xml:space="preserve"> </w:t>
-      </w:r>
-      <w:r>
-        <w:rPr>
-          <w:rFonts w:ascii="Arial" w:hAnsi="Arial" w:cs="Arial"/>
-          <w:noProof/>
-          <w:sz w:val="20"/>
-          <w:szCs w:val="20"/>
-          <w:lang w:val="de-DE"/>
-        </w:rPr>
-        <w:t>Zentraleinheit veranlasst, die Rolladen herunter fahren zu lassen um den Raum vor Erwärmung zu schützen.</w:t>
+        <w:t xml:space="preserve"> Zentraleinheit veranlasst, die Rolladen herunter fahren zu lassen um den Raum vor Erwärmung zu schützen.</w:t>
       </w:r>
     </w:p>
     <w:p>
@@ -7299,7 +7598,7 @@
           <w:lang w:val="de-DE"/>
         </w:rPr>
       </w:pPr>
-      <w:bookmarkStart w:id="13" w:name="_Toc496633347"/>
+      <w:bookmarkStart w:id="27" w:name="_Toc496635555"/>
       <w:r>
         <w:rPr>
           <w:rFonts w:ascii="Arial" w:hAnsi="Arial" w:cs="Arial"/>
@@ -7310,7 +7609,7 @@
         <w:lastRenderedPageBreak/>
         <w:t>Beispiel Sicherheit</w:t>
       </w:r>
-      <w:bookmarkEnd w:id="13"/>
+      <w:bookmarkEnd w:id="27"/>
     </w:p>
     <w:p>
       <w:pPr>
@@ -7444,23 +7743,22 @@
       <w:r>
         <w:rPr>
           <w:noProof/>
-          <w:lang w:val="de-DE"/>
         </w:rPr>
         <mc:AlternateContent>
           <mc:Choice Requires="wps">
             <w:drawing>
-              <wp:anchor distT="0" distB="0" distL="114300" distR="114300" simplePos="0" relativeHeight="251697152" behindDoc="0" locked="0" layoutInCell="1" allowOverlap="1" wp14:anchorId="7F131550" wp14:editId="1A259AF8">
+              <wp:anchor distT="0" distB="0" distL="114300" distR="114300" simplePos="0" relativeHeight="251719680" behindDoc="0" locked="0" layoutInCell="1" allowOverlap="1" wp14:anchorId="30310B46" wp14:editId="648A55AB">
                 <wp:simplePos x="0" y="0"/>
                 <wp:positionH relativeFrom="column">
-                  <wp:posOffset>3359150</wp:posOffset>
+                  <wp:posOffset>3345444</wp:posOffset>
                 </wp:positionH>
                 <wp:positionV relativeFrom="paragraph">
-                  <wp:posOffset>1855470</wp:posOffset>
+                  <wp:posOffset>1843405</wp:posOffset>
                 </wp:positionV>
-                <wp:extent cx="1952625" cy="419100"/>
-                <wp:effectExtent l="0" t="0" r="9525" b="0"/>
+                <wp:extent cx="2078355" cy="431165"/>
+                <wp:effectExtent l="0" t="0" r="0" b="6985"/>
                 <wp:wrapSquare wrapText="bothSides"/>
-                <wp:docPr id="25" name="Textfeld 25"/>
+                <wp:docPr id="11" name="Textfeld 11"/>
                 <wp:cNvGraphicFramePr/>
                 <a:graphic xmlns:a="http://schemas.openxmlformats.org/drawingml/2006/main">
                   <a:graphicData uri="http://schemas.microsoft.com/office/word/2010/wordprocessingShape">
@@ -7469,7 +7767,7 @@
                       <wps:spPr>
                         <a:xfrm>
                           <a:off x="0" y="0"/>
-                          <a:ext cx="1952625" cy="419100"/>
+                          <a:ext cx="2078355" cy="431165"/>
                         </a:xfrm>
                         <a:prstGeom prst="rect">
                           <a:avLst/>
@@ -7493,202 +7791,38 @@
                                 <w:szCs w:val="20"/>
                               </w:rPr>
                             </w:pPr>
+                            <w:bookmarkStart w:id="28" w:name="_Toc496634697"/>
                             <w:r>
-                              <w:t xml:space="preserve">Abb. 9: </w:t>
+                              <w:t xml:space="preserve">Abb. </w:t>
+                            </w:r>
+                            <w:r>
+                              <w:fldChar w:fldCharType="begin"/>
+                            </w:r>
+                            <w:r>
+                              <w:instrText xml:space="preserve"> SEQ Abb. \* ARABIC </w:instrText>
+                            </w:r>
+                            <w:r>
+                              <w:fldChar w:fldCharType="separate"/>
                             </w:r>
                             <w:r>
                               <w:rPr>
-                                <w:i w:val="0"/>
+                                <w:noProof/>
                               </w:rPr>
-                              <w:t xml:space="preserve">HomeMatic </w:t>
+                              <w:t>9</w:t>
                             </w:r>
                             <w:r>
                               <w:rPr>
-                                <w:i w:val="0"/>
+                                <w:noProof/>
                               </w:rPr>
-                              <w:t>Funk-Rauchwarnmelder</w:t>
+                              <w:fldChar w:fldCharType="end"/>
                             </w:r>
                             <w:r>
-                              <w:rPr>
-                                <w:i w:val="0"/>
-                              </w:rPr>
-                              <w:t xml:space="preserve"> (http://myhomematic.de)</w:t>
-                            </w:r>
-                          </w:p>
-                        </w:txbxContent>
-                      </wps:txbx>
-                      <wps:bodyPr rot="0" spcFirstLastPara="0" vertOverflow="overflow" horzOverflow="overflow" vert="horz" wrap="square" lIns="0" tIns="0" rIns="0" bIns="0" numCol="1" spcCol="0" rtlCol="0" fromWordArt="0" anchor="t" anchorCtr="0" forceAA="0" compatLnSpc="1">
-                        <a:prstTxWarp prst="textNoShape">
-                          <a:avLst/>
-                        </a:prstTxWarp>
-                        <a:noAutofit/>
-                      </wps:bodyPr>
-                    </wps:wsp>
-                  </a:graphicData>
-                </a:graphic>
-                <wp14:sizeRelV relativeFrom="margin">
-                  <wp14:pctHeight>0</wp14:pctHeight>
-                </wp14:sizeRelV>
-              </wp:anchor>
-            </w:drawing>
-          </mc:Choice>
-          <mc:Fallback>
-            <w:pict>
-              <v:shape w14:anchorId="7F131550" id="Textfeld 25" o:spid="_x0000_s1035" type="#_x0000_t202" style="position:absolute;left:0;text-align:left;margin-left:264.5pt;margin-top:146.1pt;width:153.75pt;height:33pt;z-index:251697152;visibility:visible;mso-wrap-style:square;mso-height-percent:0;mso-wrap-distance-left:9pt;mso-wrap-distance-top:0;mso-wrap-distance-right:9pt;mso-wrap-distance-bottom:0;mso-position-horizontal:absolute;mso-position-horizontal-relative:text;mso-position-vertical:absolute;mso-position-vertical-relative:text;mso-height-percent:0;mso-height-relative:margin;v-text-anchor:top" o:gfxdata="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" stroked="f">
-                <v:textbox inset="0,0,0,0">
-                  <w:txbxContent>
-                    <w:p>
-                      <w:pPr>
-                        <w:pStyle w:val="Beschriftung"/>
-                        <w:rPr>
-                          <w:rFonts w:ascii="Arial" w:eastAsiaTheme="majorEastAsia" w:hAnsi="Arial" w:cs="Arial"/>
-                          <w:noProof/>
-                          <w:sz w:val="20"/>
-                          <w:szCs w:val="20"/>
-                        </w:rPr>
-                      </w:pPr>
-                      <w:r>
-                        <w:t xml:space="preserve">Abb. 9: </w:t>
-                      </w:r>
-                      <w:r>
-                        <w:rPr>
-                          <w:i w:val="0"/>
-                        </w:rPr>
-                        <w:t xml:space="preserve">HomeMatic </w:t>
-                      </w:r>
-                      <w:r>
-                        <w:rPr>
-                          <w:i w:val="0"/>
-                        </w:rPr>
-                        <w:t>Funk-Rauchwarnmelder</w:t>
-                      </w:r>
-                      <w:r>
-                        <w:rPr>
-                          <w:i w:val="0"/>
-                        </w:rPr>
-                        <w:t xml:space="preserve"> (http://myhomematic.de)</w:t>
-                      </w:r>
-                    </w:p>
-                  </w:txbxContent>
-                </v:textbox>
-                <w10:wrap type="square"/>
-              </v:shape>
-            </w:pict>
-          </mc:Fallback>
-        </mc:AlternateContent>
-      </w:r>
-      <w:r>
-        <w:rPr>
-          <w:rFonts w:ascii="Arial" w:eastAsiaTheme="majorEastAsia" w:hAnsi="Arial" w:cs="Arial"/>
-          <w:sz w:val="20"/>
-          <w:szCs w:val="20"/>
-          <w:lang w:val="de-DE"/>
-        </w:rPr>
-        <w:t>Bei einem Brandfall kann der Rauchmelder (vgl. Abb.</w:t>
-      </w:r>
-      <w:r>
-        <w:rPr>
-          <w:rFonts w:ascii="Arial" w:eastAsiaTheme="majorEastAsia" w:hAnsi="Arial" w:cs="Arial"/>
-          <w:sz w:val="20"/>
-          <w:szCs w:val="20"/>
-          <w:lang w:val="de-DE"/>
-        </w:rPr>
-        <w:t>9</w:t>
-      </w:r>
-      <w:r>
-        <w:rPr>
-          <w:rFonts w:ascii="Arial" w:eastAsiaTheme="majorEastAsia" w:hAnsi="Arial" w:cs="Arial"/>
-          <w:sz w:val="20"/>
-          <w:szCs w:val="20"/>
-          <w:lang w:val="de-DE"/>
-        </w:rPr>
-        <w:t>) ein Signal an die Zentrale leiten. Diese schaltet automatisch das Licht in den Fluchtwegen an, entriegelt verknüpfte Fluchttüren und kann, falls mit einer SIM-Karte ausgestattet, sogar eine Nachricht an den Hausbesitzer und/oder die Feuerwehr senden. So werden im Brandfall wichtige Sekunden zur Evakuierung des Gebäudes gewonnen.</w:t>
-      </w:r>
-    </w:p>
-    <w:p>
-      <w:pPr>
-        <w:keepNext/>
-        <w:spacing w:line="360" w:lineRule="auto"/>
-        <w:jc w:val="both"/>
-        <w:rPr>
-          <w:rFonts w:ascii="Arial" w:eastAsiaTheme="majorEastAsia" w:hAnsi="Arial" w:cs="Arial"/>
-          <w:sz w:val="20"/>
-          <w:szCs w:val="20"/>
-          <w:lang w:val="de-DE"/>
-        </w:rPr>
-      </w:pPr>
-      <w:r>
-        <w:rPr>
-          <w:noProof/>
-          <w:lang w:val="de-DE"/>
-        </w:rPr>
-        <mc:AlternateContent>
-          <mc:Choice Requires="wps">
-            <w:drawing>
-              <wp:anchor distT="0" distB="0" distL="114300" distR="114300" simplePos="0" relativeHeight="251699200" behindDoc="0" locked="0" layoutInCell="1" allowOverlap="1" wp14:anchorId="142B5A26" wp14:editId="5E2E30AE">
-                <wp:simplePos x="0" y="0"/>
-                <wp:positionH relativeFrom="column">
-                  <wp:posOffset>-41275</wp:posOffset>
-                </wp:positionH>
-                <wp:positionV relativeFrom="paragraph">
-                  <wp:posOffset>1852930</wp:posOffset>
-                </wp:positionV>
-                <wp:extent cx="1209675" cy="619125"/>
-                <wp:effectExtent l="0" t="0" r="9525" b="9525"/>
-                <wp:wrapSquare wrapText="bothSides"/>
-                <wp:docPr id="26" name="Textfeld 26"/>
-                <wp:cNvGraphicFramePr/>
-                <a:graphic xmlns:a="http://schemas.openxmlformats.org/drawingml/2006/main">
-                  <a:graphicData uri="http://schemas.microsoft.com/office/word/2010/wordprocessingShape">
-                    <wps:wsp>
-                      <wps:cNvSpPr txBox="1"/>
-                      <wps:spPr>
-                        <a:xfrm>
-                          <a:off x="0" y="0"/>
-                          <a:ext cx="1209675" cy="619125"/>
-                        </a:xfrm>
-                        <a:prstGeom prst="rect">
-                          <a:avLst/>
-                        </a:prstGeom>
-                        <a:solidFill>
-                          <a:prstClr val="white"/>
-                        </a:solidFill>
-                        <a:ln>
-                          <a:noFill/>
-                        </a:ln>
-                      </wps:spPr>
-                      <wps:txbx>
-                        <w:txbxContent>
-                          <w:p>
-                            <w:pPr>
-                              <w:pStyle w:val="Beschriftung"/>
-                              <w:rPr>
-                                <w:noProof/>
-                              </w:rPr>
-                            </w:pPr>
-                            <w:r>
-                              <w:t xml:space="preserve">Abb. 10: </w:t>
+                              <w:t xml:space="preserve">: </w:t>
                             </w:r>
                             <w:r>
-                              <w:rPr>
-                                <w:i w:val="0"/>
-                              </w:rPr>
-                              <w:t xml:space="preserve">HomeMatic Funk-Türschlossantrieb </w:t>
+                              <w:t>HomeMatic Funk-Rauchwarnmelder (http://myhomematic.de)</w:t>
                             </w:r>
-                            <w:proofErr w:type="spellStart"/>
-                            <w:r>
-                              <w:rPr>
-                                <w:i w:val="0"/>
-                              </w:rPr>
-                              <w:t>KeyMatic</w:t>
-                            </w:r>
-                            <w:proofErr w:type="spellEnd"/>
-                            <w:r>
-                              <w:rPr>
-                                <w:i w:val="0"/>
-                              </w:rPr>
-                              <w:t xml:space="preserve"> (http://myhomematic.de)</w:t>
-                            </w:r>
+                            <w:bookmarkEnd w:id="28"/>
                           </w:p>
                         </w:txbxContent>
                       </wps:txbx>
@@ -7712,39 +7846,267 @@
           </mc:Choice>
           <mc:Fallback>
             <w:pict>
-              <v:shape w14:anchorId="142B5A26" id="Textfeld 26" o:spid="_x0000_s1036" type="#_x0000_t202" style="position:absolute;left:0;text-align:left;margin-left:-3.25pt;margin-top:145.9pt;width:95.25pt;height:48.75pt;z-index:251699200;visibility:visible;mso-wrap-style:square;mso-width-percent:0;mso-height-percent:0;mso-wrap-distance-left:9pt;mso-wrap-distance-top:0;mso-wrap-distance-right:9pt;mso-wrap-distance-bottom:0;mso-position-horizontal:absolute;mso-position-horizontal-relative:text;mso-position-vertical:absolute;mso-position-vertical-relative:text;mso-width-percent:0;mso-height-percent:0;mso-width-relative:margin;mso-height-relative:margin;v-text-anchor:top" o:gfxdata="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" stroked="f">
+              <v:shape w14:anchorId="30310B46" id="Textfeld 11" o:spid="_x0000_s1035" type="#_x0000_t202" style="position:absolute;left:0;text-align:left;margin-left:263.4pt;margin-top:145.15pt;width:163.65pt;height:33.95pt;z-index:251719680;visibility:visible;mso-wrap-style:square;mso-width-percent:0;mso-height-percent:0;mso-wrap-distance-left:9pt;mso-wrap-distance-top:0;mso-wrap-distance-right:9pt;mso-wrap-distance-bottom:0;mso-position-horizontal:absolute;mso-position-horizontal-relative:text;mso-position-vertical:absolute;mso-position-vertical-relative:text;mso-width-percent:0;mso-height-percent:0;mso-width-relative:margin;mso-height-relative:margin;v-text-anchor:top" o:gfxdata="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" stroked="f">
                 <v:textbox inset="0,0,0,0">
                   <w:txbxContent>
                     <w:p>
                       <w:pPr>
                         <w:pStyle w:val="Beschriftung"/>
                         <w:rPr>
+                          <w:rFonts w:ascii="Arial" w:eastAsiaTheme="majorEastAsia" w:hAnsi="Arial" w:cs="Arial"/>
                           <w:noProof/>
+                          <w:sz w:val="20"/>
+                          <w:szCs w:val="20"/>
                         </w:rPr>
                       </w:pPr>
+                      <w:bookmarkStart w:id="29" w:name="_Toc496634697"/>
                       <w:r>
-                        <w:t xml:space="preserve">Abb. 10: </w:t>
+                        <w:t xml:space="preserve">Abb. </w:t>
+                      </w:r>
+                      <w:r>
+                        <w:fldChar w:fldCharType="begin"/>
+                      </w:r>
+                      <w:r>
+                        <w:instrText xml:space="preserve"> SEQ Abb. \* ARABIC </w:instrText>
+                      </w:r>
+                      <w:r>
+                        <w:fldChar w:fldCharType="separate"/>
                       </w:r>
                       <w:r>
                         <w:rPr>
-                          <w:i w:val="0"/>
+                          <w:noProof/>
                         </w:rPr>
+                        <w:t>9</w:t>
+                      </w:r>
+                      <w:r>
+                        <w:rPr>
+                          <w:noProof/>
+                        </w:rPr>
+                        <w:fldChar w:fldCharType="end"/>
+                      </w:r>
+                      <w:r>
+                        <w:t xml:space="preserve">: </w:t>
+                      </w:r>
+                      <w:r>
+                        <w:t>HomeMatic Funk-Rauchwarnmelder (http://myhomematic.de)</w:t>
+                      </w:r>
+                      <w:bookmarkEnd w:id="29"/>
+                    </w:p>
+                  </w:txbxContent>
+                </v:textbox>
+                <w10:wrap type="square"/>
+              </v:shape>
+            </w:pict>
+          </mc:Fallback>
+        </mc:AlternateContent>
+      </w:r>
+      <w:r>
+        <w:rPr>
+          <w:rFonts w:ascii="Arial" w:eastAsiaTheme="majorEastAsia" w:hAnsi="Arial" w:cs="Arial"/>
+          <w:sz w:val="20"/>
+          <w:szCs w:val="20"/>
+          <w:lang w:val="de-DE"/>
+        </w:rPr>
+        <w:t>Bei einem Brandfall kann der Rauchmelder (vgl. Abb.</w:t>
+      </w:r>
+      <w:r>
+        <w:rPr>
+          <w:rFonts w:ascii="Arial" w:eastAsiaTheme="majorEastAsia" w:hAnsi="Arial" w:cs="Arial"/>
+          <w:sz w:val="20"/>
+          <w:szCs w:val="20"/>
+          <w:lang w:val="de-DE"/>
+        </w:rPr>
+        <w:t>9</w:t>
+      </w:r>
+      <w:r>
+        <w:rPr>
+          <w:rFonts w:ascii="Arial" w:eastAsiaTheme="majorEastAsia" w:hAnsi="Arial" w:cs="Arial"/>
+          <w:sz w:val="20"/>
+          <w:szCs w:val="20"/>
+          <w:lang w:val="de-DE"/>
+        </w:rPr>
+        <w:t>) ein Signal an die Zentrale leiten. Diese schaltet automatisch das Licht in den Fluchtwegen an, entriegelt verknüpfte Fluchttüren und kann, falls mit einer SIM-Karte ausgestattet, sogar eine Nachricht an den Hausbesitzer und/oder die Feuerwehr senden. So werden im Brandfall wichtige Sekunden zur Evakuierung des Gebäudes gewonnen.</w:t>
+      </w:r>
+    </w:p>
+    <w:p>
+      <w:pPr>
+        <w:keepNext/>
+        <w:spacing w:line="360" w:lineRule="auto"/>
+        <w:jc w:val="both"/>
+        <w:rPr>
+          <w:rFonts w:ascii="Arial" w:eastAsiaTheme="majorEastAsia" w:hAnsi="Arial" w:cs="Arial"/>
+          <w:sz w:val="20"/>
+          <w:szCs w:val="20"/>
+          <w:lang w:val="de-DE"/>
+        </w:rPr>
+      </w:pPr>
+      <w:r>
+        <w:rPr>
+          <w:noProof/>
+        </w:rPr>
+        <mc:AlternateContent>
+          <mc:Choice Requires="wps">
+            <w:drawing>
+              <wp:anchor distT="0" distB="0" distL="114300" distR="114300" simplePos="0" relativeHeight="251721728" behindDoc="0" locked="0" layoutInCell="1" allowOverlap="1" wp14:anchorId="38B1AABA" wp14:editId="12EF7113">
+                <wp:simplePos x="0" y="0"/>
+                <wp:positionH relativeFrom="column">
+                  <wp:posOffset>-27305</wp:posOffset>
+                </wp:positionH>
+                <wp:positionV relativeFrom="paragraph">
+                  <wp:posOffset>1862455</wp:posOffset>
+                </wp:positionV>
+                <wp:extent cx="1207135" cy="612140"/>
+                <wp:effectExtent l="0" t="0" r="0" b="0"/>
+                <wp:wrapSquare wrapText="bothSides"/>
+                <wp:docPr id="12" name="Textfeld 12"/>
+                <wp:cNvGraphicFramePr/>
+                <a:graphic xmlns:a="http://schemas.openxmlformats.org/drawingml/2006/main">
+                  <a:graphicData uri="http://schemas.microsoft.com/office/word/2010/wordprocessingShape">
+                    <wps:wsp>
+                      <wps:cNvSpPr txBox="1"/>
+                      <wps:spPr>
+                        <a:xfrm>
+                          <a:off x="0" y="0"/>
+                          <a:ext cx="1207135" cy="612140"/>
+                        </a:xfrm>
+                        <a:prstGeom prst="rect">
+                          <a:avLst/>
+                        </a:prstGeom>
+                        <a:solidFill>
+                          <a:prstClr val="white"/>
+                        </a:solidFill>
+                        <a:ln>
+                          <a:noFill/>
+                        </a:ln>
+                      </wps:spPr>
+                      <wps:txbx>
+                        <w:txbxContent>
+                          <w:p>
+                            <w:pPr>
+                              <w:pStyle w:val="Beschriftung"/>
+                              <w:rPr>
+                                <w:rFonts w:ascii="Arial" w:eastAsiaTheme="majorEastAsia" w:hAnsi="Arial" w:cs="Arial"/>
+                                <w:noProof/>
+                                <w:sz w:val="20"/>
+                                <w:szCs w:val="20"/>
+                              </w:rPr>
+                            </w:pPr>
+                            <w:bookmarkStart w:id="30" w:name="_Toc496634698"/>
+                            <w:r>
+                              <w:t xml:space="preserve">Abb. </w:t>
+                            </w:r>
+                            <w:r>
+                              <w:fldChar w:fldCharType="begin"/>
+                            </w:r>
+                            <w:r>
+                              <w:instrText xml:space="preserve"> SEQ Abb. \* ARABIC </w:instrText>
+                            </w:r>
+                            <w:r>
+                              <w:fldChar w:fldCharType="separate"/>
+                            </w:r>
+                            <w:r>
+                              <w:rPr>
+                                <w:noProof/>
+                              </w:rPr>
+                              <w:t>10</w:t>
+                            </w:r>
+                            <w:r>
+                              <w:rPr>
+                                <w:noProof/>
+                              </w:rPr>
+                              <w:fldChar w:fldCharType="end"/>
+                            </w:r>
+                            <w:r>
+                              <w:t xml:space="preserve">: </w:t>
+                            </w:r>
+                            <w:r>
+                              <w:t xml:space="preserve">HomeMatic Funk-Türschlossantrieb </w:t>
+                            </w:r>
+                            <w:proofErr w:type="spellStart"/>
+                            <w:r>
+                              <w:t>KeyMatic</w:t>
+                            </w:r>
+                            <w:proofErr w:type="spellEnd"/>
+                            <w:r>
+                              <w:t xml:space="preserve"> (http://myhomematic.de)</w:t>
+                            </w:r>
+                            <w:bookmarkEnd w:id="30"/>
+                          </w:p>
+                        </w:txbxContent>
+                      </wps:txbx>
+                      <wps:bodyPr rot="0" spcFirstLastPara="0" vertOverflow="overflow" horzOverflow="overflow" vert="horz" wrap="square" lIns="0" tIns="0" rIns="0" bIns="0" numCol="1" spcCol="0" rtlCol="0" fromWordArt="0" anchor="t" anchorCtr="0" forceAA="0" compatLnSpc="1">
+                        <a:prstTxWarp prst="textNoShape">
+                          <a:avLst/>
+                        </a:prstTxWarp>
+                        <a:noAutofit/>
+                      </wps:bodyPr>
+                    </wps:wsp>
+                  </a:graphicData>
+                </a:graphic>
+                <wp14:sizeRelH relativeFrom="margin">
+                  <wp14:pctWidth>0</wp14:pctWidth>
+                </wp14:sizeRelH>
+                <wp14:sizeRelV relativeFrom="margin">
+                  <wp14:pctHeight>0</wp14:pctHeight>
+                </wp14:sizeRelV>
+              </wp:anchor>
+            </w:drawing>
+          </mc:Choice>
+          <mc:Fallback>
+            <w:pict>
+              <v:shape w14:anchorId="38B1AABA" id="Textfeld 12" o:spid="_x0000_s1036" type="#_x0000_t202" style="position:absolute;left:0;text-align:left;margin-left:-2.15pt;margin-top:146.65pt;width:95.05pt;height:48.2pt;z-index:251721728;visibility:visible;mso-wrap-style:square;mso-width-percent:0;mso-height-percent:0;mso-wrap-distance-left:9pt;mso-wrap-distance-top:0;mso-wrap-distance-right:9pt;mso-wrap-distance-bottom:0;mso-position-horizontal:absolute;mso-position-horizontal-relative:text;mso-position-vertical:absolute;mso-position-vertical-relative:text;mso-width-percent:0;mso-height-percent:0;mso-width-relative:margin;mso-height-relative:margin;v-text-anchor:top" o:gfxdata="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" stroked="f">
+                <v:textbox inset="0,0,0,0">
+                  <w:txbxContent>
+                    <w:p>
+                      <w:pPr>
+                        <w:pStyle w:val="Beschriftung"/>
+                        <w:rPr>
+                          <w:rFonts w:ascii="Arial" w:eastAsiaTheme="majorEastAsia" w:hAnsi="Arial" w:cs="Arial"/>
+                          <w:noProof/>
+                          <w:sz w:val="20"/>
+                          <w:szCs w:val="20"/>
+                        </w:rPr>
+                      </w:pPr>
+                      <w:bookmarkStart w:id="31" w:name="_Toc496634698"/>
+                      <w:r>
+                        <w:t xml:space="preserve">Abb. </w:t>
+                      </w:r>
+                      <w:r>
+                        <w:fldChar w:fldCharType="begin"/>
+                      </w:r>
+                      <w:r>
+                        <w:instrText xml:space="preserve"> SEQ Abb. \* ARABIC </w:instrText>
+                      </w:r>
+                      <w:r>
+                        <w:fldChar w:fldCharType="separate"/>
+                      </w:r>
+                      <w:r>
+                        <w:rPr>
+                          <w:noProof/>
+                        </w:rPr>
+                        <w:t>10</w:t>
+                      </w:r>
+                      <w:r>
+                        <w:rPr>
+                          <w:noProof/>
+                        </w:rPr>
+                        <w:fldChar w:fldCharType="end"/>
+                      </w:r>
+                      <w:r>
+                        <w:t xml:space="preserve">: </w:t>
+                      </w:r>
+                      <w:r>
                         <w:t xml:space="preserve">HomeMatic Funk-Türschlossantrieb </w:t>
                       </w:r>
                       <w:proofErr w:type="spellStart"/>
                       <w:r>
-                        <w:rPr>
-                          <w:i w:val="0"/>
-                        </w:rPr>
                         <w:t>KeyMatic</w:t>
                       </w:r>
                       <w:proofErr w:type="spellEnd"/>
                       <w:r>
-                        <w:rPr>
-                          <w:i w:val="0"/>
-                        </w:rPr>
                         <w:t xml:space="preserve"> (http://myhomematic.de)</w:t>
                       </w:r>
+                      <w:bookmarkEnd w:id="31"/>
                     </w:p>
                   </w:txbxContent>
                 </v:textbox>
@@ -7910,7 +8272,7 @@
           <wp:anchor distT="0" distB="0" distL="114300" distR="114300" simplePos="0" relativeHeight="251683840" behindDoc="0" locked="0" layoutInCell="1" allowOverlap="1" wp14:anchorId="02B72ACF" wp14:editId="47F1F069">
             <wp:simplePos x="0" y="0"/>
             <wp:positionH relativeFrom="margin">
-              <wp:posOffset>3256915</wp:posOffset>
+              <wp:posOffset>3230509</wp:posOffset>
             </wp:positionH>
             <wp:positionV relativeFrom="paragraph">
               <wp:posOffset>815340</wp:posOffset>
@@ -8059,23 +8421,22 @@
       <w:r>
         <w:rPr>
           <w:noProof/>
-          <w:lang w:val="de-DE"/>
         </w:rPr>
         <mc:AlternateContent>
           <mc:Choice Requires="wps">
             <w:drawing>
-              <wp:anchor distT="0" distB="0" distL="114300" distR="114300" simplePos="0" relativeHeight="251701248" behindDoc="0" locked="0" layoutInCell="1" allowOverlap="1" wp14:anchorId="1F8D60B4" wp14:editId="0DC3981C">
+              <wp:anchor distT="0" distB="0" distL="114300" distR="114300" simplePos="0" relativeHeight="251723776" behindDoc="0" locked="0" layoutInCell="1" allowOverlap="1" wp14:anchorId="3ED7DAD8" wp14:editId="79F37312">
                 <wp:simplePos x="0" y="0"/>
                 <wp:positionH relativeFrom="column">
-                  <wp:posOffset>3273425</wp:posOffset>
+                  <wp:posOffset>3225165</wp:posOffset>
                 </wp:positionH>
                 <wp:positionV relativeFrom="paragraph">
-                  <wp:posOffset>106680</wp:posOffset>
+                  <wp:posOffset>111125</wp:posOffset>
                 </wp:positionV>
-                <wp:extent cx="2181225" cy="635"/>
-                <wp:effectExtent l="0" t="0" r="9525" b="0"/>
+                <wp:extent cx="2211705" cy="301625"/>
+                <wp:effectExtent l="0" t="0" r="0" b="3175"/>
                 <wp:wrapSquare wrapText="bothSides"/>
-                <wp:docPr id="27" name="Textfeld 27"/>
+                <wp:docPr id="13" name="Textfeld 13"/>
                 <wp:cNvGraphicFramePr/>
                 <a:graphic xmlns:a="http://schemas.openxmlformats.org/drawingml/2006/main">
                   <a:graphicData uri="http://schemas.microsoft.com/office/word/2010/wordprocessingShape">
@@ -8084,7 +8445,7 @@
                       <wps:spPr>
                         <a:xfrm>
                           <a:off x="0" y="0"/>
-                          <a:ext cx="2181225" cy="635"/>
+                          <a:ext cx="2211705" cy="301625"/>
                         </a:xfrm>
                         <a:prstGeom prst="rect">
                           <a:avLst/>
@@ -8108,21 +8469,38 @@
                                 <w:szCs w:val="20"/>
                               </w:rPr>
                             </w:pPr>
+                            <w:bookmarkStart w:id="32" w:name="_Toc496634699"/>
                             <w:r>
-                              <w:t xml:space="preserve">Abb. 11: </w:t>
+                              <w:t xml:space="preserve">Abb. </w:t>
+                            </w:r>
+                            <w:r>
+                              <w:fldChar w:fldCharType="begin"/>
+                            </w:r>
+                            <w:r>
+                              <w:instrText xml:space="preserve"> SEQ Abb. \* ARABIC </w:instrText>
+                            </w:r>
+                            <w:r>
+                              <w:fldChar w:fldCharType="separate"/>
                             </w:r>
                             <w:r>
                               <w:rPr>
-                                <w:i w:val="0"/>
+                                <w:noProof/>
                               </w:rPr>
-                              <w:t>HomeMatic Funk- Glasbruchspezialsensor</w:t>
+                              <w:t>11</w:t>
                             </w:r>
                             <w:r>
                               <w:rPr>
-                                <w:i w:val="0"/>
+                                <w:noProof/>
                               </w:rPr>
-                              <w:t xml:space="preserve"> (http://homematic.de)</w:t>
+                              <w:fldChar w:fldCharType="end"/>
                             </w:r>
+                            <w:r>
+                              <w:t xml:space="preserve">: </w:t>
+                            </w:r>
+                            <w:r>
+                              <w:t>HomeMatic Funk- Glasbruchspezialsensor (http://homematic.de)</w:t>
+                            </w:r>
+                            <w:bookmarkEnd w:id="32"/>
                           </w:p>
                         </w:txbxContent>
                       </wps:txbx>
@@ -8130,7 +8508,7 @@
                         <a:prstTxWarp prst="textNoShape">
                           <a:avLst/>
                         </a:prstTxWarp>
-                        <a:spAutoFit/>
+                        <a:noAutofit/>
                       </wps:bodyPr>
                     </wps:wsp>
                   </a:graphicData>
@@ -8138,13 +8516,16 @@
                 <wp14:sizeRelH relativeFrom="margin">
                   <wp14:pctWidth>0</wp14:pctWidth>
                 </wp14:sizeRelH>
+                <wp14:sizeRelV relativeFrom="margin">
+                  <wp14:pctHeight>0</wp14:pctHeight>
+                </wp14:sizeRelV>
               </wp:anchor>
             </w:drawing>
           </mc:Choice>
           <mc:Fallback>
             <w:pict>
-              <v:shape w14:anchorId="1F8D60B4" id="Textfeld 27" o:spid="_x0000_s1037" type="#_x0000_t202" style="position:absolute;left:0;text-align:left;margin-left:257.75pt;margin-top:8.4pt;width:171.75pt;height:.05pt;z-index:251701248;visibility:visible;mso-wrap-style:square;mso-width-percent:0;mso-wrap-distance-left:9pt;mso-wrap-distance-top:0;mso-wrap-distance-right:9pt;mso-wrap-distance-bottom:0;mso-position-horizontal:absolute;mso-position-horizontal-relative:text;mso-position-vertical:absolute;mso-position-vertical-relative:text;mso-width-percent:0;mso-width-relative:margin;v-text-anchor:top" o:gfxdata="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" stroked="f">
-                <v:textbox style="mso-fit-shape-to-text:t" inset="0,0,0,0">
+              <v:shape w14:anchorId="3ED7DAD8" id="Textfeld 13" o:spid="_x0000_s1037" type="#_x0000_t202" style="position:absolute;left:0;text-align:left;margin-left:253.95pt;margin-top:8.75pt;width:174.15pt;height:23.75pt;z-index:251723776;visibility:visible;mso-wrap-style:square;mso-width-percent:0;mso-height-percent:0;mso-wrap-distance-left:9pt;mso-wrap-distance-top:0;mso-wrap-distance-right:9pt;mso-wrap-distance-bottom:0;mso-position-horizontal:absolute;mso-position-horizontal-relative:text;mso-position-vertical:absolute;mso-position-vertical-relative:text;mso-width-percent:0;mso-height-percent:0;mso-width-relative:margin;mso-height-relative:margin;v-text-anchor:top" o:gfxdata="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" stroked="f">
+                <v:textbox inset="0,0,0,0">
                   <w:txbxContent>
                     <w:p>
                       <w:pPr>
@@ -8156,21 +8537,38 @@
                           <w:szCs w:val="20"/>
                         </w:rPr>
                       </w:pPr>
+                      <w:bookmarkStart w:id="33" w:name="_Toc496634699"/>
                       <w:r>
-                        <w:t xml:space="preserve">Abb. 11: </w:t>
+                        <w:t xml:space="preserve">Abb. </w:t>
+                      </w:r>
+                      <w:r>
+                        <w:fldChar w:fldCharType="begin"/>
+                      </w:r>
+                      <w:r>
+                        <w:instrText xml:space="preserve"> SEQ Abb. \* ARABIC </w:instrText>
+                      </w:r>
+                      <w:r>
+                        <w:fldChar w:fldCharType="separate"/>
                       </w:r>
                       <w:r>
                         <w:rPr>
-                          <w:i w:val="0"/>
+                          <w:noProof/>
                         </w:rPr>
-                        <w:t>HomeMatic Funk- Glasbruchspezialsensor</w:t>
+                        <w:t>11</w:t>
                       </w:r>
                       <w:r>
                         <w:rPr>
-                          <w:i w:val="0"/>
+                          <w:noProof/>
                         </w:rPr>
-                        <w:t xml:space="preserve"> (http://homematic.de)</w:t>
+                        <w:fldChar w:fldCharType="end"/>
                       </w:r>
+                      <w:r>
+                        <w:t xml:space="preserve">: </w:t>
+                      </w:r>
+                      <w:r>
+                        <w:t>HomeMatic Funk- Glasbruchspezialsensor (http://homematic.de)</w:t>
+                      </w:r>
+                      <w:bookmarkEnd w:id="33"/>
                     </w:p>
                   </w:txbxContent>
                 </v:textbox>
@@ -8246,7 +8644,7 @@
           <w:lang w:val="de-DE"/>
         </w:rPr>
       </w:pPr>
-      <w:bookmarkStart w:id="14" w:name="_Toc496633348"/>
+      <w:bookmarkStart w:id="34" w:name="_Toc496635556"/>
       <w:r>
         <w:rPr>
           <w:rFonts w:ascii="Arial" w:hAnsi="Arial" w:cs="Arial"/>
@@ -8256,7 +8654,7 @@
         <w:lastRenderedPageBreak/>
         <w:t>Gegenüberstellung der Systeme</w:t>
       </w:r>
-      <w:bookmarkEnd w:id="14"/>
+      <w:bookmarkEnd w:id="34"/>
     </w:p>
     <w:p>
       <w:pPr>
@@ -9324,6 +9722,7 @@
           <w:lang w:val="de-DE"/>
         </w:rPr>
       </w:pPr>
+      <w:bookmarkStart w:id="35" w:name="_Toc496635557"/>
       <w:r>
         <w:rPr>
           <w:rFonts w:ascii="Arial" w:hAnsi="Arial" w:cs="Arial"/>
@@ -9333,6 +9732,7 @@
         <w:lastRenderedPageBreak/>
         <w:t>Fazit</w:t>
       </w:r>
+      <w:bookmarkEnd w:id="35"/>
     </w:p>
     <w:p>
       <w:pPr>
@@ -9849,6 +10249,7 @@
           <w:lang w:val="de-DE"/>
         </w:rPr>
       </w:pPr>
+      <w:bookmarkStart w:id="36" w:name="_Toc496635558"/>
       <w:r>
         <w:rPr>
           <w:rFonts w:ascii="Arial" w:hAnsi="Arial" w:cs="Arial"/>
@@ -9858,14 +10259,46 @@
         <w:lastRenderedPageBreak/>
         <w:t>Verzeichnisse</w:t>
       </w:r>
-    </w:p>
-    <w:p>
-      <w:pPr>
-        <w:spacing w:after="0" w:line="360" w:lineRule="auto"/>
-        <w:rPr>
-          <w:rFonts w:ascii="Arial" w:hAnsi="Arial" w:cs="Arial"/>
-          <w:sz w:val="20"/>
-          <w:szCs w:val="20"/>
+      <w:bookmarkEnd w:id="36"/>
+    </w:p>
+    <w:p>
+      <w:pPr>
+        <w:spacing w:after="120" w:line="360" w:lineRule="auto"/>
+        <w:rPr>
+          <w:rFonts w:ascii="Arial" w:hAnsi="Arial" w:cs="Arial"/>
+          <w:sz w:val="20"/>
+          <w:szCs w:val="20"/>
+          <w:lang w:val="de-DE"/>
+        </w:rPr>
+      </w:pPr>
+    </w:p>
+    <w:p>
+      <w:pPr>
+        <w:pStyle w:val="berschrift2"/>
+        <w:spacing w:before="0"/>
+        <w:rPr>
+          <w:rFonts w:ascii="Arial" w:hAnsi="Arial" w:cs="Arial"/>
+          <w:b w:val="0"/>
+          <w:color w:val="auto"/>
+          <w:lang w:val="de-DE"/>
+        </w:rPr>
+      </w:pPr>
+      <w:bookmarkStart w:id="37" w:name="_Toc496635559"/>
+      <w:r>
+        <w:rPr>
+          <w:rFonts w:ascii="Arial" w:hAnsi="Arial" w:cs="Arial"/>
+          <w:b w:val="0"/>
+          <w:color w:val="auto"/>
+          <w:lang w:val="de-DE"/>
+        </w:rPr>
+        <w:t>Abbildungsverzeichnis</w:t>
+      </w:r>
+      <w:bookmarkEnd w:id="37"/>
+    </w:p>
+    <w:p>
+      <w:pPr>
+        <w:spacing w:after="0"/>
+        <w:rPr>
           <w:lang w:val="de-DE"/>
         </w:rPr>
       </w:pPr>
@@ -9876,9 +10309,12 @@
         <w:tabs>
           <w:tab w:val="right" w:leader="dot" w:pos="8493"/>
         </w:tabs>
-        <w:rPr>
-          <w:rFonts w:eastAsiaTheme="minorEastAsia"/>
+        <w:spacing w:line="360" w:lineRule="auto"/>
+        <w:rPr>
+          <w:rFonts w:ascii="Arial" w:eastAsiaTheme="minorEastAsia" w:hAnsi="Arial" w:cs="Arial"/>
           <w:noProof/>
+          <w:sz w:val="20"/>
+          <w:szCs w:val="20"/>
           <w:lang w:val="de-DE" w:eastAsia="de-DE"/>
         </w:rPr>
       </w:pPr>
@@ -9909,60 +10345,180 @@
         </w:rPr>
         <w:fldChar w:fldCharType="separate"/>
       </w:r>
-      <w:hyperlink r:id="rId21" w:anchor="_Toc496633593" w:history="1">
+      <w:hyperlink r:id="rId21" w:anchor="_Toc496634689" w:history="1">
         <w:r>
           <w:rPr>
             <w:rStyle w:val="Hyperlink"/>
             <w:rFonts w:ascii="Arial" w:hAnsi="Arial" w:cs="Arial"/>
             <w:noProof/>
+            <w:sz w:val="20"/>
+            <w:szCs w:val="20"/>
           </w:rPr>
-          <w:t>Abb. 1 Telegramm bei TP Übertragung (http://www.knx.org/fileadmin)</w:t>
+          <w:t>Abb. 1: Telegramm bei TP Übertragung (http://www.knx.org/fileadmin)</w:t>
         </w:r>
         <w:r>
           <w:rPr>
+            <w:rFonts w:ascii="Arial" w:hAnsi="Arial" w:cs="Arial"/>
             <w:noProof/>
             <w:webHidden/>
+            <w:sz w:val="20"/>
+            <w:szCs w:val="20"/>
           </w:rPr>
           <w:tab/>
         </w:r>
         <w:r>
           <w:rPr>
+            <w:rFonts w:ascii="Arial" w:hAnsi="Arial" w:cs="Arial"/>
             <w:noProof/>
             <w:webHidden/>
+            <w:sz w:val="20"/>
+            <w:szCs w:val="20"/>
           </w:rPr>
           <w:fldChar w:fldCharType="begin"/>
         </w:r>
         <w:r>
           <w:rPr>
+            <w:rFonts w:ascii="Arial" w:hAnsi="Arial" w:cs="Arial"/>
             <w:noProof/>
             <w:webHidden/>
+            <w:sz w:val="20"/>
+            <w:szCs w:val="20"/>
           </w:rPr>
-          <w:instrText xml:space="preserve"> PAGEREF _Toc496633593 \h </w:instrText>
+          <w:instrText xml:space="preserve"> PAGEREF _Toc496634689 \h </w:instrText>
         </w:r>
         <w:r>
           <w:rPr>
+            <w:rFonts w:ascii="Arial" w:hAnsi="Arial" w:cs="Arial"/>
             <w:noProof/>
             <w:webHidden/>
+            <w:sz w:val="20"/>
+            <w:szCs w:val="20"/>
           </w:rPr>
         </w:r>
         <w:r>
           <w:rPr>
+            <w:rFonts w:ascii="Arial" w:hAnsi="Arial" w:cs="Arial"/>
             <w:noProof/>
             <w:webHidden/>
+            <w:sz w:val="20"/>
+            <w:szCs w:val="20"/>
           </w:rPr>
           <w:fldChar w:fldCharType="separate"/>
         </w:r>
         <w:r>
           <w:rPr>
+            <w:rFonts w:ascii="Arial" w:hAnsi="Arial" w:cs="Arial"/>
             <w:noProof/>
             <w:webHidden/>
+            <w:sz w:val="20"/>
+            <w:szCs w:val="20"/>
+          </w:rPr>
+          <w:t>4</w:t>
+        </w:r>
+        <w:r>
+          <w:rPr>
+            <w:rFonts w:ascii="Arial" w:hAnsi="Arial" w:cs="Arial"/>
+            <w:noProof/>
+            <w:webHidden/>
+            <w:sz w:val="20"/>
+            <w:szCs w:val="20"/>
+          </w:rPr>
+          <w:fldChar w:fldCharType="end"/>
+        </w:r>
+      </w:hyperlink>
+    </w:p>
+    <w:p>
+      <w:pPr>
+        <w:pStyle w:val="Abbildungsverzeichnis"/>
+        <w:tabs>
+          <w:tab w:val="right" w:leader="dot" w:pos="8493"/>
+        </w:tabs>
+        <w:spacing w:line="360" w:lineRule="auto"/>
+        <w:rPr>
+          <w:rFonts w:ascii="Arial" w:eastAsiaTheme="minorEastAsia" w:hAnsi="Arial" w:cs="Arial"/>
+          <w:noProof/>
+          <w:sz w:val="20"/>
+          <w:szCs w:val="20"/>
+          <w:lang w:val="de-DE" w:eastAsia="de-DE"/>
+        </w:rPr>
+      </w:pPr>
+      <w:hyperlink r:id="rId22" w:anchor="_Toc496634690" w:history="1">
+        <w:r>
+          <w:rPr>
+            <w:rStyle w:val="Hyperlink"/>
+            <w:rFonts w:ascii="Arial" w:hAnsi="Arial" w:cs="Arial"/>
+            <w:noProof/>
+            <w:sz w:val="20"/>
+            <w:szCs w:val="20"/>
+          </w:rPr>
+          <w:t>Abb. 2: Beispiel für zweistufige Gruppenadressen (http://www.e-volution.de/)</w:t>
+        </w:r>
+        <w:r>
+          <w:rPr>
+            <w:rFonts w:ascii="Arial" w:hAnsi="Arial" w:cs="Arial"/>
+            <w:noProof/>
+            <w:webHidden/>
+            <w:sz w:val="20"/>
+            <w:szCs w:val="20"/>
+          </w:rPr>
+          <w:tab/>
+        </w:r>
+        <w:r>
+          <w:rPr>
+            <w:rFonts w:ascii="Arial" w:hAnsi="Arial" w:cs="Arial"/>
+            <w:noProof/>
+            <w:webHidden/>
+            <w:sz w:val="20"/>
+            <w:szCs w:val="20"/>
+          </w:rPr>
+          <w:fldChar w:fldCharType="begin"/>
+        </w:r>
+        <w:r>
+          <w:rPr>
+            <w:rFonts w:ascii="Arial" w:hAnsi="Arial" w:cs="Arial"/>
+            <w:noProof/>
+            <w:webHidden/>
+            <w:sz w:val="20"/>
+            <w:szCs w:val="20"/>
+          </w:rPr>
+          <w:instrText xml:space="preserve"> PAGEREF _Toc496634690 \h </w:instrText>
+        </w:r>
+        <w:r>
+          <w:rPr>
+            <w:rFonts w:ascii="Arial" w:hAnsi="Arial" w:cs="Arial"/>
+            <w:noProof/>
+            <w:webHidden/>
+            <w:sz w:val="20"/>
+            <w:szCs w:val="20"/>
+          </w:rPr>
+        </w:r>
+        <w:r>
+          <w:rPr>
+            <w:rFonts w:ascii="Arial" w:hAnsi="Arial" w:cs="Arial"/>
+            <w:noProof/>
+            <w:webHidden/>
+            <w:sz w:val="20"/>
+            <w:szCs w:val="20"/>
+          </w:rPr>
+          <w:fldChar w:fldCharType="separate"/>
+        </w:r>
+        <w:r>
+          <w:rPr>
+            <w:rFonts w:ascii="Arial" w:hAnsi="Arial" w:cs="Arial"/>
+            <w:noProof/>
+            <w:webHidden/>
+            <w:sz w:val="20"/>
+            <w:szCs w:val="20"/>
           </w:rPr>
           <w:t>5</w:t>
         </w:r>
         <w:r>
           <w:rPr>
+            <w:rFonts w:ascii="Arial" w:hAnsi="Arial" w:cs="Arial"/>
             <w:noProof/>
             <w:webHidden/>
+            <w:sz w:val="20"/>
+            <w:szCs w:val="20"/>
           </w:rPr>
           <w:fldChar w:fldCharType="end"/>
         </w:r>
@@ -9974,65 +10530,92 @@
         <w:tabs>
           <w:tab w:val="right" w:leader="dot" w:pos="8493"/>
         </w:tabs>
-        <w:rPr>
-          <w:rFonts w:eastAsiaTheme="minorEastAsia"/>
+        <w:spacing w:line="360" w:lineRule="auto"/>
+        <w:rPr>
+          <w:rFonts w:ascii="Arial" w:eastAsiaTheme="minorEastAsia" w:hAnsi="Arial" w:cs="Arial"/>
           <w:noProof/>
+          <w:sz w:val="20"/>
+          <w:szCs w:val="20"/>
           <w:lang w:val="de-DE" w:eastAsia="de-DE"/>
         </w:rPr>
       </w:pPr>
-      <w:hyperlink r:id="rId22" w:anchor="_Toc496633594" w:history="1">
+      <w:hyperlink r:id="rId23" w:anchor="_Toc496634691" w:history="1">
         <w:r>
           <w:rPr>
             <w:rStyle w:val="Hyperlink"/>
+            <w:rFonts w:ascii="Arial" w:hAnsi="Arial" w:cs="Arial"/>
             <w:noProof/>
+            <w:sz w:val="20"/>
+            <w:szCs w:val="20"/>
           </w:rPr>
-          <w:t>Abb. 2: Beispiel für zweistufige Gruppenadressen   http://www.e-volution.de/</w:t>
+          <w:t>Abb. 3: Ausschnitt einer Bereichstopologie einer KNX Steuerung (http://www.e-volution.de/)</w:t>
         </w:r>
         <w:r>
           <w:rPr>
+            <w:rFonts w:ascii="Arial" w:hAnsi="Arial" w:cs="Arial"/>
             <w:noProof/>
             <w:webHidden/>
+            <w:sz w:val="20"/>
+            <w:szCs w:val="20"/>
           </w:rPr>
           <w:tab/>
         </w:r>
         <w:r>
           <w:rPr>
+            <w:rFonts w:ascii="Arial" w:hAnsi="Arial" w:cs="Arial"/>
             <w:noProof/>
             <w:webHidden/>
+            <w:sz w:val="20"/>
+            <w:szCs w:val="20"/>
           </w:rPr>
           <w:fldChar w:fldCharType="begin"/>
         </w:r>
         <w:r>
           <w:rPr>
+            <w:rFonts w:ascii="Arial" w:hAnsi="Arial" w:cs="Arial"/>
             <w:noProof/>
             <w:webHidden/>
+            <w:sz w:val="20"/>
+            <w:szCs w:val="20"/>
           </w:rPr>
-          <w:instrText xml:space="preserve"> PAGEREF _Toc496633594 \h </w:instrText>
+          <w:instrText xml:space="preserve"> PAGEREF _Toc496634691 \h </w:instrText>
         </w:r>
         <w:r>
           <w:rPr>
+            <w:rFonts w:ascii="Arial" w:hAnsi="Arial" w:cs="Arial"/>
             <w:noProof/>
             <w:webHidden/>
+            <w:sz w:val="20"/>
+            <w:szCs w:val="20"/>
           </w:rPr>
         </w:r>
         <w:r>
           <w:rPr>
+            <w:rFonts w:ascii="Arial" w:hAnsi="Arial" w:cs="Arial"/>
             <w:noProof/>
             <w:webHidden/>
+            <w:sz w:val="20"/>
+            <w:szCs w:val="20"/>
           </w:rPr>
           <w:fldChar w:fldCharType="separate"/>
         </w:r>
         <w:r>
           <w:rPr>
+            <w:rFonts w:ascii="Arial" w:hAnsi="Arial" w:cs="Arial"/>
             <w:noProof/>
             <w:webHidden/>
+            <w:sz w:val="20"/>
+            <w:szCs w:val="20"/>
           </w:rPr>
           <w:t>6</w:t>
         </w:r>
         <w:r>
           <w:rPr>
+            <w:rFonts w:ascii="Arial" w:hAnsi="Arial" w:cs="Arial"/>
             <w:noProof/>
             <w:webHidden/>
+            <w:sz w:val="20"/>
+            <w:szCs w:val="20"/>
           </w:rPr>
           <w:fldChar w:fldCharType="end"/>
         </w:r>
@@ -10040,6 +10623,802 @@
     </w:p>
     <w:p>
       <w:pPr>
+        <w:pStyle w:val="Abbildungsverzeichnis"/>
+        <w:tabs>
+          <w:tab w:val="right" w:leader="dot" w:pos="8493"/>
+        </w:tabs>
+        <w:spacing w:line="360" w:lineRule="auto"/>
+        <w:rPr>
+          <w:rFonts w:ascii="Arial" w:eastAsiaTheme="minorEastAsia" w:hAnsi="Arial" w:cs="Arial"/>
+          <w:noProof/>
+          <w:sz w:val="20"/>
+          <w:szCs w:val="20"/>
+          <w:lang w:val="de-DE" w:eastAsia="de-DE"/>
+        </w:rPr>
+      </w:pPr>
+      <w:hyperlink r:id="rId24" w:anchor="_Toc496634692" w:history="1">
+        <w:r>
+          <w:rPr>
+            <w:rStyle w:val="Hyperlink"/>
+            <w:rFonts w:ascii="Arial" w:hAnsi="Arial" w:cs="Arial"/>
+            <w:noProof/>
+            <w:sz w:val="20"/>
+            <w:szCs w:val="20"/>
+          </w:rPr>
+          <w:t>Abb. 4: HomeMatic Funk-Dimmaktor (</w:t>
+        </w:r>
+        <w:r>
+          <w:rPr>
+            <w:rStyle w:val="Hyperlink"/>
+            <w:rFonts w:ascii="Arial" w:eastAsiaTheme="majorEastAsia" w:hAnsi="Arial" w:cs="Arial"/>
+            <w:noProof/>
+            <w:sz w:val="20"/>
+            <w:szCs w:val="20"/>
+          </w:rPr>
+          <w:t>http://www.myhomematic.de)</w:t>
+        </w:r>
+        <w:r>
+          <w:rPr>
+            <w:rFonts w:ascii="Arial" w:hAnsi="Arial" w:cs="Arial"/>
+            <w:noProof/>
+            <w:webHidden/>
+            <w:sz w:val="20"/>
+            <w:szCs w:val="20"/>
+          </w:rPr>
+          <w:tab/>
+        </w:r>
+        <w:r>
+          <w:rPr>
+            <w:rFonts w:ascii="Arial" w:hAnsi="Arial" w:cs="Arial"/>
+            <w:noProof/>
+            <w:webHidden/>
+            <w:sz w:val="20"/>
+            <w:szCs w:val="20"/>
+          </w:rPr>
+          <w:fldChar w:fldCharType="begin"/>
+        </w:r>
+        <w:r>
+          <w:rPr>
+            <w:rFonts w:ascii="Arial" w:hAnsi="Arial" w:cs="Arial"/>
+            <w:noProof/>
+            <w:webHidden/>
+            <w:sz w:val="20"/>
+            <w:szCs w:val="20"/>
+          </w:rPr>
+          <w:instrText xml:space="preserve"> PAGEREF _Toc496634692 \h </w:instrText>
+        </w:r>
+        <w:r>
+          <w:rPr>
+            <w:rFonts w:ascii="Arial" w:hAnsi="Arial" w:cs="Arial"/>
+            <w:noProof/>
+            <w:webHidden/>
+            <w:sz w:val="20"/>
+            <w:szCs w:val="20"/>
+          </w:rPr>
+        </w:r>
+        <w:r>
+          <w:rPr>
+            <w:rFonts w:ascii="Arial" w:hAnsi="Arial" w:cs="Arial"/>
+            <w:noProof/>
+            <w:webHidden/>
+            <w:sz w:val="20"/>
+            <w:szCs w:val="20"/>
+          </w:rPr>
+          <w:fldChar w:fldCharType="separate"/>
+        </w:r>
+        <w:r>
+          <w:rPr>
+            <w:rFonts w:ascii="Arial" w:hAnsi="Arial" w:cs="Arial"/>
+            <w:noProof/>
+            <w:webHidden/>
+            <w:sz w:val="20"/>
+            <w:szCs w:val="20"/>
+          </w:rPr>
+          <w:t>9</w:t>
+        </w:r>
+        <w:r>
+          <w:rPr>
+            <w:rFonts w:ascii="Arial" w:hAnsi="Arial" w:cs="Arial"/>
+            <w:noProof/>
+            <w:webHidden/>
+            <w:sz w:val="20"/>
+            <w:szCs w:val="20"/>
+          </w:rPr>
+          <w:fldChar w:fldCharType="end"/>
+        </w:r>
+      </w:hyperlink>
+    </w:p>
+    <w:p>
+      <w:pPr>
+        <w:pStyle w:val="Abbildungsverzeichnis"/>
+        <w:tabs>
+          <w:tab w:val="right" w:leader="dot" w:pos="8493"/>
+        </w:tabs>
+        <w:spacing w:line="360" w:lineRule="auto"/>
+        <w:rPr>
+          <w:rFonts w:ascii="Arial" w:eastAsiaTheme="minorEastAsia" w:hAnsi="Arial" w:cs="Arial"/>
+          <w:noProof/>
+          <w:sz w:val="20"/>
+          <w:szCs w:val="20"/>
+          <w:lang w:val="de-DE" w:eastAsia="de-DE"/>
+        </w:rPr>
+      </w:pPr>
+      <w:hyperlink r:id="rId25" w:anchor="_Toc496634693" w:history="1">
+        <w:r>
+          <w:rPr>
+            <w:rStyle w:val="Hyperlink"/>
+            <w:rFonts w:ascii="Arial" w:hAnsi="Arial" w:cs="Arial"/>
+            <w:noProof/>
+            <w:sz w:val="20"/>
+            <w:szCs w:val="20"/>
+          </w:rPr>
+          <w:t>Abb. 5: HomeMatic Funk-Schaltaktor, Zwischenstecker (</w:t>
+        </w:r>
+        <w:r>
+          <w:rPr>
+            <w:rStyle w:val="Hyperlink"/>
+            <w:rFonts w:ascii="Arial" w:eastAsiaTheme="majorEastAsia" w:hAnsi="Arial" w:cs="Arial"/>
+            <w:noProof/>
+            <w:sz w:val="20"/>
+            <w:szCs w:val="20"/>
+          </w:rPr>
+          <w:t>http://www.myhomematic.de)</w:t>
+        </w:r>
+        <w:r>
+          <w:rPr>
+            <w:rFonts w:ascii="Arial" w:hAnsi="Arial" w:cs="Arial"/>
+            <w:noProof/>
+            <w:webHidden/>
+            <w:sz w:val="20"/>
+            <w:szCs w:val="20"/>
+          </w:rPr>
+          <w:tab/>
+        </w:r>
+        <w:r>
+          <w:rPr>
+            <w:rFonts w:ascii="Arial" w:hAnsi="Arial" w:cs="Arial"/>
+            <w:noProof/>
+            <w:webHidden/>
+            <w:sz w:val="20"/>
+            <w:szCs w:val="20"/>
+          </w:rPr>
+          <w:fldChar w:fldCharType="begin"/>
+        </w:r>
+        <w:r>
+          <w:rPr>
+            <w:rFonts w:ascii="Arial" w:hAnsi="Arial" w:cs="Arial"/>
+            <w:noProof/>
+            <w:webHidden/>
+            <w:sz w:val="20"/>
+            <w:szCs w:val="20"/>
+          </w:rPr>
+          <w:instrText xml:space="preserve"> PAGEREF _Toc496634693 \h </w:instrText>
+        </w:r>
+        <w:r>
+          <w:rPr>
+            <w:rFonts w:ascii="Arial" w:hAnsi="Arial" w:cs="Arial"/>
+            <w:noProof/>
+            <w:webHidden/>
+            <w:sz w:val="20"/>
+            <w:szCs w:val="20"/>
+          </w:rPr>
+        </w:r>
+        <w:r>
+          <w:rPr>
+            <w:rFonts w:ascii="Arial" w:hAnsi="Arial" w:cs="Arial"/>
+            <w:noProof/>
+            <w:webHidden/>
+            <w:sz w:val="20"/>
+            <w:szCs w:val="20"/>
+          </w:rPr>
+          <w:fldChar w:fldCharType="separate"/>
+        </w:r>
+        <w:r>
+          <w:rPr>
+            <w:rFonts w:ascii="Arial" w:hAnsi="Arial" w:cs="Arial"/>
+            <w:noProof/>
+            <w:webHidden/>
+            <w:sz w:val="20"/>
+            <w:szCs w:val="20"/>
+          </w:rPr>
+          <w:t>9</w:t>
+        </w:r>
+        <w:r>
+          <w:rPr>
+            <w:rFonts w:ascii="Arial" w:hAnsi="Arial" w:cs="Arial"/>
+            <w:noProof/>
+            <w:webHidden/>
+            <w:sz w:val="20"/>
+            <w:szCs w:val="20"/>
+          </w:rPr>
+          <w:fldChar w:fldCharType="end"/>
+        </w:r>
+      </w:hyperlink>
+    </w:p>
+    <w:p>
+      <w:pPr>
+        <w:pStyle w:val="Abbildungsverzeichnis"/>
+        <w:tabs>
+          <w:tab w:val="right" w:leader="dot" w:pos="8493"/>
+        </w:tabs>
+        <w:spacing w:line="360" w:lineRule="auto"/>
+        <w:rPr>
+          <w:rFonts w:ascii="Arial" w:eastAsiaTheme="minorEastAsia" w:hAnsi="Arial" w:cs="Arial"/>
+          <w:noProof/>
+          <w:sz w:val="20"/>
+          <w:szCs w:val="20"/>
+          <w:lang w:val="de-DE" w:eastAsia="de-DE"/>
+        </w:rPr>
+      </w:pPr>
+      <w:hyperlink r:id="rId26" w:anchor="_Toc496634694" w:history="1">
+        <w:r>
+          <w:rPr>
+            <w:rStyle w:val="Hyperlink"/>
+            <w:rFonts w:ascii="Arial" w:hAnsi="Arial" w:cs="Arial"/>
+            <w:noProof/>
+            <w:sz w:val="20"/>
+            <w:szCs w:val="20"/>
+          </w:rPr>
+          <w:t>Abb. 6: HomeMatic Funk-Lichtsensor außen (http://www.myhomematic.de)</w:t>
+        </w:r>
+        <w:r>
+          <w:rPr>
+            <w:rFonts w:ascii="Arial" w:hAnsi="Arial" w:cs="Arial"/>
+            <w:noProof/>
+            <w:webHidden/>
+            <w:sz w:val="20"/>
+            <w:szCs w:val="20"/>
+          </w:rPr>
+          <w:tab/>
+        </w:r>
+        <w:r>
+          <w:rPr>
+            <w:rFonts w:ascii="Arial" w:hAnsi="Arial" w:cs="Arial"/>
+            <w:noProof/>
+            <w:webHidden/>
+            <w:sz w:val="20"/>
+            <w:szCs w:val="20"/>
+          </w:rPr>
+          <w:fldChar w:fldCharType="begin"/>
+        </w:r>
+        <w:r>
+          <w:rPr>
+            <w:rFonts w:ascii="Arial" w:hAnsi="Arial" w:cs="Arial"/>
+            <w:noProof/>
+            <w:webHidden/>
+            <w:sz w:val="20"/>
+            <w:szCs w:val="20"/>
+          </w:rPr>
+          <w:instrText xml:space="preserve"> PAGEREF _Toc496634694 \h </w:instrText>
+        </w:r>
+        <w:r>
+          <w:rPr>
+            <w:rFonts w:ascii="Arial" w:hAnsi="Arial" w:cs="Arial"/>
+            <w:noProof/>
+            <w:webHidden/>
+            <w:sz w:val="20"/>
+            <w:szCs w:val="20"/>
+          </w:rPr>
+        </w:r>
+        <w:r>
+          <w:rPr>
+            <w:rFonts w:ascii="Arial" w:hAnsi="Arial" w:cs="Arial"/>
+            <w:noProof/>
+            <w:webHidden/>
+            <w:sz w:val="20"/>
+            <w:szCs w:val="20"/>
+          </w:rPr>
+          <w:fldChar w:fldCharType="separate"/>
+        </w:r>
+        <w:r>
+          <w:rPr>
+            <w:rFonts w:ascii="Arial" w:hAnsi="Arial" w:cs="Arial"/>
+            <w:noProof/>
+            <w:webHidden/>
+            <w:sz w:val="20"/>
+            <w:szCs w:val="20"/>
+          </w:rPr>
+          <w:t>10</w:t>
+        </w:r>
+        <w:r>
+          <w:rPr>
+            <w:rFonts w:ascii="Arial" w:hAnsi="Arial" w:cs="Arial"/>
+            <w:noProof/>
+            <w:webHidden/>
+            <w:sz w:val="20"/>
+            <w:szCs w:val="20"/>
+          </w:rPr>
+          <w:fldChar w:fldCharType="end"/>
+        </w:r>
+      </w:hyperlink>
+    </w:p>
+    <w:p>
+      <w:pPr>
+        <w:pStyle w:val="Abbildungsverzeichnis"/>
+        <w:tabs>
+          <w:tab w:val="right" w:leader="dot" w:pos="8493"/>
+        </w:tabs>
+        <w:spacing w:line="360" w:lineRule="auto"/>
+        <w:rPr>
+          <w:rFonts w:ascii="Arial" w:eastAsiaTheme="minorEastAsia" w:hAnsi="Arial" w:cs="Arial"/>
+          <w:noProof/>
+          <w:sz w:val="20"/>
+          <w:szCs w:val="20"/>
+          <w:lang w:val="de-DE" w:eastAsia="de-DE"/>
+        </w:rPr>
+      </w:pPr>
+      <w:hyperlink r:id="rId27" w:anchor="_Toc496634695" w:history="1">
+        <w:r>
+          <w:rPr>
+            <w:rStyle w:val="Hyperlink"/>
+            <w:rFonts w:ascii="Arial" w:hAnsi="Arial" w:cs="Arial"/>
+            <w:noProof/>
+            <w:sz w:val="20"/>
+            <w:szCs w:val="20"/>
+          </w:rPr>
+          <w:t>Abb. 7: HomeMatic Funk- Rolladenaktor (http://www.myhomematic.de)</w:t>
+        </w:r>
+        <w:r>
+          <w:rPr>
+            <w:rFonts w:ascii="Arial" w:hAnsi="Arial" w:cs="Arial"/>
+            <w:noProof/>
+            <w:webHidden/>
+            <w:sz w:val="20"/>
+            <w:szCs w:val="20"/>
+          </w:rPr>
+          <w:tab/>
+        </w:r>
+        <w:r>
+          <w:rPr>
+            <w:rFonts w:ascii="Arial" w:hAnsi="Arial" w:cs="Arial"/>
+            <w:noProof/>
+            <w:webHidden/>
+            <w:sz w:val="20"/>
+            <w:szCs w:val="20"/>
+          </w:rPr>
+          <w:fldChar w:fldCharType="begin"/>
+        </w:r>
+        <w:r>
+          <w:rPr>
+            <w:rFonts w:ascii="Arial" w:hAnsi="Arial" w:cs="Arial"/>
+            <w:noProof/>
+            <w:webHidden/>
+            <w:sz w:val="20"/>
+            <w:szCs w:val="20"/>
+          </w:rPr>
+          <w:instrText xml:space="preserve"> PAGEREF _Toc496634695 \h </w:instrText>
+        </w:r>
+        <w:r>
+          <w:rPr>
+            <w:rFonts w:ascii="Arial" w:hAnsi="Arial" w:cs="Arial"/>
+            <w:noProof/>
+            <w:webHidden/>
+            <w:sz w:val="20"/>
+            <w:szCs w:val="20"/>
+          </w:rPr>
+        </w:r>
+        <w:r>
+          <w:rPr>
+            <w:rFonts w:ascii="Arial" w:hAnsi="Arial" w:cs="Arial"/>
+            <w:noProof/>
+            <w:webHidden/>
+            <w:sz w:val="20"/>
+            <w:szCs w:val="20"/>
+          </w:rPr>
+          <w:fldChar w:fldCharType="separate"/>
+        </w:r>
+        <w:r>
+          <w:rPr>
+            <w:rFonts w:ascii="Arial" w:hAnsi="Arial" w:cs="Arial"/>
+            <w:noProof/>
+            <w:webHidden/>
+            <w:sz w:val="20"/>
+            <w:szCs w:val="20"/>
+          </w:rPr>
+          <w:t>10</w:t>
+        </w:r>
+        <w:r>
+          <w:rPr>
+            <w:rFonts w:ascii="Arial" w:hAnsi="Arial" w:cs="Arial"/>
+            <w:noProof/>
+            <w:webHidden/>
+            <w:sz w:val="20"/>
+            <w:szCs w:val="20"/>
+          </w:rPr>
+          <w:fldChar w:fldCharType="end"/>
+        </w:r>
+      </w:hyperlink>
+    </w:p>
+    <w:p>
+      <w:pPr>
+        <w:pStyle w:val="Abbildungsverzeichnis"/>
+        <w:tabs>
+          <w:tab w:val="right" w:leader="dot" w:pos="8493"/>
+        </w:tabs>
+        <w:spacing w:line="360" w:lineRule="auto"/>
+        <w:rPr>
+          <w:rFonts w:ascii="Arial" w:eastAsiaTheme="minorEastAsia" w:hAnsi="Arial" w:cs="Arial"/>
+          <w:noProof/>
+          <w:sz w:val="20"/>
+          <w:szCs w:val="20"/>
+          <w:lang w:val="de-DE" w:eastAsia="de-DE"/>
+        </w:rPr>
+      </w:pPr>
+      <w:hyperlink r:id="rId28" w:anchor="_Toc496634696" w:history="1">
+        <w:r>
+          <w:rPr>
+            <w:rStyle w:val="Hyperlink"/>
+            <w:rFonts w:ascii="Arial" w:hAnsi="Arial" w:cs="Arial"/>
+            <w:noProof/>
+            <w:sz w:val="20"/>
+            <w:szCs w:val="20"/>
+          </w:rPr>
+          <w:t>Abb. 8: Wetterstation (http://www.myhomematic.de)</w:t>
+        </w:r>
+        <w:r>
+          <w:rPr>
+            <w:rFonts w:ascii="Arial" w:hAnsi="Arial" w:cs="Arial"/>
+            <w:noProof/>
+            <w:webHidden/>
+            <w:sz w:val="20"/>
+            <w:szCs w:val="20"/>
+          </w:rPr>
+          <w:tab/>
+        </w:r>
+        <w:r>
+          <w:rPr>
+            <w:rFonts w:ascii="Arial" w:hAnsi="Arial" w:cs="Arial"/>
+            <w:noProof/>
+            <w:webHidden/>
+            <w:sz w:val="20"/>
+            <w:szCs w:val="20"/>
+          </w:rPr>
+          <w:fldChar w:fldCharType="begin"/>
+        </w:r>
+        <w:r>
+          <w:rPr>
+            <w:rFonts w:ascii="Arial" w:hAnsi="Arial" w:cs="Arial"/>
+            <w:noProof/>
+            <w:webHidden/>
+            <w:sz w:val="20"/>
+            <w:szCs w:val="20"/>
+          </w:rPr>
+          <w:instrText xml:space="preserve"> PAGEREF _Toc496634696 \h </w:instrText>
+        </w:r>
+        <w:r>
+          <w:rPr>
+            <w:rFonts w:ascii="Arial" w:hAnsi="Arial" w:cs="Arial"/>
+            <w:noProof/>
+            <w:webHidden/>
+            <w:sz w:val="20"/>
+            <w:szCs w:val="20"/>
+          </w:rPr>
+        </w:r>
+        <w:r>
+          <w:rPr>
+            <w:rFonts w:ascii="Arial" w:hAnsi="Arial" w:cs="Arial"/>
+            <w:noProof/>
+            <w:webHidden/>
+            <w:sz w:val="20"/>
+            <w:szCs w:val="20"/>
+          </w:rPr>
+          <w:fldChar w:fldCharType="separate"/>
+        </w:r>
+        <w:r>
+          <w:rPr>
+            <w:rFonts w:ascii="Arial" w:hAnsi="Arial" w:cs="Arial"/>
+            <w:noProof/>
+            <w:webHidden/>
+            <w:sz w:val="20"/>
+            <w:szCs w:val="20"/>
+          </w:rPr>
+          <w:t>10</w:t>
+        </w:r>
+        <w:r>
+          <w:rPr>
+            <w:rFonts w:ascii="Arial" w:hAnsi="Arial" w:cs="Arial"/>
+            <w:noProof/>
+            <w:webHidden/>
+            <w:sz w:val="20"/>
+            <w:szCs w:val="20"/>
+          </w:rPr>
+          <w:fldChar w:fldCharType="end"/>
+        </w:r>
+      </w:hyperlink>
+    </w:p>
+    <w:p>
+      <w:pPr>
+        <w:pStyle w:val="Abbildungsverzeichnis"/>
+        <w:tabs>
+          <w:tab w:val="right" w:leader="dot" w:pos="8493"/>
+        </w:tabs>
+        <w:spacing w:line="360" w:lineRule="auto"/>
+        <w:rPr>
+          <w:rFonts w:ascii="Arial" w:eastAsiaTheme="minorEastAsia" w:hAnsi="Arial" w:cs="Arial"/>
+          <w:noProof/>
+          <w:sz w:val="20"/>
+          <w:szCs w:val="20"/>
+          <w:lang w:val="de-DE" w:eastAsia="de-DE"/>
+        </w:rPr>
+      </w:pPr>
+      <w:hyperlink r:id="rId29" w:anchor="_Toc496634697" w:history="1">
+        <w:r>
+          <w:rPr>
+            <w:rStyle w:val="Hyperlink"/>
+            <w:rFonts w:ascii="Arial" w:hAnsi="Arial" w:cs="Arial"/>
+            <w:noProof/>
+            <w:sz w:val="20"/>
+            <w:szCs w:val="20"/>
+          </w:rPr>
+          <w:t>Abb. 9: HomeMatic Funk-Rauchwarnmelder (http://myhomematic.de)</w:t>
+        </w:r>
+        <w:r>
+          <w:rPr>
+            <w:rFonts w:ascii="Arial" w:hAnsi="Arial" w:cs="Arial"/>
+            <w:noProof/>
+            <w:webHidden/>
+            <w:sz w:val="20"/>
+            <w:szCs w:val="20"/>
+          </w:rPr>
+          <w:tab/>
+        </w:r>
+        <w:r>
+          <w:rPr>
+            <w:rFonts w:ascii="Arial" w:hAnsi="Arial" w:cs="Arial"/>
+            <w:noProof/>
+            <w:webHidden/>
+            <w:sz w:val="20"/>
+            <w:szCs w:val="20"/>
+          </w:rPr>
+          <w:fldChar w:fldCharType="begin"/>
+        </w:r>
+        <w:r>
+          <w:rPr>
+            <w:rFonts w:ascii="Arial" w:hAnsi="Arial" w:cs="Arial"/>
+            <w:noProof/>
+            <w:webHidden/>
+            <w:sz w:val="20"/>
+            <w:szCs w:val="20"/>
+          </w:rPr>
+          <w:instrText xml:space="preserve"> PAGEREF _Toc496634697 \h </w:instrText>
+        </w:r>
+        <w:r>
+          <w:rPr>
+            <w:rFonts w:ascii="Arial" w:hAnsi="Arial" w:cs="Arial"/>
+            <w:noProof/>
+            <w:webHidden/>
+            <w:sz w:val="20"/>
+            <w:szCs w:val="20"/>
+          </w:rPr>
+        </w:r>
+        <w:r>
+          <w:rPr>
+            <w:rFonts w:ascii="Arial" w:hAnsi="Arial" w:cs="Arial"/>
+            <w:noProof/>
+            <w:webHidden/>
+            <w:sz w:val="20"/>
+            <w:szCs w:val="20"/>
+          </w:rPr>
+          <w:fldChar w:fldCharType="separate"/>
+        </w:r>
+        <w:r>
+          <w:rPr>
+            <w:rFonts w:ascii="Arial" w:hAnsi="Arial" w:cs="Arial"/>
+            <w:noProof/>
+            <w:webHidden/>
+            <w:sz w:val="20"/>
+            <w:szCs w:val="20"/>
+          </w:rPr>
+          <w:t>11</w:t>
+        </w:r>
+        <w:r>
+          <w:rPr>
+            <w:rFonts w:ascii="Arial" w:hAnsi="Arial" w:cs="Arial"/>
+            <w:noProof/>
+            <w:webHidden/>
+            <w:sz w:val="20"/>
+            <w:szCs w:val="20"/>
+          </w:rPr>
+          <w:fldChar w:fldCharType="end"/>
+        </w:r>
+      </w:hyperlink>
+    </w:p>
+    <w:p>
+      <w:pPr>
+        <w:pStyle w:val="Abbildungsverzeichnis"/>
+        <w:tabs>
+          <w:tab w:val="right" w:leader="dot" w:pos="8493"/>
+        </w:tabs>
+        <w:spacing w:line="360" w:lineRule="auto"/>
+        <w:rPr>
+          <w:rFonts w:ascii="Arial" w:eastAsiaTheme="minorEastAsia" w:hAnsi="Arial" w:cs="Arial"/>
+          <w:noProof/>
+          <w:sz w:val="20"/>
+          <w:szCs w:val="20"/>
+          <w:lang w:val="de-DE" w:eastAsia="de-DE"/>
+        </w:rPr>
+      </w:pPr>
+      <w:hyperlink r:id="rId30" w:anchor="_Toc496634698" w:history="1">
+        <w:r>
+          <w:rPr>
+            <w:rStyle w:val="Hyperlink"/>
+            <w:rFonts w:ascii="Arial" w:hAnsi="Arial" w:cs="Arial"/>
+            <w:noProof/>
+            <w:sz w:val="20"/>
+            <w:szCs w:val="20"/>
+          </w:rPr>
+          <w:t>Abb. 10: HomeMatic Funk-Türschlossantrieb KeyMatic (http://myhomematic.de)</w:t>
+        </w:r>
+        <w:r>
+          <w:rPr>
+            <w:rFonts w:ascii="Arial" w:hAnsi="Arial" w:cs="Arial"/>
+            <w:noProof/>
+            <w:webHidden/>
+            <w:sz w:val="20"/>
+            <w:szCs w:val="20"/>
+          </w:rPr>
+          <w:tab/>
+        </w:r>
+        <w:r>
+          <w:rPr>
+            <w:rFonts w:ascii="Arial" w:hAnsi="Arial" w:cs="Arial"/>
+            <w:noProof/>
+            <w:webHidden/>
+            <w:sz w:val="20"/>
+            <w:szCs w:val="20"/>
+          </w:rPr>
+          <w:fldChar w:fldCharType="begin"/>
+        </w:r>
+        <w:r>
+          <w:rPr>
+            <w:rFonts w:ascii="Arial" w:hAnsi="Arial" w:cs="Arial"/>
+            <w:noProof/>
+            <w:webHidden/>
+            <w:sz w:val="20"/>
+            <w:szCs w:val="20"/>
+          </w:rPr>
+          <w:instrText xml:space="preserve"> PAGEREF _Toc496634698 \h </w:instrText>
+        </w:r>
+        <w:r>
+          <w:rPr>
+            <w:rFonts w:ascii="Arial" w:hAnsi="Arial" w:cs="Arial"/>
+            <w:noProof/>
+            <w:webHidden/>
+            <w:sz w:val="20"/>
+            <w:szCs w:val="20"/>
+          </w:rPr>
+        </w:r>
+        <w:r>
+          <w:rPr>
+            <w:rFonts w:ascii="Arial" w:hAnsi="Arial" w:cs="Arial"/>
+            <w:noProof/>
+            <w:webHidden/>
+            <w:sz w:val="20"/>
+            <w:szCs w:val="20"/>
+          </w:rPr>
+          <w:fldChar w:fldCharType="separate"/>
+        </w:r>
+        <w:r>
+          <w:rPr>
+            <w:rFonts w:ascii="Arial" w:hAnsi="Arial" w:cs="Arial"/>
+            <w:noProof/>
+            <w:webHidden/>
+            <w:sz w:val="20"/>
+            <w:szCs w:val="20"/>
+          </w:rPr>
+          <w:t>11</w:t>
+        </w:r>
+        <w:r>
+          <w:rPr>
+            <w:rFonts w:ascii="Arial" w:hAnsi="Arial" w:cs="Arial"/>
+            <w:noProof/>
+            <w:webHidden/>
+            <w:sz w:val="20"/>
+            <w:szCs w:val="20"/>
+          </w:rPr>
+          <w:fldChar w:fldCharType="end"/>
+        </w:r>
+      </w:hyperlink>
+    </w:p>
+    <w:p>
+      <w:pPr>
+        <w:pStyle w:val="Abbildungsverzeichnis"/>
+        <w:tabs>
+          <w:tab w:val="right" w:leader="dot" w:pos="8493"/>
+        </w:tabs>
+        <w:spacing w:line="360" w:lineRule="auto"/>
+        <w:rPr>
+          <w:rFonts w:ascii="Arial" w:eastAsiaTheme="minorEastAsia" w:hAnsi="Arial" w:cs="Arial"/>
+          <w:noProof/>
+          <w:sz w:val="20"/>
+          <w:szCs w:val="20"/>
+          <w:lang w:val="de-DE" w:eastAsia="de-DE"/>
+        </w:rPr>
+      </w:pPr>
+      <w:hyperlink r:id="rId31" w:anchor="_Toc496634699" w:history="1">
+        <w:r>
+          <w:rPr>
+            <w:rStyle w:val="Hyperlink"/>
+            <w:rFonts w:ascii="Arial" w:hAnsi="Arial" w:cs="Arial"/>
+            <w:noProof/>
+            <w:sz w:val="20"/>
+            <w:szCs w:val="20"/>
+          </w:rPr>
+          <w:t>Abb. 11: HomeMatic Funk- Glasbruchspezialsensor (http://homematic.de)</w:t>
+        </w:r>
+        <w:r>
+          <w:rPr>
+            <w:rFonts w:ascii="Arial" w:hAnsi="Arial" w:cs="Arial"/>
+            <w:noProof/>
+            <w:webHidden/>
+            <w:sz w:val="20"/>
+            <w:szCs w:val="20"/>
+          </w:rPr>
+          <w:tab/>
+        </w:r>
+        <w:r>
+          <w:rPr>
+            <w:rFonts w:ascii="Arial" w:hAnsi="Arial" w:cs="Arial"/>
+            <w:noProof/>
+            <w:webHidden/>
+            <w:sz w:val="20"/>
+            <w:szCs w:val="20"/>
+          </w:rPr>
+          <w:fldChar w:fldCharType="begin"/>
+        </w:r>
+        <w:r>
+          <w:rPr>
+            <w:rFonts w:ascii="Arial" w:hAnsi="Arial" w:cs="Arial"/>
+            <w:noProof/>
+            <w:webHidden/>
+            <w:sz w:val="20"/>
+            <w:szCs w:val="20"/>
+          </w:rPr>
+          <w:instrText xml:space="preserve"> PAGEREF _Toc496634699 \h </w:instrText>
+        </w:r>
+        <w:r>
+          <w:rPr>
+            <w:rFonts w:ascii="Arial" w:hAnsi="Arial" w:cs="Arial"/>
+            <w:noProof/>
+            <w:webHidden/>
+            <w:sz w:val="20"/>
+            <w:szCs w:val="20"/>
+          </w:rPr>
+        </w:r>
+        <w:r>
+          <w:rPr>
+            <w:rFonts w:ascii="Arial" w:hAnsi="Arial" w:cs="Arial"/>
+            <w:noProof/>
+            <w:webHidden/>
+            <w:sz w:val="20"/>
+            <w:szCs w:val="20"/>
+          </w:rPr>
+          <w:fldChar w:fldCharType="separate"/>
+        </w:r>
+        <w:r>
+          <w:rPr>
+            <w:rFonts w:ascii="Arial" w:hAnsi="Arial" w:cs="Arial"/>
+            <w:noProof/>
+            <w:webHidden/>
+            <w:sz w:val="20"/>
+            <w:szCs w:val="20"/>
+          </w:rPr>
+          <w:t>11</w:t>
+        </w:r>
+        <w:r>
+          <w:rPr>
+            <w:rFonts w:ascii="Arial" w:hAnsi="Arial" w:cs="Arial"/>
+            <w:noProof/>
+            <w:webHidden/>
+            <w:sz w:val="20"/>
+            <w:szCs w:val="20"/>
+          </w:rPr>
+          <w:fldChar w:fldCharType="end"/>
+        </w:r>
+      </w:hyperlink>
+    </w:p>
+    <w:p>
+      <w:pPr>
         <w:spacing w:after="0" w:line="360" w:lineRule="auto"/>
         <w:rPr>
           <w:rFonts w:ascii="Arial" w:hAnsi="Arial" w:cs="Arial"/>
@@ -10060,6 +11439,39 @@
     </w:p>
     <w:p>
       <w:pPr>
+        <w:pStyle w:val="berschrift2"/>
+        <w:rPr>
+          <w:rFonts w:ascii="Arial" w:hAnsi="Arial" w:cs="Arial"/>
+          <w:b w:val="0"/>
+          <w:color w:val="auto"/>
+          <w:lang w:val="de-DE"/>
+        </w:rPr>
+      </w:pPr>
+      <w:bookmarkStart w:id="38" w:name="_Toc496635560"/>
+      <w:r>
+        <w:rPr>
+          <w:rFonts w:ascii="Arial" w:hAnsi="Arial" w:cs="Arial"/>
+          <w:b w:val="0"/>
+          <w:color w:val="auto"/>
+          <w:lang w:val="de-DE"/>
+        </w:rPr>
+        <w:t>Quellenverzeichnis</w:t>
+      </w:r>
+      <w:bookmarkEnd w:id="38"/>
+    </w:p>
+    <w:p>
+      <w:pPr>
+        <w:spacing w:after="0"/>
+        <w:rPr>
+          <w:rFonts w:ascii="Arial" w:hAnsi="Arial" w:cs="Arial"/>
+          <w:sz w:val="20"/>
+          <w:szCs w:val="20"/>
+          <w:lang w:val="de-DE"/>
+        </w:rPr>
+      </w:pPr>
+    </w:p>
+    <w:p>
+      <w:pPr>
         <w:spacing w:after="0" w:line="360" w:lineRule="auto"/>
         <w:rPr>
           <w:rFonts w:ascii="Arial" w:hAnsi="Arial" w:cs="Arial"/>
@@ -10068,6 +11480,78 @@
           <w:lang w:val="de-DE"/>
         </w:rPr>
       </w:pPr>
+      <w:r>
+        <w:rPr>
+          <w:rFonts w:ascii="Arial" w:hAnsi="Arial" w:cs="Arial"/>
+          <w:sz w:val="20"/>
+          <w:szCs w:val="20"/>
+          <w:lang w:val="de-DE"/>
+        </w:rPr>
+        <w:t>https://www.openhab.org/</w:t>
+      </w:r>
+      <w:r>
+        <w:rPr>
+          <w:rFonts w:ascii="Arial" w:hAnsi="Arial" w:cs="Arial"/>
+          <w:sz w:val="20"/>
+          <w:szCs w:val="20"/>
+          <w:lang w:val="de-DE"/>
+        </w:rPr>
+        <w:tab/>
+      </w:r>
+      <w:r>
+        <w:rPr>
+          <w:rFonts w:ascii="Arial" w:hAnsi="Arial" w:cs="Arial"/>
+          <w:sz w:val="20"/>
+          <w:szCs w:val="20"/>
+          <w:lang w:val="de-DE"/>
+        </w:rPr>
+        <w:tab/>
+      </w:r>
+      <w:r>
+        <w:rPr>
+          <w:rFonts w:ascii="Arial" w:hAnsi="Arial" w:cs="Arial"/>
+          <w:sz w:val="20"/>
+          <w:szCs w:val="20"/>
+          <w:lang w:val="de-DE"/>
+        </w:rPr>
+        <w:tab/>
+      </w:r>
+      <w:r>
+        <w:rPr>
+          <w:rFonts w:ascii="Arial" w:hAnsi="Arial" w:cs="Arial"/>
+          <w:sz w:val="20"/>
+          <w:szCs w:val="20"/>
+          <w:lang w:val="de-DE"/>
+        </w:rPr>
+        <w:tab/>
+      </w:r>
+      <w:r>
+        <w:rPr>
+          <w:rFonts w:ascii="Arial" w:hAnsi="Arial" w:cs="Arial"/>
+          <w:sz w:val="20"/>
+          <w:szCs w:val="20"/>
+          <w:lang w:val="de-DE"/>
+        </w:rPr>
+        <w:tab/>
+      </w:r>
+      <w:r>
+        <w:rPr>
+          <w:rFonts w:ascii="Arial" w:hAnsi="Arial" w:cs="Arial"/>
+          <w:sz w:val="20"/>
+          <w:szCs w:val="20"/>
+          <w:lang w:val="de-DE"/>
+        </w:rPr>
+        <w:tab/>
+      </w:r>
+      <w:r>
+        <w:rPr>
+          <w:rFonts w:ascii="Arial" w:hAnsi="Arial" w:cs="Arial"/>
+          <w:sz w:val="20"/>
+          <w:szCs w:val="20"/>
+          <w:lang w:val="de-DE"/>
+        </w:rPr>
+        <w:t>20.05.17; 18:21 Uhr</w:t>
+      </w:r>
     </w:p>
     <w:p>
       <w:pPr>
@@ -10079,6 +11563,78 @@
           <w:lang w:val="de-DE"/>
         </w:rPr>
       </w:pPr>
+      <w:r>
+        <w:rPr>
+          <w:rFonts w:ascii="Arial" w:hAnsi="Arial" w:cs="Arial"/>
+          <w:sz w:val="20"/>
+          <w:szCs w:val="20"/>
+          <w:lang w:val="de-DE"/>
+        </w:rPr>
+        <w:t>http://www.homematic.com/</w:t>
+      </w:r>
+      <w:r>
+        <w:rPr>
+          <w:rFonts w:ascii="Arial" w:hAnsi="Arial" w:cs="Arial"/>
+          <w:sz w:val="20"/>
+          <w:szCs w:val="20"/>
+          <w:lang w:val="de-DE"/>
+        </w:rPr>
+        <w:tab/>
+      </w:r>
+      <w:r>
+        <w:rPr>
+          <w:rFonts w:ascii="Arial" w:hAnsi="Arial" w:cs="Arial"/>
+          <w:sz w:val="20"/>
+          <w:szCs w:val="20"/>
+          <w:lang w:val="de-DE"/>
+        </w:rPr>
+        <w:tab/>
+      </w:r>
+      <w:r>
+        <w:rPr>
+          <w:rFonts w:ascii="Arial" w:hAnsi="Arial" w:cs="Arial"/>
+          <w:sz w:val="20"/>
+          <w:szCs w:val="20"/>
+          <w:lang w:val="de-DE"/>
+        </w:rPr>
+        <w:tab/>
+      </w:r>
+      <w:r>
+        <w:rPr>
+          <w:rFonts w:ascii="Arial" w:hAnsi="Arial" w:cs="Arial"/>
+          <w:sz w:val="20"/>
+          <w:szCs w:val="20"/>
+          <w:lang w:val="de-DE"/>
+        </w:rPr>
+        <w:tab/>
+      </w:r>
+      <w:r>
+        <w:rPr>
+          <w:rFonts w:ascii="Arial" w:hAnsi="Arial" w:cs="Arial"/>
+          <w:sz w:val="20"/>
+          <w:szCs w:val="20"/>
+          <w:lang w:val="de-DE"/>
+        </w:rPr>
+        <w:tab/>
+      </w:r>
+      <w:r>
+        <w:rPr>
+          <w:rFonts w:ascii="Arial" w:hAnsi="Arial" w:cs="Arial"/>
+          <w:sz w:val="20"/>
+          <w:szCs w:val="20"/>
+          <w:lang w:val="de-DE"/>
+        </w:rPr>
+        <w:tab/>
+      </w:r>
+      <w:r>
+        <w:rPr>
+          <w:rFonts w:ascii="Arial" w:hAnsi="Arial" w:cs="Arial"/>
+          <w:sz w:val="20"/>
+          <w:szCs w:val="20"/>
+          <w:lang w:val="de-DE"/>
+        </w:rPr>
+        <w:t>21.05.17; 07:43 Uhr</w:t>
+      </w:r>
     </w:p>
     <w:p>
       <w:pPr>
@@ -10090,10 +11646,296 @@
           <w:lang w:val="de-DE"/>
         </w:rPr>
       </w:pPr>
+      <w:r>
+        <w:rPr>
+          <w:rFonts w:ascii="Arial" w:hAnsi="Arial" w:cs="Arial"/>
+          <w:sz w:val="20"/>
+          <w:szCs w:val="20"/>
+          <w:lang w:val="de-DE"/>
+        </w:rPr>
+        <w:t>http://www.eq-3.de/produkte/homematic.html</w:t>
+      </w:r>
+      <w:r>
+        <w:rPr>
+          <w:rFonts w:ascii="Arial" w:hAnsi="Arial" w:cs="Arial"/>
+          <w:sz w:val="20"/>
+          <w:szCs w:val="20"/>
+          <w:lang w:val="de-DE"/>
+        </w:rPr>
+        <w:tab/>
+      </w:r>
+      <w:r>
+        <w:rPr>
+          <w:rFonts w:ascii="Arial" w:hAnsi="Arial" w:cs="Arial"/>
+          <w:sz w:val="20"/>
+          <w:szCs w:val="20"/>
+          <w:lang w:val="de-DE"/>
+        </w:rPr>
+        <w:tab/>
+      </w:r>
+      <w:r>
+        <w:rPr>
+          <w:rFonts w:ascii="Arial" w:hAnsi="Arial" w:cs="Arial"/>
+          <w:sz w:val="20"/>
+          <w:szCs w:val="20"/>
+          <w:lang w:val="de-DE"/>
+        </w:rPr>
+        <w:tab/>
+      </w:r>
+      <w:r>
+        <w:rPr>
+          <w:rFonts w:ascii="Arial" w:hAnsi="Arial" w:cs="Arial"/>
+          <w:sz w:val="20"/>
+          <w:szCs w:val="20"/>
+          <w:lang w:val="de-DE"/>
+        </w:rPr>
+        <w:tab/>
+      </w:r>
+      <w:r>
+        <w:rPr>
+          <w:rFonts w:ascii="Arial" w:hAnsi="Arial" w:cs="Arial"/>
+          <w:sz w:val="20"/>
+          <w:szCs w:val="20"/>
+          <w:lang w:val="de-DE"/>
+        </w:rPr>
+        <w:t>21.05.17; 08:58 Uhr</w:t>
+      </w:r>
     </w:p>
     <w:p>
       <w:pPr>
         <w:spacing w:after="0" w:line="360" w:lineRule="auto"/>
+        <w:rPr>
+          <w:rFonts w:ascii="Arial" w:hAnsi="Arial" w:cs="Arial"/>
+          <w:sz w:val="20"/>
+          <w:szCs w:val="20"/>
+          <w:lang w:val="de-DE"/>
+        </w:rPr>
+      </w:pPr>
+      <w:r>
+        <w:rPr>
+          <w:rFonts w:ascii="Arial" w:hAnsi="Arial" w:cs="Arial"/>
+          <w:sz w:val="20"/>
+          <w:szCs w:val="20"/>
+          <w:lang w:val="de-DE"/>
+        </w:rPr>
+        <w:t>https://www.homematic-inside.de</w:t>
+      </w:r>
+      <w:r>
+        <w:rPr>
+          <w:rFonts w:ascii="Arial" w:hAnsi="Arial" w:cs="Arial"/>
+          <w:sz w:val="20"/>
+          <w:szCs w:val="20"/>
+          <w:lang w:val="de-DE"/>
+        </w:rPr>
+        <w:tab/>
+        <w:t xml:space="preserve"> </w:t>
+      </w:r>
+      <w:r>
+        <w:rPr>
+          <w:rFonts w:ascii="Arial" w:hAnsi="Arial" w:cs="Arial"/>
+          <w:sz w:val="20"/>
+          <w:szCs w:val="20"/>
+          <w:lang w:val="de-DE"/>
+        </w:rPr>
+        <w:tab/>
+      </w:r>
+      <w:r>
+        <w:rPr>
+          <w:rFonts w:ascii="Arial" w:hAnsi="Arial" w:cs="Arial"/>
+          <w:sz w:val="20"/>
+          <w:szCs w:val="20"/>
+          <w:lang w:val="de-DE"/>
+        </w:rPr>
+        <w:tab/>
+      </w:r>
+      <w:r>
+        <w:rPr>
+          <w:rFonts w:ascii="Arial" w:hAnsi="Arial" w:cs="Arial"/>
+          <w:sz w:val="20"/>
+          <w:szCs w:val="20"/>
+          <w:lang w:val="de-DE"/>
+        </w:rPr>
+        <w:tab/>
+      </w:r>
+      <w:r>
+        <w:rPr>
+          <w:rFonts w:ascii="Arial" w:hAnsi="Arial" w:cs="Arial"/>
+          <w:sz w:val="20"/>
+          <w:szCs w:val="20"/>
+          <w:lang w:val="de-DE"/>
+        </w:rPr>
+        <w:tab/>
+      </w:r>
+      <w:r>
+        <w:rPr>
+          <w:rFonts w:ascii="Arial" w:hAnsi="Arial" w:cs="Arial"/>
+          <w:sz w:val="20"/>
+          <w:szCs w:val="20"/>
+          <w:lang w:val="de-DE"/>
+        </w:rPr>
+        <w:t>21.05.17; 09:31 Uhr</w:t>
+      </w:r>
+    </w:p>
+    <w:p>
+      <w:pPr>
+        <w:spacing w:after="0" w:line="360" w:lineRule="auto"/>
+        <w:rPr>
+          <w:rFonts w:ascii="Arial" w:hAnsi="Arial" w:cs="Arial"/>
+          <w:sz w:val="20"/>
+          <w:szCs w:val="20"/>
+          <w:lang w:val="de-DE"/>
+        </w:rPr>
+      </w:pPr>
+      <w:r>
+        <w:rPr>
+          <w:rFonts w:ascii="Arial" w:hAnsi="Arial" w:cs="Arial"/>
+          <w:sz w:val="20"/>
+          <w:szCs w:val="20"/>
+          <w:lang w:val="de-DE"/>
+        </w:rPr>
+        <w:t>http://www.kruse-elektro.de/05%20KNX%20TP1%20Telegramm.pdf</w:t>
+      </w:r>
+      <w:r>
+        <w:rPr>
+          <w:rFonts w:ascii="Arial" w:hAnsi="Arial" w:cs="Arial"/>
+          <w:sz w:val="20"/>
+          <w:szCs w:val="20"/>
+          <w:lang w:val="de-DE"/>
+        </w:rPr>
+        <w:tab/>
+      </w:r>
+      <w:r>
+        <w:rPr>
+          <w:rFonts w:ascii="Arial" w:hAnsi="Arial" w:cs="Arial"/>
+          <w:sz w:val="20"/>
+          <w:szCs w:val="20"/>
+          <w:lang w:val="de-DE"/>
+        </w:rPr>
+        <w:t>09.09.17;</w:t>
+      </w:r>
+      <w:r>
+        <w:rPr>
+          <w:rFonts w:ascii="Arial" w:hAnsi="Arial" w:cs="Arial"/>
+          <w:sz w:val="20"/>
+          <w:szCs w:val="20"/>
+          <w:lang w:val="de-DE"/>
+        </w:rPr>
+        <w:t xml:space="preserve"> 06:48 Uhr</w:t>
+      </w:r>
+    </w:p>
+    <w:p>
+      <w:pPr>
+        <w:spacing w:after="0" w:line="360" w:lineRule="auto"/>
+        <w:rPr>
+          <w:rFonts w:ascii="Arial" w:hAnsi="Arial" w:cs="Arial"/>
+          <w:sz w:val="20"/>
+          <w:szCs w:val="20"/>
+          <w:lang w:val="de-DE"/>
+        </w:rPr>
+      </w:pPr>
+      <w:r>
+        <w:rPr>
+          <w:rFonts w:ascii="Arial" w:hAnsi="Arial" w:cs="Arial"/>
+          <w:sz w:val="20"/>
+          <w:szCs w:val="20"/>
+          <w:lang w:val="de-DE"/>
+        </w:rPr>
+        <w:t>www.e-volution.de (Online Seminar zu KNX)</w:t>
+      </w:r>
+      <w:r>
+        <w:rPr>
+          <w:rFonts w:ascii="Arial" w:hAnsi="Arial" w:cs="Arial"/>
+          <w:sz w:val="20"/>
+          <w:szCs w:val="20"/>
+          <w:lang w:val="de-DE"/>
+        </w:rPr>
+        <w:tab/>
+      </w:r>
+      <w:r>
+        <w:rPr>
+          <w:rFonts w:ascii="Arial" w:hAnsi="Arial" w:cs="Arial"/>
+          <w:sz w:val="20"/>
+          <w:szCs w:val="20"/>
+          <w:lang w:val="de-DE"/>
+        </w:rPr>
+        <w:tab/>
+      </w:r>
+      <w:r>
+        <w:rPr>
+          <w:rFonts w:ascii="Arial" w:hAnsi="Arial" w:cs="Arial"/>
+          <w:sz w:val="20"/>
+          <w:szCs w:val="20"/>
+          <w:lang w:val="de-DE"/>
+        </w:rPr>
+        <w:tab/>
+      </w:r>
+      <w:r>
+        <w:rPr>
+          <w:rFonts w:ascii="Arial" w:hAnsi="Arial" w:cs="Arial"/>
+          <w:sz w:val="20"/>
+          <w:szCs w:val="20"/>
+          <w:lang w:val="de-DE"/>
+        </w:rPr>
+        <w:tab/>
+        <w:t>09.09.17; 08:12 Uhr</w:t>
+      </w:r>
+    </w:p>
+    <w:p>
+      <w:pPr>
+        <w:spacing w:after="0" w:line="360" w:lineRule="auto"/>
+        <w:rPr>
+          <w:rFonts w:ascii="Arial" w:hAnsi="Arial" w:cs="Arial"/>
+          <w:sz w:val="20"/>
+          <w:szCs w:val="20"/>
+          <w:lang w:val="de-DE"/>
+        </w:rPr>
+      </w:pPr>
+    </w:p>
+    <w:p>
+      <w:pPr>
+        <w:spacing w:after="0" w:line="360" w:lineRule="auto"/>
+        <w:rPr>
+          <w:rFonts w:ascii="Arial" w:hAnsi="Arial" w:cs="Arial"/>
+          <w:sz w:val="20"/>
+          <w:szCs w:val="20"/>
+          <w:lang w:val="de-DE"/>
+        </w:rPr>
+      </w:pPr>
+    </w:p>
+    <w:p>
+      <w:pPr>
+        <w:rPr>
+          <w:rFonts w:ascii="Arial" w:hAnsi="Arial" w:cs="Arial"/>
+          <w:sz w:val="20"/>
+          <w:szCs w:val="20"/>
+          <w:lang w:val="de-DE"/>
+        </w:rPr>
+      </w:pPr>
+    </w:p>
+    <w:p>
+      <w:pPr>
+        <w:rPr>
+          <w:rFonts w:ascii="Arial" w:hAnsi="Arial" w:cs="Arial"/>
+          <w:sz w:val="20"/>
+          <w:szCs w:val="20"/>
+          <w:lang w:val="de-DE"/>
+        </w:rPr>
+      </w:pPr>
+    </w:p>
+    <w:p>
+      <w:pPr>
+        <w:spacing w:after="0" w:line="360" w:lineRule="auto"/>
+        <w:rPr>
+          <w:rFonts w:ascii="Arial" w:hAnsi="Arial" w:cs="Arial"/>
+          <w:sz w:val="20"/>
+          <w:szCs w:val="20"/>
+          <w:lang w:val="de-DE"/>
+        </w:rPr>
+      </w:pPr>
+    </w:p>
+    <w:p>
+      <w:pPr>
+        <w:spacing w:after="0"/>
         <w:rPr>
           <w:rFonts w:ascii="Arial" w:hAnsi="Arial" w:cs="Arial"/>
           <w:sz w:val="20"/>
@@ -10210,16 +12052,17 @@
           <w:lang w:val="de-DE"/>
         </w:rPr>
       </w:pPr>
-      <w:bookmarkStart w:id="15" w:name="_Toc496633349"/>
+      <w:bookmarkStart w:id="39" w:name="_Toc496635561"/>
       <w:r>
         <w:rPr>
           <w:rFonts w:ascii="Arial" w:hAnsi="Arial" w:cs="Arial"/>
           <w:color w:val="auto"/>
           <w:lang w:val="de-DE"/>
         </w:rPr>
+        <w:lastRenderedPageBreak/>
         <w:t>Anhang</w:t>
       </w:r>
-      <w:bookmarkEnd w:id="15"/>
+      <w:bookmarkEnd w:id="39"/>
     </w:p>
     <w:p>
       <w:pPr>
@@ -10241,8 +12084,8 @@
           <w:lang w:val="de-DE"/>
         </w:rPr>
       </w:pPr>
-      <w:bookmarkStart w:id="16" w:name="_Toc468038351"/>
-      <w:bookmarkStart w:id="17" w:name="_Toc496633350"/>
+      <w:bookmarkStart w:id="40" w:name="_Toc468038351"/>
+      <w:bookmarkStart w:id="41" w:name="_Toc496635562"/>
       <w:r>
         <w:rPr>
           <w:rFonts w:ascii="Arial" w:hAnsi="Arial" w:cs="Arial"/>
@@ -10252,8 +12095,8 @@
         </w:rPr>
         <w:t>Eigenständigkeitserklärung</w:t>
       </w:r>
-      <w:bookmarkEnd w:id="16"/>
-      <w:bookmarkEnd w:id="17"/>
+      <w:bookmarkEnd w:id="40"/>
+      <w:bookmarkEnd w:id="41"/>
     </w:p>
     <w:p>
       <w:pPr>
@@ -10629,7 +12472,6 @@
           <w:szCs w:val="20"/>
           <w:lang w:val="de-DE"/>
         </w:rPr>
-        <w:lastRenderedPageBreak/>
         <w:t>Lippstadt, den 26.1</w:t>
       </w:r>
       <w:r>
@@ -10959,9 +12801,10 @@
       <w:proofErr w:type="spellEnd"/>
     </w:p>
     <w:sectPr>
-      <w:footerReference w:type="default" r:id="rId23"/>
+      <w:footerReference w:type="default" r:id="rId32"/>
       <w:pgSz w:w="11906" w:h="16838"/>
       <w:pgMar w:top="1418" w:right="1418" w:bottom="1134" w:left="1985" w:header="709" w:footer="709" w:gutter="0"/>
+      <w:pgNumType w:start="1"/>
       <w:cols w:space="708"/>
       <w:docGrid w:linePitch="360"/>
     </w:sectPr>
@@ -11004,6 +12847,7 @@
         <w:docPartUnique/>
       </w:docPartObj>
     </w:sdtPr>
+    <w:sdtEndPr/>
     <w:sdtContent>
       <w:p>
         <w:pPr>
@@ -11025,7 +12869,7 @@
 <w:ftr xmlns:wpc="http://schemas.microsoft.com/office/word/2010/wordprocessingCanvas" xmlns:cx="http://schemas.microsoft.com/office/drawing/2014/chartex" xmlns:cx1="http://schemas.microsoft.com/office/drawing/2015/9/8/chartex" xmlns:cx2="http://schemas.microsoft.com/office/drawing/2015/10/21/chartex" xmlns:cx3="http://schemas.microsoft.com/office/drawing/2016/5/9/chartex" xmlns:cx4="http://schemas.microsoft.com/office/drawing/2016/5/10/chartex" xmlns:cx5="http://schemas.microsoft.com/office/drawing/2016/5/11/chartex" xmlns:cx6="http://schemas.microsoft.com/office/drawing/2016/5/12/chartex" xmlns:cx7="http://schemas.microsoft.com/office/drawing/2016/5/13/chartex" xmlns:cx8="http://schemas.microsoft.com/office/drawing/2016/5/14/chartex" xmlns:mc="http://schemas.openxmlformats.org/markup-compatibility/2006" xmlns:aink="http://schemas.microsoft.com/office/drawing/2016/ink" xmlns:am3d="http://schemas.microsoft.com/office/drawing/2017/model3d" xmlns:o="urn:schemas-microsoft-com:office:office" xmlns:r="http://schemas.openxmlformats.org/officeDocument/2006/relationships" xmlns:m="http://schemas.openxmlformats.org/officeDocument/2006/math" xmlns:v="urn:schemas-microsoft-com:vml" xmlns:wp14="http://schemas.microsoft.com/office/word/2010/wordprocessingDrawing" xmlns:wp="http://schemas.openxmlformats.org/drawingml/2006/wordprocessingDrawing" xmlns:w10="urn:schemas-microsoft-com:office:word" xmlns:w="http://schemas.openxmlformats.org/wordprocessingml/2006/main" xmlns:w14="http://schemas.microsoft.com/office/word/2010/wordml" xmlns:w15="http://schemas.microsoft.com/office/word/2012/wordml" xmlns:w16cid="http://schemas.microsoft.com/office/word/2016/wordml/cid" xmlns:w16se="http://schemas.microsoft.com/office/word/2015/wordml/symex" xmlns:wpg="http://schemas.microsoft.com/office/word/2010/wordprocessingGroup" xmlns:wpi="http://schemas.microsoft.com/office/word/2010/wordprocessingInk" xmlns:wne="http://schemas.microsoft.com/office/word/2006/wordml" xmlns:wps="http://schemas.microsoft.com/office/word/2010/wordprocessingShape" mc:Ignorable="w14 w15 w16se w16cid wp14">
   <w:sdt>
     <w:sdtPr>
-      <w:id w:val="310458891"/>
+      <w:id w:val="-439528670"/>
       <w:docPartObj>
         <w:docPartGallery w:val="Page Numbers (Bottom of Page)"/>
         <w:docPartUnique/>
@@ -11041,14 +12885,14 @@
           <w:fldChar w:fldCharType="begin"/>
         </w:r>
         <w:r>
-          <w:instrText>PAGE   \* MERGEFORMAT</w:instrText>
+          <w:instrText xml:space="preserve"> PAGE   \* MERGEFORMAT </w:instrText>
         </w:r>
         <w:r>
           <w:fldChar w:fldCharType="separate"/>
         </w:r>
         <w:r>
           <w:rPr>
-            <w:lang w:val="de-DE"/>
+            <w:noProof/>
           </w:rPr>
           <w:t>2</w:t>
         </w:r>
@@ -11094,6 +12938,146 @@
 <file path=word/numbering.xml><?xml version="1.0" encoding="utf-8"?>
 <w:numbering xmlns:wpc="http://schemas.microsoft.com/office/word/2010/wordprocessingCanvas" xmlns:cx="http://schemas.microsoft.com/office/drawing/2014/chartex" xmlns:cx1="http://schemas.microsoft.com/office/drawing/2015/9/8/chartex" xmlns:cx2="http://schemas.microsoft.com/office/drawing/2015/10/21/chartex" xmlns:cx3="http://schemas.microsoft.com/office/drawing/2016/5/9/chartex" xmlns:cx4="http://schemas.microsoft.com/office/drawing/2016/5/10/chartex" xmlns:cx5="http://schemas.microsoft.com/office/drawing/2016/5/11/chartex" xmlns:cx6="http://schemas.microsoft.com/office/drawing/2016/5/12/chartex" xmlns:cx7="http://schemas.microsoft.com/office/drawing/2016/5/13/chartex" xmlns:cx8="http://schemas.microsoft.com/office/drawing/2016/5/14/chartex" xmlns:mc="http://schemas.openxmlformats.org/markup-compatibility/2006" xmlns:aink="http://schemas.microsoft.com/office/drawing/2016/ink" xmlns:am3d="http://schemas.microsoft.com/office/drawing/2017/model3d" xmlns:o="urn:schemas-microsoft-com:office:office" xmlns:r="http://schemas.openxmlformats.org/officeDocument/2006/relationships" xmlns:m="http://schemas.openxmlformats.org/officeDocument/2006/math" xmlns:v="urn:schemas-microsoft-com:vml" xmlns:wp14="http://schemas.microsoft.com/office/word/2010/wordprocessingDrawing" xmlns:wp="http://schemas.openxmlformats.org/drawingml/2006/wordprocessingDrawing" xmlns:w10="urn:schemas-microsoft-com:office:word" xmlns:w="http://schemas.openxmlformats.org/wordprocessingml/2006/main" xmlns:w14="http://schemas.microsoft.com/office/word/2010/wordml" xmlns:w15="http://schemas.microsoft.com/office/word/2012/wordml" xmlns:w16cid="http://schemas.microsoft.com/office/word/2016/wordml/cid" xmlns:w16se="http://schemas.microsoft.com/office/word/2015/wordml/symex" xmlns:wpg="http://schemas.microsoft.com/office/word/2010/wordprocessingGroup" xmlns:wpi="http://schemas.microsoft.com/office/word/2010/wordprocessingInk" xmlns:wne="http://schemas.microsoft.com/office/word/2006/wordml" xmlns:wps="http://schemas.microsoft.com/office/word/2010/wordprocessingShape" mc:Ignorable="w14 w15 w16se w16cid wp14">
   <w:abstractNum w:abstractNumId="0" w15:restartNumberingAfterBreak="0">
+    <w:nsid w:val="13380368"/>
+    <w:multiLevelType w:val="hybridMultilevel"/>
+    <w:tmpl w:val="95A68E8C"/>
+    <w:lvl w:ilvl="0" w:tplc="29EE1306">
+      <w:start w:val="1"/>
+      <w:numFmt w:val="bullet"/>
+      <w:lvlText w:val="•"/>
+      <w:lvlJc w:val="left"/>
+      <w:pPr>
+        <w:tabs>
+          <w:tab w:val="num" w:pos="720"/>
+        </w:tabs>
+        <w:ind w:left="720" w:hanging="360"/>
+      </w:pPr>
+      <w:rPr>
+        <w:rFonts w:ascii="Arial" w:hAnsi="Arial" w:hint="default"/>
+      </w:rPr>
+    </w:lvl>
+    <w:lvl w:ilvl="1" w:tplc="26B2E646" w:tentative="1">
+      <w:start w:val="1"/>
+      <w:numFmt w:val="bullet"/>
+      <w:lvlText w:val="•"/>
+      <w:lvlJc w:val="left"/>
+      <w:pPr>
+        <w:tabs>
+          <w:tab w:val="num" w:pos="1440"/>
+        </w:tabs>
+        <w:ind w:left="1440" w:hanging="360"/>
+      </w:pPr>
+      <w:rPr>
+        <w:rFonts w:ascii="Arial" w:hAnsi="Arial" w:hint="default"/>
+      </w:rPr>
+    </w:lvl>
+    <w:lvl w:ilvl="2" w:tplc="C5A84E2C" w:tentative="1">
+      <w:start w:val="1"/>
+      <w:numFmt w:val="bullet"/>
+      <w:lvlText w:val="•"/>
+      <w:lvlJc w:val="left"/>
+      <w:pPr>
+        <w:tabs>
+          <w:tab w:val="num" w:pos="2160"/>
+        </w:tabs>
+        <w:ind w:left="2160" w:hanging="360"/>
+      </w:pPr>
+      <w:rPr>
+        <w:rFonts w:ascii="Arial" w:hAnsi="Arial" w:hint="default"/>
+      </w:rPr>
+    </w:lvl>
+    <w:lvl w:ilvl="3" w:tplc="4EA6BDAA" w:tentative="1">
+      <w:start w:val="1"/>
+      <w:numFmt w:val="bullet"/>
+      <w:lvlText w:val="•"/>
+      <w:lvlJc w:val="left"/>
+      <w:pPr>
+        <w:tabs>
+          <w:tab w:val="num" w:pos="2880"/>
+        </w:tabs>
+        <w:ind w:left="2880" w:hanging="360"/>
+      </w:pPr>
+      <w:rPr>
+        <w:rFonts w:ascii="Arial" w:hAnsi="Arial" w:hint="default"/>
+      </w:rPr>
+    </w:lvl>
+    <w:lvl w:ilvl="4" w:tplc="DA4E5B74" w:tentative="1">
+      <w:start w:val="1"/>
+      <w:numFmt w:val="bullet"/>
+      <w:lvlText w:val="•"/>
+      <w:lvlJc w:val="left"/>
+      <w:pPr>
+        <w:tabs>
+          <w:tab w:val="num" w:pos="3600"/>
+        </w:tabs>
+        <w:ind w:left="3600" w:hanging="360"/>
+      </w:pPr>
+      <w:rPr>
+        <w:rFonts w:ascii="Arial" w:hAnsi="Arial" w:hint="default"/>
+      </w:rPr>
+    </w:lvl>
+    <w:lvl w:ilvl="5" w:tplc="F12E104C" w:tentative="1">
+      <w:start w:val="1"/>
+      <w:numFmt w:val="bullet"/>
+      <w:lvlText w:val="•"/>
+      <w:lvlJc w:val="left"/>
+      <w:pPr>
+        <w:tabs>
+          <w:tab w:val="num" w:pos="4320"/>
+        </w:tabs>
+        <w:ind w:left="4320" w:hanging="360"/>
+      </w:pPr>
+      <w:rPr>
+        <w:rFonts w:ascii="Arial" w:hAnsi="Arial" w:hint="default"/>
+      </w:rPr>
+    </w:lvl>
+    <w:lvl w:ilvl="6" w:tplc="B20644E2" w:tentative="1">
+      <w:start w:val="1"/>
+      <w:numFmt w:val="bullet"/>
+      <w:lvlText w:val="•"/>
+      <w:lvlJc w:val="left"/>
+      <w:pPr>
+        <w:tabs>
+          <w:tab w:val="num" w:pos="5040"/>
+        </w:tabs>
+        <w:ind w:left="5040" w:hanging="360"/>
+      </w:pPr>
+      <w:rPr>
+        <w:rFonts w:ascii="Arial" w:hAnsi="Arial" w:hint="default"/>
+      </w:rPr>
+    </w:lvl>
+    <w:lvl w:ilvl="7" w:tplc="11403AD4" w:tentative="1">
+      <w:start w:val="1"/>
+      <w:numFmt w:val="bullet"/>
+      <w:lvlText w:val="•"/>
+      <w:lvlJc w:val="left"/>
+      <w:pPr>
+        <w:tabs>
+          <w:tab w:val="num" w:pos="5760"/>
+        </w:tabs>
+        <w:ind w:left="5760" w:hanging="360"/>
+      </w:pPr>
+      <w:rPr>
+        <w:rFonts w:ascii="Arial" w:hAnsi="Arial" w:hint="default"/>
+      </w:rPr>
+    </w:lvl>
+    <w:lvl w:ilvl="8" w:tplc="4ECC6106" w:tentative="1">
+      <w:start w:val="1"/>
+      <w:numFmt w:val="bullet"/>
+      <w:lvlText w:val="•"/>
+      <w:lvlJc w:val="left"/>
+      <w:pPr>
+        <w:tabs>
+          <w:tab w:val="num" w:pos="6480"/>
+        </w:tabs>
+        <w:ind w:left="6480" w:hanging="360"/>
+      </w:pPr>
+      <w:rPr>
+        <w:rFonts w:ascii="Arial" w:hAnsi="Arial" w:hint="default"/>
+      </w:rPr>
+    </w:lvl>
+  </w:abstractNum>
+  <w:abstractNum w:abstractNumId="1" w15:restartNumberingAfterBreak="0">
     <w:nsid w:val="371448A5"/>
     <w:multiLevelType w:val="multilevel"/>
     <w:tmpl w:val="BD5AC2A2"/>
@@ -11199,7 +13183,7 @@
       </w:pPr>
     </w:lvl>
   </w:abstractNum>
-  <w:abstractNum w:abstractNumId="1" w15:restartNumberingAfterBreak="0">
+  <w:abstractNum w:abstractNumId="2" w15:restartNumberingAfterBreak="0">
     <w:nsid w:val="3794640E"/>
     <w:multiLevelType w:val="hybridMultilevel"/>
     <w:tmpl w:val="60889794"/>
@@ -11286,9 +13270,12 @@
     </w:lvl>
   </w:abstractNum>
   <w:num w:numId="1">
+    <w:abstractNumId w:val="2"/>
+  </w:num>
+  <w:num w:numId="2">
     <w:abstractNumId w:val="1"/>
   </w:num>
-  <w:num w:numId="2">
+  <w:num w:numId="3">
     <w:abstractNumId w:val="0"/>
   </w:num>
 </w:numbering>
@@ -11313,7 +13300,7 @@
   </w:docDefaults>
   <w:latentStyles w:defLockedState="0" w:defUIPriority="99" w:defSemiHidden="0" w:defUnhideWhenUsed="0" w:defQFormat="0" w:count="375">
     <w:lsdException w:name="Normal" w:uiPriority="0" w:qFormat="1"/>
-    <w:lsdException w:name="heading 1" w:uiPriority="0" w:qFormat="1"/>
+    <w:lsdException w:name="heading 1" w:uiPriority="9" w:qFormat="1"/>
     <w:lsdException w:name="heading 2" w:semiHidden="1" w:uiPriority="9" w:unhideWhenUsed="1" w:qFormat="1"/>
     <w:lsdException w:name="heading 3" w:semiHidden="1" w:uiPriority="9" w:unhideWhenUsed="1" w:qFormat="1"/>
     <w:lsdException w:name="heading 4" w:semiHidden="1" w:uiPriority="9" w:unhideWhenUsed="1" w:qFormat="1"/>
@@ -11704,6 +13691,7 @@
     <w:basedOn w:val="Standard"/>
     <w:next w:val="Standard"/>
     <w:link w:val="berschrift1Zchn"/>
+    <w:uiPriority w:val="9"/>
     <w:qFormat/>
     <w:rsid w:val="008E35DC"/>
     <w:pPr>
@@ -11970,6 +13958,7 @@
     <w:name w:val="Überschrift 1 Zchn"/>
     <w:basedOn w:val="Absatz-Standardschriftart"/>
     <w:link w:val="berschrift1"/>
+    <w:uiPriority w:val="9"/>
     <w:rsid w:val="008E35DC"/>
     <w:rPr>
       <w:rFonts w:asciiTheme="majorHAnsi" w:eastAsiaTheme="majorEastAsia" w:hAnsiTheme="majorHAnsi" w:cstheme="majorBidi"/>
@@ -12578,7 +14567,7 @@
 </file>
 
 <file path=customXml/itemProps1.xml><?xml version="1.0" encoding="utf-8"?>
-<ds:datastoreItem xmlns:ds="http://schemas.openxmlformats.org/officeDocument/2006/customXml" ds:itemID="{22591044-96C5-4878-B3B4-03815E8EED3C}">
+<ds:datastoreItem xmlns:ds="http://schemas.openxmlformats.org/officeDocument/2006/customXml" ds:itemID="{8423C47B-F09B-4E19-9740-9A35453AFBDE}">
   <ds:schemaRefs>
     <ds:schemaRef ds:uri="http://schemas.openxmlformats.org/officeDocument/2006/bibliography"/>
   </ds:schemaRefs>

--- a/Hausautomationssysteme_Abgabe.docx
+++ b/Hausautomationssysteme_Abgabe.docx
@@ -1406,7 +1406,26 @@
           <w:lang w:val="de-DE"/>
         </w:rPr>
         <w:br/>
-        <w:t>Geboren am: 21.08.1995</w:t>
+      </w:r>
+      <w:proofErr w:type="gramStart"/>
+      <w:r>
+        <w:rPr>
+          <w:rFonts w:ascii="Arial" w:hAnsi="Arial" w:cs="Arial"/>
+          <w:sz w:val="20"/>
+          <w:szCs w:val="20"/>
+          <w:lang w:val="de-DE"/>
+        </w:rPr>
+        <w:t>Geboren</w:t>
+      </w:r>
+      <w:proofErr w:type="gramEnd"/>
+      <w:r>
+        <w:rPr>
+          <w:rFonts w:ascii="Arial" w:hAnsi="Arial" w:cs="Arial"/>
+          <w:sz w:val="20"/>
+          <w:szCs w:val="20"/>
+          <w:lang w:val="de-DE"/>
+        </w:rPr>
+        <w:t xml:space="preserve"> am: 21.08.1995</w:t>
       </w:r>
       <w:r>
         <w:rPr>
@@ -3552,7 +3571,27 @@
           <w:szCs w:val="20"/>
           <w:lang w:val="de-DE"/>
         </w:rPr>
-        <w:t xml:space="preserve"> die erhöhte Sicherheit durch zuverlässige Sicherheitssysteme, die nahtlos in die Automationssysteme integriert werden können. Des Weiteren tragen Smart Homes wesentlich zur</w:t>
+        <w:t xml:space="preserve"> die erhöhte Sicherheit durch zuverlässige Sicherheitssysteme, die nahtlos in die Automationssysteme integriert werden können. </w:t>
+      </w:r>
+      <w:proofErr w:type="gramStart"/>
+      <w:r>
+        <w:rPr>
+          <w:rFonts w:ascii="Arial" w:hAnsi="Arial" w:cs="Arial"/>
+          <w:sz w:val="20"/>
+          <w:szCs w:val="20"/>
+          <w:lang w:val="de-DE"/>
+        </w:rPr>
+        <w:t>Des Weiteren</w:t>
+      </w:r>
+      <w:proofErr w:type="gramEnd"/>
+      <w:r>
+        <w:rPr>
+          <w:rFonts w:ascii="Arial" w:hAnsi="Arial" w:cs="Arial"/>
+          <w:sz w:val="20"/>
+          <w:szCs w:val="20"/>
+          <w:lang w:val="de-DE"/>
+        </w:rPr>
+        <w:t xml:space="preserve"> tragen Smart Homes wesentlich zur</w:t>
       </w:r>
       <w:r>
         <w:rPr>
@@ -3917,7 +3956,27 @@
           <w:szCs w:val="20"/>
           <w:lang w:val="de-DE"/>
         </w:rPr>
-        <w:t xml:space="preserve">“ bedeutet hier, dass die Busleitungen (Aderpaare) miteinander verdrillt sind. Dies bietet gegenüber parallel geführten Adern einen besseren Schutz gegen (elektrische, magnetische) Störfelder. Eine Leitung stellt dabei die eigentliche Datenleitung dar und die zweite Leitung speist die erforderliche Betriebsspannung von 24 V in das System ein. Des Weiteren kann die Übertragung auch über eine Ethernet-Leitung (LAN), oder auch über das 230 V Versorgungsnetz (KNX Power Line) geschehen. Es ist auch möglich Funkverbindungen einzurichten, die die aufwendige Verkabelung ersparen. </w:t>
+        <w:t xml:space="preserve">“ bedeutet hier, dass die Busleitungen (Aderpaare) miteinander verdrillt sind. Dies bietet gegenüber parallel geführten Adern einen besseren Schutz gegen (elektrische, magnetische) Störfelder. Eine Leitung stellt dabei die eigentliche Datenleitung dar und die zweite Leitung speist die erforderliche Betriebsspannung von 24 V in das System ein. </w:t>
+      </w:r>
+      <w:proofErr w:type="gramStart"/>
+      <w:r>
+        <w:rPr>
+          <w:rFonts w:ascii="Arial" w:hAnsi="Arial" w:cs="Arial"/>
+          <w:sz w:val="20"/>
+          <w:szCs w:val="20"/>
+          <w:lang w:val="de-DE"/>
+        </w:rPr>
+        <w:t>Des Weiteren</w:t>
+      </w:r>
+      <w:proofErr w:type="gramEnd"/>
+      <w:r>
+        <w:rPr>
+          <w:rFonts w:ascii="Arial" w:hAnsi="Arial" w:cs="Arial"/>
+          <w:sz w:val="20"/>
+          <w:szCs w:val="20"/>
+          <w:lang w:val="de-DE"/>
+        </w:rPr>
+        <w:t xml:space="preserve"> kann die Übertragung auch über eine Ethernet-Leitung (LAN), oder auch über das 230 V Versorgungsnetz (KNX Power Line) geschehen. Es ist auch möglich Funkverbindungen einzurichten, die die aufwendige Verkabelung ersparen. </w:t>
       </w:r>
     </w:p>
     <w:p>
@@ -3986,27 +4045,14 @@
                             <w:r>
                               <w:t xml:space="preserve">Abb. </w:t>
                             </w:r>
-                            <w:r>
-                              <w:fldChar w:fldCharType="begin"/>
-                            </w:r>
-                            <w:r>
-                              <w:instrText xml:space="preserve"> SEQ Abb. \* ARABIC </w:instrText>
-                            </w:r>
-                            <w:r>
-                              <w:fldChar w:fldCharType="separate"/>
-                            </w:r>
-                            <w:r>
-                              <w:rPr>
-                                <w:noProof/>
-                              </w:rPr>
-                              <w:t>1</w:t>
-                            </w:r>
-                            <w:r>
-                              <w:rPr>
-                                <w:noProof/>
-                              </w:rPr>
-                              <w:fldChar w:fldCharType="end"/>
-                            </w:r>
+                            <w:fldSimple w:instr=" SEQ Abb. \* ARABIC ">
+                              <w:r>
+                                <w:rPr>
+                                  <w:noProof/>
+                                </w:rPr>
+                                <w:t>1</w:t>
+                              </w:r>
+                            </w:fldSimple>
                             <w:r>
                               <w:t xml:space="preserve">: </w:t>
                             </w:r>
@@ -4051,27 +4097,14 @@
                       <w:r>
                         <w:t xml:space="preserve">Abb. </w:t>
                       </w:r>
-                      <w:r>
-                        <w:fldChar w:fldCharType="begin"/>
-                      </w:r>
-                      <w:r>
-                        <w:instrText xml:space="preserve"> SEQ Abb. \* ARABIC </w:instrText>
-                      </w:r>
-                      <w:r>
-                        <w:fldChar w:fldCharType="separate"/>
-                      </w:r>
-                      <w:r>
-                        <w:rPr>
-                          <w:noProof/>
-                        </w:rPr>
-                        <w:t>1</w:t>
-                      </w:r>
-                      <w:r>
-                        <w:rPr>
-                          <w:noProof/>
-                        </w:rPr>
-                        <w:fldChar w:fldCharType="end"/>
-                      </w:r>
+                      <w:fldSimple w:instr=" SEQ Abb. \* ARABIC ">
+                        <w:r>
+                          <w:rPr>
+                            <w:noProof/>
+                          </w:rPr>
+                          <w:t>1</w:t>
+                        </w:r>
+                      </w:fldSimple>
                       <w:r>
                         <w:t xml:space="preserve">: </w:t>
                       </w:r>
@@ -4278,27 +4311,14 @@
                             <w:r>
                               <w:t xml:space="preserve">Abb. </w:t>
                             </w:r>
-                            <w:r>
-                              <w:fldChar w:fldCharType="begin"/>
-                            </w:r>
-                            <w:r>
-                              <w:instrText xml:space="preserve"> SEQ Abb. \* ARABIC </w:instrText>
-                            </w:r>
-                            <w:r>
-                              <w:fldChar w:fldCharType="separate"/>
-                            </w:r>
-                            <w:r>
-                              <w:rPr>
-                                <w:noProof/>
-                              </w:rPr>
-                              <w:t>2</w:t>
-                            </w:r>
-                            <w:r>
-                              <w:rPr>
-                                <w:noProof/>
-                              </w:rPr>
-                              <w:fldChar w:fldCharType="end"/>
-                            </w:r>
+                            <w:fldSimple w:instr=" SEQ Abb. \* ARABIC ">
+                              <w:r>
+                                <w:rPr>
+                                  <w:noProof/>
+                                </w:rPr>
+                                <w:t>2</w:t>
+                              </w:r>
+                            </w:fldSimple>
                             <w:r>
                               <w:t>: Beispiel fü</w:t>
                             </w:r>
@@ -4350,27 +4370,14 @@
                       <w:r>
                         <w:t xml:space="preserve">Abb. </w:t>
                       </w:r>
-                      <w:r>
-                        <w:fldChar w:fldCharType="begin"/>
-                      </w:r>
-                      <w:r>
-                        <w:instrText xml:space="preserve"> SEQ Abb. \* ARABIC </w:instrText>
-                      </w:r>
-                      <w:r>
-                        <w:fldChar w:fldCharType="separate"/>
-                      </w:r>
-                      <w:r>
-                        <w:rPr>
-                          <w:noProof/>
-                        </w:rPr>
-                        <w:t>2</w:t>
-                      </w:r>
-                      <w:r>
-                        <w:rPr>
-                          <w:noProof/>
-                        </w:rPr>
-                        <w:fldChar w:fldCharType="end"/>
-                      </w:r>
+                      <w:fldSimple w:instr=" SEQ Abb. \* ARABIC ">
+                        <w:r>
+                          <w:rPr>
+                            <w:noProof/>
+                          </w:rPr>
+                          <w:t>2</w:t>
+                        </w:r>
+                      </w:fldSimple>
                       <w:r>
                         <w:t>: Beispiel fü</w:t>
                       </w:r>
@@ -4740,27 +4747,14 @@
                             <w:r>
                               <w:t xml:space="preserve">Abb. </w:t>
                             </w:r>
-                            <w:r>
-                              <w:fldChar w:fldCharType="begin"/>
-                            </w:r>
-                            <w:r>
-                              <w:instrText xml:space="preserve"> SEQ Abb. \* ARABIC </w:instrText>
-                            </w:r>
-                            <w:r>
-                              <w:fldChar w:fldCharType="separate"/>
-                            </w:r>
-                            <w:r>
-                              <w:rPr>
-                                <w:noProof/>
-                              </w:rPr>
-                              <w:t>3</w:t>
-                            </w:r>
-                            <w:r>
-                              <w:rPr>
-                                <w:noProof/>
-                              </w:rPr>
-                              <w:fldChar w:fldCharType="end"/>
-                            </w:r>
+                            <w:fldSimple w:instr=" SEQ Abb. \* ARABIC ">
+                              <w:r>
+                                <w:rPr>
+                                  <w:noProof/>
+                                </w:rPr>
+                                <w:t>3</w:t>
+                              </w:r>
+                            </w:fldSimple>
                             <w:r>
                               <w:t>: Ausschnitt</w:t>
                             </w:r>
@@ -4814,27 +4808,14 @@
                       <w:r>
                         <w:t xml:space="preserve">Abb. </w:t>
                       </w:r>
-                      <w:r>
-                        <w:fldChar w:fldCharType="begin"/>
-                      </w:r>
-                      <w:r>
-                        <w:instrText xml:space="preserve"> SEQ Abb. \* ARABIC </w:instrText>
-                      </w:r>
-                      <w:r>
-                        <w:fldChar w:fldCharType="separate"/>
-                      </w:r>
-                      <w:r>
-                        <w:rPr>
-                          <w:noProof/>
-                        </w:rPr>
-                        <w:t>3</w:t>
-                      </w:r>
-                      <w:r>
-                        <w:rPr>
-                          <w:noProof/>
-                        </w:rPr>
-                        <w:fldChar w:fldCharType="end"/>
-                      </w:r>
+                      <w:fldSimple w:instr=" SEQ Abb. \* ARABIC ">
+                        <w:r>
+                          <w:rPr>
+                            <w:noProof/>
+                          </w:rPr>
+                          <w:t>3</w:t>
+                        </w:r>
+                      </w:fldSimple>
                       <w:r>
                         <w:t>: Ausschnitt</w:t>
                       </w:r>
@@ -5123,7 +5104,27 @@
           <w:szCs w:val="20"/>
           <w:lang w:val="de-DE"/>
         </w:rPr>
-        <w:t xml:space="preserve">HomeMatic ist ein Hausautomationssystem, welches von der Firma eQ-3 hergestellt wird. Es bietet verschiedenste Aktoren, wie z.B. Schaltmodule oder Dimmer, an. Des Weiteren sind auch Sensoren (z.B. Taster oder Thermostate) und Zentraleinheiten (bzw. PC-Schnittstellen) im Sortiment verfügbar. Die Ausführungsart der meisten Komponenten ist wählbar und entweder für den Schaltschrankbau (Hutschienenmontage) oder für die Installation Unterputz oder Aufputz geeignet. Die Kommunikation der Komponenten ist unabhängig von den Ausführungen und kann über bidirektionale Funkprotokolle oder drahtgebundene Protokolle erfolgen. </w:t>
+        <w:t xml:space="preserve">HomeMatic ist ein Hausautomationssystem, welches von der Firma eQ-3 hergestellt wird. Es bietet verschiedenste Aktoren, wie z.B. Schaltmodule oder Dimmer, an. </w:t>
+      </w:r>
+      <w:proofErr w:type="gramStart"/>
+      <w:r>
+        <w:rPr>
+          <w:rFonts w:ascii="Arial" w:hAnsi="Arial" w:cs="Arial"/>
+          <w:sz w:val="20"/>
+          <w:szCs w:val="20"/>
+          <w:lang w:val="de-DE"/>
+        </w:rPr>
+        <w:t>Des Weiteren</w:t>
+      </w:r>
+      <w:proofErr w:type="gramEnd"/>
+      <w:r>
+        <w:rPr>
+          <w:rFonts w:ascii="Arial" w:hAnsi="Arial" w:cs="Arial"/>
+          <w:sz w:val="20"/>
+          <w:szCs w:val="20"/>
+          <w:lang w:val="de-DE"/>
+        </w:rPr>
+        <w:t xml:space="preserve"> sind auch Sensoren (z.B. Taster oder Thermostate) und Zentraleinheiten (bzw. PC-Schnittstellen) im Sortiment verfügbar. Die Ausführungsart der meisten Komponenten ist wählbar und entweder für den Schaltschrankbau (Hutschienenmontage) oder für die Installation Unterputz oder Aufputz geeignet. Die Kommunikation der Komponenten ist unabhängig von den Ausführungen und kann über bidirektionale Funkprotokolle oder drahtgebundene Protokolle erfolgen. </w:t>
       </w:r>
     </w:p>
     <w:p>
@@ -5377,7 +5378,27 @@
           <w:szCs w:val="20"/>
           <w:lang w:val="de-DE"/>
         </w:rPr>
-        <w:t xml:space="preserve">Darüber hinaus bietet OpenHAB einen eigenen Cloud-Server. Dieser bietet die Möglichkeit von jedem beliebigen Ort mit Internetzugriff auf das eigene System zuzugreifen. Das ermöglicht eine externe Überwachung und Steuerung, z.B. das Registrieren und Verwalten von Geräten. Des Weiteren können auch Gerätestatistiken angelegt werden, bzw. Gerätedaten gesammelt und visualisiert werden. Als Beispiel könnten sämtliche Temperaturwerte über Sensoren erfasst und in einem Diagramm dargestellt werden, um die Temperaturkurven im Haus zu erfassen. Weiterhin lassen viele Funktionen auch eine Nutzung über das eigene Smartphone oder Tablet zu. </w:t>
+        <w:t xml:space="preserve">Darüber hinaus bietet OpenHAB einen eigenen Cloud-Server. Dieser bietet die Möglichkeit von jedem beliebigen Ort mit Internetzugriff auf das eigene System zuzugreifen. Das ermöglicht eine externe Überwachung und Steuerung, z.B. das Registrieren und Verwalten von Geräten. </w:t>
+      </w:r>
+      <w:proofErr w:type="gramStart"/>
+      <w:r>
+        <w:rPr>
+          <w:rFonts w:ascii="Arial" w:hAnsi="Arial" w:cs="Arial"/>
+          <w:sz w:val="20"/>
+          <w:szCs w:val="20"/>
+          <w:lang w:val="de-DE"/>
+        </w:rPr>
+        <w:t>Des Weiteren</w:t>
+      </w:r>
+      <w:proofErr w:type="gramEnd"/>
+      <w:r>
+        <w:rPr>
+          <w:rFonts w:ascii="Arial" w:hAnsi="Arial" w:cs="Arial"/>
+          <w:sz w:val="20"/>
+          <w:szCs w:val="20"/>
+          <w:lang w:val="de-DE"/>
+        </w:rPr>
+        <w:t xml:space="preserve"> können auch Gerätestatistiken angelegt werden, bzw. Gerätedaten gesammelt und visualisiert werden. Als Beispiel könnten sämtliche Temperaturwerte über Sensoren erfasst und in einem Diagramm dargestellt werden, um die Temperaturkurven im Haus zu erfassen. Weiterhin lassen viele Funktionen auch eine Nutzung über das eigene Smartphone oder Tablet zu. </w:t>
       </w:r>
     </w:p>
     <w:p>
@@ -5755,13 +5776,13 @@
               <wp:anchor distT="0" distB="0" distL="114300" distR="114300" simplePos="0" relativeHeight="251707392" behindDoc="0" locked="0" layoutInCell="1" allowOverlap="1" wp14:anchorId="0EA87F46" wp14:editId="71274D9C">
                 <wp:simplePos x="0" y="0"/>
                 <wp:positionH relativeFrom="column">
-                  <wp:posOffset>4206875</wp:posOffset>
+                  <wp:posOffset>4208145</wp:posOffset>
                 </wp:positionH>
                 <wp:positionV relativeFrom="paragraph">
-                  <wp:posOffset>745490</wp:posOffset>
+                  <wp:posOffset>588010</wp:posOffset>
                 </wp:positionV>
-                <wp:extent cx="1495425" cy="635"/>
-                <wp:effectExtent l="0" t="0" r="9525" b="6985"/>
+                <wp:extent cx="1495425" cy="474345"/>
+                <wp:effectExtent l="0" t="0" r="9525" b="1905"/>
                 <wp:wrapSquare wrapText="bothSides"/>
                 <wp:docPr id="30" name="Textfeld 30"/>
                 <wp:cNvGraphicFramePr/>
@@ -5772,7 +5793,7 @@
                       <wps:spPr>
                         <a:xfrm>
                           <a:off x="0" y="0"/>
-                          <a:ext cx="1495425" cy="635"/>
+                          <a:ext cx="1495425" cy="474345"/>
                         </a:xfrm>
                         <a:prstGeom prst="rect">
                           <a:avLst/>
@@ -5800,27 +5821,14 @@
                             <w:r>
                               <w:t xml:space="preserve">Abb. </w:t>
                             </w:r>
-                            <w:r>
-                              <w:fldChar w:fldCharType="begin"/>
-                            </w:r>
-                            <w:r>
-                              <w:instrText xml:space="preserve"> SEQ Abb. \* ARABIC </w:instrText>
-                            </w:r>
-                            <w:r>
-                              <w:fldChar w:fldCharType="separate"/>
-                            </w:r>
-                            <w:r>
-                              <w:rPr>
-                                <w:noProof/>
-                              </w:rPr>
-                              <w:t>4</w:t>
-                            </w:r>
-                            <w:r>
-                              <w:rPr>
-                                <w:noProof/>
-                              </w:rPr>
-                              <w:fldChar w:fldCharType="end"/>
-                            </w:r>
+                            <w:fldSimple w:instr=" SEQ Abb. \* ARABIC ">
+                              <w:r>
+                                <w:rPr>
+                                  <w:noProof/>
+                                </w:rPr>
+                                <w:t>4</w:t>
+                              </w:r>
+                            </w:fldSimple>
                             <w:r>
                               <w:t xml:space="preserve">: </w:t>
                             </w:r>
@@ -5866,7 +5874,7 @@
                         <a:prstTxWarp prst="textNoShape">
                           <a:avLst/>
                         </a:prstTxWarp>
-                        <a:spAutoFit/>
+                        <a:noAutofit/>
                       </wps:bodyPr>
                     </wps:wsp>
                   </a:graphicData>
@@ -5874,13 +5882,16 @@
                 <wp14:sizeRelH relativeFrom="margin">
                   <wp14:pctWidth>0</wp14:pctWidth>
                 </wp14:sizeRelH>
+                <wp14:sizeRelV relativeFrom="margin">
+                  <wp14:pctHeight>0</wp14:pctHeight>
+                </wp14:sizeRelV>
               </wp:anchor>
             </w:drawing>
           </mc:Choice>
           <mc:Fallback>
             <w:pict>
-              <v:shape w14:anchorId="0EA87F46" id="Textfeld 30" o:spid="_x0000_s1030" type="#_x0000_t202" style="position:absolute;left:0;text-align:left;margin-left:331.25pt;margin-top:58.7pt;width:117.75pt;height:.05pt;z-index:251707392;visibility:visible;mso-wrap-style:square;mso-width-percent:0;mso-wrap-distance-left:9pt;mso-wrap-distance-top:0;mso-wrap-distance-right:9pt;mso-wrap-distance-bottom:0;mso-position-horizontal:absolute;mso-position-horizontal-relative:text;mso-position-vertical:absolute;mso-position-vertical-relative:text;mso-width-percent:0;mso-width-relative:margin;v-text-anchor:top" o:gfxdata="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" stroked="f">
-                <v:textbox style="mso-fit-shape-to-text:t" inset="0,0,0,0">
+              <v:shape w14:anchorId="0EA87F46" id="Textfeld 30" o:spid="_x0000_s1030" type="#_x0000_t202" style="position:absolute;left:0;text-align:left;margin-left:331.35pt;margin-top:46.3pt;width:117.75pt;height:37.35pt;z-index:251707392;visibility:visible;mso-wrap-style:square;mso-width-percent:0;mso-height-percent:0;mso-wrap-distance-left:9pt;mso-wrap-distance-top:0;mso-wrap-distance-right:9pt;mso-wrap-distance-bottom:0;mso-position-horizontal:absolute;mso-position-horizontal-relative:text;mso-position-vertical:absolute;mso-position-vertical-relative:text;mso-width-percent:0;mso-height-percent:0;mso-width-relative:margin;mso-height-relative:margin;v-text-anchor:top" o:gfxdata="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" stroked="f">
+                <v:textbox inset="0,0,0,0">
                   <w:txbxContent>
                     <w:p>
                       <w:pPr>
@@ -5896,27 +5907,14 @@
                       <w:r>
                         <w:t xml:space="preserve">Abb. </w:t>
                       </w:r>
-                      <w:r>
-                        <w:fldChar w:fldCharType="begin"/>
-                      </w:r>
-                      <w:r>
-                        <w:instrText xml:space="preserve"> SEQ Abb. \* ARABIC </w:instrText>
-                      </w:r>
-                      <w:r>
-                        <w:fldChar w:fldCharType="separate"/>
-                      </w:r>
-                      <w:r>
-                        <w:rPr>
-                          <w:noProof/>
-                        </w:rPr>
-                        <w:t>4</w:t>
-                      </w:r>
-                      <w:r>
-                        <w:rPr>
-                          <w:noProof/>
-                        </w:rPr>
-                        <w:fldChar w:fldCharType="end"/>
-                      </w:r>
+                      <w:fldSimple w:instr=" SEQ Abb. \* ARABIC ">
+                        <w:r>
+                          <w:rPr>
+                            <w:noProof/>
+                          </w:rPr>
+                          <w:t>4</w:t>
+                        </w:r>
+                      </w:fldSimple>
                       <w:r>
                         <w:t xml:space="preserve">: </w:t>
                       </w:r>
@@ -5966,6 +5964,196 @@
       </w:r>
       <w:r>
         <w:rPr>
+          <w:noProof/>
+        </w:rPr>
+        <mc:AlternateContent>
+          <mc:Choice Requires="wps">
+            <w:drawing>
+              <wp:anchor distT="0" distB="0" distL="114300" distR="114300" simplePos="0" relativeHeight="251709440" behindDoc="0" locked="0" layoutInCell="1" allowOverlap="1" wp14:anchorId="2AD9DE30" wp14:editId="032D9854">
+                <wp:simplePos x="0" y="0"/>
+                <wp:positionH relativeFrom="column">
+                  <wp:posOffset>-16774</wp:posOffset>
+                </wp:positionH>
+                <wp:positionV relativeFrom="paragraph">
+                  <wp:posOffset>2054860</wp:posOffset>
+                </wp:positionV>
+                <wp:extent cx="1552575" cy="476250"/>
+                <wp:effectExtent l="0" t="0" r="9525" b="0"/>
+                <wp:wrapSquare wrapText="bothSides"/>
+                <wp:docPr id="31" name="Textfeld 31"/>
+                <wp:cNvGraphicFramePr/>
+                <a:graphic xmlns:a="http://schemas.openxmlformats.org/drawingml/2006/main">
+                  <a:graphicData uri="http://schemas.microsoft.com/office/word/2010/wordprocessingShape">
+                    <wps:wsp>
+                      <wps:cNvSpPr txBox="1"/>
+                      <wps:spPr>
+                        <a:xfrm>
+                          <a:off x="0" y="0"/>
+                          <a:ext cx="1552575" cy="476250"/>
+                        </a:xfrm>
+                        <a:prstGeom prst="rect">
+                          <a:avLst/>
+                        </a:prstGeom>
+                        <a:solidFill>
+                          <a:prstClr val="white"/>
+                        </a:solidFill>
+                        <a:ln>
+                          <a:noFill/>
+                        </a:ln>
+                      </wps:spPr>
+                      <wps:txbx>
+                        <w:txbxContent>
+                          <w:p>
+                            <w:pPr>
+                              <w:pStyle w:val="Beschriftung"/>
+                              <w:rPr>
+                                <w:noProof/>
+                              </w:rPr>
+                            </w:pPr>
+                            <w:bookmarkStart w:id="17" w:name="_Toc496634693"/>
+                            <w:r>
+                              <w:t xml:space="preserve">Abb. </w:t>
+                            </w:r>
+                            <w:fldSimple w:instr=" SEQ Abb. \* ARABIC ">
+                              <w:r>
+                                <w:rPr>
+                                  <w:noProof/>
+                                </w:rPr>
+                                <w:t>5</w:t>
+                              </w:r>
+                            </w:fldSimple>
+                            <w:r>
+                              <w:t xml:space="preserve">: </w:t>
+                            </w:r>
+                            <w:r>
+                              <w:rPr>
+                                <w:i w:val="0"/>
+                              </w:rPr>
+                              <w:t xml:space="preserve">HomeMatic </w:t>
+                            </w:r>
+                            <w:r>
+                              <w:rPr>
+                                <w:i w:val="0"/>
+                              </w:rPr>
+                              <w:t>Funk-</w:t>
+                            </w:r>
+                            <w:proofErr w:type="spellStart"/>
+                            <w:r>
+                              <w:rPr>
+                                <w:i w:val="0"/>
+                              </w:rPr>
+                              <w:t>Schaltaktor</w:t>
+                            </w:r>
+                            <w:proofErr w:type="spellEnd"/>
+                            <w:r>
+                              <w:rPr>
+                                <w:i w:val="0"/>
+                              </w:rPr>
+                              <w:t>, Zwischenstecker (</w:t>
+                            </w:r>
+                            <w:r>
+                              <w:rPr>
+                                <w:rFonts w:eastAsiaTheme="majorEastAsia" w:cstheme="majorBidi"/>
+                                <w:i w:val="0"/>
+                                <w:color w:val="365F91" w:themeColor="accent1" w:themeShade="BF"/>
+                              </w:rPr>
+                              <w:t>http://www.myhomematic.de)</w:t>
+                            </w:r>
+                            <w:bookmarkEnd w:id="17"/>
+                          </w:p>
+                        </w:txbxContent>
+                      </wps:txbx>
+                      <wps:bodyPr rot="0" spcFirstLastPara="0" vertOverflow="overflow" horzOverflow="overflow" vert="horz" wrap="square" lIns="0" tIns="0" rIns="0" bIns="0" numCol="1" spcCol="0" rtlCol="0" fromWordArt="0" anchor="t" anchorCtr="0" forceAA="0" compatLnSpc="1">
+                        <a:prstTxWarp prst="textNoShape">
+                          <a:avLst/>
+                        </a:prstTxWarp>
+                        <a:noAutofit/>
+                      </wps:bodyPr>
+                    </wps:wsp>
+                  </a:graphicData>
+                </a:graphic>
+                <wp14:sizeRelH relativeFrom="margin">
+                  <wp14:pctWidth>0</wp14:pctWidth>
+                </wp14:sizeRelH>
+                <wp14:sizeRelV relativeFrom="margin">
+                  <wp14:pctHeight>0</wp14:pctHeight>
+                </wp14:sizeRelV>
+              </wp:anchor>
+            </w:drawing>
+          </mc:Choice>
+          <mc:Fallback>
+            <w:pict>
+              <v:shape w14:anchorId="2AD9DE30" id="Textfeld 31" o:spid="_x0000_s1031" type="#_x0000_t202" style="position:absolute;left:0;text-align:left;margin-left:-1.3pt;margin-top:161.8pt;width:122.25pt;height:37.5pt;z-index:251709440;visibility:visible;mso-wrap-style:square;mso-width-percent:0;mso-height-percent:0;mso-wrap-distance-left:9pt;mso-wrap-distance-top:0;mso-wrap-distance-right:9pt;mso-wrap-distance-bottom:0;mso-position-horizontal:absolute;mso-position-horizontal-relative:text;mso-position-vertical:absolute;mso-position-vertical-relative:text;mso-width-percent:0;mso-height-percent:0;mso-width-relative:margin;mso-height-relative:margin;v-text-anchor:top" o:gfxdata="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" stroked="f">
+                <v:textbox inset="0,0,0,0">
+                  <w:txbxContent>
+                    <w:p>
+                      <w:pPr>
+                        <w:pStyle w:val="Beschriftung"/>
+                        <w:rPr>
+                          <w:noProof/>
+                        </w:rPr>
+                      </w:pPr>
+                      <w:bookmarkStart w:id="18" w:name="_Toc496634693"/>
+                      <w:r>
+                        <w:t xml:space="preserve">Abb. </w:t>
+                      </w:r>
+                      <w:fldSimple w:instr=" SEQ Abb. \* ARABIC ">
+                        <w:r>
+                          <w:rPr>
+                            <w:noProof/>
+                          </w:rPr>
+                          <w:t>5</w:t>
+                        </w:r>
+                      </w:fldSimple>
+                      <w:r>
+                        <w:t xml:space="preserve">: </w:t>
+                      </w:r>
+                      <w:r>
+                        <w:rPr>
+                          <w:i w:val="0"/>
+                        </w:rPr>
+                        <w:t xml:space="preserve">HomeMatic </w:t>
+                      </w:r>
+                      <w:r>
+                        <w:rPr>
+                          <w:i w:val="0"/>
+                        </w:rPr>
+                        <w:t>Funk-</w:t>
+                      </w:r>
+                      <w:proofErr w:type="spellStart"/>
+                      <w:r>
+                        <w:rPr>
+                          <w:i w:val="0"/>
+                        </w:rPr>
+                        <w:t>Schaltaktor</w:t>
+                      </w:r>
+                      <w:proofErr w:type="spellEnd"/>
+                      <w:r>
+                        <w:rPr>
+                          <w:i w:val="0"/>
+                        </w:rPr>
+                        <w:t>, Zwischenstecker (</w:t>
+                      </w:r>
+                      <w:r>
+                        <w:rPr>
+                          <w:rFonts w:eastAsiaTheme="majorEastAsia" w:cstheme="majorBidi"/>
+                          <w:i w:val="0"/>
+                          <w:color w:val="365F91" w:themeColor="accent1" w:themeShade="BF"/>
+                        </w:rPr>
+                        <w:t>http://www.myhomematic.de)</w:t>
+                      </w:r>
+                      <w:bookmarkEnd w:id="18"/>
+                    </w:p>
+                  </w:txbxContent>
+                </v:textbox>
+                <w10:wrap type="square"/>
+              </v:shape>
+            </w:pict>
+          </mc:Fallback>
+        </mc:AlternateContent>
+      </w:r>
+      <w:r>
+        <w:rPr>
           <w:rFonts w:ascii="Arial" w:hAnsi="Arial" w:cs="Arial"/>
           <w:noProof/>
           <w:sz w:val="20"/>
@@ -5976,10 +6164,10 @@
           <wp:anchor distT="0" distB="0" distL="114300" distR="114300" simplePos="0" relativeHeight="251672576" behindDoc="0" locked="0" layoutInCell="1" allowOverlap="1" wp14:anchorId="2595C205" wp14:editId="7D40FB60">
             <wp:simplePos x="0" y="0"/>
             <wp:positionH relativeFrom="margin">
-              <wp:posOffset>19050</wp:posOffset>
+              <wp:posOffset>-15456</wp:posOffset>
             </wp:positionH>
             <wp:positionV relativeFrom="paragraph">
-              <wp:posOffset>1524000</wp:posOffset>
+              <wp:posOffset>74762</wp:posOffset>
             </wp:positionV>
             <wp:extent cx="1171575" cy="1952625"/>
             <wp:effectExtent l="19050" t="19050" r="28575" b="28575"/>
@@ -6078,7 +6266,19 @@
           <w:szCs w:val="20"/>
           <w:lang w:val="de-DE"/>
         </w:rPr>
-        <w:t xml:space="preserve">angesteuert werden können. </w:t>
+        <w:t>ange</w:t>
+      </w:r>
+      <w:bookmarkStart w:id="19" w:name="_GoBack"/>
+      <w:bookmarkEnd w:id="19"/>
+      <w:r>
+        <w:rPr>
+          <w:rFonts w:ascii="Arial" w:hAnsi="Arial" w:cs="Arial"/>
+          <w:noProof/>
+          <w:sz w:val="20"/>
+          <w:szCs w:val="20"/>
+          <w:lang w:val="de-DE"/>
+        </w:rPr>
+        <w:t xml:space="preserve">steuert werden können. </w:t>
       </w:r>
     </w:p>
     <w:p>
@@ -6095,222 +6295,6 @@
       </w:pPr>
       <w:r>
         <w:rPr>
-          <w:noProof/>
-        </w:rPr>
-        <mc:AlternateContent>
-          <mc:Choice Requires="wps">
-            <w:drawing>
-              <wp:anchor distT="0" distB="0" distL="114300" distR="114300" simplePos="0" relativeHeight="251709440" behindDoc="0" locked="0" layoutInCell="1" allowOverlap="1" wp14:anchorId="2AD9DE30" wp14:editId="032D9854">
-                <wp:simplePos x="0" y="0"/>
-                <wp:positionH relativeFrom="column">
-                  <wp:posOffset>15875</wp:posOffset>
-                </wp:positionH>
-                <wp:positionV relativeFrom="paragraph">
-                  <wp:posOffset>1875790</wp:posOffset>
-                </wp:positionV>
-                <wp:extent cx="1552575" cy="476250"/>
-                <wp:effectExtent l="0" t="0" r="9525" b="0"/>
-                <wp:wrapSquare wrapText="bothSides"/>
-                <wp:docPr id="31" name="Textfeld 31"/>
-                <wp:cNvGraphicFramePr/>
-                <a:graphic xmlns:a="http://schemas.openxmlformats.org/drawingml/2006/main">
-                  <a:graphicData uri="http://schemas.microsoft.com/office/word/2010/wordprocessingShape">
-                    <wps:wsp>
-                      <wps:cNvSpPr txBox="1"/>
-                      <wps:spPr>
-                        <a:xfrm>
-                          <a:off x="0" y="0"/>
-                          <a:ext cx="1552575" cy="476250"/>
-                        </a:xfrm>
-                        <a:prstGeom prst="rect">
-                          <a:avLst/>
-                        </a:prstGeom>
-                        <a:solidFill>
-                          <a:prstClr val="white"/>
-                        </a:solidFill>
-                        <a:ln>
-                          <a:noFill/>
-                        </a:ln>
-                      </wps:spPr>
-                      <wps:txbx>
-                        <w:txbxContent>
-                          <w:p>
-                            <w:pPr>
-                              <w:pStyle w:val="Beschriftung"/>
-                              <w:rPr>
-                                <w:noProof/>
-                              </w:rPr>
-                            </w:pPr>
-                            <w:bookmarkStart w:id="17" w:name="_Toc496634693"/>
-                            <w:r>
-                              <w:t xml:space="preserve">Abb. </w:t>
-                            </w:r>
-                            <w:r>
-                              <w:fldChar w:fldCharType="begin"/>
-                            </w:r>
-                            <w:r>
-                              <w:instrText xml:space="preserve"> SEQ Abb. \* ARABIC </w:instrText>
-                            </w:r>
-                            <w:r>
-                              <w:fldChar w:fldCharType="separate"/>
-                            </w:r>
-                            <w:r>
-                              <w:rPr>
-                                <w:noProof/>
-                              </w:rPr>
-                              <w:t>5</w:t>
-                            </w:r>
-                            <w:r>
-                              <w:rPr>
-                                <w:noProof/>
-                              </w:rPr>
-                              <w:fldChar w:fldCharType="end"/>
-                            </w:r>
-                            <w:r>
-                              <w:t xml:space="preserve">: </w:t>
-                            </w:r>
-                            <w:r>
-                              <w:rPr>
-                                <w:i w:val="0"/>
-                              </w:rPr>
-                              <w:t xml:space="preserve">HomeMatic </w:t>
-                            </w:r>
-                            <w:r>
-                              <w:rPr>
-                                <w:i w:val="0"/>
-                              </w:rPr>
-                              <w:t>Funk-</w:t>
-                            </w:r>
-                            <w:proofErr w:type="spellStart"/>
-                            <w:r>
-                              <w:rPr>
-                                <w:i w:val="0"/>
-                              </w:rPr>
-                              <w:t>Schaltaktor</w:t>
-                            </w:r>
-                            <w:proofErr w:type="spellEnd"/>
-                            <w:r>
-                              <w:rPr>
-                                <w:i w:val="0"/>
-                              </w:rPr>
-                              <w:t>, Zwischenstecker (</w:t>
-                            </w:r>
-                            <w:r>
-                              <w:rPr>
-                                <w:rFonts w:eastAsiaTheme="majorEastAsia" w:cstheme="majorBidi"/>
-                                <w:i w:val="0"/>
-                                <w:color w:val="365F91" w:themeColor="accent1" w:themeShade="BF"/>
-                              </w:rPr>
-                              <w:t>http://www.myhomematic.de)</w:t>
-                            </w:r>
-                            <w:bookmarkEnd w:id="17"/>
-                          </w:p>
-                        </w:txbxContent>
-                      </wps:txbx>
-                      <wps:bodyPr rot="0" spcFirstLastPara="0" vertOverflow="overflow" horzOverflow="overflow" vert="horz" wrap="square" lIns="0" tIns="0" rIns="0" bIns="0" numCol="1" spcCol="0" rtlCol="0" fromWordArt="0" anchor="t" anchorCtr="0" forceAA="0" compatLnSpc="1">
-                        <a:prstTxWarp prst="textNoShape">
-                          <a:avLst/>
-                        </a:prstTxWarp>
-                        <a:noAutofit/>
-                      </wps:bodyPr>
-                    </wps:wsp>
-                  </a:graphicData>
-                </a:graphic>
-                <wp14:sizeRelH relativeFrom="margin">
-                  <wp14:pctWidth>0</wp14:pctWidth>
-                </wp14:sizeRelH>
-                <wp14:sizeRelV relativeFrom="margin">
-                  <wp14:pctHeight>0</wp14:pctHeight>
-                </wp14:sizeRelV>
-              </wp:anchor>
-            </w:drawing>
-          </mc:Choice>
-          <mc:Fallback>
-            <w:pict>
-              <v:shape w14:anchorId="2AD9DE30" id="Textfeld 31" o:spid="_x0000_s1031" type="#_x0000_t202" style="position:absolute;left:0;text-align:left;margin-left:1.25pt;margin-top:147.7pt;width:122.25pt;height:37.5pt;z-index:251709440;visibility:visible;mso-wrap-style:square;mso-width-percent:0;mso-height-percent:0;mso-wrap-distance-left:9pt;mso-wrap-distance-top:0;mso-wrap-distance-right:9pt;mso-wrap-distance-bottom:0;mso-position-horizontal:absolute;mso-position-horizontal-relative:text;mso-position-vertical:absolute;mso-position-vertical-relative:text;mso-width-percent:0;mso-height-percent:0;mso-width-relative:margin;mso-height-relative:margin;v-text-anchor:top" o:gfxdata="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" stroked="f">
-                <v:textbox inset="0,0,0,0">
-                  <w:txbxContent>
-                    <w:p>
-                      <w:pPr>
-                        <w:pStyle w:val="Beschriftung"/>
-                        <w:rPr>
-                          <w:noProof/>
-                        </w:rPr>
-                      </w:pPr>
-                      <w:bookmarkStart w:id="18" w:name="_Toc496634693"/>
-                      <w:r>
-                        <w:t xml:space="preserve">Abb. </w:t>
-                      </w:r>
-                      <w:r>
-                        <w:fldChar w:fldCharType="begin"/>
-                      </w:r>
-                      <w:r>
-                        <w:instrText xml:space="preserve"> SEQ Abb. \* ARABIC </w:instrText>
-                      </w:r>
-                      <w:r>
-                        <w:fldChar w:fldCharType="separate"/>
-                      </w:r>
-                      <w:r>
-                        <w:rPr>
-                          <w:noProof/>
-                        </w:rPr>
-                        <w:t>5</w:t>
-                      </w:r>
-                      <w:r>
-                        <w:rPr>
-                          <w:noProof/>
-                        </w:rPr>
-                        <w:fldChar w:fldCharType="end"/>
-                      </w:r>
-                      <w:r>
-                        <w:t xml:space="preserve">: </w:t>
-                      </w:r>
-                      <w:r>
-                        <w:rPr>
-                          <w:i w:val="0"/>
-                        </w:rPr>
-                        <w:t xml:space="preserve">HomeMatic </w:t>
-                      </w:r>
-                      <w:r>
-                        <w:rPr>
-                          <w:i w:val="0"/>
-                        </w:rPr>
-                        <w:t>Funk-</w:t>
-                      </w:r>
-                      <w:proofErr w:type="spellStart"/>
-                      <w:r>
-                        <w:rPr>
-                          <w:i w:val="0"/>
-                        </w:rPr>
-                        <w:t>Schaltaktor</w:t>
-                      </w:r>
-                      <w:proofErr w:type="spellEnd"/>
-                      <w:r>
-                        <w:rPr>
-                          <w:i w:val="0"/>
-                        </w:rPr>
-                        <w:t>, Zwischenstecker (</w:t>
-                      </w:r>
-                      <w:r>
-                        <w:rPr>
-                          <w:rFonts w:eastAsiaTheme="majorEastAsia" w:cstheme="majorBidi"/>
-                          <w:i w:val="0"/>
-                          <w:color w:val="365F91" w:themeColor="accent1" w:themeShade="BF"/>
-                        </w:rPr>
-                        <w:t>http://www.myhomematic.de)</w:t>
-                      </w:r>
-                      <w:bookmarkEnd w:id="18"/>
-                    </w:p>
-                  </w:txbxContent>
-                </v:textbox>
-                <w10:wrap type="square"/>
-              </v:shape>
-            </w:pict>
-          </mc:Fallback>
-        </mc:AlternateContent>
-      </w:r>
-      <w:r>
-        <w:rPr>
           <w:rFonts w:ascii="Arial" w:hAnsi="Arial" w:cs="Arial"/>
           <w:noProof/>
           <w:sz w:val="20"/>
@@ -6330,7 +6314,7 @@
           <w:lang w:val="de-DE"/>
         </w:rPr>
       </w:pPr>
-      <w:bookmarkStart w:id="19" w:name="_Toc496635554"/>
+      <w:bookmarkStart w:id="20" w:name="_Toc496635554"/>
       <w:r>
         <w:rPr>
           <w:rFonts w:ascii="Arial" w:hAnsi="Arial" w:cs="Arial"/>
@@ -6339,20 +6323,9 @@
           <w:lang w:val="de-DE"/>
         </w:rPr>
         <w:lastRenderedPageBreak/>
-        <w:t>Beispiel Rolllade</w:t>
-      </w:r>
-      <w:bookmarkStart w:id="20" w:name="_GoBack"/>
+        <w:t>Beispiel Rollladen</w:t>
+      </w:r>
       <w:bookmarkEnd w:id="20"/>
-      <w:r>
-        <w:rPr>
-          <w:rFonts w:ascii="Arial" w:hAnsi="Arial" w:cs="Arial"/>
-          <w:b w:val="0"/>
-          <w:color w:val="auto"/>
-          <w:lang w:val="de-DE"/>
-        </w:rPr>
-        <w:t>n</w:t>
-      </w:r>
-      <w:bookmarkEnd w:id="19"/>
     </w:p>
     <w:p>
       <w:pPr>
@@ -6622,27 +6595,14 @@
                             <w:r>
                               <w:t xml:space="preserve">Abb. </w:t>
                             </w:r>
-                            <w:r>
-                              <w:fldChar w:fldCharType="begin"/>
-                            </w:r>
-                            <w:r>
-                              <w:instrText xml:space="preserve"> SEQ Abb. \* ARABIC </w:instrText>
-                            </w:r>
-                            <w:r>
-                              <w:fldChar w:fldCharType="separate"/>
-                            </w:r>
-                            <w:r>
-                              <w:rPr>
-                                <w:noProof/>
-                              </w:rPr>
-                              <w:t>6</w:t>
-                            </w:r>
-                            <w:r>
-                              <w:rPr>
-                                <w:noProof/>
-                              </w:rPr>
-                              <w:fldChar w:fldCharType="end"/>
-                            </w:r>
+                            <w:fldSimple w:instr=" SEQ Abb. \* ARABIC ">
+                              <w:r>
+                                <w:rPr>
+                                  <w:noProof/>
+                                </w:rPr>
+                                <w:t>6</w:t>
+                              </w:r>
+                            </w:fldSimple>
                             <w:r>
                               <w:t xml:space="preserve">: </w:t>
                             </w:r>
@@ -6687,27 +6647,14 @@
                       <w:r>
                         <w:t xml:space="preserve">Abb. </w:t>
                       </w:r>
-                      <w:r>
-                        <w:fldChar w:fldCharType="begin"/>
-                      </w:r>
-                      <w:r>
-                        <w:instrText xml:space="preserve"> SEQ Abb. \* ARABIC </w:instrText>
-                      </w:r>
-                      <w:r>
-                        <w:fldChar w:fldCharType="separate"/>
-                      </w:r>
-                      <w:r>
-                        <w:rPr>
-                          <w:noProof/>
-                        </w:rPr>
-                        <w:t>6</w:t>
-                      </w:r>
-                      <w:r>
-                        <w:rPr>
-                          <w:noProof/>
-                        </w:rPr>
-                        <w:fldChar w:fldCharType="end"/>
-                      </w:r>
+                      <w:fldSimple w:instr=" SEQ Abb. \* ARABIC ">
+                        <w:r>
+                          <w:rPr>
+                            <w:noProof/>
+                          </w:rPr>
+                          <w:t>6</w:t>
+                        </w:r>
+                      </w:fldSimple>
                       <w:r>
                         <w:t xml:space="preserve">: </w:t>
                       </w:r>
@@ -6919,27 +6866,14 @@
                             <w:r>
                               <w:t xml:space="preserve">Abb. </w:t>
                             </w:r>
-                            <w:r>
-                              <w:fldChar w:fldCharType="begin"/>
-                            </w:r>
-                            <w:r>
-                              <w:instrText xml:space="preserve"> SEQ Abb. \* ARABIC </w:instrText>
-                            </w:r>
-                            <w:r>
-                              <w:fldChar w:fldCharType="separate"/>
-                            </w:r>
-                            <w:r>
-                              <w:rPr>
-                                <w:noProof/>
-                              </w:rPr>
-                              <w:t>7</w:t>
-                            </w:r>
-                            <w:r>
-                              <w:rPr>
-                                <w:noProof/>
-                              </w:rPr>
-                              <w:fldChar w:fldCharType="end"/>
-                            </w:r>
+                            <w:fldSimple w:instr=" SEQ Abb. \* ARABIC ">
+                              <w:r>
+                                <w:rPr>
+                                  <w:noProof/>
+                                </w:rPr>
+                                <w:t>7</w:t>
+                              </w:r>
+                            </w:fldSimple>
                             <w:r>
                               <w:t xml:space="preserve">: </w:t>
                             </w:r>
@@ -6990,27 +6924,14 @@
                       <w:r>
                         <w:t xml:space="preserve">Abb. </w:t>
                       </w:r>
-                      <w:r>
-                        <w:fldChar w:fldCharType="begin"/>
-                      </w:r>
-                      <w:r>
-                        <w:instrText xml:space="preserve"> SEQ Abb. \* ARABIC </w:instrText>
-                      </w:r>
-                      <w:r>
-                        <w:fldChar w:fldCharType="separate"/>
-                      </w:r>
-                      <w:r>
-                        <w:rPr>
-                          <w:noProof/>
-                        </w:rPr>
-                        <w:t>7</w:t>
-                      </w:r>
-                      <w:r>
-                        <w:rPr>
-                          <w:noProof/>
-                        </w:rPr>
-                        <w:fldChar w:fldCharType="end"/>
-                      </w:r>
+                      <w:fldSimple w:instr=" SEQ Abb. \* ARABIC ">
+                        <w:r>
+                          <w:rPr>
+                            <w:noProof/>
+                          </w:rPr>
+                          <w:t>7</w:t>
+                        </w:r>
+                      </w:fldSimple>
                       <w:r>
                         <w:t xml:space="preserve">: </w:t>
                       </w:r>
@@ -7079,11 +7000,84 @@
     <w:p>
       <w:pPr>
         <w:keepNext/>
-        <w:spacing w:after="0" w:line="360" w:lineRule="auto"/>
+        <w:spacing w:before="120" w:after="0" w:line="360" w:lineRule="auto"/>
         <w:jc w:val="both"/>
         <w:rPr>
           <w:rFonts w:ascii="Arial" w:hAnsi="Arial" w:cs="Arial"/>
           <w:noProof/>
+          <w:sz w:val="20"/>
+          <w:szCs w:val="20"/>
+          <w:lang w:val="de-DE"/>
+        </w:rPr>
+      </w:pPr>
+      <w:r>
+        <w:rPr>
+          <w:rFonts w:ascii="Arial" w:hAnsi="Arial" w:cs="Arial"/>
+          <w:noProof/>
+          <w:sz w:val="20"/>
+          <w:szCs w:val="20"/>
+          <w:lang w:val="de-DE"/>
+        </w:rPr>
+        <w:t>Eine weitere Möglichkeit beste</w:t>
+      </w:r>
+      <w:r>
+        <w:rPr>
+          <w:rFonts w:ascii="Arial" w:hAnsi="Arial" w:cs="Arial"/>
+          <w:noProof/>
+          <w:sz w:val="20"/>
+          <w:szCs w:val="20"/>
+          <w:lang w:val="de-DE"/>
+        </w:rPr>
+        <w:t>ht in der temperaturabhängigen S</w:t>
+      </w:r>
+      <w:r>
+        <w:rPr>
+          <w:rFonts w:ascii="Arial" w:hAnsi="Arial" w:cs="Arial"/>
+          <w:noProof/>
+          <w:sz w:val="20"/>
+          <w:szCs w:val="20"/>
+          <w:lang w:val="de-DE"/>
+        </w:rPr>
+        <w:t>teuerung, bei der die Wetterstation Temperaturen verglei</w:t>
+      </w:r>
+      <w:r>
+        <w:rPr>
+          <w:rFonts w:ascii="Arial" w:hAnsi="Arial" w:cs="Arial"/>
+          <w:noProof/>
+          <w:sz w:val="20"/>
+          <w:szCs w:val="20"/>
+          <w:lang w:val="de-DE"/>
+        </w:rPr>
+        <w:t>cht und bei der Überschreitung eines</w:t>
+      </w:r>
+      <w:r>
+        <w:rPr>
+          <w:rFonts w:ascii="Arial" w:hAnsi="Arial" w:cs="Arial"/>
+          <w:noProof/>
+          <w:sz w:val="20"/>
+          <w:szCs w:val="20"/>
+          <w:lang w:val="de-DE"/>
+        </w:rPr>
+        <w:t xml:space="preserve"> Soll-Wertes die</w:t>
+      </w:r>
+      <w:r>
+        <w:rPr>
+          <w:rFonts w:ascii="Arial" w:hAnsi="Arial" w:cs="Arial"/>
+          <w:noProof/>
+          <w:sz w:val="20"/>
+          <w:szCs w:val="20"/>
+          <w:lang w:val="de-DE"/>
+        </w:rPr>
+        <w:t xml:space="preserve"> Zentraleinheit veranlasst, die Rolladen herunter fahren zu lassen um den Raum vor Erwärmung zu schützen.</w:t>
+      </w:r>
+    </w:p>
+    <w:p>
+      <w:pPr>
+        <w:keepNext/>
+        <w:spacing w:line="360" w:lineRule="auto"/>
+        <w:jc w:val="both"/>
+        <w:rPr>
+          <w:rFonts w:ascii="Arial" w:hAnsi="Arial" w:cs="Arial"/>
           <w:sz w:val="20"/>
           <w:szCs w:val="20"/>
           <w:lang w:val="de-DE"/>
@@ -7104,7 +7098,7 @@
               <wp:posOffset>663575</wp:posOffset>
             </wp:positionH>
             <wp:positionV relativeFrom="margin">
-              <wp:posOffset>5090795</wp:posOffset>
+              <wp:posOffset>6069701</wp:posOffset>
             </wp:positionV>
             <wp:extent cx="3962400" cy="2157730"/>
             <wp:effectExtent l="19050" t="19050" r="19050" b="13970"/>
@@ -7172,137 +7166,13 @@
           </wp:anchor>
         </w:drawing>
       </w:r>
-      <w:r>
-        <w:rPr>
-          <w:rFonts w:ascii="Arial" w:hAnsi="Arial" w:cs="Arial"/>
-          <w:noProof/>
-          <w:sz w:val="20"/>
-          <w:szCs w:val="20"/>
-          <w:lang w:val="de-DE"/>
-        </w:rPr>
-        <w:t xml:space="preserve"> </w:t>
-      </w:r>
-    </w:p>
-    <w:p>
-      <w:pPr>
-        <w:keepNext/>
-        <w:spacing w:after="0" w:line="360" w:lineRule="auto"/>
+    </w:p>
+    <w:p>
+      <w:pPr>
+        <w:spacing w:line="360" w:lineRule="auto"/>
         <w:jc w:val="both"/>
         <w:rPr>
           <w:rFonts w:ascii="Arial" w:hAnsi="Arial" w:cs="Arial"/>
-          <w:noProof/>
-          <w:sz w:val="20"/>
-          <w:szCs w:val="20"/>
-          <w:lang w:val="de-DE"/>
-        </w:rPr>
-      </w:pPr>
-    </w:p>
-    <w:p>
-      <w:pPr>
-        <w:keepNext/>
-        <w:spacing w:after="0" w:line="360" w:lineRule="auto"/>
-        <w:jc w:val="both"/>
-        <w:rPr>
-          <w:rFonts w:ascii="Arial" w:hAnsi="Arial" w:cs="Arial"/>
-          <w:noProof/>
-          <w:sz w:val="20"/>
-          <w:szCs w:val="20"/>
-          <w:lang w:val="de-DE"/>
-        </w:rPr>
-      </w:pPr>
-    </w:p>
-    <w:p>
-      <w:pPr>
-        <w:keepNext/>
-        <w:spacing w:after="0" w:line="360" w:lineRule="auto"/>
-        <w:jc w:val="both"/>
-        <w:rPr>
-          <w:rFonts w:ascii="Arial" w:hAnsi="Arial" w:cs="Arial"/>
-          <w:noProof/>
-          <w:sz w:val="20"/>
-          <w:szCs w:val="20"/>
-          <w:lang w:val="de-DE"/>
-        </w:rPr>
-      </w:pPr>
-    </w:p>
-    <w:p>
-      <w:pPr>
-        <w:keepNext/>
-        <w:spacing w:after="0" w:line="360" w:lineRule="auto"/>
-        <w:jc w:val="both"/>
-        <w:rPr>
-          <w:rFonts w:ascii="Arial" w:hAnsi="Arial" w:cs="Arial"/>
-          <w:noProof/>
-          <w:sz w:val="20"/>
-          <w:szCs w:val="20"/>
-          <w:lang w:val="de-DE"/>
-        </w:rPr>
-      </w:pPr>
-    </w:p>
-    <w:p>
-      <w:pPr>
-        <w:keepNext/>
-        <w:spacing w:after="0" w:line="360" w:lineRule="auto"/>
-        <w:jc w:val="both"/>
-        <w:rPr>
-          <w:rFonts w:ascii="Arial" w:hAnsi="Arial" w:cs="Arial"/>
-          <w:noProof/>
-          <w:sz w:val="20"/>
-          <w:szCs w:val="20"/>
-          <w:lang w:val="de-DE"/>
-        </w:rPr>
-      </w:pPr>
-    </w:p>
-    <w:p>
-      <w:pPr>
-        <w:keepNext/>
-        <w:spacing w:after="0" w:line="360" w:lineRule="auto"/>
-        <w:jc w:val="both"/>
-        <w:rPr>
-          <w:rFonts w:ascii="Arial" w:hAnsi="Arial" w:cs="Arial"/>
-          <w:noProof/>
-          <w:sz w:val="20"/>
-          <w:szCs w:val="20"/>
-          <w:lang w:val="de-DE"/>
-        </w:rPr>
-      </w:pPr>
-    </w:p>
-    <w:p>
-      <w:pPr>
-        <w:keepNext/>
-        <w:spacing w:after="0" w:line="360" w:lineRule="auto"/>
-        <w:jc w:val="both"/>
-        <w:rPr>
-          <w:rFonts w:ascii="Arial" w:hAnsi="Arial" w:cs="Arial"/>
-          <w:noProof/>
-          <w:sz w:val="20"/>
-          <w:szCs w:val="20"/>
-          <w:lang w:val="de-DE"/>
-        </w:rPr>
-      </w:pPr>
-    </w:p>
-    <w:p>
-      <w:pPr>
-        <w:keepNext/>
-        <w:spacing w:after="0" w:line="360" w:lineRule="auto"/>
-        <w:jc w:val="both"/>
-        <w:rPr>
-          <w:rFonts w:ascii="Arial" w:hAnsi="Arial" w:cs="Arial"/>
-          <w:noProof/>
-          <w:sz w:val="20"/>
-          <w:szCs w:val="20"/>
-          <w:lang w:val="de-DE"/>
-        </w:rPr>
-      </w:pPr>
-    </w:p>
-    <w:p>
-      <w:pPr>
-        <w:keepNext/>
-        <w:spacing w:after="0" w:line="360" w:lineRule="auto"/>
-        <w:jc w:val="both"/>
-        <w:rPr>
-          <w:rFonts w:ascii="Arial" w:hAnsi="Arial" w:cs="Arial"/>
-          <w:noProof/>
           <w:sz w:val="20"/>
           <w:szCs w:val="20"/>
           <w:lang w:val="de-DE"/>
@@ -7318,10 +7188,10 @@
               <wp:anchor distT="0" distB="0" distL="114300" distR="114300" simplePos="0" relativeHeight="251717632" behindDoc="0" locked="0" layoutInCell="1" allowOverlap="1" wp14:anchorId="241985ED" wp14:editId="0233A041">
                 <wp:simplePos x="0" y="0"/>
                 <wp:positionH relativeFrom="column">
-                  <wp:posOffset>662940</wp:posOffset>
+                  <wp:posOffset>628434</wp:posOffset>
                 </wp:positionH>
                 <wp:positionV relativeFrom="paragraph">
-                  <wp:posOffset>194945</wp:posOffset>
+                  <wp:posOffset>1890419</wp:posOffset>
                 </wp:positionV>
                 <wp:extent cx="3962400" cy="189230"/>
                 <wp:effectExtent l="0" t="0" r="0" b="1270"/>
@@ -7363,27 +7233,14 @@
                             <w:r>
                               <w:t xml:space="preserve">Abb. </w:t>
                             </w:r>
-                            <w:r>
-                              <w:fldChar w:fldCharType="begin"/>
-                            </w:r>
-                            <w:r>
-                              <w:instrText xml:space="preserve"> SEQ Abb. \* ARABIC </w:instrText>
-                            </w:r>
-                            <w:r>
-                              <w:fldChar w:fldCharType="separate"/>
-                            </w:r>
-                            <w:r>
-                              <w:rPr>
-                                <w:noProof/>
-                              </w:rPr>
-                              <w:t>8</w:t>
-                            </w:r>
-                            <w:r>
-                              <w:rPr>
-                                <w:noProof/>
-                              </w:rPr>
-                              <w:fldChar w:fldCharType="end"/>
-                            </w:r>
+                            <w:fldSimple w:instr=" SEQ Abb. \* ARABIC ">
+                              <w:r>
+                                <w:rPr>
+                                  <w:noProof/>
+                                </w:rPr>
+                                <w:t>8</w:t>
+                              </w:r>
+                            </w:fldSimple>
                             <w:r>
                               <w:t xml:space="preserve">: </w:t>
                             </w:r>
@@ -7411,7 +7268,7 @@
           </mc:Choice>
           <mc:Fallback>
             <w:pict>
-              <v:shape w14:anchorId="241985ED" id="Textfeld 10" o:spid="_x0000_s1034" type="#_x0000_t202" style="position:absolute;left:0;text-align:left;margin-left:52.2pt;margin-top:15.35pt;width:312pt;height:14.9pt;z-index:251717632;visibility:visible;mso-wrap-style:square;mso-height-percent:0;mso-wrap-distance-left:9pt;mso-wrap-distance-top:0;mso-wrap-distance-right:9pt;mso-wrap-distance-bottom:0;mso-position-horizontal:absolute;mso-position-horizontal-relative:text;mso-position-vertical:absolute;mso-position-vertical-relative:text;mso-height-percent:0;mso-height-relative:margin;v-text-anchor:top" o:gfxdata="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" stroked="f">
+              <v:shape w14:anchorId="241985ED" id="Textfeld 10" o:spid="_x0000_s1034" type="#_x0000_t202" style="position:absolute;left:0;text-align:left;margin-left:49.5pt;margin-top:148.85pt;width:312pt;height:14.9pt;z-index:251717632;visibility:visible;mso-wrap-style:square;mso-height-percent:0;mso-wrap-distance-left:9pt;mso-wrap-distance-top:0;mso-wrap-distance-right:9pt;mso-wrap-distance-bottom:0;mso-position-horizontal:absolute;mso-position-horizontal-relative:text;mso-position-vertical:absolute;mso-position-vertical-relative:text;mso-height-percent:0;mso-height-relative:margin;v-text-anchor:top" o:gfxdata="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" stroked="f">
                 <v:textbox inset="0,0,0,0">
                   <w:txbxContent>
                     <w:p>
@@ -7428,27 +7285,14 @@
                       <w:r>
                         <w:t xml:space="preserve">Abb. </w:t>
                       </w:r>
-                      <w:r>
-                        <w:fldChar w:fldCharType="begin"/>
-                      </w:r>
-                      <w:r>
-                        <w:instrText xml:space="preserve"> SEQ Abb. \* ARABIC </w:instrText>
-                      </w:r>
-                      <w:r>
-                        <w:fldChar w:fldCharType="separate"/>
-                      </w:r>
-                      <w:r>
-                        <w:rPr>
-                          <w:noProof/>
-                        </w:rPr>
-                        <w:t>8</w:t>
-                      </w:r>
-                      <w:r>
-                        <w:rPr>
-                          <w:noProof/>
-                        </w:rPr>
-                        <w:fldChar w:fldCharType="end"/>
-                      </w:r>
+                      <w:fldSimple w:instr=" SEQ Abb. \* ARABIC ">
+                        <w:r>
+                          <w:rPr>
+                            <w:noProof/>
+                          </w:rPr>
+                          <w:t>8</w:t>
+                        </w:r>
+                      </w:fldSimple>
                       <w:r>
                         <w:t xml:space="preserve">: </w:t>
                       </w:r>
@@ -7465,119 +7309,6 @@
           </mc:Fallback>
         </mc:AlternateContent>
       </w:r>
-    </w:p>
-    <w:p>
-      <w:pPr>
-        <w:keepNext/>
-        <w:spacing w:after="0" w:line="360" w:lineRule="auto"/>
-        <w:jc w:val="both"/>
-        <w:rPr>
-          <w:rFonts w:ascii="Arial" w:hAnsi="Arial" w:cs="Arial"/>
-          <w:noProof/>
-          <w:sz w:val="20"/>
-          <w:szCs w:val="20"/>
-          <w:lang w:val="de-DE"/>
-        </w:rPr>
-      </w:pPr>
-    </w:p>
-    <w:p>
-      <w:pPr>
-        <w:keepNext/>
-        <w:spacing w:before="120" w:after="0" w:line="360" w:lineRule="auto"/>
-        <w:jc w:val="both"/>
-        <w:rPr>
-          <w:rFonts w:ascii="Arial" w:hAnsi="Arial" w:cs="Arial"/>
-          <w:noProof/>
-          <w:sz w:val="20"/>
-          <w:szCs w:val="20"/>
-          <w:lang w:val="de-DE"/>
-        </w:rPr>
-      </w:pPr>
-      <w:r>
-        <w:rPr>
-          <w:rFonts w:ascii="Arial" w:hAnsi="Arial" w:cs="Arial"/>
-          <w:noProof/>
-          <w:sz w:val="20"/>
-          <w:szCs w:val="20"/>
-          <w:lang w:val="de-DE"/>
-        </w:rPr>
-        <w:t>Eine weitere Möglichkeit beste</w:t>
-      </w:r>
-      <w:r>
-        <w:rPr>
-          <w:rFonts w:ascii="Arial" w:hAnsi="Arial" w:cs="Arial"/>
-          <w:noProof/>
-          <w:sz w:val="20"/>
-          <w:szCs w:val="20"/>
-          <w:lang w:val="de-DE"/>
-        </w:rPr>
-        <w:t>ht in der temperaturabhängigen S</w:t>
-      </w:r>
-      <w:r>
-        <w:rPr>
-          <w:rFonts w:ascii="Arial" w:hAnsi="Arial" w:cs="Arial"/>
-          <w:noProof/>
-          <w:sz w:val="20"/>
-          <w:szCs w:val="20"/>
-          <w:lang w:val="de-DE"/>
-        </w:rPr>
-        <w:t>teuerung, bei der die Wetterstation Temperaturen verglei</w:t>
-      </w:r>
-      <w:r>
-        <w:rPr>
-          <w:rFonts w:ascii="Arial" w:hAnsi="Arial" w:cs="Arial"/>
-          <w:noProof/>
-          <w:sz w:val="20"/>
-          <w:szCs w:val="20"/>
-          <w:lang w:val="de-DE"/>
-        </w:rPr>
-        <w:t>cht und bei der Überschreitung eines</w:t>
-      </w:r>
-      <w:r>
-        <w:rPr>
-          <w:rFonts w:ascii="Arial" w:hAnsi="Arial" w:cs="Arial"/>
-          <w:noProof/>
-          <w:sz w:val="20"/>
-          <w:szCs w:val="20"/>
-          <w:lang w:val="de-DE"/>
-        </w:rPr>
-        <w:t xml:space="preserve"> Soll-Wertes die</w:t>
-      </w:r>
-      <w:r>
-        <w:rPr>
-          <w:rFonts w:ascii="Arial" w:hAnsi="Arial" w:cs="Arial"/>
-          <w:noProof/>
-          <w:sz w:val="20"/>
-          <w:szCs w:val="20"/>
-          <w:lang w:val="de-DE"/>
-        </w:rPr>
-        <w:t xml:space="preserve"> Zentraleinheit veranlasst, die Rolladen herunter fahren zu lassen um den Raum vor Erwärmung zu schützen.</w:t>
-      </w:r>
-    </w:p>
-    <w:p>
-      <w:pPr>
-        <w:keepNext/>
-        <w:spacing w:line="360" w:lineRule="auto"/>
-        <w:jc w:val="both"/>
-        <w:rPr>
-          <w:rFonts w:ascii="Arial" w:hAnsi="Arial" w:cs="Arial"/>
-          <w:sz w:val="20"/>
-          <w:szCs w:val="20"/>
-          <w:lang w:val="de-DE"/>
-        </w:rPr>
-      </w:pPr>
-    </w:p>
-    <w:p>
-      <w:pPr>
-        <w:spacing w:line="360" w:lineRule="auto"/>
-        <w:jc w:val="both"/>
-        <w:rPr>
-          <w:rFonts w:ascii="Arial" w:hAnsi="Arial" w:cs="Arial"/>
-          <w:sz w:val="20"/>
-          <w:szCs w:val="20"/>
-          <w:lang w:val="de-DE"/>
-        </w:rPr>
-      </w:pPr>
       <w:r>
         <w:rPr>
           <w:rFonts w:ascii="Arial" w:hAnsi="Arial" w:cs="Arial"/>
@@ -7795,27 +7526,14 @@
                             <w:r>
                               <w:t xml:space="preserve">Abb. </w:t>
                             </w:r>
-                            <w:r>
-                              <w:fldChar w:fldCharType="begin"/>
-                            </w:r>
-                            <w:r>
-                              <w:instrText xml:space="preserve"> SEQ Abb. \* ARABIC </w:instrText>
-                            </w:r>
-                            <w:r>
-                              <w:fldChar w:fldCharType="separate"/>
-                            </w:r>
-                            <w:r>
-                              <w:rPr>
-                                <w:noProof/>
-                              </w:rPr>
-                              <w:t>9</w:t>
-                            </w:r>
-                            <w:r>
-                              <w:rPr>
-                                <w:noProof/>
-                              </w:rPr>
-                              <w:fldChar w:fldCharType="end"/>
-                            </w:r>
+                            <w:fldSimple w:instr=" SEQ Abb. \* ARABIC ">
+                              <w:r>
+                                <w:rPr>
+                                  <w:noProof/>
+                                </w:rPr>
+                                <w:t>9</w:t>
+                              </w:r>
+                            </w:fldSimple>
                             <w:r>
                               <w:t xml:space="preserve">: </w:t>
                             </w:r>
@@ -7863,27 +7581,14 @@
                       <w:r>
                         <w:t xml:space="preserve">Abb. </w:t>
                       </w:r>
-                      <w:r>
-                        <w:fldChar w:fldCharType="begin"/>
-                      </w:r>
-                      <w:r>
-                        <w:instrText xml:space="preserve"> SEQ Abb. \* ARABIC </w:instrText>
-                      </w:r>
-                      <w:r>
-                        <w:fldChar w:fldCharType="separate"/>
-                      </w:r>
-                      <w:r>
-                        <w:rPr>
-                          <w:noProof/>
-                        </w:rPr>
-                        <w:t>9</w:t>
-                      </w:r>
-                      <w:r>
-                        <w:rPr>
-                          <w:noProof/>
-                        </w:rPr>
-                        <w:fldChar w:fldCharType="end"/>
-                      </w:r>
+                      <w:fldSimple w:instr=" SEQ Abb. \* ARABIC ">
+                        <w:r>
+                          <w:rPr>
+                            <w:noProof/>
+                          </w:rPr>
+                          <w:t>9</w:t>
+                        </w:r>
+                      </w:fldSimple>
                       <w:r>
                         <w:t xml:space="preserve">: </w:t>
                       </w:r>
@@ -7995,27 +7700,14 @@
                             <w:r>
                               <w:t xml:space="preserve">Abb. </w:t>
                             </w:r>
-                            <w:r>
-                              <w:fldChar w:fldCharType="begin"/>
-                            </w:r>
-                            <w:r>
-                              <w:instrText xml:space="preserve"> SEQ Abb. \* ARABIC </w:instrText>
-                            </w:r>
-                            <w:r>
-                              <w:fldChar w:fldCharType="separate"/>
-                            </w:r>
-                            <w:r>
-                              <w:rPr>
-                                <w:noProof/>
-                              </w:rPr>
-                              <w:t>10</w:t>
-                            </w:r>
-                            <w:r>
-                              <w:rPr>
-                                <w:noProof/>
-                              </w:rPr>
-                              <w:fldChar w:fldCharType="end"/>
-                            </w:r>
+                            <w:fldSimple w:instr=" SEQ Abb. \* ARABIC ">
+                              <w:r>
+                                <w:rPr>
+                                  <w:noProof/>
+                                </w:rPr>
+                                <w:t>10</w:t>
+                              </w:r>
+                            </w:fldSimple>
                             <w:r>
                               <w:t xml:space="preserve">: </w:t>
                             </w:r>
@@ -8071,27 +7763,14 @@
                       <w:r>
                         <w:t xml:space="preserve">Abb. </w:t>
                       </w:r>
-                      <w:r>
-                        <w:fldChar w:fldCharType="begin"/>
-                      </w:r>
-                      <w:r>
-                        <w:instrText xml:space="preserve"> SEQ Abb. \* ARABIC </w:instrText>
-                      </w:r>
-                      <w:r>
-                        <w:fldChar w:fldCharType="separate"/>
-                      </w:r>
-                      <w:r>
-                        <w:rPr>
-                          <w:noProof/>
-                        </w:rPr>
-                        <w:t>10</w:t>
-                      </w:r>
-                      <w:r>
-                        <w:rPr>
-                          <w:noProof/>
-                        </w:rPr>
-                        <w:fldChar w:fldCharType="end"/>
-                      </w:r>
+                      <w:fldSimple w:instr=" SEQ Abb. \* ARABIC ">
+                        <w:r>
+                          <w:rPr>
+                            <w:noProof/>
+                          </w:rPr>
+                          <w:t>10</w:t>
+                        </w:r>
+                      </w:fldSimple>
                       <w:r>
                         <w:t xml:space="preserve">: </w:t>
                       </w:r>
@@ -8473,27 +8152,14 @@
                             <w:r>
                               <w:t xml:space="preserve">Abb. </w:t>
                             </w:r>
-                            <w:r>
-                              <w:fldChar w:fldCharType="begin"/>
-                            </w:r>
-                            <w:r>
-                              <w:instrText xml:space="preserve"> SEQ Abb. \* ARABIC </w:instrText>
-                            </w:r>
-                            <w:r>
-                              <w:fldChar w:fldCharType="separate"/>
-                            </w:r>
-                            <w:r>
-                              <w:rPr>
-                                <w:noProof/>
-                              </w:rPr>
-                              <w:t>11</w:t>
-                            </w:r>
-                            <w:r>
-                              <w:rPr>
-                                <w:noProof/>
-                              </w:rPr>
-                              <w:fldChar w:fldCharType="end"/>
-                            </w:r>
+                            <w:fldSimple w:instr=" SEQ Abb. \* ARABIC ">
+                              <w:r>
+                                <w:rPr>
+                                  <w:noProof/>
+                                </w:rPr>
+                                <w:t>11</w:t>
+                              </w:r>
+                            </w:fldSimple>
                             <w:r>
                               <w:t xml:space="preserve">: </w:t>
                             </w:r>
@@ -8541,27 +8207,14 @@
                       <w:r>
                         <w:t xml:space="preserve">Abb. </w:t>
                       </w:r>
-                      <w:r>
-                        <w:fldChar w:fldCharType="begin"/>
-                      </w:r>
-                      <w:r>
-                        <w:instrText xml:space="preserve"> SEQ Abb. \* ARABIC </w:instrText>
-                      </w:r>
-                      <w:r>
-                        <w:fldChar w:fldCharType="separate"/>
-                      </w:r>
-                      <w:r>
-                        <w:rPr>
-                          <w:noProof/>
-                        </w:rPr>
-                        <w:t>11</w:t>
-                      </w:r>
-                      <w:r>
-                        <w:rPr>
-                          <w:noProof/>
-                        </w:rPr>
-                        <w:fldChar w:fldCharType="end"/>
-                      </w:r>
+                      <w:fldSimple w:instr=" SEQ Abb. \* ARABIC ">
+                        <w:r>
+                          <w:rPr>
+                            <w:noProof/>
+                          </w:rPr>
+                          <w:t>11</w:t>
+                        </w:r>
+                      </w:fldSimple>
                       <w:r>
                         <w:t xml:space="preserve">: </w:t>
                       </w:r>
@@ -12875,6 +12528,7 @@
         <w:docPartUnique/>
       </w:docPartObj>
     </w:sdtPr>
+    <w:sdtEndPr/>
     <w:sdtContent>
       <w:p>
         <w:pPr>
@@ -14567,7 +14221,7 @@
 </file>
 
 <file path=customXml/itemProps1.xml><?xml version="1.0" encoding="utf-8"?>
-<ds:datastoreItem xmlns:ds="http://schemas.openxmlformats.org/officeDocument/2006/customXml" ds:itemID="{8423C47B-F09B-4E19-9740-9A35453AFBDE}">
+<ds:datastoreItem xmlns:ds="http://schemas.openxmlformats.org/officeDocument/2006/customXml" ds:itemID="{1136B2D2-CC34-4AE2-9463-BA85931CB3E4}">
   <ds:schemaRefs>
     <ds:schemaRef ds:uri="http://schemas.openxmlformats.org/officeDocument/2006/bibliography"/>
   </ds:schemaRefs>

--- a/Hausautomationssysteme_Abgabe.docx
+++ b/Hausautomationssysteme_Abgabe.docx
@@ -51,7 +51,47 @@
           <w:u w:val="single"/>
           <w:lang w:val="de-DE"/>
         </w:rPr>
-        <w:t>Am Beispiel KNX, HomeMatic und OpenHAB</w:t>
+        <w:t>A</w:t>
+      </w:r>
+      <w:r>
+        <w:rPr>
+          <w:rFonts w:ascii="Arial" w:hAnsi="Arial" w:cs="Arial"/>
+          <w:sz w:val="30"/>
+          <w:szCs w:val="30"/>
+          <w:u w:val="single"/>
+          <w:lang w:val="de-DE"/>
+        </w:rPr>
+        <w:t xml:space="preserve">n den </w:t>
+      </w:r>
+      <w:r>
+        <w:rPr>
+          <w:rFonts w:ascii="Arial" w:hAnsi="Arial" w:cs="Arial"/>
+          <w:sz w:val="30"/>
+          <w:szCs w:val="30"/>
+          <w:u w:val="single"/>
+          <w:lang w:val="de-DE"/>
+        </w:rPr>
+        <w:t>Beispiel</w:t>
+      </w:r>
+      <w:r>
+        <w:rPr>
+          <w:rFonts w:ascii="Arial" w:hAnsi="Arial" w:cs="Arial"/>
+          <w:sz w:val="30"/>
+          <w:szCs w:val="30"/>
+          <w:u w:val="single"/>
+          <w:lang w:val="de-DE"/>
+        </w:rPr>
+        <w:t>en</w:t>
+      </w:r>
+      <w:r>
+        <w:rPr>
+          <w:rFonts w:ascii="Arial" w:hAnsi="Arial" w:cs="Arial"/>
+          <w:sz w:val="30"/>
+          <w:szCs w:val="30"/>
+          <w:u w:val="single"/>
+          <w:lang w:val="de-DE"/>
+        </w:rPr>
+        <w:t xml:space="preserve"> KNX, HomeMatic und OpenHAB</w:t>
       </w:r>
     </w:p>
     <w:p>
@@ -1248,6 +1288,15 @@
           <w:lang w:val="de-DE"/>
         </w:rPr>
       </w:pPr>
+      <w:r>
+        <w:rPr>
+          <w:rFonts w:ascii="Arial" w:hAnsi="Arial" w:cs="Arial"/>
+          <w:sz w:val="20"/>
+          <w:szCs w:val="20"/>
+          <w:lang w:val="de-DE"/>
+        </w:rPr>
+        <w:t>Herzog-Engelbert-Straße 5</w:t>
+      </w:r>
     </w:p>
     <w:p>
       <w:pPr>
@@ -1266,8 +1315,37 @@
           <w:szCs w:val="20"/>
           <w:lang w:val="de-DE"/>
         </w:rPr>
+        <w:t>59394 Nordkirchen</w:t>
+      </w:r>
+    </w:p>
+    <w:p>
+      <w:pPr>
+        <w:spacing w:after="0" w:line="360" w:lineRule="auto"/>
+        <w:rPr>
+          <w:rFonts w:ascii="Arial" w:hAnsi="Arial" w:cs="Arial"/>
+          <w:sz w:val="20"/>
+          <w:szCs w:val="20"/>
+          <w:lang w:val="de-DE"/>
+        </w:rPr>
+      </w:pPr>
+      <w:r>
+        <w:rPr>
+          <w:rFonts w:ascii="Arial" w:hAnsi="Arial" w:cs="Arial"/>
+          <w:sz w:val="20"/>
+          <w:szCs w:val="20"/>
+          <w:lang w:val="de-DE"/>
+        </w:rPr>
         <w:t xml:space="preserve">Geboren am: </w:t>
       </w:r>
+      <w:r>
+        <w:rPr>
+          <w:rFonts w:ascii="Arial" w:hAnsi="Arial" w:cs="Arial"/>
+          <w:sz w:val="20"/>
+          <w:szCs w:val="20"/>
+          <w:lang w:val="de-DE"/>
+        </w:rPr>
+        <w:t>01.06.1994</w:t>
+      </w:r>
     </w:p>
     <w:p>
       <w:pPr>
@@ -1288,6 +1366,15 @@
         </w:rPr>
         <w:t xml:space="preserve">Matrikelnummer: </w:t>
       </w:r>
+      <w:r>
+        <w:rPr>
+          <w:rFonts w:ascii="Arial" w:hAnsi="Arial" w:cs="Arial"/>
+          <w:sz w:val="20"/>
+          <w:szCs w:val="20"/>
+          <w:lang w:val="de-DE"/>
+        </w:rPr>
+        <w:t>2160023</w:t>
+      </w:r>
     </w:p>
     <w:p>
       <w:pPr>
@@ -1296,18 +1383,27 @@
           <w:rFonts w:ascii="Arial" w:hAnsi="Arial" w:cs="Arial"/>
           <w:sz w:val="20"/>
           <w:szCs w:val="20"/>
-          <w:lang w:val="de-DE"/>
-        </w:rPr>
-      </w:pPr>
-      <w:r>
-        <w:rPr>
-          <w:rFonts w:ascii="Arial" w:hAnsi="Arial" w:cs="Arial"/>
-          <w:sz w:val="20"/>
-          <w:szCs w:val="20"/>
-          <w:lang w:val="de-DE"/>
+          <w:lang w:val="en-US"/>
+        </w:rPr>
+      </w:pPr>
+      <w:r>
+        <w:rPr>
+          <w:rFonts w:ascii="Arial" w:hAnsi="Arial" w:cs="Arial"/>
+          <w:sz w:val="20"/>
+          <w:szCs w:val="20"/>
+          <w:lang w:val="en-US"/>
         </w:rPr>
         <w:t xml:space="preserve">Tel.: </w:t>
       </w:r>
+      <w:r>
+        <w:rPr>
+          <w:rFonts w:ascii="Arial" w:hAnsi="Arial" w:cs="Arial"/>
+          <w:sz w:val="20"/>
+          <w:szCs w:val="20"/>
+          <w:lang w:val="en-US"/>
+        </w:rPr>
+        <w:t>02596/99451</w:t>
+      </w:r>
     </w:p>
     <w:p>
       <w:pPr>
@@ -1316,17 +1412,26 @@
           <w:rFonts w:ascii="Arial" w:hAnsi="Arial" w:cs="Arial"/>
           <w:sz w:val="20"/>
           <w:szCs w:val="20"/>
-          <w:lang w:val="de-DE"/>
-        </w:rPr>
-      </w:pPr>
-      <w:r>
-        <w:rPr>
-          <w:rFonts w:ascii="Arial" w:hAnsi="Arial" w:cs="Arial"/>
-          <w:sz w:val="20"/>
-          <w:szCs w:val="20"/>
-          <w:lang w:val="de-DE"/>
+          <w:lang w:val="en-US"/>
+        </w:rPr>
+      </w:pPr>
+      <w:r>
+        <w:rPr>
+          <w:rFonts w:ascii="Arial" w:hAnsi="Arial" w:cs="Arial"/>
+          <w:sz w:val="20"/>
+          <w:szCs w:val="20"/>
+          <w:lang w:val="en-US"/>
         </w:rPr>
         <w:t>Mail.:</w:t>
+      </w:r>
+      <w:r>
+        <w:rPr>
+          <w:rFonts w:ascii="Arial" w:hAnsi="Arial" w:cs="Arial"/>
+          <w:sz w:val="20"/>
+          <w:szCs w:val="20"/>
+          <w:lang w:val="en-US"/>
+        </w:rPr>
+        <w:t xml:space="preserve"> nadine.schwenke@stud.hshl.de</w:t>
       </w:r>
     </w:p>
     <w:p>
@@ -1385,19 +1490,8 @@
           <w:szCs w:val="20"/>
           <w:lang w:val="de-DE"/>
         </w:rPr>
-        <w:t xml:space="preserve"> Bad </w:t>
-      </w:r>
-      <w:proofErr w:type="spellStart"/>
-      <w:r>
-        <w:rPr>
-          <w:rFonts w:ascii="Arial" w:hAnsi="Arial" w:cs="Arial"/>
-          <w:sz w:val="20"/>
-          <w:szCs w:val="20"/>
-          <w:lang w:val="de-DE"/>
-        </w:rPr>
-        <w:t>Waldliesborn</w:t>
-      </w:r>
-      <w:proofErr w:type="spellEnd"/>
+        <w:t xml:space="preserve"> Bad Waldliesborn</w:t>
+      </w:r>
       <w:r>
         <w:rPr>
           <w:rFonts w:ascii="Arial" w:hAnsi="Arial" w:cs="Arial"/>
@@ -1406,26 +1500,7 @@
           <w:lang w:val="de-DE"/>
         </w:rPr>
         <w:br/>
-      </w:r>
-      <w:proofErr w:type="gramStart"/>
-      <w:r>
-        <w:rPr>
-          <w:rFonts w:ascii="Arial" w:hAnsi="Arial" w:cs="Arial"/>
-          <w:sz w:val="20"/>
-          <w:szCs w:val="20"/>
-          <w:lang w:val="de-DE"/>
-        </w:rPr>
-        <w:t>Geboren</w:t>
-      </w:r>
-      <w:proofErr w:type="gramEnd"/>
-      <w:r>
-        <w:rPr>
-          <w:rFonts w:ascii="Arial" w:hAnsi="Arial" w:cs="Arial"/>
-          <w:sz w:val="20"/>
-          <w:szCs w:val="20"/>
-          <w:lang w:val="de-DE"/>
-        </w:rPr>
-        <w:t xml:space="preserve"> am: 21.08.1995</w:t>
+        <w:t>Geboren am: 21.08.1995</w:t>
       </w:r>
       <w:r>
         <w:rPr>
@@ -1484,19 +1559,8 @@
           <w:szCs w:val="20"/>
           <w:lang w:val="de-DE"/>
         </w:rPr>
-        <w:t xml:space="preserve">Fabian </w:t>
-      </w:r>
-      <w:proofErr w:type="spellStart"/>
-      <w:r>
-        <w:rPr>
-          <w:rFonts w:ascii="Arial" w:hAnsi="Arial" w:cs="Arial"/>
-          <w:sz w:val="20"/>
-          <w:szCs w:val="20"/>
-          <w:lang w:val="de-DE"/>
-        </w:rPr>
-        <w:t>Nawrath</w:t>
-      </w:r>
-      <w:proofErr w:type="spellEnd"/>
+        <w:t>Fabian Nawrath</w:t>
+      </w:r>
     </w:p>
     <w:p>
       <w:pPr>
@@ -1508,6 +1572,25 @@
           <w:lang w:val="de-DE"/>
         </w:rPr>
       </w:pPr>
+      <w:r>
+        <w:rPr>
+          <w:rFonts w:ascii="Arial" w:hAnsi="Arial" w:cs="Arial"/>
+          <w:sz w:val="20"/>
+          <w:szCs w:val="20"/>
+          <w:lang w:val="de-DE"/>
+        </w:rPr>
+        <w:t>Klothmanns Kamp 39</w:t>
+      </w:r>
+      <w:r>
+        <w:rPr>
+          <w:rFonts w:ascii="Arial" w:hAnsi="Arial" w:cs="Arial"/>
+          <w:sz w:val="20"/>
+          <w:szCs w:val="20"/>
+          <w:lang w:val="de-DE"/>
+        </w:rPr>
+        <w:br/>
+        <w:t>59174 Kamen</w:t>
+      </w:r>
     </w:p>
     <w:p>
       <w:pPr>
@@ -1528,6 +1611,15 @@
         </w:rPr>
         <w:t xml:space="preserve">Geboren am: </w:t>
       </w:r>
+      <w:r>
+        <w:rPr>
+          <w:rFonts w:ascii="Arial" w:hAnsi="Arial" w:cs="Arial"/>
+          <w:sz w:val="20"/>
+          <w:szCs w:val="20"/>
+          <w:lang w:val="de-DE"/>
+        </w:rPr>
+        <w:t>14.04.1997</w:t>
+      </w:r>
     </w:p>
     <w:p>
       <w:pPr>
@@ -1548,6 +1640,15 @@
         </w:rPr>
         <w:t xml:space="preserve">Matrikelnummer: </w:t>
       </w:r>
+      <w:r>
+        <w:rPr>
+          <w:rFonts w:ascii="Arial" w:hAnsi="Arial" w:cs="Arial"/>
+          <w:sz w:val="20"/>
+          <w:szCs w:val="20"/>
+          <w:lang w:val="de-DE"/>
+        </w:rPr>
+        <w:t>2160673</w:t>
+      </w:r>
     </w:p>
     <w:p>
       <w:pPr>
@@ -1568,6 +1669,15 @@
         </w:rPr>
         <w:t xml:space="preserve">Tel.: </w:t>
       </w:r>
+      <w:r>
+        <w:rPr>
+          <w:rFonts w:ascii="Arial" w:hAnsi="Arial" w:cs="Arial"/>
+          <w:sz w:val="20"/>
+          <w:szCs w:val="20"/>
+          <w:lang w:val="de-DE"/>
+        </w:rPr>
+        <w:t>02307/490917</w:t>
+      </w:r>
     </w:p>
     <w:p>
       <w:pPr>
@@ -1588,6 +1698,15 @@
         </w:rPr>
         <w:t>Mail.:</w:t>
       </w:r>
+      <w:r>
+        <w:rPr>
+          <w:rFonts w:ascii="Arial" w:hAnsi="Arial" w:cs="Arial"/>
+          <w:sz w:val="20"/>
+          <w:szCs w:val="20"/>
+          <w:lang w:val="de-DE"/>
+        </w:rPr>
+        <w:t xml:space="preserve"> fabian.nawrath@stud.hshl.de</w:t>
+      </w:r>
     </w:p>
     <w:p>
       <w:pPr>
@@ -1606,19 +1725,8 @@
           <w:szCs w:val="20"/>
           <w:lang w:val="de-DE"/>
         </w:rPr>
-        <w:t xml:space="preserve">Maximilian </w:t>
-      </w:r>
-      <w:proofErr w:type="spellStart"/>
-      <w:r>
-        <w:rPr>
-          <w:rFonts w:ascii="Arial" w:hAnsi="Arial" w:cs="Arial"/>
-          <w:sz w:val="20"/>
-          <w:szCs w:val="20"/>
-          <w:lang w:val="de-DE"/>
-        </w:rPr>
-        <w:t>Bröer</w:t>
-      </w:r>
-      <w:proofErr w:type="spellEnd"/>
+        <w:t>Maximilian Bröer</w:t>
+      </w:r>
     </w:p>
     <w:p>
       <w:pPr>
@@ -1630,6 +1738,15 @@
           <w:lang w:val="de-DE"/>
         </w:rPr>
       </w:pPr>
+      <w:r>
+        <w:rPr>
+          <w:rFonts w:ascii="Arial" w:hAnsi="Arial" w:cs="Arial"/>
+          <w:sz w:val="20"/>
+          <w:szCs w:val="20"/>
+          <w:lang w:val="de-DE"/>
+        </w:rPr>
+        <w:t>Sonnenstraße 31</w:t>
+      </w:r>
     </w:p>
     <w:p>
       <w:pPr>
@@ -1648,8 +1765,37 @@
           <w:szCs w:val="20"/>
           <w:lang w:val="de-DE"/>
         </w:rPr>
+        <w:t>59302 Oelde</w:t>
+      </w:r>
+    </w:p>
+    <w:p>
+      <w:pPr>
+        <w:spacing w:after="0" w:line="360" w:lineRule="auto"/>
+        <w:rPr>
+          <w:rFonts w:ascii="Arial" w:hAnsi="Arial" w:cs="Arial"/>
+          <w:sz w:val="20"/>
+          <w:szCs w:val="20"/>
+          <w:lang w:val="de-DE"/>
+        </w:rPr>
+      </w:pPr>
+      <w:r>
+        <w:rPr>
+          <w:rFonts w:ascii="Arial" w:hAnsi="Arial" w:cs="Arial"/>
+          <w:sz w:val="20"/>
+          <w:szCs w:val="20"/>
+          <w:lang w:val="de-DE"/>
+        </w:rPr>
         <w:t xml:space="preserve">Geboren am: </w:t>
       </w:r>
+      <w:r>
+        <w:rPr>
+          <w:rFonts w:ascii="Arial" w:hAnsi="Arial" w:cs="Arial"/>
+          <w:sz w:val="20"/>
+          <w:szCs w:val="20"/>
+          <w:lang w:val="de-DE"/>
+        </w:rPr>
+        <w:t>16.07.1993</w:t>
+      </w:r>
     </w:p>
     <w:p>
       <w:pPr>
@@ -1668,7 +1814,25 @@
           <w:szCs w:val="20"/>
           <w:lang w:val="de-DE"/>
         </w:rPr>
-        <w:t xml:space="preserve">Matrikelnummer: </w:t>
+        <w:t>Matrikelnummer:</w:t>
+      </w:r>
+      <w:r>
+        <w:rPr>
+          <w:rFonts w:ascii="Arial" w:hAnsi="Arial" w:cs="Arial"/>
+          <w:sz w:val="20"/>
+          <w:szCs w:val="20"/>
+          <w:lang w:val="de-DE"/>
+        </w:rPr>
+        <w:t xml:space="preserve"> 2160093</w:t>
+      </w:r>
+      <w:r>
+        <w:rPr>
+          <w:rFonts w:ascii="Arial" w:hAnsi="Arial" w:cs="Arial"/>
+          <w:sz w:val="20"/>
+          <w:szCs w:val="20"/>
+          <w:lang w:val="de-DE"/>
+        </w:rPr>
+        <w:t xml:space="preserve"> </w:t>
       </w:r>
     </w:p>
     <w:p>
@@ -1678,18 +1842,27 @@
           <w:rFonts w:ascii="Arial" w:hAnsi="Arial" w:cs="Arial"/>
           <w:sz w:val="20"/>
           <w:szCs w:val="20"/>
-          <w:lang w:val="de-DE"/>
-        </w:rPr>
-      </w:pPr>
-      <w:r>
-        <w:rPr>
-          <w:rFonts w:ascii="Arial" w:hAnsi="Arial" w:cs="Arial"/>
-          <w:sz w:val="20"/>
-          <w:szCs w:val="20"/>
-          <w:lang w:val="de-DE"/>
+          <w:lang w:val="en-US"/>
+        </w:rPr>
+      </w:pPr>
+      <w:r>
+        <w:rPr>
+          <w:rFonts w:ascii="Arial" w:hAnsi="Arial" w:cs="Arial"/>
+          <w:sz w:val="20"/>
+          <w:szCs w:val="20"/>
+          <w:lang w:val="en-US"/>
         </w:rPr>
         <w:t xml:space="preserve">Tel.: </w:t>
       </w:r>
+      <w:r>
+        <w:rPr>
+          <w:rFonts w:ascii="Arial" w:hAnsi="Arial" w:cs="Arial"/>
+          <w:sz w:val="20"/>
+          <w:szCs w:val="20"/>
+          <w:lang w:val="en-US"/>
+        </w:rPr>
+        <w:t>0171/6998204</w:t>
+      </w:r>
     </w:p>
     <w:p>
       <w:pPr>
@@ -1698,18 +1871,27 @@
           <w:rFonts w:ascii="Arial" w:hAnsi="Arial" w:cs="Arial"/>
           <w:sz w:val="20"/>
           <w:szCs w:val="20"/>
-          <w:lang w:val="de-DE"/>
-        </w:rPr>
-      </w:pPr>
-      <w:r>
-        <w:rPr>
-          <w:rFonts w:ascii="Arial" w:hAnsi="Arial" w:cs="Arial"/>
-          <w:sz w:val="20"/>
-          <w:szCs w:val="20"/>
-          <w:lang w:val="de-DE"/>
+          <w:lang w:val="en-US"/>
+        </w:rPr>
+      </w:pPr>
+      <w:r>
+        <w:rPr>
+          <w:rFonts w:ascii="Arial" w:hAnsi="Arial" w:cs="Arial"/>
+          <w:sz w:val="20"/>
+          <w:szCs w:val="20"/>
+          <w:lang w:val="en-US"/>
         </w:rPr>
         <w:t>Mail.:</w:t>
       </w:r>
+      <w:r>
+        <w:rPr>
+          <w:rFonts w:ascii="Arial" w:hAnsi="Arial" w:cs="Arial"/>
+          <w:sz w:val="20"/>
+          <w:szCs w:val="20"/>
+          <w:lang w:val="en-US"/>
+        </w:rPr>
+        <w:t xml:space="preserve"> maximilian.broeer@stud.hshl.de</w:t>
+      </w:r>
     </w:p>
     <w:p>
       <w:pPr>
@@ -1718,87 +1900,67 @@
           <w:rFonts w:ascii="Arial" w:hAnsi="Arial" w:cs="Arial"/>
           <w:sz w:val="20"/>
           <w:szCs w:val="20"/>
-          <w:lang w:val="de-DE"/>
-        </w:rPr>
-      </w:pPr>
-    </w:p>
-    <w:p>
-      <w:pPr>
-        <w:rPr>
-          <w:rFonts w:ascii="Arial" w:hAnsi="Arial" w:cs="Arial"/>
-          <w:sz w:val="20"/>
-          <w:szCs w:val="20"/>
-          <w:lang w:val="de-DE"/>
-        </w:rPr>
-      </w:pPr>
-    </w:p>
-    <w:p>
-      <w:pPr>
-        <w:rPr>
-          <w:rFonts w:ascii="Arial" w:hAnsi="Arial" w:cs="Arial"/>
-          <w:sz w:val="20"/>
-          <w:szCs w:val="20"/>
-          <w:lang w:val="de-DE"/>
-        </w:rPr>
-      </w:pPr>
-    </w:p>
-    <w:p>
-      <w:pPr>
-        <w:rPr>
-          <w:rFonts w:ascii="Arial" w:hAnsi="Arial" w:cs="Arial"/>
-          <w:sz w:val="20"/>
-          <w:szCs w:val="20"/>
-          <w:lang w:val="de-DE"/>
-        </w:rPr>
-      </w:pPr>
-    </w:p>
-    <w:p>
-      <w:pPr>
-        <w:rPr>
-          <w:rFonts w:ascii="Arial" w:hAnsi="Arial" w:cs="Arial"/>
-          <w:sz w:val="20"/>
-          <w:szCs w:val="20"/>
-          <w:lang w:val="de-DE"/>
-        </w:rPr>
-      </w:pPr>
-    </w:p>
-    <w:p>
-      <w:pPr>
-        <w:rPr>
-          <w:rFonts w:ascii="Arial" w:hAnsi="Arial" w:cs="Arial"/>
-          <w:sz w:val="20"/>
-          <w:szCs w:val="20"/>
-          <w:lang w:val="de-DE"/>
-        </w:rPr>
-      </w:pPr>
-    </w:p>
-    <w:p>
-      <w:pPr>
-        <w:rPr>
-          <w:rFonts w:ascii="Arial" w:hAnsi="Arial" w:cs="Arial"/>
-          <w:sz w:val="20"/>
-          <w:szCs w:val="20"/>
-          <w:lang w:val="de-DE"/>
-        </w:rPr>
-      </w:pPr>
-    </w:p>
-    <w:p>
-      <w:pPr>
-        <w:rPr>
-          <w:rFonts w:ascii="Arial" w:hAnsi="Arial" w:cs="Arial"/>
-          <w:sz w:val="20"/>
-          <w:szCs w:val="20"/>
-          <w:lang w:val="de-DE"/>
-        </w:rPr>
-      </w:pPr>
-    </w:p>
-    <w:p>
-      <w:pPr>
-        <w:rPr>
-          <w:rFonts w:ascii="Arial" w:hAnsi="Arial" w:cs="Arial"/>
-          <w:sz w:val="20"/>
-          <w:szCs w:val="20"/>
-          <w:lang w:val="de-DE"/>
+          <w:lang w:val="en-US"/>
+        </w:rPr>
+      </w:pPr>
+    </w:p>
+    <w:p>
+      <w:pPr>
+        <w:rPr>
+          <w:rFonts w:ascii="Arial" w:hAnsi="Arial" w:cs="Arial"/>
+          <w:sz w:val="20"/>
+          <w:szCs w:val="20"/>
+          <w:lang w:val="en-US"/>
+        </w:rPr>
+      </w:pPr>
+    </w:p>
+    <w:p>
+      <w:pPr>
+        <w:rPr>
+          <w:rFonts w:ascii="Arial" w:hAnsi="Arial" w:cs="Arial"/>
+          <w:sz w:val="20"/>
+          <w:szCs w:val="20"/>
+          <w:lang w:val="en-US"/>
+        </w:rPr>
+      </w:pPr>
+    </w:p>
+    <w:p>
+      <w:pPr>
+        <w:rPr>
+          <w:rFonts w:ascii="Arial" w:hAnsi="Arial" w:cs="Arial"/>
+          <w:sz w:val="20"/>
+          <w:szCs w:val="20"/>
+          <w:lang w:val="en-US"/>
+        </w:rPr>
+      </w:pPr>
+    </w:p>
+    <w:p>
+      <w:pPr>
+        <w:rPr>
+          <w:rFonts w:ascii="Arial" w:hAnsi="Arial" w:cs="Arial"/>
+          <w:sz w:val="20"/>
+          <w:szCs w:val="20"/>
+          <w:lang w:val="en-US"/>
+        </w:rPr>
+      </w:pPr>
+    </w:p>
+    <w:p>
+      <w:pPr>
+        <w:rPr>
+          <w:rFonts w:ascii="Arial" w:hAnsi="Arial" w:cs="Arial"/>
+          <w:sz w:val="20"/>
+          <w:szCs w:val="20"/>
+          <w:lang w:val="en-US"/>
+        </w:rPr>
+      </w:pPr>
+    </w:p>
+    <w:p>
+      <w:pPr>
+        <w:rPr>
+          <w:rFonts w:ascii="Arial" w:hAnsi="Arial" w:cs="Arial"/>
+          <w:sz w:val="20"/>
+          <w:szCs w:val="20"/>
+          <w:lang w:val="en-US"/>
         </w:rPr>
       </w:pPr>
     </w:p>
@@ -1884,7 +2046,7 @@
             </w:rPr>
             <w:fldChar w:fldCharType="separate"/>
           </w:r>
-          <w:hyperlink w:anchor="_Toc496635547" w:history="1">
+          <w:hyperlink w:anchor="_Toc496696524" w:history="1">
             <w:r>
               <w:rPr>
                 <w:rStyle w:val="Hyperlink"/>
@@ -1930,7 +2092,7 @@
                 <w:noProof/>
                 <w:webHidden/>
               </w:rPr>
-              <w:instrText xml:space="preserve"> PAGEREF _Toc496635547 \h </w:instrText>
+              <w:instrText xml:space="preserve"> PAGEREF _Toc496696524 \h </w:instrText>
             </w:r>
             <w:r>
               <w:rPr>
@@ -1950,7 +2112,7 @@
                 <w:noProof/>
                 <w:webHidden/>
               </w:rPr>
-              <w:t>3</w:t>
+              <w:t>2</w:t>
             </w:r>
             <w:r>
               <w:rPr>
@@ -1974,7 +2136,7 @@
               <w:lang w:val="de-DE" w:eastAsia="de-DE"/>
             </w:rPr>
           </w:pPr>
-          <w:hyperlink w:anchor="_Toc496635548" w:history="1">
+          <w:hyperlink w:anchor="_Toc496696525" w:history="1">
             <w:r>
               <w:rPr>
                 <w:rStyle w:val="Hyperlink"/>
@@ -2020,7 +2182,7 @@
                 <w:noProof/>
                 <w:webHidden/>
               </w:rPr>
-              <w:instrText xml:space="preserve"> PAGEREF _Toc496635548 \h </w:instrText>
+              <w:instrText xml:space="preserve"> PAGEREF _Toc496696525 \h </w:instrText>
             </w:r>
             <w:r>
               <w:rPr>
@@ -2064,7 +2226,7 @@
               <w:lang w:val="de-DE" w:eastAsia="de-DE"/>
             </w:rPr>
           </w:pPr>
-          <w:hyperlink w:anchor="_Toc496635549" w:history="1">
+          <w:hyperlink w:anchor="_Toc496696526" w:history="1">
             <w:r>
               <w:rPr>
                 <w:rStyle w:val="Hyperlink"/>
@@ -2110,7 +2272,7 @@
                 <w:noProof/>
                 <w:webHidden/>
               </w:rPr>
-              <w:instrText xml:space="preserve"> PAGEREF _Toc496635549 \h </w:instrText>
+              <w:instrText xml:space="preserve"> PAGEREF _Toc496696526 \h </w:instrText>
             </w:r>
             <w:r>
               <w:rPr>
@@ -2154,7 +2316,7 @@
               <w:lang w:val="de-DE" w:eastAsia="de-DE"/>
             </w:rPr>
           </w:pPr>
-          <w:hyperlink w:anchor="_Toc496635550" w:history="1">
+          <w:hyperlink w:anchor="_Toc496696527" w:history="1">
             <w:r>
               <w:rPr>
                 <w:rStyle w:val="Hyperlink"/>
@@ -2200,7 +2362,7 @@
                 <w:noProof/>
                 <w:webHidden/>
               </w:rPr>
-              <w:instrText xml:space="preserve"> PAGEREF _Toc496635550 \h </w:instrText>
+              <w:instrText xml:space="preserve"> PAGEREF _Toc496696527 \h </w:instrText>
             </w:r>
             <w:r>
               <w:rPr>
@@ -2244,7 +2406,7 @@
               <w:lang w:val="de-DE" w:eastAsia="de-DE"/>
             </w:rPr>
           </w:pPr>
-          <w:hyperlink w:anchor="_Toc496635551" w:history="1">
+          <w:hyperlink w:anchor="_Toc496696528" w:history="1">
             <w:r>
               <w:rPr>
                 <w:rStyle w:val="Hyperlink"/>
@@ -2290,7 +2452,7 @@
                 <w:noProof/>
                 <w:webHidden/>
               </w:rPr>
-              <w:instrText xml:space="preserve"> PAGEREF _Toc496635551 \h </w:instrText>
+              <w:instrText xml:space="preserve"> PAGEREF _Toc496696528 \h </w:instrText>
             </w:r>
             <w:r>
               <w:rPr>
@@ -2334,7 +2496,7 @@
               <w:lang w:val="de-DE" w:eastAsia="de-DE"/>
             </w:rPr>
           </w:pPr>
-          <w:hyperlink w:anchor="_Toc496635552" w:history="1">
+          <w:hyperlink w:anchor="_Toc496696529" w:history="1">
             <w:r>
               <w:rPr>
                 <w:rStyle w:val="Hyperlink"/>
@@ -2380,7 +2542,7 @@
                 <w:noProof/>
                 <w:webHidden/>
               </w:rPr>
-              <w:instrText xml:space="preserve"> PAGEREF _Toc496635552 \h </w:instrText>
+              <w:instrText xml:space="preserve"> PAGEREF _Toc496696529 \h </w:instrText>
             </w:r>
             <w:r>
               <w:rPr>
@@ -2424,7 +2586,7 @@
               <w:lang w:val="de-DE" w:eastAsia="de-DE"/>
             </w:rPr>
           </w:pPr>
-          <w:hyperlink w:anchor="_Toc496635553" w:history="1">
+          <w:hyperlink w:anchor="_Toc496696530" w:history="1">
             <w:r>
               <w:rPr>
                 <w:rStyle w:val="Hyperlink"/>
@@ -2470,7 +2632,7 @@
                 <w:noProof/>
                 <w:webHidden/>
               </w:rPr>
-              <w:instrText xml:space="preserve"> PAGEREF _Toc496635553 \h </w:instrText>
+              <w:instrText xml:space="preserve"> PAGEREF _Toc496696530 \h </w:instrText>
             </w:r>
             <w:r>
               <w:rPr>
@@ -2514,7 +2676,7 @@
               <w:lang w:val="de-DE" w:eastAsia="de-DE"/>
             </w:rPr>
           </w:pPr>
-          <w:hyperlink w:anchor="_Toc496635554" w:history="1">
+          <w:hyperlink w:anchor="_Toc496696531" w:history="1">
             <w:r>
               <w:rPr>
                 <w:rStyle w:val="Hyperlink"/>
@@ -2560,7 +2722,7 @@
                 <w:noProof/>
                 <w:webHidden/>
               </w:rPr>
-              <w:instrText xml:space="preserve"> PAGEREF _Toc496635554 \h </w:instrText>
+              <w:instrText xml:space="preserve"> PAGEREF _Toc496696531 \h </w:instrText>
             </w:r>
             <w:r>
               <w:rPr>
@@ -2604,7 +2766,7 @@
               <w:lang w:val="de-DE" w:eastAsia="de-DE"/>
             </w:rPr>
           </w:pPr>
-          <w:hyperlink w:anchor="_Toc496635555" w:history="1">
+          <w:hyperlink w:anchor="_Toc496696532" w:history="1">
             <w:r>
               <w:rPr>
                 <w:rStyle w:val="Hyperlink"/>
@@ -2650,7 +2812,7 @@
                 <w:noProof/>
                 <w:webHidden/>
               </w:rPr>
-              <w:instrText xml:space="preserve"> PAGEREF _Toc496635555 \h </w:instrText>
+              <w:instrText xml:space="preserve"> PAGEREF _Toc496696532 \h </w:instrText>
             </w:r>
             <w:r>
               <w:rPr>
@@ -2694,7 +2856,7 @@
               <w:lang w:val="de-DE" w:eastAsia="de-DE"/>
             </w:rPr>
           </w:pPr>
-          <w:hyperlink w:anchor="_Toc496635556" w:history="1">
+          <w:hyperlink w:anchor="_Toc496696533" w:history="1">
             <w:r>
               <w:rPr>
                 <w:rStyle w:val="Hyperlink"/>
@@ -2719,7 +2881,7 @@
                 <w:noProof/>
                 <w:lang w:val="de-DE"/>
               </w:rPr>
-              <w:t>Gegenüberstellung der Systeme</w:t>
+              <w:t>Fazit</w:t>
             </w:r>
             <w:r>
               <w:rPr>
@@ -2740,7 +2902,7 @@
                 <w:noProof/>
                 <w:webHidden/>
               </w:rPr>
-              <w:instrText xml:space="preserve"> PAGEREF _Toc496635556 \h </w:instrText>
+              <w:instrText xml:space="preserve"> PAGEREF _Toc496696533 \h </w:instrText>
             </w:r>
             <w:r>
               <w:rPr>
@@ -2784,7 +2946,7 @@
               <w:lang w:val="de-DE" w:eastAsia="de-DE"/>
             </w:rPr>
           </w:pPr>
-          <w:hyperlink w:anchor="_Toc496635557" w:history="1">
+          <w:hyperlink w:anchor="_Toc496696534" w:history="1">
             <w:r>
               <w:rPr>
                 <w:rStyle w:val="Hyperlink"/>
@@ -2809,7 +2971,7 @@
                 <w:noProof/>
                 <w:lang w:val="de-DE"/>
               </w:rPr>
-              <w:t>Fazit</w:t>
+              <w:t>Verzeichnisse</w:t>
             </w:r>
             <w:r>
               <w:rPr>
@@ -2830,7 +2992,205 @@
                 <w:noProof/>
                 <w:webHidden/>
               </w:rPr>
-              <w:instrText xml:space="preserve"> PAGEREF _Toc496635557 \h </w:instrText>
+              <w:instrText xml:space="preserve"> PAGEREF _Toc496696534 \h </w:instrText>
+            </w:r>
+            <w:r>
+              <w:rPr>
+                <w:noProof/>
+                <w:webHidden/>
+              </w:rPr>
+            </w:r>
+            <w:r>
+              <w:rPr>
+                <w:noProof/>
+                <w:webHidden/>
+              </w:rPr>
+              <w:fldChar w:fldCharType="separate"/>
+            </w:r>
+            <w:r>
+              <w:rPr>
+                <w:noProof/>
+                <w:webHidden/>
+              </w:rPr>
+              <w:t>13</w:t>
+            </w:r>
+            <w:r>
+              <w:rPr>
+                <w:noProof/>
+                <w:webHidden/>
+              </w:rPr>
+              <w:fldChar w:fldCharType="end"/>
+            </w:r>
+          </w:hyperlink>
+        </w:p>
+        <w:p>
+          <w:pPr>
+            <w:pStyle w:val="Verzeichnis2"/>
+            <w:tabs>
+              <w:tab w:val="left" w:pos="880"/>
+              <w:tab w:val="right" w:leader="dot" w:pos="8493"/>
+            </w:tabs>
+            <w:rPr>
+              <w:rFonts w:eastAsiaTheme="minorEastAsia"/>
+              <w:noProof/>
+              <w:lang w:val="de-DE" w:eastAsia="de-DE"/>
+            </w:rPr>
+          </w:pPr>
+          <w:hyperlink w:anchor="_Toc496696535" w:history="1">
+            <w:r>
+              <w:rPr>
+                <w:rStyle w:val="Hyperlink"/>
+                <w:rFonts w:ascii="Arial" w:hAnsi="Arial" w:cs="Arial"/>
+                <w:noProof/>
+                <w:lang w:val="de-DE"/>
+              </w:rPr>
+              <w:t>5.1</w:t>
+            </w:r>
+            <w:r>
+              <w:rPr>
+                <w:rFonts w:eastAsiaTheme="minorEastAsia"/>
+                <w:noProof/>
+                <w:lang w:val="de-DE" w:eastAsia="de-DE"/>
+              </w:rPr>
+              <w:tab/>
+            </w:r>
+            <w:r>
+              <w:rPr>
+                <w:rStyle w:val="Hyperlink"/>
+                <w:rFonts w:ascii="Arial" w:hAnsi="Arial" w:cs="Arial"/>
+                <w:noProof/>
+                <w:lang w:val="de-DE"/>
+              </w:rPr>
+              <w:t>Abbildungsverzeic</w:t>
+            </w:r>
+            <w:r>
+              <w:rPr>
+                <w:rStyle w:val="Hyperlink"/>
+                <w:rFonts w:ascii="Arial" w:hAnsi="Arial" w:cs="Arial"/>
+                <w:noProof/>
+                <w:lang w:val="de-DE"/>
+              </w:rPr>
+              <w:t>h</w:t>
+            </w:r>
+            <w:r>
+              <w:rPr>
+                <w:rStyle w:val="Hyperlink"/>
+                <w:rFonts w:ascii="Arial" w:hAnsi="Arial" w:cs="Arial"/>
+                <w:noProof/>
+                <w:lang w:val="de-DE"/>
+              </w:rPr>
+              <w:t>nis</w:t>
+            </w:r>
+            <w:r>
+              <w:rPr>
+                <w:noProof/>
+                <w:webHidden/>
+              </w:rPr>
+              <w:tab/>
+            </w:r>
+            <w:r>
+              <w:rPr>
+                <w:noProof/>
+                <w:webHidden/>
+              </w:rPr>
+              <w:fldChar w:fldCharType="begin"/>
+            </w:r>
+            <w:r>
+              <w:rPr>
+                <w:noProof/>
+                <w:webHidden/>
+              </w:rPr>
+              <w:instrText xml:space="preserve"> PAGEREF _Toc496696535 \h </w:instrText>
+            </w:r>
+            <w:r>
+              <w:rPr>
+                <w:noProof/>
+                <w:webHidden/>
+              </w:rPr>
+            </w:r>
+            <w:r>
+              <w:rPr>
+                <w:noProof/>
+                <w:webHidden/>
+              </w:rPr>
+              <w:fldChar w:fldCharType="separate"/>
+            </w:r>
+            <w:r>
+              <w:rPr>
+                <w:noProof/>
+                <w:webHidden/>
+              </w:rPr>
+              <w:t>13</w:t>
+            </w:r>
+            <w:r>
+              <w:rPr>
+                <w:noProof/>
+                <w:webHidden/>
+              </w:rPr>
+              <w:fldChar w:fldCharType="end"/>
+            </w:r>
+          </w:hyperlink>
+        </w:p>
+        <w:p>
+          <w:pPr>
+            <w:pStyle w:val="Verzeichnis2"/>
+            <w:tabs>
+              <w:tab w:val="left" w:pos="880"/>
+              <w:tab w:val="right" w:leader="dot" w:pos="8493"/>
+            </w:tabs>
+            <w:rPr>
+              <w:rFonts w:eastAsiaTheme="minorEastAsia"/>
+              <w:noProof/>
+              <w:lang w:val="de-DE" w:eastAsia="de-DE"/>
+            </w:rPr>
+          </w:pPr>
+          <w:hyperlink w:anchor="_Toc496696536" w:history="1">
+            <w:r>
+              <w:rPr>
+                <w:rStyle w:val="Hyperlink"/>
+                <w:rFonts w:ascii="Arial" w:hAnsi="Arial" w:cs="Arial"/>
+                <w:noProof/>
+                <w:lang w:val="de-DE"/>
+              </w:rPr>
+              <w:t>5.2</w:t>
+            </w:r>
+            <w:r>
+              <w:rPr>
+                <w:rFonts w:eastAsiaTheme="minorEastAsia"/>
+                <w:noProof/>
+                <w:lang w:val="de-DE" w:eastAsia="de-DE"/>
+              </w:rPr>
+              <w:tab/>
+            </w:r>
+            <w:r>
+              <w:rPr>
+                <w:rStyle w:val="Hyperlink"/>
+                <w:rFonts w:ascii="Arial" w:hAnsi="Arial" w:cs="Arial"/>
+                <w:noProof/>
+                <w:lang w:val="de-DE"/>
+              </w:rPr>
+              <w:t>Quellenverzeichnis</w:t>
+            </w:r>
+            <w:r>
+              <w:rPr>
+                <w:noProof/>
+                <w:webHidden/>
+              </w:rPr>
+              <w:tab/>
+            </w:r>
+            <w:r>
+              <w:rPr>
+                <w:noProof/>
+                <w:webHidden/>
+              </w:rPr>
+              <w:fldChar w:fldCharType="begin"/>
+            </w:r>
+            <w:r>
+              <w:rPr>
+                <w:noProof/>
+                <w:webHidden/>
+              </w:rPr>
+              <w:instrText xml:space="preserve"> PAGEREF _Toc496696536 \h </w:instrText>
             </w:r>
             <w:r>
               <w:rPr>
@@ -2874,7 +3234,7 @@
               <w:lang w:val="de-DE" w:eastAsia="de-DE"/>
             </w:rPr>
           </w:pPr>
-          <w:hyperlink w:anchor="_Toc496635558" w:history="1">
+          <w:hyperlink w:anchor="_Toc496696537" w:history="1">
             <w:r>
               <w:rPr>
                 <w:rStyle w:val="Hyperlink"/>
@@ -2899,7 +3259,7 @@
                 <w:noProof/>
                 <w:lang w:val="de-DE"/>
               </w:rPr>
-              <w:t>Verzeichnisse</w:t>
+              <w:t>Anhang</w:t>
             </w:r>
             <w:r>
               <w:rPr>
@@ -2920,7 +3280,7 @@
                 <w:noProof/>
                 <w:webHidden/>
               </w:rPr>
-              <w:instrText xml:space="preserve"> PAGEREF _Toc496635558 \h </w:instrText>
+              <w:instrText xml:space="preserve"> PAGEREF _Toc496696537 \h </w:instrText>
             </w:r>
             <w:r>
               <w:rPr>
@@ -2964,7 +3324,7 @@
               <w:lang w:val="de-DE" w:eastAsia="de-DE"/>
             </w:rPr>
           </w:pPr>
-          <w:hyperlink w:anchor="_Toc496635559" w:history="1">
+          <w:hyperlink w:anchor="_Toc496696538" w:history="1">
             <w:r>
               <w:rPr>
                 <w:rStyle w:val="Hyperlink"/>
@@ -2989,7 +3349,7 @@
                 <w:noProof/>
                 <w:lang w:val="de-DE"/>
               </w:rPr>
-              <w:t>Abbildungsverzeichnis</w:t>
+              <w:t>Eigenständigkeitserklärung</w:t>
             </w:r>
             <w:r>
               <w:rPr>
@@ -3010,7 +3370,7 @@
                 <w:noProof/>
                 <w:webHidden/>
               </w:rPr>
-              <w:instrText xml:space="preserve"> PAGEREF _Toc496635559 \h </w:instrText>
+              <w:instrText xml:space="preserve"> PAGEREF _Toc496696538 \h </w:instrText>
             </w:r>
             <w:r>
               <w:rPr>
@@ -3031,276 +3391,6 @@
                 <w:webHidden/>
               </w:rPr>
               <w:t>14</w:t>
-            </w:r>
-            <w:r>
-              <w:rPr>
-                <w:noProof/>
-                <w:webHidden/>
-              </w:rPr>
-              <w:fldChar w:fldCharType="end"/>
-            </w:r>
-          </w:hyperlink>
-        </w:p>
-        <w:p>
-          <w:pPr>
-            <w:pStyle w:val="Verzeichnis2"/>
-            <w:tabs>
-              <w:tab w:val="left" w:pos="880"/>
-              <w:tab w:val="right" w:leader="dot" w:pos="8493"/>
-            </w:tabs>
-            <w:rPr>
-              <w:rFonts w:eastAsiaTheme="minorEastAsia"/>
-              <w:noProof/>
-              <w:lang w:val="de-DE" w:eastAsia="de-DE"/>
-            </w:rPr>
-          </w:pPr>
-          <w:hyperlink w:anchor="_Toc496635560" w:history="1">
-            <w:r>
-              <w:rPr>
-                <w:rStyle w:val="Hyperlink"/>
-                <w:rFonts w:ascii="Arial" w:hAnsi="Arial" w:cs="Arial"/>
-                <w:noProof/>
-                <w:lang w:val="de-DE"/>
-              </w:rPr>
-              <w:t>6.2</w:t>
-            </w:r>
-            <w:r>
-              <w:rPr>
-                <w:rFonts w:eastAsiaTheme="minorEastAsia"/>
-                <w:noProof/>
-                <w:lang w:val="de-DE" w:eastAsia="de-DE"/>
-              </w:rPr>
-              <w:tab/>
-            </w:r>
-            <w:r>
-              <w:rPr>
-                <w:rStyle w:val="Hyperlink"/>
-                <w:rFonts w:ascii="Arial" w:hAnsi="Arial" w:cs="Arial"/>
-                <w:noProof/>
-                <w:lang w:val="de-DE"/>
-              </w:rPr>
-              <w:t>Quellenverzeichnis</w:t>
-            </w:r>
-            <w:r>
-              <w:rPr>
-                <w:noProof/>
-                <w:webHidden/>
-              </w:rPr>
-              <w:tab/>
-            </w:r>
-            <w:r>
-              <w:rPr>
-                <w:noProof/>
-                <w:webHidden/>
-              </w:rPr>
-              <w:fldChar w:fldCharType="begin"/>
-            </w:r>
-            <w:r>
-              <w:rPr>
-                <w:noProof/>
-                <w:webHidden/>
-              </w:rPr>
-              <w:instrText xml:space="preserve"> PAGEREF _Toc496635560 \h </w:instrText>
-            </w:r>
-            <w:r>
-              <w:rPr>
-                <w:noProof/>
-                <w:webHidden/>
-              </w:rPr>
-            </w:r>
-            <w:r>
-              <w:rPr>
-                <w:noProof/>
-                <w:webHidden/>
-              </w:rPr>
-              <w:fldChar w:fldCharType="separate"/>
-            </w:r>
-            <w:r>
-              <w:rPr>
-                <w:noProof/>
-                <w:webHidden/>
-              </w:rPr>
-              <w:t>14</w:t>
-            </w:r>
-            <w:r>
-              <w:rPr>
-                <w:noProof/>
-                <w:webHidden/>
-              </w:rPr>
-              <w:fldChar w:fldCharType="end"/>
-            </w:r>
-          </w:hyperlink>
-        </w:p>
-        <w:p>
-          <w:pPr>
-            <w:pStyle w:val="Verzeichnis1"/>
-            <w:tabs>
-              <w:tab w:val="left" w:pos="440"/>
-              <w:tab w:val="right" w:leader="dot" w:pos="8493"/>
-            </w:tabs>
-            <w:rPr>
-              <w:rFonts w:eastAsiaTheme="minorEastAsia"/>
-              <w:noProof/>
-              <w:lang w:val="de-DE" w:eastAsia="de-DE"/>
-            </w:rPr>
-          </w:pPr>
-          <w:hyperlink w:anchor="_Toc496635561" w:history="1">
-            <w:r>
-              <w:rPr>
-                <w:rStyle w:val="Hyperlink"/>
-                <w:rFonts w:ascii="Arial" w:hAnsi="Arial" w:cs="Arial"/>
-                <w:noProof/>
-                <w:lang w:val="de-DE"/>
-              </w:rPr>
-              <w:t>7</w:t>
-            </w:r>
-            <w:r>
-              <w:rPr>
-                <w:rFonts w:eastAsiaTheme="minorEastAsia"/>
-                <w:noProof/>
-                <w:lang w:val="de-DE" w:eastAsia="de-DE"/>
-              </w:rPr>
-              <w:tab/>
-            </w:r>
-            <w:r>
-              <w:rPr>
-                <w:rStyle w:val="Hyperlink"/>
-                <w:rFonts w:ascii="Arial" w:hAnsi="Arial" w:cs="Arial"/>
-                <w:noProof/>
-                <w:lang w:val="de-DE"/>
-              </w:rPr>
-              <w:t>Anhang</w:t>
-            </w:r>
-            <w:r>
-              <w:rPr>
-                <w:noProof/>
-                <w:webHidden/>
-              </w:rPr>
-              <w:tab/>
-            </w:r>
-            <w:r>
-              <w:rPr>
-                <w:noProof/>
-                <w:webHidden/>
-              </w:rPr>
-              <w:fldChar w:fldCharType="begin"/>
-            </w:r>
-            <w:r>
-              <w:rPr>
-                <w:noProof/>
-                <w:webHidden/>
-              </w:rPr>
-              <w:instrText xml:space="preserve"> PAGEREF _Toc496635561 \h </w:instrText>
-            </w:r>
-            <w:r>
-              <w:rPr>
-                <w:noProof/>
-                <w:webHidden/>
-              </w:rPr>
-            </w:r>
-            <w:r>
-              <w:rPr>
-                <w:noProof/>
-                <w:webHidden/>
-              </w:rPr>
-              <w:fldChar w:fldCharType="separate"/>
-            </w:r>
-            <w:r>
-              <w:rPr>
-                <w:noProof/>
-                <w:webHidden/>
-              </w:rPr>
-              <w:t>15</w:t>
-            </w:r>
-            <w:r>
-              <w:rPr>
-                <w:noProof/>
-                <w:webHidden/>
-              </w:rPr>
-              <w:fldChar w:fldCharType="end"/>
-            </w:r>
-          </w:hyperlink>
-        </w:p>
-        <w:p>
-          <w:pPr>
-            <w:pStyle w:val="Verzeichnis2"/>
-            <w:tabs>
-              <w:tab w:val="left" w:pos="880"/>
-              <w:tab w:val="right" w:leader="dot" w:pos="8493"/>
-            </w:tabs>
-            <w:rPr>
-              <w:rFonts w:eastAsiaTheme="minorEastAsia"/>
-              <w:noProof/>
-              <w:lang w:val="de-DE" w:eastAsia="de-DE"/>
-            </w:rPr>
-          </w:pPr>
-          <w:hyperlink w:anchor="_Toc496635562" w:history="1">
-            <w:r>
-              <w:rPr>
-                <w:rStyle w:val="Hyperlink"/>
-                <w:rFonts w:ascii="Arial" w:hAnsi="Arial" w:cs="Arial"/>
-                <w:noProof/>
-                <w:lang w:val="de-DE"/>
-              </w:rPr>
-              <w:t>7.1</w:t>
-            </w:r>
-            <w:r>
-              <w:rPr>
-                <w:rFonts w:eastAsiaTheme="minorEastAsia"/>
-                <w:noProof/>
-                <w:lang w:val="de-DE" w:eastAsia="de-DE"/>
-              </w:rPr>
-              <w:tab/>
-            </w:r>
-            <w:r>
-              <w:rPr>
-                <w:rStyle w:val="Hyperlink"/>
-                <w:rFonts w:ascii="Arial" w:hAnsi="Arial" w:cs="Arial"/>
-                <w:noProof/>
-                <w:lang w:val="de-DE"/>
-              </w:rPr>
-              <w:t>Eigenständigkeitserklärung</w:t>
-            </w:r>
-            <w:r>
-              <w:rPr>
-                <w:noProof/>
-                <w:webHidden/>
-              </w:rPr>
-              <w:tab/>
-            </w:r>
-            <w:r>
-              <w:rPr>
-                <w:noProof/>
-                <w:webHidden/>
-              </w:rPr>
-              <w:fldChar w:fldCharType="begin"/>
-            </w:r>
-            <w:r>
-              <w:rPr>
-                <w:noProof/>
-                <w:webHidden/>
-              </w:rPr>
-              <w:instrText xml:space="preserve"> PAGEREF _Toc496635562 \h </w:instrText>
-            </w:r>
-            <w:r>
-              <w:rPr>
-                <w:noProof/>
-                <w:webHidden/>
-              </w:rPr>
-            </w:r>
-            <w:r>
-              <w:rPr>
-                <w:noProof/>
-                <w:webHidden/>
-              </w:rPr>
-              <w:fldChar w:fldCharType="separate"/>
-            </w:r>
-            <w:r>
-              <w:rPr>
-                <w:noProof/>
-                <w:webHidden/>
-              </w:rPr>
-              <w:t>15</w:t>
             </w:r>
             <w:r>
               <w:rPr>
@@ -3332,121 +3422,24 @@
     </w:sdt>
     <w:p>
       <w:pPr>
-        <w:rPr>
-          <w:rFonts w:ascii="Arial" w:hAnsi="Arial" w:cs="Arial"/>
-          <w:lang w:val="de-DE"/>
-        </w:rPr>
-      </w:pPr>
-    </w:p>
-    <w:p>
-      <w:pPr>
-        <w:rPr>
-          <w:rFonts w:ascii="Arial" w:hAnsi="Arial" w:cs="Arial"/>
-          <w:sz w:val="20"/>
-          <w:szCs w:val="20"/>
-          <w:lang w:val="de-DE"/>
-        </w:rPr>
-      </w:pPr>
-    </w:p>
-    <w:p>
-      <w:pPr>
-        <w:rPr>
-          <w:rFonts w:ascii="Arial" w:hAnsi="Arial" w:cs="Arial"/>
-          <w:sz w:val="20"/>
-          <w:szCs w:val="20"/>
-          <w:lang w:val="de-DE"/>
-        </w:rPr>
-      </w:pPr>
-    </w:p>
-    <w:p>
-      <w:pPr>
-        <w:rPr>
-          <w:rFonts w:ascii="Arial" w:hAnsi="Arial" w:cs="Arial"/>
-          <w:sz w:val="20"/>
-          <w:szCs w:val="20"/>
-          <w:lang w:val="de-DE"/>
-        </w:rPr>
-      </w:pPr>
-    </w:p>
-    <w:p>
-      <w:pPr>
-        <w:rPr>
-          <w:rFonts w:ascii="Arial" w:hAnsi="Arial" w:cs="Arial"/>
-          <w:sz w:val="20"/>
-          <w:szCs w:val="20"/>
-          <w:lang w:val="de-DE"/>
-        </w:rPr>
-      </w:pPr>
-    </w:p>
-    <w:p>
-      <w:pPr>
-        <w:rPr>
-          <w:rFonts w:ascii="Arial" w:hAnsi="Arial" w:cs="Arial"/>
-          <w:sz w:val="20"/>
-          <w:szCs w:val="20"/>
-          <w:lang w:val="de-DE"/>
-        </w:rPr>
-      </w:pPr>
-    </w:p>
-    <w:p>
-      <w:pPr>
-        <w:rPr>
-          <w:rFonts w:ascii="Arial" w:hAnsi="Arial" w:cs="Arial"/>
-          <w:sz w:val="20"/>
-          <w:szCs w:val="20"/>
-          <w:lang w:val="de-DE"/>
-        </w:rPr>
-      </w:pPr>
-    </w:p>
-    <w:p>
-      <w:pPr>
-        <w:rPr>
-          <w:rFonts w:ascii="Arial" w:hAnsi="Arial" w:cs="Arial"/>
-          <w:sz w:val="20"/>
-          <w:szCs w:val="20"/>
-          <w:lang w:val="de-DE"/>
-        </w:rPr>
-      </w:pPr>
-    </w:p>
-    <w:p>
-      <w:pPr>
-        <w:rPr>
-          <w:rFonts w:ascii="Arial" w:hAnsi="Arial" w:cs="Arial"/>
-          <w:sz w:val="20"/>
-          <w:szCs w:val="20"/>
-          <w:lang w:val="de-DE"/>
-        </w:rPr>
-      </w:pPr>
-    </w:p>
-    <w:p>
-      <w:pPr>
-        <w:rPr>
-          <w:rFonts w:ascii="Arial" w:hAnsi="Arial" w:cs="Arial"/>
-          <w:sz w:val="20"/>
-          <w:szCs w:val="20"/>
-          <w:lang w:val="de-DE"/>
-        </w:rPr>
-      </w:pPr>
-    </w:p>
-    <w:p>
-      <w:pPr>
-        <w:rPr>
-          <w:rFonts w:ascii="Arial" w:hAnsi="Arial" w:cs="Arial"/>
-          <w:sz w:val="20"/>
-          <w:szCs w:val="20"/>
-          <w:lang w:val="de-DE"/>
-        </w:rPr>
-      </w:pPr>
-    </w:p>
-    <w:p>
-      <w:pPr>
-        <w:rPr>
-          <w:rFonts w:ascii="Arial" w:hAnsi="Arial" w:cs="Arial"/>
-          <w:sz w:val="20"/>
-          <w:szCs w:val="20"/>
-          <w:lang w:val="de-DE"/>
-        </w:rPr>
-      </w:pPr>
+        <w:spacing w:after="160" w:line="259" w:lineRule="auto"/>
+        <w:rPr>
+          <w:rFonts w:ascii="Arial" w:eastAsiaTheme="majorEastAsia" w:hAnsi="Arial" w:cs="Arial"/>
+          <w:b/>
+          <w:bCs/>
+          <w:sz w:val="28"/>
+          <w:szCs w:val="28"/>
+          <w:lang w:val="de-DE"/>
+        </w:rPr>
+      </w:pPr>
+      <w:bookmarkStart w:id="0" w:name="_Toc496696524"/>
+      <w:r>
+        <w:rPr>
+          <w:rFonts w:ascii="Arial" w:hAnsi="Arial" w:cs="Arial"/>
+          <w:lang w:val="de-DE"/>
+        </w:rPr>
+        <w:br w:type="page"/>
+      </w:r>
     </w:p>
     <w:p>
       <w:pPr>
@@ -3458,7 +3451,6 @@
           <w:lang w:val="de-DE"/>
         </w:rPr>
       </w:pPr>
-      <w:bookmarkStart w:id="0" w:name="_Toc496635547"/>
       <w:r>
         <w:rPr>
           <w:rFonts w:ascii="Arial" w:hAnsi="Arial" w:cs="Arial"/>
@@ -3571,27 +3563,25 @@
           <w:szCs w:val="20"/>
           <w:lang w:val="de-DE"/>
         </w:rPr>
-        <w:t xml:space="preserve"> die erhöhte Sicherheit durch zuverlässige Sicherheitssysteme, die nahtlos in die Automationssysteme integriert werden können. </w:t>
-      </w:r>
-      <w:proofErr w:type="gramStart"/>
-      <w:r>
-        <w:rPr>
-          <w:rFonts w:ascii="Arial" w:hAnsi="Arial" w:cs="Arial"/>
-          <w:sz w:val="20"/>
-          <w:szCs w:val="20"/>
-          <w:lang w:val="de-DE"/>
-        </w:rPr>
-        <w:t>Des Weiteren</w:t>
-      </w:r>
-      <w:proofErr w:type="gramEnd"/>
-      <w:r>
-        <w:rPr>
-          <w:rFonts w:ascii="Arial" w:hAnsi="Arial" w:cs="Arial"/>
-          <w:sz w:val="20"/>
-          <w:szCs w:val="20"/>
-          <w:lang w:val="de-DE"/>
-        </w:rPr>
-        <w:t xml:space="preserve"> tragen Smart Homes wesentlich zur</w:t>
+        <w:t xml:space="preserve"> die erhöhte Sicherheit durch zuverlässige Sicherheitssysteme, die nahtlos in die Automationssysteme</w:t>
+      </w:r>
+      <w:r>
+        <w:rPr>
+          <w:rFonts w:ascii="Arial" w:hAnsi="Arial" w:cs="Arial"/>
+          <w:sz w:val="20"/>
+          <w:szCs w:val="20"/>
+          <w:lang w:val="de-DE"/>
+        </w:rPr>
+        <w:t xml:space="preserve"> integriert werden können. Des W</w:t>
+      </w:r>
+      <w:r>
+        <w:rPr>
+          <w:rFonts w:ascii="Arial" w:hAnsi="Arial" w:cs="Arial"/>
+          <w:sz w:val="20"/>
+          <w:szCs w:val="20"/>
+          <w:lang w:val="de-DE"/>
+        </w:rPr>
+        <w:t>eiteren tragen Smart Homes wesentlich zur</w:t>
       </w:r>
       <w:r>
         <w:rPr>
@@ -3636,7 +3626,16 @@
           <w:szCs w:val="20"/>
           <w:lang w:val="de-DE"/>
         </w:rPr>
-        <w:t xml:space="preserve">wo es gebraucht wird. Oder dass </w:t>
+        <w:t>wo es gebraucht wird, o</w:t>
+      </w:r>
+      <w:r>
+        <w:rPr>
+          <w:rFonts w:ascii="Arial" w:hAnsi="Arial" w:cs="Arial"/>
+          <w:sz w:val="20"/>
+          <w:szCs w:val="20"/>
+          <w:lang w:val="de-DE"/>
+        </w:rPr>
+        <w:t xml:space="preserve">der dass </w:t>
       </w:r>
       <w:r>
         <w:rPr>
@@ -3663,7 +3662,25 @@
           <w:szCs w:val="20"/>
           <w:lang w:val="de-DE"/>
         </w:rPr>
-        <w:t xml:space="preserve">die Raumtemperatur dann angenehm ist, wenn sie benötigt wird. </w:t>
+        <w:t>die Raumtemperatur</w:t>
+      </w:r>
+      <w:r>
+        <w:rPr>
+          <w:rFonts w:ascii="Arial" w:hAnsi="Arial" w:cs="Arial"/>
+          <w:sz w:val="20"/>
+          <w:szCs w:val="20"/>
+          <w:lang w:val="de-DE"/>
+        </w:rPr>
+        <w:t xml:space="preserve"> zur gewünschten Zeit angenehm ist.</w:t>
+      </w:r>
+      <w:r>
+        <w:rPr>
+          <w:rFonts w:ascii="Arial" w:hAnsi="Arial" w:cs="Arial"/>
+          <w:sz w:val="20"/>
+          <w:szCs w:val="20"/>
+          <w:lang w:val="de-DE"/>
+        </w:rPr>
+        <w:t xml:space="preserve"> </w:t>
       </w:r>
     </w:p>
     <w:p>
@@ -3832,7 +3849,7 @@
           <w:lang w:val="de-DE"/>
         </w:rPr>
       </w:pPr>
-      <w:bookmarkStart w:id="1" w:name="_Toc496635548"/>
+      <w:bookmarkStart w:id="1" w:name="_Toc496696525"/>
       <w:r>
         <w:rPr>
           <w:rFonts w:ascii="Arial" w:eastAsiaTheme="minorEastAsia" w:hAnsi="Arial" w:cs="Arial"/>
@@ -3855,7 +3872,7 @@
           <w:lang w:val="de-DE"/>
         </w:rPr>
       </w:pPr>
-      <w:bookmarkStart w:id="2" w:name="_Toc496635549"/>
+      <w:bookmarkStart w:id="2" w:name="_Toc496696526"/>
       <w:r>
         <w:rPr>
           <w:rFonts w:ascii="Arial" w:eastAsiaTheme="minorEastAsia" w:hAnsi="Arial" w:cs="Arial"/>
@@ -3896,87 +3913,7 @@
           <w:szCs w:val="20"/>
           <w:lang w:val="de-DE"/>
         </w:rPr>
-        <w:t>KNX beschreibt ein Bussystem für Gebäudeautomations-Steuerungen. Es verbindet alle Geräte über dasselbe Übertragungsverfahren, das verschiedene Übertragungsmedien erlaubt. Dabei kann z.B. eine Zweidrahtleitung („</w:t>
-      </w:r>
-      <w:proofErr w:type="spellStart"/>
-      <w:r>
-        <w:rPr>
-          <w:rFonts w:ascii="Arial" w:hAnsi="Arial" w:cs="Arial"/>
-          <w:sz w:val="20"/>
-          <w:szCs w:val="20"/>
-          <w:lang w:val="de-DE"/>
-        </w:rPr>
-        <w:t>twisted</w:t>
-      </w:r>
-      <w:proofErr w:type="spellEnd"/>
-      <w:r>
-        <w:rPr>
-          <w:rFonts w:ascii="Arial" w:hAnsi="Arial" w:cs="Arial"/>
-          <w:sz w:val="20"/>
-          <w:szCs w:val="20"/>
-          <w:lang w:val="de-DE"/>
-        </w:rPr>
-        <w:t>-</w:t>
-      </w:r>
-      <w:proofErr w:type="spellStart"/>
-      <w:r>
-        <w:rPr>
-          <w:rFonts w:ascii="Arial" w:hAnsi="Arial" w:cs="Arial"/>
-          <w:sz w:val="20"/>
-          <w:szCs w:val="20"/>
-          <w:lang w:val="de-DE"/>
-        </w:rPr>
-        <w:t>pair</w:t>
-      </w:r>
-      <w:proofErr w:type="spellEnd"/>
-      <w:r>
-        <w:rPr>
-          <w:rFonts w:ascii="Arial" w:hAnsi="Arial" w:cs="Arial"/>
-          <w:sz w:val="20"/>
-          <w:szCs w:val="20"/>
-          <w:lang w:val="de-DE"/>
-        </w:rPr>
-        <w:t>“-Technik) eingesetzt werden. „Twisted-</w:t>
-      </w:r>
-      <w:proofErr w:type="spellStart"/>
-      <w:r>
-        <w:rPr>
-          <w:rFonts w:ascii="Arial" w:hAnsi="Arial" w:cs="Arial"/>
-          <w:sz w:val="20"/>
-          <w:szCs w:val="20"/>
-          <w:lang w:val="de-DE"/>
-        </w:rPr>
-        <w:t>pair</w:t>
-      </w:r>
-      <w:proofErr w:type="spellEnd"/>
-      <w:r>
-        <w:rPr>
-          <w:rFonts w:ascii="Arial" w:hAnsi="Arial" w:cs="Arial"/>
-          <w:sz w:val="20"/>
-          <w:szCs w:val="20"/>
-          <w:lang w:val="de-DE"/>
-        </w:rPr>
-        <w:t xml:space="preserve">“ bedeutet hier, dass die Busleitungen (Aderpaare) miteinander verdrillt sind. Dies bietet gegenüber parallel geführten Adern einen besseren Schutz gegen (elektrische, magnetische) Störfelder. Eine Leitung stellt dabei die eigentliche Datenleitung dar und die zweite Leitung speist die erforderliche Betriebsspannung von 24 V in das System ein. </w:t>
-      </w:r>
-      <w:proofErr w:type="gramStart"/>
-      <w:r>
-        <w:rPr>
-          <w:rFonts w:ascii="Arial" w:hAnsi="Arial" w:cs="Arial"/>
-          <w:sz w:val="20"/>
-          <w:szCs w:val="20"/>
-          <w:lang w:val="de-DE"/>
-        </w:rPr>
-        <w:t>Des Weiteren</w:t>
-      </w:r>
-      <w:proofErr w:type="gramEnd"/>
-      <w:r>
-        <w:rPr>
-          <w:rFonts w:ascii="Arial" w:hAnsi="Arial" w:cs="Arial"/>
-          <w:sz w:val="20"/>
-          <w:szCs w:val="20"/>
-          <w:lang w:val="de-DE"/>
-        </w:rPr>
-        <w:t xml:space="preserve"> kann die Übertragung auch über eine Ethernet-Leitung (LAN), oder auch über das 230 V Versorgungsnetz (KNX Power Line) geschehen. Es ist auch möglich Funkverbindungen einzurichten, die die aufwendige Verkabelung ersparen. </w:t>
+        <w:t xml:space="preserve">KNX beschreibt ein Bussystem für Gebäudeautomations-Steuerungen. Es verbindet alle Geräte über dasselbe Übertragungsverfahren, das verschiedene Übertragungsmedien erlaubt. Dabei kann z.B. eine Zweidrahtleitung („twisted-pair“-Technik) eingesetzt werden. „Twisted-pair“ bedeutet hier, dass die Busleitungen (Aderpaare) miteinander verdrillt sind. Dies bietet gegenüber parallel geführten Adern einen besseren Schutz gegen (elektrische, magnetische) Störfelder. Eine Leitung stellt dabei die eigentliche Datenleitung dar und die zweite Leitung speist die erforderliche Betriebsspannung von 24 V in das System ein. Des Weiteren kann die Übertragung auch über eine Ethernet-Leitung (LAN), oder auch über das 230 V Versorgungsnetz (KNX Power Line) geschehen. Es ist auch möglich Funkverbindungen einzurichten, die die aufwendige Verkabelung ersparen. </w:t>
       </w:r>
     </w:p>
     <w:p>
@@ -4045,14 +3982,27 @@
                             <w:r>
                               <w:t xml:space="preserve">Abb. </w:t>
                             </w:r>
-                            <w:fldSimple w:instr=" SEQ Abb. \* ARABIC ">
-                              <w:r>
-                                <w:rPr>
-                                  <w:noProof/>
-                                </w:rPr>
-                                <w:t>1</w:t>
-                              </w:r>
-                            </w:fldSimple>
+                            <w:r>
+                              <w:fldChar w:fldCharType="begin"/>
+                            </w:r>
+                            <w:r>
+                              <w:instrText xml:space="preserve"> SEQ Abb. \* ARABIC </w:instrText>
+                            </w:r>
+                            <w:r>
+                              <w:fldChar w:fldCharType="separate"/>
+                            </w:r>
+                            <w:r>
+                              <w:rPr>
+                                <w:noProof/>
+                              </w:rPr>
+                              <w:t>1</w:t>
+                            </w:r>
+                            <w:r>
+                              <w:rPr>
+                                <w:noProof/>
+                              </w:rPr>
+                              <w:fldChar w:fldCharType="end"/>
+                            </w:r>
                             <w:r>
                               <w:t xml:space="preserve">: </w:t>
                             </w:r>
@@ -4097,14 +4047,27 @@
                       <w:r>
                         <w:t xml:space="preserve">Abb. </w:t>
                       </w:r>
-                      <w:fldSimple w:instr=" SEQ Abb. \* ARABIC ">
-                        <w:r>
-                          <w:rPr>
-                            <w:noProof/>
-                          </w:rPr>
-                          <w:t>1</w:t>
-                        </w:r>
-                      </w:fldSimple>
+                      <w:r>
+                        <w:fldChar w:fldCharType="begin"/>
+                      </w:r>
+                      <w:r>
+                        <w:instrText xml:space="preserve"> SEQ Abb. \* ARABIC </w:instrText>
+                      </w:r>
+                      <w:r>
+                        <w:fldChar w:fldCharType="separate"/>
+                      </w:r>
+                      <w:r>
+                        <w:rPr>
+                          <w:noProof/>
+                        </w:rPr>
+                        <w:t>1</w:t>
+                      </w:r>
+                      <w:r>
+                        <w:rPr>
+                          <w:noProof/>
+                        </w:rPr>
+                        <w:fldChar w:fldCharType="end"/>
+                      </w:r>
                       <w:r>
                         <w:t xml:space="preserve">: </w:t>
                       </w:r>
@@ -4311,14 +4274,27 @@
                             <w:r>
                               <w:t xml:space="preserve">Abb. </w:t>
                             </w:r>
-                            <w:fldSimple w:instr=" SEQ Abb. \* ARABIC ">
-                              <w:r>
-                                <w:rPr>
-                                  <w:noProof/>
-                                </w:rPr>
-                                <w:t>2</w:t>
-                              </w:r>
-                            </w:fldSimple>
+                            <w:r>
+                              <w:fldChar w:fldCharType="begin"/>
+                            </w:r>
+                            <w:r>
+                              <w:instrText xml:space="preserve"> SEQ Abb. \* ARABIC </w:instrText>
+                            </w:r>
+                            <w:r>
+                              <w:fldChar w:fldCharType="separate"/>
+                            </w:r>
+                            <w:r>
+                              <w:rPr>
+                                <w:noProof/>
+                              </w:rPr>
+                              <w:t>2</w:t>
+                            </w:r>
+                            <w:r>
+                              <w:rPr>
+                                <w:noProof/>
+                              </w:rPr>
+                              <w:fldChar w:fldCharType="end"/>
+                            </w:r>
                             <w:r>
                               <w:t>: Beispiel fü</w:t>
                             </w:r>
@@ -4370,14 +4346,27 @@
                       <w:r>
                         <w:t xml:space="preserve">Abb. </w:t>
                       </w:r>
-                      <w:fldSimple w:instr=" SEQ Abb. \* ARABIC ">
-                        <w:r>
-                          <w:rPr>
-                            <w:noProof/>
-                          </w:rPr>
-                          <w:t>2</w:t>
-                        </w:r>
-                      </w:fldSimple>
+                      <w:r>
+                        <w:fldChar w:fldCharType="begin"/>
+                      </w:r>
+                      <w:r>
+                        <w:instrText xml:space="preserve"> SEQ Abb. \* ARABIC </w:instrText>
+                      </w:r>
+                      <w:r>
+                        <w:fldChar w:fldCharType="separate"/>
+                      </w:r>
+                      <w:r>
+                        <w:rPr>
+                          <w:noProof/>
+                        </w:rPr>
+                        <w:t>2</w:t>
+                      </w:r>
+                      <w:r>
+                        <w:rPr>
+                          <w:noProof/>
+                        </w:rPr>
+                        <w:fldChar w:fldCharType="end"/>
+                      </w:r>
                       <w:r>
                         <w:t>: Beispiel fü</w:t>
                       </w:r>
@@ -4747,14 +4736,27 @@
                             <w:r>
                               <w:t xml:space="preserve">Abb. </w:t>
                             </w:r>
-                            <w:fldSimple w:instr=" SEQ Abb. \* ARABIC ">
-                              <w:r>
-                                <w:rPr>
-                                  <w:noProof/>
-                                </w:rPr>
-                                <w:t>3</w:t>
-                              </w:r>
-                            </w:fldSimple>
+                            <w:r>
+                              <w:fldChar w:fldCharType="begin"/>
+                            </w:r>
+                            <w:r>
+                              <w:instrText xml:space="preserve"> SEQ Abb. \* ARABIC </w:instrText>
+                            </w:r>
+                            <w:r>
+                              <w:fldChar w:fldCharType="separate"/>
+                            </w:r>
+                            <w:r>
+                              <w:rPr>
+                                <w:noProof/>
+                              </w:rPr>
+                              <w:t>3</w:t>
+                            </w:r>
+                            <w:r>
+                              <w:rPr>
+                                <w:noProof/>
+                              </w:rPr>
+                              <w:fldChar w:fldCharType="end"/>
+                            </w:r>
                             <w:r>
                               <w:t>: Ausschnitt</w:t>
                             </w:r>
@@ -4808,14 +4810,27 @@
                       <w:r>
                         <w:t xml:space="preserve">Abb. </w:t>
                       </w:r>
-                      <w:fldSimple w:instr=" SEQ Abb. \* ARABIC ">
-                        <w:r>
-                          <w:rPr>
-                            <w:noProof/>
-                          </w:rPr>
-                          <w:t>3</w:t>
-                        </w:r>
-                      </w:fldSimple>
+                      <w:r>
+                        <w:fldChar w:fldCharType="begin"/>
+                      </w:r>
+                      <w:r>
+                        <w:instrText xml:space="preserve"> SEQ Abb. \* ARABIC </w:instrText>
+                      </w:r>
+                      <w:r>
+                        <w:fldChar w:fldCharType="separate"/>
+                      </w:r>
+                      <w:r>
+                        <w:rPr>
+                          <w:noProof/>
+                        </w:rPr>
+                        <w:t>3</w:t>
+                      </w:r>
+                      <w:r>
+                        <w:rPr>
+                          <w:noProof/>
+                        </w:rPr>
+                        <w:fldChar w:fldCharType="end"/>
+                      </w:r>
                       <w:r>
                         <w:t>: Ausschnitt</w:t>
                       </w:r>
@@ -5062,7 +5077,7 @@
           <w:lang w:val="de-DE"/>
         </w:rPr>
       </w:pPr>
-      <w:bookmarkStart w:id="11" w:name="_Toc496635550"/>
+      <w:bookmarkStart w:id="11" w:name="_Toc496696527"/>
       <w:r>
         <w:rPr>
           <w:rFonts w:ascii="Arial" w:eastAsiaTheme="minorEastAsia" w:hAnsi="Arial" w:cs="Arial"/>
@@ -5104,27 +5119,7 @@
           <w:szCs w:val="20"/>
           <w:lang w:val="de-DE"/>
         </w:rPr>
-        <w:t xml:space="preserve">HomeMatic ist ein Hausautomationssystem, welches von der Firma eQ-3 hergestellt wird. Es bietet verschiedenste Aktoren, wie z.B. Schaltmodule oder Dimmer, an. </w:t>
-      </w:r>
-      <w:proofErr w:type="gramStart"/>
-      <w:r>
-        <w:rPr>
-          <w:rFonts w:ascii="Arial" w:hAnsi="Arial" w:cs="Arial"/>
-          <w:sz w:val="20"/>
-          <w:szCs w:val="20"/>
-          <w:lang w:val="de-DE"/>
-        </w:rPr>
-        <w:t>Des Weiteren</w:t>
-      </w:r>
-      <w:proofErr w:type="gramEnd"/>
-      <w:r>
-        <w:rPr>
-          <w:rFonts w:ascii="Arial" w:hAnsi="Arial" w:cs="Arial"/>
-          <w:sz w:val="20"/>
-          <w:szCs w:val="20"/>
-          <w:lang w:val="de-DE"/>
-        </w:rPr>
-        <w:t xml:space="preserve"> sind auch Sensoren (z.B. Taster oder Thermostate) und Zentraleinheiten (bzw. PC-Schnittstellen) im Sortiment verfügbar. Die Ausführungsart der meisten Komponenten ist wählbar und entweder für den Schaltschrankbau (Hutschienenmontage) oder für die Installation Unterputz oder Aufputz geeignet. Die Kommunikation der Komponenten ist unabhängig von den Ausführungen und kann über bidirektionale Funkprotokolle oder drahtgebundene Protokolle erfolgen. </w:t>
+        <w:t xml:space="preserve">HomeMatic ist ein Hausautomationssystem, welches von der Firma eQ-3 hergestellt wird. Es bietet verschiedenste Aktoren, wie z.B. Schaltmodule oder Dimmer, an. Des Weiteren sind auch Sensoren (z.B. Taster oder Thermostate) und Zentraleinheiten (bzw. PC-Schnittstellen) im Sortiment verfügbar. Die Ausführungsart der meisten Komponenten ist wählbar und entweder für den Schaltschrankbau (Hutschienenmontage) oder für die Installation Unterputz oder Aufputz geeignet. Die Kommunikation der Komponenten ist unabhängig von den Ausführungen und kann über bidirektionale Funkprotokolle oder drahtgebundene Protokolle erfolgen. </w:t>
       </w:r>
     </w:p>
     <w:p>
@@ -5275,7 +5270,7 @@
           <w:lang w:val="de-DE"/>
         </w:rPr>
       </w:pPr>
-      <w:bookmarkStart w:id="12" w:name="_Toc496635551"/>
+      <w:bookmarkStart w:id="12" w:name="_Toc496696528"/>
       <w:r>
         <w:rPr>
           <w:rFonts w:ascii="Arial" w:eastAsiaTheme="minorEastAsia" w:hAnsi="Arial" w:cs="Arial"/>
@@ -5378,27 +5373,7 @@
           <w:szCs w:val="20"/>
           <w:lang w:val="de-DE"/>
         </w:rPr>
-        <w:t xml:space="preserve">Darüber hinaus bietet OpenHAB einen eigenen Cloud-Server. Dieser bietet die Möglichkeit von jedem beliebigen Ort mit Internetzugriff auf das eigene System zuzugreifen. Das ermöglicht eine externe Überwachung und Steuerung, z.B. das Registrieren und Verwalten von Geräten. </w:t>
-      </w:r>
-      <w:proofErr w:type="gramStart"/>
-      <w:r>
-        <w:rPr>
-          <w:rFonts w:ascii="Arial" w:hAnsi="Arial" w:cs="Arial"/>
-          <w:sz w:val="20"/>
-          <w:szCs w:val="20"/>
-          <w:lang w:val="de-DE"/>
-        </w:rPr>
-        <w:t>Des Weiteren</w:t>
-      </w:r>
-      <w:proofErr w:type="gramEnd"/>
-      <w:r>
-        <w:rPr>
-          <w:rFonts w:ascii="Arial" w:hAnsi="Arial" w:cs="Arial"/>
-          <w:sz w:val="20"/>
-          <w:szCs w:val="20"/>
-          <w:lang w:val="de-DE"/>
-        </w:rPr>
-        <w:t xml:space="preserve"> können auch Gerätestatistiken angelegt werden, bzw. Gerätedaten gesammelt und visualisiert werden. Als Beispiel könnten sämtliche Temperaturwerte über Sensoren erfasst und in einem Diagramm dargestellt werden, um die Temperaturkurven im Haus zu erfassen. Weiterhin lassen viele Funktionen auch eine Nutzung über das eigene Smartphone oder Tablet zu. </w:t>
+        <w:t xml:space="preserve">Darüber hinaus bietet OpenHAB einen eigenen Cloud-Server. Dieser bietet die Möglichkeit von jedem beliebigen Ort mit Internetzugriff auf das eigene System zuzugreifen. Das ermöglicht eine externe Überwachung und Steuerung, z.B. das Registrieren und Verwalten von Geräten. Des Weiteren können auch Gerätestatistiken angelegt werden, bzw. Gerätedaten gesammelt und visualisiert werden. Als Beispiel könnten sämtliche Temperaturwerte über Sensoren erfasst und in einem Diagramm dargestellt werden, um die Temperaturkurven im Haus zu erfassen. Weiterhin lassen viele Funktionen auch eine Nutzung über das eigene Smartphone oder Tablet zu. </w:t>
       </w:r>
     </w:p>
     <w:p>
@@ -5508,7 +5483,7 @@
           <w:lang w:val="de-DE"/>
         </w:rPr>
       </w:pPr>
-      <w:bookmarkStart w:id="13" w:name="_Toc496635552"/>
+      <w:bookmarkStart w:id="13" w:name="_Toc496696529"/>
       <w:r>
         <w:rPr>
           <w:rFonts w:ascii="Arial" w:hAnsi="Arial" w:cs="Arial"/>
@@ -5572,7 +5547,7 @@
           <w:lang w:val="de-DE"/>
         </w:rPr>
       </w:pPr>
-      <w:bookmarkStart w:id="14" w:name="_Toc496635553"/>
+      <w:bookmarkStart w:id="14" w:name="_Toc496696530"/>
       <w:r>
         <w:rPr>
           <w:rFonts w:ascii="Arial" w:hAnsi="Arial" w:cs="Arial"/>
@@ -5721,27 +5696,7 @@
           <w:szCs w:val="20"/>
           <w:lang w:val="de-DE"/>
         </w:rPr>
-        <w:t>Ist es beispielsweise Abend und die Sonne geht langsam unter, kann ein Helligkeitssensor dies feststellen und gemäß einem vorher geschriebenen Programm die miteinander verknüpften Lichtquellen mittels Funk-</w:t>
-      </w:r>
-      <w:proofErr w:type="spellStart"/>
-      <w:r>
-        <w:rPr>
-          <w:rFonts w:ascii="Arial" w:hAnsi="Arial" w:cs="Arial"/>
-          <w:sz w:val="20"/>
-          <w:szCs w:val="20"/>
-          <w:lang w:val="de-DE"/>
-        </w:rPr>
-        <w:t>Dimmaktor</w:t>
-      </w:r>
-      <w:proofErr w:type="spellEnd"/>
-      <w:r>
-        <w:rPr>
-          <w:rFonts w:ascii="Arial" w:hAnsi="Arial" w:cs="Arial"/>
-          <w:sz w:val="20"/>
-          <w:szCs w:val="20"/>
-          <w:lang w:val="de-DE"/>
-        </w:rPr>
-        <w:t xml:space="preserve"> (vgl. Abb.4)</w:t>
+        <w:t>Ist es beispielsweise Abend und die Sonne geht langsam unter, kann ein Helligkeitssensor dies feststellen und gemäß einem vorher geschriebenen Programm die miteinander verknüpften Lichtquellen mittels Funk-Dimmaktor (vgl. Abb.4)</w:t>
       </w:r>
       <w:r>
         <w:rPr>
@@ -5821,14 +5776,30 @@
                             <w:r>
                               <w:t xml:space="preserve">Abb. </w:t>
                             </w:r>
-                            <w:fldSimple w:instr=" SEQ Abb. \* ARABIC ">
-                              <w:r>
-                                <w:rPr>
-                                  <w:noProof/>
-                                </w:rPr>
-                                <w:t>4</w:t>
-                              </w:r>
-                            </w:fldSimple>
+                            <w:r>
+                              <w:fldChar w:fldCharType="begin"/>
+                            </w:r>
+                            <w:r>
+                              <w:instrText xml:space="preserve"> </w:instrText>
+                            </w:r>
+                            <w:r>
+                              <w:instrText xml:space="preserve">SEQ Abb. \* ARABIC </w:instrText>
+                            </w:r>
+                            <w:r>
+                              <w:fldChar w:fldCharType="separate"/>
+                            </w:r>
+                            <w:r>
+                              <w:rPr>
+                                <w:noProof/>
+                              </w:rPr>
+                              <w:t>4</w:t>
+                            </w:r>
+                            <w:r>
+                              <w:rPr>
+                                <w:noProof/>
+                              </w:rPr>
+                              <w:fldChar w:fldCharType="end"/>
+                            </w:r>
                             <w:r>
                               <w:t xml:space="preserve">: </w:t>
                             </w:r>
@@ -5836,16 +5807,8 @@
                               <w:rPr>
                                 <w:i w:val="0"/>
                               </w:rPr>
-                              <w:t>HomeMatic Funk-</w:t>
+                              <w:t>HomeMatic Funk-Dimmaktor</w:t>
                             </w:r>
-                            <w:proofErr w:type="spellStart"/>
-                            <w:r>
-                              <w:rPr>
-                                <w:i w:val="0"/>
-                              </w:rPr>
-                              <w:t>Dimmaktor</w:t>
-                            </w:r>
-                            <w:proofErr w:type="spellEnd"/>
                             <w:r>
                               <w:rPr>
                                 <w:i w:val="0"/>
@@ -5907,14 +5870,30 @@
                       <w:r>
                         <w:t xml:space="preserve">Abb. </w:t>
                       </w:r>
-                      <w:fldSimple w:instr=" SEQ Abb. \* ARABIC ">
-                        <w:r>
-                          <w:rPr>
-                            <w:noProof/>
-                          </w:rPr>
-                          <w:t>4</w:t>
-                        </w:r>
-                      </w:fldSimple>
+                      <w:r>
+                        <w:fldChar w:fldCharType="begin"/>
+                      </w:r>
+                      <w:r>
+                        <w:instrText xml:space="preserve"> </w:instrText>
+                      </w:r>
+                      <w:r>
+                        <w:instrText xml:space="preserve">SEQ Abb. \* ARABIC </w:instrText>
+                      </w:r>
+                      <w:r>
+                        <w:fldChar w:fldCharType="separate"/>
+                      </w:r>
+                      <w:r>
+                        <w:rPr>
+                          <w:noProof/>
+                        </w:rPr>
+                        <w:t>4</w:t>
+                      </w:r>
+                      <w:r>
+                        <w:rPr>
+                          <w:noProof/>
+                        </w:rPr>
+                        <w:fldChar w:fldCharType="end"/>
+                      </w:r>
                       <w:r>
                         <w:t xml:space="preserve">: </w:t>
                       </w:r>
@@ -5922,16 +5901,8 @@
                         <w:rPr>
                           <w:i w:val="0"/>
                         </w:rPr>
-                        <w:t>HomeMatic Funk-</w:t>
+                        <w:t>HomeMatic Funk-Dimmaktor</w:t>
                       </w:r>
-                      <w:proofErr w:type="spellStart"/>
-                      <w:r>
-                        <w:rPr>
-                          <w:i w:val="0"/>
-                        </w:rPr>
-                        <w:t>Dimmaktor</w:t>
-                      </w:r>
-                      <w:proofErr w:type="spellEnd"/>
                       <w:r>
                         <w:rPr>
                           <w:i w:val="0"/>
@@ -6014,14 +5985,27 @@
                             <w:r>
                               <w:t xml:space="preserve">Abb. </w:t>
                             </w:r>
-                            <w:fldSimple w:instr=" SEQ Abb. \* ARABIC ">
-                              <w:r>
-                                <w:rPr>
-                                  <w:noProof/>
-                                </w:rPr>
-                                <w:t>5</w:t>
-                              </w:r>
-                            </w:fldSimple>
+                            <w:r>
+                              <w:fldChar w:fldCharType="begin"/>
+                            </w:r>
+                            <w:r>
+                              <w:instrText xml:space="preserve"> SEQ Abb. \* ARABIC </w:instrText>
+                            </w:r>
+                            <w:r>
+                              <w:fldChar w:fldCharType="separate"/>
+                            </w:r>
+                            <w:r>
+                              <w:rPr>
+                                <w:noProof/>
+                              </w:rPr>
+                              <w:t>5</w:t>
+                            </w:r>
+                            <w:r>
+                              <w:rPr>
+                                <w:noProof/>
+                              </w:rPr>
+                              <w:fldChar w:fldCharType="end"/>
+                            </w:r>
                             <w:r>
                               <w:t xml:space="preserve">: </w:t>
                             </w:r>
@@ -6037,19 +6021,11 @@
                               </w:rPr>
                               <w:t>Funk-</w:t>
                             </w:r>
-                            <w:proofErr w:type="spellStart"/>
                             <w:r>
                               <w:rPr>
                                 <w:i w:val="0"/>
                               </w:rPr>
-                              <w:t>Schaltaktor</w:t>
-                            </w:r>
-                            <w:proofErr w:type="spellEnd"/>
-                            <w:r>
-                              <w:rPr>
-                                <w:i w:val="0"/>
-                              </w:rPr>
-                              <w:t>, Zwischenstecker (</w:t>
+                              <w:t>Schaltaktor, Zwischenstecker (</w:t>
                             </w:r>
                             <w:r>
                               <w:rPr>
@@ -6097,14 +6073,27 @@
                       <w:r>
                         <w:t xml:space="preserve">Abb. </w:t>
                       </w:r>
-                      <w:fldSimple w:instr=" SEQ Abb. \* ARABIC ">
-                        <w:r>
-                          <w:rPr>
-                            <w:noProof/>
-                          </w:rPr>
-                          <w:t>5</w:t>
-                        </w:r>
-                      </w:fldSimple>
+                      <w:r>
+                        <w:fldChar w:fldCharType="begin"/>
+                      </w:r>
+                      <w:r>
+                        <w:instrText xml:space="preserve"> SEQ Abb. \* ARABIC </w:instrText>
+                      </w:r>
+                      <w:r>
+                        <w:fldChar w:fldCharType="separate"/>
+                      </w:r>
+                      <w:r>
+                        <w:rPr>
+                          <w:noProof/>
+                        </w:rPr>
+                        <w:t>5</w:t>
+                      </w:r>
+                      <w:r>
+                        <w:rPr>
+                          <w:noProof/>
+                        </w:rPr>
+                        <w:fldChar w:fldCharType="end"/>
+                      </w:r>
                       <w:r>
                         <w:t xml:space="preserve">: </w:t>
                       </w:r>
@@ -6120,19 +6109,11 @@
                         </w:rPr>
                         <w:t>Funk-</w:t>
                       </w:r>
-                      <w:proofErr w:type="spellStart"/>
                       <w:r>
                         <w:rPr>
                           <w:i w:val="0"/>
                         </w:rPr>
-                        <w:t>Schaltaktor</w:t>
-                      </w:r>
-                      <w:proofErr w:type="spellEnd"/>
-                      <w:r>
-                        <w:rPr>
-                          <w:i w:val="0"/>
-                        </w:rPr>
-                        <w:t>, Zwischenstecker (</w:t>
+                        <w:t>Schaltaktor, Zwischenstecker (</w:t>
                       </w:r>
                       <w:r>
                         <w:rPr>
@@ -6266,19 +6247,7 @@
           <w:szCs w:val="20"/>
           <w:lang w:val="de-DE"/>
         </w:rPr>
-        <w:t>ange</w:t>
-      </w:r>
-      <w:bookmarkStart w:id="19" w:name="_GoBack"/>
-      <w:bookmarkEnd w:id="19"/>
-      <w:r>
-        <w:rPr>
-          <w:rFonts w:ascii="Arial" w:hAnsi="Arial" w:cs="Arial"/>
-          <w:noProof/>
-          <w:sz w:val="20"/>
-          <w:szCs w:val="20"/>
-          <w:lang w:val="de-DE"/>
-        </w:rPr>
-        <w:t xml:space="preserve">steuert werden können. </w:t>
+        <w:t xml:space="preserve">angesteuert werden können. </w:t>
       </w:r>
     </w:p>
     <w:p>
@@ -6314,7 +6283,7 @@
           <w:lang w:val="de-DE"/>
         </w:rPr>
       </w:pPr>
-      <w:bookmarkStart w:id="20" w:name="_Toc496635554"/>
+      <w:bookmarkStart w:id="19" w:name="_Toc496696531"/>
       <w:r>
         <w:rPr>
           <w:rFonts w:ascii="Arial" w:hAnsi="Arial" w:cs="Arial"/>
@@ -6325,7 +6294,7 @@
         <w:lastRenderedPageBreak/>
         <w:t>Beispiel Rollladen</w:t>
       </w:r>
-      <w:bookmarkEnd w:id="20"/>
+      <w:bookmarkEnd w:id="19"/>
     </w:p>
     <w:p>
       <w:pPr>
@@ -6591,25 +6560,38 @@
                                 <w:szCs w:val="20"/>
                               </w:rPr>
                             </w:pPr>
-                            <w:bookmarkStart w:id="21" w:name="_Toc496634694"/>
+                            <w:bookmarkStart w:id="20" w:name="_Toc496634694"/>
                             <w:r>
                               <w:t xml:space="preserve">Abb. </w:t>
                             </w:r>
-                            <w:fldSimple w:instr=" SEQ Abb. \* ARABIC ">
-                              <w:r>
-                                <w:rPr>
-                                  <w:noProof/>
-                                </w:rPr>
-                                <w:t>6</w:t>
-                              </w:r>
-                            </w:fldSimple>
+                            <w:r>
+                              <w:fldChar w:fldCharType="begin"/>
+                            </w:r>
+                            <w:r>
+                              <w:instrText xml:space="preserve"> SEQ Abb. \* ARABIC </w:instrText>
+                            </w:r>
+                            <w:r>
+                              <w:fldChar w:fldCharType="separate"/>
+                            </w:r>
+                            <w:r>
+                              <w:rPr>
+                                <w:noProof/>
+                              </w:rPr>
+                              <w:t>6</w:t>
+                            </w:r>
+                            <w:r>
+                              <w:rPr>
+                                <w:noProof/>
+                              </w:rPr>
+                              <w:fldChar w:fldCharType="end"/>
+                            </w:r>
                             <w:r>
                               <w:t xml:space="preserve">: </w:t>
                             </w:r>
                             <w:r>
                               <w:t>HomeMatic Funk-Lichtsensor außen (http://www.myhomematic.de)</w:t>
                             </w:r>
-                            <w:bookmarkEnd w:id="21"/>
+                            <w:bookmarkEnd w:id="20"/>
                           </w:p>
                         </w:txbxContent>
                       </wps:txbx>
@@ -6643,25 +6625,38 @@
                           <w:szCs w:val="20"/>
                         </w:rPr>
                       </w:pPr>
-                      <w:bookmarkStart w:id="22" w:name="_Toc496634694"/>
+                      <w:bookmarkStart w:id="21" w:name="_Toc496634694"/>
                       <w:r>
                         <w:t xml:space="preserve">Abb. </w:t>
                       </w:r>
-                      <w:fldSimple w:instr=" SEQ Abb. \* ARABIC ">
-                        <w:r>
-                          <w:rPr>
-                            <w:noProof/>
-                          </w:rPr>
-                          <w:t>6</w:t>
-                        </w:r>
-                      </w:fldSimple>
+                      <w:r>
+                        <w:fldChar w:fldCharType="begin"/>
+                      </w:r>
+                      <w:r>
+                        <w:instrText xml:space="preserve"> SEQ Abb. \* ARABIC </w:instrText>
+                      </w:r>
+                      <w:r>
+                        <w:fldChar w:fldCharType="separate"/>
+                      </w:r>
+                      <w:r>
+                        <w:rPr>
+                          <w:noProof/>
+                        </w:rPr>
+                        <w:t>6</w:t>
+                      </w:r>
+                      <w:r>
+                        <w:rPr>
+                          <w:noProof/>
+                        </w:rPr>
+                        <w:fldChar w:fldCharType="end"/>
+                      </w:r>
                       <w:r>
                         <w:t xml:space="preserve">: </w:t>
                       </w:r>
                       <w:r>
                         <w:t>HomeMatic Funk-Lichtsensor außen (http://www.myhomematic.de)</w:t>
                       </w:r>
-                      <w:bookmarkEnd w:id="22"/>
+                      <w:bookmarkEnd w:id="21"/>
                     </w:p>
                   </w:txbxContent>
                 </v:textbox>
@@ -6705,9 +6700,8 @@
           <w:szCs w:val="20"/>
           <w:lang w:val="de-DE"/>
         </w:rPr>
-        <w:t xml:space="preserve"> Funk-</w:t>
-      </w:r>
-      <w:proofErr w:type="spellStart"/>
+        <w:t xml:space="preserve"> Funk-Rollladenaktor (vgl. Abb.7</w:t>
+      </w:r>
       <w:r>
         <w:rPr>
           <w:rFonts w:ascii="Arial" w:eastAsiaTheme="majorEastAsia" w:hAnsi="Arial" w:cs="Arial"/>
@@ -6715,9 +6709,8 @@
           <w:szCs w:val="20"/>
           <w:lang w:val="de-DE"/>
         </w:rPr>
-        <w:t>Rollladenaktor</w:t>
-      </w:r>
-      <w:proofErr w:type="spellEnd"/>
+        <w:t>) ermöglichen. Der Lichtsensor vergleicht den Helligkeits</w:t>
+      </w:r>
       <w:r>
         <w:rPr>
           <w:rFonts w:ascii="Arial" w:eastAsiaTheme="majorEastAsia" w:hAnsi="Arial" w:cs="Arial"/>
@@ -6725,7 +6718,7 @@
           <w:szCs w:val="20"/>
           <w:lang w:val="de-DE"/>
         </w:rPr>
-        <w:t xml:space="preserve"> (vgl. Abb.7</w:t>
+        <w:t>-</w:t>
       </w:r>
       <w:r>
         <w:rPr>
@@ -6734,45 +6727,7 @@
           <w:szCs w:val="20"/>
           <w:lang w:val="de-DE"/>
         </w:rPr>
-        <w:t>) ermöglichen. Der Lichtsensor vergleicht den Helligkeits</w:t>
-      </w:r>
-      <w:r>
-        <w:rPr>
-          <w:rFonts w:ascii="Arial" w:eastAsiaTheme="majorEastAsia" w:hAnsi="Arial" w:cs="Arial"/>
-          <w:sz w:val="20"/>
-          <w:szCs w:val="20"/>
-          <w:lang w:val="de-DE"/>
-        </w:rPr>
-        <w:t>-</w:t>
-      </w:r>
-      <w:r>
-        <w:rPr>
-          <w:rFonts w:ascii="Arial" w:eastAsiaTheme="majorEastAsia" w:hAnsi="Arial" w:cs="Arial"/>
-          <w:sz w:val="20"/>
-          <w:szCs w:val="20"/>
-          <w:lang w:val="de-DE"/>
-        </w:rPr>
-        <w:t xml:space="preserve">sollwert mit einem programmierten Ist-Wert und steuert dementsprechend über die Zentraleinheit den </w:t>
-      </w:r>
-      <w:proofErr w:type="spellStart"/>
-      <w:r>
-        <w:rPr>
-          <w:rFonts w:ascii="Arial" w:eastAsiaTheme="majorEastAsia" w:hAnsi="Arial" w:cs="Arial"/>
-          <w:sz w:val="20"/>
-          <w:szCs w:val="20"/>
-          <w:lang w:val="de-DE"/>
-        </w:rPr>
-        <w:t>Rollladenaktor</w:t>
-      </w:r>
-      <w:proofErr w:type="spellEnd"/>
-      <w:r>
-        <w:rPr>
-          <w:rFonts w:ascii="Arial" w:eastAsiaTheme="majorEastAsia" w:hAnsi="Arial" w:cs="Arial"/>
-          <w:sz w:val="20"/>
-          <w:szCs w:val="20"/>
-          <w:lang w:val="de-DE"/>
-        </w:rPr>
-        <w:t xml:space="preserve"> an. </w:t>
+        <w:t xml:space="preserve">sollwert mit einem programmierten Ist-Wert und steuert dementsprechend über die Zentraleinheit den Rollladenaktor an. </w:t>
       </w:r>
     </w:p>
     <w:p>
@@ -6862,33 +6817,38 @@
                                 <w:lang w:val="en-GB"/>
                               </w:rPr>
                             </w:pPr>
-                            <w:bookmarkStart w:id="23" w:name="_Toc496634695"/>
+                            <w:bookmarkStart w:id="22" w:name="_Toc496634695"/>
                             <w:r>
                               <w:t xml:space="preserve">Abb. </w:t>
                             </w:r>
-                            <w:fldSimple w:instr=" SEQ Abb. \* ARABIC ">
-                              <w:r>
-                                <w:rPr>
-                                  <w:noProof/>
-                                </w:rPr>
-                                <w:t>7</w:t>
-                              </w:r>
-                            </w:fldSimple>
+                            <w:r>
+                              <w:fldChar w:fldCharType="begin"/>
+                            </w:r>
+                            <w:r>
+                              <w:instrText xml:space="preserve"> SEQ Abb. \* ARABIC </w:instrText>
+                            </w:r>
+                            <w:r>
+                              <w:fldChar w:fldCharType="separate"/>
+                            </w:r>
+                            <w:r>
+                              <w:rPr>
+                                <w:noProof/>
+                              </w:rPr>
+                              <w:t>7</w:t>
+                            </w:r>
+                            <w:r>
+                              <w:rPr>
+                                <w:noProof/>
+                              </w:rPr>
+                              <w:fldChar w:fldCharType="end"/>
+                            </w:r>
                             <w:r>
                               <w:t xml:space="preserve">: </w:t>
                             </w:r>
                             <w:r>
-                              <w:t xml:space="preserve">HomeMatic Funk- </w:t>
+                              <w:t>HomeMatic Funk- Rolladenaktor (http://www.myhomematic.de)</w:t>
                             </w:r>
-                            <w:proofErr w:type="spellStart"/>
-                            <w:r>
-                              <w:t>Rolladenaktor</w:t>
-                            </w:r>
-                            <w:proofErr w:type="spellEnd"/>
-                            <w:r>
-                              <w:t xml:space="preserve"> (http://www.myhomematic.de)</w:t>
-                            </w:r>
-                            <w:bookmarkEnd w:id="23"/>
+                            <w:bookmarkEnd w:id="22"/>
                           </w:p>
                         </w:txbxContent>
                       </wps:txbx>
@@ -6920,33 +6880,38 @@
                           <w:lang w:val="en-GB"/>
                         </w:rPr>
                       </w:pPr>
-                      <w:bookmarkStart w:id="24" w:name="_Toc496634695"/>
+                      <w:bookmarkStart w:id="23" w:name="_Toc496634695"/>
                       <w:r>
                         <w:t xml:space="preserve">Abb. </w:t>
                       </w:r>
-                      <w:fldSimple w:instr=" SEQ Abb. \* ARABIC ">
-                        <w:r>
-                          <w:rPr>
-                            <w:noProof/>
-                          </w:rPr>
-                          <w:t>7</w:t>
-                        </w:r>
-                      </w:fldSimple>
+                      <w:r>
+                        <w:fldChar w:fldCharType="begin"/>
+                      </w:r>
+                      <w:r>
+                        <w:instrText xml:space="preserve"> SEQ Abb. \* ARABIC </w:instrText>
+                      </w:r>
+                      <w:r>
+                        <w:fldChar w:fldCharType="separate"/>
+                      </w:r>
+                      <w:r>
+                        <w:rPr>
+                          <w:noProof/>
+                        </w:rPr>
+                        <w:t>7</w:t>
+                      </w:r>
+                      <w:r>
+                        <w:rPr>
+                          <w:noProof/>
+                        </w:rPr>
+                        <w:fldChar w:fldCharType="end"/>
+                      </w:r>
                       <w:r>
                         <w:t xml:space="preserve">: </w:t>
                       </w:r>
                       <w:r>
-                        <w:t xml:space="preserve">HomeMatic Funk- </w:t>
+                        <w:t>HomeMatic Funk- Rolladenaktor (http://www.myhomematic.de)</w:t>
                       </w:r>
-                      <w:proofErr w:type="spellStart"/>
-                      <w:r>
-                        <w:t>Rolladenaktor</w:t>
-                      </w:r>
-                      <w:proofErr w:type="spellEnd"/>
-                      <w:r>
-                        <w:t xml:space="preserve"> (http://www.myhomematic.de)</w:t>
-                      </w:r>
-                      <w:bookmarkEnd w:id="24"/>
+                      <w:bookmarkEnd w:id="23"/>
                     </w:p>
                   </w:txbxContent>
                 </v:textbox>
@@ -7229,25 +7194,38 @@
                                 <w:szCs w:val="20"/>
                               </w:rPr>
                             </w:pPr>
-                            <w:bookmarkStart w:id="25" w:name="_Toc496634696"/>
+                            <w:bookmarkStart w:id="24" w:name="_Toc496634696"/>
                             <w:r>
                               <w:t xml:space="preserve">Abb. </w:t>
                             </w:r>
-                            <w:fldSimple w:instr=" SEQ Abb. \* ARABIC ">
-                              <w:r>
-                                <w:rPr>
-                                  <w:noProof/>
-                                </w:rPr>
-                                <w:t>8</w:t>
-                              </w:r>
-                            </w:fldSimple>
+                            <w:r>
+                              <w:fldChar w:fldCharType="begin"/>
+                            </w:r>
+                            <w:r>
+                              <w:instrText xml:space="preserve"> SEQ Abb. \* ARABIC </w:instrText>
+                            </w:r>
+                            <w:r>
+                              <w:fldChar w:fldCharType="separate"/>
+                            </w:r>
+                            <w:r>
+                              <w:rPr>
+                                <w:noProof/>
+                              </w:rPr>
+                              <w:t>8</w:t>
+                            </w:r>
+                            <w:r>
+                              <w:rPr>
+                                <w:noProof/>
+                              </w:rPr>
+                              <w:fldChar w:fldCharType="end"/>
+                            </w:r>
                             <w:r>
                               <w:t xml:space="preserve">: </w:t>
                             </w:r>
                             <w:r>
                               <w:t>Wetterstation (http://www.myhomematic.de)</w:t>
                             </w:r>
-                            <w:bookmarkEnd w:id="25"/>
+                            <w:bookmarkEnd w:id="24"/>
                           </w:p>
                         </w:txbxContent>
                       </wps:txbx>
@@ -7281,25 +7259,38 @@
                           <w:szCs w:val="20"/>
                         </w:rPr>
                       </w:pPr>
-                      <w:bookmarkStart w:id="26" w:name="_Toc496634696"/>
+                      <w:bookmarkStart w:id="25" w:name="_Toc496634696"/>
                       <w:r>
                         <w:t xml:space="preserve">Abb. </w:t>
                       </w:r>
-                      <w:fldSimple w:instr=" SEQ Abb. \* ARABIC ">
-                        <w:r>
-                          <w:rPr>
-                            <w:noProof/>
-                          </w:rPr>
-                          <w:t>8</w:t>
-                        </w:r>
-                      </w:fldSimple>
+                      <w:r>
+                        <w:fldChar w:fldCharType="begin"/>
+                      </w:r>
+                      <w:r>
+                        <w:instrText xml:space="preserve"> SEQ Abb. \* ARABIC </w:instrText>
+                      </w:r>
+                      <w:r>
+                        <w:fldChar w:fldCharType="separate"/>
+                      </w:r>
+                      <w:r>
+                        <w:rPr>
+                          <w:noProof/>
+                        </w:rPr>
+                        <w:t>8</w:t>
+                      </w:r>
+                      <w:r>
+                        <w:rPr>
+                          <w:noProof/>
+                        </w:rPr>
+                        <w:fldChar w:fldCharType="end"/>
+                      </w:r>
                       <w:r>
                         <w:t xml:space="preserve">: </w:t>
                       </w:r>
                       <w:r>
                         <w:t>Wetterstation (http://www.myhomematic.de)</w:t>
                       </w:r>
-                      <w:bookmarkEnd w:id="26"/>
+                      <w:bookmarkEnd w:id="25"/>
                     </w:p>
                   </w:txbxContent>
                 </v:textbox>
@@ -7329,7 +7320,7 @@
           <w:lang w:val="de-DE"/>
         </w:rPr>
       </w:pPr>
-      <w:bookmarkStart w:id="27" w:name="_Toc496635555"/>
+      <w:bookmarkStart w:id="26" w:name="_Toc496696532"/>
       <w:r>
         <w:rPr>
           <w:rFonts w:ascii="Arial" w:hAnsi="Arial" w:cs="Arial"/>
@@ -7340,7 +7331,7 @@
         <w:lastRenderedPageBreak/>
         <w:t>Beispiel Sicherheit</w:t>
       </w:r>
-      <w:bookmarkEnd w:id="27"/>
+      <w:bookmarkEnd w:id="26"/>
     </w:p>
     <w:p>
       <w:pPr>
@@ -7522,25 +7513,38 @@
                                 <w:szCs w:val="20"/>
                               </w:rPr>
                             </w:pPr>
-                            <w:bookmarkStart w:id="28" w:name="_Toc496634697"/>
+                            <w:bookmarkStart w:id="27" w:name="_Toc496634697"/>
                             <w:r>
                               <w:t xml:space="preserve">Abb. </w:t>
                             </w:r>
-                            <w:fldSimple w:instr=" SEQ Abb. \* ARABIC ">
-                              <w:r>
-                                <w:rPr>
-                                  <w:noProof/>
-                                </w:rPr>
-                                <w:t>9</w:t>
-                              </w:r>
-                            </w:fldSimple>
+                            <w:r>
+                              <w:fldChar w:fldCharType="begin"/>
+                            </w:r>
+                            <w:r>
+                              <w:instrText xml:space="preserve"> SEQ Abb. \* ARABIC </w:instrText>
+                            </w:r>
+                            <w:r>
+                              <w:fldChar w:fldCharType="separate"/>
+                            </w:r>
+                            <w:r>
+                              <w:rPr>
+                                <w:noProof/>
+                              </w:rPr>
+                              <w:t>9</w:t>
+                            </w:r>
+                            <w:r>
+                              <w:rPr>
+                                <w:noProof/>
+                              </w:rPr>
+                              <w:fldChar w:fldCharType="end"/>
+                            </w:r>
                             <w:r>
                               <w:t xml:space="preserve">: </w:t>
                             </w:r>
                             <w:r>
                               <w:t>HomeMatic Funk-Rauchwarnmelder (http://myhomematic.de)</w:t>
                             </w:r>
-                            <w:bookmarkEnd w:id="28"/>
+                            <w:bookmarkEnd w:id="27"/>
                           </w:p>
                         </w:txbxContent>
                       </wps:txbx>
@@ -7577,25 +7581,38 @@
                           <w:szCs w:val="20"/>
                         </w:rPr>
                       </w:pPr>
-                      <w:bookmarkStart w:id="29" w:name="_Toc496634697"/>
+                      <w:bookmarkStart w:id="28" w:name="_Toc496634697"/>
                       <w:r>
                         <w:t xml:space="preserve">Abb. </w:t>
                       </w:r>
-                      <w:fldSimple w:instr=" SEQ Abb. \* ARABIC ">
-                        <w:r>
-                          <w:rPr>
-                            <w:noProof/>
-                          </w:rPr>
-                          <w:t>9</w:t>
-                        </w:r>
-                      </w:fldSimple>
+                      <w:r>
+                        <w:fldChar w:fldCharType="begin"/>
+                      </w:r>
+                      <w:r>
+                        <w:instrText xml:space="preserve"> SEQ Abb. \* ARABIC </w:instrText>
+                      </w:r>
+                      <w:r>
+                        <w:fldChar w:fldCharType="separate"/>
+                      </w:r>
+                      <w:r>
+                        <w:rPr>
+                          <w:noProof/>
+                        </w:rPr>
+                        <w:t>9</w:t>
+                      </w:r>
+                      <w:r>
+                        <w:rPr>
+                          <w:noProof/>
+                        </w:rPr>
+                        <w:fldChar w:fldCharType="end"/>
+                      </w:r>
                       <w:r>
                         <w:t xml:space="preserve">: </w:t>
                       </w:r>
                       <w:r>
                         <w:t>HomeMatic Funk-Rauchwarnmelder (http://myhomematic.de)</w:t>
                       </w:r>
-                      <w:bookmarkEnd w:id="29"/>
+                      <w:bookmarkEnd w:id="28"/>
                     </w:p>
                   </w:txbxContent>
                 </v:textbox>
@@ -7696,33 +7713,38 @@
                                 <w:szCs w:val="20"/>
                               </w:rPr>
                             </w:pPr>
-                            <w:bookmarkStart w:id="30" w:name="_Toc496634698"/>
+                            <w:bookmarkStart w:id="29" w:name="_Toc496634698"/>
                             <w:r>
                               <w:t xml:space="preserve">Abb. </w:t>
                             </w:r>
-                            <w:fldSimple w:instr=" SEQ Abb. \* ARABIC ">
-                              <w:r>
-                                <w:rPr>
-                                  <w:noProof/>
-                                </w:rPr>
-                                <w:t>10</w:t>
-                              </w:r>
-                            </w:fldSimple>
+                            <w:r>
+                              <w:fldChar w:fldCharType="begin"/>
+                            </w:r>
+                            <w:r>
+                              <w:instrText xml:space="preserve"> SEQ Abb. \* ARABIC </w:instrText>
+                            </w:r>
+                            <w:r>
+                              <w:fldChar w:fldCharType="separate"/>
+                            </w:r>
+                            <w:r>
+                              <w:rPr>
+                                <w:noProof/>
+                              </w:rPr>
+                              <w:t>10</w:t>
+                            </w:r>
+                            <w:r>
+                              <w:rPr>
+                                <w:noProof/>
+                              </w:rPr>
+                              <w:fldChar w:fldCharType="end"/>
+                            </w:r>
                             <w:r>
                               <w:t xml:space="preserve">: </w:t>
                             </w:r>
                             <w:r>
-                              <w:t xml:space="preserve">HomeMatic Funk-Türschlossantrieb </w:t>
+                              <w:t>HomeMatic Funk-Türschlossantrieb KeyMatic (http://myhomematic.de)</w:t>
                             </w:r>
-                            <w:proofErr w:type="spellStart"/>
-                            <w:r>
-                              <w:t>KeyMatic</w:t>
-                            </w:r>
-                            <w:proofErr w:type="spellEnd"/>
-                            <w:r>
-                              <w:t xml:space="preserve"> (http://myhomematic.de)</w:t>
-                            </w:r>
-                            <w:bookmarkEnd w:id="30"/>
+                            <w:bookmarkEnd w:id="29"/>
                           </w:p>
                         </w:txbxContent>
                       </wps:txbx>
@@ -7759,33 +7781,38 @@
                           <w:szCs w:val="20"/>
                         </w:rPr>
                       </w:pPr>
-                      <w:bookmarkStart w:id="31" w:name="_Toc496634698"/>
+                      <w:bookmarkStart w:id="30" w:name="_Toc496634698"/>
                       <w:r>
                         <w:t xml:space="preserve">Abb. </w:t>
                       </w:r>
-                      <w:fldSimple w:instr=" SEQ Abb. \* ARABIC ">
-                        <w:r>
-                          <w:rPr>
-                            <w:noProof/>
-                          </w:rPr>
-                          <w:t>10</w:t>
-                        </w:r>
-                      </w:fldSimple>
+                      <w:r>
+                        <w:fldChar w:fldCharType="begin"/>
+                      </w:r>
+                      <w:r>
+                        <w:instrText xml:space="preserve"> SEQ Abb. \* ARABIC </w:instrText>
+                      </w:r>
+                      <w:r>
+                        <w:fldChar w:fldCharType="separate"/>
+                      </w:r>
+                      <w:r>
+                        <w:rPr>
+                          <w:noProof/>
+                        </w:rPr>
+                        <w:t>10</w:t>
+                      </w:r>
+                      <w:r>
+                        <w:rPr>
+                          <w:noProof/>
+                        </w:rPr>
+                        <w:fldChar w:fldCharType="end"/>
+                      </w:r>
                       <w:r>
                         <w:t xml:space="preserve">: </w:t>
                       </w:r>
                       <w:r>
-                        <w:t xml:space="preserve">HomeMatic Funk-Türschlossantrieb </w:t>
+                        <w:t>HomeMatic Funk-Türschlossantrieb KeyMatic (http://myhomematic.de)</w:t>
                       </w:r>
-                      <w:proofErr w:type="spellStart"/>
-                      <w:r>
-                        <w:t>KeyMatic</w:t>
-                      </w:r>
-                      <w:proofErr w:type="spellEnd"/>
-                      <w:r>
-                        <w:t xml:space="preserve"> (http://myhomematic.de)</w:t>
-                      </w:r>
-                      <w:bookmarkEnd w:id="31"/>
+                      <w:bookmarkEnd w:id="30"/>
                     </w:p>
                   </w:txbxContent>
                 </v:textbox>
@@ -8148,25 +8175,38 @@
                                 <w:szCs w:val="20"/>
                               </w:rPr>
                             </w:pPr>
-                            <w:bookmarkStart w:id="32" w:name="_Toc496634699"/>
+                            <w:bookmarkStart w:id="31" w:name="_Toc496634699"/>
                             <w:r>
                               <w:t xml:space="preserve">Abb. </w:t>
                             </w:r>
-                            <w:fldSimple w:instr=" SEQ Abb. \* ARABIC ">
-                              <w:r>
-                                <w:rPr>
-                                  <w:noProof/>
-                                </w:rPr>
-                                <w:t>11</w:t>
-                              </w:r>
-                            </w:fldSimple>
+                            <w:r>
+                              <w:fldChar w:fldCharType="begin"/>
+                            </w:r>
+                            <w:r>
+                              <w:instrText xml:space="preserve"> SEQ Abb. \* ARABIC </w:instrText>
+                            </w:r>
+                            <w:r>
+                              <w:fldChar w:fldCharType="separate"/>
+                            </w:r>
+                            <w:r>
+                              <w:rPr>
+                                <w:noProof/>
+                              </w:rPr>
+                              <w:t>11</w:t>
+                            </w:r>
+                            <w:r>
+                              <w:rPr>
+                                <w:noProof/>
+                              </w:rPr>
+                              <w:fldChar w:fldCharType="end"/>
+                            </w:r>
                             <w:r>
                               <w:t xml:space="preserve">: </w:t>
                             </w:r>
                             <w:r>
                               <w:t>HomeMatic Funk- Glasbruchspezialsensor (http://homematic.de)</w:t>
                             </w:r>
-                            <w:bookmarkEnd w:id="32"/>
+                            <w:bookmarkEnd w:id="31"/>
                           </w:p>
                         </w:txbxContent>
                       </wps:txbx>
@@ -8203,25 +8243,38 @@
                           <w:szCs w:val="20"/>
                         </w:rPr>
                       </w:pPr>
-                      <w:bookmarkStart w:id="33" w:name="_Toc496634699"/>
+                      <w:bookmarkStart w:id="32" w:name="_Toc496634699"/>
                       <w:r>
                         <w:t xml:space="preserve">Abb. </w:t>
                       </w:r>
-                      <w:fldSimple w:instr=" SEQ Abb. \* ARABIC ">
-                        <w:r>
-                          <w:rPr>
-                            <w:noProof/>
-                          </w:rPr>
-                          <w:t>11</w:t>
-                        </w:r>
-                      </w:fldSimple>
+                      <w:r>
+                        <w:fldChar w:fldCharType="begin"/>
+                      </w:r>
+                      <w:r>
+                        <w:instrText xml:space="preserve"> SEQ Abb. \* ARABIC </w:instrText>
+                      </w:r>
+                      <w:r>
+                        <w:fldChar w:fldCharType="separate"/>
+                      </w:r>
+                      <w:r>
+                        <w:rPr>
+                          <w:noProof/>
+                        </w:rPr>
+                        <w:t>11</w:t>
+                      </w:r>
+                      <w:r>
+                        <w:rPr>
+                          <w:noProof/>
+                        </w:rPr>
+                        <w:fldChar w:fldCharType="end"/>
+                      </w:r>
                       <w:r>
                         <w:t xml:space="preserve">: </w:t>
                       </w:r>
                       <w:r>
                         <w:t>HomeMatic Funk- Glasbruchspezialsensor (http://homematic.de)</w:t>
                       </w:r>
-                      <w:bookmarkEnd w:id="33"/>
+                      <w:bookmarkEnd w:id="32"/>
                     </w:p>
                   </w:txbxContent>
                 </v:textbox>
@@ -8297,7 +8350,7 @@
           <w:lang w:val="de-DE"/>
         </w:rPr>
       </w:pPr>
-      <w:bookmarkStart w:id="34" w:name="_Toc496635556"/>
+      <w:bookmarkStart w:id="33" w:name="_Toc496696533"/>
       <w:r>
         <w:rPr>
           <w:rFonts w:ascii="Arial" w:hAnsi="Arial" w:cs="Arial"/>
@@ -8305,9 +8358,9 @@
           <w:lang w:val="de-DE"/>
         </w:rPr>
         <w:lastRenderedPageBreak/>
-        <w:t>Gegenüberstellung der Systeme</w:t>
-      </w:r>
-      <w:bookmarkEnd w:id="34"/>
+        <w:t>Fazit</w:t>
+      </w:r>
+      <w:bookmarkEnd w:id="33"/>
     </w:p>
     <w:p>
       <w:pPr>
@@ -9244,654 +9297,26 @@
     </w:tbl>
     <w:p>
       <w:pPr>
-        <w:spacing w:after="0" w:line="360" w:lineRule="auto"/>
-        <w:rPr>
-          <w:lang w:val="de-DE"/>
-        </w:rPr>
-      </w:pPr>
-    </w:p>
-    <w:p>
-      <w:pPr>
-        <w:spacing w:after="0" w:line="360" w:lineRule="auto"/>
-        <w:rPr>
-          <w:lang w:val="de-DE"/>
-        </w:rPr>
-      </w:pPr>
-    </w:p>
-    <w:p>
-      <w:pPr>
-        <w:spacing w:after="0" w:line="360" w:lineRule="auto"/>
-        <w:rPr>
-          <w:lang w:val="de-DE"/>
-        </w:rPr>
-      </w:pPr>
-    </w:p>
-    <w:p>
-      <w:pPr>
-        <w:rPr>
-          <w:rFonts w:ascii="Arial" w:hAnsi="Arial" w:cs="Arial"/>
-          <w:sz w:val="20"/>
-          <w:szCs w:val="20"/>
-          <w:lang w:val="de-DE"/>
-        </w:rPr>
-      </w:pPr>
-    </w:p>
-    <w:p>
-      <w:pPr>
-        <w:rPr>
-          <w:rFonts w:ascii="Arial" w:hAnsi="Arial" w:cs="Arial"/>
-          <w:sz w:val="20"/>
-          <w:szCs w:val="20"/>
-          <w:lang w:val="de-DE"/>
-        </w:rPr>
-      </w:pPr>
-    </w:p>
-    <w:p>
-      <w:pPr>
-        <w:rPr>
-          <w:rFonts w:ascii="Arial" w:hAnsi="Arial" w:cs="Arial"/>
-          <w:sz w:val="20"/>
-          <w:szCs w:val="20"/>
-          <w:lang w:val="de-DE"/>
-        </w:rPr>
-      </w:pPr>
-    </w:p>
-    <w:p>
-      <w:pPr>
-        <w:rPr>
-          <w:rFonts w:ascii="Arial" w:hAnsi="Arial" w:cs="Arial"/>
-          <w:sz w:val="20"/>
-          <w:szCs w:val="20"/>
-          <w:lang w:val="de-DE"/>
-        </w:rPr>
-      </w:pPr>
-    </w:p>
-    <w:p>
-      <w:pPr>
-        <w:rPr>
-          <w:rFonts w:ascii="Arial" w:hAnsi="Arial" w:cs="Arial"/>
-          <w:sz w:val="20"/>
-          <w:szCs w:val="20"/>
-          <w:lang w:val="de-DE"/>
-        </w:rPr>
-      </w:pPr>
-    </w:p>
-    <w:p>
-      <w:pPr>
-        <w:rPr>
-          <w:rFonts w:ascii="Arial" w:hAnsi="Arial" w:cs="Arial"/>
-          <w:sz w:val="20"/>
-          <w:szCs w:val="20"/>
-          <w:lang w:val="de-DE"/>
-        </w:rPr>
-      </w:pPr>
-    </w:p>
-    <w:p>
-      <w:pPr>
-        <w:rPr>
-          <w:rFonts w:ascii="Arial" w:hAnsi="Arial" w:cs="Arial"/>
-          <w:sz w:val="20"/>
-          <w:szCs w:val="20"/>
-          <w:lang w:val="de-DE"/>
-        </w:rPr>
-      </w:pPr>
-    </w:p>
-    <w:p>
-      <w:pPr>
-        <w:rPr>
-          <w:rFonts w:ascii="Arial" w:hAnsi="Arial" w:cs="Arial"/>
-          <w:sz w:val="20"/>
-          <w:szCs w:val="20"/>
-          <w:lang w:val="de-DE"/>
-        </w:rPr>
-      </w:pPr>
-    </w:p>
-    <w:p>
-      <w:pPr>
-        <w:rPr>
-          <w:rFonts w:ascii="Arial" w:hAnsi="Arial" w:cs="Arial"/>
-          <w:sz w:val="20"/>
-          <w:szCs w:val="20"/>
-          <w:lang w:val="de-DE"/>
-        </w:rPr>
-      </w:pPr>
-    </w:p>
-    <w:p>
-      <w:pPr>
-        <w:rPr>
-          <w:rFonts w:ascii="Arial" w:hAnsi="Arial" w:cs="Arial"/>
-          <w:sz w:val="20"/>
-          <w:szCs w:val="20"/>
-          <w:lang w:val="de-DE"/>
-        </w:rPr>
-      </w:pPr>
-    </w:p>
-    <w:p>
-      <w:pPr>
         <w:pStyle w:val="berschrift1"/>
+        <w:numPr>
+          <w:ilvl w:val="0"/>
+          <w:numId w:val="0"/>
+        </w:numPr>
+        <w:ind w:left="432" w:hanging="432"/>
         <w:rPr>
           <w:rFonts w:ascii="Arial" w:hAnsi="Arial" w:cs="Arial"/>
           <w:color w:val="auto"/>
           <w:lang w:val="de-DE"/>
         </w:rPr>
       </w:pPr>
-      <w:bookmarkStart w:id="35" w:name="_Toc496635557"/>
       <w:r>
         <w:rPr>
           <w:rFonts w:ascii="Arial" w:hAnsi="Arial" w:cs="Arial"/>
           <w:color w:val="auto"/>
           <w:lang w:val="de-DE"/>
         </w:rPr>
-        <w:lastRenderedPageBreak/>
-        <w:t>Fazit</w:t>
-      </w:r>
-      <w:bookmarkEnd w:id="35"/>
-    </w:p>
-    <w:p>
-      <w:pPr>
-        <w:spacing w:after="0" w:line="360" w:lineRule="auto"/>
-        <w:rPr>
-          <w:rFonts w:ascii="Arial" w:hAnsi="Arial" w:cs="Arial"/>
-          <w:sz w:val="20"/>
-          <w:szCs w:val="20"/>
-          <w:lang w:val="de-DE"/>
-        </w:rPr>
-      </w:pPr>
-    </w:p>
-    <w:p>
-      <w:pPr>
-        <w:spacing w:after="0" w:line="360" w:lineRule="auto"/>
-        <w:rPr>
-          <w:rFonts w:ascii="Arial" w:hAnsi="Arial" w:cs="Arial"/>
-          <w:sz w:val="20"/>
-          <w:szCs w:val="20"/>
-          <w:lang w:val="de-DE"/>
-        </w:rPr>
-      </w:pPr>
-    </w:p>
-    <w:p>
-      <w:pPr>
-        <w:spacing w:after="0" w:line="360" w:lineRule="auto"/>
-        <w:rPr>
-          <w:rFonts w:ascii="Arial" w:hAnsi="Arial" w:cs="Arial"/>
-          <w:sz w:val="20"/>
-          <w:szCs w:val="20"/>
-          <w:lang w:val="de-DE"/>
-        </w:rPr>
-      </w:pPr>
-    </w:p>
-    <w:p>
-      <w:pPr>
-        <w:spacing w:after="0" w:line="360" w:lineRule="auto"/>
-        <w:rPr>
-          <w:rFonts w:ascii="Arial" w:hAnsi="Arial" w:cs="Arial"/>
-          <w:sz w:val="20"/>
-          <w:szCs w:val="20"/>
-          <w:lang w:val="de-DE"/>
-        </w:rPr>
-      </w:pPr>
-    </w:p>
-    <w:p>
-      <w:pPr>
-        <w:spacing w:after="0" w:line="360" w:lineRule="auto"/>
-        <w:rPr>
-          <w:rFonts w:ascii="Arial" w:hAnsi="Arial" w:cs="Arial"/>
-          <w:sz w:val="20"/>
-          <w:szCs w:val="20"/>
-          <w:lang w:val="de-DE"/>
-        </w:rPr>
-      </w:pPr>
-    </w:p>
-    <w:p>
-      <w:pPr>
-        <w:spacing w:after="0" w:line="360" w:lineRule="auto"/>
-        <w:rPr>
-          <w:rFonts w:ascii="Arial" w:hAnsi="Arial" w:cs="Arial"/>
-          <w:sz w:val="20"/>
-          <w:szCs w:val="20"/>
-          <w:lang w:val="de-DE"/>
-        </w:rPr>
-      </w:pPr>
-    </w:p>
-    <w:p>
-      <w:pPr>
-        <w:spacing w:after="0" w:line="360" w:lineRule="auto"/>
-        <w:rPr>
-          <w:rFonts w:ascii="Arial" w:hAnsi="Arial" w:cs="Arial"/>
-          <w:sz w:val="20"/>
-          <w:szCs w:val="20"/>
-          <w:lang w:val="de-DE"/>
-        </w:rPr>
-      </w:pPr>
-    </w:p>
-    <w:p>
-      <w:pPr>
-        <w:spacing w:after="0" w:line="360" w:lineRule="auto"/>
-        <w:rPr>
-          <w:rFonts w:ascii="Arial" w:hAnsi="Arial" w:cs="Arial"/>
-          <w:sz w:val="20"/>
-          <w:szCs w:val="20"/>
-          <w:lang w:val="de-DE"/>
-        </w:rPr>
-      </w:pPr>
-    </w:p>
-    <w:p>
-      <w:pPr>
-        <w:spacing w:after="0" w:line="360" w:lineRule="auto"/>
-        <w:rPr>
-          <w:rFonts w:ascii="Arial" w:hAnsi="Arial" w:cs="Arial"/>
-          <w:sz w:val="20"/>
-          <w:szCs w:val="20"/>
-          <w:lang w:val="de-DE"/>
-        </w:rPr>
-      </w:pPr>
-    </w:p>
-    <w:p>
-      <w:pPr>
-        <w:spacing w:after="0" w:line="360" w:lineRule="auto"/>
-        <w:rPr>
-          <w:rFonts w:ascii="Arial" w:hAnsi="Arial" w:cs="Arial"/>
-          <w:sz w:val="20"/>
-          <w:szCs w:val="20"/>
-          <w:lang w:val="de-DE"/>
-        </w:rPr>
-      </w:pPr>
-    </w:p>
-    <w:p>
-      <w:pPr>
-        <w:spacing w:after="0" w:line="360" w:lineRule="auto"/>
-        <w:rPr>
-          <w:rFonts w:ascii="Arial" w:hAnsi="Arial" w:cs="Arial"/>
-          <w:sz w:val="20"/>
-          <w:szCs w:val="20"/>
-          <w:lang w:val="de-DE"/>
-        </w:rPr>
-      </w:pPr>
-    </w:p>
-    <w:p>
-      <w:pPr>
-        <w:spacing w:after="0" w:line="360" w:lineRule="auto"/>
-        <w:rPr>
-          <w:rFonts w:ascii="Arial" w:hAnsi="Arial" w:cs="Arial"/>
-          <w:sz w:val="20"/>
-          <w:szCs w:val="20"/>
-          <w:lang w:val="de-DE"/>
-        </w:rPr>
-      </w:pPr>
-    </w:p>
-    <w:p>
-      <w:pPr>
-        <w:spacing w:after="0" w:line="360" w:lineRule="auto"/>
-        <w:rPr>
-          <w:rFonts w:ascii="Arial" w:hAnsi="Arial" w:cs="Arial"/>
-          <w:sz w:val="20"/>
-          <w:szCs w:val="20"/>
-          <w:lang w:val="de-DE"/>
-        </w:rPr>
-      </w:pPr>
-    </w:p>
-    <w:p>
-      <w:pPr>
-        <w:spacing w:after="0" w:line="360" w:lineRule="auto"/>
-        <w:rPr>
-          <w:rFonts w:ascii="Arial" w:hAnsi="Arial" w:cs="Arial"/>
-          <w:sz w:val="20"/>
-          <w:szCs w:val="20"/>
-          <w:lang w:val="de-DE"/>
-        </w:rPr>
-      </w:pPr>
-    </w:p>
-    <w:p>
-      <w:pPr>
-        <w:spacing w:after="0"/>
-        <w:rPr>
-          <w:rFonts w:ascii="Arial" w:hAnsi="Arial" w:cs="Arial"/>
-          <w:sz w:val="20"/>
-          <w:szCs w:val="20"/>
-          <w:lang w:val="de-DE"/>
-        </w:rPr>
-      </w:pPr>
-    </w:p>
-    <w:p>
-      <w:pPr>
-        <w:spacing w:after="0"/>
-        <w:rPr>
-          <w:rFonts w:ascii="Arial" w:hAnsi="Arial" w:cs="Arial"/>
-          <w:sz w:val="20"/>
-          <w:szCs w:val="20"/>
-          <w:lang w:val="de-DE"/>
-        </w:rPr>
-      </w:pPr>
-    </w:p>
-    <w:p>
-      <w:pPr>
-        <w:spacing w:after="0"/>
-        <w:rPr>
-          <w:rFonts w:ascii="Arial" w:hAnsi="Arial" w:cs="Arial"/>
-          <w:sz w:val="20"/>
-          <w:szCs w:val="20"/>
-          <w:lang w:val="de-DE"/>
-        </w:rPr>
-      </w:pPr>
-    </w:p>
-    <w:p>
-      <w:pPr>
-        <w:spacing w:after="0"/>
-        <w:rPr>
-          <w:rFonts w:ascii="Arial" w:hAnsi="Arial" w:cs="Arial"/>
-          <w:sz w:val="20"/>
-          <w:szCs w:val="20"/>
-          <w:lang w:val="de-DE"/>
-        </w:rPr>
-      </w:pPr>
-    </w:p>
-    <w:p>
-      <w:pPr>
-        <w:spacing w:after="0"/>
-        <w:rPr>
-          <w:rFonts w:ascii="Arial" w:hAnsi="Arial" w:cs="Arial"/>
-          <w:sz w:val="20"/>
-          <w:szCs w:val="20"/>
-          <w:lang w:val="de-DE"/>
-        </w:rPr>
-      </w:pPr>
-    </w:p>
-    <w:p>
-      <w:pPr>
-        <w:spacing w:after="0"/>
-        <w:rPr>
-          <w:rFonts w:ascii="Arial" w:hAnsi="Arial" w:cs="Arial"/>
-          <w:sz w:val="20"/>
-          <w:szCs w:val="20"/>
-          <w:lang w:val="de-DE"/>
-        </w:rPr>
-      </w:pPr>
-    </w:p>
-    <w:p>
-      <w:pPr>
-        <w:spacing w:after="0"/>
-        <w:rPr>
-          <w:rFonts w:ascii="Arial" w:hAnsi="Arial" w:cs="Arial"/>
-          <w:sz w:val="20"/>
-          <w:szCs w:val="20"/>
-          <w:lang w:val="de-DE"/>
-        </w:rPr>
-      </w:pPr>
-    </w:p>
-    <w:p>
-      <w:pPr>
-        <w:spacing w:after="0"/>
-        <w:rPr>
-          <w:rFonts w:ascii="Arial" w:hAnsi="Arial" w:cs="Arial"/>
-          <w:sz w:val="20"/>
-          <w:szCs w:val="20"/>
-          <w:lang w:val="de-DE"/>
-        </w:rPr>
-      </w:pPr>
-    </w:p>
-    <w:p>
-      <w:pPr>
-        <w:spacing w:after="0"/>
-        <w:rPr>
-          <w:rFonts w:ascii="Arial" w:hAnsi="Arial" w:cs="Arial"/>
-          <w:sz w:val="20"/>
-          <w:szCs w:val="20"/>
-          <w:lang w:val="de-DE"/>
-        </w:rPr>
-      </w:pPr>
-    </w:p>
-    <w:p>
-      <w:pPr>
-        <w:spacing w:after="0"/>
-        <w:rPr>
-          <w:rFonts w:ascii="Arial" w:hAnsi="Arial" w:cs="Arial"/>
-          <w:sz w:val="20"/>
-          <w:szCs w:val="20"/>
-          <w:lang w:val="de-DE"/>
-        </w:rPr>
-      </w:pPr>
-    </w:p>
-    <w:p>
-      <w:pPr>
-        <w:spacing w:after="0"/>
-        <w:rPr>
-          <w:rFonts w:ascii="Arial" w:hAnsi="Arial" w:cs="Arial"/>
-          <w:sz w:val="20"/>
-          <w:szCs w:val="20"/>
-          <w:lang w:val="de-DE"/>
-        </w:rPr>
-      </w:pPr>
-    </w:p>
-    <w:p>
-      <w:pPr>
-        <w:spacing w:after="0"/>
-        <w:rPr>
-          <w:rFonts w:ascii="Arial" w:hAnsi="Arial" w:cs="Arial"/>
-          <w:sz w:val="20"/>
-          <w:szCs w:val="20"/>
-          <w:lang w:val="de-DE"/>
-        </w:rPr>
-      </w:pPr>
-    </w:p>
-    <w:p>
-      <w:pPr>
-        <w:spacing w:after="0"/>
-        <w:rPr>
-          <w:rFonts w:ascii="Arial" w:hAnsi="Arial" w:cs="Arial"/>
-          <w:sz w:val="20"/>
-          <w:szCs w:val="20"/>
-          <w:lang w:val="de-DE"/>
-        </w:rPr>
-      </w:pPr>
-    </w:p>
-    <w:p>
-      <w:pPr>
-        <w:spacing w:after="0"/>
-        <w:rPr>
-          <w:rFonts w:ascii="Arial" w:hAnsi="Arial" w:cs="Arial"/>
-          <w:sz w:val="20"/>
-          <w:szCs w:val="20"/>
-          <w:lang w:val="de-DE"/>
-        </w:rPr>
-      </w:pPr>
-    </w:p>
-    <w:p>
-      <w:pPr>
-        <w:spacing w:after="0"/>
-        <w:rPr>
-          <w:rFonts w:ascii="Arial" w:hAnsi="Arial" w:cs="Arial"/>
-          <w:sz w:val="20"/>
-          <w:szCs w:val="20"/>
-          <w:lang w:val="de-DE"/>
-        </w:rPr>
-      </w:pPr>
-    </w:p>
-    <w:p>
-      <w:pPr>
-        <w:spacing w:after="0"/>
-        <w:rPr>
-          <w:rFonts w:ascii="Arial" w:hAnsi="Arial" w:cs="Arial"/>
-          <w:sz w:val="20"/>
-          <w:szCs w:val="20"/>
-          <w:lang w:val="de-DE"/>
-        </w:rPr>
-      </w:pPr>
-    </w:p>
-    <w:p>
-      <w:pPr>
-        <w:spacing w:after="0"/>
-        <w:rPr>
-          <w:rFonts w:ascii="Arial" w:hAnsi="Arial" w:cs="Arial"/>
-          <w:sz w:val="20"/>
-          <w:szCs w:val="20"/>
-          <w:lang w:val="de-DE"/>
-        </w:rPr>
-      </w:pPr>
-    </w:p>
-    <w:p>
-      <w:pPr>
-        <w:spacing w:after="0"/>
-        <w:rPr>
-          <w:rFonts w:ascii="Arial" w:hAnsi="Arial" w:cs="Arial"/>
-          <w:sz w:val="20"/>
-          <w:szCs w:val="20"/>
-          <w:lang w:val="de-DE"/>
-        </w:rPr>
-      </w:pPr>
-    </w:p>
-    <w:p>
-      <w:pPr>
-        <w:spacing w:after="0"/>
-        <w:rPr>
-          <w:rFonts w:ascii="Arial" w:hAnsi="Arial" w:cs="Arial"/>
-          <w:sz w:val="20"/>
-          <w:szCs w:val="20"/>
-          <w:lang w:val="de-DE"/>
-        </w:rPr>
-      </w:pPr>
-    </w:p>
-    <w:p>
-      <w:pPr>
-        <w:spacing w:after="0"/>
-        <w:rPr>
-          <w:rFonts w:ascii="Arial" w:hAnsi="Arial" w:cs="Arial"/>
-          <w:sz w:val="20"/>
-          <w:szCs w:val="20"/>
-          <w:lang w:val="de-DE"/>
-        </w:rPr>
-      </w:pPr>
-    </w:p>
-    <w:p>
-      <w:pPr>
-        <w:spacing w:after="0"/>
-        <w:rPr>
-          <w:rFonts w:ascii="Arial" w:hAnsi="Arial" w:cs="Arial"/>
-          <w:sz w:val="20"/>
-          <w:szCs w:val="20"/>
-          <w:lang w:val="de-DE"/>
-        </w:rPr>
-      </w:pPr>
-    </w:p>
-    <w:p>
-      <w:pPr>
-        <w:spacing w:after="0"/>
-        <w:rPr>
-          <w:rFonts w:ascii="Arial" w:hAnsi="Arial" w:cs="Arial"/>
-          <w:sz w:val="20"/>
-          <w:szCs w:val="20"/>
-          <w:lang w:val="de-DE"/>
-        </w:rPr>
-      </w:pPr>
-    </w:p>
-    <w:p>
-      <w:pPr>
-        <w:spacing w:after="0"/>
-        <w:rPr>
-          <w:rFonts w:ascii="Arial" w:hAnsi="Arial" w:cs="Arial"/>
-          <w:sz w:val="20"/>
-          <w:szCs w:val="20"/>
-          <w:lang w:val="de-DE"/>
-        </w:rPr>
-      </w:pPr>
-    </w:p>
-    <w:p>
-      <w:pPr>
-        <w:spacing w:after="0"/>
-        <w:rPr>
-          <w:rFonts w:ascii="Arial" w:hAnsi="Arial" w:cs="Arial"/>
-          <w:sz w:val="20"/>
-          <w:szCs w:val="20"/>
-          <w:lang w:val="de-DE"/>
-        </w:rPr>
-      </w:pPr>
-    </w:p>
-    <w:p>
-      <w:pPr>
-        <w:spacing w:after="0"/>
-        <w:rPr>
-          <w:rFonts w:ascii="Arial" w:hAnsi="Arial" w:cs="Arial"/>
-          <w:sz w:val="20"/>
-          <w:szCs w:val="20"/>
-          <w:lang w:val="de-DE"/>
-        </w:rPr>
-      </w:pPr>
-    </w:p>
-    <w:p>
-      <w:pPr>
-        <w:spacing w:after="0"/>
-        <w:rPr>
-          <w:rFonts w:ascii="Arial" w:hAnsi="Arial" w:cs="Arial"/>
-          <w:sz w:val="20"/>
-          <w:szCs w:val="20"/>
-          <w:lang w:val="de-DE"/>
-        </w:rPr>
-      </w:pPr>
-    </w:p>
-    <w:p>
-      <w:pPr>
-        <w:spacing w:after="0"/>
-        <w:rPr>
-          <w:rFonts w:ascii="Arial" w:hAnsi="Arial" w:cs="Arial"/>
-          <w:sz w:val="20"/>
-          <w:szCs w:val="20"/>
-          <w:lang w:val="de-DE"/>
-        </w:rPr>
-      </w:pPr>
-    </w:p>
-    <w:p>
-      <w:pPr>
-        <w:spacing w:after="0"/>
-        <w:rPr>
-          <w:rFonts w:ascii="Arial" w:hAnsi="Arial" w:cs="Arial"/>
-          <w:sz w:val="20"/>
-          <w:szCs w:val="20"/>
-          <w:lang w:val="de-DE"/>
-        </w:rPr>
-      </w:pPr>
-    </w:p>
-    <w:p>
-      <w:pPr>
-        <w:spacing w:after="0"/>
-        <w:rPr>
-          <w:rFonts w:ascii="Arial" w:hAnsi="Arial" w:cs="Arial"/>
-          <w:sz w:val="20"/>
-          <w:szCs w:val="20"/>
-          <w:lang w:val="de-DE"/>
-        </w:rPr>
-      </w:pPr>
-    </w:p>
-    <w:p>
-      <w:pPr>
-        <w:spacing w:after="0"/>
-        <w:rPr>
-          <w:rFonts w:ascii="Arial" w:hAnsi="Arial" w:cs="Arial"/>
-          <w:sz w:val="20"/>
-          <w:szCs w:val="20"/>
-          <w:lang w:val="de-DE"/>
-        </w:rPr>
-      </w:pPr>
-    </w:p>
-    <w:p>
-      <w:pPr>
-        <w:spacing w:after="0"/>
-        <w:rPr>
-          <w:rFonts w:ascii="Arial" w:hAnsi="Arial" w:cs="Arial"/>
-          <w:sz w:val="20"/>
-          <w:szCs w:val="20"/>
-          <w:lang w:val="de-DE"/>
-        </w:rPr>
-      </w:pPr>
-    </w:p>
-    <w:p>
-      <w:pPr>
-        <w:spacing w:after="0"/>
-        <w:rPr>
-          <w:rFonts w:ascii="Arial" w:hAnsi="Arial" w:cs="Arial"/>
-          <w:sz w:val="20"/>
-          <w:szCs w:val="20"/>
-          <w:lang w:val="de-DE"/>
-        </w:rPr>
-      </w:pPr>
+        <w:br w:type="page"/>
+      </w:r>
     </w:p>
     <w:p>
       <w:pPr>
@@ -9902,7 +9327,7 @@
           <w:lang w:val="de-DE"/>
         </w:rPr>
       </w:pPr>
-      <w:bookmarkStart w:id="36" w:name="_Toc496635558"/>
+      <w:bookmarkStart w:id="34" w:name="_Toc496696534"/>
       <w:r>
         <w:rPr>
           <w:rFonts w:ascii="Arial" w:hAnsi="Arial" w:cs="Arial"/>
@@ -9912,7 +9337,7 @@
         <w:lastRenderedPageBreak/>
         <w:t>Verzeichnisse</w:t>
       </w:r>
-      <w:bookmarkEnd w:id="36"/>
+      <w:bookmarkEnd w:id="34"/>
     </w:p>
     <w:p>
       <w:pPr>
@@ -9936,7 +9361,7 @@
           <w:lang w:val="de-DE"/>
         </w:rPr>
       </w:pPr>
-      <w:bookmarkStart w:id="37" w:name="_Toc496635559"/>
+      <w:bookmarkStart w:id="35" w:name="_Toc496696535"/>
       <w:r>
         <w:rPr>
           <w:rFonts w:ascii="Arial" w:hAnsi="Arial" w:cs="Arial"/>
@@ -9946,7 +9371,7 @@
         </w:rPr>
         <w:t>Abbildungsverzeichnis</w:t>
       </w:r>
-      <w:bookmarkEnd w:id="37"/>
+      <w:bookmarkEnd w:id="35"/>
     </w:p>
     <w:p>
       <w:pPr>
@@ -11100,7 +10525,7 @@
           <w:lang w:val="de-DE"/>
         </w:rPr>
       </w:pPr>
-      <w:bookmarkStart w:id="38" w:name="_Toc496635560"/>
+      <w:bookmarkStart w:id="36" w:name="_Toc496696536"/>
       <w:r>
         <w:rPr>
           <w:rFonts w:ascii="Arial" w:hAnsi="Arial" w:cs="Arial"/>
@@ -11110,7 +10535,7 @@
         </w:rPr>
         <w:t>Quellenverzeichnis</w:t>
       </w:r>
-      <w:bookmarkEnd w:id="38"/>
+      <w:bookmarkEnd w:id="36"/>
     </w:p>
     <w:p>
       <w:pPr>
@@ -11371,7 +10796,18 @@
           <w:szCs w:val="20"/>
           <w:lang w:val="de-DE"/>
         </w:rPr>
-        <w:t>https://www.homematic-inside.de</w:t>
+        <w:t>https://w</w:t>
+      </w:r>
+      <w:bookmarkStart w:id="37" w:name="_GoBack"/>
+      <w:bookmarkEnd w:id="37"/>
+      <w:r>
+        <w:rPr>
+          <w:rFonts w:ascii="Arial" w:hAnsi="Arial" w:cs="Arial"/>
+          <w:sz w:val="20"/>
+          <w:szCs w:val="20"/>
+          <w:lang w:val="de-DE"/>
+        </w:rPr>
+        <w:t>ww.homematic-inside.de</w:t>
       </w:r>
       <w:r>
         <w:rPr>
@@ -11705,7 +11141,7 @@
           <w:lang w:val="de-DE"/>
         </w:rPr>
       </w:pPr>
-      <w:bookmarkStart w:id="39" w:name="_Toc496635561"/>
+      <w:bookmarkStart w:id="38" w:name="_Toc496696537"/>
       <w:r>
         <w:rPr>
           <w:rFonts w:ascii="Arial" w:hAnsi="Arial" w:cs="Arial"/>
@@ -11715,7 +11151,7 @@
         <w:lastRenderedPageBreak/>
         <w:t>Anhang</w:t>
       </w:r>
-      <w:bookmarkEnd w:id="39"/>
+      <w:bookmarkEnd w:id="38"/>
     </w:p>
     <w:p>
       <w:pPr>
@@ -11737,8 +11173,8 @@
           <w:lang w:val="de-DE"/>
         </w:rPr>
       </w:pPr>
-      <w:bookmarkStart w:id="40" w:name="_Toc468038351"/>
-      <w:bookmarkStart w:id="41" w:name="_Toc496635562"/>
+      <w:bookmarkStart w:id="39" w:name="_Toc468038351"/>
+      <w:bookmarkStart w:id="40" w:name="_Toc496696538"/>
       <w:r>
         <w:rPr>
           <w:rFonts w:ascii="Arial" w:hAnsi="Arial" w:cs="Arial"/>
@@ -11748,8 +11184,8 @@
         </w:rPr>
         <w:t>Eigenständigkeitserklärung</w:t>
       </w:r>
+      <w:bookmarkEnd w:id="39"/>
       <w:bookmarkEnd w:id="40"/>
-      <w:bookmarkEnd w:id="41"/>
     </w:p>
     <w:p>
       <w:pPr>
@@ -12261,19 +11697,8 @@
           <w:szCs w:val="20"/>
           <w:lang w:val="de-DE"/>
         </w:rPr>
-        <w:t xml:space="preserve">Fabian </w:t>
-      </w:r>
-      <w:proofErr w:type="spellStart"/>
-      <w:r>
-        <w:rPr>
-          <w:rFonts w:ascii="Arial" w:hAnsi="Arial" w:cs="Arial"/>
-          <w:sz w:val="20"/>
-          <w:szCs w:val="20"/>
-          <w:lang w:val="de-DE"/>
-        </w:rPr>
-        <w:t>Nawrath</w:t>
-      </w:r>
-      <w:proofErr w:type="spellEnd"/>
+        <w:t>Fabian Nawrath</w:t>
+      </w:r>
     </w:p>
     <w:p>
       <w:pPr>
@@ -12439,19 +11864,8 @@
           <w:szCs w:val="20"/>
           <w:lang w:val="de-DE"/>
         </w:rPr>
-        <w:t xml:space="preserve">Maximilian </w:t>
-      </w:r>
-      <w:proofErr w:type="spellStart"/>
-      <w:r>
-        <w:rPr>
-          <w:rFonts w:ascii="Arial" w:hAnsi="Arial" w:cs="Arial"/>
-          <w:sz w:val="20"/>
-          <w:szCs w:val="20"/>
-          <w:lang w:val="de-DE"/>
-        </w:rPr>
-        <w:t>Bröer</w:t>
-      </w:r>
-      <w:proofErr w:type="spellEnd"/>
+        <w:t>Maximilian Bröer</w:t>
+      </w:r>
     </w:p>
     <w:sectPr>
       <w:footerReference w:type="default" r:id="rId32"/>
@@ -14221,7 +13635,7 @@
 </file>
 
 <file path=customXml/itemProps1.xml><?xml version="1.0" encoding="utf-8"?>
-<ds:datastoreItem xmlns:ds="http://schemas.openxmlformats.org/officeDocument/2006/customXml" ds:itemID="{1136B2D2-CC34-4AE2-9463-BA85931CB3E4}">
+<ds:datastoreItem xmlns:ds="http://schemas.openxmlformats.org/officeDocument/2006/customXml" ds:itemID="{C31F4C62-4BCF-4E9B-B801-2A5BA4D6E690}">
   <ds:schemaRefs>
     <ds:schemaRef ds:uri="http://schemas.openxmlformats.org/officeDocument/2006/bibliography"/>
   </ds:schemaRefs>

--- a/Hausautomationssysteme_Abgabe.docx
+++ b/Hausautomationssysteme_Abgabe.docx
@@ -1383,15 +1383,15 @@
           <w:rFonts w:ascii="Arial" w:hAnsi="Arial" w:cs="Arial"/>
           <w:sz w:val="20"/>
           <w:szCs w:val="20"/>
-          <w:lang w:val="en-US"/>
-        </w:rPr>
-      </w:pPr>
-      <w:r>
-        <w:rPr>
-          <w:rFonts w:ascii="Arial" w:hAnsi="Arial" w:cs="Arial"/>
-          <w:sz w:val="20"/>
-          <w:szCs w:val="20"/>
-          <w:lang w:val="en-US"/>
+          <w:lang w:val="de-DE"/>
+        </w:rPr>
+      </w:pPr>
+      <w:r>
+        <w:rPr>
+          <w:rFonts w:ascii="Arial" w:hAnsi="Arial" w:cs="Arial"/>
+          <w:sz w:val="20"/>
+          <w:szCs w:val="20"/>
+          <w:lang w:val="de-DE"/>
         </w:rPr>
         <w:t xml:space="preserve">Tel.: </w:t>
       </w:r>
@@ -1400,7 +1400,7 @@
           <w:rFonts w:ascii="Arial" w:hAnsi="Arial" w:cs="Arial"/>
           <w:sz w:val="20"/>
           <w:szCs w:val="20"/>
-          <w:lang w:val="en-US"/>
+          <w:lang w:val="de-DE"/>
         </w:rPr>
         <w:t>02596/99451</w:t>
       </w:r>
@@ -1412,15 +1412,15 @@
           <w:rFonts w:ascii="Arial" w:hAnsi="Arial" w:cs="Arial"/>
           <w:sz w:val="20"/>
           <w:szCs w:val="20"/>
-          <w:lang w:val="en-US"/>
-        </w:rPr>
-      </w:pPr>
-      <w:r>
-        <w:rPr>
-          <w:rFonts w:ascii="Arial" w:hAnsi="Arial" w:cs="Arial"/>
-          <w:sz w:val="20"/>
-          <w:szCs w:val="20"/>
-          <w:lang w:val="en-US"/>
+          <w:lang w:val="de-DE"/>
+        </w:rPr>
+      </w:pPr>
+      <w:r>
+        <w:rPr>
+          <w:rFonts w:ascii="Arial" w:hAnsi="Arial" w:cs="Arial"/>
+          <w:sz w:val="20"/>
+          <w:szCs w:val="20"/>
+          <w:lang w:val="de-DE"/>
         </w:rPr>
         <w:t>Mail.:</w:t>
       </w:r>
@@ -1429,7 +1429,7 @@
           <w:rFonts w:ascii="Arial" w:hAnsi="Arial" w:cs="Arial"/>
           <w:sz w:val="20"/>
           <w:szCs w:val="20"/>
-          <w:lang w:val="en-US"/>
+          <w:lang w:val="de-DE"/>
         </w:rPr>
         <w:t xml:space="preserve"> nadine.schwenke@stud.hshl.de</w:t>
       </w:r>
@@ -1842,15 +1842,15 @@
           <w:rFonts w:ascii="Arial" w:hAnsi="Arial" w:cs="Arial"/>
           <w:sz w:val="20"/>
           <w:szCs w:val="20"/>
-          <w:lang w:val="en-US"/>
-        </w:rPr>
-      </w:pPr>
-      <w:r>
-        <w:rPr>
-          <w:rFonts w:ascii="Arial" w:hAnsi="Arial" w:cs="Arial"/>
-          <w:sz w:val="20"/>
-          <w:szCs w:val="20"/>
-          <w:lang w:val="en-US"/>
+          <w:lang w:val="de-DE"/>
+        </w:rPr>
+      </w:pPr>
+      <w:r>
+        <w:rPr>
+          <w:rFonts w:ascii="Arial" w:hAnsi="Arial" w:cs="Arial"/>
+          <w:sz w:val="20"/>
+          <w:szCs w:val="20"/>
+          <w:lang w:val="de-DE"/>
         </w:rPr>
         <w:t xml:space="preserve">Tel.: </w:t>
       </w:r>
@@ -1859,7 +1859,7 @@
           <w:rFonts w:ascii="Arial" w:hAnsi="Arial" w:cs="Arial"/>
           <w:sz w:val="20"/>
           <w:szCs w:val="20"/>
-          <w:lang w:val="en-US"/>
+          <w:lang w:val="de-DE"/>
         </w:rPr>
         <w:t>0171/6998204</w:t>
       </w:r>
@@ -2112,7 +2112,7 @@
                 <w:noProof/>
                 <w:webHidden/>
               </w:rPr>
-              <w:t>2</w:t>
+              <w:t>3</w:t>
             </w:r>
             <w:r>
               <w:rPr>
@@ -3061,25 +3061,7 @@
                 <w:noProof/>
                 <w:lang w:val="de-DE"/>
               </w:rPr>
-              <w:t>Abbildungsverzeic</w:t>
-            </w:r>
-            <w:r>
-              <w:rPr>
-                <w:rStyle w:val="Hyperlink"/>
-                <w:rFonts w:ascii="Arial" w:hAnsi="Arial" w:cs="Arial"/>
-                <w:noProof/>
-                <w:lang w:val="de-DE"/>
-              </w:rPr>
-              <w:t>h</w:t>
-            </w:r>
-            <w:r>
-              <w:rPr>
-                <w:rStyle w:val="Hyperlink"/>
-                <w:rFonts w:ascii="Arial" w:hAnsi="Arial" w:cs="Arial"/>
-                <w:noProof/>
-                <w:lang w:val="de-DE"/>
-              </w:rPr>
-              <w:t>nis</w:t>
+              <w:t>Abbildungsverzeichnis</w:t>
             </w:r>
             <w:r>
               <w:rPr>
@@ -5780,10 +5762,7 @@
                               <w:fldChar w:fldCharType="begin"/>
                             </w:r>
                             <w:r>
-                              <w:instrText xml:space="preserve"> </w:instrText>
-                            </w:r>
-                            <w:r>
-                              <w:instrText xml:space="preserve">SEQ Abb. \* ARABIC </w:instrText>
+                              <w:instrText xml:space="preserve"> SEQ Abb. \* ARABIC </w:instrText>
                             </w:r>
                             <w:r>
                               <w:fldChar w:fldCharType="separate"/>
@@ -5874,10 +5853,7 @@
                         <w:fldChar w:fldCharType="begin"/>
                       </w:r>
                       <w:r>
-                        <w:instrText xml:space="preserve"> </w:instrText>
-                      </w:r>
-                      <w:r>
-                        <w:instrText xml:space="preserve">SEQ Abb. \* ARABIC </w:instrText>
+                        <w:instrText xml:space="preserve"> SEQ Abb. \* ARABIC </w:instrText>
                       </w:r>
                       <w:r>
                         <w:fldChar w:fldCharType="separate"/>
@@ -10550,6 +10526,416 @@
     </w:p>
     <w:p>
       <w:pPr>
+        <w:pStyle w:val="Listenabsatz"/>
+        <w:numPr>
+          <w:ilvl w:val="0"/>
+          <w:numId w:val="4"/>
+        </w:numPr>
+        <w:rPr>
+          <w:rFonts w:ascii="Arial" w:hAnsi="Arial" w:cs="Arial"/>
+          <w:sz w:val="20"/>
+          <w:szCs w:val="20"/>
+          <w:lang w:val="de-DE"/>
+        </w:rPr>
+      </w:pPr>
+      <w:r>
+        <w:rPr>
+          <w:rFonts w:ascii="Arial" w:hAnsi="Arial" w:cs="Arial"/>
+          <w:sz w:val="20"/>
+          <w:szCs w:val="20"/>
+          <w:lang w:val="de-DE"/>
+        </w:rPr>
+        <w:t xml:space="preserve">Michael Artmann, </w:t>
+      </w:r>
+      <w:r>
+        <w:rPr>
+          <w:rFonts w:ascii="Arial" w:hAnsi="Arial" w:cs="Arial"/>
+          <w:sz w:val="20"/>
+          <w:szCs w:val="20"/>
+          <w:lang w:val="de-DE"/>
+        </w:rPr>
+        <w:t>„openHAB 2.1 - Neues Level für die Smart-Home-Steuerung“</w:t>
+      </w:r>
+      <w:r>
+        <w:rPr>
+          <w:rFonts w:ascii="Arial" w:hAnsi="Arial" w:cs="Arial"/>
+          <w:sz w:val="20"/>
+          <w:szCs w:val="20"/>
+          <w:lang w:val="de-DE"/>
+        </w:rPr>
+        <w:t xml:space="preserve">, </w:t>
+      </w:r>
+      <w:r>
+        <w:rPr>
+          <w:rFonts w:ascii="Arial" w:hAnsi="Arial" w:cs="Arial"/>
+          <w:sz w:val="20"/>
+          <w:szCs w:val="20"/>
+          <w:lang w:val="de-DE"/>
+        </w:rPr>
+        <w:t>https://www.homeandsmart.de/openhab-2-smart-home-software-open-source</w:t>
+      </w:r>
+      <w:r>
+        <w:rPr>
+          <w:rFonts w:ascii="Arial" w:hAnsi="Arial" w:cs="Arial"/>
+          <w:sz w:val="20"/>
+          <w:szCs w:val="20"/>
+          <w:lang w:val="de-DE"/>
+        </w:rPr>
+        <w:t xml:space="preserve"> 20.05.2017; 19:06 Uhr</w:t>
+      </w:r>
+    </w:p>
+    <w:p>
+      <w:pPr>
+        <w:pStyle w:val="Listenabsatz"/>
+        <w:numPr>
+          <w:ilvl w:val="0"/>
+          <w:numId w:val="4"/>
+        </w:numPr>
+        <w:spacing w:after="0"/>
+        <w:rPr>
+          <w:rStyle w:val="Hyperlink"/>
+          <w:rFonts w:ascii="Arial" w:hAnsi="Arial" w:cs="Arial"/>
+          <w:sz w:val="20"/>
+          <w:szCs w:val="20"/>
+          <w:u w:val="none"/>
+          <w:lang w:val="de-DE"/>
+        </w:rPr>
+      </w:pPr>
+      <w:r>
+        <w:rPr>
+          <w:rStyle w:val="p-name"/>
+          <w:rFonts w:ascii="Arial" w:hAnsi="Arial" w:cs="Arial"/>
+          <w:sz w:val="20"/>
+          <w:szCs w:val="20"/>
+          <w:lang w:val="de-DE"/>
+        </w:rPr>
+        <w:t xml:space="preserve">Mehmet Arziman, “OpenHAB Cloud”, </w:t>
+      </w:r>
+      <w:r>
+        <w:rPr>
+          <w:rFonts w:ascii="Arial" w:hAnsi="Arial" w:cs="Arial"/>
+          <w:sz w:val="20"/>
+          <w:szCs w:val="20"/>
+          <w:lang w:val="de-DE"/>
+        </w:rPr>
+        <w:t>https://github.com/openhab/openhab-cloud/blob/master/README.md</w:t>
+      </w:r>
+      <w:r>
+        <w:rPr>
+          <w:rStyle w:val="Hyperlink"/>
+          <w:rFonts w:ascii="Arial" w:hAnsi="Arial" w:cs="Arial"/>
+          <w:sz w:val="20"/>
+          <w:szCs w:val="20"/>
+          <w:u w:val="none"/>
+          <w:lang w:val="de-DE"/>
+        </w:rPr>
+        <w:t xml:space="preserve"> </w:t>
+      </w:r>
+      <w:r>
+        <w:rPr>
+          <w:rStyle w:val="Hyperlink"/>
+          <w:rFonts w:ascii="Arial" w:hAnsi="Arial" w:cs="Arial"/>
+          <w:color w:val="auto"/>
+          <w:sz w:val="20"/>
+          <w:szCs w:val="20"/>
+          <w:u w:val="none"/>
+          <w:lang w:val="de-DE"/>
+        </w:rPr>
+        <w:t>28.05.17; 08:56 Uhr</w:t>
+      </w:r>
+    </w:p>
+    <w:p>
+      <w:pPr>
+        <w:pStyle w:val="Listenabsatz"/>
+        <w:numPr>
+          <w:ilvl w:val="0"/>
+          <w:numId w:val="4"/>
+        </w:numPr>
+        <w:spacing w:after="0"/>
+        <w:rPr>
+          <w:rStyle w:val="Hyperlink"/>
+          <w:rFonts w:ascii="Arial" w:hAnsi="Arial" w:cs="Arial"/>
+          <w:color w:val="auto"/>
+          <w:sz w:val="20"/>
+          <w:szCs w:val="20"/>
+          <w:u w:val="none"/>
+          <w:lang w:val="de-DE"/>
+        </w:rPr>
+      </w:pPr>
+      <w:r>
+        <w:rPr>
+          <w:rStyle w:val="Hyperlink"/>
+          <w:rFonts w:ascii="Arial" w:hAnsi="Arial" w:cs="Arial"/>
+          <w:color w:val="auto"/>
+          <w:sz w:val="20"/>
+          <w:szCs w:val="20"/>
+          <w:u w:val="none"/>
+          <w:lang w:val="de-DE"/>
+        </w:rPr>
+        <w:t>https://www.homematic-inside.de/tecbase/introduction/homematic/item/was-ist-eigentlich-home</w:t>
+      </w:r>
+      <w:r>
+        <w:rPr>
+          <w:rStyle w:val="Hyperlink"/>
+          <w:rFonts w:ascii="Arial" w:hAnsi="Arial" w:cs="Arial"/>
+          <w:color w:val="auto"/>
+          <w:sz w:val="20"/>
+          <w:szCs w:val="20"/>
+          <w:u w:val="none"/>
+          <w:lang w:val="de-DE"/>
+        </w:rPr>
+        <w:t>m</w:t>
+      </w:r>
+      <w:r>
+        <w:rPr>
+          <w:rStyle w:val="Hyperlink"/>
+          <w:rFonts w:ascii="Arial" w:hAnsi="Arial" w:cs="Arial"/>
+          <w:color w:val="auto"/>
+          <w:sz w:val="20"/>
+          <w:szCs w:val="20"/>
+          <w:u w:val="none"/>
+          <w:lang w:val="de-DE"/>
+        </w:rPr>
+        <w:t>atic 31.05.17</w:t>
+      </w:r>
+      <w:r>
+        <w:rPr>
+          <w:rStyle w:val="Hyperlink"/>
+          <w:rFonts w:ascii="Arial" w:hAnsi="Arial" w:cs="Arial"/>
+          <w:color w:val="auto"/>
+          <w:sz w:val="20"/>
+          <w:szCs w:val="20"/>
+          <w:u w:val="none"/>
+          <w:lang w:val="de-DE"/>
+        </w:rPr>
+        <w:t>; 09:36 Uhr</w:t>
+      </w:r>
+    </w:p>
+    <w:p>
+      <w:pPr>
+        <w:pStyle w:val="Listenabsatz"/>
+        <w:numPr>
+          <w:ilvl w:val="0"/>
+          <w:numId w:val="4"/>
+        </w:numPr>
+        <w:spacing w:after="0"/>
+        <w:rPr>
+          <w:rStyle w:val="Hyperlink"/>
+          <w:rFonts w:ascii="Arial" w:hAnsi="Arial" w:cs="Arial"/>
+          <w:color w:val="auto"/>
+          <w:sz w:val="20"/>
+          <w:szCs w:val="20"/>
+          <w:u w:val="none"/>
+          <w:lang w:val="de-DE"/>
+        </w:rPr>
+      </w:pPr>
+      <w:r>
+        <w:rPr>
+          <w:rStyle w:val="Hyperlink"/>
+          <w:rFonts w:ascii="Arial" w:hAnsi="Arial" w:cs="Arial"/>
+          <w:color w:val="auto"/>
+          <w:sz w:val="20"/>
+          <w:szCs w:val="20"/>
+          <w:u w:val="none"/>
+          <w:lang w:val="de-DE"/>
+        </w:rPr>
+        <w:t xml:space="preserve">„Homematic – Ein ganzes Haus voller guter Ideen“, </w:t>
+      </w:r>
+      <w:r>
+        <w:rPr>
+          <w:rStyle w:val="Hyperlink"/>
+          <w:rFonts w:ascii="Arial" w:hAnsi="Arial" w:cs="Arial"/>
+          <w:color w:val="auto"/>
+          <w:sz w:val="20"/>
+          <w:szCs w:val="20"/>
+          <w:u w:val="none"/>
+          <w:lang w:val="de-DE"/>
+        </w:rPr>
+        <w:t>http://www.eq-3.de/produkte/homematic.html 25.10.17</w:t>
+      </w:r>
+      <w:r>
+        <w:rPr>
+          <w:rStyle w:val="Hyperlink"/>
+          <w:rFonts w:ascii="Arial" w:hAnsi="Arial" w:cs="Arial"/>
+          <w:color w:val="auto"/>
+          <w:sz w:val="20"/>
+          <w:szCs w:val="20"/>
+          <w:u w:val="none"/>
+          <w:lang w:val="de-DE"/>
+        </w:rPr>
+        <w:t>; 19:00 Uhr</w:t>
+      </w:r>
+    </w:p>
+    <w:p>
+      <w:pPr>
+        <w:pStyle w:val="Listenabsatz"/>
+        <w:numPr>
+          <w:ilvl w:val="0"/>
+          <w:numId w:val="4"/>
+        </w:numPr>
+        <w:spacing w:after="0"/>
+        <w:rPr>
+          <w:rStyle w:val="Hyperlink"/>
+          <w:rFonts w:ascii="Arial" w:hAnsi="Arial" w:cs="Arial"/>
+          <w:color w:val="auto"/>
+          <w:sz w:val="20"/>
+          <w:szCs w:val="20"/>
+          <w:u w:val="none"/>
+          <w:lang w:val="de-DE"/>
+        </w:rPr>
+      </w:pPr>
+      <w:r>
+        <w:rPr>
+          <w:rFonts w:ascii="Arial" w:hAnsi="Arial" w:cs="Arial"/>
+          <w:sz w:val="20"/>
+          <w:szCs w:val="20"/>
+          <w:lang w:val="de-DE"/>
+        </w:rPr>
+        <w:t xml:space="preserve">„Was ist eigentlich HomeMatic?“, </w:t>
+      </w:r>
+      <w:r>
+        <w:rPr>
+          <w:rFonts w:ascii="Arial" w:hAnsi="Arial" w:cs="Arial"/>
+          <w:sz w:val="20"/>
+          <w:szCs w:val="20"/>
+          <w:lang w:val="de-DE"/>
+        </w:rPr>
+        <w:t>www.e-voluti</w:t>
+      </w:r>
+      <w:r>
+        <w:rPr>
+          <w:rFonts w:ascii="Arial" w:hAnsi="Arial" w:cs="Arial"/>
+          <w:sz w:val="20"/>
+          <w:szCs w:val="20"/>
+          <w:lang w:val="de-DE"/>
+        </w:rPr>
+        <w:t xml:space="preserve">on.de (Online Seminar zu KNX) </w:t>
+      </w:r>
+      <w:r>
+        <w:rPr>
+          <w:rFonts w:ascii="Arial" w:hAnsi="Arial" w:cs="Arial"/>
+          <w:sz w:val="20"/>
+          <w:szCs w:val="20"/>
+          <w:lang w:val="de-DE"/>
+        </w:rPr>
+        <w:t>09.09.17; 08:12 Uhr</w:t>
+      </w:r>
+    </w:p>
+    <w:p>
+      <w:pPr>
+        <w:pStyle w:val="Listenabsatz"/>
+        <w:numPr>
+          <w:ilvl w:val="0"/>
+          <w:numId w:val="4"/>
+        </w:numPr>
+        <w:spacing w:after="0"/>
+        <w:rPr>
+          <w:rFonts w:ascii="Arial" w:hAnsi="Arial" w:cs="Arial"/>
+          <w:sz w:val="20"/>
+          <w:szCs w:val="20"/>
+          <w:lang w:val="de-DE"/>
+        </w:rPr>
+      </w:pPr>
+      <w:r>
+        <w:rPr>
+          <w:rFonts w:ascii="Arial" w:hAnsi="Arial" w:cs="Arial"/>
+          <w:sz w:val="20"/>
+          <w:szCs w:val="20"/>
+          <w:lang w:val="de-DE"/>
+        </w:rPr>
+        <w:t xml:space="preserve">„Grundlagenwissen zum KNX Standard, </w:t>
+      </w:r>
+      <w:r>
+        <w:rPr>
+          <w:rFonts w:ascii="Arial" w:hAnsi="Arial" w:cs="Arial"/>
+          <w:sz w:val="20"/>
+          <w:szCs w:val="20"/>
+          <w:lang w:val="de-DE"/>
+        </w:rPr>
+        <w:t>http://www.knx.org/media/docs/Flyers/KNX-Basics/KNX-Basics_de.pdf</w:t>
+      </w:r>
+      <w:r>
+        <w:rPr>
+          <w:rFonts w:ascii="Arial" w:hAnsi="Arial" w:cs="Arial"/>
+          <w:sz w:val="20"/>
+          <w:szCs w:val="20"/>
+          <w:lang w:val="de-DE"/>
+        </w:rPr>
+        <w:t xml:space="preserve"> 07.06.17; 10:59 Uhr</w:t>
+      </w:r>
+    </w:p>
+    <w:p>
+      <w:pPr>
+        <w:pStyle w:val="Listenabsatz"/>
+        <w:numPr>
+          <w:ilvl w:val="0"/>
+          <w:numId w:val="4"/>
+        </w:numPr>
+        <w:spacing w:after="0"/>
+        <w:rPr>
+          <w:rFonts w:ascii="Arial" w:hAnsi="Arial" w:cs="Arial"/>
+          <w:sz w:val="20"/>
+          <w:szCs w:val="20"/>
+          <w:lang w:val="de-DE"/>
+        </w:rPr>
+      </w:pPr>
+      <w:r>
+        <w:rPr>
+          <w:rFonts w:ascii="Arial" w:hAnsi="Arial" w:cs="Arial"/>
+          <w:sz w:val="20"/>
+          <w:szCs w:val="20"/>
+          <w:lang w:val="de-DE"/>
+        </w:rPr>
+        <w:t xml:space="preserve">„KNX TP1 Telegramm“, </w:t>
+      </w:r>
+      <w:r>
+        <w:rPr>
+          <w:rFonts w:ascii="Arial" w:hAnsi="Arial" w:cs="Arial"/>
+          <w:sz w:val="20"/>
+          <w:szCs w:val="20"/>
+          <w:lang w:val="de-DE"/>
+        </w:rPr>
+        <w:t>http://www.kruse-elektro.de/05%20KNX%20TP1%20Telegramm.pdf</w:t>
+      </w:r>
+      <w:r>
+        <w:rPr>
+          <w:rFonts w:ascii="Arial" w:hAnsi="Arial" w:cs="Arial"/>
+          <w:sz w:val="20"/>
+          <w:szCs w:val="20"/>
+          <w:lang w:val="de-DE"/>
+        </w:rPr>
+        <w:t xml:space="preserve"> 25.10</w:t>
+      </w:r>
+      <w:r>
+        <w:rPr>
+          <w:rFonts w:ascii="Arial" w:hAnsi="Arial" w:cs="Arial"/>
+          <w:sz w:val="20"/>
+          <w:szCs w:val="20"/>
+          <w:lang w:val="de-DE"/>
+        </w:rPr>
+        <w:t xml:space="preserve">.17; </w:t>
+      </w:r>
+      <w:r>
+        <w:rPr>
+          <w:rFonts w:ascii="Arial" w:hAnsi="Arial" w:cs="Arial"/>
+          <w:sz w:val="20"/>
+          <w:szCs w:val="20"/>
+          <w:lang w:val="de-DE"/>
+        </w:rPr>
+        <w:t>18:21 </w:t>
+      </w:r>
+      <w:r>
+        <w:rPr>
+          <w:rFonts w:ascii="Arial" w:hAnsi="Arial" w:cs="Arial"/>
+          <w:sz w:val="20"/>
+          <w:szCs w:val="20"/>
+          <w:lang w:val="de-DE"/>
+        </w:rPr>
+        <w:t>Uhr</w:t>
+      </w:r>
+    </w:p>
+    <w:p>
+      <w:pPr>
         <w:spacing w:after="0" w:line="360" w:lineRule="auto"/>
         <w:rPr>
           <w:rFonts w:ascii="Arial" w:hAnsi="Arial" w:cs="Arial"/>
@@ -10558,78 +10944,6 @@
           <w:lang w:val="de-DE"/>
         </w:rPr>
       </w:pPr>
-      <w:r>
-        <w:rPr>
-          <w:rFonts w:ascii="Arial" w:hAnsi="Arial" w:cs="Arial"/>
-          <w:sz w:val="20"/>
-          <w:szCs w:val="20"/>
-          <w:lang w:val="de-DE"/>
-        </w:rPr>
-        <w:t>https://www.openhab.org/</w:t>
-      </w:r>
-      <w:r>
-        <w:rPr>
-          <w:rFonts w:ascii="Arial" w:hAnsi="Arial" w:cs="Arial"/>
-          <w:sz w:val="20"/>
-          <w:szCs w:val="20"/>
-          <w:lang w:val="de-DE"/>
-        </w:rPr>
-        <w:tab/>
-      </w:r>
-      <w:r>
-        <w:rPr>
-          <w:rFonts w:ascii="Arial" w:hAnsi="Arial" w:cs="Arial"/>
-          <w:sz w:val="20"/>
-          <w:szCs w:val="20"/>
-          <w:lang w:val="de-DE"/>
-        </w:rPr>
-        <w:tab/>
-      </w:r>
-      <w:r>
-        <w:rPr>
-          <w:rFonts w:ascii="Arial" w:hAnsi="Arial" w:cs="Arial"/>
-          <w:sz w:val="20"/>
-          <w:szCs w:val="20"/>
-          <w:lang w:val="de-DE"/>
-        </w:rPr>
-        <w:tab/>
-      </w:r>
-      <w:r>
-        <w:rPr>
-          <w:rFonts w:ascii="Arial" w:hAnsi="Arial" w:cs="Arial"/>
-          <w:sz w:val="20"/>
-          <w:szCs w:val="20"/>
-          <w:lang w:val="de-DE"/>
-        </w:rPr>
-        <w:tab/>
-      </w:r>
-      <w:r>
-        <w:rPr>
-          <w:rFonts w:ascii="Arial" w:hAnsi="Arial" w:cs="Arial"/>
-          <w:sz w:val="20"/>
-          <w:szCs w:val="20"/>
-          <w:lang w:val="de-DE"/>
-        </w:rPr>
-        <w:tab/>
-      </w:r>
-      <w:r>
-        <w:rPr>
-          <w:rFonts w:ascii="Arial" w:hAnsi="Arial" w:cs="Arial"/>
-          <w:sz w:val="20"/>
-          <w:szCs w:val="20"/>
-          <w:lang w:val="de-DE"/>
-        </w:rPr>
-        <w:tab/>
-      </w:r>
-      <w:r>
-        <w:rPr>
-          <w:rFonts w:ascii="Arial" w:hAnsi="Arial" w:cs="Arial"/>
-          <w:sz w:val="20"/>
-          <w:szCs w:val="20"/>
-          <w:lang w:val="de-DE"/>
-        </w:rPr>
-        <w:t>20.05.17; 18:21 Uhr</w:t>
-      </w:r>
     </w:p>
     <w:p>
       <w:pPr>
@@ -10641,78 +10955,26 @@
           <w:lang w:val="de-DE"/>
         </w:rPr>
       </w:pPr>
-      <w:r>
-        <w:rPr>
-          <w:rFonts w:ascii="Arial" w:hAnsi="Arial" w:cs="Arial"/>
-          <w:sz w:val="20"/>
-          <w:szCs w:val="20"/>
-          <w:lang w:val="de-DE"/>
-        </w:rPr>
-        <w:t>http://www.homematic.com/</w:t>
-      </w:r>
-      <w:r>
-        <w:rPr>
-          <w:rFonts w:ascii="Arial" w:hAnsi="Arial" w:cs="Arial"/>
-          <w:sz w:val="20"/>
-          <w:szCs w:val="20"/>
-          <w:lang w:val="de-DE"/>
-        </w:rPr>
-        <w:tab/>
-      </w:r>
-      <w:r>
-        <w:rPr>
-          <w:rFonts w:ascii="Arial" w:hAnsi="Arial" w:cs="Arial"/>
-          <w:sz w:val="20"/>
-          <w:szCs w:val="20"/>
-          <w:lang w:val="de-DE"/>
-        </w:rPr>
-        <w:tab/>
-      </w:r>
-      <w:r>
-        <w:rPr>
-          <w:rFonts w:ascii="Arial" w:hAnsi="Arial" w:cs="Arial"/>
-          <w:sz w:val="20"/>
-          <w:szCs w:val="20"/>
-          <w:lang w:val="de-DE"/>
-        </w:rPr>
-        <w:tab/>
-      </w:r>
-      <w:r>
-        <w:rPr>
-          <w:rFonts w:ascii="Arial" w:hAnsi="Arial" w:cs="Arial"/>
-          <w:sz w:val="20"/>
-          <w:szCs w:val="20"/>
-          <w:lang w:val="de-DE"/>
-        </w:rPr>
-        <w:tab/>
-      </w:r>
-      <w:r>
-        <w:rPr>
-          <w:rFonts w:ascii="Arial" w:hAnsi="Arial" w:cs="Arial"/>
-          <w:sz w:val="20"/>
-          <w:szCs w:val="20"/>
-          <w:lang w:val="de-DE"/>
-        </w:rPr>
-        <w:tab/>
-      </w:r>
-      <w:r>
-        <w:rPr>
-          <w:rFonts w:ascii="Arial" w:hAnsi="Arial" w:cs="Arial"/>
-          <w:sz w:val="20"/>
-          <w:szCs w:val="20"/>
-          <w:lang w:val="de-DE"/>
-        </w:rPr>
-        <w:tab/>
-      </w:r>
-      <w:r>
-        <w:rPr>
-          <w:rFonts w:ascii="Arial" w:hAnsi="Arial" w:cs="Arial"/>
-          <w:sz w:val="20"/>
-          <w:szCs w:val="20"/>
-          <w:lang w:val="de-DE"/>
-        </w:rPr>
-        <w:t>21.05.17; 07:43 Uhr</w:t>
-      </w:r>
+    </w:p>
+    <w:p>
+      <w:pPr>
+        <w:rPr>
+          <w:rFonts w:ascii="Arial" w:hAnsi="Arial" w:cs="Arial"/>
+          <w:sz w:val="20"/>
+          <w:szCs w:val="20"/>
+          <w:lang w:val="de-DE"/>
+        </w:rPr>
+      </w:pPr>
+    </w:p>
+    <w:p>
+      <w:pPr>
+        <w:rPr>
+          <w:rFonts w:ascii="Arial" w:hAnsi="Arial" w:cs="Arial"/>
+          <w:sz w:val="20"/>
+          <w:szCs w:val="20"/>
+          <w:lang w:val="de-DE"/>
+        </w:rPr>
+      </w:pPr>
     </w:p>
     <w:p>
       <w:pPr>
@@ -10724,413 +10986,63 @@
           <w:lang w:val="de-DE"/>
         </w:rPr>
       </w:pPr>
-      <w:r>
-        <w:rPr>
-          <w:rFonts w:ascii="Arial" w:hAnsi="Arial" w:cs="Arial"/>
-          <w:sz w:val="20"/>
-          <w:szCs w:val="20"/>
-          <w:lang w:val="de-DE"/>
-        </w:rPr>
-        <w:t>http://www.eq-3.de/produkte/homematic.html</w:t>
-      </w:r>
-      <w:r>
-        <w:rPr>
-          <w:rFonts w:ascii="Arial" w:hAnsi="Arial" w:cs="Arial"/>
-          <w:sz w:val="20"/>
-          <w:szCs w:val="20"/>
-          <w:lang w:val="de-DE"/>
-        </w:rPr>
-        <w:tab/>
-      </w:r>
-      <w:r>
-        <w:rPr>
-          <w:rFonts w:ascii="Arial" w:hAnsi="Arial" w:cs="Arial"/>
-          <w:sz w:val="20"/>
-          <w:szCs w:val="20"/>
-          <w:lang w:val="de-DE"/>
-        </w:rPr>
-        <w:tab/>
-      </w:r>
-      <w:r>
-        <w:rPr>
-          <w:rFonts w:ascii="Arial" w:hAnsi="Arial" w:cs="Arial"/>
-          <w:sz w:val="20"/>
-          <w:szCs w:val="20"/>
-          <w:lang w:val="de-DE"/>
-        </w:rPr>
-        <w:tab/>
-      </w:r>
-      <w:r>
-        <w:rPr>
-          <w:rFonts w:ascii="Arial" w:hAnsi="Arial" w:cs="Arial"/>
-          <w:sz w:val="20"/>
-          <w:szCs w:val="20"/>
-          <w:lang w:val="de-DE"/>
-        </w:rPr>
-        <w:tab/>
-      </w:r>
-      <w:r>
-        <w:rPr>
-          <w:rFonts w:ascii="Arial" w:hAnsi="Arial" w:cs="Arial"/>
-          <w:sz w:val="20"/>
-          <w:szCs w:val="20"/>
-          <w:lang w:val="de-DE"/>
-        </w:rPr>
-        <w:t>21.05.17; 08:58 Uhr</w:t>
-      </w:r>
-    </w:p>
-    <w:p>
-      <w:pPr>
-        <w:spacing w:after="0" w:line="360" w:lineRule="auto"/>
-        <w:rPr>
-          <w:rFonts w:ascii="Arial" w:hAnsi="Arial" w:cs="Arial"/>
-          <w:sz w:val="20"/>
-          <w:szCs w:val="20"/>
-          <w:lang w:val="de-DE"/>
-        </w:rPr>
-      </w:pPr>
-      <w:r>
-        <w:rPr>
-          <w:rFonts w:ascii="Arial" w:hAnsi="Arial" w:cs="Arial"/>
-          <w:sz w:val="20"/>
-          <w:szCs w:val="20"/>
-          <w:lang w:val="de-DE"/>
-        </w:rPr>
-        <w:t>https://w</w:t>
-      </w:r>
+    </w:p>
+    <w:p>
+      <w:pPr>
+        <w:spacing w:after="0"/>
+        <w:rPr>
+          <w:rFonts w:ascii="Arial" w:hAnsi="Arial" w:cs="Arial"/>
+          <w:sz w:val="20"/>
+          <w:szCs w:val="20"/>
+          <w:lang w:val="de-DE"/>
+        </w:rPr>
+      </w:pPr>
+    </w:p>
+    <w:p>
+      <w:pPr>
+        <w:spacing w:after="0"/>
+        <w:rPr>
+          <w:rFonts w:ascii="Arial" w:hAnsi="Arial" w:cs="Arial"/>
+          <w:sz w:val="20"/>
+          <w:szCs w:val="20"/>
+          <w:lang w:val="de-DE"/>
+        </w:rPr>
+      </w:pPr>
+    </w:p>
+    <w:p>
+      <w:pPr>
+        <w:spacing w:after="0"/>
+        <w:rPr>
+          <w:rFonts w:ascii="Arial" w:hAnsi="Arial" w:cs="Arial"/>
+          <w:sz w:val="20"/>
+          <w:szCs w:val="20"/>
+          <w:lang w:val="de-DE"/>
+        </w:rPr>
+      </w:pPr>
+    </w:p>
+    <w:p>
+      <w:pPr>
+        <w:spacing w:after="0"/>
+        <w:rPr>
+          <w:rFonts w:ascii="Arial" w:hAnsi="Arial" w:cs="Arial"/>
+          <w:sz w:val="20"/>
+          <w:szCs w:val="20"/>
+          <w:lang w:val="de-DE"/>
+        </w:rPr>
+      </w:pPr>
+    </w:p>
+    <w:p>
+      <w:pPr>
+        <w:spacing w:after="0"/>
+        <w:rPr>
+          <w:rFonts w:ascii="Arial" w:hAnsi="Arial" w:cs="Arial"/>
+          <w:sz w:val="20"/>
+          <w:szCs w:val="20"/>
+          <w:lang w:val="de-DE"/>
+        </w:rPr>
+      </w:pPr>
       <w:bookmarkStart w:id="37" w:name="_GoBack"/>
       <w:bookmarkEnd w:id="37"/>
-      <w:r>
-        <w:rPr>
-          <w:rFonts w:ascii="Arial" w:hAnsi="Arial" w:cs="Arial"/>
-          <w:sz w:val="20"/>
-          <w:szCs w:val="20"/>
-          <w:lang w:val="de-DE"/>
-        </w:rPr>
-        <w:t>ww.homematic-inside.de</w:t>
-      </w:r>
-      <w:r>
-        <w:rPr>
-          <w:rFonts w:ascii="Arial" w:hAnsi="Arial" w:cs="Arial"/>
-          <w:sz w:val="20"/>
-          <w:szCs w:val="20"/>
-          <w:lang w:val="de-DE"/>
-        </w:rPr>
-        <w:tab/>
-        <w:t xml:space="preserve"> </w:t>
-      </w:r>
-      <w:r>
-        <w:rPr>
-          <w:rFonts w:ascii="Arial" w:hAnsi="Arial" w:cs="Arial"/>
-          <w:sz w:val="20"/>
-          <w:szCs w:val="20"/>
-          <w:lang w:val="de-DE"/>
-        </w:rPr>
-        <w:tab/>
-      </w:r>
-      <w:r>
-        <w:rPr>
-          <w:rFonts w:ascii="Arial" w:hAnsi="Arial" w:cs="Arial"/>
-          <w:sz w:val="20"/>
-          <w:szCs w:val="20"/>
-          <w:lang w:val="de-DE"/>
-        </w:rPr>
-        <w:tab/>
-      </w:r>
-      <w:r>
-        <w:rPr>
-          <w:rFonts w:ascii="Arial" w:hAnsi="Arial" w:cs="Arial"/>
-          <w:sz w:val="20"/>
-          <w:szCs w:val="20"/>
-          <w:lang w:val="de-DE"/>
-        </w:rPr>
-        <w:tab/>
-      </w:r>
-      <w:r>
-        <w:rPr>
-          <w:rFonts w:ascii="Arial" w:hAnsi="Arial" w:cs="Arial"/>
-          <w:sz w:val="20"/>
-          <w:szCs w:val="20"/>
-          <w:lang w:val="de-DE"/>
-        </w:rPr>
-        <w:tab/>
-      </w:r>
-      <w:r>
-        <w:rPr>
-          <w:rFonts w:ascii="Arial" w:hAnsi="Arial" w:cs="Arial"/>
-          <w:sz w:val="20"/>
-          <w:szCs w:val="20"/>
-          <w:lang w:val="de-DE"/>
-        </w:rPr>
-        <w:t>21.05.17; 09:31 Uhr</w:t>
-      </w:r>
-    </w:p>
-    <w:p>
-      <w:pPr>
-        <w:spacing w:after="0" w:line="360" w:lineRule="auto"/>
-        <w:rPr>
-          <w:rFonts w:ascii="Arial" w:hAnsi="Arial" w:cs="Arial"/>
-          <w:sz w:val="20"/>
-          <w:szCs w:val="20"/>
-          <w:lang w:val="de-DE"/>
-        </w:rPr>
-      </w:pPr>
-      <w:r>
-        <w:rPr>
-          <w:rFonts w:ascii="Arial" w:hAnsi="Arial" w:cs="Arial"/>
-          <w:sz w:val="20"/>
-          <w:szCs w:val="20"/>
-          <w:lang w:val="de-DE"/>
-        </w:rPr>
-        <w:t>http://www.kruse-elektro.de/05%20KNX%20TP1%20Telegramm.pdf</w:t>
-      </w:r>
-      <w:r>
-        <w:rPr>
-          <w:rFonts w:ascii="Arial" w:hAnsi="Arial" w:cs="Arial"/>
-          <w:sz w:val="20"/>
-          <w:szCs w:val="20"/>
-          <w:lang w:val="de-DE"/>
-        </w:rPr>
-        <w:tab/>
-      </w:r>
-      <w:r>
-        <w:rPr>
-          <w:rFonts w:ascii="Arial" w:hAnsi="Arial" w:cs="Arial"/>
-          <w:sz w:val="20"/>
-          <w:szCs w:val="20"/>
-          <w:lang w:val="de-DE"/>
-        </w:rPr>
-        <w:t>09.09.17;</w:t>
-      </w:r>
-      <w:r>
-        <w:rPr>
-          <w:rFonts w:ascii="Arial" w:hAnsi="Arial" w:cs="Arial"/>
-          <w:sz w:val="20"/>
-          <w:szCs w:val="20"/>
-          <w:lang w:val="de-DE"/>
-        </w:rPr>
-        <w:t xml:space="preserve"> 06:48 Uhr</w:t>
-      </w:r>
-    </w:p>
-    <w:p>
-      <w:pPr>
-        <w:spacing w:after="0" w:line="360" w:lineRule="auto"/>
-        <w:rPr>
-          <w:rFonts w:ascii="Arial" w:hAnsi="Arial" w:cs="Arial"/>
-          <w:sz w:val="20"/>
-          <w:szCs w:val="20"/>
-          <w:lang w:val="de-DE"/>
-        </w:rPr>
-      </w:pPr>
-      <w:r>
-        <w:rPr>
-          <w:rFonts w:ascii="Arial" w:hAnsi="Arial" w:cs="Arial"/>
-          <w:sz w:val="20"/>
-          <w:szCs w:val="20"/>
-          <w:lang w:val="de-DE"/>
-        </w:rPr>
-        <w:t>www.e-volution.de (Online Seminar zu KNX)</w:t>
-      </w:r>
-      <w:r>
-        <w:rPr>
-          <w:rFonts w:ascii="Arial" w:hAnsi="Arial" w:cs="Arial"/>
-          <w:sz w:val="20"/>
-          <w:szCs w:val="20"/>
-          <w:lang w:val="de-DE"/>
-        </w:rPr>
-        <w:tab/>
-      </w:r>
-      <w:r>
-        <w:rPr>
-          <w:rFonts w:ascii="Arial" w:hAnsi="Arial" w:cs="Arial"/>
-          <w:sz w:val="20"/>
-          <w:szCs w:val="20"/>
-          <w:lang w:val="de-DE"/>
-        </w:rPr>
-        <w:tab/>
-      </w:r>
-      <w:r>
-        <w:rPr>
-          <w:rFonts w:ascii="Arial" w:hAnsi="Arial" w:cs="Arial"/>
-          <w:sz w:val="20"/>
-          <w:szCs w:val="20"/>
-          <w:lang w:val="de-DE"/>
-        </w:rPr>
-        <w:tab/>
-      </w:r>
-      <w:r>
-        <w:rPr>
-          <w:rFonts w:ascii="Arial" w:hAnsi="Arial" w:cs="Arial"/>
-          <w:sz w:val="20"/>
-          <w:szCs w:val="20"/>
-          <w:lang w:val="de-DE"/>
-        </w:rPr>
-        <w:tab/>
-        <w:t>09.09.17; 08:12 Uhr</w:t>
-      </w:r>
-    </w:p>
-    <w:p>
-      <w:pPr>
-        <w:spacing w:after="0" w:line="360" w:lineRule="auto"/>
-        <w:rPr>
-          <w:rFonts w:ascii="Arial" w:hAnsi="Arial" w:cs="Arial"/>
-          <w:sz w:val="20"/>
-          <w:szCs w:val="20"/>
-          <w:lang w:val="de-DE"/>
-        </w:rPr>
-      </w:pPr>
-    </w:p>
-    <w:p>
-      <w:pPr>
-        <w:spacing w:after="0" w:line="360" w:lineRule="auto"/>
-        <w:rPr>
-          <w:rFonts w:ascii="Arial" w:hAnsi="Arial" w:cs="Arial"/>
-          <w:sz w:val="20"/>
-          <w:szCs w:val="20"/>
-          <w:lang w:val="de-DE"/>
-        </w:rPr>
-      </w:pPr>
-    </w:p>
-    <w:p>
-      <w:pPr>
-        <w:rPr>
-          <w:rFonts w:ascii="Arial" w:hAnsi="Arial" w:cs="Arial"/>
-          <w:sz w:val="20"/>
-          <w:szCs w:val="20"/>
-          <w:lang w:val="de-DE"/>
-        </w:rPr>
-      </w:pPr>
-    </w:p>
-    <w:p>
-      <w:pPr>
-        <w:rPr>
-          <w:rFonts w:ascii="Arial" w:hAnsi="Arial" w:cs="Arial"/>
-          <w:sz w:val="20"/>
-          <w:szCs w:val="20"/>
-          <w:lang w:val="de-DE"/>
-        </w:rPr>
-      </w:pPr>
-    </w:p>
-    <w:p>
-      <w:pPr>
-        <w:spacing w:after="0" w:line="360" w:lineRule="auto"/>
-        <w:rPr>
-          <w:rFonts w:ascii="Arial" w:hAnsi="Arial" w:cs="Arial"/>
-          <w:sz w:val="20"/>
-          <w:szCs w:val="20"/>
-          <w:lang w:val="de-DE"/>
-        </w:rPr>
-      </w:pPr>
-    </w:p>
-    <w:p>
-      <w:pPr>
-        <w:spacing w:after="0"/>
-        <w:rPr>
-          <w:rFonts w:ascii="Arial" w:hAnsi="Arial" w:cs="Arial"/>
-          <w:sz w:val="20"/>
-          <w:szCs w:val="20"/>
-          <w:lang w:val="de-DE"/>
-        </w:rPr>
-      </w:pPr>
-    </w:p>
-    <w:p>
-      <w:pPr>
-        <w:spacing w:after="0"/>
-        <w:rPr>
-          <w:rFonts w:ascii="Arial" w:hAnsi="Arial" w:cs="Arial"/>
-          <w:sz w:val="20"/>
-          <w:szCs w:val="20"/>
-          <w:lang w:val="de-DE"/>
-        </w:rPr>
-      </w:pPr>
-    </w:p>
-    <w:p>
-      <w:pPr>
-        <w:spacing w:after="0"/>
-        <w:rPr>
-          <w:rFonts w:ascii="Arial" w:hAnsi="Arial" w:cs="Arial"/>
-          <w:sz w:val="20"/>
-          <w:szCs w:val="20"/>
-          <w:lang w:val="de-DE"/>
-        </w:rPr>
-      </w:pPr>
-    </w:p>
-    <w:p>
-      <w:pPr>
-        <w:spacing w:after="0"/>
-        <w:rPr>
-          <w:rFonts w:ascii="Arial" w:hAnsi="Arial" w:cs="Arial"/>
-          <w:sz w:val="20"/>
-          <w:szCs w:val="20"/>
-          <w:lang w:val="de-DE"/>
-        </w:rPr>
-      </w:pPr>
-    </w:p>
-    <w:p>
-      <w:pPr>
-        <w:spacing w:after="0"/>
-        <w:rPr>
-          <w:rFonts w:ascii="Arial" w:hAnsi="Arial" w:cs="Arial"/>
-          <w:sz w:val="20"/>
-          <w:szCs w:val="20"/>
-          <w:lang w:val="de-DE"/>
-        </w:rPr>
-      </w:pPr>
-    </w:p>
-    <w:p>
-      <w:pPr>
-        <w:spacing w:after="0"/>
-        <w:rPr>
-          <w:rFonts w:ascii="Arial" w:hAnsi="Arial" w:cs="Arial"/>
-          <w:sz w:val="20"/>
-          <w:szCs w:val="20"/>
-          <w:lang w:val="de-DE"/>
-        </w:rPr>
-      </w:pPr>
-    </w:p>
-    <w:p>
-      <w:pPr>
-        <w:spacing w:after="0"/>
-        <w:rPr>
-          <w:rFonts w:ascii="Arial" w:hAnsi="Arial" w:cs="Arial"/>
-          <w:sz w:val="20"/>
-          <w:szCs w:val="20"/>
-          <w:lang w:val="de-DE"/>
-        </w:rPr>
-      </w:pPr>
-    </w:p>
-    <w:p>
-      <w:pPr>
-        <w:spacing w:after="0"/>
-        <w:rPr>
-          <w:rFonts w:ascii="Arial" w:hAnsi="Arial" w:cs="Arial"/>
-          <w:sz w:val="20"/>
-          <w:szCs w:val="20"/>
-          <w:lang w:val="de-DE"/>
-        </w:rPr>
-      </w:pPr>
-    </w:p>
-    <w:p>
-      <w:pPr>
-        <w:spacing w:after="0"/>
-        <w:rPr>
-          <w:rFonts w:ascii="Arial" w:hAnsi="Arial" w:cs="Arial"/>
-          <w:sz w:val="20"/>
-          <w:szCs w:val="20"/>
-          <w:lang w:val="de-DE"/>
-        </w:rPr>
-      </w:pPr>
-    </w:p>
-    <w:p>
-      <w:pPr>
-        <w:spacing w:after="0"/>
-        <w:rPr>
-          <w:rFonts w:ascii="Arial" w:hAnsi="Arial" w:cs="Arial"/>
-          <w:sz w:val="20"/>
-          <w:szCs w:val="20"/>
-          <w:lang w:val="de-DE"/>
-        </w:rPr>
-      </w:pPr>
     </w:p>
     <w:p>
       <w:pPr>
@@ -12337,6 +12249,98 @@
       </w:pPr>
     </w:lvl>
   </w:abstractNum>
+  <w:abstractNum w:abstractNumId="3" w15:restartNumberingAfterBreak="0">
+    <w:nsid w:val="46B97D9E"/>
+    <w:multiLevelType w:val="hybridMultilevel"/>
+    <w:tmpl w:val="7DF484FE"/>
+    <w:lvl w:ilvl="0" w:tplc="C92A082E">
+      <w:start w:val="1"/>
+      <w:numFmt w:val="decimal"/>
+      <w:lvlText w:val="%1."/>
+      <w:lvlJc w:val="left"/>
+      <w:pPr>
+        <w:ind w:left="360" w:hanging="360"/>
+      </w:pPr>
+      <w:rPr>
+        <w:rFonts w:ascii="Arial" w:hAnsi="Arial" w:cs="Arial" w:hint="default"/>
+        <w:color w:val="auto"/>
+        <w:sz w:val="20"/>
+        <w:szCs w:val="20"/>
+      </w:rPr>
+    </w:lvl>
+    <w:lvl w:ilvl="1" w:tplc="04070019" w:tentative="1">
+      <w:start w:val="1"/>
+      <w:numFmt w:val="lowerLetter"/>
+      <w:lvlText w:val="%2."/>
+      <w:lvlJc w:val="left"/>
+      <w:pPr>
+        <w:ind w:left="1080" w:hanging="360"/>
+      </w:pPr>
+    </w:lvl>
+    <w:lvl w:ilvl="2" w:tplc="0407001B" w:tentative="1">
+      <w:start w:val="1"/>
+      <w:numFmt w:val="lowerRoman"/>
+      <w:lvlText w:val="%3."/>
+      <w:lvlJc w:val="right"/>
+      <w:pPr>
+        <w:ind w:left="1800" w:hanging="180"/>
+      </w:pPr>
+    </w:lvl>
+    <w:lvl w:ilvl="3" w:tplc="0407000F" w:tentative="1">
+      <w:start w:val="1"/>
+      <w:numFmt w:val="decimal"/>
+      <w:lvlText w:val="%4."/>
+      <w:lvlJc w:val="left"/>
+      <w:pPr>
+        <w:ind w:left="2520" w:hanging="360"/>
+      </w:pPr>
+    </w:lvl>
+    <w:lvl w:ilvl="4" w:tplc="04070019" w:tentative="1">
+      <w:start w:val="1"/>
+      <w:numFmt w:val="lowerLetter"/>
+      <w:lvlText w:val="%5."/>
+      <w:lvlJc w:val="left"/>
+      <w:pPr>
+        <w:ind w:left="3240" w:hanging="360"/>
+      </w:pPr>
+    </w:lvl>
+    <w:lvl w:ilvl="5" w:tplc="0407001B" w:tentative="1">
+      <w:start w:val="1"/>
+      <w:numFmt w:val="lowerRoman"/>
+      <w:lvlText w:val="%6."/>
+      <w:lvlJc w:val="right"/>
+      <w:pPr>
+        <w:ind w:left="3960" w:hanging="180"/>
+      </w:pPr>
+    </w:lvl>
+    <w:lvl w:ilvl="6" w:tplc="0407000F" w:tentative="1">
+      <w:start w:val="1"/>
+      <w:numFmt w:val="decimal"/>
+      <w:lvlText w:val="%7."/>
+      <w:lvlJc w:val="left"/>
+      <w:pPr>
+        <w:ind w:left="4680" w:hanging="360"/>
+      </w:pPr>
+    </w:lvl>
+    <w:lvl w:ilvl="7" w:tplc="04070019" w:tentative="1">
+      <w:start w:val="1"/>
+      <w:numFmt w:val="lowerLetter"/>
+      <w:lvlText w:val="%8."/>
+      <w:lvlJc w:val="left"/>
+      <w:pPr>
+        <w:ind w:left="5400" w:hanging="360"/>
+      </w:pPr>
+    </w:lvl>
+    <w:lvl w:ilvl="8" w:tplc="0407001B" w:tentative="1">
+      <w:start w:val="1"/>
+      <w:numFmt w:val="lowerRoman"/>
+      <w:lvlText w:val="%9."/>
+      <w:lvlJc w:val="right"/>
+      <w:pPr>
+        <w:ind w:left="6120" w:hanging="180"/>
+      </w:pPr>
+    </w:lvl>
+  </w:abstractNum>
   <w:num w:numId="1">
     <w:abstractNumId w:val="2"/>
   </w:num>
@@ -12345,6 +12349,9 @@
   </w:num>
   <w:num w:numId="3">
     <w:abstractNumId w:val="0"/>
+  </w:num>
+  <w:num w:numId="4">
+    <w:abstractNumId w:val="3"/>
   </w:num>
 </w:numbering>
 </file>
@@ -13344,6 +13351,65 @@
       <w:spacing w:after="0"/>
     </w:pPr>
   </w:style>
+  <w:style w:type="character" w:styleId="BesuchterLink">
+    <w:name w:val="FollowedHyperlink"/>
+    <w:basedOn w:val="Absatz-Standardschriftart"/>
+    <w:uiPriority w:val="99"/>
+    <w:semiHidden/>
+    <w:unhideWhenUsed/>
+    <w:rsid w:val="00505F81"/>
+    <w:rPr>
+      <w:color w:val="800080" w:themeColor="followedHyperlink"/>
+      <w:u w:val="single"/>
+    </w:rPr>
+  </w:style>
+  <w:style w:type="paragraph" w:styleId="Listenabsatz">
+    <w:name w:val="List Paragraph"/>
+    <w:basedOn w:val="Standard"/>
+    <w:uiPriority w:val="34"/>
+    <w:qFormat/>
+    <w:rsid w:val="00505F81"/>
+    <w:pPr>
+      <w:ind w:left="720"/>
+      <w:contextualSpacing/>
+    </w:pPr>
+  </w:style>
+  <w:style w:type="character" w:customStyle="1" w:styleId="p-name">
+    <w:name w:val="p-name"/>
+    <w:basedOn w:val="Absatz-Standardschriftart"/>
+    <w:rsid w:val="006D565D"/>
+  </w:style>
+  <w:style w:type="paragraph" w:styleId="Sprechblasentext">
+    <w:name w:val="Balloon Text"/>
+    <w:basedOn w:val="Standard"/>
+    <w:link w:val="SprechblasentextZchn"/>
+    <w:uiPriority w:val="99"/>
+    <w:semiHidden/>
+    <w:unhideWhenUsed/>
+    <w:rsid w:val="00D92178"/>
+    <w:pPr>
+      <w:spacing w:after="0" w:line="240" w:lineRule="auto"/>
+    </w:pPr>
+    <w:rPr>
+      <w:rFonts w:ascii="Segoe UI" w:hAnsi="Segoe UI" w:cs="Segoe UI"/>
+      <w:sz w:val="18"/>
+      <w:szCs w:val="18"/>
+    </w:rPr>
+  </w:style>
+  <w:style w:type="character" w:customStyle="1" w:styleId="SprechblasentextZchn">
+    <w:name w:val="Sprechblasentext Zchn"/>
+    <w:basedOn w:val="Absatz-Standardschriftart"/>
+    <w:link w:val="Sprechblasentext"/>
+    <w:uiPriority w:val="99"/>
+    <w:semiHidden/>
+    <w:rsid w:val="00D92178"/>
+    <w:rPr>
+      <w:rFonts w:ascii="Segoe UI" w:hAnsi="Segoe UI" w:cs="Segoe UI"/>
+      <w:sz w:val="18"/>
+      <w:szCs w:val="18"/>
+      <w:lang w:val="en-GB"/>
+    </w:rPr>
+  </w:style>
 </w:styles>
 </file>
 
@@ -13635,7 +13701,7 @@
 </file>
 
 <file path=customXml/itemProps1.xml><?xml version="1.0" encoding="utf-8"?>
-<ds:datastoreItem xmlns:ds="http://schemas.openxmlformats.org/officeDocument/2006/customXml" ds:itemID="{C31F4C62-4BCF-4E9B-B801-2A5BA4D6E690}">
+<ds:datastoreItem xmlns:ds="http://schemas.openxmlformats.org/officeDocument/2006/customXml" ds:itemID="{58626B44-9343-491B-BD91-323A7A919754}">
   <ds:schemaRefs>
     <ds:schemaRef ds:uri="http://schemas.openxmlformats.org/officeDocument/2006/bibliography"/>
   </ds:schemaRefs>

--- a/Hausautomationssysteme_Abgabe.docx
+++ b/Hausautomationssysteme_Abgabe.docx
@@ -1490,8 +1490,19 @@
           <w:szCs w:val="20"/>
           <w:lang w:val="de-DE"/>
         </w:rPr>
-        <w:t xml:space="preserve"> Bad Waldliesborn</w:t>
-      </w:r>
+        <w:t xml:space="preserve"> Bad </w:t>
+      </w:r>
+      <w:proofErr w:type="spellStart"/>
+      <w:r>
+        <w:rPr>
+          <w:rFonts w:ascii="Arial" w:hAnsi="Arial" w:cs="Arial"/>
+          <w:sz w:val="20"/>
+          <w:szCs w:val="20"/>
+          <w:lang w:val="de-DE"/>
+        </w:rPr>
+        <w:t>Waldliesborn</w:t>
+      </w:r>
+      <w:proofErr w:type="spellEnd"/>
       <w:r>
         <w:rPr>
           <w:rFonts w:ascii="Arial" w:hAnsi="Arial" w:cs="Arial"/>
@@ -1500,7 +1511,26 @@
           <w:lang w:val="de-DE"/>
         </w:rPr>
         <w:br/>
-        <w:t>Geboren am: 21.08.1995</w:t>
+      </w:r>
+      <w:proofErr w:type="gramStart"/>
+      <w:r>
+        <w:rPr>
+          <w:rFonts w:ascii="Arial" w:hAnsi="Arial" w:cs="Arial"/>
+          <w:sz w:val="20"/>
+          <w:szCs w:val="20"/>
+          <w:lang w:val="de-DE"/>
+        </w:rPr>
+        <w:t>Geboren</w:t>
+      </w:r>
+      <w:proofErr w:type="gramEnd"/>
+      <w:r>
+        <w:rPr>
+          <w:rFonts w:ascii="Arial" w:hAnsi="Arial" w:cs="Arial"/>
+          <w:sz w:val="20"/>
+          <w:szCs w:val="20"/>
+          <w:lang w:val="de-DE"/>
+        </w:rPr>
+        <w:t xml:space="preserve"> am: 21.08.1995</w:t>
       </w:r>
       <w:r>
         <w:rPr>
@@ -1559,8 +1589,19 @@
           <w:szCs w:val="20"/>
           <w:lang w:val="de-DE"/>
         </w:rPr>
-        <w:t>Fabian Nawrath</w:t>
-      </w:r>
+        <w:t xml:space="preserve">Fabian </w:t>
+      </w:r>
+      <w:proofErr w:type="spellStart"/>
+      <w:r>
+        <w:rPr>
+          <w:rFonts w:ascii="Arial" w:hAnsi="Arial" w:cs="Arial"/>
+          <w:sz w:val="20"/>
+          <w:szCs w:val="20"/>
+          <w:lang w:val="de-DE"/>
+        </w:rPr>
+        <w:t>Nawrath</w:t>
+      </w:r>
+      <w:proofErr w:type="spellEnd"/>
     </w:p>
     <w:p>
       <w:pPr>
@@ -1572,14 +1613,25 @@
           <w:lang w:val="de-DE"/>
         </w:rPr>
       </w:pPr>
-      <w:r>
-        <w:rPr>
-          <w:rFonts w:ascii="Arial" w:hAnsi="Arial" w:cs="Arial"/>
-          <w:sz w:val="20"/>
-          <w:szCs w:val="20"/>
-          <w:lang w:val="de-DE"/>
-        </w:rPr>
-        <w:t>Klothmanns Kamp 39</w:t>
+      <w:proofErr w:type="spellStart"/>
+      <w:r>
+        <w:rPr>
+          <w:rFonts w:ascii="Arial" w:hAnsi="Arial" w:cs="Arial"/>
+          <w:sz w:val="20"/>
+          <w:szCs w:val="20"/>
+          <w:lang w:val="de-DE"/>
+        </w:rPr>
+        <w:t>Klothmanns</w:t>
+      </w:r>
+      <w:proofErr w:type="spellEnd"/>
+      <w:r>
+        <w:rPr>
+          <w:rFonts w:ascii="Arial" w:hAnsi="Arial" w:cs="Arial"/>
+          <w:sz w:val="20"/>
+          <w:szCs w:val="20"/>
+          <w:lang w:val="de-DE"/>
+        </w:rPr>
+        <w:t xml:space="preserve"> Kamp 39</w:t>
       </w:r>
       <w:r>
         <w:rPr>
@@ -1725,8 +1777,19 @@
           <w:szCs w:val="20"/>
           <w:lang w:val="de-DE"/>
         </w:rPr>
-        <w:t>Maximilian Bröer</w:t>
-      </w:r>
+        <w:t xml:space="preserve">Maximilian </w:t>
+      </w:r>
+      <w:proofErr w:type="spellStart"/>
+      <w:r>
+        <w:rPr>
+          <w:rFonts w:ascii="Arial" w:hAnsi="Arial" w:cs="Arial"/>
+          <w:sz w:val="20"/>
+          <w:szCs w:val="20"/>
+          <w:lang w:val="de-DE"/>
+        </w:rPr>
+        <w:t>Bröer</w:t>
+      </w:r>
+      <w:proofErr w:type="spellEnd"/>
     </w:p>
     <w:p>
       <w:pPr>
@@ -3554,16 +3617,36 @@
           <w:szCs w:val="20"/>
           <w:lang w:val="de-DE"/>
         </w:rPr>
-        <w:t xml:space="preserve"> integriert werden können. Des W</w:t>
-      </w:r>
-      <w:r>
-        <w:rPr>
-          <w:rFonts w:ascii="Arial" w:hAnsi="Arial" w:cs="Arial"/>
-          <w:sz w:val="20"/>
-          <w:szCs w:val="20"/>
-          <w:lang w:val="de-DE"/>
-        </w:rPr>
-        <w:t>eiteren tragen Smart Homes wesentlich zur</w:t>
+        <w:t xml:space="preserve"> integriert werden können. </w:t>
+      </w:r>
+      <w:proofErr w:type="gramStart"/>
+      <w:r>
+        <w:rPr>
+          <w:rFonts w:ascii="Arial" w:hAnsi="Arial" w:cs="Arial"/>
+          <w:sz w:val="20"/>
+          <w:szCs w:val="20"/>
+          <w:lang w:val="de-DE"/>
+        </w:rPr>
+        <w:t>Des W</w:t>
+      </w:r>
+      <w:r>
+        <w:rPr>
+          <w:rFonts w:ascii="Arial" w:hAnsi="Arial" w:cs="Arial"/>
+          <w:sz w:val="20"/>
+          <w:szCs w:val="20"/>
+          <w:lang w:val="de-DE"/>
+        </w:rPr>
+        <w:t>eiteren</w:t>
+      </w:r>
+      <w:proofErr w:type="gramEnd"/>
+      <w:r>
+        <w:rPr>
+          <w:rFonts w:ascii="Arial" w:hAnsi="Arial" w:cs="Arial"/>
+          <w:sz w:val="20"/>
+          <w:szCs w:val="20"/>
+          <w:lang w:val="de-DE"/>
+        </w:rPr>
+        <w:t xml:space="preserve"> tragen Smart Homes wesentlich zur</w:t>
       </w:r>
       <w:r>
         <w:rPr>
@@ -3895,7 +3978,87 @@
           <w:szCs w:val="20"/>
           <w:lang w:val="de-DE"/>
         </w:rPr>
-        <w:t xml:space="preserve">KNX beschreibt ein Bussystem für Gebäudeautomations-Steuerungen. Es verbindet alle Geräte über dasselbe Übertragungsverfahren, das verschiedene Übertragungsmedien erlaubt. Dabei kann z.B. eine Zweidrahtleitung („twisted-pair“-Technik) eingesetzt werden. „Twisted-pair“ bedeutet hier, dass die Busleitungen (Aderpaare) miteinander verdrillt sind. Dies bietet gegenüber parallel geführten Adern einen besseren Schutz gegen (elektrische, magnetische) Störfelder. Eine Leitung stellt dabei die eigentliche Datenleitung dar und die zweite Leitung speist die erforderliche Betriebsspannung von 24 V in das System ein. Des Weiteren kann die Übertragung auch über eine Ethernet-Leitung (LAN), oder auch über das 230 V Versorgungsnetz (KNX Power Line) geschehen. Es ist auch möglich Funkverbindungen einzurichten, die die aufwendige Verkabelung ersparen. </w:t>
+        <w:t>KNX beschreibt ein Bussystem für Gebäudeautomations-Steuerungen. Es verbindet alle Geräte über dasselbe Übertragungsverfahren, das verschiedene Übertragungsmedien erlaubt. Dabei kann z.B. eine Zweidrahtleitung („</w:t>
+      </w:r>
+      <w:proofErr w:type="spellStart"/>
+      <w:r>
+        <w:rPr>
+          <w:rFonts w:ascii="Arial" w:hAnsi="Arial" w:cs="Arial"/>
+          <w:sz w:val="20"/>
+          <w:szCs w:val="20"/>
+          <w:lang w:val="de-DE"/>
+        </w:rPr>
+        <w:t>twisted</w:t>
+      </w:r>
+      <w:proofErr w:type="spellEnd"/>
+      <w:r>
+        <w:rPr>
+          <w:rFonts w:ascii="Arial" w:hAnsi="Arial" w:cs="Arial"/>
+          <w:sz w:val="20"/>
+          <w:szCs w:val="20"/>
+          <w:lang w:val="de-DE"/>
+        </w:rPr>
+        <w:t>-</w:t>
+      </w:r>
+      <w:proofErr w:type="spellStart"/>
+      <w:r>
+        <w:rPr>
+          <w:rFonts w:ascii="Arial" w:hAnsi="Arial" w:cs="Arial"/>
+          <w:sz w:val="20"/>
+          <w:szCs w:val="20"/>
+          <w:lang w:val="de-DE"/>
+        </w:rPr>
+        <w:t>pair</w:t>
+      </w:r>
+      <w:proofErr w:type="spellEnd"/>
+      <w:r>
+        <w:rPr>
+          <w:rFonts w:ascii="Arial" w:hAnsi="Arial" w:cs="Arial"/>
+          <w:sz w:val="20"/>
+          <w:szCs w:val="20"/>
+          <w:lang w:val="de-DE"/>
+        </w:rPr>
+        <w:t>“-Technik) eingesetzt werden. „Twisted-</w:t>
+      </w:r>
+      <w:proofErr w:type="spellStart"/>
+      <w:r>
+        <w:rPr>
+          <w:rFonts w:ascii="Arial" w:hAnsi="Arial" w:cs="Arial"/>
+          <w:sz w:val="20"/>
+          <w:szCs w:val="20"/>
+          <w:lang w:val="de-DE"/>
+        </w:rPr>
+        <w:t>pair</w:t>
+      </w:r>
+      <w:proofErr w:type="spellEnd"/>
+      <w:r>
+        <w:rPr>
+          <w:rFonts w:ascii="Arial" w:hAnsi="Arial" w:cs="Arial"/>
+          <w:sz w:val="20"/>
+          <w:szCs w:val="20"/>
+          <w:lang w:val="de-DE"/>
+        </w:rPr>
+        <w:t xml:space="preserve">“ bedeutet hier, dass die Busleitungen (Aderpaare) miteinander verdrillt sind. Dies bietet gegenüber parallel geführten Adern einen besseren Schutz gegen (elektrische, magnetische) Störfelder. Eine Leitung stellt dabei die eigentliche Datenleitung dar und die zweite Leitung speist die erforderliche Betriebsspannung von 24 V in das System ein. </w:t>
+      </w:r>
+      <w:proofErr w:type="gramStart"/>
+      <w:r>
+        <w:rPr>
+          <w:rFonts w:ascii="Arial" w:hAnsi="Arial" w:cs="Arial"/>
+          <w:sz w:val="20"/>
+          <w:szCs w:val="20"/>
+          <w:lang w:val="de-DE"/>
+        </w:rPr>
+        <w:t>Des Weiteren</w:t>
+      </w:r>
+      <w:proofErr w:type="gramEnd"/>
+      <w:r>
+        <w:rPr>
+          <w:rFonts w:ascii="Arial" w:hAnsi="Arial" w:cs="Arial"/>
+          <w:sz w:val="20"/>
+          <w:szCs w:val="20"/>
+          <w:lang w:val="de-DE"/>
+        </w:rPr>
+        <w:t xml:space="preserve"> kann die Übertragung auch über eine Ethernet-Leitung (LAN), oder auch über das 230 V Versorgungsnetz (KNX Power Line) geschehen. Es ist auch möglich Funkverbindungen einzurichten, die die aufwendige Verkabelung ersparen. </w:t>
       </w:r>
     </w:p>
     <w:p>
@@ -3919,10 +4082,10 @@
               <wp:anchor distT="0" distB="0" distL="114300" distR="114300" simplePos="0" relativeHeight="251711488" behindDoc="0" locked="0" layoutInCell="1" allowOverlap="1" wp14:anchorId="6B8A3883" wp14:editId="30A6EC02">
                 <wp:simplePos x="0" y="0"/>
                 <wp:positionH relativeFrom="column">
-                  <wp:posOffset>39634</wp:posOffset>
+                  <wp:posOffset>637336</wp:posOffset>
                 </wp:positionH>
                 <wp:positionV relativeFrom="paragraph">
-                  <wp:posOffset>1802765</wp:posOffset>
+                  <wp:posOffset>3888944</wp:posOffset>
                 </wp:positionV>
                 <wp:extent cx="3848100" cy="163830"/>
                 <wp:effectExtent l="0" t="0" r="0" b="7620"/>
@@ -4012,7 +4175,7 @@
           </mc:Choice>
           <mc:Fallback>
             <w:pict>
-              <v:shape w14:anchorId="6B8A3883" id="Textfeld 2" o:spid="_x0000_s1027" type="#_x0000_t202" style="position:absolute;left:0;text-align:left;margin-left:3.1pt;margin-top:141.95pt;width:303pt;height:12.9pt;z-index:251711488;visibility:visible;mso-wrap-style:square;mso-height-percent:0;mso-wrap-distance-left:9pt;mso-wrap-distance-top:0;mso-wrap-distance-right:9pt;mso-wrap-distance-bottom:0;mso-position-horizontal:absolute;mso-position-horizontal-relative:text;mso-position-vertical:absolute;mso-position-vertical-relative:text;mso-height-percent:0;mso-height-relative:margin;v-text-anchor:top" o:gfxdata="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" stroked="f">
+              <v:shape w14:anchorId="6B8A3883" id="Textfeld 2" o:spid="_x0000_s1027" type="#_x0000_t202" style="position:absolute;left:0;text-align:left;margin-left:50.2pt;margin-top:306.2pt;width:303pt;height:12.9pt;z-index:251711488;visibility:visible;mso-wrap-style:square;mso-height-percent:0;mso-wrap-distance-left:9pt;mso-wrap-distance-top:0;mso-wrap-distance-right:9pt;mso-wrap-distance-bottom:0;mso-position-horizontal:absolute;mso-position-horizontal-relative:text;mso-position-vertical:absolute;mso-position-vertical-relative:text;mso-height-percent:0;mso-height-relative:margin;v-text-anchor:top" o:gfxdata="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" stroked="f">
                 <v:textbox inset="0,0,0,0">
                   <w:txbxContent>
                     <w:p>
@@ -4078,10 +4241,10 @@
           <wp:anchor distT="0" distB="215900" distL="114300" distR="114300" simplePos="0" relativeHeight="251662336" behindDoc="1" locked="0" layoutInCell="1" allowOverlap="1" wp14:anchorId="407BA6DB" wp14:editId="62BD053C">
             <wp:simplePos x="0" y="0"/>
             <wp:positionH relativeFrom="column">
-              <wp:posOffset>-44821</wp:posOffset>
+              <wp:posOffset>573022</wp:posOffset>
             </wp:positionH>
             <wp:positionV relativeFrom="paragraph">
-              <wp:posOffset>492125</wp:posOffset>
+              <wp:posOffset>2584055</wp:posOffset>
             </wp:positionV>
             <wp:extent cx="3848100" cy="1342390"/>
             <wp:effectExtent l="0" t="0" r="0" b="0"/>
@@ -4951,6 +5114,136 @@
         </w:rPr>
         <w:t xml:space="preserve">Mit der zugehörigen Software, der ETS (Engineering Tool Software), lassen sich alle Busteilnehmer programmieren. Dies kann im einfachsten Fall mit einem PC über eine USB-Schnittstelle erfolgen. Allerdings ist der Umgang mit der Software für einen Laien nur schwer zu realisieren. Aus diesem Grund gibt es spezielle Schulungen, die eine professionelle Handhabung lehren. </w:t>
       </w:r>
+      <w:r>
+        <w:rPr>
+          <w:rFonts w:ascii="Arial" w:hAnsi="Arial" w:cs="Arial"/>
+          <w:sz w:val="20"/>
+          <w:szCs w:val="20"/>
+          <w:lang w:val="de-DE"/>
+        </w:rPr>
+        <w:t xml:space="preserve">(Vgl. dazu </w:t>
+      </w:r>
+      <w:r>
+        <w:rPr>
+          <w:rFonts w:ascii="Arial" w:hAnsi="Arial" w:cs="Arial"/>
+          <w:sz w:val="20"/>
+          <w:szCs w:val="20"/>
+          <w:lang w:val="de-DE"/>
+        </w:rPr>
+        <w:t>„Grundlagenwissen zum KNX Standard</w:t>
+      </w:r>
+      <w:r>
+        <w:rPr>
+          <w:rFonts w:ascii="Arial" w:hAnsi="Arial" w:cs="Arial"/>
+          <w:sz w:val="20"/>
+          <w:szCs w:val="20"/>
+          <w:lang w:val="de-DE"/>
+        </w:rPr>
+        <w:t>“</w:t>
+      </w:r>
+      <w:r>
+        <w:rPr>
+          <w:rFonts w:ascii="Arial" w:hAnsi="Arial" w:cs="Arial"/>
+          <w:sz w:val="20"/>
+          <w:szCs w:val="20"/>
+          <w:lang w:val="de-DE"/>
+        </w:rPr>
+        <w:t xml:space="preserve"> der KNX </w:t>
+      </w:r>
+      <w:proofErr w:type="spellStart"/>
+      <w:r>
+        <w:rPr>
+          <w:rFonts w:ascii="Arial" w:hAnsi="Arial" w:cs="Arial"/>
+          <w:sz w:val="20"/>
+          <w:szCs w:val="20"/>
+          <w:lang w:val="de-DE"/>
+        </w:rPr>
+        <w:t>Association</w:t>
+      </w:r>
+      <w:proofErr w:type="spellEnd"/>
+      <w:r>
+        <w:rPr>
+          <w:rFonts w:ascii="Arial" w:hAnsi="Arial" w:cs="Arial"/>
+          <w:sz w:val="20"/>
+          <w:szCs w:val="20"/>
+          <w:lang w:val="de-DE"/>
+        </w:rPr>
+        <w:t xml:space="preserve"> </w:t>
+      </w:r>
+      <w:proofErr w:type="spellStart"/>
+      <w:r>
+        <w:rPr>
+          <w:rFonts w:ascii="Arial" w:hAnsi="Arial" w:cs="Arial"/>
+          <w:sz w:val="20"/>
+          <w:szCs w:val="20"/>
+          <w:lang w:val="de-DE"/>
+        </w:rPr>
+        <w:t>cvba</w:t>
+      </w:r>
+      <w:proofErr w:type="spellEnd"/>
+      <w:r>
+        <w:rPr>
+          <w:rFonts w:ascii="Arial" w:hAnsi="Arial" w:cs="Arial"/>
+          <w:sz w:val="20"/>
+          <w:szCs w:val="20"/>
+          <w:lang w:val="de-DE"/>
+        </w:rPr>
+        <w:t xml:space="preserve">, </w:t>
+      </w:r>
+      <w:r>
+        <w:rPr>
+          <w:rFonts w:ascii="Arial" w:hAnsi="Arial" w:cs="Arial"/>
+          <w:sz w:val="20"/>
+          <w:szCs w:val="20"/>
+          <w:lang w:val="de-DE"/>
+        </w:rPr>
+        <w:t>„KNX TP1 Telegramm“</w:t>
+      </w:r>
+      <w:r>
+        <w:rPr>
+          <w:rFonts w:ascii="Arial" w:hAnsi="Arial" w:cs="Arial"/>
+          <w:sz w:val="20"/>
+          <w:szCs w:val="20"/>
+          <w:lang w:val="de-DE"/>
+        </w:rPr>
+        <w:t xml:space="preserve"> von Elektronik Kruse Grabow</w:t>
+      </w:r>
+      <w:r>
+        <w:rPr>
+          <w:rFonts w:ascii="Arial" w:hAnsi="Arial" w:cs="Arial"/>
+          <w:sz w:val="20"/>
+          <w:szCs w:val="20"/>
+          <w:lang w:val="de-DE"/>
+        </w:rPr>
+        <w:t xml:space="preserve"> und dem Online Seminar </w:t>
+      </w:r>
+      <w:r>
+        <w:rPr>
+          <w:rFonts w:ascii="Arial" w:hAnsi="Arial" w:cs="Arial"/>
+          <w:sz w:val="20"/>
+          <w:szCs w:val="20"/>
+          <w:lang w:val="de-DE"/>
+        </w:rPr>
+        <w:t xml:space="preserve">über KNX </w:t>
+      </w:r>
+      <w:r>
+        <w:rPr>
+          <w:rFonts w:ascii="Arial" w:hAnsi="Arial" w:cs="Arial"/>
+          <w:sz w:val="20"/>
+          <w:szCs w:val="20"/>
+          <w:lang w:val="de-DE"/>
+        </w:rPr>
+        <w:t>der Firma Hager</w:t>
+      </w:r>
+      <w:r>
+        <w:rPr>
+          <w:rFonts w:ascii="Arial" w:hAnsi="Arial" w:cs="Arial"/>
+          <w:sz w:val="20"/>
+          <w:szCs w:val="20"/>
+          <w:lang w:val="de-DE"/>
+        </w:rPr>
+        <w:t>)</w:t>
+      </w:r>
     </w:p>
     <w:p>
       <w:pPr>
@@ -5101,7 +5394,27 @@
           <w:szCs w:val="20"/>
           <w:lang w:val="de-DE"/>
         </w:rPr>
-        <w:t xml:space="preserve">HomeMatic ist ein Hausautomationssystem, welches von der Firma eQ-3 hergestellt wird. Es bietet verschiedenste Aktoren, wie z.B. Schaltmodule oder Dimmer, an. Des Weiteren sind auch Sensoren (z.B. Taster oder Thermostate) und Zentraleinheiten (bzw. PC-Schnittstellen) im Sortiment verfügbar. Die Ausführungsart der meisten Komponenten ist wählbar und entweder für den Schaltschrankbau (Hutschienenmontage) oder für die Installation Unterputz oder Aufputz geeignet. Die Kommunikation der Komponenten ist unabhängig von den Ausführungen und kann über bidirektionale Funkprotokolle oder drahtgebundene Protokolle erfolgen. </w:t>
+        <w:t xml:space="preserve">HomeMatic ist ein Hausautomationssystem, welches von der Firma eQ-3 hergestellt wird. Es bietet verschiedenste Aktoren, wie z.B. Schaltmodule oder Dimmer, an. </w:t>
+      </w:r>
+      <w:proofErr w:type="gramStart"/>
+      <w:r>
+        <w:rPr>
+          <w:rFonts w:ascii="Arial" w:hAnsi="Arial" w:cs="Arial"/>
+          <w:sz w:val="20"/>
+          <w:szCs w:val="20"/>
+          <w:lang w:val="de-DE"/>
+        </w:rPr>
+        <w:t>Des Weiteren</w:t>
+      </w:r>
+      <w:proofErr w:type="gramEnd"/>
+      <w:r>
+        <w:rPr>
+          <w:rFonts w:ascii="Arial" w:hAnsi="Arial" w:cs="Arial"/>
+          <w:sz w:val="20"/>
+          <w:szCs w:val="20"/>
+          <w:lang w:val="de-DE"/>
+        </w:rPr>
+        <w:t xml:space="preserve"> sind auch Sensoren (z.B. Taster oder Thermostate) und Zentraleinheiten (bzw. PC-Schnittstellen) im Sortiment verfügbar. Die Ausführungsart der meisten Komponenten ist wählbar und entweder für den Schaltschrankbau (Hutschienenmontage) oder für die Installation Unterputz oder Aufputz geeignet. Die Kommunikation der Komponenten ist unabhängig von den Ausführungen und kann über bidirektionale Funkprotokolle oder drahtgebundene Protokolle erfolgen. </w:t>
       </w:r>
     </w:p>
     <w:p>
@@ -5164,7 +5477,133 @@
           <w:szCs w:val="20"/>
           <w:lang w:val="de-DE"/>
         </w:rPr>
-        <w:t xml:space="preserve">Allerdings bietet HomeMatic keine flexiblen Kombinationsmöglichkeiten von Sensoren und Aktoren. Durch wenige vorgegebene „Bausätze“ ist daher eine Integration in eigene Systeme nur bedingt möglich.  </w:t>
+        <w:t>Allerdings bietet HomeMatic keine flexiblen Kombinationsmöglichkeiten von Sensoren und Aktoren. Durch wenige vorgegebene „Bausätze“ ist daher eine Integration in eigen</w:t>
+      </w:r>
+      <w:r>
+        <w:rPr>
+          <w:rFonts w:ascii="Arial" w:hAnsi="Arial" w:cs="Arial"/>
+          <w:sz w:val="20"/>
+          <w:szCs w:val="20"/>
+          <w:lang w:val="de-DE"/>
+        </w:rPr>
+        <w:t xml:space="preserve">e Systeme nur bedingt möglich. (Vgl. dazu </w:t>
+      </w:r>
+      <w:r>
+        <w:rPr>
+          <w:rFonts w:ascii="Arial" w:hAnsi="Arial" w:cs="Arial"/>
+          <w:sz w:val="20"/>
+          <w:szCs w:val="20"/>
+          <w:lang w:val="de-DE"/>
+        </w:rPr>
+        <w:t xml:space="preserve">HomeMatic </w:t>
+      </w:r>
+      <w:proofErr w:type="spellStart"/>
+      <w:r>
+        <w:rPr>
+          <w:rFonts w:ascii="Arial" w:hAnsi="Arial" w:cs="Arial"/>
+          <w:sz w:val="20"/>
+          <w:szCs w:val="20"/>
+          <w:lang w:val="de-DE"/>
+        </w:rPr>
+        <w:t>inside</w:t>
+      </w:r>
+      <w:proofErr w:type="spellEnd"/>
+      <w:r>
+        <w:rPr>
+          <w:rFonts w:ascii="Arial" w:hAnsi="Arial" w:cs="Arial"/>
+          <w:sz w:val="20"/>
+          <w:szCs w:val="20"/>
+          <w:lang w:val="de-DE"/>
+        </w:rPr>
+        <w:t xml:space="preserve">: </w:t>
+      </w:r>
+      <w:r>
+        <w:rPr>
+          <w:rFonts w:ascii="Arial" w:hAnsi="Arial" w:cs="Arial"/>
+          <w:sz w:val="20"/>
+          <w:szCs w:val="20"/>
+          <w:lang w:val="de-DE"/>
+        </w:rPr>
+        <w:t>„Was ist eigentlich HomeMatic?“</w:t>
+      </w:r>
+      <w:r>
+        <w:rPr>
+          <w:rFonts w:ascii="Arial" w:hAnsi="Arial" w:cs="Arial"/>
+          <w:sz w:val="20"/>
+          <w:szCs w:val="20"/>
+          <w:lang w:val="de-DE"/>
+        </w:rPr>
+        <w:t xml:space="preserve"> und </w:t>
+      </w:r>
+      <w:r>
+        <w:rPr>
+          <w:rStyle w:val="subline"/>
+          <w:rFonts w:ascii="Arial" w:hAnsi="Arial" w:cs="Arial"/>
+          <w:sz w:val="20"/>
+          <w:szCs w:val="20"/>
+          <w:lang w:val="de-DE"/>
+        </w:rPr>
+        <w:t>eQ-3 AG</w:t>
+      </w:r>
+      <w:r>
+        <w:rPr>
+          <w:rStyle w:val="subline"/>
+          <w:rFonts w:ascii="Arial" w:hAnsi="Arial" w:cs="Arial"/>
+          <w:sz w:val="20"/>
+          <w:szCs w:val="20"/>
+          <w:lang w:val="de-DE"/>
+        </w:rPr>
+        <w:t>:</w:t>
+      </w:r>
+      <w:r>
+        <w:rPr>
+          <w:rStyle w:val="Hyperlink"/>
+          <w:rFonts w:ascii="Arial" w:hAnsi="Arial" w:cs="Arial"/>
+          <w:color w:val="auto"/>
+          <w:sz w:val="20"/>
+          <w:szCs w:val="20"/>
+          <w:u w:val="none"/>
+          <w:lang w:val="de-DE"/>
+        </w:rPr>
+        <w:t xml:space="preserve"> „</w:t>
+      </w:r>
+      <w:proofErr w:type="spellStart"/>
+      <w:r>
+        <w:rPr>
+          <w:rStyle w:val="Hyperlink"/>
+          <w:rFonts w:ascii="Arial" w:hAnsi="Arial" w:cs="Arial"/>
+          <w:color w:val="auto"/>
+          <w:sz w:val="20"/>
+          <w:szCs w:val="20"/>
+          <w:u w:val="none"/>
+          <w:lang w:val="de-DE"/>
+        </w:rPr>
+        <w:t>Homematic</w:t>
+      </w:r>
+      <w:proofErr w:type="spellEnd"/>
+      <w:r>
+        <w:rPr>
+          <w:rStyle w:val="Hyperlink"/>
+          <w:rFonts w:ascii="Arial" w:hAnsi="Arial" w:cs="Arial"/>
+          <w:color w:val="auto"/>
+          <w:sz w:val="20"/>
+          <w:szCs w:val="20"/>
+          <w:u w:val="none"/>
+          <w:lang w:val="de-DE"/>
+        </w:rPr>
+        <w:t xml:space="preserve"> – Ein ganzes Haus voller guter Ideen“</w:t>
+      </w:r>
+      <w:r>
+        <w:rPr>
+          <w:rStyle w:val="Hyperlink"/>
+          <w:rFonts w:ascii="Arial" w:hAnsi="Arial" w:cs="Arial"/>
+          <w:color w:val="auto"/>
+          <w:sz w:val="20"/>
+          <w:szCs w:val="20"/>
+          <w:u w:val="none"/>
+          <w:lang w:val="de-DE"/>
+        </w:rPr>
+        <w:t>)</w:t>
       </w:r>
     </w:p>
     <w:p>
@@ -5355,7 +5794,27 @@
           <w:szCs w:val="20"/>
           <w:lang w:val="de-DE"/>
         </w:rPr>
-        <w:t xml:space="preserve">Darüber hinaus bietet OpenHAB einen eigenen Cloud-Server. Dieser bietet die Möglichkeit von jedem beliebigen Ort mit Internetzugriff auf das eigene System zuzugreifen. Das ermöglicht eine externe Überwachung und Steuerung, z.B. das Registrieren und Verwalten von Geräten. Des Weiteren können auch Gerätestatistiken angelegt werden, bzw. Gerätedaten gesammelt und visualisiert werden. Als Beispiel könnten sämtliche Temperaturwerte über Sensoren erfasst und in einem Diagramm dargestellt werden, um die Temperaturkurven im Haus zu erfassen. Weiterhin lassen viele Funktionen auch eine Nutzung über das eigene Smartphone oder Tablet zu. </w:t>
+        <w:t xml:space="preserve">Darüber hinaus bietet OpenHAB einen eigenen Cloud-Server. Dieser bietet die Möglichkeit von jedem beliebigen Ort mit Internetzugriff auf das eigene System zuzugreifen. Das ermöglicht eine externe Überwachung und Steuerung, z.B. das Registrieren und Verwalten von Geräten. </w:t>
+      </w:r>
+      <w:proofErr w:type="gramStart"/>
+      <w:r>
+        <w:rPr>
+          <w:rFonts w:ascii="Arial" w:hAnsi="Arial" w:cs="Arial"/>
+          <w:sz w:val="20"/>
+          <w:szCs w:val="20"/>
+          <w:lang w:val="de-DE"/>
+        </w:rPr>
+        <w:t>Des Weiteren</w:t>
+      </w:r>
+      <w:proofErr w:type="gramEnd"/>
+      <w:r>
+        <w:rPr>
+          <w:rFonts w:ascii="Arial" w:hAnsi="Arial" w:cs="Arial"/>
+          <w:sz w:val="20"/>
+          <w:szCs w:val="20"/>
+          <w:lang w:val="de-DE"/>
+        </w:rPr>
+        <w:t xml:space="preserve"> können auch Gerätestatistiken angelegt werden, bzw. Gerätedaten gesammelt und visualisiert werden. Als Beispiel könnten sämtliche Temperaturwerte über Sensoren erfasst und in einem Diagramm dargestellt werden, um die Temperaturkurven im Haus zu erfassen. Weiterhin lassen viele Funktionen auch eine Nutzung über das eigene Smartphone oder Tablet zu. </w:t>
       </w:r>
     </w:p>
     <w:p>
@@ -5377,6 +5836,82 @@
           <w:lang w:val="de-DE"/>
         </w:rPr>
         <w:t xml:space="preserve">Ein weiterer positiver Aspekt von OpenHAB ist die Möglichkeit die Software auch ohne eine Verbindung zum Internet zu nutzen. Um dennoch von außen auf das System zuzugreifen werden unterschiedliche Schnittstellen geboten. </w:t>
+      </w:r>
+      <w:r>
+        <w:rPr>
+          <w:rFonts w:ascii="Arial" w:hAnsi="Arial" w:cs="Arial"/>
+          <w:sz w:val="20"/>
+          <w:szCs w:val="20"/>
+          <w:lang w:val="de-DE"/>
+        </w:rPr>
+        <w:t xml:space="preserve">(Vgl. dazu </w:t>
+      </w:r>
+      <w:r>
+        <w:rPr>
+          <w:rStyle w:val="p-name"/>
+          <w:rFonts w:ascii="Arial" w:hAnsi="Arial" w:cs="Arial"/>
+          <w:sz w:val="20"/>
+          <w:szCs w:val="20"/>
+          <w:lang w:val="de-DE"/>
+        </w:rPr>
+        <w:t>Mehmet Arziman</w:t>
+      </w:r>
+      <w:r>
+        <w:rPr>
+          <w:rStyle w:val="p-name"/>
+          <w:rFonts w:ascii="Arial" w:hAnsi="Arial" w:cs="Arial"/>
+          <w:sz w:val="20"/>
+          <w:szCs w:val="20"/>
+          <w:lang w:val="de-DE"/>
+        </w:rPr>
+        <w:t>:</w:t>
+      </w:r>
+      <w:r>
+        <w:rPr>
+          <w:rStyle w:val="p-name"/>
+          <w:rFonts w:ascii="Arial" w:hAnsi="Arial" w:cs="Arial"/>
+          <w:sz w:val="20"/>
+          <w:szCs w:val="20"/>
+          <w:lang w:val="de-DE"/>
+        </w:rPr>
+        <w:t xml:space="preserve"> “OpenHAB Cloud”</w:t>
+      </w:r>
+      <w:r>
+        <w:rPr>
+          <w:rStyle w:val="p-name"/>
+          <w:rFonts w:ascii="Arial" w:hAnsi="Arial" w:cs="Arial"/>
+          <w:sz w:val="20"/>
+          <w:szCs w:val="20"/>
+          <w:lang w:val="de-DE"/>
+        </w:rPr>
+        <w:t xml:space="preserve"> und </w:t>
+      </w:r>
+      <w:r>
+        <w:rPr>
+          <w:rFonts w:ascii="Arial" w:hAnsi="Arial" w:cs="Arial"/>
+          <w:sz w:val="20"/>
+          <w:szCs w:val="20"/>
+          <w:lang w:val="de-DE"/>
+        </w:rPr>
+        <w:t>Michael Artmann:</w:t>
+      </w:r>
+      <w:r>
+        <w:rPr>
+          <w:rFonts w:ascii="Arial" w:hAnsi="Arial" w:cs="Arial"/>
+          <w:sz w:val="20"/>
+          <w:szCs w:val="20"/>
+          <w:lang w:val="de-DE"/>
+        </w:rPr>
+        <w:t xml:space="preserve"> „openHAB 2.1 - Neues Level für die Smart-Home-Steuerung“</w:t>
+      </w:r>
+      <w:r>
+        <w:rPr>
+          <w:rFonts w:ascii="Arial" w:hAnsi="Arial" w:cs="Arial"/>
+          <w:sz w:val="20"/>
+          <w:szCs w:val="20"/>
+          <w:lang w:val="de-DE"/>
+        </w:rPr>
+        <w:t>)</w:t>
       </w:r>
     </w:p>
     <w:p>
@@ -5678,7 +6213,27 @@
           <w:szCs w:val="20"/>
           <w:lang w:val="de-DE"/>
         </w:rPr>
-        <w:t>Ist es beispielsweise Abend und die Sonne geht langsam unter, kann ein Helligkeitssensor dies feststellen und gemäß einem vorher geschriebenen Programm die miteinander verknüpften Lichtquellen mittels Funk-Dimmaktor (vgl. Abb.4)</w:t>
+        <w:t>Ist es beispielsweise Abend und die Sonne geht langsam unter, kann ein Helligkeitssensor dies feststellen und gemäß einem vorher geschriebenen Programm die miteinander verknüpften Lichtquellen mittels Funk-</w:t>
+      </w:r>
+      <w:proofErr w:type="spellStart"/>
+      <w:r>
+        <w:rPr>
+          <w:rFonts w:ascii="Arial" w:hAnsi="Arial" w:cs="Arial"/>
+          <w:sz w:val="20"/>
+          <w:szCs w:val="20"/>
+          <w:lang w:val="de-DE"/>
+        </w:rPr>
+        <w:t>Dimmaktor</w:t>
+      </w:r>
+      <w:proofErr w:type="spellEnd"/>
+      <w:r>
+        <w:rPr>
+          <w:rFonts w:ascii="Arial" w:hAnsi="Arial" w:cs="Arial"/>
+          <w:sz w:val="20"/>
+          <w:szCs w:val="20"/>
+          <w:lang w:val="de-DE"/>
+        </w:rPr>
+        <w:t xml:space="preserve"> (vgl. Abb.4)</w:t>
       </w:r>
       <w:r>
         <w:rPr>
@@ -5786,8 +6341,16 @@
                               <w:rPr>
                                 <w:i w:val="0"/>
                               </w:rPr>
-                              <w:t>HomeMatic Funk-Dimmaktor</w:t>
+                              <w:t>HomeMatic Funk-</w:t>
                             </w:r>
+                            <w:proofErr w:type="spellStart"/>
+                            <w:r>
+                              <w:rPr>
+                                <w:i w:val="0"/>
+                              </w:rPr>
+                              <w:t>Dimmaktor</w:t>
+                            </w:r>
+                            <w:proofErr w:type="spellEnd"/>
                             <w:r>
                               <w:rPr>
                                 <w:i w:val="0"/>
@@ -5877,8 +6440,16 @@
                         <w:rPr>
                           <w:i w:val="0"/>
                         </w:rPr>
-                        <w:t>HomeMatic Funk-Dimmaktor</w:t>
+                        <w:t>HomeMatic Funk-</w:t>
                       </w:r>
+                      <w:proofErr w:type="spellStart"/>
+                      <w:r>
+                        <w:rPr>
+                          <w:i w:val="0"/>
+                        </w:rPr>
+                        <w:t>Dimmaktor</w:t>
+                      </w:r>
+                      <w:proofErr w:type="spellEnd"/>
                       <w:r>
                         <w:rPr>
                           <w:i w:val="0"/>
@@ -5997,11 +6568,19 @@
                               </w:rPr>
                               <w:t>Funk-</w:t>
                             </w:r>
+                            <w:proofErr w:type="spellStart"/>
                             <w:r>
                               <w:rPr>
                                 <w:i w:val="0"/>
                               </w:rPr>
-                              <w:t>Schaltaktor, Zwischenstecker (</w:t>
+                              <w:t>Schaltaktor</w:t>
+                            </w:r>
+                            <w:proofErr w:type="spellEnd"/>
+                            <w:r>
+                              <w:rPr>
+                                <w:i w:val="0"/>
+                              </w:rPr>
+                              <w:t>, Zwischenstecker (</w:t>
                             </w:r>
                             <w:r>
                               <w:rPr>
@@ -6085,11 +6664,19 @@
                         </w:rPr>
                         <w:t>Funk-</w:t>
                       </w:r>
+                      <w:proofErr w:type="spellStart"/>
                       <w:r>
                         <w:rPr>
                           <w:i w:val="0"/>
                         </w:rPr>
-                        <w:t>Schaltaktor, Zwischenstecker (</w:t>
+                        <w:t>Schaltaktor</w:t>
+                      </w:r>
+                      <w:proofErr w:type="spellEnd"/>
+                      <w:r>
+                        <w:rPr>
+                          <w:i w:val="0"/>
+                        </w:rPr>
+                        <w:t>, Zwischenstecker (</w:t>
                       </w:r>
                       <w:r>
                         <w:rPr>
@@ -6676,8 +7263,9 @@
           <w:szCs w:val="20"/>
           <w:lang w:val="de-DE"/>
         </w:rPr>
-        <w:t xml:space="preserve"> Funk-Rollladenaktor (vgl. Abb.7</w:t>
-      </w:r>
+        <w:t xml:space="preserve"> Funk-</w:t>
+      </w:r>
+      <w:proofErr w:type="spellStart"/>
       <w:r>
         <w:rPr>
           <w:rFonts w:ascii="Arial" w:eastAsiaTheme="majorEastAsia" w:hAnsi="Arial" w:cs="Arial"/>
@@ -6685,6 +7273,25 @@
           <w:szCs w:val="20"/>
           <w:lang w:val="de-DE"/>
         </w:rPr>
+        <w:t>Rollladenaktor</w:t>
+      </w:r>
+      <w:proofErr w:type="spellEnd"/>
+      <w:r>
+        <w:rPr>
+          <w:rFonts w:ascii="Arial" w:eastAsiaTheme="majorEastAsia" w:hAnsi="Arial" w:cs="Arial"/>
+          <w:sz w:val="20"/>
+          <w:szCs w:val="20"/>
+          <w:lang w:val="de-DE"/>
+        </w:rPr>
+        <w:t xml:space="preserve"> (vgl. Abb.7</w:t>
+      </w:r>
+      <w:r>
+        <w:rPr>
+          <w:rFonts w:ascii="Arial" w:eastAsiaTheme="majorEastAsia" w:hAnsi="Arial" w:cs="Arial"/>
+          <w:sz w:val="20"/>
+          <w:szCs w:val="20"/>
+          <w:lang w:val="de-DE"/>
+        </w:rPr>
         <w:t>) ermöglichen. Der Lichtsensor vergleicht den Helligkeits</w:t>
       </w:r>
       <w:r>
@@ -6703,7 +7310,27 @@
           <w:szCs w:val="20"/>
           <w:lang w:val="de-DE"/>
         </w:rPr>
-        <w:t xml:space="preserve">sollwert mit einem programmierten Ist-Wert und steuert dementsprechend über die Zentraleinheit den Rollladenaktor an. </w:t>
+        <w:t xml:space="preserve">sollwert mit einem programmierten Ist-Wert und steuert dementsprechend über die Zentraleinheit den </w:t>
+      </w:r>
+      <w:proofErr w:type="spellStart"/>
+      <w:r>
+        <w:rPr>
+          <w:rFonts w:ascii="Arial" w:eastAsiaTheme="majorEastAsia" w:hAnsi="Arial" w:cs="Arial"/>
+          <w:sz w:val="20"/>
+          <w:szCs w:val="20"/>
+          <w:lang w:val="de-DE"/>
+        </w:rPr>
+        <w:t>Rollladenaktor</w:t>
+      </w:r>
+      <w:proofErr w:type="spellEnd"/>
+      <w:r>
+        <w:rPr>
+          <w:rFonts w:ascii="Arial" w:eastAsiaTheme="majorEastAsia" w:hAnsi="Arial" w:cs="Arial"/>
+          <w:sz w:val="20"/>
+          <w:szCs w:val="20"/>
+          <w:lang w:val="de-DE"/>
+        </w:rPr>
+        <w:t xml:space="preserve"> an. </w:t>
       </w:r>
     </w:p>
     <w:p>
@@ -6822,7 +7449,15 @@
                               <w:t xml:space="preserve">: </w:t>
                             </w:r>
                             <w:r>
-                              <w:t>HomeMatic Funk- Rolladenaktor (http://www.myhomematic.de)</w:t>
+                              <w:t xml:space="preserve">HomeMatic Funk- </w:t>
+                            </w:r>
+                            <w:proofErr w:type="spellStart"/>
+                            <w:r>
+                              <w:t>Rolladenaktor</w:t>
+                            </w:r>
+                            <w:proofErr w:type="spellEnd"/>
+                            <w:r>
+                              <w:t xml:space="preserve"> (http://www.myhomematic.de)</w:t>
                             </w:r>
                             <w:bookmarkEnd w:id="22"/>
                           </w:p>
@@ -6885,7 +7520,15 @@
                         <w:t xml:space="preserve">: </w:t>
                       </w:r>
                       <w:r>
-                        <w:t>HomeMatic Funk- Rolladenaktor (http://www.myhomematic.de)</w:t>
+                        <w:t xml:space="preserve">HomeMatic Funk- </w:t>
+                      </w:r>
+                      <w:proofErr w:type="spellStart"/>
+                      <w:r>
+                        <w:t>Rolladenaktor</w:t>
+                      </w:r>
+                      <w:proofErr w:type="spellEnd"/>
+                      <w:r>
+                        <w:t xml:space="preserve"> (http://www.myhomematic.de)</w:t>
                       </w:r>
                       <w:bookmarkEnd w:id="23"/>
                     </w:p>
@@ -7718,7 +8361,15 @@
                               <w:t xml:space="preserve">: </w:t>
                             </w:r>
                             <w:r>
-                              <w:t>HomeMatic Funk-Türschlossantrieb KeyMatic (http://myhomematic.de)</w:t>
+                              <w:t xml:space="preserve">HomeMatic Funk-Türschlossantrieb </w:t>
+                            </w:r>
+                            <w:proofErr w:type="spellStart"/>
+                            <w:r>
+                              <w:t>KeyMatic</w:t>
+                            </w:r>
+                            <w:proofErr w:type="spellEnd"/>
+                            <w:r>
+                              <w:t xml:space="preserve"> (http://myhomematic.de)</w:t>
                             </w:r>
                             <w:bookmarkEnd w:id="29"/>
                           </w:p>
@@ -7786,7 +8437,15 @@
                         <w:t xml:space="preserve">: </w:t>
                       </w:r>
                       <w:r>
-                        <w:t>HomeMatic Funk-Türschlossantrieb KeyMatic (http://myhomematic.de)</w:t>
+                        <w:t xml:space="preserve">HomeMatic Funk-Türschlossantrieb </w:t>
+                      </w:r>
+                      <w:proofErr w:type="spellStart"/>
+                      <w:r>
+                        <w:t>KeyMatic</w:t>
+                      </w:r>
+                      <w:proofErr w:type="spellEnd"/>
+                      <w:r>
+                        <w:t xml:space="preserve"> (http://myhomematic.de)</w:t>
                       </w:r>
                       <w:bookmarkEnd w:id="30"/>
                     </w:p>
@@ -10545,25 +11204,25 @@
           <w:szCs w:val="20"/>
           <w:lang w:val="de-DE"/>
         </w:rPr>
-        <w:t xml:space="preserve">Michael Artmann, </w:t>
-      </w:r>
-      <w:r>
-        <w:rPr>
-          <w:rFonts w:ascii="Arial" w:hAnsi="Arial" w:cs="Arial"/>
-          <w:sz w:val="20"/>
-          <w:szCs w:val="20"/>
-          <w:lang w:val="de-DE"/>
-        </w:rPr>
-        <w:t>„openHAB 2.1 - Neues Level für die Smart-Home-Steuerung“</w:t>
-      </w:r>
-      <w:r>
-        <w:rPr>
-          <w:rFonts w:ascii="Arial" w:hAnsi="Arial" w:cs="Arial"/>
-          <w:sz w:val="20"/>
-          <w:szCs w:val="20"/>
-          <w:lang w:val="de-DE"/>
-        </w:rPr>
-        <w:t xml:space="preserve">, </w:t>
+        <w:t>Michael Artmann:</w:t>
+      </w:r>
+      <w:r>
+        <w:rPr>
+          <w:rFonts w:ascii="Arial" w:hAnsi="Arial" w:cs="Arial"/>
+          <w:sz w:val="20"/>
+          <w:szCs w:val="20"/>
+          <w:lang w:val="de-DE"/>
+        </w:rPr>
+        <w:t xml:space="preserve"> „openHAB 2.1 - Neues Level für die Smart-Home-Steuerung“, </w:t>
+      </w:r>
+      <w:r>
+        <w:rPr>
+          <w:rFonts w:ascii="Arial" w:hAnsi="Arial" w:cs="Arial"/>
+          <w:sz w:val="20"/>
+          <w:szCs w:val="20"/>
+          <w:lang w:val="de-DE"/>
+        </w:rPr>
+        <w:t xml:space="preserve">unter: </w:t>
       </w:r>
       <w:r>
         <w:rPr>
@@ -10581,7 +11240,34 @@
           <w:szCs w:val="20"/>
           <w:lang w:val="de-DE"/>
         </w:rPr>
-        <w:t xml:space="preserve"> 20.05.2017; 19:06 Uhr</w:t>
+        <w:t xml:space="preserve"> </w:t>
+      </w:r>
+      <w:r>
+        <w:rPr>
+          <w:rFonts w:ascii="Arial" w:hAnsi="Arial" w:cs="Arial"/>
+          <w:sz w:val="20"/>
+          <w:szCs w:val="20"/>
+          <w:lang w:val="de-DE"/>
+        </w:rPr>
+        <w:t xml:space="preserve">(abgerufen am </w:t>
+      </w:r>
+      <w:r>
+        <w:rPr>
+          <w:rFonts w:ascii="Arial" w:hAnsi="Arial" w:cs="Arial"/>
+          <w:sz w:val="20"/>
+          <w:szCs w:val="20"/>
+          <w:lang w:val="de-DE"/>
+        </w:rPr>
+        <w:t>20.05.2017; 19:06 Uhr</w:t>
+      </w:r>
+      <w:r>
+        <w:rPr>
+          <w:rFonts w:ascii="Arial" w:hAnsi="Arial" w:cs="Arial"/>
+          <w:sz w:val="20"/>
+          <w:szCs w:val="20"/>
+          <w:lang w:val="de-DE"/>
+        </w:rPr>
+        <w:t>)</w:t>
       </w:r>
     </w:p>
     <w:p>
@@ -10609,7 +11295,45 @@
           <w:szCs w:val="20"/>
           <w:lang w:val="de-DE"/>
         </w:rPr>
-        <w:t xml:space="preserve">Mehmet Arziman, “OpenHAB Cloud”, </w:t>
+        <w:t>Mehmet Arziman</w:t>
+      </w:r>
+      <w:r>
+        <w:rPr>
+          <w:rStyle w:val="p-name"/>
+          <w:rFonts w:ascii="Arial" w:hAnsi="Arial" w:cs="Arial"/>
+          <w:sz w:val="20"/>
+          <w:szCs w:val="20"/>
+          <w:lang w:val="de-DE"/>
+        </w:rPr>
+        <w:t>:</w:t>
+      </w:r>
+      <w:r>
+        <w:rPr>
+          <w:rStyle w:val="p-name"/>
+          <w:rFonts w:ascii="Arial" w:hAnsi="Arial" w:cs="Arial"/>
+          <w:sz w:val="20"/>
+          <w:szCs w:val="20"/>
+          <w:lang w:val="de-DE"/>
+        </w:rPr>
+        <w:t xml:space="preserve"> “OpenHAB Cloud”, </w:t>
+      </w:r>
+      <w:r>
+        <w:rPr>
+          <w:rFonts w:ascii="Arial" w:hAnsi="Arial" w:cs="Arial"/>
+          <w:sz w:val="20"/>
+          <w:szCs w:val="20"/>
+          <w:lang w:val="de-DE"/>
+        </w:rPr>
+        <w:t>unter:</w:t>
+      </w:r>
+      <w:r>
+        <w:rPr>
+          <w:rFonts w:ascii="Arial" w:hAnsi="Arial" w:cs="Arial"/>
+          <w:sz w:val="20"/>
+          <w:szCs w:val="20"/>
+          <w:lang w:val="de-DE"/>
+        </w:rPr>
+        <w:t xml:space="preserve"> </w:t>
       </w:r>
       <w:r>
         <w:rPr>
@@ -10633,6 +11357,15 @@
       </w:r>
       <w:r>
         <w:rPr>
+          <w:rFonts w:ascii="Arial" w:hAnsi="Arial" w:cs="Arial"/>
+          <w:sz w:val="20"/>
+          <w:szCs w:val="20"/>
+          <w:lang w:val="de-DE"/>
+        </w:rPr>
+        <w:t>(abgerufen am</w:t>
+      </w:r>
+      <w:r>
+        <w:rPr>
           <w:rStyle w:val="Hyperlink"/>
           <w:rFonts w:ascii="Arial" w:hAnsi="Arial" w:cs="Arial"/>
           <w:color w:val="auto"/>
@@ -10641,7 +11374,31 @@
           <w:u w:val="none"/>
           <w:lang w:val="de-DE"/>
         </w:rPr>
+        <w:t xml:space="preserve"> </w:t>
+      </w:r>
+      <w:r>
+        <w:rPr>
+          <w:rStyle w:val="Hyperlink"/>
+          <w:rFonts w:ascii="Arial" w:hAnsi="Arial" w:cs="Arial"/>
+          <w:color w:val="auto"/>
+          <w:sz w:val="20"/>
+          <w:szCs w:val="20"/>
+          <w:u w:val="none"/>
+          <w:lang w:val="de-DE"/>
+        </w:rPr>
         <w:t>28.05.17; 08:56 Uhr</w:t>
+      </w:r>
+      <w:r>
+        <w:rPr>
+          <w:rStyle w:val="Hyperlink"/>
+          <w:rFonts w:ascii="Arial" w:hAnsi="Arial" w:cs="Arial"/>
+          <w:color w:val="auto"/>
+          <w:sz w:val="20"/>
+          <w:szCs w:val="20"/>
+          <w:u w:val="none"/>
+          <w:lang w:val="de-DE"/>
+        </w:rPr>
+        <w:t>)</w:t>
       </w:r>
     </w:p>
     <w:p>
@@ -10664,6 +11421,26 @@
       </w:pPr>
       <w:r>
         <w:rPr>
+          <w:rStyle w:val="subline"/>
+          <w:rFonts w:ascii="Arial" w:hAnsi="Arial" w:cs="Arial"/>
+          <w:sz w:val="20"/>
+          <w:szCs w:val="20"/>
+          <w:lang w:val="de-DE"/>
+        </w:rPr>
+        <w:t>eQ-3 AG</w:t>
+      </w:r>
+      <w:r>
+        <w:rPr>
+          <w:rStyle w:val="subline"/>
+          <w:rFonts w:ascii="Arial" w:hAnsi="Arial" w:cs="Arial"/>
+          <w:sz w:val="20"/>
+          <w:szCs w:val="20"/>
+          <w:lang w:val="de-DE"/>
+        </w:rPr>
+        <w:t>:</w:t>
+      </w:r>
+      <w:r>
+        <w:rPr>
           <w:rStyle w:val="Hyperlink"/>
           <w:rFonts w:ascii="Arial" w:hAnsi="Arial" w:cs="Arial"/>
           <w:color w:val="auto"/>
@@ -10672,7 +11449,7 @@
           <w:u w:val="none"/>
           <w:lang w:val="de-DE"/>
         </w:rPr>
-        <w:t>https://www.homematic-inside.de/tecbase/introduction/homematic/item/was-ist-eigentlich-home</w:t>
+        <w:t xml:space="preserve"> </w:t>
       </w:r>
       <w:r>
         <w:rPr>
@@ -10684,8 +11461,9 @@
           <w:u w:val="none"/>
           <w:lang w:val="de-DE"/>
         </w:rPr>
-        <w:t>m</w:t>
-      </w:r>
+        <w:t>„</w:t>
+      </w:r>
+      <w:proofErr w:type="spellStart"/>
       <w:r>
         <w:rPr>
           <w:rStyle w:val="Hyperlink"/>
@@ -10696,8 +11474,9 @@
           <w:u w:val="none"/>
           <w:lang w:val="de-DE"/>
         </w:rPr>
-        <w:t>atic 31.05.17</w:t>
-      </w:r>
+        <w:t>Homematic</w:t>
+      </w:r>
+      <w:proofErr w:type="spellEnd"/>
       <w:r>
         <w:rPr>
           <w:rStyle w:val="Hyperlink"/>
@@ -10708,7 +11487,109 @@
           <w:u w:val="none"/>
           <w:lang w:val="de-DE"/>
         </w:rPr>
-        <w:t>; 09:36 Uhr</w:t>
+        <w:t xml:space="preserve"> – Ein ganzes Haus voller guter Ideen“,</w:t>
+      </w:r>
+      <w:r>
+        <w:rPr>
+          <w:rStyle w:val="Hyperlink"/>
+          <w:rFonts w:ascii="Arial" w:hAnsi="Arial" w:cs="Arial"/>
+          <w:color w:val="auto"/>
+          <w:sz w:val="20"/>
+          <w:szCs w:val="20"/>
+          <w:u w:val="none"/>
+          <w:lang w:val="de-DE"/>
+        </w:rPr>
+        <w:t xml:space="preserve"> </w:t>
+      </w:r>
+      <w:r>
+        <w:rPr>
+          <w:rFonts w:ascii="Arial" w:hAnsi="Arial" w:cs="Arial"/>
+          <w:sz w:val="20"/>
+          <w:szCs w:val="20"/>
+          <w:lang w:val="de-DE"/>
+        </w:rPr>
+        <w:t>unter:</w:t>
+      </w:r>
+      <w:r>
+        <w:rPr>
+          <w:rStyle w:val="Hyperlink"/>
+          <w:rFonts w:ascii="Arial" w:hAnsi="Arial" w:cs="Arial"/>
+          <w:color w:val="auto"/>
+          <w:sz w:val="20"/>
+          <w:szCs w:val="20"/>
+          <w:u w:val="none"/>
+          <w:lang w:val="de-DE"/>
+        </w:rPr>
+        <w:t xml:space="preserve"> </w:t>
+      </w:r>
+      <w:r>
+        <w:rPr>
+          <w:rStyle w:val="Hyperlink"/>
+          <w:rFonts w:ascii="Arial" w:hAnsi="Arial" w:cs="Arial"/>
+          <w:color w:val="auto"/>
+          <w:sz w:val="20"/>
+          <w:szCs w:val="20"/>
+          <w:u w:val="none"/>
+          <w:lang w:val="de-DE"/>
+        </w:rPr>
+        <w:t xml:space="preserve">http://www.eq-3.de/produkte/homematic.html </w:t>
+      </w:r>
+      <w:r>
+        <w:rPr>
+          <w:rFonts w:ascii="Arial" w:hAnsi="Arial" w:cs="Arial"/>
+          <w:sz w:val="20"/>
+          <w:szCs w:val="20"/>
+          <w:lang w:val="de-DE"/>
+        </w:rPr>
+        <w:t>(abgerufen am</w:t>
+      </w:r>
+      <w:r>
+        <w:rPr>
+          <w:rStyle w:val="Hyperlink"/>
+          <w:rFonts w:ascii="Arial" w:hAnsi="Arial" w:cs="Arial"/>
+          <w:color w:val="auto"/>
+          <w:sz w:val="20"/>
+          <w:szCs w:val="20"/>
+          <w:u w:val="none"/>
+          <w:lang w:val="de-DE"/>
+        </w:rPr>
+        <w:t xml:space="preserve"> </w:t>
+      </w:r>
+      <w:r>
+        <w:rPr>
+          <w:rStyle w:val="Hyperlink"/>
+          <w:rFonts w:ascii="Arial" w:hAnsi="Arial" w:cs="Arial"/>
+          <w:color w:val="auto"/>
+          <w:sz w:val="20"/>
+          <w:szCs w:val="20"/>
+          <w:u w:val="none"/>
+          <w:lang w:val="de-DE"/>
+        </w:rPr>
+        <w:t>25.10.17</w:t>
+      </w:r>
+      <w:r>
+        <w:rPr>
+          <w:rStyle w:val="Hyperlink"/>
+          <w:rFonts w:ascii="Arial" w:hAnsi="Arial" w:cs="Arial"/>
+          <w:color w:val="auto"/>
+          <w:sz w:val="20"/>
+          <w:szCs w:val="20"/>
+          <w:u w:val="none"/>
+          <w:lang w:val="de-DE"/>
+        </w:rPr>
+        <w:t>; 19:00 Uhr</w:t>
+      </w:r>
+      <w:r>
+        <w:rPr>
+          <w:rStyle w:val="Hyperlink"/>
+          <w:rFonts w:ascii="Arial" w:hAnsi="Arial" w:cs="Arial"/>
+          <w:color w:val="auto"/>
+          <w:sz w:val="20"/>
+          <w:szCs w:val="20"/>
+          <w:u w:val="none"/>
+          <w:lang w:val="de-DE"/>
+        </w:rPr>
+        <w:t>)</w:t>
       </w:r>
     </w:p>
     <w:p>
@@ -10720,50 +11601,94 @@
         </w:numPr>
         <w:spacing w:after="0"/>
         <w:rPr>
-          <w:rStyle w:val="Hyperlink"/>
-          <w:rFonts w:ascii="Arial" w:hAnsi="Arial" w:cs="Arial"/>
-          <w:color w:val="auto"/>
-          <w:sz w:val="20"/>
-          <w:szCs w:val="20"/>
-          <w:u w:val="none"/>
-          <w:lang w:val="de-DE"/>
-        </w:rPr>
-      </w:pPr>
-      <w:r>
-        <w:rPr>
-          <w:rStyle w:val="Hyperlink"/>
-          <w:rFonts w:ascii="Arial" w:hAnsi="Arial" w:cs="Arial"/>
-          <w:color w:val="auto"/>
-          <w:sz w:val="20"/>
-          <w:szCs w:val="20"/>
-          <w:u w:val="none"/>
-          <w:lang w:val="de-DE"/>
-        </w:rPr>
-        <w:t xml:space="preserve">„Homematic – Ein ganzes Haus voller guter Ideen“, </w:t>
-      </w:r>
-      <w:r>
-        <w:rPr>
-          <w:rStyle w:val="Hyperlink"/>
-          <w:rFonts w:ascii="Arial" w:hAnsi="Arial" w:cs="Arial"/>
-          <w:color w:val="auto"/>
-          <w:sz w:val="20"/>
-          <w:szCs w:val="20"/>
-          <w:u w:val="none"/>
-          <w:lang w:val="de-DE"/>
-        </w:rPr>
-        <w:t>http://www.eq-3.de/produkte/homematic.html 25.10.17</w:t>
-      </w:r>
-      <w:r>
-        <w:rPr>
-          <w:rStyle w:val="Hyperlink"/>
-          <w:rFonts w:ascii="Arial" w:hAnsi="Arial" w:cs="Arial"/>
-          <w:color w:val="auto"/>
-          <w:sz w:val="20"/>
-          <w:szCs w:val="20"/>
-          <w:u w:val="none"/>
-          <w:lang w:val="de-DE"/>
-        </w:rPr>
-        <w:t>; 19:00 Uhr</w:t>
+          <w:rFonts w:ascii="Arial" w:hAnsi="Arial" w:cs="Arial"/>
+          <w:sz w:val="20"/>
+          <w:szCs w:val="20"/>
+          <w:lang w:val="de-DE"/>
+        </w:rPr>
+      </w:pPr>
+      <w:r>
+        <w:rPr>
+          <w:rFonts w:ascii="Arial" w:hAnsi="Arial" w:cs="Arial"/>
+          <w:sz w:val="20"/>
+          <w:szCs w:val="20"/>
+          <w:lang w:val="de-DE"/>
+        </w:rPr>
+        <w:t xml:space="preserve">HomeMatic </w:t>
+      </w:r>
+      <w:proofErr w:type="spellStart"/>
+      <w:r>
+        <w:rPr>
+          <w:rFonts w:ascii="Arial" w:hAnsi="Arial" w:cs="Arial"/>
+          <w:sz w:val="20"/>
+          <w:szCs w:val="20"/>
+          <w:lang w:val="de-DE"/>
+        </w:rPr>
+        <w:t>inside</w:t>
+      </w:r>
+      <w:proofErr w:type="spellEnd"/>
+      <w:r>
+        <w:rPr>
+          <w:rFonts w:ascii="Arial" w:hAnsi="Arial" w:cs="Arial"/>
+          <w:sz w:val="20"/>
+          <w:szCs w:val="20"/>
+          <w:lang w:val="de-DE"/>
+        </w:rPr>
+        <w:t xml:space="preserve">: </w:t>
+      </w:r>
+      <w:r>
+        <w:rPr>
+          <w:rFonts w:ascii="Arial" w:hAnsi="Arial" w:cs="Arial"/>
+          <w:sz w:val="20"/>
+          <w:szCs w:val="20"/>
+          <w:lang w:val="de-DE"/>
+        </w:rPr>
+        <w:t>„Was ist eigentlich HomeMatic?“,</w:t>
+      </w:r>
+      <w:r>
+        <w:rPr>
+          <w:rFonts w:ascii="Arial" w:hAnsi="Arial" w:cs="Arial"/>
+          <w:sz w:val="20"/>
+          <w:szCs w:val="20"/>
+          <w:lang w:val="de-DE"/>
+        </w:rPr>
+        <w:t xml:space="preserve"> </w:t>
+      </w:r>
+      <w:r>
+        <w:rPr>
+          <w:rFonts w:ascii="Arial" w:hAnsi="Arial" w:cs="Arial"/>
+          <w:sz w:val="20"/>
+          <w:szCs w:val="20"/>
+          <w:lang w:val="de-DE"/>
+        </w:rPr>
+        <w:t>unter:</w:t>
+      </w:r>
+      <w:r>
+        <w:rPr>
+          <w:rFonts w:ascii="Arial" w:hAnsi="Arial" w:cs="Arial"/>
+          <w:sz w:val="20"/>
+          <w:szCs w:val="20"/>
+          <w:lang w:val="de-DE"/>
+        </w:rPr>
+        <w:t xml:space="preserve"> </w:t>
+      </w:r>
+      <w:r>
+        <w:rPr>
+          <w:rFonts w:ascii="Arial" w:hAnsi="Arial" w:cs="Arial"/>
+          <w:sz w:val="20"/>
+          <w:szCs w:val="20"/>
+          <w:lang w:val="de-DE"/>
+        </w:rPr>
+        <w:t>https://www.homematic-inside.de/tecbase/introduction/homematic/item/was-ist-eigentlich-homematic</w:t>
+      </w:r>
+      <w:r>
+        <w:rPr>
+          <w:rFonts w:ascii="Arial" w:hAnsi="Arial" w:cs="Arial"/>
+          <w:sz w:val="20"/>
+          <w:szCs w:val="20"/>
+          <w:lang w:val="de-DE"/>
+        </w:rPr>
+        <w:t xml:space="preserve"> (abgerufen am 31.05.17, 11:45 Uhr)</w:t>
       </w:r>
     </w:p>
     <w:p>
@@ -10791,7 +11716,43 @@
           <w:szCs w:val="20"/>
           <w:lang w:val="de-DE"/>
         </w:rPr>
-        <w:t xml:space="preserve">„Was ist eigentlich HomeMatic?“, </w:t>
+        <w:t>Hager Vertriebsgesellschaft mbH &amp; Co. KG</w:t>
+      </w:r>
+      <w:r>
+        <w:rPr>
+          <w:rFonts w:ascii="Arial" w:hAnsi="Arial" w:cs="Arial"/>
+          <w:sz w:val="20"/>
+          <w:szCs w:val="20"/>
+          <w:lang w:val="de-DE"/>
+        </w:rPr>
+        <w:t>:</w:t>
+      </w:r>
+      <w:r>
+        <w:rPr>
+          <w:rFonts w:ascii="Arial" w:hAnsi="Arial" w:cs="Arial"/>
+          <w:sz w:val="20"/>
+          <w:szCs w:val="20"/>
+          <w:lang w:val="de-DE"/>
+        </w:rPr>
+        <w:t xml:space="preserve"> </w:t>
+      </w:r>
+      <w:r>
+        <w:rPr>
+          <w:rFonts w:ascii="Arial" w:hAnsi="Arial" w:cs="Arial"/>
+          <w:sz w:val="20"/>
+          <w:szCs w:val="20"/>
+          <w:lang w:val="de-DE"/>
+        </w:rPr>
+        <w:t>unter:</w:t>
+      </w:r>
+      <w:r>
+        <w:rPr>
+          <w:rFonts w:ascii="Arial" w:hAnsi="Arial" w:cs="Arial"/>
+          <w:sz w:val="20"/>
+          <w:szCs w:val="20"/>
+          <w:lang w:val="de-DE"/>
+        </w:rPr>
+        <w:t xml:space="preserve"> </w:t>
       </w:r>
       <w:r>
         <w:rPr>
@@ -10818,7 +11779,34 @@
           <w:szCs w:val="20"/>
           <w:lang w:val="de-DE"/>
         </w:rPr>
+        <w:t>(abgerufen am</w:t>
+      </w:r>
+      <w:r>
+        <w:rPr>
+          <w:rFonts w:ascii="Arial" w:hAnsi="Arial" w:cs="Arial"/>
+          <w:sz w:val="20"/>
+          <w:szCs w:val="20"/>
+          <w:lang w:val="de-DE"/>
+        </w:rPr>
+        <w:t xml:space="preserve"> </w:t>
+      </w:r>
+      <w:r>
+        <w:rPr>
+          <w:rFonts w:ascii="Arial" w:hAnsi="Arial" w:cs="Arial"/>
+          <w:sz w:val="20"/>
+          <w:szCs w:val="20"/>
+          <w:lang w:val="de-DE"/>
+        </w:rPr>
         <w:t>09.09.17; 08:12 Uhr</w:t>
+      </w:r>
+      <w:r>
+        <w:rPr>
+          <w:rFonts w:ascii="Arial" w:hAnsi="Arial" w:cs="Arial"/>
+          <w:sz w:val="20"/>
+          <w:szCs w:val="20"/>
+          <w:lang w:val="de-DE"/>
+        </w:rPr>
+        <w:t>)</w:t>
       </w:r>
     </w:p>
     <w:p>
@@ -10843,7 +11831,92 @@
           <w:szCs w:val="20"/>
           <w:lang w:val="de-DE"/>
         </w:rPr>
-        <w:t xml:space="preserve">„Grundlagenwissen zum KNX Standard, </w:t>
+        <w:t xml:space="preserve">KNX </w:t>
+      </w:r>
+      <w:proofErr w:type="spellStart"/>
+      <w:r>
+        <w:rPr>
+          <w:rFonts w:ascii="Arial" w:hAnsi="Arial" w:cs="Arial"/>
+          <w:sz w:val="20"/>
+          <w:szCs w:val="20"/>
+          <w:lang w:val="de-DE"/>
+        </w:rPr>
+        <w:t>Association</w:t>
+      </w:r>
+      <w:proofErr w:type="spellEnd"/>
+      <w:r>
+        <w:rPr>
+          <w:rFonts w:ascii="Arial" w:hAnsi="Arial" w:cs="Arial"/>
+          <w:sz w:val="20"/>
+          <w:szCs w:val="20"/>
+          <w:lang w:val="de-DE"/>
+        </w:rPr>
+        <w:t xml:space="preserve"> </w:t>
+      </w:r>
+      <w:proofErr w:type="spellStart"/>
+      <w:r>
+        <w:rPr>
+          <w:rFonts w:ascii="Arial" w:hAnsi="Arial" w:cs="Arial"/>
+          <w:sz w:val="20"/>
+          <w:szCs w:val="20"/>
+          <w:lang w:val="de-DE"/>
+        </w:rPr>
+        <w:t>cvba</w:t>
+      </w:r>
+      <w:proofErr w:type="spellEnd"/>
+      <w:r>
+        <w:rPr>
+          <w:rFonts w:ascii="Arial" w:hAnsi="Arial" w:cs="Arial"/>
+          <w:sz w:val="20"/>
+          <w:szCs w:val="20"/>
+          <w:lang w:val="de-DE"/>
+        </w:rPr>
+        <w:t>:</w:t>
+      </w:r>
+      <w:r>
+        <w:rPr>
+          <w:rFonts w:ascii="Arial" w:hAnsi="Arial" w:cs="Arial"/>
+          <w:sz w:val="20"/>
+          <w:szCs w:val="20"/>
+          <w:lang w:val="de-DE"/>
+        </w:rPr>
+        <w:t xml:space="preserve"> </w:t>
+      </w:r>
+      <w:r>
+        <w:rPr>
+          <w:rFonts w:ascii="Arial" w:hAnsi="Arial" w:cs="Arial"/>
+          <w:sz w:val="20"/>
+          <w:szCs w:val="20"/>
+          <w:lang w:val="de-DE"/>
+        </w:rPr>
+        <w:t>„Grundlagenwissen zum KNX Standard</w:t>
+      </w:r>
+      <w:r>
+        <w:rPr>
+          <w:rFonts w:ascii="Arial" w:hAnsi="Arial" w:cs="Arial"/>
+          <w:sz w:val="20"/>
+          <w:szCs w:val="20"/>
+          <w:lang w:val="de-DE"/>
+        </w:rPr>
+        <w:t xml:space="preserve">“, </w:t>
+      </w:r>
+      <w:r>
+        <w:rPr>
+          <w:rFonts w:ascii="Arial" w:hAnsi="Arial" w:cs="Arial"/>
+          <w:sz w:val="20"/>
+          <w:szCs w:val="20"/>
+          <w:lang w:val="de-DE"/>
+        </w:rPr>
+        <w:t>unter:</w:t>
+      </w:r>
+      <w:r>
+        <w:rPr>
+          <w:rFonts w:ascii="Arial" w:hAnsi="Arial" w:cs="Arial"/>
+          <w:sz w:val="20"/>
+          <w:szCs w:val="20"/>
+          <w:lang w:val="de-DE"/>
+        </w:rPr>
+        <w:t xml:space="preserve"> </w:t>
       </w:r>
       <w:r>
         <w:rPr>
@@ -10861,7 +11934,46 @@
           <w:szCs w:val="20"/>
           <w:lang w:val="de-DE"/>
         </w:rPr>
-        <w:t xml:space="preserve"> 07.06.17; 10:59 Uhr</w:t>
+        <w:t xml:space="preserve"> </w:t>
+      </w:r>
+      <w:r>
+        <w:rPr>
+          <w:rFonts w:ascii="Arial" w:hAnsi="Arial" w:cs="Arial"/>
+          <w:sz w:val="20"/>
+          <w:szCs w:val="20"/>
+          <w:lang w:val="de-DE"/>
+        </w:rPr>
+        <w:t>(abgerufen am</w:t>
+      </w:r>
+      <w:r>
+        <w:rPr>
+          <w:rStyle w:val="Hyperlink"/>
+          <w:rFonts w:ascii="Arial" w:hAnsi="Arial" w:cs="Arial"/>
+          <w:color w:val="auto"/>
+          <w:sz w:val="20"/>
+          <w:szCs w:val="20"/>
+          <w:u w:val="none"/>
+          <w:lang w:val="de-DE"/>
+        </w:rPr>
+        <w:t xml:space="preserve"> </w:t>
+      </w:r>
+      <w:r>
+        <w:rPr>
+          <w:rFonts w:ascii="Arial" w:hAnsi="Arial" w:cs="Arial"/>
+          <w:sz w:val="20"/>
+          <w:szCs w:val="20"/>
+          <w:lang w:val="de-DE"/>
+        </w:rPr>
+        <w:t>07.06.17; 10:59 Uhr</w:t>
+      </w:r>
+      <w:r>
+        <w:rPr>
+          <w:rFonts w:ascii="Arial" w:hAnsi="Arial" w:cs="Arial"/>
+          <w:sz w:val="20"/>
+          <w:szCs w:val="20"/>
+          <w:lang w:val="de-DE"/>
+        </w:rPr>
+        <w:t>)</w:t>
       </w:r>
     </w:p>
     <w:p>
@@ -10886,163 +11998,253 @@
           <w:szCs w:val="20"/>
           <w:lang w:val="de-DE"/>
         </w:rPr>
-        <w:t xml:space="preserve">„KNX TP1 Telegramm“, </w:t>
-      </w:r>
-      <w:r>
-        <w:rPr>
-          <w:rFonts w:ascii="Arial" w:hAnsi="Arial" w:cs="Arial"/>
-          <w:sz w:val="20"/>
-          <w:szCs w:val="20"/>
-          <w:lang w:val="de-DE"/>
-        </w:rPr>
-        <w:t>http://www.kruse-elektro.de/05%20KNX%20TP1%20Telegramm.pdf</w:t>
-      </w:r>
-      <w:r>
-        <w:rPr>
-          <w:rFonts w:ascii="Arial" w:hAnsi="Arial" w:cs="Arial"/>
-          <w:sz w:val="20"/>
-          <w:szCs w:val="20"/>
-          <w:lang w:val="de-DE"/>
-        </w:rPr>
-        <w:t xml:space="preserve"> 25.10</w:t>
-      </w:r>
-      <w:r>
-        <w:rPr>
-          <w:rFonts w:ascii="Arial" w:hAnsi="Arial" w:cs="Arial"/>
-          <w:sz w:val="20"/>
-          <w:szCs w:val="20"/>
-          <w:lang w:val="de-DE"/>
-        </w:rPr>
-        <w:t xml:space="preserve">.17; </w:t>
-      </w:r>
-      <w:r>
-        <w:rPr>
-          <w:rFonts w:ascii="Arial" w:hAnsi="Arial" w:cs="Arial"/>
-          <w:sz w:val="20"/>
-          <w:szCs w:val="20"/>
-          <w:lang w:val="de-DE"/>
-        </w:rPr>
-        <w:t>18:21 </w:t>
-      </w:r>
-      <w:r>
-        <w:rPr>
-          <w:rFonts w:ascii="Arial" w:hAnsi="Arial" w:cs="Arial"/>
-          <w:sz w:val="20"/>
-          <w:szCs w:val="20"/>
-          <w:lang w:val="de-DE"/>
-        </w:rPr>
-        <w:t>Uhr</w:t>
-      </w:r>
-    </w:p>
-    <w:p>
-      <w:pPr>
-        <w:spacing w:after="0" w:line="360" w:lineRule="auto"/>
-        <w:rPr>
-          <w:rFonts w:ascii="Arial" w:hAnsi="Arial" w:cs="Arial"/>
-          <w:sz w:val="20"/>
-          <w:szCs w:val="20"/>
-          <w:lang w:val="de-DE"/>
-        </w:rPr>
-      </w:pPr>
-    </w:p>
-    <w:p>
-      <w:pPr>
-        <w:spacing w:after="0" w:line="360" w:lineRule="auto"/>
-        <w:rPr>
-          <w:rFonts w:ascii="Arial" w:hAnsi="Arial" w:cs="Arial"/>
-          <w:sz w:val="20"/>
-          <w:szCs w:val="20"/>
-          <w:lang w:val="de-DE"/>
-        </w:rPr>
-      </w:pPr>
-    </w:p>
-    <w:p>
-      <w:pPr>
-        <w:rPr>
-          <w:rFonts w:ascii="Arial" w:hAnsi="Arial" w:cs="Arial"/>
-          <w:sz w:val="20"/>
-          <w:szCs w:val="20"/>
-          <w:lang w:val="de-DE"/>
-        </w:rPr>
-      </w:pPr>
-    </w:p>
-    <w:p>
-      <w:pPr>
-        <w:rPr>
-          <w:rFonts w:ascii="Arial" w:hAnsi="Arial" w:cs="Arial"/>
-          <w:sz w:val="20"/>
-          <w:szCs w:val="20"/>
-          <w:lang w:val="de-DE"/>
-        </w:rPr>
-      </w:pPr>
-    </w:p>
-    <w:p>
-      <w:pPr>
-        <w:spacing w:after="0" w:line="360" w:lineRule="auto"/>
-        <w:rPr>
-          <w:rFonts w:ascii="Arial" w:hAnsi="Arial" w:cs="Arial"/>
-          <w:sz w:val="20"/>
-          <w:szCs w:val="20"/>
-          <w:lang w:val="de-DE"/>
-        </w:rPr>
-      </w:pPr>
-    </w:p>
-    <w:p>
-      <w:pPr>
-        <w:spacing w:after="0"/>
-        <w:rPr>
-          <w:rFonts w:ascii="Arial" w:hAnsi="Arial" w:cs="Arial"/>
-          <w:sz w:val="20"/>
-          <w:szCs w:val="20"/>
-          <w:lang w:val="de-DE"/>
-        </w:rPr>
-      </w:pPr>
-    </w:p>
-    <w:p>
-      <w:pPr>
-        <w:spacing w:after="0"/>
-        <w:rPr>
-          <w:rFonts w:ascii="Arial" w:hAnsi="Arial" w:cs="Arial"/>
-          <w:sz w:val="20"/>
-          <w:szCs w:val="20"/>
-          <w:lang w:val="de-DE"/>
-        </w:rPr>
-      </w:pPr>
-    </w:p>
-    <w:p>
-      <w:pPr>
-        <w:spacing w:after="0"/>
-        <w:rPr>
-          <w:rFonts w:ascii="Arial" w:hAnsi="Arial" w:cs="Arial"/>
-          <w:sz w:val="20"/>
-          <w:szCs w:val="20"/>
-          <w:lang w:val="de-DE"/>
-        </w:rPr>
-      </w:pPr>
-    </w:p>
-    <w:p>
-      <w:pPr>
-        <w:spacing w:after="0"/>
-        <w:rPr>
-          <w:rFonts w:ascii="Arial" w:hAnsi="Arial" w:cs="Arial"/>
-          <w:sz w:val="20"/>
-          <w:szCs w:val="20"/>
-          <w:lang w:val="de-DE"/>
-        </w:rPr>
-      </w:pPr>
-    </w:p>
-    <w:p>
-      <w:pPr>
-        <w:spacing w:after="0"/>
-        <w:rPr>
-          <w:rFonts w:ascii="Arial" w:hAnsi="Arial" w:cs="Arial"/>
-          <w:sz w:val="20"/>
-          <w:szCs w:val="20"/>
-          <w:lang w:val="de-DE"/>
-        </w:rPr>
-      </w:pPr>
+        <w:t>Elektronik Kruse Grabow</w:t>
+      </w:r>
+      <w:r>
+        <w:rPr>
+          <w:rFonts w:ascii="Arial" w:hAnsi="Arial" w:cs="Arial"/>
+          <w:sz w:val="20"/>
+          <w:szCs w:val="20"/>
+          <w:lang w:val="de-DE"/>
+        </w:rPr>
+        <w:t>:</w:t>
+      </w:r>
+      <w:r>
+        <w:rPr>
+          <w:rFonts w:ascii="Arial" w:hAnsi="Arial" w:cs="Arial"/>
+          <w:sz w:val="20"/>
+          <w:szCs w:val="20"/>
+          <w:lang w:val="de-DE"/>
+        </w:rPr>
+        <w:t xml:space="preserve"> „KNX TP1 Telegramm“</w:t>
+      </w:r>
+      <w:r>
+        <w:rPr>
+          <w:rFonts w:ascii="Arial" w:hAnsi="Arial" w:cs="Arial"/>
+          <w:sz w:val="20"/>
+          <w:szCs w:val="20"/>
+          <w:lang w:val="de-DE"/>
+        </w:rPr>
+        <w:t>,</w:t>
+      </w:r>
+      <w:r>
+        <w:rPr>
+          <w:rFonts w:ascii="Arial" w:hAnsi="Arial" w:cs="Arial"/>
+          <w:sz w:val="20"/>
+          <w:szCs w:val="20"/>
+          <w:lang w:val="de-DE"/>
+        </w:rPr>
+        <w:t xml:space="preserve"> </w:t>
+      </w:r>
+      <w:r>
+        <w:rPr>
+          <w:rFonts w:ascii="Arial" w:hAnsi="Arial" w:cs="Arial"/>
+          <w:sz w:val="20"/>
+          <w:szCs w:val="20"/>
+          <w:lang w:val="de-DE"/>
+        </w:rPr>
+        <w:t>unter:</w:t>
+      </w:r>
       <w:bookmarkStart w:id="37" w:name="_GoBack"/>
       <w:bookmarkEnd w:id="37"/>
+      <w:r>
+        <w:rPr>
+          <w:rFonts w:ascii="Arial" w:hAnsi="Arial" w:cs="Arial"/>
+          <w:sz w:val="20"/>
+          <w:szCs w:val="20"/>
+          <w:lang w:val="de-DE"/>
+        </w:rPr>
+        <w:t xml:space="preserve"> </w:t>
+      </w:r>
+      <w:r>
+        <w:rPr>
+          <w:rFonts w:ascii="Arial" w:hAnsi="Arial" w:cs="Arial"/>
+          <w:sz w:val="20"/>
+          <w:szCs w:val="20"/>
+          <w:lang w:val="de-DE"/>
+        </w:rPr>
+        <w:t>http://www.kruse-elektro.de/05%20KNX%20TP1%20Telegramm.pdf</w:t>
+      </w:r>
+      <w:r>
+        <w:rPr>
+          <w:rFonts w:ascii="Arial" w:hAnsi="Arial" w:cs="Arial"/>
+          <w:sz w:val="20"/>
+          <w:szCs w:val="20"/>
+          <w:lang w:val="de-DE"/>
+        </w:rPr>
+        <w:t xml:space="preserve"> </w:t>
+      </w:r>
+      <w:r>
+        <w:rPr>
+          <w:rFonts w:ascii="Arial" w:hAnsi="Arial" w:cs="Arial"/>
+          <w:sz w:val="20"/>
+          <w:szCs w:val="20"/>
+          <w:lang w:val="de-DE"/>
+        </w:rPr>
+        <w:t>(abgerufen am</w:t>
+      </w:r>
+      <w:r>
+        <w:rPr>
+          <w:rStyle w:val="Hyperlink"/>
+          <w:rFonts w:ascii="Arial" w:hAnsi="Arial" w:cs="Arial"/>
+          <w:color w:val="auto"/>
+          <w:sz w:val="20"/>
+          <w:szCs w:val="20"/>
+          <w:u w:val="none"/>
+          <w:lang w:val="de-DE"/>
+        </w:rPr>
+        <w:t xml:space="preserve"> </w:t>
+      </w:r>
+      <w:r>
+        <w:rPr>
+          <w:rFonts w:ascii="Arial" w:hAnsi="Arial" w:cs="Arial"/>
+          <w:sz w:val="20"/>
+          <w:szCs w:val="20"/>
+          <w:lang w:val="de-DE"/>
+        </w:rPr>
+        <w:t>25.10</w:t>
+      </w:r>
+      <w:r>
+        <w:rPr>
+          <w:rFonts w:ascii="Arial" w:hAnsi="Arial" w:cs="Arial"/>
+          <w:sz w:val="20"/>
+          <w:szCs w:val="20"/>
+          <w:lang w:val="de-DE"/>
+        </w:rPr>
+        <w:t xml:space="preserve">.17; </w:t>
+      </w:r>
+      <w:r>
+        <w:rPr>
+          <w:rFonts w:ascii="Arial" w:hAnsi="Arial" w:cs="Arial"/>
+          <w:sz w:val="20"/>
+          <w:szCs w:val="20"/>
+          <w:lang w:val="de-DE"/>
+        </w:rPr>
+        <w:t>18:21 </w:t>
+      </w:r>
+      <w:r>
+        <w:rPr>
+          <w:rFonts w:ascii="Arial" w:hAnsi="Arial" w:cs="Arial"/>
+          <w:sz w:val="20"/>
+          <w:szCs w:val="20"/>
+          <w:lang w:val="de-DE"/>
+        </w:rPr>
+        <w:t>Uhr</w:t>
+      </w:r>
+      <w:r>
+        <w:rPr>
+          <w:rFonts w:ascii="Arial" w:hAnsi="Arial" w:cs="Arial"/>
+          <w:sz w:val="20"/>
+          <w:szCs w:val="20"/>
+          <w:lang w:val="de-DE"/>
+        </w:rPr>
+        <w:t>)</w:t>
+      </w:r>
+    </w:p>
+    <w:p>
+      <w:pPr>
+        <w:pStyle w:val="KeinLeerraum"/>
+        <w:rPr>
+          <w:lang w:val="de-DE"/>
+        </w:rPr>
+      </w:pPr>
+    </w:p>
+    <w:p>
+      <w:pPr>
+        <w:spacing w:after="0" w:line="360" w:lineRule="auto"/>
+        <w:rPr>
+          <w:rFonts w:ascii="Arial" w:hAnsi="Arial" w:cs="Arial"/>
+          <w:sz w:val="20"/>
+          <w:szCs w:val="20"/>
+          <w:lang w:val="de-DE"/>
+        </w:rPr>
+      </w:pPr>
+    </w:p>
+    <w:p>
+      <w:pPr>
+        <w:rPr>
+          <w:rFonts w:ascii="Arial" w:hAnsi="Arial" w:cs="Arial"/>
+          <w:sz w:val="20"/>
+          <w:szCs w:val="20"/>
+          <w:lang w:val="de-DE"/>
+        </w:rPr>
+      </w:pPr>
+    </w:p>
+    <w:p>
+      <w:pPr>
+        <w:rPr>
+          <w:rFonts w:ascii="Arial" w:hAnsi="Arial" w:cs="Arial"/>
+          <w:sz w:val="20"/>
+          <w:szCs w:val="20"/>
+          <w:lang w:val="de-DE"/>
+        </w:rPr>
+      </w:pPr>
+    </w:p>
+    <w:p>
+      <w:pPr>
+        <w:spacing w:after="0" w:line="360" w:lineRule="auto"/>
+        <w:rPr>
+          <w:rFonts w:ascii="Arial" w:hAnsi="Arial" w:cs="Arial"/>
+          <w:sz w:val="20"/>
+          <w:szCs w:val="20"/>
+          <w:lang w:val="de-DE"/>
+        </w:rPr>
+      </w:pPr>
+    </w:p>
+    <w:p>
+      <w:pPr>
+        <w:spacing w:after="0"/>
+        <w:rPr>
+          <w:rFonts w:ascii="Arial" w:hAnsi="Arial" w:cs="Arial"/>
+          <w:sz w:val="20"/>
+          <w:szCs w:val="20"/>
+          <w:lang w:val="de-DE"/>
+        </w:rPr>
+      </w:pPr>
+    </w:p>
+    <w:p>
+      <w:pPr>
+        <w:spacing w:after="0"/>
+        <w:rPr>
+          <w:rFonts w:ascii="Arial" w:hAnsi="Arial" w:cs="Arial"/>
+          <w:sz w:val="20"/>
+          <w:szCs w:val="20"/>
+          <w:lang w:val="de-DE"/>
+        </w:rPr>
+      </w:pPr>
+    </w:p>
+    <w:p>
+      <w:pPr>
+        <w:spacing w:after="0"/>
+        <w:rPr>
+          <w:rFonts w:ascii="Arial" w:hAnsi="Arial" w:cs="Arial"/>
+          <w:sz w:val="20"/>
+          <w:szCs w:val="20"/>
+          <w:lang w:val="de-DE"/>
+        </w:rPr>
+      </w:pPr>
+    </w:p>
+    <w:p>
+      <w:pPr>
+        <w:spacing w:after="0"/>
+        <w:rPr>
+          <w:rFonts w:ascii="Arial" w:hAnsi="Arial" w:cs="Arial"/>
+          <w:sz w:val="20"/>
+          <w:szCs w:val="20"/>
+          <w:lang w:val="de-DE"/>
+        </w:rPr>
+      </w:pPr>
+    </w:p>
+    <w:p>
+      <w:pPr>
+        <w:spacing w:after="0"/>
+        <w:rPr>
+          <w:rFonts w:ascii="Arial" w:hAnsi="Arial" w:cs="Arial"/>
+          <w:sz w:val="20"/>
+          <w:szCs w:val="20"/>
+          <w:lang w:val="de-DE"/>
+        </w:rPr>
+      </w:pPr>
     </w:p>
     <w:p>
       <w:pPr>
@@ -11609,8 +12811,19 @@
           <w:szCs w:val="20"/>
           <w:lang w:val="de-DE"/>
         </w:rPr>
-        <w:t>Fabian Nawrath</w:t>
-      </w:r>
+        <w:t xml:space="preserve">Fabian </w:t>
+      </w:r>
+      <w:proofErr w:type="spellStart"/>
+      <w:r>
+        <w:rPr>
+          <w:rFonts w:ascii="Arial" w:hAnsi="Arial" w:cs="Arial"/>
+          <w:sz w:val="20"/>
+          <w:szCs w:val="20"/>
+          <w:lang w:val="de-DE"/>
+        </w:rPr>
+        <w:t>Nawrath</w:t>
+      </w:r>
+      <w:proofErr w:type="spellEnd"/>
     </w:p>
     <w:p>
       <w:pPr>
@@ -11776,8 +12989,19 @@
           <w:szCs w:val="20"/>
           <w:lang w:val="de-DE"/>
         </w:rPr>
-        <w:t>Maximilian Bröer</w:t>
-      </w:r>
+        <w:t xml:space="preserve">Maximilian </w:t>
+      </w:r>
+      <w:proofErr w:type="spellStart"/>
+      <w:r>
+        <w:rPr>
+          <w:rFonts w:ascii="Arial" w:hAnsi="Arial" w:cs="Arial"/>
+          <w:sz w:val="20"/>
+          <w:szCs w:val="20"/>
+          <w:lang w:val="de-DE"/>
+        </w:rPr>
+        <w:t>Bröer</w:t>
+      </w:r>
+      <w:proofErr w:type="spellEnd"/>
     </w:p>
     <w:sectPr>
       <w:footerReference w:type="default" r:id="rId32"/>
@@ -12252,7 +13476,7 @@
   <w:abstractNum w:abstractNumId="3" w15:restartNumberingAfterBreak="0">
     <w:nsid w:val="46B97D9E"/>
     <w:multiLevelType w:val="hybridMultilevel"/>
-    <w:tmpl w:val="7DF484FE"/>
+    <w:tmpl w:val="F9DAB69E"/>
     <w:lvl w:ilvl="0" w:tplc="C92A082E">
       <w:start w:val="1"/>
       <w:numFmt w:val="decimal"/>
@@ -13410,6 +14634,23 @@
       <w:lang w:val="en-GB"/>
     </w:rPr>
   </w:style>
+  <w:style w:type="paragraph" w:styleId="KeinLeerraum">
+    <w:name w:val="No Spacing"/>
+    <w:uiPriority w:val="1"/>
+    <w:qFormat/>
+    <w:rsid w:val="00412F38"/>
+    <w:pPr>
+      <w:spacing w:after="0" w:line="240" w:lineRule="auto"/>
+    </w:pPr>
+    <w:rPr>
+      <w:lang w:val="en-GB"/>
+    </w:rPr>
+  </w:style>
+  <w:style w:type="character" w:customStyle="1" w:styleId="subline">
+    <w:name w:val="subline"/>
+    <w:basedOn w:val="Absatz-Standardschriftart"/>
+    <w:rsid w:val="00682EC7"/>
+  </w:style>
 </w:styles>
 </file>
 
@@ -13701,7 +14942,7 @@
 </file>
 
 <file path=customXml/itemProps1.xml><?xml version="1.0" encoding="utf-8"?>
-<ds:datastoreItem xmlns:ds="http://schemas.openxmlformats.org/officeDocument/2006/customXml" ds:itemID="{58626B44-9343-491B-BD91-323A7A919754}">
+<ds:datastoreItem xmlns:ds="http://schemas.openxmlformats.org/officeDocument/2006/customXml" ds:itemID="{56219019-AF3C-4999-A101-47A8580E0496}">
   <ds:schemaRefs>
     <ds:schemaRef ds:uri="http://schemas.openxmlformats.org/officeDocument/2006/bibliography"/>
   </ds:schemaRefs>

--- a/Hausautomationssysteme_Abgabe.docx
+++ b/Hausautomationssysteme_Abgabe.docx
@@ -1114,7 +1114,16 @@
           <w:szCs w:val="23"/>
           <w:lang w:val="de-DE"/>
         </w:rPr>
-        <w:t xml:space="preserve">26.10.2017 </w:t>
+        <w:t>30</w:t>
+      </w:r>
+      <w:r>
+        <w:rPr>
+          <w:rFonts w:ascii="Arial" w:hAnsi="Arial" w:cs="Arial"/>
+          <w:sz w:val="23"/>
+          <w:szCs w:val="23"/>
+          <w:lang w:val="de-DE"/>
+        </w:rPr>
+        <w:t xml:space="preserve">.10.2017 </w:t>
       </w:r>
       <w:r>
         <w:rPr>
@@ -1412,15 +1421,15 @@
           <w:rFonts w:ascii="Arial" w:hAnsi="Arial" w:cs="Arial"/>
           <w:sz w:val="20"/>
           <w:szCs w:val="20"/>
-          <w:lang w:val="de-DE"/>
-        </w:rPr>
-      </w:pPr>
-      <w:r>
-        <w:rPr>
-          <w:rFonts w:ascii="Arial" w:hAnsi="Arial" w:cs="Arial"/>
-          <w:sz w:val="20"/>
-          <w:szCs w:val="20"/>
-          <w:lang w:val="de-DE"/>
+          <w:lang w:val="en-US"/>
+        </w:rPr>
+      </w:pPr>
+      <w:r>
+        <w:rPr>
+          <w:rFonts w:ascii="Arial" w:hAnsi="Arial" w:cs="Arial"/>
+          <w:sz w:val="20"/>
+          <w:szCs w:val="20"/>
+          <w:lang w:val="en-US"/>
         </w:rPr>
         <w:t>Mail.:</w:t>
       </w:r>
@@ -1429,7 +1438,7 @@
           <w:rFonts w:ascii="Arial" w:hAnsi="Arial" w:cs="Arial"/>
           <w:sz w:val="20"/>
           <w:szCs w:val="20"/>
-          <w:lang w:val="de-DE"/>
+          <w:lang w:val="en-US"/>
         </w:rPr>
         <w:t xml:space="preserve"> nadine.schwenke@stud.hshl.de</w:t>
       </w:r>
@@ -1490,19 +1499,8 @@
           <w:szCs w:val="20"/>
           <w:lang w:val="de-DE"/>
         </w:rPr>
-        <w:t xml:space="preserve"> Bad </w:t>
-      </w:r>
-      <w:proofErr w:type="spellStart"/>
-      <w:r>
-        <w:rPr>
-          <w:rFonts w:ascii="Arial" w:hAnsi="Arial" w:cs="Arial"/>
-          <w:sz w:val="20"/>
-          <w:szCs w:val="20"/>
-          <w:lang w:val="de-DE"/>
-        </w:rPr>
-        <w:t>Waldliesborn</w:t>
-      </w:r>
-      <w:proofErr w:type="spellEnd"/>
+        <w:t xml:space="preserve"> Bad Waldliesborn</w:t>
+      </w:r>
       <w:r>
         <w:rPr>
           <w:rFonts w:ascii="Arial" w:hAnsi="Arial" w:cs="Arial"/>
@@ -1511,26 +1509,7 @@
           <w:lang w:val="de-DE"/>
         </w:rPr>
         <w:br/>
-      </w:r>
-      <w:proofErr w:type="gramStart"/>
-      <w:r>
-        <w:rPr>
-          <w:rFonts w:ascii="Arial" w:hAnsi="Arial" w:cs="Arial"/>
-          <w:sz w:val="20"/>
-          <w:szCs w:val="20"/>
-          <w:lang w:val="de-DE"/>
-        </w:rPr>
-        <w:t>Geboren</w:t>
-      </w:r>
-      <w:proofErr w:type="gramEnd"/>
-      <w:r>
-        <w:rPr>
-          <w:rFonts w:ascii="Arial" w:hAnsi="Arial" w:cs="Arial"/>
-          <w:sz w:val="20"/>
-          <w:szCs w:val="20"/>
-          <w:lang w:val="de-DE"/>
-        </w:rPr>
-        <w:t xml:space="preserve"> am: 21.08.1995</w:t>
+        <w:t>Geboren am: 21.08.1995</w:t>
       </w:r>
       <w:r>
         <w:rPr>
@@ -1589,19 +1568,8 @@
           <w:szCs w:val="20"/>
           <w:lang w:val="de-DE"/>
         </w:rPr>
-        <w:t xml:space="preserve">Fabian </w:t>
-      </w:r>
-      <w:proofErr w:type="spellStart"/>
-      <w:r>
-        <w:rPr>
-          <w:rFonts w:ascii="Arial" w:hAnsi="Arial" w:cs="Arial"/>
-          <w:sz w:val="20"/>
-          <w:szCs w:val="20"/>
-          <w:lang w:val="de-DE"/>
-        </w:rPr>
-        <w:t>Nawrath</w:t>
-      </w:r>
-      <w:proofErr w:type="spellEnd"/>
+        <w:t>Fabian Nawrath</w:t>
+      </w:r>
     </w:p>
     <w:p>
       <w:pPr>
@@ -1613,25 +1581,14 @@
           <w:lang w:val="de-DE"/>
         </w:rPr>
       </w:pPr>
-      <w:proofErr w:type="spellStart"/>
-      <w:r>
-        <w:rPr>
-          <w:rFonts w:ascii="Arial" w:hAnsi="Arial" w:cs="Arial"/>
-          <w:sz w:val="20"/>
-          <w:szCs w:val="20"/>
-          <w:lang w:val="de-DE"/>
-        </w:rPr>
-        <w:t>Klothmanns</w:t>
-      </w:r>
-      <w:proofErr w:type="spellEnd"/>
-      <w:r>
-        <w:rPr>
-          <w:rFonts w:ascii="Arial" w:hAnsi="Arial" w:cs="Arial"/>
-          <w:sz w:val="20"/>
-          <w:szCs w:val="20"/>
-          <w:lang w:val="de-DE"/>
-        </w:rPr>
-        <w:t xml:space="preserve"> Kamp 39</w:t>
+      <w:r>
+        <w:rPr>
+          <w:rFonts w:ascii="Arial" w:hAnsi="Arial" w:cs="Arial"/>
+          <w:sz w:val="20"/>
+          <w:szCs w:val="20"/>
+          <w:lang w:val="de-DE"/>
+        </w:rPr>
+        <w:t>Klothmanns Kamp 39</w:t>
       </w:r>
       <w:r>
         <w:rPr>
@@ -1777,19 +1734,8 @@
           <w:szCs w:val="20"/>
           <w:lang w:val="de-DE"/>
         </w:rPr>
-        <w:t xml:space="preserve">Maximilian </w:t>
-      </w:r>
-      <w:proofErr w:type="spellStart"/>
-      <w:r>
-        <w:rPr>
-          <w:rFonts w:ascii="Arial" w:hAnsi="Arial" w:cs="Arial"/>
-          <w:sz w:val="20"/>
-          <w:szCs w:val="20"/>
-          <w:lang w:val="de-DE"/>
-        </w:rPr>
-        <w:t>Bröer</w:t>
-      </w:r>
-      <w:proofErr w:type="spellEnd"/>
+        <w:t>Maximilian Bröer</w:t>
+      </w:r>
     </w:p>
     <w:p>
       <w:pPr>
@@ -2109,7 +2055,7 @@
             </w:rPr>
             <w:fldChar w:fldCharType="separate"/>
           </w:r>
-          <w:hyperlink w:anchor="_Toc496696524" w:history="1">
+          <w:hyperlink w:anchor="_Toc496974215" w:history="1">
             <w:r>
               <w:rPr>
                 <w:rStyle w:val="Hyperlink"/>
@@ -2155,7 +2101,7 @@
                 <w:noProof/>
                 <w:webHidden/>
               </w:rPr>
-              <w:instrText xml:space="preserve"> PAGEREF _Toc496696524 \h </w:instrText>
+              <w:instrText xml:space="preserve"> PAGEREF _Toc496974215 \h </w:instrText>
             </w:r>
             <w:r>
               <w:rPr>
@@ -2199,7 +2145,7 @@
               <w:lang w:val="de-DE" w:eastAsia="de-DE"/>
             </w:rPr>
           </w:pPr>
-          <w:hyperlink w:anchor="_Toc496696525" w:history="1">
+          <w:hyperlink w:anchor="_Toc496974216" w:history="1">
             <w:r>
               <w:rPr>
                 <w:rStyle w:val="Hyperlink"/>
@@ -2245,7 +2191,7 @@
                 <w:noProof/>
                 <w:webHidden/>
               </w:rPr>
-              <w:instrText xml:space="preserve"> PAGEREF _Toc496696525 \h </w:instrText>
+              <w:instrText xml:space="preserve"> PAGEREF _Toc496974216 \h </w:instrText>
             </w:r>
             <w:r>
               <w:rPr>
@@ -2289,7 +2235,7 @@
               <w:lang w:val="de-DE" w:eastAsia="de-DE"/>
             </w:rPr>
           </w:pPr>
-          <w:hyperlink w:anchor="_Toc496696526" w:history="1">
+          <w:hyperlink w:anchor="_Toc496974217" w:history="1">
             <w:r>
               <w:rPr>
                 <w:rStyle w:val="Hyperlink"/>
@@ -2335,7 +2281,7 @@
                 <w:noProof/>
                 <w:webHidden/>
               </w:rPr>
-              <w:instrText xml:space="preserve"> PAGEREF _Toc496696526 \h </w:instrText>
+              <w:instrText xml:space="preserve"> PAGEREF _Toc496974217 \h </w:instrText>
             </w:r>
             <w:r>
               <w:rPr>
@@ -2379,7 +2325,7 @@
               <w:lang w:val="de-DE" w:eastAsia="de-DE"/>
             </w:rPr>
           </w:pPr>
-          <w:hyperlink w:anchor="_Toc496696527" w:history="1">
+          <w:hyperlink w:anchor="_Toc496974218" w:history="1">
             <w:r>
               <w:rPr>
                 <w:rStyle w:val="Hyperlink"/>
@@ -2425,7 +2371,7 @@
                 <w:noProof/>
                 <w:webHidden/>
               </w:rPr>
-              <w:instrText xml:space="preserve"> PAGEREF _Toc496696527 \h </w:instrText>
+              <w:instrText xml:space="preserve"> PAGEREF _Toc496974218 \h </w:instrText>
             </w:r>
             <w:r>
               <w:rPr>
@@ -2469,7 +2415,7 @@
               <w:lang w:val="de-DE" w:eastAsia="de-DE"/>
             </w:rPr>
           </w:pPr>
-          <w:hyperlink w:anchor="_Toc496696528" w:history="1">
+          <w:hyperlink w:anchor="_Toc496974219" w:history="1">
             <w:r>
               <w:rPr>
                 <w:rStyle w:val="Hyperlink"/>
@@ -2515,7 +2461,7 @@
                 <w:noProof/>
                 <w:webHidden/>
               </w:rPr>
-              <w:instrText xml:space="preserve"> PAGEREF _Toc496696528 \h </w:instrText>
+              <w:instrText xml:space="preserve"> PAGEREF _Toc496974219 \h </w:instrText>
             </w:r>
             <w:r>
               <w:rPr>
@@ -2559,7 +2505,7 @@
               <w:lang w:val="de-DE" w:eastAsia="de-DE"/>
             </w:rPr>
           </w:pPr>
-          <w:hyperlink w:anchor="_Toc496696529" w:history="1">
+          <w:hyperlink w:anchor="_Toc496974220" w:history="1">
             <w:r>
               <w:rPr>
                 <w:rStyle w:val="Hyperlink"/>
@@ -2605,7 +2551,7 @@
                 <w:noProof/>
                 <w:webHidden/>
               </w:rPr>
-              <w:instrText xml:space="preserve"> PAGEREF _Toc496696529 \h </w:instrText>
+              <w:instrText xml:space="preserve"> PAGEREF _Toc496974220 \h </w:instrText>
             </w:r>
             <w:r>
               <w:rPr>
@@ -2649,7 +2595,7 @@
               <w:lang w:val="de-DE" w:eastAsia="de-DE"/>
             </w:rPr>
           </w:pPr>
-          <w:hyperlink w:anchor="_Toc496696530" w:history="1">
+          <w:hyperlink w:anchor="_Toc496974221" w:history="1">
             <w:r>
               <w:rPr>
                 <w:rStyle w:val="Hyperlink"/>
@@ -2695,7 +2641,7 @@
                 <w:noProof/>
                 <w:webHidden/>
               </w:rPr>
-              <w:instrText xml:space="preserve"> PAGEREF _Toc496696530 \h </w:instrText>
+              <w:instrText xml:space="preserve"> PAGEREF _Toc496974221 \h </w:instrText>
             </w:r>
             <w:r>
               <w:rPr>
@@ -2739,7 +2685,7 @@
               <w:lang w:val="de-DE" w:eastAsia="de-DE"/>
             </w:rPr>
           </w:pPr>
-          <w:hyperlink w:anchor="_Toc496696531" w:history="1">
+          <w:hyperlink w:anchor="_Toc496974222" w:history="1">
             <w:r>
               <w:rPr>
                 <w:rStyle w:val="Hyperlink"/>
@@ -2785,7 +2731,7 @@
                 <w:noProof/>
                 <w:webHidden/>
               </w:rPr>
-              <w:instrText xml:space="preserve"> PAGEREF _Toc496696531 \h </w:instrText>
+              <w:instrText xml:space="preserve"> PAGEREF _Toc496974222 \h </w:instrText>
             </w:r>
             <w:r>
               <w:rPr>
@@ -2829,7 +2775,7 @@
               <w:lang w:val="de-DE" w:eastAsia="de-DE"/>
             </w:rPr>
           </w:pPr>
-          <w:hyperlink w:anchor="_Toc496696532" w:history="1">
+          <w:hyperlink w:anchor="_Toc496974223" w:history="1">
             <w:r>
               <w:rPr>
                 <w:rStyle w:val="Hyperlink"/>
@@ -2875,7 +2821,7 @@
                 <w:noProof/>
                 <w:webHidden/>
               </w:rPr>
-              <w:instrText xml:space="preserve"> PAGEREF _Toc496696532 \h </w:instrText>
+              <w:instrText xml:space="preserve"> PAGEREF _Toc496974223 \h </w:instrText>
             </w:r>
             <w:r>
               <w:rPr>
@@ -2919,7 +2865,7 @@
               <w:lang w:val="de-DE" w:eastAsia="de-DE"/>
             </w:rPr>
           </w:pPr>
-          <w:hyperlink w:anchor="_Toc496696533" w:history="1">
+          <w:hyperlink w:anchor="_Toc496974224" w:history="1">
             <w:r>
               <w:rPr>
                 <w:rStyle w:val="Hyperlink"/>
@@ -2965,7 +2911,7 @@
                 <w:noProof/>
                 <w:webHidden/>
               </w:rPr>
-              <w:instrText xml:space="preserve"> PAGEREF _Toc496696533 \h </w:instrText>
+              <w:instrText xml:space="preserve"> PAGEREF _Toc496974224 \h </w:instrText>
             </w:r>
             <w:r>
               <w:rPr>
@@ -3009,7 +2955,7 @@
               <w:lang w:val="de-DE" w:eastAsia="de-DE"/>
             </w:rPr>
           </w:pPr>
-          <w:hyperlink w:anchor="_Toc496696534" w:history="1">
+          <w:hyperlink w:anchor="_Toc496974225" w:history="1">
             <w:r>
               <w:rPr>
                 <w:rStyle w:val="Hyperlink"/>
@@ -3055,7 +3001,7 @@
                 <w:noProof/>
                 <w:webHidden/>
               </w:rPr>
-              <w:instrText xml:space="preserve"> PAGEREF _Toc496696534 \h </w:instrText>
+              <w:instrText xml:space="preserve"> PAGEREF _Toc496974225 \h </w:instrText>
             </w:r>
             <w:r>
               <w:rPr>
@@ -3099,7 +3045,7 @@
               <w:lang w:val="de-DE" w:eastAsia="de-DE"/>
             </w:rPr>
           </w:pPr>
-          <w:hyperlink w:anchor="_Toc496696535" w:history="1">
+          <w:hyperlink w:anchor="_Toc496974226" w:history="1">
             <w:r>
               <w:rPr>
                 <w:rStyle w:val="Hyperlink"/>
@@ -3145,7 +3091,7 @@
                 <w:noProof/>
                 <w:webHidden/>
               </w:rPr>
-              <w:instrText xml:space="preserve"> PAGEREF _Toc496696535 \h </w:instrText>
+              <w:instrText xml:space="preserve"> PAGEREF _Toc496974226 \h </w:instrText>
             </w:r>
             <w:r>
               <w:rPr>
@@ -3189,7 +3135,7 @@
               <w:lang w:val="de-DE" w:eastAsia="de-DE"/>
             </w:rPr>
           </w:pPr>
-          <w:hyperlink w:anchor="_Toc496696536" w:history="1">
+          <w:hyperlink w:anchor="_Toc496974227" w:history="1">
             <w:r>
               <w:rPr>
                 <w:rStyle w:val="Hyperlink"/>
@@ -3235,7 +3181,7 @@
                 <w:noProof/>
                 <w:webHidden/>
               </w:rPr>
-              <w:instrText xml:space="preserve"> PAGEREF _Toc496696536 \h </w:instrText>
+              <w:instrText xml:space="preserve"> PAGEREF _Toc496974227 \h </w:instrText>
             </w:r>
             <w:r>
               <w:rPr>
@@ -3279,7 +3225,7 @@
               <w:lang w:val="de-DE" w:eastAsia="de-DE"/>
             </w:rPr>
           </w:pPr>
-          <w:hyperlink w:anchor="_Toc496696537" w:history="1">
+          <w:hyperlink w:anchor="_Toc496974228" w:history="1">
             <w:r>
               <w:rPr>
                 <w:rStyle w:val="Hyperlink"/>
@@ -3325,7 +3271,7 @@
                 <w:noProof/>
                 <w:webHidden/>
               </w:rPr>
-              <w:instrText xml:space="preserve"> PAGEREF _Toc496696537 \h </w:instrText>
+              <w:instrText xml:space="preserve"> PAGEREF _Toc496974228 \h </w:instrText>
             </w:r>
             <w:r>
               <w:rPr>
@@ -3369,7 +3315,7 @@
               <w:lang w:val="de-DE" w:eastAsia="de-DE"/>
             </w:rPr>
           </w:pPr>
-          <w:hyperlink w:anchor="_Toc496696538" w:history="1">
+          <w:hyperlink w:anchor="_Toc496974229" w:history="1">
             <w:r>
               <w:rPr>
                 <w:rStyle w:val="Hyperlink"/>
@@ -3415,7 +3361,7 @@
                 <w:noProof/>
                 <w:webHidden/>
               </w:rPr>
-              <w:instrText xml:space="preserve"> PAGEREF _Toc496696538 \h </w:instrText>
+              <w:instrText xml:space="preserve"> PAGEREF _Toc496974229 \h </w:instrText>
             </w:r>
             <w:r>
               <w:rPr>
@@ -3477,7 +3423,6 @@
           <w:lang w:val="de-DE"/>
         </w:rPr>
       </w:pPr>
-      <w:bookmarkStart w:id="0" w:name="_Toc496696524"/>
       <w:r>
         <w:rPr>
           <w:rFonts w:ascii="Arial" w:hAnsi="Arial" w:cs="Arial"/>
@@ -3496,6 +3441,7 @@
           <w:lang w:val="de-DE"/>
         </w:rPr>
       </w:pPr>
+      <w:bookmarkStart w:id="0" w:name="_Toc496974215"/>
       <w:r>
         <w:rPr>
           <w:rFonts w:ascii="Arial" w:hAnsi="Arial" w:cs="Arial"/>
@@ -3617,36 +3563,16 @@
           <w:szCs w:val="20"/>
           <w:lang w:val="de-DE"/>
         </w:rPr>
-        <w:t xml:space="preserve"> integriert werden können. </w:t>
-      </w:r>
-      <w:proofErr w:type="gramStart"/>
-      <w:r>
-        <w:rPr>
-          <w:rFonts w:ascii="Arial" w:hAnsi="Arial" w:cs="Arial"/>
-          <w:sz w:val="20"/>
-          <w:szCs w:val="20"/>
-          <w:lang w:val="de-DE"/>
-        </w:rPr>
-        <w:t>Des W</w:t>
-      </w:r>
-      <w:r>
-        <w:rPr>
-          <w:rFonts w:ascii="Arial" w:hAnsi="Arial" w:cs="Arial"/>
-          <w:sz w:val="20"/>
-          <w:szCs w:val="20"/>
-          <w:lang w:val="de-DE"/>
-        </w:rPr>
-        <w:t>eiteren</w:t>
-      </w:r>
-      <w:proofErr w:type="gramEnd"/>
-      <w:r>
-        <w:rPr>
-          <w:rFonts w:ascii="Arial" w:hAnsi="Arial" w:cs="Arial"/>
-          <w:sz w:val="20"/>
-          <w:szCs w:val="20"/>
-          <w:lang w:val="de-DE"/>
-        </w:rPr>
-        <w:t xml:space="preserve"> tragen Smart Homes wesentlich zur</w:t>
+        <w:t xml:space="preserve"> integriert werden können. Des W</w:t>
+      </w:r>
+      <w:r>
+        <w:rPr>
+          <w:rFonts w:ascii="Arial" w:hAnsi="Arial" w:cs="Arial"/>
+          <w:sz w:val="20"/>
+          <w:szCs w:val="20"/>
+          <w:lang w:val="de-DE"/>
+        </w:rPr>
+        <w:t>eiteren tragen Smart Homes wesentlich zur</w:t>
       </w:r>
       <w:r>
         <w:rPr>
@@ -3914,7 +3840,7 @@
           <w:lang w:val="de-DE"/>
         </w:rPr>
       </w:pPr>
-      <w:bookmarkStart w:id="1" w:name="_Toc496696525"/>
+      <w:bookmarkStart w:id="1" w:name="_Toc496974216"/>
       <w:r>
         <w:rPr>
           <w:rFonts w:ascii="Arial" w:eastAsiaTheme="minorEastAsia" w:hAnsi="Arial" w:cs="Arial"/>
@@ -3937,7 +3863,7 @@
           <w:lang w:val="de-DE"/>
         </w:rPr>
       </w:pPr>
-      <w:bookmarkStart w:id="2" w:name="_Toc496696526"/>
+      <w:bookmarkStart w:id="2" w:name="_Toc496974217"/>
       <w:r>
         <w:rPr>
           <w:rFonts w:ascii="Arial" w:eastAsiaTheme="minorEastAsia" w:hAnsi="Arial" w:cs="Arial"/>
@@ -3978,87 +3904,7 @@
           <w:szCs w:val="20"/>
           <w:lang w:val="de-DE"/>
         </w:rPr>
-        <w:t>KNX beschreibt ein Bussystem für Gebäudeautomations-Steuerungen. Es verbindet alle Geräte über dasselbe Übertragungsverfahren, das verschiedene Übertragungsmedien erlaubt. Dabei kann z.B. eine Zweidrahtleitung („</w:t>
-      </w:r>
-      <w:proofErr w:type="spellStart"/>
-      <w:r>
-        <w:rPr>
-          <w:rFonts w:ascii="Arial" w:hAnsi="Arial" w:cs="Arial"/>
-          <w:sz w:val="20"/>
-          <w:szCs w:val="20"/>
-          <w:lang w:val="de-DE"/>
-        </w:rPr>
-        <w:t>twisted</w:t>
-      </w:r>
-      <w:proofErr w:type="spellEnd"/>
-      <w:r>
-        <w:rPr>
-          <w:rFonts w:ascii="Arial" w:hAnsi="Arial" w:cs="Arial"/>
-          <w:sz w:val="20"/>
-          <w:szCs w:val="20"/>
-          <w:lang w:val="de-DE"/>
-        </w:rPr>
-        <w:t>-</w:t>
-      </w:r>
-      <w:proofErr w:type="spellStart"/>
-      <w:r>
-        <w:rPr>
-          <w:rFonts w:ascii="Arial" w:hAnsi="Arial" w:cs="Arial"/>
-          <w:sz w:val="20"/>
-          <w:szCs w:val="20"/>
-          <w:lang w:val="de-DE"/>
-        </w:rPr>
-        <w:t>pair</w:t>
-      </w:r>
-      <w:proofErr w:type="spellEnd"/>
-      <w:r>
-        <w:rPr>
-          <w:rFonts w:ascii="Arial" w:hAnsi="Arial" w:cs="Arial"/>
-          <w:sz w:val="20"/>
-          <w:szCs w:val="20"/>
-          <w:lang w:val="de-DE"/>
-        </w:rPr>
-        <w:t>“-Technik) eingesetzt werden. „Twisted-</w:t>
-      </w:r>
-      <w:proofErr w:type="spellStart"/>
-      <w:r>
-        <w:rPr>
-          <w:rFonts w:ascii="Arial" w:hAnsi="Arial" w:cs="Arial"/>
-          <w:sz w:val="20"/>
-          <w:szCs w:val="20"/>
-          <w:lang w:val="de-DE"/>
-        </w:rPr>
-        <w:t>pair</w:t>
-      </w:r>
-      <w:proofErr w:type="spellEnd"/>
-      <w:r>
-        <w:rPr>
-          <w:rFonts w:ascii="Arial" w:hAnsi="Arial" w:cs="Arial"/>
-          <w:sz w:val="20"/>
-          <w:szCs w:val="20"/>
-          <w:lang w:val="de-DE"/>
-        </w:rPr>
-        <w:t xml:space="preserve">“ bedeutet hier, dass die Busleitungen (Aderpaare) miteinander verdrillt sind. Dies bietet gegenüber parallel geführten Adern einen besseren Schutz gegen (elektrische, magnetische) Störfelder. Eine Leitung stellt dabei die eigentliche Datenleitung dar und die zweite Leitung speist die erforderliche Betriebsspannung von 24 V in das System ein. </w:t>
-      </w:r>
-      <w:proofErr w:type="gramStart"/>
-      <w:r>
-        <w:rPr>
-          <w:rFonts w:ascii="Arial" w:hAnsi="Arial" w:cs="Arial"/>
-          <w:sz w:val="20"/>
-          <w:szCs w:val="20"/>
-          <w:lang w:val="de-DE"/>
-        </w:rPr>
-        <w:t>Des Weiteren</w:t>
-      </w:r>
-      <w:proofErr w:type="gramEnd"/>
-      <w:r>
-        <w:rPr>
-          <w:rFonts w:ascii="Arial" w:hAnsi="Arial" w:cs="Arial"/>
-          <w:sz w:val="20"/>
-          <w:szCs w:val="20"/>
-          <w:lang w:val="de-DE"/>
-        </w:rPr>
-        <w:t xml:space="preserve"> kann die Übertragung auch über eine Ethernet-Leitung (LAN), oder auch über das 230 V Versorgungsnetz (KNX Power Line) geschehen. Es ist auch möglich Funkverbindungen einzurichten, die die aufwendige Verkabelung ersparen. </w:t>
+        <w:t xml:space="preserve">KNX beschreibt ein Bussystem für Gebäudeautomations-Steuerungen. Es verbindet alle Geräte über dasselbe Übertragungsverfahren, das verschiedene Übertragungsmedien erlaubt. Dabei kann z.B. eine Zweidrahtleitung („twisted-pair“-Technik) eingesetzt werden. „Twisted-pair“ bedeutet hier, dass die Busleitungen (Aderpaare) miteinander verdrillt sind. Dies bietet gegenüber parallel geführten Adern einen besseren Schutz gegen (elektrische, magnetische) Störfelder. Eine Leitung stellt dabei die eigentliche Datenleitung dar und die zweite Leitung speist die erforderliche Betriebsspannung von 24 V in das System ein. Des Weiteren kann die Übertragung auch über eine Ethernet-Leitung (LAN), oder auch über das 230 V Versorgungsnetz (KNX Power Line) geschehen. Es ist auch möglich Funkverbindungen einzurichten, die die aufwendige Verkabelung ersparen. </w:t>
       </w:r>
     </w:p>
     <w:p>
@@ -4127,27 +3973,14 @@
                             <w:r>
                               <w:t xml:space="preserve">Abb. </w:t>
                             </w:r>
-                            <w:r>
-                              <w:fldChar w:fldCharType="begin"/>
-                            </w:r>
-                            <w:r>
-                              <w:instrText xml:space="preserve"> SEQ Abb. \* ARABIC </w:instrText>
-                            </w:r>
-                            <w:r>
-                              <w:fldChar w:fldCharType="separate"/>
-                            </w:r>
-                            <w:r>
-                              <w:rPr>
-                                <w:noProof/>
-                              </w:rPr>
-                              <w:t>1</w:t>
-                            </w:r>
-                            <w:r>
-                              <w:rPr>
-                                <w:noProof/>
-                              </w:rPr>
-                              <w:fldChar w:fldCharType="end"/>
-                            </w:r>
+                            <w:fldSimple w:instr=" SEQ Abb. \* ARABIC ">
+                              <w:r>
+                                <w:rPr>
+                                  <w:noProof/>
+                                </w:rPr>
+                                <w:t>1</w:t>
+                              </w:r>
+                            </w:fldSimple>
                             <w:r>
                               <w:t xml:space="preserve">: </w:t>
                             </w:r>
@@ -4192,27 +4025,14 @@
                       <w:r>
                         <w:t xml:space="preserve">Abb. </w:t>
                       </w:r>
-                      <w:r>
-                        <w:fldChar w:fldCharType="begin"/>
-                      </w:r>
-                      <w:r>
-                        <w:instrText xml:space="preserve"> SEQ Abb. \* ARABIC </w:instrText>
-                      </w:r>
-                      <w:r>
-                        <w:fldChar w:fldCharType="separate"/>
-                      </w:r>
-                      <w:r>
-                        <w:rPr>
-                          <w:noProof/>
-                        </w:rPr>
-                        <w:t>1</w:t>
-                      </w:r>
-                      <w:r>
-                        <w:rPr>
-                          <w:noProof/>
-                        </w:rPr>
-                        <w:fldChar w:fldCharType="end"/>
-                      </w:r>
+                      <w:fldSimple w:instr=" SEQ Abb. \* ARABIC ">
+                        <w:r>
+                          <w:rPr>
+                            <w:noProof/>
+                          </w:rPr>
+                          <w:t>1</w:t>
+                        </w:r>
+                      </w:fldSimple>
                       <w:r>
                         <w:t xml:space="preserve">: </w:t>
                       </w:r>
@@ -4419,27 +4239,14 @@
                             <w:r>
                               <w:t xml:space="preserve">Abb. </w:t>
                             </w:r>
-                            <w:r>
-                              <w:fldChar w:fldCharType="begin"/>
-                            </w:r>
-                            <w:r>
-                              <w:instrText xml:space="preserve"> SEQ Abb. \* ARABIC </w:instrText>
-                            </w:r>
-                            <w:r>
-                              <w:fldChar w:fldCharType="separate"/>
-                            </w:r>
-                            <w:r>
-                              <w:rPr>
-                                <w:noProof/>
-                              </w:rPr>
-                              <w:t>2</w:t>
-                            </w:r>
-                            <w:r>
-                              <w:rPr>
-                                <w:noProof/>
-                              </w:rPr>
-                              <w:fldChar w:fldCharType="end"/>
-                            </w:r>
+                            <w:fldSimple w:instr=" SEQ Abb. \* ARABIC ">
+                              <w:r>
+                                <w:rPr>
+                                  <w:noProof/>
+                                </w:rPr>
+                                <w:t>2</w:t>
+                              </w:r>
+                            </w:fldSimple>
                             <w:r>
                               <w:t>: Beispiel fü</w:t>
                             </w:r>
@@ -4491,27 +4298,14 @@
                       <w:r>
                         <w:t xml:space="preserve">Abb. </w:t>
                       </w:r>
-                      <w:r>
-                        <w:fldChar w:fldCharType="begin"/>
-                      </w:r>
-                      <w:r>
-                        <w:instrText xml:space="preserve"> SEQ Abb. \* ARABIC </w:instrText>
-                      </w:r>
-                      <w:r>
-                        <w:fldChar w:fldCharType="separate"/>
-                      </w:r>
-                      <w:r>
-                        <w:rPr>
-                          <w:noProof/>
-                        </w:rPr>
-                        <w:t>2</w:t>
-                      </w:r>
-                      <w:r>
-                        <w:rPr>
-                          <w:noProof/>
-                        </w:rPr>
-                        <w:fldChar w:fldCharType="end"/>
-                      </w:r>
+                      <w:fldSimple w:instr=" SEQ Abb. \* ARABIC ">
+                        <w:r>
+                          <w:rPr>
+                            <w:noProof/>
+                          </w:rPr>
+                          <w:t>2</w:t>
+                        </w:r>
+                      </w:fldSimple>
                       <w:r>
                         <w:t>: Beispiel fü</w:t>
                       </w:r>
@@ -4881,27 +4675,14 @@
                             <w:r>
                               <w:t xml:space="preserve">Abb. </w:t>
                             </w:r>
-                            <w:r>
-                              <w:fldChar w:fldCharType="begin"/>
-                            </w:r>
-                            <w:r>
-                              <w:instrText xml:space="preserve"> SEQ Abb. \* ARABIC </w:instrText>
-                            </w:r>
-                            <w:r>
-                              <w:fldChar w:fldCharType="separate"/>
-                            </w:r>
-                            <w:r>
-                              <w:rPr>
-                                <w:noProof/>
-                              </w:rPr>
-                              <w:t>3</w:t>
-                            </w:r>
-                            <w:r>
-                              <w:rPr>
-                                <w:noProof/>
-                              </w:rPr>
-                              <w:fldChar w:fldCharType="end"/>
-                            </w:r>
+                            <w:fldSimple w:instr=" SEQ Abb. \* ARABIC ">
+                              <w:r>
+                                <w:rPr>
+                                  <w:noProof/>
+                                </w:rPr>
+                                <w:t>3</w:t>
+                              </w:r>
+                            </w:fldSimple>
                             <w:r>
                               <w:t>: Ausschnitt</w:t>
                             </w:r>
@@ -4955,27 +4736,14 @@
                       <w:r>
                         <w:t xml:space="preserve">Abb. </w:t>
                       </w:r>
-                      <w:r>
-                        <w:fldChar w:fldCharType="begin"/>
-                      </w:r>
-                      <w:r>
-                        <w:instrText xml:space="preserve"> SEQ Abb. \* ARABIC </w:instrText>
-                      </w:r>
-                      <w:r>
-                        <w:fldChar w:fldCharType="separate"/>
-                      </w:r>
-                      <w:r>
-                        <w:rPr>
-                          <w:noProof/>
-                        </w:rPr>
-                        <w:t>3</w:t>
-                      </w:r>
-                      <w:r>
-                        <w:rPr>
-                          <w:noProof/>
-                        </w:rPr>
-                        <w:fldChar w:fldCharType="end"/>
-                      </w:r>
+                      <w:fldSimple w:instr=" SEQ Abb. \* ARABIC ">
+                        <w:r>
+                          <w:rPr>
+                            <w:noProof/>
+                          </w:rPr>
+                          <w:t>3</w:t>
+                        </w:r>
+                      </w:fldSimple>
                       <w:r>
                         <w:t>: Ausschnitt</w:t>
                       </w:r>
@@ -5121,92 +4889,25 @@
           <w:szCs w:val="20"/>
           <w:lang w:val="de-DE"/>
         </w:rPr>
-        <w:t xml:space="preserve">(Vgl. dazu </w:t>
-      </w:r>
-      <w:r>
-        <w:rPr>
-          <w:rFonts w:ascii="Arial" w:hAnsi="Arial" w:cs="Arial"/>
-          <w:sz w:val="20"/>
-          <w:szCs w:val="20"/>
-          <w:lang w:val="de-DE"/>
-        </w:rPr>
-        <w:t>„Grundlagenwissen zum KNX Standard</w:t>
-      </w:r>
-      <w:r>
-        <w:rPr>
-          <w:rFonts w:ascii="Arial" w:hAnsi="Arial" w:cs="Arial"/>
-          <w:sz w:val="20"/>
-          <w:szCs w:val="20"/>
-          <w:lang w:val="de-DE"/>
-        </w:rPr>
-        <w:t>“</w:t>
-      </w:r>
-      <w:r>
-        <w:rPr>
-          <w:rFonts w:ascii="Arial" w:hAnsi="Arial" w:cs="Arial"/>
-          <w:sz w:val="20"/>
-          <w:szCs w:val="20"/>
-          <w:lang w:val="de-DE"/>
-        </w:rPr>
-        <w:t xml:space="preserve"> der KNX </w:t>
-      </w:r>
-      <w:proofErr w:type="spellStart"/>
-      <w:r>
-        <w:rPr>
-          <w:rFonts w:ascii="Arial" w:hAnsi="Arial" w:cs="Arial"/>
-          <w:sz w:val="20"/>
-          <w:szCs w:val="20"/>
-          <w:lang w:val="de-DE"/>
-        </w:rPr>
-        <w:t>Association</w:t>
-      </w:r>
-      <w:proofErr w:type="spellEnd"/>
-      <w:r>
-        <w:rPr>
-          <w:rFonts w:ascii="Arial" w:hAnsi="Arial" w:cs="Arial"/>
-          <w:sz w:val="20"/>
-          <w:szCs w:val="20"/>
-          <w:lang w:val="de-DE"/>
-        </w:rPr>
-        <w:t xml:space="preserve"> </w:t>
-      </w:r>
-      <w:proofErr w:type="spellStart"/>
-      <w:r>
-        <w:rPr>
-          <w:rFonts w:ascii="Arial" w:hAnsi="Arial" w:cs="Arial"/>
-          <w:sz w:val="20"/>
-          <w:szCs w:val="20"/>
-          <w:lang w:val="de-DE"/>
-        </w:rPr>
-        <w:t>cvba</w:t>
-      </w:r>
-      <w:proofErr w:type="spellEnd"/>
-      <w:r>
-        <w:rPr>
-          <w:rFonts w:ascii="Arial" w:hAnsi="Arial" w:cs="Arial"/>
-          <w:sz w:val="20"/>
-          <w:szCs w:val="20"/>
-          <w:lang w:val="de-DE"/>
-        </w:rPr>
-        <w:t xml:space="preserve">, </w:t>
-      </w:r>
-      <w:r>
-        <w:rPr>
-          <w:rFonts w:ascii="Arial" w:hAnsi="Arial" w:cs="Arial"/>
-          <w:sz w:val="20"/>
-          <w:szCs w:val="20"/>
-          <w:lang w:val="de-DE"/>
-        </w:rPr>
-        <w:t>„KNX TP1 Telegramm“</w:t>
-      </w:r>
-      <w:r>
-        <w:rPr>
-          <w:rFonts w:ascii="Arial" w:hAnsi="Arial" w:cs="Arial"/>
-          <w:sz w:val="20"/>
-          <w:szCs w:val="20"/>
-          <w:lang w:val="de-DE"/>
-        </w:rPr>
-        <w:t xml:space="preserve"> von Elektronik Kruse Grabow</w:t>
+        <w:t>(Vgl. dazu „Grundlagenwissen zum KNX Standard“</w:t>
+      </w:r>
+      <w:r>
+        <w:rPr>
+          <w:rFonts w:ascii="Arial" w:hAnsi="Arial" w:cs="Arial"/>
+          <w:sz w:val="20"/>
+          <w:szCs w:val="20"/>
+          <w:lang w:val="de-DE"/>
+        </w:rPr>
+        <w:t xml:space="preserve"> der KNX Association cvba, </w:t>
+      </w:r>
+      <w:r>
+        <w:rPr>
+          <w:rFonts w:ascii="Arial" w:hAnsi="Arial" w:cs="Arial"/>
+          <w:sz w:val="20"/>
+          <w:szCs w:val="20"/>
+          <w:lang w:val="de-DE"/>
+        </w:rPr>
+        <w:t>„KNX TP1 Telegramm“ von Elektronik Kruse Grabow</w:t>
       </w:r>
       <w:r>
         <w:rPr>
@@ -5352,7 +5053,7 @@
           <w:lang w:val="de-DE"/>
         </w:rPr>
       </w:pPr>
-      <w:bookmarkStart w:id="11" w:name="_Toc496696527"/>
+      <w:bookmarkStart w:id="11" w:name="_Toc496974218"/>
       <w:r>
         <w:rPr>
           <w:rFonts w:ascii="Arial" w:eastAsiaTheme="minorEastAsia" w:hAnsi="Arial" w:cs="Arial"/>
@@ -5394,27 +5095,7 @@
           <w:szCs w:val="20"/>
           <w:lang w:val="de-DE"/>
         </w:rPr>
-        <w:t xml:space="preserve">HomeMatic ist ein Hausautomationssystem, welches von der Firma eQ-3 hergestellt wird. Es bietet verschiedenste Aktoren, wie z.B. Schaltmodule oder Dimmer, an. </w:t>
-      </w:r>
-      <w:proofErr w:type="gramStart"/>
-      <w:r>
-        <w:rPr>
-          <w:rFonts w:ascii="Arial" w:hAnsi="Arial" w:cs="Arial"/>
-          <w:sz w:val="20"/>
-          <w:szCs w:val="20"/>
-          <w:lang w:val="de-DE"/>
-        </w:rPr>
-        <w:t>Des Weiteren</w:t>
-      </w:r>
-      <w:proofErr w:type="gramEnd"/>
-      <w:r>
-        <w:rPr>
-          <w:rFonts w:ascii="Arial" w:hAnsi="Arial" w:cs="Arial"/>
-          <w:sz w:val="20"/>
-          <w:szCs w:val="20"/>
-          <w:lang w:val="de-DE"/>
-        </w:rPr>
-        <w:t xml:space="preserve"> sind auch Sensoren (z.B. Taster oder Thermostate) und Zentraleinheiten (bzw. PC-Schnittstellen) im Sortiment verfügbar. Die Ausführungsart der meisten Komponenten ist wählbar und entweder für den Schaltschrankbau (Hutschienenmontage) oder für die Installation Unterputz oder Aufputz geeignet. Die Kommunikation der Komponenten ist unabhängig von den Ausführungen und kann über bidirektionale Funkprotokolle oder drahtgebundene Protokolle erfolgen. </w:t>
+        <w:t xml:space="preserve">HomeMatic ist ein Hausautomationssystem, welches von der Firma eQ-3 hergestellt wird. Es bietet verschiedenste Aktoren, wie z.B. Schaltmodule oder Dimmer, an. Des Weiteren sind auch Sensoren (z.B. Taster oder Thermostate) und Zentraleinheiten (bzw. PC-Schnittstellen) im Sortiment verfügbar. Die Ausführungsart der meisten Komponenten ist wählbar und entweder für den Schaltschrankbau (Hutschienenmontage) oder für die Installation Unterputz oder Aufputz geeignet. Die Kommunikation der Komponenten ist unabhängig von den Ausführungen und kann über bidirektionale Funkprotokolle oder drahtgebundene Protokolle erfolgen. </w:t>
       </w:r>
     </w:p>
     <w:p>
@@ -5486,36 +5167,7 @@
           <w:szCs w:val="20"/>
           <w:lang w:val="de-DE"/>
         </w:rPr>
-        <w:t xml:space="preserve">e Systeme nur bedingt möglich. (Vgl. dazu </w:t>
-      </w:r>
-      <w:r>
-        <w:rPr>
-          <w:rFonts w:ascii="Arial" w:hAnsi="Arial" w:cs="Arial"/>
-          <w:sz w:val="20"/>
-          <w:szCs w:val="20"/>
-          <w:lang w:val="de-DE"/>
-        </w:rPr>
-        <w:t xml:space="preserve">HomeMatic </w:t>
-      </w:r>
-      <w:proofErr w:type="spellStart"/>
-      <w:r>
-        <w:rPr>
-          <w:rFonts w:ascii="Arial" w:hAnsi="Arial" w:cs="Arial"/>
-          <w:sz w:val="20"/>
-          <w:szCs w:val="20"/>
-          <w:lang w:val="de-DE"/>
-        </w:rPr>
-        <w:t>inside</w:t>
-      </w:r>
-      <w:proofErr w:type="spellEnd"/>
-      <w:r>
-        <w:rPr>
-          <w:rFonts w:ascii="Arial" w:hAnsi="Arial" w:cs="Arial"/>
-          <w:sz w:val="20"/>
-          <w:szCs w:val="20"/>
-          <w:lang w:val="de-DE"/>
-        </w:rPr>
-        <w:t xml:space="preserve">: </w:t>
+        <w:t xml:space="preserve">e Systeme nur bedingt möglich. (Vgl. dazu HomeMatic inside: </w:t>
       </w:r>
       <w:r>
         <w:rPr>
@@ -5565,45 +5217,7 @@
           <w:u w:val="none"/>
           <w:lang w:val="de-DE"/>
         </w:rPr>
-        <w:t xml:space="preserve"> „</w:t>
-      </w:r>
-      <w:proofErr w:type="spellStart"/>
-      <w:r>
-        <w:rPr>
-          <w:rStyle w:val="Hyperlink"/>
-          <w:rFonts w:ascii="Arial" w:hAnsi="Arial" w:cs="Arial"/>
-          <w:color w:val="auto"/>
-          <w:sz w:val="20"/>
-          <w:szCs w:val="20"/>
-          <w:u w:val="none"/>
-          <w:lang w:val="de-DE"/>
-        </w:rPr>
-        <w:t>Homematic</w:t>
-      </w:r>
-      <w:proofErr w:type="spellEnd"/>
-      <w:r>
-        <w:rPr>
-          <w:rStyle w:val="Hyperlink"/>
-          <w:rFonts w:ascii="Arial" w:hAnsi="Arial" w:cs="Arial"/>
-          <w:color w:val="auto"/>
-          <w:sz w:val="20"/>
-          <w:szCs w:val="20"/>
-          <w:u w:val="none"/>
-          <w:lang w:val="de-DE"/>
-        </w:rPr>
-        <w:t xml:space="preserve"> – Ein ganzes Haus voller guter Ideen“</w:t>
-      </w:r>
-      <w:r>
-        <w:rPr>
-          <w:rStyle w:val="Hyperlink"/>
-          <w:rFonts w:ascii="Arial" w:hAnsi="Arial" w:cs="Arial"/>
-          <w:color w:val="auto"/>
-          <w:sz w:val="20"/>
-          <w:szCs w:val="20"/>
-          <w:u w:val="none"/>
-          <w:lang w:val="de-DE"/>
-        </w:rPr>
-        <w:t>)</w:t>
+        <w:t xml:space="preserve"> „Homematic – Ein ganzes Haus voller guter Ideen“)</w:t>
       </w:r>
     </w:p>
     <w:p>
@@ -5691,7 +5305,7 @@
           <w:lang w:val="de-DE"/>
         </w:rPr>
       </w:pPr>
-      <w:bookmarkStart w:id="12" w:name="_Toc496696528"/>
+      <w:bookmarkStart w:id="12" w:name="_Toc496974219"/>
       <w:r>
         <w:rPr>
           <w:rFonts w:ascii="Arial" w:eastAsiaTheme="minorEastAsia" w:hAnsi="Arial" w:cs="Arial"/>
@@ -5794,27 +5408,7 @@
           <w:szCs w:val="20"/>
           <w:lang w:val="de-DE"/>
         </w:rPr>
-        <w:t xml:space="preserve">Darüber hinaus bietet OpenHAB einen eigenen Cloud-Server. Dieser bietet die Möglichkeit von jedem beliebigen Ort mit Internetzugriff auf das eigene System zuzugreifen. Das ermöglicht eine externe Überwachung und Steuerung, z.B. das Registrieren und Verwalten von Geräten. </w:t>
-      </w:r>
-      <w:proofErr w:type="gramStart"/>
-      <w:r>
-        <w:rPr>
-          <w:rFonts w:ascii="Arial" w:hAnsi="Arial" w:cs="Arial"/>
-          <w:sz w:val="20"/>
-          <w:szCs w:val="20"/>
-          <w:lang w:val="de-DE"/>
-        </w:rPr>
-        <w:t>Des Weiteren</w:t>
-      </w:r>
-      <w:proofErr w:type="gramEnd"/>
-      <w:r>
-        <w:rPr>
-          <w:rFonts w:ascii="Arial" w:hAnsi="Arial" w:cs="Arial"/>
-          <w:sz w:val="20"/>
-          <w:szCs w:val="20"/>
-          <w:lang w:val="de-DE"/>
-        </w:rPr>
-        <w:t xml:space="preserve"> können auch Gerätestatistiken angelegt werden, bzw. Gerätedaten gesammelt und visualisiert werden. Als Beispiel könnten sämtliche Temperaturwerte über Sensoren erfasst und in einem Diagramm dargestellt werden, um die Temperaturkurven im Haus zu erfassen. Weiterhin lassen viele Funktionen auch eine Nutzung über das eigene Smartphone oder Tablet zu. </w:t>
+        <w:t xml:space="preserve">Darüber hinaus bietet OpenHAB einen eigenen Cloud-Server. Dieser bietet die Möglichkeit von jedem beliebigen Ort mit Internetzugriff auf das eigene System zuzugreifen. Das ermöglicht eine externe Überwachung und Steuerung, z.B. das Registrieren und Verwalten von Geräten. Des Weiteren können auch Gerätestatistiken angelegt werden, bzw. Gerätedaten gesammelt und visualisiert werden. Als Beispiel könnten sämtliche Temperaturwerte über Sensoren erfasst und in einem Diagramm dargestellt werden, um die Temperaturkurven im Haus zu erfassen. Weiterhin lassen viele Funktionen auch eine Nutzung über das eigene Smartphone oder Tablet zu. </w:t>
       </w:r>
     </w:p>
     <w:p>
@@ -6000,7 +5594,7 @@
           <w:lang w:val="de-DE"/>
         </w:rPr>
       </w:pPr>
-      <w:bookmarkStart w:id="13" w:name="_Toc496696529"/>
+      <w:bookmarkStart w:id="13" w:name="_Toc496974220"/>
       <w:r>
         <w:rPr>
           <w:rFonts w:ascii="Arial" w:hAnsi="Arial" w:cs="Arial"/>
@@ -6064,7 +5658,7 @@
           <w:lang w:val="de-DE"/>
         </w:rPr>
       </w:pPr>
-      <w:bookmarkStart w:id="14" w:name="_Toc496696530"/>
+      <w:bookmarkStart w:id="14" w:name="_Toc496974221"/>
       <w:r>
         <w:rPr>
           <w:rFonts w:ascii="Arial" w:hAnsi="Arial" w:cs="Arial"/>
@@ -6213,27 +5807,7 @@
           <w:szCs w:val="20"/>
           <w:lang w:val="de-DE"/>
         </w:rPr>
-        <w:t>Ist es beispielsweise Abend und die Sonne geht langsam unter, kann ein Helligkeitssensor dies feststellen und gemäß einem vorher geschriebenen Programm die miteinander verknüpften Lichtquellen mittels Funk-</w:t>
-      </w:r>
-      <w:proofErr w:type="spellStart"/>
-      <w:r>
-        <w:rPr>
-          <w:rFonts w:ascii="Arial" w:hAnsi="Arial" w:cs="Arial"/>
-          <w:sz w:val="20"/>
-          <w:szCs w:val="20"/>
-          <w:lang w:val="de-DE"/>
-        </w:rPr>
-        <w:t>Dimmaktor</w:t>
-      </w:r>
-      <w:proofErr w:type="spellEnd"/>
-      <w:r>
-        <w:rPr>
-          <w:rFonts w:ascii="Arial" w:hAnsi="Arial" w:cs="Arial"/>
-          <w:sz w:val="20"/>
-          <w:szCs w:val="20"/>
-          <w:lang w:val="de-DE"/>
-        </w:rPr>
-        <w:t xml:space="preserve"> (vgl. Abb.4)</w:t>
+        <w:t>Ist es beispielsweise Abend und die Sonne geht langsam unter, kann ein Helligkeitssensor dies feststellen und gemäß einem vorher geschriebenen Programm die miteinander verknüpften Lichtquellen mittels Funk-Dimmaktor (vgl. Abb.4)</w:t>
       </w:r>
       <w:r>
         <w:rPr>
@@ -6313,27 +5887,14 @@
                             <w:r>
                               <w:t xml:space="preserve">Abb. </w:t>
                             </w:r>
-                            <w:r>
-                              <w:fldChar w:fldCharType="begin"/>
-                            </w:r>
-                            <w:r>
-                              <w:instrText xml:space="preserve"> SEQ Abb. \* ARABIC </w:instrText>
-                            </w:r>
-                            <w:r>
-                              <w:fldChar w:fldCharType="separate"/>
-                            </w:r>
-                            <w:r>
-                              <w:rPr>
-                                <w:noProof/>
-                              </w:rPr>
-                              <w:t>4</w:t>
-                            </w:r>
-                            <w:r>
-                              <w:rPr>
-                                <w:noProof/>
-                              </w:rPr>
-                              <w:fldChar w:fldCharType="end"/>
-                            </w:r>
+                            <w:fldSimple w:instr=" SEQ Abb. \* ARABIC ">
+                              <w:r>
+                                <w:rPr>
+                                  <w:noProof/>
+                                </w:rPr>
+                                <w:t>4</w:t>
+                              </w:r>
+                            </w:fldSimple>
                             <w:r>
                               <w:t xml:space="preserve">: </w:t>
                             </w:r>
@@ -6341,16 +5902,8 @@
                               <w:rPr>
                                 <w:i w:val="0"/>
                               </w:rPr>
-                              <w:t>HomeMatic Funk-</w:t>
+                              <w:t>HomeMatic Funk-Dimmaktor</w:t>
                             </w:r>
-                            <w:proofErr w:type="spellStart"/>
-                            <w:r>
-                              <w:rPr>
-                                <w:i w:val="0"/>
-                              </w:rPr>
-                              <w:t>Dimmaktor</w:t>
-                            </w:r>
-                            <w:proofErr w:type="spellEnd"/>
                             <w:r>
                               <w:rPr>
                                 <w:i w:val="0"/>
@@ -6412,27 +5965,14 @@
                       <w:r>
                         <w:t xml:space="preserve">Abb. </w:t>
                       </w:r>
-                      <w:r>
-                        <w:fldChar w:fldCharType="begin"/>
-                      </w:r>
-                      <w:r>
-                        <w:instrText xml:space="preserve"> SEQ Abb. \* ARABIC </w:instrText>
-                      </w:r>
-                      <w:r>
-                        <w:fldChar w:fldCharType="separate"/>
-                      </w:r>
-                      <w:r>
-                        <w:rPr>
-                          <w:noProof/>
-                        </w:rPr>
-                        <w:t>4</w:t>
-                      </w:r>
-                      <w:r>
-                        <w:rPr>
-                          <w:noProof/>
-                        </w:rPr>
-                        <w:fldChar w:fldCharType="end"/>
-                      </w:r>
+                      <w:fldSimple w:instr=" SEQ Abb. \* ARABIC ">
+                        <w:r>
+                          <w:rPr>
+                            <w:noProof/>
+                          </w:rPr>
+                          <w:t>4</w:t>
+                        </w:r>
+                      </w:fldSimple>
                       <w:r>
                         <w:t xml:space="preserve">: </w:t>
                       </w:r>
@@ -6440,16 +5980,8 @@
                         <w:rPr>
                           <w:i w:val="0"/>
                         </w:rPr>
-                        <w:t>HomeMatic Funk-</w:t>
+                        <w:t>HomeMatic Funk-Dimmaktor</w:t>
                       </w:r>
-                      <w:proofErr w:type="spellStart"/>
-                      <w:r>
-                        <w:rPr>
-                          <w:i w:val="0"/>
-                        </w:rPr>
-                        <w:t>Dimmaktor</w:t>
-                      </w:r>
-                      <w:proofErr w:type="spellEnd"/>
                       <w:r>
                         <w:rPr>
                           <w:i w:val="0"/>
@@ -6532,27 +6064,14 @@
                             <w:r>
                               <w:t xml:space="preserve">Abb. </w:t>
                             </w:r>
-                            <w:r>
-                              <w:fldChar w:fldCharType="begin"/>
-                            </w:r>
-                            <w:r>
-                              <w:instrText xml:space="preserve"> SEQ Abb. \* ARABIC </w:instrText>
-                            </w:r>
-                            <w:r>
-                              <w:fldChar w:fldCharType="separate"/>
-                            </w:r>
-                            <w:r>
-                              <w:rPr>
-                                <w:noProof/>
-                              </w:rPr>
-                              <w:t>5</w:t>
-                            </w:r>
-                            <w:r>
-                              <w:rPr>
-                                <w:noProof/>
-                              </w:rPr>
-                              <w:fldChar w:fldCharType="end"/>
-                            </w:r>
+                            <w:fldSimple w:instr=" SEQ Abb. \* ARABIC ">
+                              <w:r>
+                                <w:rPr>
+                                  <w:noProof/>
+                                </w:rPr>
+                                <w:t>5</w:t>
+                              </w:r>
+                            </w:fldSimple>
                             <w:r>
                               <w:t xml:space="preserve">: </w:t>
                             </w:r>
@@ -6568,19 +6087,11 @@
                               </w:rPr>
                               <w:t>Funk-</w:t>
                             </w:r>
-                            <w:proofErr w:type="spellStart"/>
                             <w:r>
                               <w:rPr>
                                 <w:i w:val="0"/>
                               </w:rPr>
-                              <w:t>Schaltaktor</w:t>
-                            </w:r>
-                            <w:proofErr w:type="spellEnd"/>
-                            <w:r>
-                              <w:rPr>
-                                <w:i w:val="0"/>
-                              </w:rPr>
-                              <w:t>, Zwischenstecker (</w:t>
+                              <w:t>Schaltaktor, Zwischenstecker (</w:t>
                             </w:r>
                             <w:r>
                               <w:rPr>
@@ -6628,27 +6139,14 @@
                       <w:r>
                         <w:t xml:space="preserve">Abb. </w:t>
                       </w:r>
-                      <w:r>
-                        <w:fldChar w:fldCharType="begin"/>
-                      </w:r>
-                      <w:r>
-                        <w:instrText xml:space="preserve"> SEQ Abb. \* ARABIC </w:instrText>
-                      </w:r>
-                      <w:r>
-                        <w:fldChar w:fldCharType="separate"/>
-                      </w:r>
-                      <w:r>
-                        <w:rPr>
-                          <w:noProof/>
-                        </w:rPr>
-                        <w:t>5</w:t>
-                      </w:r>
-                      <w:r>
-                        <w:rPr>
-                          <w:noProof/>
-                        </w:rPr>
-                        <w:fldChar w:fldCharType="end"/>
-                      </w:r>
+                      <w:fldSimple w:instr=" SEQ Abb. \* ARABIC ">
+                        <w:r>
+                          <w:rPr>
+                            <w:noProof/>
+                          </w:rPr>
+                          <w:t>5</w:t>
+                        </w:r>
+                      </w:fldSimple>
                       <w:r>
                         <w:t xml:space="preserve">: </w:t>
                       </w:r>
@@ -6664,19 +6162,11 @@
                         </w:rPr>
                         <w:t>Funk-</w:t>
                       </w:r>
-                      <w:proofErr w:type="spellStart"/>
                       <w:r>
                         <w:rPr>
                           <w:i w:val="0"/>
                         </w:rPr>
-                        <w:t>Schaltaktor</w:t>
-                      </w:r>
-                      <w:proofErr w:type="spellEnd"/>
-                      <w:r>
-                        <w:rPr>
-                          <w:i w:val="0"/>
-                        </w:rPr>
-                        <w:t>, Zwischenstecker (</w:t>
+                        <w:t>Schaltaktor, Zwischenstecker (</w:t>
                       </w:r>
                       <w:r>
                         <w:rPr>
@@ -6846,7 +6336,7 @@
           <w:lang w:val="de-DE"/>
         </w:rPr>
       </w:pPr>
-      <w:bookmarkStart w:id="19" w:name="_Toc496696531"/>
+      <w:bookmarkStart w:id="19" w:name="_Toc496974222"/>
       <w:r>
         <w:rPr>
           <w:rFonts w:ascii="Arial" w:hAnsi="Arial" w:cs="Arial"/>
@@ -7127,27 +6617,14 @@
                             <w:r>
                               <w:t xml:space="preserve">Abb. </w:t>
                             </w:r>
-                            <w:r>
-                              <w:fldChar w:fldCharType="begin"/>
-                            </w:r>
-                            <w:r>
-                              <w:instrText xml:space="preserve"> SEQ Abb. \* ARABIC </w:instrText>
-                            </w:r>
-                            <w:r>
-                              <w:fldChar w:fldCharType="separate"/>
-                            </w:r>
-                            <w:r>
-                              <w:rPr>
-                                <w:noProof/>
-                              </w:rPr>
-                              <w:t>6</w:t>
-                            </w:r>
-                            <w:r>
-                              <w:rPr>
-                                <w:noProof/>
-                              </w:rPr>
-                              <w:fldChar w:fldCharType="end"/>
-                            </w:r>
+                            <w:fldSimple w:instr=" SEQ Abb. \* ARABIC ">
+                              <w:r>
+                                <w:rPr>
+                                  <w:noProof/>
+                                </w:rPr>
+                                <w:t>6</w:t>
+                              </w:r>
+                            </w:fldSimple>
                             <w:r>
                               <w:t xml:space="preserve">: </w:t>
                             </w:r>
@@ -7192,27 +6669,14 @@
                       <w:r>
                         <w:t xml:space="preserve">Abb. </w:t>
                       </w:r>
-                      <w:r>
-                        <w:fldChar w:fldCharType="begin"/>
-                      </w:r>
-                      <w:r>
-                        <w:instrText xml:space="preserve"> SEQ Abb. \* ARABIC </w:instrText>
-                      </w:r>
-                      <w:r>
-                        <w:fldChar w:fldCharType="separate"/>
-                      </w:r>
-                      <w:r>
-                        <w:rPr>
-                          <w:noProof/>
-                        </w:rPr>
-                        <w:t>6</w:t>
-                      </w:r>
-                      <w:r>
-                        <w:rPr>
-                          <w:noProof/>
-                        </w:rPr>
-                        <w:fldChar w:fldCharType="end"/>
-                      </w:r>
+                      <w:fldSimple w:instr=" SEQ Abb. \* ARABIC ">
+                        <w:r>
+                          <w:rPr>
+                            <w:noProof/>
+                          </w:rPr>
+                          <w:t>6</w:t>
+                        </w:r>
+                      </w:fldSimple>
                       <w:r>
                         <w:t xml:space="preserve">: </w:t>
                       </w:r>
@@ -7263,9 +6727,8 @@
           <w:szCs w:val="20"/>
           <w:lang w:val="de-DE"/>
         </w:rPr>
-        <w:t xml:space="preserve"> Funk-</w:t>
-      </w:r>
-      <w:proofErr w:type="spellStart"/>
+        <w:t xml:space="preserve"> Funk-Rollladenaktor (vgl. Abb.7</w:t>
+      </w:r>
       <w:r>
         <w:rPr>
           <w:rFonts w:ascii="Arial" w:eastAsiaTheme="majorEastAsia" w:hAnsi="Arial" w:cs="Arial"/>
@@ -7273,9 +6736,8 @@
           <w:szCs w:val="20"/>
           <w:lang w:val="de-DE"/>
         </w:rPr>
-        <w:t>Rollladenaktor</w:t>
-      </w:r>
-      <w:proofErr w:type="spellEnd"/>
+        <w:t>) ermöglichen. Der Lichtsensor vergleicht den Helligkeits</w:t>
+      </w:r>
       <w:r>
         <w:rPr>
           <w:rFonts w:ascii="Arial" w:eastAsiaTheme="majorEastAsia" w:hAnsi="Arial" w:cs="Arial"/>
@@ -7283,7 +6745,7 @@
           <w:szCs w:val="20"/>
           <w:lang w:val="de-DE"/>
         </w:rPr>
-        <w:t xml:space="preserve"> (vgl. Abb.7</w:t>
+        <w:t>-</w:t>
       </w:r>
       <w:r>
         <w:rPr>
@@ -7292,45 +6754,7 @@
           <w:szCs w:val="20"/>
           <w:lang w:val="de-DE"/>
         </w:rPr>
-        <w:t>) ermöglichen. Der Lichtsensor vergleicht den Helligkeits</w:t>
-      </w:r>
-      <w:r>
-        <w:rPr>
-          <w:rFonts w:ascii="Arial" w:eastAsiaTheme="majorEastAsia" w:hAnsi="Arial" w:cs="Arial"/>
-          <w:sz w:val="20"/>
-          <w:szCs w:val="20"/>
-          <w:lang w:val="de-DE"/>
-        </w:rPr>
-        <w:t>-</w:t>
-      </w:r>
-      <w:r>
-        <w:rPr>
-          <w:rFonts w:ascii="Arial" w:eastAsiaTheme="majorEastAsia" w:hAnsi="Arial" w:cs="Arial"/>
-          <w:sz w:val="20"/>
-          <w:szCs w:val="20"/>
-          <w:lang w:val="de-DE"/>
-        </w:rPr>
-        <w:t xml:space="preserve">sollwert mit einem programmierten Ist-Wert und steuert dementsprechend über die Zentraleinheit den </w:t>
-      </w:r>
-      <w:proofErr w:type="spellStart"/>
-      <w:r>
-        <w:rPr>
-          <w:rFonts w:ascii="Arial" w:eastAsiaTheme="majorEastAsia" w:hAnsi="Arial" w:cs="Arial"/>
-          <w:sz w:val="20"/>
-          <w:szCs w:val="20"/>
-          <w:lang w:val="de-DE"/>
-        </w:rPr>
-        <w:t>Rollladenaktor</w:t>
-      </w:r>
-      <w:proofErr w:type="spellEnd"/>
-      <w:r>
-        <w:rPr>
-          <w:rFonts w:ascii="Arial" w:eastAsiaTheme="majorEastAsia" w:hAnsi="Arial" w:cs="Arial"/>
-          <w:sz w:val="20"/>
-          <w:szCs w:val="20"/>
-          <w:lang w:val="de-DE"/>
-        </w:rPr>
-        <w:t xml:space="preserve"> an. </w:t>
+        <w:t xml:space="preserve">sollwert mit einem programmierten Ist-Wert und steuert dementsprechend über die Zentraleinheit den Rollladenaktor an. </w:t>
       </w:r>
     </w:p>
     <w:p>
@@ -7424,40 +6848,19 @@
                             <w:r>
                               <w:t xml:space="preserve">Abb. </w:t>
                             </w:r>
-                            <w:r>
-                              <w:fldChar w:fldCharType="begin"/>
-                            </w:r>
-                            <w:r>
-                              <w:instrText xml:space="preserve"> SEQ Abb. \* ARABIC </w:instrText>
-                            </w:r>
-                            <w:r>
-                              <w:fldChar w:fldCharType="separate"/>
-                            </w:r>
-                            <w:r>
-                              <w:rPr>
-                                <w:noProof/>
-                              </w:rPr>
-                              <w:t>7</w:t>
-                            </w:r>
-                            <w:r>
-                              <w:rPr>
-                                <w:noProof/>
-                              </w:rPr>
-                              <w:fldChar w:fldCharType="end"/>
-                            </w:r>
+                            <w:fldSimple w:instr=" SEQ Abb. \* ARABIC ">
+                              <w:r>
+                                <w:rPr>
+                                  <w:noProof/>
+                                </w:rPr>
+                                <w:t>7</w:t>
+                              </w:r>
+                            </w:fldSimple>
                             <w:r>
                               <w:t xml:space="preserve">: </w:t>
                             </w:r>
                             <w:r>
-                              <w:t xml:space="preserve">HomeMatic Funk- </w:t>
-                            </w:r>
-                            <w:proofErr w:type="spellStart"/>
-                            <w:r>
-                              <w:t>Rolladenaktor</w:t>
-                            </w:r>
-                            <w:proofErr w:type="spellEnd"/>
-                            <w:r>
-                              <w:t xml:space="preserve"> (http://www.myhomematic.de)</w:t>
+                              <w:t>HomeMatic Funk- Rolladenaktor (http://www.myhomematic.de)</w:t>
                             </w:r>
                             <w:bookmarkEnd w:id="22"/>
                           </w:p>
@@ -7495,40 +6898,19 @@
                       <w:r>
                         <w:t xml:space="preserve">Abb. </w:t>
                       </w:r>
-                      <w:r>
-                        <w:fldChar w:fldCharType="begin"/>
-                      </w:r>
-                      <w:r>
-                        <w:instrText xml:space="preserve"> SEQ Abb. \* ARABIC </w:instrText>
-                      </w:r>
-                      <w:r>
-                        <w:fldChar w:fldCharType="separate"/>
-                      </w:r>
-                      <w:r>
-                        <w:rPr>
-                          <w:noProof/>
-                        </w:rPr>
-                        <w:t>7</w:t>
-                      </w:r>
-                      <w:r>
-                        <w:rPr>
-                          <w:noProof/>
-                        </w:rPr>
-                        <w:fldChar w:fldCharType="end"/>
-                      </w:r>
+                      <w:fldSimple w:instr=" SEQ Abb. \* ARABIC ">
+                        <w:r>
+                          <w:rPr>
+                            <w:noProof/>
+                          </w:rPr>
+                          <w:t>7</w:t>
+                        </w:r>
+                      </w:fldSimple>
                       <w:r>
                         <w:t xml:space="preserve">: </w:t>
                       </w:r>
                       <w:r>
-                        <w:t xml:space="preserve">HomeMatic Funk- </w:t>
-                      </w:r>
-                      <w:proofErr w:type="spellStart"/>
-                      <w:r>
-                        <w:t>Rolladenaktor</w:t>
-                      </w:r>
-                      <w:proofErr w:type="spellEnd"/>
-                      <w:r>
-                        <w:t xml:space="preserve"> (http://www.myhomematic.de)</w:t>
+                        <w:t>HomeMatic Funk- Rolladenaktor (http://www.myhomematic.de)</w:t>
                       </w:r>
                       <w:bookmarkEnd w:id="23"/>
                     </w:p>
@@ -7817,27 +7199,14 @@
                             <w:r>
                               <w:t xml:space="preserve">Abb. </w:t>
                             </w:r>
-                            <w:r>
-                              <w:fldChar w:fldCharType="begin"/>
-                            </w:r>
-                            <w:r>
-                              <w:instrText xml:space="preserve"> SEQ Abb. \* ARABIC </w:instrText>
-                            </w:r>
-                            <w:r>
-                              <w:fldChar w:fldCharType="separate"/>
-                            </w:r>
-                            <w:r>
-                              <w:rPr>
-                                <w:noProof/>
-                              </w:rPr>
-                              <w:t>8</w:t>
-                            </w:r>
-                            <w:r>
-                              <w:rPr>
-                                <w:noProof/>
-                              </w:rPr>
-                              <w:fldChar w:fldCharType="end"/>
-                            </w:r>
+                            <w:fldSimple w:instr=" SEQ Abb. \* ARABIC ">
+                              <w:r>
+                                <w:rPr>
+                                  <w:noProof/>
+                                </w:rPr>
+                                <w:t>8</w:t>
+                              </w:r>
+                            </w:fldSimple>
                             <w:r>
                               <w:t xml:space="preserve">: </w:t>
                             </w:r>
@@ -7882,27 +7251,14 @@
                       <w:r>
                         <w:t xml:space="preserve">Abb. </w:t>
                       </w:r>
-                      <w:r>
-                        <w:fldChar w:fldCharType="begin"/>
-                      </w:r>
-                      <w:r>
-                        <w:instrText xml:space="preserve"> SEQ Abb. \* ARABIC </w:instrText>
-                      </w:r>
-                      <w:r>
-                        <w:fldChar w:fldCharType="separate"/>
-                      </w:r>
-                      <w:r>
-                        <w:rPr>
-                          <w:noProof/>
-                        </w:rPr>
-                        <w:t>8</w:t>
-                      </w:r>
-                      <w:r>
-                        <w:rPr>
-                          <w:noProof/>
-                        </w:rPr>
-                        <w:fldChar w:fldCharType="end"/>
-                      </w:r>
+                      <w:fldSimple w:instr=" SEQ Abb. \* ARABIC ">
+                        <w:r>
+                          <w:rPr>
+                            <w:noProof/>
+                          </w:rPr>
+                          <w:t>8</w:t>
+                        </w:r>
+                      </w:fldSimple>
                       <w:r>
                         <w:t xml:space="preserve">: </w:t>
                       </w:r>
@@ -7939,7 +7295,7 @@
           <w:lang w:val="de-DE"/>
         </w:rPr>
       </w:pPr>
-      <w:bookmarkStart w:id="26" w:name="_Toc496696532"/>
+      <w:bookmarkStart w:id="26" w:name="_Toc496974223"/>
       <w:r>
         <w:rPr>
           <w:rFonts w:ascii="Arial" w:hAnsi="Arial" w:cs="Arial"/>
@@ -8136,27 +7492,14 @@
                             <w:r>
                               <w:t xml:space="preserve">Abb. </w:t>
                             </w:r>
-                            <w:r>
-                              <w:fldChar w:fldCharType="begin"/>
-                            </w:r>
-                            <w:r>
-                              <w:instrText xml:space="preserve"> SEQ Abb. \* ARABIC </w:instrText>
-                            </w:r>
-                            <w:r>
-                              <w:fldChar w:fldCharType="separate"/>
-                            </w:r>
-                            <w:r>
-                              <w:rPr>
-                                <w:noProof/>
-                              </w:rPr>
-                              <w:t>9</w:t>
-                            </w:r>
-                            <w:r>
-                              <w:rPr>
-                                <w:noProof/>
-                              </w:rPr>
-                              <w:fldChar w:fldCharType="end"/>
-                            </w:r>
+                            <w:fldSimple w:instr=" SEQ Abb. \* ARABIC ">
+                              <w:r>
+                                <w:rPr>
+                                  <w:noProof/>
+                                </w:rPr>
+                                <w:t>9</w:t>
+                              </w:r>
+                            </w:fldSimple>
                             <w:r>
                               <w:t xml:space="preserve">: </w:t>
                             </w:r>
@@ -8204,27 +7547,14 @@
                       <w:r>
                         <w:t xml:space="preserve">Abb. </w:t>
                       </w:r>
-                      <w:r>
-                        <w:fldChar w:fldCharType="begin"/>
-                      </w:r>
-                      <w:r>
-                        <w:instrText xml:space="preserve"> SEQ Abb. \* ARABIC </w:instrText>
-                      </w:r>
-                      <w:r>
-                        <w:fldChar w:fldCharType="separate"/>
-                      </w:r>
-                      <w:r>
-                        <w:rPr>
-                          <w:noProof/>
-                        </w:rPr>
-                        <w:t>9</w:t>
-                      </w:r>
-                      <w:r>
-                        <w:rPr>
-                          <w:noProof/>
-                        </w:rPr>
-                        <w:fldChar w:fldCharType="end"/>
-                      </w:r>
+                      <w:fldSimple w:instr=" SEQ Abb. \* ARABIC ">
+                        <w:r>
+                          <w:rPr>
+                            <w:noProof/>
+                          </w:rPr>
+                          <w:t>9</w:t>
+                        </w:r>
+                      </w:fldSimple>
                       <w:r>
                         <w:t xml:space="preserve">: </w:t>
                       </w:r>
@@ -8336,40 +7666,19 @@
                             <w:r>
                               <w:t xml:space="preserve">Abb. </w:t>
                             </w:r>
-                            <w:r>
-                              <w:fldChar w:fldCharType="begin"/>
-                            </w:r>
-                            <w:r>
-                              <w:instrText xml:space="preserve"> SEQ Abb. \* ARABIC </w:instrText>
-                            </w:r>
-                            <w:r>
-                              <w:fldChar w:fldCharType="separate"/>
-                            </w:r>
-                            <w:r>
-                              <w:rPr>
-                                <w:noProof/>
-                              </w:rPr>
-                              <w:t>10</w:t>
-                            </w:r>
-                            <w:r>
-                              <w:rPr>
-                                <w:noProof/>
-                              </w:rPr>
-                              <w:fldChar w:fldCharType="end"/>
-                            </w:r>
+                            <w:fldSimple w:instr=" SEQ Abb. \* ARABIC ">
+                              <w:r>
+                                <w:rPr>
+                                  <w:noProof/>
+                                </w:rPr>
+                                <w:t>10</w:t>
+                              </w:r>
+                            </w:fldSimple>
                             <w:r>
                               <w:t xml:space="preserve">: </w:t>
                             </w:r>
                             <w:r>
-                              <w:t xml:space="preserve">HomeMatic Funk-Türschlossantrieb </w:t>
-                            </w:r>
-                            <w:proofErr w:type="spellStart"/>
-                            <w:r>
-                              <w:t>KeyMatic</w:t>
-                            </w:r>
-                            <w:proofErr w:type="spellEnd"/>
-                            <w:r>
-                              <w:t xml:space="preserve"> (http://myhomematic.de)</w:t>
+                              <w:t>HomeMatic Funk-Türschlossantrieb KeyMatic (http://myhomematic.de)</w:t>
                             </w:r>
                             <w:bookmarkEnd w:id="29"/>
                           </w:p>
@@ -8412,40 +7721,19 @@
                       <w:r>
                         <w:t xml:space="preserve">Abb. </w:t>
                       </w:r>
-                      <w:r>
-                        <w:fldChar w:fldCharType="begin"/>
-                      </w:r>
-                      <w:r>
-                        <w:instrText xml:space="preserve"> SEQ Abb. \* ARABIC </w:instrText>
-                      </w:r>
-                      <w:r>
-                        <w:fldChar w:fldCharType="separate"/>
-                      </w:r>
-                      <w:r>
-                        <w:rPr>
-                          <w:noProof/>
-                        </w:rPr>
-                        <w:t>10</w:t>
-                      </w:r>
-                      <w:r>
-                        <w:rPr>
-                          <w:noProof/>
-                        </w:rPr>
-                        <w:fldChar w:fldCharType="end"/>
-                      </w:r>
+                      <w:fldSimple w:instr=" SEQ Abb. \* ARABIC ">
+                        <w:r>
+                          <w:rPr>
+                            <w:noProof/>
+                          </w:rPr>
+                          <w:t>10</w:t>
+                        </w:r>
+                      </w:fldSimple>
                       <w:r>
                         <w:t xml:space="preserve">: </w:t>
                       </w:r>
                       <w:r>
-                        <w:t xml:space="preserve">HomeMatic Funk-Türschlossantrieb </w:t>
-                      </w:r>
-                      <w:proofErr w:type="spellStart"/>
-                      <w:r>
-                        <w:t>KeyMatic</w:t>
-                      </w:r>
-                      <w:proofErr w:type="spellEnd"/>
-                      <w:r>
-                        <w:t xml:space="preserve"> (http://myhomematic.de)</w:t>
+                        <w:t>HomeMatic Funk-Türschlossantrieb KeyMatic (http://myhomematic.de)</w:t>
                       </w:r>
                       <w:bookmarkEnd w:id="30"/>
                     </w:p>
@@ -8721,6 +8009,59 @@
         </w:rPr>
         <w:t xml:space="preserve">. Diese erkennen durch ein Piezoelement, bei Anbringung an einem Fenster, Vitrine oder einer Glastür, die beim Glasbruch entstehenden Frequenzen und steuern dann die Zentraleinheit an, welche einen Alarm auslösen oder den Hauseigentümer verständigen kann. </w:t>
       </w:r>
+      <w:r>
+        <w:rPr>
+          <w:rFonts w:ascii="Arial" w:eastAsiaTheme="majorEastAsia" w:hAnsi="Arial" w:cs="Arial"/>
+          <w:sz w:val="20"/>
+          <w:szCs w:val="20"/>
+          <w:lang w:val="de-DE"/>
+        </w:rPr>
+        <w:t xml:space="preserve">(Vgl. dazu </w:t>
+      </w:r>
+      <w:r>
+        <w:rPr>
+          <w:rStyle w:val="subline"/>
+          <w:rFonts w:ascii="Arial" w:hAnsi="Arial" w:cs="Arial"/>
+          <w:sz w:val="20"/>
+          <w:szCs w:val="20"/>
+          <w:lang w:val="de-DE"/>
+        </w:rPr>
+        <w:t>eQ-3 AG</w:t>
+      </w:r>
+      <w:r>
+        <w:rPr>
+          <w:rStyle w:val="subline"/>
+          <w:rFonts w:ascii="Arial" w:hAnsi="Arial" w:cs="Arial"/>
+          <w:sz w:val="20"/>
+          <w:szCs w:val="20"/>
+          <w:lang w:val="de-DE"/>
+        </w:rPr>
+        <w:t>:</w:t>
+      </w:r>
+      <w:r>
+        <w:rPr>
+          <w:rStyle w:val="Hyperlink"/>
+          <w:rFonts w:ascii="Arial" w:hAnsi="Arial" w:cs="Arial"/>
+          <w:color w:val="auto"/>
+          <w:sz w:val="20"/>
+          <w:szCs w:val="20"/>
+          <w:u w:val="none"/>
+          <w:lang w:val="de-DE"/>
+        </w:rPr>
+        <w:t xml:space="preserve"> „Homematic – Ein ganzes Haus voller guter Ideen“</w:t>
+      </w:r>
+      <w:r>
+        <w:rPr>
+          <w:rStyle w:val="Hyperlink"/>
+          <w:rFonts w:ascii="Arial" w:hAnsi="Arial" w:cs="Arial"/>
+          <w:color w:val="auto"/>
+          <w:sz w:val="20"/>
+          <w:szCs w:val="20"/>
+          <w:u w:val="none"/>
+          <w:lang w:val="de-DE"/>
+        </w:rPr>
+        <w:t xml:space="preserve"> Informationen zu den einzelnen Produkten)</w:t>
+      </w:r>
     </w:p>
     <w:p>
       <w:pPr>
@@ -8729,31 +8070,6 @@
         <w:rPr>
           <w:rFonts w:ascii="Arial" w:eastAsiaTheme="majorEastAsia" w:hAnsi="Arial" w:cs="Arial"/>
           <w:color w:val="365F91" w:themeColor="accent1" w:themeShade="BF"/>
-          <w:sz w:val="20"/>
-          <w:szCs w:val="20"/>
-          <w:lang w:val="de-DE"/>
-        </w:rPr>
-      </w:pPr>
-    </w:p>
-    <w:p>
-      <w:pPr>
-        <w:spacing w:line="360" w:lineRule="auto"/>
-        <w:jc w:val="both"/>
-        <w:rPr>
-          <w:rFonts w:ascii="Arial" w:eastAsiaTheme="majorEastAsia" w:hAnsi="Arial" w:cs="Arial"/>
-          <w:color w:val="365F91" w:themeColor="accent1" w:themeShade="BF"/>
-          <w:sz w:val="20"/>
-          <w:szCs w:val="20"/>
-          <w:lang w:val="de-DE"/>
-        </w:rPr>
-      </w:pPr>
-    </w:p>
-    <w:p>
-      <w:pPr>
-        <w:spacing w:line="360" w:lineRule="auto"/>
-        <w:jc w:val="both"/>
-        <w:rPr>
-          <w:rFonts w:ascii="Arial" w:hAnsi="Arial" w:cs="Arial"/>
           <w:sz w:val="20"/>
           <w:szCs w:val="20"/>
           <w:lang w:val="de-DE"/>
@@ -8769,12 +8085,12 @@
               <wp:anchor distT="0" distB="0" distL="114300" distR="114300" simplePos="0" relativeHeight="251723776" behindDoc="0" locked="0" layoutInCell="1" allowOverlap="1" wp14:anchorId="3ED7DAD8" wp14:editId="79F37312">
                 <wp:simplePos x="0" y="0"/>
                 <wp:positionH relativeFrom="column">
-                  <wp:posOffset>3225165</wp:posOffset>
+                  <wp:posOffset>3233791</wp:posOffset>
                 </wp:positionH>
                 <wp:positionV relativeFrom="paragraph">
-                  <wp:posOffset>111125</wp:posOffset>
+                  <wp:posOffset>346075</wp:posOffset>
                 </wp:positionV>
-                <wp:extent cx="2211705" cy="301625"/>
+                <wp:extent cx="2328545" cy="301625"/>
                 <wp:effectExtent l="0" t="0" r="0" b="3175"/>
                 <wp:wrapSquare wrapText="bothSides"/>
                 <wp:docPr id="13" name="Textfeld 13"/>
@@ -8786,7 +8102,7 @@
                       <wps:spPr>
                         <a:xfrm>
                           <a:off x="0" y="0"/>
-                          <a:ext cx="2211705" cy="301625"/>
+                          <a:ext cx="2328545" cy="301625"/>
                         </a:xfrm>
                         <a:prstGeom prst="rect">
                           <a:avLst/>
@@ -8814,32 +8130,25 @@
                             <w:r>
                               <w:t xml:space="preserve">Abb. </w:t>
                             </w:r>
-                            <w:r>
-                              <w:fldChar w:fldCharType="begin"/>
-                            </w:r>
-                            <w:r>
-                              <w:instrText xml:space="preserve"> SEQ Abb. \* ARABIC </w:instrText>
-                            </w:r>
-                            <w:r>
-                              <w:fldChar w:fldCharType="separate"/>
-                            </w:r>
-                            <w:r>
-                              <w:rPr>
-                                <w:noProof/>
-                              </w:rPr>
-                              <w:t>11</w:t>
-                            </w:r>
-                            <w:r>
-                              <w:rPr>
-                                <w:noProof/>
-                              </w:rPr>
-                              <w:fldChar w:fldCharType="end"/>
-                            </w:r>
+                            <w:fldSimple w:instr=" SEQ Abb. \* ARABIC ">
+                              <w:r>
+                                <w:rPr>
+                                  <w:noProof/>
+                                </w:rPr>
+                                <w:t>11</w:t>
+                              </w:r>
+                            </w:fldSimple>
                             <w:r>
                               <w:t xml:space="preserve">: </w:t>
                             </w:r>
                             <w:r>
-                              <w:t>HomeMatic Funk- Glasbruchspezialsensor (http://homematic.de)</w:t>
+                              <w:t>HomeMatic Funk- Glasbruchspezialsensor (http://</w:t>
+                            </w:r>
+                            <w:r>
+                              <w:t>my</w:t>
+                            </w:r>
+                            <w:r>
+                              <w:t>homematic.de)</w:t>
                             </w:r>
                             <w:bookmarkEnd w:id="31"/>
                           </w:p>
@@ -8865,7 +8174,7 @@
           </mc:Choice>
           <mc:Fallback>
             <w:pict>
-              <v:shape w14:anchorId="3ED7DAD8" id="Textfeld 13" o:spid="_x0000_s1037" type="#_x0000_t202" style="position:absolute;left:0;text-align:left;margin-left:253.95pt;margin-top:8.75pt;width:174.15pt;height:23.75pt;z-index:251723776;visibility:visible;mso-wrap-style:square;mso-width-percent:0;mso-height-percent:0;mso-wrap-distance-left:9pt;mso-wrap-distance-top:0;mso-wrap-distance-right:9pt;mso-wrap-distance-bottom:0;mso-position-horizontal:absolute;mso-position-horizontal-relative:text;mso-position-vertical:absolute;mso-position-vertical-relative:text;mso-width-percent:0;mso-height-percent:0;mso-width-relative:margin;mso-height-relative:margin;v-text-anchor:top" o:gfxdata="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" stroked="f">
+              <v:shape w14:anchorId="3ED7DAD8" id="Textfeld 13" o:spid="_x0000_s1037" type="#_x0000_t202" style="position:absolute;left:0;text-align:left;margin-left:254.65pt;margin-top:27.25pt;width:183.35pt;height:23.75pt;z-index:251723776;visibility:visible;mso-wrap-style:square;mso-width-percent:0;mso-height-percent:0;mso-wrap-distance-left:9pt;mso-wrap-distance-top:0;mso-wrap-distance-right:9pt;mso-wrap-distance-bottom:0;mso-position-horizontal:absolute;mso-position-horizontal-relative:text;mso-position-vertical:absolute;mso-position-vertical-relative:text;mso-width-percent:0;mso-height-percent:0;mso-width-relative:margin;mso-height-relative:margin;v-text-anchor:top" o:gfxdata="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" stroked="f">
                 <v:textbox inset="0,0,0,0">
                   <w:txbxContent>
                     <w:p>
@@ -8882,32 +8191,25 @@
                       <w:r>
                         <w:t xml:space="preserve">Abb. </w:t>
                       </w:r>
-                      <w:r>
-                        <w:fldChar w:fldCharType="begin"/>
-                      </w:r>
-                      <w:r>
-                        <w:instrText xml:space="preserve"> SEQ Abb. \* ARABIC </w:instrText>
-                      </w:r>
-                      <w:r>
-                        <w:fldChar w:fldCharType="separate"/>
-                      </w:r>
-                      <w:r>
-                        <w:rPr>
-                          <w:noProof/>
-                        </w:rPr>
-                        <w:t>11</w:t>
-                      </w:r>
-                      <w:r>
-                        <w:rPr>
-                          <w:noProof/>
-                        </w:rPr>
-                        <w:fldChar w:fldCharType="end"/>
-                      </w:r>
+                      <w:fldSimple w:instr=" SEQ Abb. \* ARABIC ">
+                        <w:r>
+                          <w:rPr>
+                            <w:noProof/>
+                          </w:rPr>
+                          <w:t>11</w:t>
+                        </w:r>
+                      </w:fldSimple>
                       <w:r>
                         <w:t xml:space="preserve">: </w:t>
                       </w:r>
                       <w:r>
-                        <w:t>HomeMatic Funk- Glasbruchspezialsensor (http://homematic.de)</w:t>
+                        <w:t>HomeMatic Funk- Glasbruchspezialsensor (http://</w:t>
+                      </w:r>
+                      <w:r>
+                        <w:t>my</w:t>
+                      </w:r>
+                      <w:r>
+                        <w:t>homematic.de)</w:t>
                       </w:r>
                       <w:bookmarkEnd w:id="32"/>
                     </w:p>
@@ -8925,7 +8227,8 @@
         <w:spacing w:line="360" w:lineRule="auto"/>
         <w:jc w:val="both"/>
         <w:rPr>
-          <w:rFonts w:ascii="Arial" w:hAnsi="Arial" w:cs="Arial"/>
+          <w:rFonts w:ascii="Arial" w:eastAsiaTheme="majorEastAsia" w:hAnsi="Arial" w:cs="Arial"/>
+          <w:color w:val="365F91" w:themeColor="accent1" w:themeShade="BF"/>
           <w:sz w:val="20"/>
           <w:szCs w:val="20"/>
           <w:lang w:val="de-DE"/>
@@ -8965,16 +8268,8 @@
           <w:lang w:val="de-DE"/>
         </w:rPr>
       </w:pPr>
-    </w:p>
-    <w:p>
-      <w:pPr>
-        <w:rPr>
-          <w:rFonts w:ascii="Arial" w:hAnsi="Arial" w:cs="Arial"/>
-          <w:sz w:val="20"/>
-          <w:szCs w:val="20"/>
-          <w:lang w:val="de-DE"/>
-        </w:rPr>
-      </w:pPr>
+      <w:bookmarkStart w:id="33" w:name="_GoBack"/>
+      <w:bookmarkEnd w:id="33"/>
     </w:p>
     <w:p>
       <w:pPr>
@@ -8985,7 +8280,7 @@
           <w:lang w:val="de-DE"/>
         </w:rPr>
       </w:pPr>
-      <w:bookmarkStart w:id="33" w:name="_Toc496696533"/>
+      <w:bookmarkStart w:id="34" w:name="_Toc496974224"/>
       <w:r>
         <w:rPr>
           <w:rFonts w:ascii="Arial" w:hAnsi="Arial" w:cs="Arial"/>
@@ -8995,7 +8290,7 @@
         <w:lastRenderedPageBreak/>
         <w:t>Fazit</w:t>
       </w:r>
-      <w:bookmarkEnd w:id="33"/>
+      <w:bookmarkEnd w:id="34"/>
     </w:p>
     <w:p>
       <w:pPr>
@@ -9962,7 +9257,7 @@
           <w:lang w:val="de-DE"/>
         </w:rPr>
       </w:pPr>
-      <w:bookmarkStart w:id="34" w:name="_Toc496696534"/>
+      <w:bookmarkStart w:id="35" w:name="_Toc496974225"/>
       <w:r>
         <w:rPr>
           <w:rFonts w:ascii="Arial" w:hAnsi="Arial" w:cs="Arial"/>
@@ -9972,7 +9267,7 @@
         <w:lastRenderedPageBreak/>
         <w:t>Verzeichnisse</w:t>
       </w:r>
-      <w:bookmarkEnd w:id="34"/>
+      <w:bookmarkEnd w:id="35"/>
     </w:p>
     <w:p>
       <w:pPr>
@@ -9996,7 +9291,7 @@
           <w:lang w:val="de-DE"/>
         </w:rPr>
       </w:pPr>
-      <w:bookmarkStart w:id="35" w:name="_Toc496696535"/>
+      <w:bookmarkStart w:id="36" w:name="_Toc496974226"/>
       <w:r>
         <w:rPr>
           <w:rFonts w:ascii="Arial" w:hAnsi="Arial" w:cs="Arial"/>
@@ -10006,7 +9301,7 @@
         </w:rPr>
         <w:t>Abbildungsverzeichnis</w:t>
       </w:r>
-      <w:bookmarkEnd w:id="35"/>
+      <w:bookmarkEnd w:id="36"/>
     </w:p>
     <w:p>
       <w:pPr>
@@ -10863,7 +10158,27 @@
             <w:sz w:val="20"/>
             <w:szCs w:val="20"/>
           </w:rPr>
-          <w:t>Abb. 9: HomeMatic Funk-Rauchwarnmelder (http://myhomematic.de)</w:t>
+          <w:t>Abb. 9: HomeMatic Funk-Rauchwarnmelder (http://myho</w:t>
+        </w:r>
+        <w:r>
+          <w:rPr>
+            <w:rStyle w:val="Hyperlink"/>
+            <w:rFonts w:ascii="Arial" w:hAnsi="Arial" w:cs="Arial"/>
+            <w:noProof/>
+            <w:sz w:val="20"/>
+            <w:szCs w:val="20"/>
+          </w:rPr>
+          <w:t>m</w:t>
+        </w:r>
+        <w:r>
+          <w:rPr>
+            <w:rStyle w:val="Hyperlink"/>
+            <w:rFonts w:ascii="Arial" w:hAnsi="Arial" w:cs="Arial"/>
+            <w:noProof/>
+            <w:sz w:val="20"/>
+            <w:szCs w:val="20"/>
+          </w:rPr>
+          <w:t>ematic.de)</w:t>
         </w:r>
         <w:r>
           <w:rPr>
@@ -10960,7 +10275,27 @@
             <w:sz w:val="20"/>
             <w:szCs w:val="20"/>
           </w:rPr>
-          <w:t>Abb. 10: HomeMatic Funk-Türschlossantrieb KeyMatic (http://myhomematic.de)</w:t>
+          <w:t>Abb. 10: HomeMatic Funk-Türschlossantrieb KeyMatic (http</w:t>
+        </w:r>
+        <w:r>
+          <w:rPr>
+            <w:rStyle w:val="Hyperlink"/>
+            <w:rFonts w:ascii="Arial" w:hAnsi="Arial" w:cs="Arial"/>
+            <w:noProof/>
+            <w:sz w:val="20"/>
+            <w:szCs w:val="20"/>
+          </w:rPr>
+          <w:t>:</w:t>
+        </w:r>
+        <w:r>
+          <w:rPr>
+            <w:rStyle w:val="Hyperlink"/>
+            <w:rFonts w:ascii="Arial" w:hAnsi="Arial" w:cs="Arial"/>
+            <w:noProof/>
+            <w:sz w:val="20"/>
+            <w:szCs w:val="20"/>
+          </w:rPr>
+          <w:t>//myhomematic.de)</w:t>
         </w:r>
         <w:r>
           <w:rPr>
@@ -11048,87 +10383,128 @@
           <w:lang w:val="de-DE" w:eastAsia="de-DE"/>
         </w:rPr>
       </w:pPr>
-      <w:hyperlink r:id="rId31" w:anchor="_Toc496634699" w:history="1">
-        <w:r>
-          <w:rPr>
-            <w:rStyle w:val="Hyperlink"/>
-            <w:rFonts w:ascii="Arial" w:hAnsi="Arial" w:cs="Arial"/>
-            <w:noProof/>
-            <w:sz w:val="20"/>
-            <w:szCs w:val="20"/>
-          </w:rPr>
-          <w:t>Abb. 11: HomeMatic Funk- Glasbruchspezialsensor (http://homematic.de)</w:t>
-        </w:r>
-        <w:r>
-          <w:rPr>
-            <w:rFonts w:ascii="Arial" w:hAnsi="Arial" w:cs="Arial"/>
-            <w:noProof/>
-            <w:webHidden/>
-            <w:sz w:val="20"/>
-            <w:szCs w:val="20"/>
-          </w:rPr>
-          <w:tab/>
-        </w:r>
-        <w:r>
-          <w:rPr>
-            <w:rFonts w:ascii="Arial" w:hAnsi="Arial" w:cs="Arial"/>
-            <w:noProof/>
-            <w:webHidden/>
-            <w:sz w:val="20"/>
-            <w:szCs w:val="20"/>
-          </w:rPr>
-          <w:fldChar w:fldCharType="begin"/>
-        </w:r>
-        <w:r>
-          <w:rPr>
-            <w:rFonts w:ascii="Arial" w:hAnsi="Arial" w:cs="Arial"/>
-            <w:noProof/>
-            <w:webHidden/>
-            <w:sz w:val="20"/>
-            <w:szCs w:val="20"/>
-          </w:rPr>
-          <w:instrText xml:space="preserve"> PAGEREF _Toc496634699 \h </w:instrText>
-        </w:r>
-        <w:r>
-          <w:rPr>
-            <w:rFonts w:ascii="Arial" w:hAnsi="Arial" w:cs="Arial"/>
-            <w:noProof/>
-            <w:webHidden/>
-            <w:sz w:val="20"/>
-            <w:szCs w:val="20"/>
-          </w:rPr>
-        </w:r>
-        <w:r>
-          <w:rPr>
-            <w:rFonts w:ascii="Arial" w:hAnsi="Arial" w:cs="Arial"/>
-            <w:noProof/>
-            <w:webHidden/>
-            <w:sz w:val="20"/>
-            <w:szCs w:val="20"/>
-          </w:rPr>
-          <w:fldChar w:fldCharType="separate"/>
-        </w:r>
-        <w:r>
-          <w:rPr>
-            <w:rFonts w:ascii="Arial" w:hAnsi="Arial" w:cs="Arial"/>
-            <w:noProof/>
-            <w:webHidden/>
-            <w:sz w:val="20"/>
-            <w:szCs w:val="20"/>
-          </w:rPr>
-          <w:t>11</w:t>
-        </w:r>
-        <w:r>
-          <w:rPr>
-            <w:rFonts w:ascii="Arial" w:hAnsi="Arial" w:cs="Arial"/>
-            <w:noProof/>
-            <w:webHidden/>
-            <w:sz w:val="20"/>
-            <w:szCs w:val="20"/>
-          </w:rPr>
-          <w:fldChar w:fldCharType="end"/>
-        </w:r>
-      </w:hyperlink>
+      <w:r>
+        <w:rPr>
+          <w:rFonts w:ascii="Arial" w:hAnsi="Arial" w:cs="Arial"/>
+          <w:noProof/>
+          <w:sz w:val="20"/>
+          <w:szCs w:val="20"/>
+          <w:lang w:val="de-DE"/>
+        </w:rPr>
+        <w:t>Abb. 11: HomeMatic Funk- Glasbruchspezialsensor (http://</w:t>
+      </w:r>
+      <w:r>
+        <w:rPr>
+          <w:rFonts w:ascii="Arial" w:hAnsi="Arial" w:cs="Arial"/>
+          <w:noProof/>
+          <w:sz w:val="20"/>
+          <w:szCs w:val="20"/>
+          <w:lang w:val="de-DE"/>
+        </w:rPr>
+        <w:t>my</w:t>
+      </w:r>
+      <w:r>
+        <w:rPr>
+          <w:rFonts w:ascii="Arial" w:hAnsi="Arial" w:cs="Arial"/>
+          <w:noProof/>
+          <w:sz w:val="20"/>
+          <w:szCs w:val="20"/>
+          <w:lang w:val="de-DE"/>
+        </w:rPr>
+        <w:t>ho</w:t>
+      </w:r>
+      <w:r>
+        <w:rPr>
+          <w:rFonts w:ascii="Arial" w:hAnsi="Arial" w:cs="Arial"/>
+          <w:noProof/>
+          <w:sz w:val="20"/>
+          <w:szCs w:val="20"/>
+          <w:lang w:val="de-DE"/>
+        </w:rPr>
+        <w:t>m</w:t>
+      </w:r>
+      <w:r>
+        <w:rPr>
+          <w:rFonts w:ascii="Arial" w:hAnsi="Arial" w:cs="Arial"/>
+          <w:noProof/>
+          <w:sz w:val="20"/>
+          <w:szCs w:val="20"/>
+          <w:lang w:val="de-DE"/>
+        </w:rPr>
+        <w:t>ematic.de)</w:t>
+      </w:r>
+      <w:r>
+        <w:rPr>
+          <w:rFonts w:ascii="Arial" w:hAnsi="Arial" w:cs="Arial"/>
+          <w:noProof/>
+          <w:webHidden/>
+          <w:sz w:val="20"/>
+          <w:szCs w:val="20"/>
+          <w:lang w:val="de-DE"/>
+        </w:rPr>
+        <w:tab/>
+      </w:r>
+      <w:r>
+        <w:rPr>
+          <w:rFonts w:ascii="Arial" w:hAnsi="Arial" w:cs="Arial"/>
+          <w:noProof/>
+          <w:webHidden/>
+          <w:sz w:val="20"/>
+          <w:szCs w:val="20"/>
+        </w:rPr>
+        <w:fldChar w:fldCharType="begin"/>
+      </w:r>
+      <w:r>
+        <w:rPr>
+          <w:rFonts w:ascii="Arial" w:hAnsi="Arial" w:cs="Arial"/>
+          <w:noProof/>
+          <w:webHidden/>
+          <w:sz w:val="20"/>
+          <w:szCs w:val="20"/>
+          <w:lang w:val="de-DE"/>
+        </w:rPr>
+        <w:instrText xml:space="preserve"> PAGEREF _Toc496634699 \h </w:instrText>
+      </w:r>
+      <w:r>
+        <w:rPr>
+          <w:rFonts w:ascii="Arial" w:hAnsi="Arial" w:cs="Arial"/>
+          <w:noProof/>
+          <w:webHidden/>
+          <w:sz w:val="20"/>
+          <w:szCs w:val="20"/>
+        </w:rPr>
+      </w:r>
+      <w:r>
+        <w:rPr>
+          <w:rFonts w:ascii="Arial" w:hAnsi="Arial" w:cs="Arial"/>
+          <w:noProof/>
+          <w:webHidden/>
+          <w:sz w:val="20"/>
+          <w:szCs w:val="20"/>
+        </w:rPr>
+        <w:fldChar w:fldCharType="separate"/>
+      </w:r>
+      <w:r>
+        <w:rPr>
+          <w:rFonts w:ascii="Arial" w:hAnsi="Arial" w:cs="Arial"/>
+          <w:noProof/>
+          <w:webHidden/>
+          <w:sz w:val="20"/>
+          <w:szCs w:val="20"/>
+          <w:lang w:val="de-DE"/>
+        </w:rPr>
+        <w:t>11</w:t>
+      </w:r>
+      <w:r>
+        <w:rPr>
+          <w:rFonts w:ascii="Arial" w:hAnsi="Arial" w:cs="Arial"/>
+          <w:noProof/>
+          <w:webHidden/>
+          <w:sz w:val="20"/>
+          <w:szCs w:val="20"/>
+        </w:rPr>
+        <w:fldChar w:fldCharType="end"/>
+      </w:r>
     </w:p>
     <w:p>
       <w:pPr>
@@ -11160,7 +10536,7 @@
           <w:lang w:val="de-DE"/>
         </w:rPr>
       </w:pPr>
-      <w:bookmarkStart w:id="36" w:name="_Toc496696536"/>
+      <w:bookmarkStart w:id="37" w:name="_Toc496974227"/>
       <w:r>
         <w:rPr>
           <w:rFonts w:ascii="Arial" w:hAnsi="Arial" w:cs="Arial"/>
@@ -11170,7 +10546,7 @@
         </w:rPr>
         <w:t>Quellenverzeichnis</w:t>
       </w:r>
-      <w:bookmarkEnd w:id="36"/>
+      <w:bookmarkEnd w:id="37"/>
     </w:p>
     <w:p>
       <w:pPr>
@@ -11324,16 +10700,7 @@
           <w:szCs w:val="20"/>
           <w:lang w:val="de-DE"/>
         </w:rPr>
-        <w:t>unter:</w:t>
-      </w:r>
-      <w:r>
-        <w:rPr>
-          <w:rFonts w:ascii="Arial" w:hAnsi="Arial" w:cs="Arial"/>
-          <w:sz w:val="20"/>
-          <w:szCs w:val="20"/>
-          <w:lang w:val="de-DE"/>
-        </w:rPr>
-        <w:t xml:space="preserve"> </w:t>
+        <w:t xml:space="preserve">unter: </w:t>
       </w:r>
       <w:r>
         <w:rPr>
@@ -11461,33 +10828,7 @@
           <w:u w:val="none"/>
           <w:lang w:val="de-DE"/>
         </w:rPr>
-        <w:t>„</w:t>
-      </w:r>
-      <w:proofErr w:type="spellStart"/>
-      <w:r>
-        <w:rPr>
-          <w:rStyle w:val="Hyperlink"/>
-          <w:rFonts w:ascii="Arial" w:hAnsi="Arial" w:cs="Arial"/>
-          <w:color w:val="auto"/>
-          <w:sz w:val="20"/>
-          <w:szCs w:val="20"/>
-          <w:u w:val="none"/>
-          <w:lang w:val="de-DE"/>
-        </w:rPr>
-        <w:t>Homematic</w:t>
-      </w:r>
-      <w:proofErr w:type="spellEnd"/>
-      <w:r>
-        <w:rPr>
-          <w:rStyle w:val="Hyperlink"/>
-          <w:rFonts w:ascii="Arial" w:hAnsi="Arial" w:cs="Arial"/>
-          <w:color w:val="auto"/>
-          <w:sz w:val="20"/>
-          <w:szCs w:val="20"/>
-          <w:u w:val="none"/>
-          <w:lang w:val="de-DE"/>
-        </w:rPr>
-        <w:t xml:space="preserve"> – Ein ganzes Haus voller guter Ideen“,</w:t>
+        <w:t>„Homematic – Ein ganzes Haus voller guter Ideen“,</w:t>
       </w:r>
       <w:r>
         <w:rPr>
@@ -11614,27 +10955,7 @@
           <w:szCs w:val="20"/>
           <w:lang w:val="de-DE"/>
         </w:rPr>
-        <w:t xml:space="preserve">HomeMatic </w:t>
-      </w:r>
-      <w:proofErr w:type="spellStart"/>
-      <w:r>
-        <w:rPr>
-          <w:rFonts w:ascii="Arial" w:hAnsi="Arial" w:cs="Arial"/>
-          <w:sz w:val="20"/>
-          <w:szCs w:val="20"/>
-          <w:lang w:val="de-DE"/>
-        </w:rPr>
-        <w:t>inside</w:t>
-      </w:r>
-      <w:proofErr w:type="spellEnd"/>
-      <w:r>
-        <w:rPr>
-          <w:rFonts w:ascii="Arial" w:hAnsi="Arial" w:cs="Arial"/>
-          <w:sz w:val="20"/>
-          <w:szCs w:val="20"/>
-          <w:lang w:val="de-DE"/>
-        </w:rPr>
-        <w:t xml:space="preserve">: </w:t>
+        <w:t xml:space="preserve">HomeMatic inside: </w:t>
       </w:r>
       <w:r>
         <w:rPr>
@@ -11734,16 +11055,7 @@
           <w:szCs w:val="20"/>
           <w:lang w:val="de-DE"/>
         </w:rPr>
-        <w:t xml:space="preserve"> </w:t>
-      </w:r>
-      <w:r>
-        <w:rPr>
-          <w:rFonts w:ascii="Arial" w:hAnsi="Arial" w:cs="Arial"/>
-          <w:sz w:val="20"/>
-          <w:szCs w:val="20"/>
-          <w:lang w:val="de-DE"/>
-        </w:rPr>
-        <w:t>unter:</w:t>
+        <w:t xml:space="preserve"> unter:</w:t>
       </w:r>
       <w:r>
         <w:rPr>
@@ -11831,19 +11143,17 @@
           <w:szCs w:val="20"/>
           <w:lang w:val="de-DE"/>
         </w:rPr>
-        <w:t xml:space="preserve">KNX </w:t>
-      </w:r>
-      <w:proofErr w:type="spellStart"/>
-      <w:r>
-        <w:rPr>
-          <w:rFonts w:ascii="Arial" w:hAnsi="Arial" w:cs="Arial"/>
-          <w:sz w:val="20"/>
-          <w:szCs w:val="20"/>
-          <w:lang w:val="de-DE"/>
-        </w:rPr>
-        <w:t>Association</w:t>
-      </w:r>
-      <w:proofErr w:type="spellEnd"/>
+        <w:t>KNX Association cvba</w:t>
+      </w:r>
+      <w:r>
+        <w:rPr>
+          <w:rFonts w:ascii="Arial" w:hAnsi="Arial" w:cs="Arial"/>
+          <w:sz w:val="20"/>
+          <w:szCs w:val="20"/>
+          <w:lang w:val="de-DE"/>
+        </w:rPr>
+        <w:t>:</w:t>
+      </w:r>
       <w:r>
         <w:rPr>
           <w:rFonts w:ascii="Arial" w:hAnsi="Arial" w:cs="Arial"/>
@@ -11853,35 +11163,6 @@
         </w:rPr>
         <w:t xml:space="preserve"> </w:t>
       </w:r>
-      <w:proofErr w:type="spellStart"/>
-      <w:r>
-        <w:rPr>
-          <w:rFonts w:ascii="Arial" w:hAnsi="Arial" w:cs="Arial"/>
-          <w:sz w:val="20"/>
-          <w:szCs w:val="20"/>
-          <w:lang w:val="de-DE"/>
-        </w:rPr>
-        <w:t>cvba</w:t>
-      </w:r>
-      <w:proofErr w:type="spellEnd"/>
-      <w:r>
-        <w:rPr>
-          <w:rFonts w:ascii="Arial" w:hAnsi="Arial" w:cs="Arial"/>
-          <w:sz w:val="20"/>
-          <w:szCs w:val="20"/>
-          <w:lang w:val="de-DE"/>
-        </w:rPr>
-        <w:t>:</w:t>
-      </w:r>
-      <w:r>
-        <w:rPr>
-          <w:rFonts w:ascii="Arial" w:hAnsi="Arial" w:cs="Arial"/>
-          <w:sz w:val="20"/>
-          <w:szCs w:val="20"/>
-          <w:lang w:val="de-DE"/>
-        </w:rPr>
-        <w:t xml:space="preserve"> </w:t>
-      </w:r>
       <w:r>
         <w:rPr>
           <w:rFonts w:ascii="Arial" w:hAnsi="Arial" w:cs="Arial"/>
@@ -11907,16 +11188,7 @@
           <w:szCs w:val="20"/>
           <w:lang w:val="de-DE"/>
         </w:rPr>
-        <w:t>unter:</w:t>
-      </w:r>
-      <w:r>
-        <w:rPr>
-          <w:rFonts w:ascii="Arial" w:hAnsi="Arial" w:cs="Arial"/>
-          <w:sz w:val="20"/>
-          <w:szCs w:val="20"/>
-          <w:lang w:val="de-DE"/>
-        </w:rPr>
-        <w:t xml:space="preserve"> </w:t>
+        <w:t xml:space="preserve">unter: </w:t>
       </w:r>
       <w:r>
         <w:rPr>
@@ -12034,19 +11306,8 @@
           <w:szCs w:val="20"/>
           <w:lang w:val="de-DE"/>
         </w:rPr>
-        <w:t xml:space="preserve"> </w:t>
-      </w:r>
-      <w:r>
-        <w:rPr>
-          <w:rFonts w:ascii="Arial" w:hAnsi="Arial" w:cs="Arial"/>
-          <w:sz w:val="20"/>
-          <w:szCs w:val="20"/>
-          <w:lang w:val="de-DE"/>
-        </w:rPr>
-        <w:t>unter:</w:t>
-      </w:r>
-      <w:bookmarkStart w:id="37" w:name="_GoBack"/>
-      <w:bookmarkEnd w:id="37"/>
+        <w:t xml:space="preserve"> unter:</w:t>
+      </w:r>
       <w:r>
         <w:rPr>
           <w:rFonts w:ascii="Arial" w:hAnsi="Arial" w:cs="Arial"/>
@@ -12255,7 +11516,7 @@
           <w:lang w:val="de-DE"/>
         </w:rPr>
       </w:pPr>
-      <w:bookmarkStart w:id="38" w:name="_Toc496696537"/>
+      <w:bookmarkStart w:id="38" w:name="_Toc496974228"/>
       <w:r>
         <w:rPr>
           <w:rFonts w:ascii="Arial" w:hAnsi="Arial" w:cs="Arial"/>
@@ -12288,7 +11549,7 @@
         </w:rPr>
       </w:pPr>
       <w:bookmarkStart w:id="39" w:name="_Toc468038351"/>
-      <w:bookmarkStart w:id="40" w:name="_Toc496696538"/>
+      <w:bookmarkStart w:id="40" w:name="_Toc496974229"/>
       <w:r>
         <w:rPr>
           <w:rFonts w:ascii="Arial" w:hAnsi="Arial" w:cs="Arial"/>
@@ -12811,19 +12072,8 @@
           <w:szCs w:val="20"/>
           <w:lang w:val="de-DE"/>
         </w:rPr>
-        <w:t xml:space="preserve">Fabian </w:t>
-      </w:r>
-      <w:proofErr w:type="spellStart"/>
-      <w:r>
-        <w:rPr>
-          <w:rFonts w:ascii="Arial" w:hAnsi="Arial" w:cs="Arial"/>
-          <w:sz w:val="20"/>
-          <w:szCs w:val="20"/>
-          <w:lang w:val="de-DE"/>
-        </w:rPr>
-        <w:t>Nawrath</w:t>
-      </w:r>
-      <w:proofErr w:type="spellEnd"/>
+        <w:t>Fabian Nawrath</w:t>
+      </w:r>
     </w:p>
     <w:p>
       <w:pPr>
@@ -12989,22 +12239,11 @@
           <w:szCs w:val="20"/>
           <w:lang w:val="de-DE"/>
         </w:rPr>
-        <w:t xml:space="preserve">Maximilian </w:t>
-      </w:r>
-      <w:proofErr w:type="spellStart"/>
-      <w:r>
-        <w:rPr>
-          <w:rFonts w:ascii="Arial" w:hAnsi="Arial" w:cs="Arial"/>
-          <w:sz w:val="20"/>
-          <w:szCs w:val="20"/>
-          <w:lang w:val="de-DE"/>
-        </w:rPr>
-        <w:t>Bröer</w:t>
-      </w:r>
-      <w:proofErr w:type="spellEnd"/>
+        <w:t>Maximilian Bröer</w:t>
+      </w:r>
     </w:p>
     <w:sectPr>
-      <w:footerReference w:type="default" r:id="rId32"/>
+      <w:footerReference w:type="default" r:id="rId31"/>
       <w:pgSz w:w="11906" w:h="16838"/>
       <w:pgMar w:top="1418" w:right="1418" w:bottom="1134" w:left="1985" w:header="709" w:footer="709" w:gutter="0"/>
       <w:pgNumType w:start="1"/>
@@ -14229,7 +13468,6 @@
   <w:style w:type="character" w:default="1" w:styleId="Absatz-Standardschriftart">
     <w:name w:val="Default Paragraph Font"/>
     <w:uiPriority w:val="1"/>
-    <w:semiHidden/>
     <w:unhideWhenUsed/>
   </w:style>
   <w:style w:type="table" w:default="1" w:styleId="NormaleTabelle">
@@ -14942,7 +14180,7 @@
 </file>
 
 <file path=customXml/itemProps1.xml><?xml version="1.0" encoding="utf-8"?>
-<ds:datastoreItem xmlns:ds="http://schemas.openxmlformats.org/officeDocument/2006/customXml" ds:itemID="{56219019-AF3C-4999-A101-47A8580E0496}">
+<ds:datastoreItem xmlns:ds="http://schemas.openxmlformats.org/officeDocument/2006/customXml" ds:itemID="{9027E684-F80A-44CD-A0DB-7B542D948520}">
   <ds:schemaRefs>
     <ds:schemaRef ds:uri="http://schemas.openxmlformats.org/officeDocument/2006/bibliography"/>
   </ds:schemaRefs>

--- a/Hausautomationssysteme_Abgabe.docx
+++ b/Hausautomationssysteme_Abgabe.docx
@@ -659,14 +659,14 @@
           <w:sz w:val="23"/>
           <w:szCs w:val="23"/>
         </w:rPr>
-        <w:t xml:space="preserve">Praxismodul 2 </w:t>
+        <w:t>Pra</w:t>
       </w:r>
       <w:r>
         <w:rPr>
           <w:sz w:val="23"/>
           <w:szCs w:val="23"/>
         </w:rPr>
-        <w:tab/>
+        <w:t xml:space="preserve">xismodul 2 </w:t>
       </w:r>
       <w:r>
         <w:rPr>
@@ -702,7 +702,6 @@
           <w:szCs w:val="23"/>
         </w:rPr>
         <w:tab/>
-        <w:t xml:space="preserve">Mechatronik </w:t>
       </w:r>
       <w:r>
         <w:rPr>
@@ -710,21 +709,14 @@
           <w:szCs w:val="23"/>
         </w:rPr>
         <w:tab/>
+        <w:t>Mechatronik</w:t>
       </w:r>
       <w:r>
         <w:rPr>
           <w:sz w:val="23"/>
           <w:szCs w:val="23"/>
         </w:rPr>
-        <w:tab/>
-      </w:r>
-      <w:r>
-        <w:rPr>
-          <w:sz w:val="23"/>
-          <w:szCs w:val="23"/>
-        </w:rPr>
-        <w:tab/>
-        <w:t xml:space="preserve">             </w:t>
+        <w:t xml:space="preserve"> </w:t>
       </w:r>
     </w:p>
     <w:p>
@@ -756,19 +748,12 @@
         <w:pStyle w:val="Default"/>
         <w:spacing w:line="276" w:lineRule="auto"/>
         <w:rPr>
-          <w:sz w:val="23"/>
-          <w:szCs w:val="23"/>
-        </w:rPr>
-      </w:pPr>
-      <w:r>
-        <w:rPr>
           <w:b/>
           <w:bCs/>
           <w:sz w:val="23"/>
           <w:szCs w:val="23"/>
         </w:rPr>
-        <w:t xml:space="preserve">Betreuer: </w:t>
-      </w:r>
+      </w:pPr>
       <w:r>
         <w:rPr>
           <w:b/>
@@ -776,7 +761,7 @@
           <w:sz w:val="23"/>
           <w:szCs w:val="23"/>
         </w:rPr>
-        <w:tab/>
+        <w:t xml:space="preserve">Betreuer: </w:t>
       </w:r>
       <w:r>
         <w:rPr>
@@ -831,7 +816,6 @@
           <w:szCs w:val="23"/>
         </w:rPr>
         <w:tab/>
-        <w:t>Hochschule:</w:t>
       </w:r>
       <w:r>
         <w:rPr>
@@ -841,6 +825,7 @@
           <w:szCs w:val="23"/>
         </w:rPr>
         <w:tab/>
+        <w:t>Hochschule:</w:t>
       </w:r>
       <w:r>
         <w:rPr>
@@ -851,135 +836,148 @@
         </w:rPr>
         <w:tab/>
       </w:r>
-      <w:r>
-        <w:rPr>
+    </w:p>
+    <w:p>
+      <w:pPr>
+        <w:pStyle w:val="Default"/>
+        <w:spacing w:line="276" w:lineRule="auto"/>
+        <w:rPr>
+          <w:sz w:val="23"/>
+          <w:szCs w:val="23"/>
+        </w:rPr>
+      </w:pPr>
+      <w:r>
+        <w:rPr>
+          <w:bCs/>
+          <w:sz w:val="23"/>
+          <w:szCs w:val="23"/>
+        </w:rPr>
+        <w:t>Prof. Dr.-Ing. Peter</w:t>
+      </w:r>
+      <w:r>
+        <w:rPr>
+          <w:sz w:val="23"/>
+          <w:szCs w:val="23"/>
+        </w:rPr>
+        <w:tab/>
+      </w:r>
+      <w:r>
+        <w:rPr>
+          <w:sz w:val="23"/>
+          <w:szCs w:val="23"/>
+        </w:rPr>
+        <w:tab/>
+      </w:r>
+      <w:r>
+        <w:rPr>
+          <w:sz w:val="23"/>
+          <w:szCs w:val="23"/>
+        </w:rPr>
+        <w:tab/>
+      </w:r>
+      <w:r>
+        <w:rPr>
+          <w:sz w:val="23"/>
+          <w:szCs w:val="23"/>
+        </w:rPr>
+        <w:tab/>
+      </w:r>
+      <w:r>
+        <w:rPr>
+          <w:sz w:val="23"/>
+          <w:szCs w:val="23"/>
+        </w:rPr>
+        <w:tab/>
+      </w:r>
+      <w:r>
+        <w:rPr>
+          <w:sz w:val="23"/>
+          <w:szCs w:val="23"/>
+        </w:rPr>
+        <w:tab/>
+        <w:t xml:space="preserve">Hochschule Hamm – </w:t>
+      </w:r>
+    </w:p>
+    <w:p>
+      <w:pPr>
+        <w:pStyle w:val="Default"/>
+        <w:spacing w:line="276" w:lineRule="auto"/>
+        <w:rPr>
+          <w:sz w:val="23"/>
+          <w:szCs w:val="23"/>
+        </w:rPr>
+      </w:pPr>
+      <w:r>
+        <w:rPr>
+          <w:sz w:val="23"/>
+          <w:szCs w:val="23"/>
+        </w:rPr>
+        <w:t>Kersten</w:t>
+      </w:r>
+      <w:r>
+        <w:rPr>
+          <w:sz w:val="23"/>
+          <w:szCs w:val="23"/>
+        </w:rPr>
+        <w:tab/>
+        <w:t xml:space="preserve">   </w:t>
+      </w:r>
+      <w:r>
+        <w:rPr>
+          <w:sz w:val="23"/>
+          <w:szCs w:val="23"/>
+        </w:rPr>
+        <w:tab/>
+      </w:r>
+      <w:r>
+        <w:rPr>
+          <w:sz w:val="23"/>
+          <w:szCs w:val="23"/>
+        </w:rPr>
+        <w:tab/>
+      </w:r>
+      <w:r>
+        <w:rPr>
+          <w:sz w:val="23"/>
+          <w:szCs w:val="23"/>
+        </w:rPr>
+        <w:tab/>
+      </w:r>
+      <w:r>
+        <w:rPr>
+          <w:sz w:val="23"/>
+          <w:szCs w:val="23"/>
+        </w:rPr>
+        <w:tab/>
+      </w:r>
+      <w:r>
+        <w:rPr>
+          <w:sz w:val="23"/>
+          <w:szCs w:val="23"/>
+        </w:rPr>
+        <w:tab/>
+      </w:r>
+      <w:r>
+        <w:rPr>
+          <w:sz w:val="23"/>
+          <w:szCs w:val="23"/>
+        </w:rPr>
+        <w:tab/>
+        <w:t xml:space="preserve">Lippstadt </w:t>
+      </w:r>
+    </w:p>
+    <w:p>
+      <w:pPr>
+        <w:spacing w:after="0"/>
+        <w:rPr>
+          <w:rFonts w:ascii="Arial" w:hAnsi="Arial" w:cs="Arial"/>
           <w:b/>
           <w:bCs/>
           <w:sz w:val="23"/>
           <w:szCs w:val="23"/>
-        </w:rPr>
-        <w:tab/>
-        <w:t xml:space="preserve">           </w:t>
-      </w:r>
-      <w:r>
-        <w:rPr>
-          <w:bCs/>
-          <w:sz w:val="23"/>
-          <w:szCs w:val="23"/>
-        </w:rPr>
-        <w:t>Prof. Dr.-Ing. Peter</w:t>
-      </w:r>
-      <w:r>
-        <w:rPr>
-          <w:sz w:val="23"/>
-          <w:szCs w:val="23"/>
-        </w:rPr>
-        <w:tab/>
-      </w:r>
-      <w:r>
-        <w:rPr>
-          <w:sz w:val="23"/>
-          <w:szCs w:val="23"/>
-        </w:rPr>
-        <w:tab/>
-      </w:r>
-      <w:r>
-        <w:rPr>
-          <w:sz w:val="23"/>
-          <w:szCs w:val="23"/>
-        </w:rPr>
-        <w:tab/>
-      </w:r>
-      <w:r>
-        <w:rPr>
-          <w:sz w:val="23"/>
-          <w:szCs w:val="23"/>
-        </w:rPr>
-        <w:tab/>
-      </w:r>
-      <w:r>
-        <w:rPr>
-          <w:sz w:val="23"/>
-          <w:szCs w:val="23"/>
-        </w:rPr>
-        <w:tab/>
-      </w:r>
-      <w:r>
-        <w:rPr>
-          <w:sz w:val="23"/>
-          <w:szCs w:val="23"/>
-        </w:rPr>
-        <w:tab/>
-        <w:t xml:space="preserve">Hochschule Hamm – </w:t>
-      </w:r>
-    </w:p>
-    <w:p>
-      <w:pPr>
-        <w:pStyle w:val="Default"/>
-        <w:spacing w:line="276" w:lineRule="auto"/>
-        <w:rPr>
-          <w:sz w:val="23"/>
-          <w:szCs w:val="23"/>
-        </w:rPr>
-      </w:pPr>
-      <w:r>
-        <w:rPr>
-          <w:sz w:val="23"/>
-          <w:szCs w:val="23"/>
-        </w:rPr>
-        <w:t>Kersten</w:t>
-      </w:r>
-      <w:r>
-        <w:rPr>
-          <w:sz w:val="23"/>
-          <w:szCs w:val="23"/>
-        </w:rPr>
-        <w:tab/>
-        <w:t xml:space="preserve">   </w:t>
-      </w:r>
-      <w:r>
-        <w:rPr>
-          <w:sz w:val="23"/>
-          <w:szCs w:val="23"/>
-        </w:rPr>
-        <w:tab/>
-      </w:r>
-      <w:r>
-        <w:rPr>
-          <w:sz w:val="23"/>
-          <w:szCs w:val="23"/>
-        </w:rPr>
-        <w:tab/>
-      </w:r>
-      <w:r>
-        <w:rPr>
-          <w:sz w:val="23"/>
-          <w:szCs w:val="23"/>
-        </w:rPr>
-        <w:tab/>
-      </w:r>
-      <w:r>
-        <w:rPr>
-          <w:sz w:val="23"/>
-          <w:szCs w:val="23"/>
-        </w:rPr>
-        <w:tab/>
-      </w:r>
-      <w:r>
-        <w:rPr>
-          <w:sz w:val="23"/>
-          <w:szCs w:val="23"/>
-        </w:rPr>
-        <w:tab/>
-      </w:r>
-      <w:r>
-        <w:rPr>
-          <w:sz w:val="23"/>
-          <w:szCs w:val="23"/>
-        </w:rPr>
-        <w:tab/>
-        <w:t xml:space="preserve">Lippstadt </w:t>
-      </w:r>
+          <w:lang w:val="de-DE"/>
+        </w:rPr>
+      </w:pPr>
     </w:p>
     <w:p>
       <w:pPr>
@@ -1006,17 +1004,6 @@
           <w:lang w:val="de-DE"/>
         </w:rPr>
       </w:pPr>
-    </w:p>
-    <w:p>
-      <w:pPr>
-        <w:spacing w:after="0"/>
-        <w:rPr>
-          <w:rFonts w:ascii="Arial" w:hAnsi="Arial" w:cs="Arial"/>
-          <w:sz w:val="23"/>
-          <w:szCs w:val="23"/>
-          <w:lang w:val="de-DE"/>
-        </w:rPr>
-      </w:pPr>
       <w:r>
         <w:rPr>
           <w:rFonts w:ascii="Arial" w:hAnsi="Arial" w:cs="Arial"/>
@@ -1026,7 +1013,7 @@
           <w:szCs w:val="23"/>
           <w:lang w:val="de-DE"/>
         </w:rPr>
-        <w:t xml:space="preserve">Abgabedatum:   </w:t>
+        <w:t>Abgab</w:t>
       </w:r>
       <w:r>
         <w:rPr>
@@ -1037,7 +1024,7 @@
           <w:szCs w:val="23"/>
           <w:lang w:val="de-DE"/>
         </w:rPr>
-        <w:tab/>
+        <w:t xml:space="preserve">edatum:   </w:t>
       </w:r>
       <w:r>
         <w:rPr>
@@ -1093,7 +1080,6 @@
           <w:lang w:val="de-DE"/>
         </w:rPr>
         <w:tab/>
-        <w:t xml:space="preserve">Art der Arbeit: </w:t>
       </w:r>
       <w:r>
         <w:rPr>
@@ -1105,8 +1091,19 @@
           <w:lang w:val="de-DE"/>
         </w:rPr>
         <w:tab/>
-        <w:t xml:space="preserve">             </w:t>
-      </w:r>
+        <w:t>Art der Arbeit:</w:t>
+      </w:r>
+    </w:p>
+    <w:p>
+      <w:pPr>
+        <w:spacing w:after="0"/>
+        <w:rPr>
+          <w:rFonts w:ascii="Arial" w:hAnsi="Arial" w:cs="Arial"/>
+          <w:sz w:val="23"/>
+          <w:szCs w:val="23"/>
+          <w:lang w:val="de-DE"/>
+        </w:rPr>
+      </w:pPr>
       <w:r>
         <w:rPr>
           <w:rFonts w:ascii="Arial" w:hAnsi="Arial" w:cs="Arial"/>
@@ -1902,77 +1899,6 @@
         <w:t xml:space="preserve"> maximilian.broeer@stud.hshl.de</w:t>
       </w:r>
     </w:p>
-    <w:p>
-      <w:pPr>
-        <w:spacing w:line="360" w:lineRule="auto"/>
-        <w:rPr>
-          <w:rFonts w:ascii="Arial" w:hAnsi="Arial" w:cs="Arial"/>
-          <w:sz w:val="20"/>
-          <w:szCs w:val="20"/>
-          <w:lang w:val="en-US"/>
-        </w:rPr>
-      </w:pPr>
-    </w:p>
-    <w:p>
-      <w:pPr>
-        <w:rPr>
-          <w:rFonts w:ascii="Arial" w:hAnsi="Arial" w:cs="Arial"/>
-          <w:sz w:val="20"/>
-          <w:szCs w:val="20"/>
-          <w:lang w:val="en-US"/>
-        </w:rPr>
-      </w:pPr>
-    </w:p>
-    <w:p>
-      <w:pPr>
-        <w:rPr>
-          <w:rFonts w:ascii="Arial" w:hAnsi="Arial" w:cs="Arial"/>
-          <w:sz w:val="20"/>
-          <w:szCs w:val="20"/>
-          <w:lang w:val="en-US"/>
-        </w:rPr>
-      </w:pPr>
-    </w:p>
-    <w:p>
-      <w:pPr>
-        <w:rPr>
-          <w:rFonts w:ascii="Arial" w:hAnsi="Arial" w:cs="Arial"/>
-          <w:sz w:val="20"/>
-          <w:szCs w:val="20"/>
-          <w:lang w:val="en-US"/>
-        </w:rPr>
-      </w:pPr>
-    </w:p>
-    <w:p>
-      <w:pPr>
-        <w:rPr>
-          <w:rFonts w:ascii="Arial" w:hAnsi="Arial" w:cs="Arial"/>
-          <w:sz w:val="20"/>
-          <w:szCs w:val="20"/>
-          <w:lang w:val="en-US"/>
-        </w:rPr>
-      </w:pPr>
-    </w:p>
-    <w:p>
-      <w:pPr>
-        <w:rPr>
-          <w:rFonts w:ascii="Arial" w:hAnsi="Arial" w:cs="Arial"/>
-          <w:sz w:val="20"/>
-          <w:szCs w:val="20"/>
-          <w:lang w:val="en-US"/>
-        </w:rPr>
-      </w:pPr>
-    </w:p>
-    <w:p>
-      <w:pPr>
-        <w:rPr>
-          <w:rFonts w:ascii="Arial" w:hAnsi="Arial" w:cs="Arial"/>
-          <w:sz w:val="20"/>
-          <w:szCs w:val="20"/>
-          <w:lang w:val="en-US"/>
-        </w:rPr>
-      </w:pPr>
-    </w:p>
     <w:sdt>
       <w:sdtPr>
         <w:rPr>
@@ -1995,6 +1921,24 @@
         </w:rPr>
       </w:sdtEndPr>
       <w:sdtContent>
+        <w:p>
+          <w:pPr>
+            <w:pStyle w:val="Inhaltsverzeichnisberschrift"/>
+            <w:rPr>
+              <w:rFonts w:ascii="Arial" w:hAnsi="Arial" w:cs="Arial"/>
+            </w:rPr>
+          </w:pPr>
+          <w:r>
+            <w:rPr>
+              <w:rFonts w:ascii="Arial" w:eastAsiaTheme="minorHAnsi" w:hAnsi="Arial" w:cs="Arial"/>
+              <w:color w:val="auto"/>
+              <w:sz w:val="22"/>
+              <w:szCs w:val="22"/>
+              <w:lang w:val="en-GB" w:eastAsia="en-US"/>
+            </w:rPr>
+            <w:br w:type="page"/>
+          </w:r>
+        </w:p>
         <w:p>
           <w:pPr>
             <w:pStyle w:val="Inhaltsverzeichnisberschrift"/>
@@ -2010,6 +1954,7 @@
               <w:b/>
               <w:color w:val="auto"/>
             </w:rPr>
+            <w:lastRenderedPageBreak/>
             <w:t>Inhaltsverzeichnis</w:t>
           </w:r>
         </w:p>
@@ -2055,7 +2000,7 @@
             </w:rPr>
             <w:fldChar w:fldCharType="separate"/>
           </w:r>
-          <w:hyperlink w:anchor="_Toc496974215" w:history="1">
+          <w:hyperlink w:anchor="_Toc497109010" w:history="1">
             <w:r>
               <w:rPr>
                 <w:rStyle w:val="Hyperlink"/>
@@ -2101,7 +2046,7 @@
                 <w:noProof/>
                 <w:webHidden/>
               </w:rPr>
-              <w:instrText xml:space="preserve"> PAGEREF _Toc496974215 \h </w:instrText>
+              <w:instrText xml:space="preserve"> PAGEREF _Toc497109010 \h </w:instrText>
             </w:r>
             <w:r>
               <w:rPr>
@@ -2145,7 +2090,7 @@
               <w:lang w:val="de-DE" w:eastAsia="de-DE"/>
             </w:rPr>
           </w:pPr>
-          <w:hyperlink w:anchor="_Toc496974216" w:history="1">
+          <w:hyperlink w:anchor="_Toc497109011" w:history="1">
             <w:r>
               <w:rPr>
                 <w:rStyle w:val="Hyperlink"/>
@@ -2191,7 +2136,7 @@
                 <w:noProof/>
                 <w:webHidden/>
               </w:rPr>
-              <w:instrText xml:space="preserve"> PAGEREF _Toc496974216 \h </w:instrText>
+              <w:instrText xml:space="preserve"> PAGEREF _Toc497109011 \h </w:instrText>
             </w:r>
             <w:r>
               <w:rPr>
@@ -2235,7 +2180,7 @@
               <w:lang w:val="de-DE" w:eastAsia="de-DE"/>
             </w:rPr>
           </w:pPr>
-          <w:hyperlink w:anchor="_Toc496974217" w:history="1">
+          <w:hyperlink w:anchor="_Toc497109012" w:history="1">
             <w:r>
               <w:rPr>
                 <w:rStyle w:val="Hyperlink"/>
@@ -2281,7 +2226,7 @@
                 <w:noProof/>
                 <w:webHidden/>
               </w:rPr>
-              <w:instrText xml:space="preserve"> PAGEREF _Toc496974217 \h </w:instrText>
+              <w:instrText xml:space="preserve"> PAGEREF _Toc497109012 \h </w:instrText>
             </w:r>
             <w:r>
               <w:rPr>
@@ -2325,7 +2270,7 @@
               <w:lang w:val="de-DE" w:eastAsia="de-DE"/>
             </w:rPr>
           </w:pPr>
-          <w:hyperlink w:anchor="_Toc496974218" w:history="1">
+          <w:hyperlink w:anchor="_Toc497109013" w:history="1">
             <w:r>
               <w:rPr>
                 <w:rStyle w:val="Hyperlink"/>
@@ -2371,7 +2316,7 @@
                 <w:noProof/>
                 <w:webHidden/>
               </w:rPr>
-              <w:instrText xml:space="preserve"> PAGEREF _Toc496974218 \h </w:instrText>
+              <w:instrText xml:space="preserve"> PAGEREF _Toc497109013 \h </w:instrText>
             </w:r>
             <w:r>
               <w:rPr>
@@ -2415,7 +2360,7 @@
               <w:lang w:val="de-DE" w:eastAsia="de-DE"/>
             </w:rPr>
           </w:pPr>
-          <w:hyperlink w:anchor="_Toc496974219" w:history="1">
+          <w:hyperlink w:anchor="_Toc497109014" w:history="1">
             <w:r>
               <w:rPr>
                 <w:rStyle w:val="Hyperlink"/>
@@ -2461,7 +2406,7 @@
                 <w:noProof/>
                 <w:webHidden/>
               </w:rPr>
-              <w:instrText xml:space="preserve"> PAGEREF _Toc496974219 \h </w:instrText>
+              <w:instrText xml:space="preserve"> PAGEREF _Toc497109014 \h </w:instrText>
             </w:r>
             <w:r>
               <w:rPr>
@@ -2505,7 +2450,7 @@
               <w:lang w:val="de-DE" w:eastAsia="de-DE"/>
             </w:rPr>
           </w:pPr>
-          <w:hyperlink w:anchor="_Toc496974220" w:history="1">
+          <w:hyperlink w:anchor="_Toc497109015" w:history="1">
             <w:r>
               <w:rPr>
                 <w:rStyle w:val="Hyperlink"/>
@@ -2551,7 +2496,7 @@
                 <w:noProof/>
                 <w:webHidden/>
               </w:rPr>
-              <w:instrText xml:space="preserve"> PAGEREF _Toc496974220 \h </w:instrText>
+              <w:instrText xml:space="preserve"> PAGEREF _Toc497109015 \h </w:instrText>
             </w:r>
             <w:r>
               <w:rPr>
@@ -2595,7 +2540,7 @@
               <w:lang w:val="de-DE" w:eastAsia="de-DE"/>
             </w:rPr>
           </w:pPr>
-          <w:hyperlink w:anchor="_Toc496974221" w:history="1">
+          <w:hyperlink w:anchor="_Toc497109016" w:history="1">
             <w:r>
               <w:rPr>
                 <w:rStyle w:val="Hyperlink"/>
@@ -2641,7 +2586,7 @@
                 <w:noProof/>
                 <w:webHidden/>
               </w:rPr>
-              <w:instrText xml:space="preserve"> PAGEREF _Toc496974221 \h </w:instrText>
+              <w:instrText xml:space="preserve"> PAGEREF _Toc497109016 \h </w:instrText>
             </w:r>
             <w:r>
               <w:rPr>
@@ -2685,7 +2630,7 @@
               <w:lang w:val="de-DE" w:eastAsia="de-DE"/>
             </w:rPr>
           </w:pPr>
-          <w:hyperlink w:anchor="_Toc496974222" w:history="1">
+          <w:hyperlink w:anchor="_Toc497109017" w:history="1">
             <w:r>
               <w:rPr>
                 <w:rStyle w:val="Hyperlink"/>
@@ -2731,7 +2676,7 @@
                 <w:noProof/>
                 <w:webHidden/>
               </w:rPr>
-              <w:instrText xml:space="preserve"> PAGEREF _Toc496974222 \h </w:instrText>
+              <w:instrText xml:space="preserve"> PAGEREF _Toc497109017 \h </w:instrText>
             </w:r>
             <w:r>
               <w:rPr>
@@ -2775,7 +2720,7 @@
               <w:lang w:val="de-DE" w:eastAsia="de-DE"/>
             </w:rPr>
           </w:pPr>
-          <w:hyperlink w:anchor="_Toc496974223" w:history="1">
+          <w:hyperlink w:anchor="_Toc497109018" w:history="1">
             <w:r>
               <w:rPr>
                 <w:rStyle w:val="Hyperlink"/>
@@ -2821,7 +2766,7 @@
                 <w:noProof/>
                 <w:webHidden/>
               </w:rPr>
-              <w:instrText xml:space="preserve"> PAGEREF _Toc496974223 \h </w:instrText>
+              <w:instrText xml:space="preserve"> PAGEREF _Toc497109018 \h </w:instrText>
             </w:r>
             <w:r>
               <w:rPr>
@@ -2865,7 +2810,7 @@
               <w:lang w:val="de-DE" w:eastAsia="de-DE"/>
             </w:rPr>
           </w:pPr>
-          <w:hyperlink w:anchor="_Toc496974224" w:history="1">
+          <w:hyperlink w:anchor="_Toc497109019" w:history="1">
             <w:r>
               <w:rPr>
                 <w:rStyle w:val="Hyperlink"/>
@@ -2911,7 +2856,7 @@
                 <w:noProof/>
                 <w:webHidden/>
               </w:rPr>
-              <w:instrText xml:space="preserve"> PAGEREF _Toc496974224 \h </w:instrText>
+              <w:instrText xml:space="preserve"> PAGEREF _Toc497109019 \h </w:instrText>
             </w:r>
             <w:r>
               <w:rPr>
@@ -2955,7 +2900,7 @@
               <w:lang w:val="de-DE" w:eastAsia="de-DE"/>
             </w:rPr>
           </w:pPr>
-          <w:hyperlink w:anchor="_Toc496974225" w:history="1">
+          <w:hyperlink w:anchor="_Toc497109020" w:history="1">
             <w:r>
               <w:rPr>
                 <w:rStyle w:val="Hyperlink"/>
@@ -3001,7 +2946,7 @@
                 <w:noProof/>
                 <w:webHidden/>
               </w:rPr>
-              <w:instrText xml:space="preserve"> PAGEREF _Toc496974225 \h </w:instrText>
+              <w:instrText xml:space="preserve"> PAGEREF _Toc497109020 \h </w:instrText>
             </w:r>
             <w:r>
               <w:rPr>
@@ -3021,7 +2966,7 @@
                 <w:noProof/>
                 <w:webHidden/>
               </w:rPr>
-              <w:t>13</w:t>
+              <w:t>14</w:t>
             </w:r>
             <w:r>
               <w:rPr>
@@ -3045,7 +2990,7 @@
               <w:lang w:val="de-DE" w:eastAsia="de-DE"/>
             </w:rPr>
           </w:pPr>
-          <w:hyperlink w:anchor="_Toc496974226" w:history="1">
+          <w:hyperlink w:anchor="_Toc497109021" w:history="1">
             <w:r>
               <w:rPr>
                 <w:rStyle w:val="Hyperlink"/>
@@ -3091,7 +3036,7 @@
                 <w:noProof/>
                 <w:webHidden/>
               </w:rPr>
-              <w:instrText xml:space="preserve"> PAGEREF _Toc496974226 \h </w:instrText>
+              <w:instrText xml:space="preserve"> PAGEREF _Toc497109021 \h </w:instrText>
             </w:r>
             <w:r>
               <w:rPr>
@@ -3111,7 +3056,7 @@
                 <w:noProof/>
                 <w:webHidden/>
               </w:rPr>
-              <w:t>13</w:t>
+              <w:t>14</w:t>
             </w:r>
             <w:r>
               <w:rPr>
@@ -3135,7 +3080,7 @@
               <w:lang w:val="de-DE" w:eastAsia="de-DE"/>
             </w:rPr>
           </w:pPr>
-          <w:hyperlink w:anchor="_Toc496974227" w:history="1">
+          <w:hyperlink w:anchor="_Toc497109022" w:history="1">
             <w:r>
               <w:rPr>
                 <w:rStyle w:val="Hyperlink"/>
@@ -3181,7 +3126,7 @@
                 <w:noProof/>
                 <w:webHidden/>
               </w:rPr>
-              <w:instrText xml:space="preserve"> PAGEREF _Toc496974227 \h </w:instrText>
+              <w:instrText xml:space="preserve"> PAGEREF _Toc497109022 \h </w:instrText>
             </w:r>
             <w:r>
               <w:rPr>
@@ -3201,7 +3146,7 @@
                 <w:noProof/>
                 <w:webHidden/>
               </w:rPr>
-              <w:t>13</w:t>
+              <w:t>14</w:t>
             </w:r>
             <w:r>
               <w:rPr>
@@ -3225,7 +3170,7 @@
               <w:lang w:val="de-DE" w:eastAsia="de-DE"/>
             </w:rPr>
           </w:pPr>
-          <w:hyperlink w:anchor="_Toc496974228" w:history="1">
+          <w:hyperlink w:anchor="_Toc497109023" w:history="1">
             <w:r>
               <w:rPr>
                 <w:rStyle w:val="Hyperlink"/>
@@ -3250,7 +3195,7 @@
                 <w:noProof/>
                 <w:lang w:val="de-DE"/>
               </w:rPr>
-              <w:t>Anhang</w:t>
+              <w:t>Eigenständigkeitserklärung</w:t>
             </w:r>
             <w:r>
               <w:rPr>
@@ -3271,7 +3216,7 @@
                 <w:noProof/>
                 <w:webHidden/>
               </w:rPr>
-              <w:instrText xml:space="preserve"> PAGEREF _Toc496974228 \h </w:instrText>
+              <w:instrText xml:space="preserve"> PAGEREF _Toc497109023 \h </w:instrText>
             </w:r>
             <w:r>
               <w:rPr>
@@ -3291,97 +3236,7 @@
                 <w:noProof/>
                 <w:webHidden/>
               </w:rPr>
-              <w:t>14</w:t>
-            </w:r>
-            <w:r>
-              <w:rPr>
-                <w:noProof/>
-                <w:webHidden/>
-              </w:rPr>
-              <w:fldChar w:fldCharType="end"/>
-            </w:r>
-          </w:hyperlink>
-        </w:p>
-        <w:p>
-          <w:pPr>
-            <w:pStyle w:val="Verzeichnis2"/>
-            <w:tabs>
-              <w:tab w:val="left" w:pos="880"/>
-              <w:tab w:val="right" w:leader="dot" w:pos="8493"/>
-            </w:tabs>
-            <w:rPr>
-              <w:rFonts w:eastAsiaTheme="minorEastAsia"/>
-              <w:noProof/>
-              <w:lang w:val="de-DE" w:eastAsia="de-DE"/>
-            </w:rPr>
-          </w:pPr>
-          <w:hyperlink w:anchor="_Toc496974229" w:history="1">
-            <w:r>
-              <w:rPr>
-                <w:rStyle w:val="Hyperlink"/>
-                <w:rFonts w:ascii="Arial" w:hAnsi="Arial" w:cs="Arial"/>
-                <w:noProof/>
-                <w:lang w:val="de-DE"/>
-              </w:rPr>
-              <w:t>6.1</w:t>
-            </w:r>
-            <w:r>
-              <w:rPr>
-                <w:rFonts w:eastAsiaTheme="minorEastAsia"/>
-                <w:noProof/>
-                <w:lang w:val="de-DE" w:eastAsia="de-DE"/>
-              </w:rPr>
-              <w:tab/>
-            </w:r>
-            <w:r>
-              <w:rPr>
-                <w:rStyle w:val="Hyperlink"/>
-                <w:rFonts w:ascii="Arial" w:hAnsi="Arial" w:cs="Arial"/>
-                <w:noProof/>
-                <w:lang w:val="de-DE"/>
-              </w:rPr>
-              <w:t>Eigenständigkeitserklärung</w:t>
-            </w:r>
-            <w:r>
-              <w:rPr>
-                <w:noProof/>
-                <w:webHidden/>
-              </w:rPr>
-              <w:tab/>
-            </w:r>
-            <w:r>
-              <w:rPr>
-                <w:noProof/>
-                <w:webHidden/>
-              </w:rPr>
-              <w:fldChar w:fldCharType="begin"/>
-            </w:r>
-            <w:r>
-              <w:rPr>
-                <w:noProof/>
-                <w:webHidden/>
-              </w:rPr>
-              <w:instrText xml:space="preserve"> PAGEREF _Toc496974229 \h </w:instrText>
-            </w:r>
-            <w:r>
-              <w:rPr>
-                <w:noProof/>
-                <w:webHidden/>
-              </w:rPr>
-            </w:r>
-            <w:r>
-              <w:rPr>
-                <w:noProof/>
-                <w:webHidden/>
-              </w:rPr>
-              <w:fldChar w:fldCharType="separate"/>
-            </w:r>
-            <w:r>
-              <w:rPr>
-                <w:noProof/>
-                <w:webHidden/>
-              </w:rPr>
-              <w:t>14</w:t>
+              <w:t>15</w:t>
             </w:r>
             <w:r>
               <w:rPr>
@@ -3441,7 +3296,7 @@
           <w:lang w:val="de-DE"/>
         </w:rPr>
       </w:pPr>
-      <w:bookmarkStart w:id="0" w:name="_Toc496974215"/>
+      <w:bookmarkStart w:id="0" w:name="_Toc497109010"/>
       <w:r>
         <w:rPr>
           <w:rFonts w:ascii="Arial" w:hAnsi="Arial" w:cs="Arial"/>
@@ -3563,7 +3418,25 @@
           <w:szCs w:val="20"/>
           <w:lang w:val="de-DE"/>
         </w:rPr>
-        <w:t xml:space="preserve"> integriert werden können. Des W</w:t>
+        <w:t xml:space="preserve"> integriert werden können</w:t>
+      </w:r>
+      <w:r>
+        <w:rPr>
+          <w:rFonts w:ascii="Arial" w:hAnsi="Arial" w:cs="Arial"/>
+          <w:sz w:val="20"/>
+          <w:szCs w:val="20"/>
+          <w:lang w:val="de-DE"/>
+        </w:rPr>
+        <w:t>, zur Verfügung</w:t>
+      </w:r>
+      <w:r>
+        <w:rPr>
+          <w:rFonts w:ascii="Arial" w:hAnsi="Arial" w:cs="Arial"/>
+          <w:sz w:val="20"/>
+          <w:szCs w:val="20"/>
+          <w:lang w:val="de-DE"/>
+        </w:rPr>
+        <w:t>. Des W</w:t>
       </w:r>
       <w:r>
         <w:rPr>
@@ -3710,7 +3583,25 @@
           <w:szCs w:val="20"/>
           <w:lang w:val="de-DE"/>
         </w:rPr>
-        <w:t xml:space="preserve">verständlich erklären. Anschließend werden wir einen Überblick über die Möglichkeiten des Smart Home geben und diese an Projektgruppen erläutern. Nachfolgend werden wir die Systeme tabellarisch gegenüberstellen um einen direkt Vergleich zu ermöglichen, indem Vor- und Nachteile noch einmal zusammengefasst sind. Abschließen werden wir die Hausarbeit mit einem Fazit, das wir aus den gewonnen Erkenntnissen ziehen.  </w:t>
+        <w:t>verständlich erklären. Anschließend werden wir einen Überblick über die Möglichkeiten des Smart Home geben und diese an Projektgruppen erläutern. Nachfolgend werden wir die Systeme tabellarisch gegenüberstellen</w:t>
+      </w:r>
+      <w:r>
+        <w:rPr>
+          <w:rFonts w:ascii="Arial" w:hAnsi="Arial" w:cs="Arial"/>
+          <w:sz w:val="20"/>
+          <w:szCs w:val="20"/>
+          <w:lang w:val="de-DE"/>
+        </w:rPr>
+        <w:t>,</w:t>
+      </w:r>
+      <w:r>
+        <w:rPr>
+          <w:rFonts w:ascii="Arial" w:hAnsi="Arial" w:cs="Arial"/>
+          <w:sz w:val="20"/>
+          <w:szCs w:val="20"/>
+          <w:lang w:val="de-DE"/>
+        </w:rPr>
+        <w:t xml:space="preserve"> um einen direkt Vergleich zu ermöglichen, indem Vor- und Nachteile noch einmal zusammengefasst sind. Abschließen werden wir die Hausarbeit mit einem Fazit, das wir aus den gewonnen Erkenntnissen ziehen.  </w:t>
       </w:r>
       <w:r>
         <w:rPr>
@@ -3724,110 +3615,23 @@
     </w:p>
     <w:p>
       <w:pPr>
-        <w:spacing w:after="120" w:line="360" w:lineRule="auto"/>
-        <w:jc w:val="both"/>
-        <w:rPr>
-          <w:rFonts w:ascii="Arial" w:hAnsi="Arial" w:cs="Arial"/>
-          <w:sz w:val="20"/>
-          <w:szCs w:val="20"/>
-          <w:lang w:val="de-DE"/>
-        </w:rPr>
-      </w:pPr>
-    </w:p>
-    <w:p>
-      <w:pPr>
-        <w:spacing w:line="360" w:lineRule="auto"/>
-        <w:jc w:val="both"/>
-        <w:rPr>
-          <w:lang w:val="de-DE"/>
-        </w:rPr>
-      </w:pPr>
-    </w:p>
-    <w:p>
-      <w:pPr>
-        <w:jc w:val="both"/>
-        <w:rPr>
-          <w:rFonts w:ascii="Arial" w:hAnsi="Arial" w:cs="Arial"/>
-          <w:lang w:val="de-DE"/>
-        </w:rPr>
-      </w:pPr>
-    </w:p>
-    <w:p>
-      <w:pPr>
-        <w:jc w:val="both"/>
-        <w:rPr>
-          <w:rFonts w:ascii="Arial" w:hAnsi="Arial" w:cs="Arial"/>
-          <w:sz w:val="20"/>
-          <w:szCs w:val="20"/>
-          <w:lang w:val="de-DE"/>
-        </w:rPr>
-      </w:pPr>
-    </w:p>
-    <w:p>
-      <w:pPr>
-        <w:jc w:val="both"/>
-        <w:rPr>
-          <w:rFonts w:ascii="Arial" w:hAnsi="Arial" w:cs="Arial"/>
-          <w:sz w:val="20"/>
-          <w:szCs w:val="20"/>
-          <w:lang w:val="de-DE"/>
-        </w:rPr>
-      </w:pPr>
-    </w:p>
-    <w:p>
-      <w:pPr>
-        <w:jc w:val="both"/>
-        <w:rPr>
-          <w:rFonts w:ascii="Arial" w:hAnsi="Arial" w:cs="Arial"/>
-          <w:sz w:val="20"/>
-          <w:szCs w:val="20"/>
-          <w:lang w:val="de-DE"/>
-        </w:rPr>
-      </w:pPr>
-    </w:p>
-    <w:p>
-      <w:pPr>
-        <w:jc w:val="both"/>
-        <w:rPr>
-          <w:rFonts w:ascii="Arial" w:hAnsi="Arial" w:cs="Arial"/>
-          <w:sz w:val="20"/>
-          <w:szCs w:val="20"/>
-          <w:lang w:val="de-DE"/>
-        </w:rPr>
-      </w:pPr>
-    </w:p>
-    <w:p>
-      <w:pPr>
-        <w:jc w:val="both"/>
-        <w:rPr>
-          <w:rFonts w:ascii="Arial" w:hAnsi="Arial" w:cs="Arial"/>
-          <w:sz w:val="20"/>
-          <w:szCs w:val="20"/>
-          <w:lang w:val="de-DE"/>
-        </w:rPr>
-      </w:pPr>
-    </w:p>
-    <w:p>
-      <w:pPr>
-        <w:jc w:val="both"/>
-        <w:rPr>
-          <w:rFonts w:ascii="Arial" w:hAnsi="Arial" w:cs="Arial"/>
-          <w:sz w:val="20"/>
-          <w:szCs w:val="20"/>
-          <w:lang w:val="de-DE"/>
-        </w:rPr>
-      </w:pPr>
-    </w:p>
-    <w:p>
-      <w:pPr>
-        <w:jc w:val="both"/>
-        <w:rPr>
-          <w:rFonts w:ascii="Arial" w:hAnsi="Arial" w:cs="Arial"/>
-          <w:sz w:val="20"/>
-          <w:szCs w:val="20"/>
-          <w:lang w:val="de-DE"/>
-        </w:rPr>
-      </w:pPr>
+        <w:spacing w:after="160" w:line="259" w:lineRule="auto"/>
+        <w:rPr>
+          <w:rFonts w:ascii="Arial" w:eastAsiaTheme="minorEastAsia" w:hAnsi="Arial" w:cs="Arial"/>
+          <w:b/>
+          <w:bCs/>
+          <w:sz w:val="28"/>
+          <w:szCs w:val="28"/>
+          <w:lang w:val="de-DE"/>
+        </w:rPr>
+      </w:pPr>
+      <w:r>
+        <w:rPr>
+          <w:rFonts w:ascii="Arial" w:eastAsiaTheme="minorEastAsia" w:hAnsi="Arial" w:cs="Arial"/>
+          <w:lang w:val="de-DE"/>
+        </w:rPr>
+        <w:br w:type="page"/>
+      </w:r>
     </w:p>
     <w:p>
       <w:pPr>
@@ -3840,7 +3644,7 @@
           <w:lang w:val="de-DE"/>
         </w:rPr>
       </w:pPr>
-      <w:bookmarkStart w:id="1" w:name="_Toc496974216"/>
+      <w:bookmarkStart w:id="1" w:name="_Toc497109011"/>
       <w:r>
         <w:rPr>
           <w:rFonts w:ascii="Arial" w:eastAsiaTheme="minorEastAsia" w:hAnsi="Arial" w:cs="Arial"/>
@@ -3863,7 +3667,7 @@
           <w:lang w:val="de-DE"/>
         </w:rPr>
       </w:pPr>
-      <w:bookmarkStart w:id="2" w:name="_Toc496974217"/>
+      <w:bookmarkStart w:id="2" w:name="_Toc497109012"/>
       <w:r>
         <w:rPr>
           <w:rFonts w:ascii="Arial" w:eastAsiaTheme="minorEastAsia" w:hAnsi="Arial" w:cs="Arial"/>
@@ -3969,7 +3773,7 @@
                                 <w:szCs w:val="20"/>
                               </w:rPr>
                             </w:pPr>
-                            <w:bookmarkStart w:id="3" w:name="_Toc496634689"/>
+                            <w:bookmarkStart w:id="3" w:name="_Toc497108803"/>
                             <w:r>
                               <w:t xml:space="preserve">Abb. </w:t>
                             </w:r>
@@ -4021,7 +3825,7 @@
                           <w:szCs w:val="20"/>
                         </w:rPr>
                       </w:pPr>
-                      <w:bookmarkStart w:id="4" w:name="_Toc496634689"/>
+                      <w:bookmarkStart w:id="4" w:name="_Toc497108803"/>
                       <w:r>
                         <w:t xml:space="preserve">Abb. </w:t>
                       </w:r>
@@ -4148,7 +3952,25 @@
           <w:szCs w:val="20"/>
           <w:lang w:val="de-DE"/>
         </w:rPr>
-        <w:t>Beispielsweise bestehen sie aus den in der Abbildung eins dargestellten Bytes: Zuerst wird das ‚Kontrollfeld‘ übermittelt, welches z.B. Prioritäten festlegt oder ein wiederholtes Senden anzeigt. Anschließend werden die Adressen des Absenders und des Empfängers gesendet. Erst dann folgen die eigentlichen Nutzdaten, die aus maximal 16 Bytes bestehen. Als letztes wird ein Byte als ‚Sicherungsfeld‘ gesendet, womit Fehler in der Übertragung erkannt werden können (Paritätsprüfung genannt).</w:t>
+        <w:t xml:space="preserve">Beispielsweise bestehen sie aus den in der Abbildung </w:t>
+      </w:r>
+      <w:r>
+        <w:rPr>
+          <w:rFonts w:ascii="Arial" w:hAnsi="Arial" w:cs="Arial"/>
+          <w:sz w:val="20"/>
+          <w:szCs w:val="20"/>
+          <w:lang w:val="de-DE"/>
+        </w:rPr>
+        <w:t>1</w:t>
+      </w:r>
+      <w:r>
+        <w:rPr>
+          <w:rFonts w:ascii="Arial" w:hAnsi="Arial" w:cs="Arial"/>
+          <w:sz w:val="20"/>
+          <w:szCs w:val="20"/>
+          <w:lang w:val="de-DE"/>
+        </w:rPr>
+        <w:t xml:space="preserve"> dargestellten Bytes: Zuerst wird das ‚Kontrollfeld‘ übermittelt, welches z.B. Prioritäten festlegt oder ein wiederholtes Senden anzeigt. Anschließend werden die Adressen des Absenders und des Empfängers gesendet. Erst dann folgen die eigentlichen Nutzdaten, die aus maximal 16 Bytes bestehen. Als letztes wird ein Byte als ‚Sicherungsfeld‘ gesendet, womit Fehler in der Übertragung erkannt werden können (Paritätsprüfung genannt).</w:t>
       </w:r>
     </w:p>
     <w:p>
@@ -4235,7 +4057,7 @@
                               </w:rPr>
                             </w:pPr>
                             <w:bookmarkStart w:id="5" w:name="_Toc496633594"/>
-                            <w:bookmarkStart w:id="6" w:name="_Toc496634690"/>
+                            <w:bookmarkStart w:id="6" w:name="_Toc497108804"/>
                             <w:r>
                               <w:t xml:space="preserve">Abb. </w:t>
                             </w:r>
@@ -4248,10 +4070,7 @@
                               </w:r>
                             </w:fldSimple>
                             <w:r>
-                              <w:t>: Beispiel fü</w:t>
-                            </w:r>
-                            <w:r>
-                              <w:t>r zweistufige Gruppenadressen (</w:t>
+                              <w:t>: Beispiel für zweistufige Gruppenadressen (</w:t>
                             </w:r>
                             <w:r>
                               <w:t>http://www.e-volution.de/</w:t>
@@ -4294,7 +4113,7 @@
                         </w:rPr>
                       </w:pPr>
                       <w:bookmarkStart w:id="7" w:name="_Toc496633594"/>
-                      <w:bookmarkStart w:id="8" w:name="_Toc496634690"/>
+                      <w:bookmarkStart w:id="8" w:name="_Toc497108804"/>
                       <w:r>
                         <w:t xml:space="preserve">Abb. </w:t>
                       </w:r>
@@ -4307,10 +4126,7 @@
                         </w:r>
                       </w:fldSimple>
                       <w:r>
-                        <w:t>: Beispiel fü</w:t>
-                      </w:r>
-                      <w:r>
-                        <w:t>r zweistufige Gruppenadressen (</w:t>
+                        <w:t>: Beispiel für zweistufige Gruppenadressen (</w:t>
                       </w:r>
                       <w:r>
                         <w:t>http://www.e-volution.de/</w:t>
@@ -4407,7 +4223,25 @@
           <w:szCs w:val="20"/>
           <w:lang w:val="de-DE"/>
         </w:rPr>
-        <w:t xml:space="preserve">Sie bestehen aus drei Nummernblöcken: Bereich – Linie – Teilnehmer. Außerdem gibt es Gruppenadressen, unter denen mehrere Aktoren zusammengefasst werden können, wenn sie gleichzeitig auf eine Anfrage reagieren sollen. Dabei können einem Aktor auch mehrere Gruppenadressen zugeordnet werden. Die Gruppenadressen können drei- oder zweistufig sein, je nachdem wie viele Funktionsebenen erstellt wurden. In Abbildung zwei ist ein Beispiel für zweistufige Gruppenadressen in einer Schule aufgeführt. </w:t>
+        <w:t xml:space="preserve">Sie bestehen aus drei Nummernblöcken: Bereich – Linie – Teilnehmer. Außerdem gibt es Gruppenadressen, unter denen mehrere Aktoren zusammengefasst werden können, wenn sie gleichzeitig auf eine Anfrage reagieren sollen. Dabei können einem Aktor auch mehrere Gruppenadressen zugeordnet werden. Die Gruppenadressen können drei- oder zweistufig sein, je nachdem wie viele Funktionsebenen erstellt wurden. In Abbildung </w:t>
+      </w:r>
+      <w:r>
+        <w:rPr>
+          <w:rFonts w:ascii="Arial" w:hAnsi="Arial" w:cs="Arial"/>
+          <w:sz w:val="20"/>
+          <w:szCs w:val="20"/>
+          <w:lang w:val="de-DE"/>
+        </w:rPr>
+        <w:t>2</w:t>
+      </w:r>
+      <w:r>
+        <w:rPr>
+          <w:rFonts w:ascii="Arial" w:hAnsi="Arial" w:cs="Arial"/>
+          <w:sz w:val="20"/>
+          <w:szCs w:val="20"/>
+          <w:lang w:val="de-DE"/>
+        </w:rPr>
+        <w:t xml:space="preserve"> ist ein Beispiel für zweistufige Gruppenadressen in einer Schule aufgeführt. </w:t>
       </w:r>
     </w:p>
     <w:p>
@@ -4454,163 +4288,7 @@
     </w:p>
     <w:p>
       <w:pPr>
-        <w:spacing w:after="0" w:line="360" w:lineRule="auto"/>
-        <w:jc w:val="both"/>
-        <w:rPr>
-          <w:rFonts w:ascii="Arial" w:hAnsi="Arial" w:cs="Arial"/>
-          <w:sz w:val="20"/>
-          <w:szCs w:val="20"/>
-          <w:lang w:val="de-DE"/>
-        </w:rPr>
-      </w:pPr>
-    </w:p>
-    <w:p>
-      <w:pPr>
-        <w:spacing w:after="0" w:line="360" w:lineRule="auto"/>
-        <w:jc w:val="both"/>
-        <w:rPr>
-          <w:rFonts w:ascii="Arial" w:hAnsi="Arial" w:cs="Arial"/>
-          <w:sz w:val="20"/>
-          <w:szCs w:val="20"/>
-          <w:lang w:val="de-DE"/>
-        </w:rPr>
-      </w:pPr>
-    </w:p>
-    <w:p>
-      <w:pPr>
-        <w:spacing w:after="0" w:line="360" w:lineRule="auto"/>
-        <w:jc w:val="both"/>
-        <w:rPr>
-          <w:rFonts w:ascii="Arial" w:hAnsi="Arial" w:cs="Arial"/>
-          <w:sz w:val="20"/>
-          <w:szCs w:val="20"/>
-          <w:lang w:val="de-DE"/>
-        </w:rPr>
-      </w:pPr>
-    </w:p>
-    <w:p>
-      <w:pPr>
-        <w:spacing w:after="0" w:line="360" w:lineRule="auto"/>
-        <w:jc w:val="both"/>
-        <w:rPr>
-          <w:rFonts w:ascii="Arial" w:hAnsi="Arial" w:cs="Arial"/>
-          <w:sz w:val="20"/>
-          <w:szCs w:val="20"/>
-          <w:lang w:val="de-DE"/>
-        </w:rPr>
-      </w:pPr>
-    </w:p>
-    <w:p>
-      <w:pPr>
-        <w:spacing w:after="0" w:line="360" w:lineRule="auto"/>
-        <w:jc w:val="both"/>
-        <w:rPr>
-          <w:rFonts w:ascii="Arial" w:hAnsi="Arial" w:cs="Arial"/>
-          <w:sz w:val="20"/>
-          <w:szCs w:val="20"/>
-          <w:lang w:val="de-DE"/>
-        </w:rPr>
-      </w:pPr>
-    </w:p>
-    <w:p>
-      <w:pPr>
-        <w:spacing w:after="0" w:line="360" w:lineRule="auto"/>
-        <w:jc w:val="both"/>
-        <w:rPr>
-          <w:rFonts w:ascii="Arial" w:hAnsi="Arial" w:cs="Arial"/>
-          <w:sz w:val="20"/>
-          <w:szCs w:val="20"/>
-          <w:lang w:val="de-DE"/>
-        </w:rPr>
-      </w:pPr>
-    </w:p>
-    <w:p>
-      <w:pPr>
-        <w:spacing w:after="0" w:line="360" w:lineRule="auto"/>
-        <w:jc w:val="both"/>
-        <w:rPr>
-          <w:rFonts w:ascii="Arial" w:hAnsi="Arial" w:cs="Arial"/>
-          <w:sz w:val="20"/>
-          <w:szCs w:val="20"/>
-          <w:lang w:val="de-DE"/>
-        </w:rPr>
-      </w:pPr>
-    </w:p>
-    <w:p>
-      <w:pPr>
-        <w:spacing w:after="0" w:line="360" w:lineRule="auto"/>
-        <w:jc w:val="both"/>
-        <w:rPr>
-          <w:rFonts w:ascii="Arial" w:hAnsi="Arial" w:cs="Arial"/>
-          <w:sz w:val="20"/>
-          <w:szCs w:val="20"/>
-          <w:lang w:val="de-DE"/>
-        </w:rPr>
-      </w:pPr>
-    </w:p>
-    <w:p>
-      <w:pPr>
-        <w:spacing w:after="0" w:line="360" w:lineRule="auto"/>
-        <w:jc w:val="both"/>
-        <w:rPr>
-          <w:rFonts w:ascii="Arial" w:hAnsi="Arial" w:cs="Arial"/>
-          <w:sz w:val="20"/>
-          <w:szCs w:val="20"/>
-          <w:lang w:val="de-DE"/>
-        </w:rPr>
-      </w:pPr>
-    </w:p>
-    <w:p>
-      <w:pPr>
-        <w:spacing w:after="0" w:line="360" w:lineRule="auto"/>
-        <w:jc w:val="both"/>
-        <w:rPr>
-          <w:rFonts w:ascii="Arial" w:hAnsi="Arial" w:cs="Arial"/>
-          <w:sz w:val="20"/>
-          <w:szCs w:val="20"/>
-          <w:lang w:val="de-DE"/>
-        </w:rPr>
-      </w:pPr>
-    </w:p>
-    <w:p>
-      <w:pPr>
-        <w:spacing w:after="0" w:line="360" w:lineRule="auto"/>
-        <w:jc w:val="both"/>
-        <w:rPr>
-          <w:rFonts w:ascii="Arial" w:hAnsi="Arial" w:cs="Arial"/>
-          <w:sz w:val="20"/>
-          <w:szCs w:val="20"/>
-          <w:lang w:val="de-DE"/>
-        </w:rPr>
-      </w:pPr>
-    </w:p>
-    <w:p>
-      <w:pPr>
-        <w:spacing w:after="0" w:line="360" w:lineRule="auto"/>
-        <w:jc w:val="both"/>
-        <w:rPr>
-          <w:rFonts w:ascii="Arial" w:hAnsi="Arial" w:cs="Arial"/>
-          <w:sz w:val="20"/>
-          <w:szCs w:val="20"/>
-          <w:lang w:val="de-DE"/>
-        </w:rPr>
-      </w:pPr>
-    </w:p>
-    <w:p>
-      <w:pPr>
-        <w:spacing w:after="0" w:line="360" w:lineRule="auto"/>
-        <w:jc w:val="both"/>
-        <w:rPr>
-          <w:rFonts w:ascii="Arial" w:hAnsi="Arial" w:cs="Arial"/>
-          <w:sz w:val="20"/>
-          <w:szCs w:val="20"/>
-          <w:lang w:val="de-DE"/>
-        </w:rPr>
-      </w:pPr>
-    </w:p>
-    <w:p>
-      <w:pPr>
-        <w:spacing w:after="0" w:line="360" w:lineRule="auto"/>
+        <w:spacing w:after="120" w:line="360" w:lineRule="auto"/>
         <w:jc w:val="both"/>
         <w:rPr>
           <w:noProof/>
@@ -4671,7 +4349,7 @@
                                 <w:szCs w:val="20"/>
                               </w:rPr>
                             </w:pPr>
-                            <w:bookmarkStart w:id="9" w:name="_Toc496634691"/>
+                            <w:bookmarkStart w:id="9" w:name="_Toc497108805"/>
                             <w:r>
                               <w:t xml:space="preserve">Abb. </w:t>
                             </w:r>
@@ -4684,13 +4362,7 @@
                               </w:r>
                             </w:fldSimple>
                             <w:r>
-                              <w:t>: Ausschnitt</w:t>
-                            </w:r>
-                            <w:r>
-                              <w:t xml:space="preserve"> einer Bereichst</w:t>
-                            </w:r>
-                            <w:r>
-                              <w:t>opologie einer KNX Steuerung (</w:t>
+                              <w:t>: Ausschnitt einer Bereichstopologie einer KNX Steuerung (</w:t>
                             </w:r>
                             <w:r>
                               <w:t>http://www.e-volution.de/</w:t>
@@ -4732,7 +4404,7 @@
                           <w:szCs w:val="20"/>
                         </w:rPr>
                       </w:pPr>
-                      <w:bookmarkStart w:id="10" w:name="_Toc496634691"/>
+                      <w:bookmarkStart w:id="10" w:name="_Toc497108805"/>
                       <w:r>
                         <w:t xml:space="preserve">Abb. </w:t>
                       </w:r>
@@ -4745,13 +4417,7 @@
                         </w:r>
                       </w:fldSimple>
                       <w:r>
-                        <w:t>: Ausschnitt</w:t>
-                      </w:r>
-                      <w:r>
-                        <w:t xml:space="preserve"> einer Bereichst</w:t>
-                      </w:r>
-                      <w:r>
-                        <w:t>opologie einer KNX Steuerung (</w:t>
+                        <w:t>: Ausschnitt einer Bereichstopologie einer KNX Steuerung (</w:t>
                       </w:r>
                       <w:r>
                         <w:t>http://www.e-volution.de/</w:t>
@@ -4847,7 +4513,25 @@
           <w:szCs w:val="20"/>
           <w:lang w:val="de-DE"/>
         </w:rPr>
-        <w:t>Die maximale Größe einer KNX Steuerung, die regulär aufgebaut werden kann, beschränkt sich auf 15 Bereiche. In Abbildung drei, der Bereichstopologie, wird ein Bereich durch die gelbe Linie dargestellt. Somit bilden die Bereiche die übergeordneten Kategorien in der KNX-Technik. Wie weiterhin auf der Abbildung zu sehen ist, teilt sich ein Bereich in untergeordnete Hauptlinien ein, hier grün dargestellt. Diese sind über Bereichskoppler (BK) angebunden. Die Hauptlinien können höchstens 15 zusätzliche Linien aufnehmen, welche rot abgebildet sind. Diese sind ebenfalls über sogenannte Linienkoppler an die Steuerung angeschlossen. In blau sind in der Abbildung schließlich die eigentlichen Teilnehmer zu sehen. Ein Bereich fasst maximal 63. Für ein vollständig gefülltes System ergeben sich somit 14.175 mögliche Teilnehmer.</w:t>
+        <w:t xml:space="preserve">Die maximale Größe einer KNX Steuerung, die regulär aufgebaut werden kann, beschränkt sich auf 15 Bereiche. In Abbildung </w:t>
+      </w:r>
+      <w:r>
+        <w:rPr>
+          <w:rFonts w:ascii="Arial" w:hAnsi="Arial" w:cs="Arial"/>
+          <w:sz w:val="20"/>
+          <w:szCs w:val="20"/>
+          <w:lang w:val="de-DE"/>
+        </w:rPr>
+        <w:t>3</w:t>
+      </w:r>
+      <w:r>
+        <w:rPr>
+          <w:rFonts w:ascii="Arial" w:hAnsi="Arial" w:cs="Arial"/>
+          <w:sz w:val="20"/>
+          <w:szCs w:val="20"/>
+          <w:lang w:val="de-DE"/>
+        </w:rPr>
+        <w:t>, der Bereichstopologie, wird ein Bereich durch die gelbe Linie dargestellt. Somit bilden die Bereiche die übergeordneten Kategorien in der KNX-Technik. Wie weiterhin auf der Abbildung zu sehen ist, teilt sich ein Bereich in untergeordnete Hauptlinien ein, hier grün dargestellt. Diese sind über Bereichskoppler (BK) angebunden. Die Hauptlinien können höchstens 15 zusätzliche Linien aufnehmen, welche rot abgebildet sind. Diese sind ebenfalls über sogenannte Linienkoppler an die Steuerung angeschlossen. In blau sind in der Abbildung schließlich die eigentlichen Teilnehmer zu sehen. Ein Bereich fasst maximal 63. Für ein vollständig gefülltes System ergeben sich somit 14.175 mögliche Teilnehmer.</w:t>
       </w:r>
     </w:p>
     <w:p>
@@ -4948,99 +4632,23 @@
     </w:p>
     <w:p>
       <w:pPr>
-        <w:spacing w:after="0" w:line="360" w:lineRule="auto"/>
-        <w:jc w:val="both"/>
-        <w:rPr>
-          <w:rFonts w:ascii="Arial" w:hAnsi="Arial" w:cs="Arial"/>
-          <w:sz w:val="20"/>
-          <w:szCs w:val="20"/>
-          <w:lang w:val="de-DE"/>
-        </w:rPr>
-      </w:pPr>
-    </w:p>
-    <w:p>
-      <w:pPr>
-        <w:spacing w:after="0" w:line="360" w:lineRule="auto"/>
-        <w:jc w:val="both"/>
-        <w:rPr>
-          <w:rFonts w:ascii="Arial" w:hAnsi="Arial" w:cs="Arial"/>
-          <w:sz w:val="20"/>
-          <w:szCs w:val="20"/>
-          <w:lang w:val="de-DE"/>
-        </w:rPr>
-      </w:pPr>
-    </w:p>
-    <w:p>
-      <w:pPr>
-        <w:spacing w:after="0" w:line="360" w:lineRule="auto"/>
-        <w:jc w:val="both"/>
-        <w:rPr>
-          <w:rFonts w:ascii="Arial" w:hAnsi="Arial" w:cs="Arial"/>
-          <w:sz w:val="20"/>
-          <w:szCs w:val="20"/>
-          <w:lang w:val="de-DE"/>
-        </w:rPr>
-      </w:pPr>
-    </w:p>
-    <w:p>
-      <w:pPr>
-        <w:spacing w:after="0" w:line="360" w:lineRule="auto"/>
-        <w:jc w:val="both"/>
-        <w:rPr>
-          <w:rFonts w:ascii="Arial" w:hAnsi="Arial" w:cs="Arial"/>
-          <w:sz w:val="20"/>
-          <w:szCs w:val="20"/>
-          <w:lang w:val="de-DE"/>
-        </w:rPr>
-      </w:pPr>
-    </w:p>
-    <w:p>
-      <w:pPr>
-        <w:spacing w:after="0" w:line="360" w:lineRule="auto"/>
-        <w:jc w:val="both"/>
-        <w:rPr>
-          <w:rFonts w:ascii="Arial" w:hAnsi="Arial" w:cs="Arial"/>
-          <w:sz w:val="20"/>
-          <w:szCs w:val="20"/>
-          <w:lang w:val="de-DE"/>
-        </w:rPr>
-      </w:pPr>
-    </w:p>
-    <w:p>
-      <w:pPr>
-        <w:spacing w:after="0" w:line="360" w:lineRule="auto"/>
-        <w:jc w:val="both"/>
-        <w:rPr>
-          <w:rFonts w:ascii="Arial" w:hAnsi="Arial" w:cs="Arial"/>
-          <w:sz w:val="20"/>
-          <w:szCs w:val="20"/>
-          <w:lang w:val="de-DE"/>
-        </w:rPr>
-      </w:pPr>
-    </w:p>
-    <w:p>
-      <w:pPr>
-        <w:spacing w:after="0" w:line="360" w:lineRule="auto"/>
-        <w:jc w:val="both"/>
-        <w:rPr>
-          <w:rFonts w:ascii="Arial" w:hAnsi="Arial" w:cs="Arial"/>
-          <w:sz w:val="20"/>
-          <w:szCs w:val="20"/>
-          <w:lang w:val="de-DE"/>
-        </w:rPr>
-      </w:pPr>
-    </w:p>
-    <w:p>
-      <w:pPr>
-        <w:spacing w:after="0" w:line="360" w:lineRule="auto"/>
-        <w:jc w:val="both"/>
-        <w:rPr>
-          <w:rFonts w:ascii="Arial" w:hAnsi="Arial" w:cs="Arial"/>
-          <w:sz w:val="20"/>
-          <w:szCs w:val="20"/>
-          <w:lang w:val="de-DE"/>
-        </w:rPr>
-      </w:pPr>
+        <w:spacing w:after="160" w:line="259" w:lineRule="auto"/>
+        <w:rPr>
+          <w:rFonts w:ascii="Arial" w:eastAsiaTheme="minorEastAsia" w:hAnsi="Arial" w:cs="Arial"/>
+          <w:bCs/>
+          <w:sz w:val="26"/>
+          <w:szCs w:val="26"/>
+          <w:lang w:val="de-DE"/>
+        </w:rPr>
+      </w:pPr>
+      <w:r>
+        <w:rPr>
+          <w:rFonts w:ascii="Arial" w:eastAsiaTheme="minorEastAsia" w:hAnsi="Arial" w:cs="Arial"/>
+          <w:b/>
+          <w:lang w:val="de-DE"/>
+        </w:rPr>
+        <w:br w:type="page"/>
+      </w:r>
     </w:p>
     <w:p>
       <w:pPr>
@@ -5053,7 +4661,7 @@
           <w:lang w:val="de-DE"/>
         </w:rPr>
       </w:pPr>
-      <w:bookmarkStart w:id="11" w:name="_Toc496974218"/>
+      <w:bookmarkStart w:id="11" w:name="_Toc497109013"/>
       <w:r>
         <w:rPr>
           <w:rFonts w:ascii="Arial" w:eastAsiaTheme="minorEastAsia" w:hAnsi="Arial" w:cs="Arial"/>
@@ -5095,7 +4703,25 @@
           <w:szCs w:val="20"/>
           <w:lang w:val="de-DE"/>
         </w:rPr>
-        <w:t xml:space="preserve">HomeMatic ist ein Hausautomationssystem, welches von der Firma eQ-3 hergestellt wird. Es bietet verschiedenste Aktoren, wie z.B. Schaltmodule oder Dimmer, an. Des Weiteren sind auch Sensoren (z.B. Taster oder Thermostate) und Zentraleinheiten (bzw. PC-Schnittstellen) im Sortiment verfügbar. Die Ausführungsart der meisten Komponenten ist wählbar und entweder für den Schaltschrankbau (Hutschienenmontage) oder für die Installation Unterputz oder Aufputz geeignet. Die Kommunikation der Komponenten ist unabhängig von den Ausführungen und kann über bidirektionale Funkprotokolle oder drahtgebundene Protokolle erfolgen. </w:t>
+        <w:t xml:space="preserve">HomeMatic ist ein Hausautomationssystem, welches von der Firma eQ-3 hergestellt wird. Es bietet verschiedenste Aktoren, wie z.B. Schaltmodule oder Dimmer, an. </w:t>
+      </w:r>
+      <w:r>
+        <w:rPr>
+          <w:rFonts w:ascii="Arial" w:hAnsi="Arial" w:cs="Arial"/>
+          <w:sz w:val="20"/>
+          <w:szCs w:val="20"/>
+          <w:lang w:val="de-DE"/>
+        </w:rPr>
+        <w:t>Außerdem</w:t>
+      </w:r>
+      <w:r>
+        <w:rPr>
+          <w:rFonts w:ascii="Arial" w:hAnsi="Arial" w:cs="Arial"/>
+          <w:sz w:val="20"/>
+          <w:szCs w:val="20"/>
+          <w:lang w:val="de-DE"/>
+        </w:rPr>
+        <w:t xml:space="preserve"> sind auch Sensoren (z.B. Taster oder Thermostate) und Zentraleinheiten (bzw. PC-Schnittstellen) im Sortiment verfügbar. Die Ausführungsart der meisten Komponenten ist wählbar und entweder für den Schaltschrankbau (Hutschienenmontage) oder für die Installation Unterputz oder Aufputz geeignet. Die Kommunikation der Komponenten ist unabhängig von den Ausführungen und kann über bidirektionale Funkprotokolle oder drahtgebundene Protokolle erfolgen. </w:t>
       </w:r>
     </w:p>
     <w:p>
@@ -5222,75 +4848,23 @@
     </w:p>
     <w:p>
       <w:pPr>
-        <w:spacing w:after="0" w:line="360" w:lineRule="auto"/>
-        <w:jc w:val="both"/>
-        <w:rPr>
-          <w:rFonts w:ascii="Arial" w:hAnsi="Arial" w:cs="Arial"/>
-          <w:sz w:val="20"/>
-          <w:szCs w:val="20"/>
-          <w:lang w:val="de-DE"/>
-        </w:rPr>
-      </w:pPr>
-    </w:p>
-    <w:p>
-      <w:pPr>
-        <w:spacing w:after="0" w:line="360" w:lineRule="auto"/>
-        <w:jc w:val="both"/>
-        <w:rPr>
-          <w:rFonts w:ascii="Arial" w:hAnsi="Arial" w:cs="Arial"/>
-          <w:sz w:val="20"/>
-          <w:szCs w:val="20"/>
-          <w:lang w:val="de-DE"/>
-        </w:rPr>
-      </w:pPr>
-    </w:p>
-    <w:p>
-      <w:pPr>
-        <w:spacing w:after="0" w:line="360" w:lineRule="auto"/>
-        <w:jc w:val="both"/>
-        <w:rPr>
-          <w:rFonts w:ascii="Arial" w:hAnsi="Arial" w:cs="Arial"/>
-          <w:sz w:val="20"/>
-          <w:szCs w:val="20"/>
-          <w:lang w:val="de-DE"/>
-        </w:rPr>
-      </w:pPr>
-    </w:p>
-    <w:p>
-      <w:pPr>
-        <w:spacing w:after="0" w:line="360" w:lineRule="auto"/>
-        <w:jc w:val="both"/>
-        <w:rPr>
-          <w:rFonts w:ascii="Arial" w:hAnsi="Arial" w:cs="Arial"/>
-          <w:sz w:val="20"/>
-          <w:szCs w:val="20"/>
-          <w:lang w:val="de-DE"/>
-        </w:rPr>
-      </w:pPr>
-    </w:p>
-    <w:p>
-      <w:pPr>
-        <w:spacing w:after="0" w:line="360" w:lineRule="auto"/>
-        <w:jc w:val="both"/>
-        <w:rPr>
-          <w:rFonts w:ascii="Arial" w:hAnsi="Arial" w:cs="Arial"/>
-          <w:sz w:val="20"/>
-          <w:szCs w:val="20"/>
-          <w:lang w:val="de-DE"/>
-        </w:rPr>
-      </w:pPr>
-    </w:p>
-    <w:p>
-      <w:pPr>
-        <w:spacing w:after="0" w:line="360" w:lineRule="auto"/>
-        <w:jc w:val="both"/>
-        <w:rPr>
-          <w:rFonts w:ascii="Arial" w:hAnsi="Arial" w:cs="Arial"/>
-          <w:sz w:val="20"/>
-          <w:szCs w:val="20"/>
-          <w:lang w:val="de-DE"/>
-        </w:rPr>
-      </w:pPr>
+        <w:spacing w:after="160" w:line="259" w:lineRule="auto"/>
+        <w:rPr>
+          <w:rFonts w:ascii="Arial" w:eastAsiaTheme="minorEastAsia" w:hAnsi="Arial" w:cs="Arial"/>
+          <w:bCs/>
+          <w:sz w:val="26"/>
+          <w:szCs w:val="26"/>
+          <w:lang w:val="de-DE"/>
+        </w:rPr>
+      </w:pPr>
+      <w:r>
+        <w:rPr>
+          <w:rFonts w:ascii="Arial" w:eastAsiaTheme="minorEastAsia" w:hAnsi="Arial" w:cs="Arial"/>
+          <w:b/>
+          <w:lang w:val="de-DE"/>
+        </w:rPr>
+        <w:br w:type="page"/>
+      </w:r>
     </w:p>
     <w:p>
       <w:pPr>
@@ -5305,7 +4879,7 @@
           <w:lang w:val="de-DE"/>
         </w:rPr>
       </w:pPr>
-      <w:bookmarkStart w:id="12" w:name="_Toc496974219"/>
+      <w:bookmarkStart w:id="12" w:name="_Toc497109014"/>
       <w:r>
         <w:rPr>
           <w:rFonts w:ascii="Arial" w:eastAsiaTheme="minorEastAsia" w:hAnsi="Arial" w:cs="Arial"/>
@@ -5510,78 +5084,23 @@
     </w:p>
     <w:p>
       <w:pPr>
-        <w:spacing w:line="360" w:lineRule="auto"/>
-        <w:rPr>
-          <w:rFonts w:ascii="Arial" w:hAnsi="Arial" w:cs="Arial"/>
-          <w:sz w:val="20"/>
-          <w:szCs w:val="20"/>
-          <w:lang w:val="de-DE"/>
-        </w:rPr>
-      </w:pPr>
-    </w:p>
-    <w:p>
-      <w:pPr>
-        <w:spacing w:line="360" w:lineRule="auto"/>
-        <w:rPr>
-          <w:rFonts w:ascii="Arial" w:hAnsi="Arial" w:cs="Arial"/>
-          <w:sz w:val="20"/>
-          <w:szCs w:val="20"/>
-          <w:lang w:val="de-DE"/>
-        </w:rPr>
-      </w:pPr>
-    </w:p>
-    <w:p>
-      <w:pPr>
-        <w:spacing w:line="360" w:lineRule="auto"/>
-        <w:rPr>
-          <w:rFonts w:ascii="Arial" w:hAnsi="Arial" w:cs="Arial"/>
-          <w:sz w:val="20"/>
-          <w:szCs w:val="20"/>
-          <w:lang w:val="de-DE"/>
-        </w:rPr>
-      </w:pPr>
-    </w:p>
-    <w:p>
-      <w:pPr>
-        <w:spacing w:line="360" w:lineRule="auto"/>
-        <w:rPr>
-          <w:rFonts w:ascii="Arial" w:hAnsi="Arial" w:cs="Arial"/>
-          <w:sz w:val="20"/>
-          <w:szCs w:val="20"/>
-          <w:lang w:val="de-DE"/>
-        </w:rPr>
-      </w:pPr>
-    </w:p>
-    <w:p>
-      <w:pPr>
-        <w:spacing w:line="360" w:lineRule="auto"/>
-        <w:rPr>
-          <w:rFonts w:ascii="Arial" w:hAnsi="Arial" w:cs="Arial"/>
-          <w:sz w:val="20"/>
-          <w:szCs w:val="20"/>
-          <w:lang w:val="de-DE"/>
-        </w:rPr>
-      </w:pPr>
-    </w:p>
-    <w:p>
-      <w:pPr>
-        <w:rPr>
-          <w:rFonts w:ascii="Arial" w:hAnsi="Arial" w:cs="Arial"/>
-          <w:sz w:val="20"/>
-          <w:szCs w:val="20"/>
-          <w:lang w:val="de-DE"/>
-        </w:rPr>
-      </w:pPr>
-    </w:p>
-    <w:p>
-      <w:pPr>
-        <w:rPr>
-          <w:rFonts w:ascii="Arial" w:hAnsi="Arial" w:cs="Arial"/>
-          <w:sz w:val="20"/>
-          <w:szCs w:val="20"/>
-          <w:lang w:val="de-DE"/>
-        </w:rPr>
-      </w:pPr>
+        <w:spacing w:after="160" w:line="259" w:lineRule="auto"/>
+        <w:rPr>
+          <w:rFonts w:ascii="Arial" w:eastAsiaTheme="majorEastAsia" w:hAnsi="Arial" w:cs="Arial"/>
+          <w:b/>
+          <w:bCs/>
+          <w:sz w:val="28"/>
+          <w:szCs w:val="28"/>
+          <w:lang w:val="de-DE"/>
+        </w:rPr>
+      </w:pPr>
+      <w:r>
+        <w:rPr>
+          <w:rFonts w:ascii="Arial" w:hAnsi="Arial" w:cs="Arial"/>
+          <w:lang w:val="de-DE"/>
+        </w:rPr>
+        <w:br w:type="page"/>
+      </w:r>
     </w:p>
     <w:p>
       <w:pPr>
@@ -5594,7 +5113,7 @@
           <w:lang w:val="de-DE"/>
         </w:rPr>
       </w:pPr>
-      <w:bookmarkStart w:id="13" w:name="_Toc496974220"/>
+      <w:bookmarkStart w:id="13" w:name="_Toc497109015"/>
       <w:r>
         <w:rPr>
           <w:rFonts w:ascii="Arial" w:hAnsi="Arial" w:cs="Arial"/>
@@ -5658,7 +5177,7 @@
           <w:lang w:val="de-DE"/>
         </w:rPr>
       </w:pPr>
-      <w:bookmarkStart w:id="14" w:name="_Toc496974221"/>
+      <w:bookmarkStart w:id="14" w:name="_Toc497109016"/>
       <w:r>
         <w:rPr>
           <w:rFonts w:ascii="Arial" w:hAnsi="Arial" w:cs="Arial"/>
@@ -5883,7 +5402,7 @@
                                 <w:szCs w:val="20"/>
                               </w:rPr>
                             </w:pPr>
-                            <w:bookmarkStart w:id="15" w:name="_Toc496634692"/>
+                            <w:bookmarkStart w:id="15" w:name="_Toc497108806"/>
                             <w:r>
                               <w:t xml:space="preserve">Abb. </w:t>
                             </w:r>
@@ -5961,7 +5480,7 @@
                           <w:szCs w:val="20"/>
                         </w:rPr>
                       </w:pPr>
-                      <w:bookmarkStart w:id="16" w:name="_Toc496634692"/>
+                      <w:bookmarkStart w:id="16" w:name="_Toc497108806"/>
                       <w:r>
                         <w:t xml:space="preserve">Abb. </w:t>
                       </w:r>
@@ -6060,7 +5579,7 @@
                                 <w:noProof/>
                               </w:rPr>
                             </w:pPr>
-                            <w:bookmarkStart w:id="17" w:name="_Toc496634693"/>
+                            <w:bookmarkStart w:id="17" w:name="_Toc497108807"/>
                             <w:r>
                               <w:t xml:space="preserve">Abb. </w:t>
                             </w:r>
@@ -6135,7 +5654,7 @@
                           <w:noProof/>
                         </w:rPr>
                       </w:pPr>
-                      <w:bookmarkStart w:id="18" w:name="_Toc496634693"/>
+                      <w:bookmarkStart w:id="18" w:name="_Toc497108807"/>
                       <w:r>
                         <w:t xml:space="preserve">Abb. </w:t>
                       </w:r>
@@ -6336,7 +5855,7 @@
           <w:lang w:val="de-DE"/>
         </w:rPr>
       </w:pPr>
-      <w:bookmarkStart w:id="19" w:name="_Toc496974222"/>
+      <w:bookmarkStart w:id="19" w:name="_Toc497109017"/>
       <w:r>
         <w:rPr>
           <w:rFonts w:ascii="Arial" w:hAnsi="Arial" w:cs="Arial"/>
@@ -6613,7 +6132,7 @@
                                 <w:szCs w:val="20"/>
                               </w:rPr>
                             </w:pPr>
-                            <w:bookmarkStart w:id="20" w:name="_Toc496634694"/>
+                            <w:bookmarkStart w:id="20" w:name="_Toc497108808"/>
                             <w:r>
                               <w:t xml:space="preserve">Abb. </w:t>
                             </w:r>
@@ -6665,7 +6184,7 @@
                           <w:szCs w:val="20"/>
                         </w:rPr>
                       </w:pPr>
-                      <w:bookmarkStart w:id="21" w:name="_Toc496634694"/>
+                      <w:bookmarkStart w:id="21" w:name="_Toc497108808"/>
                       <w:r>
                         <w:t xml:space="preserve">Abb. </w:t>
                       </w:r>
@@ -6844,7 +6363,7 @@
                                 <w:lang w:val="en-GB"/>
                               </w:rPr>
                             </w:pPr>
-                            <w:bookmarkStart w:id="22" w:name="_Toc496634695"/>
+                            <w:bookmarkStart w:id="22" w:name="_Toc497108809"/>
                             <w:r>
                               <w:t xml:space="preserve">Abb. </w:t>
                             </w:r>
@@ -6894,7 +6413,7 @@
                           <w:lang w:val="en-GB"/>
                         </w:rPr>
                       </w:pPr>
-                      <w:bookmarkStart w:id="23" w:name="_Toc496634695"/>
+                      <w:bookmarkStart w:id="23" w:name="_Toc497108809"/>
                       <w:r>
                         <w:t xml:space="preserve">Abb. </w:t>
                       </w:r>
@@ -7195,7 +6714,7 @@
                                 <w:szCs w:val="20"/>
                               </w:rPr>
                             </w:pPr>
-                            <w:bookmarkStart w:id="24" w:name="_Toc496634696"/>
+                            <w:bookmarkStart w:id="24" w:name="_Toc497108810"/>
                             <w:r>
                               <w:t xml:space="preserve">Abb. </w:t>
                             </w:r>
@@ -7247,7 +6766,7 @@
                           <w:szCs w:val="20"/>
                         </w:rPr>
                       </w:pPr>
-                      <w:bookmarkStart w:id="25" w:name="_Toc496634696"/>
+                      <w:bookmarkStart w:id="25" w:name="_Toc497108810"/>
                       <w:r>
                         <w:t xml:space="preserve">Abb. </w:t>
                       </w:r>
@@ -7295,7 +6814,7 @@
           <w:lang w:val="de-DE"/>
         </w:rPr>
       </w:pPr>
-      <w:bookmarkStart w:id="26" w:name="_Toc496974223"/>
+      <w:bookmarkStart w:id="26" w:name="_Toc497109018"/>
       <w:r>
         <w:rPr>
           <w:rFonts w:ascii="Arial" w:hAnsi="Arial" w:cs="Arial"/>
@@ -7488,7 +7007,7 @@
                                 <w:szCs w:val="20"/>
                               </w:rPr>
                             </w:pPr>
-                            <w:bookmarkStart w:id="27" w:name="_Toc496634697"/>
+                            <w:bookmarkStart w:id="27" w:name="_Toc497108811"/>
                             <w:r>
                               <w:t xml:space="preserve">Abb. </w:t>
                             </w:r>
@@ -7543,7 +7062,7 @@
                           <w:szCs w:val="20"/>
                         </w:rPr>
                       </w:pPr>
-                      <w:bookmarkStart w:id="28" w:name="_Toc496634697"/>
+                      <w:bookmarkStart w:id="28" w:name="_Toc497108811"/>
                       <w:r>
                         <w:t xml:space="preserve">Abb. </w:t>
                       </w:r>
@@ -7662,7 +7181,7 @@
                                 <w:szCs w:val="20"/>
                               </w:rPr>
                             </w:pPr>
-                            <w:bookmarkStart w:id="29" w:name="_Toc496634698"/>
+                            <w:bookmarkStart w:id="29" w:name="_Toc497108812"/>
                             <w:r>
                               <w:t xml:space="preserve">Abb. </w:t>
                             </w:r>
@@ -7717,7 +7236,7 @@
                           <w:szCs w:val="20"/>
                         </w:rPr>
                       </w:pPr>
-                      <w:bookmarkStart w:id="30" w:name="_Toc496634698"/>
+                      <w:bookmarkStart w:id="30" w:name="_Toc497108812"/>
                       <w:r>
                         <w:t xml:space="preserve">Abb. </w:t>
                       </w:r>
@@ -8009,59 +7528,6 @@
         </w:rPr>
         <w:t xml:space="preserve">. Diese erkennen durch ein Piezoelement, bei Anbringung an einem Fenster, Vitrine oder einer Glastür, die beim Glasbruch entstehenden Frequenzen und steuern dann die Zentraleinheit an, welche einen Alarm auslösen oder den Hauseigentümer verständigen kann. </w:t>
       </w:r>
-      <w:r>
-        <w:rPr>
-          <w:rFonts w:ascii="Arial" w:eastAsiaTheme="majorEastAsia" w:hAnsi="Arial" w:cs="Arial"/>
-          <w:sz w:val="20"/>
-          <w:szCs w:val="20"/>
-          <w:lang w:val="de-DE"/>
-        </w:rPr>
-        <w:t xml:space="preserve">(Vgl. dazu </w:t>
-      </w:r>
-      <w:r>
-        <w:rPr>
-          <w:rStyle w:val="subline"/>
-          <w:rFonts w:ascii="Arial" w:hAnsi="Arial" w:cs="Arial"/>
-          <w:sz w:val="20"/>
-          <w:szCs w:val="20"/>
-          <w:lang w:val="de-DE"/>
-        </w:rPr>
-        <w:t>eQ-3 AG</w:t>
-      </w:r>
-      <w:r>
-        <w:rPr>
-          <w:rStyle w:val="subline"/>
-          <w:rFonts w:ascii="Arial" w:hAnsi="Arial" w:cs="Arial"/>
-          <w:sz w:val="20"/>
-          <w:szCs w:val="20"/>
-          <w:lang w:val="de-DE"/>
-        </w:rPr>
-        <w:t>:</w:t>
-      </w:r>
-      <w:r>
-        <w:rPr>
-          <w:rStyle w:val="Hyperlink"/>
-          <w:rFonts w:ascii="Arial" w:hAnsi="Arial" w:cs="Arial"/>
-          <w:color w:val="auto"/>
-          <w:sz w:val="20"/>
-          <w:szCs w:val="20"/>
-          <w:u w:val="none"/>
-          <w:lang w:val="de-DE"/>
-        </w:rPr>
-        <w:t xml:space="preserve"> „Homematic – Ein ganzes Haus voller guter Ideen“</w:t>
-      </w:r>
-      <w:r>
-        <w:rPr>
-          <w:rStyle w:val="Hyperlink"/>
-          <w:rFonts w:ascii="Arial" w:hAnsi="Arial" w:cs="Arial"/>
-          <w:color w:val="auto"/>
-          <w:sz w:val="20"/>
-          <w:szCs w:val="20"/>
-          <w:u w:val="none"/>
-          <w:lang w:val="de-DE"/>
-        </w:rPr>
-        <w:t xml:space="preserve"> Informationen zu den einzelnen Produkten)</w:t>
-      </w:r>
     </w:p>
     <w:p>
       <w:pPr>
@@ -8070,6 +7536,31 @@
         <w:rPr>
           <w:rFonts w:ascii="Arial" w:eastAsiaTheme="majorEastAsia" w:hAnsi="Arial" w:cs="Arial"/>
           <w:color w:val="365F91" w:themeColor="accent1" w:themeShade="BF"/>
+          <w:sz w:val="20"/>
+          <w:szCs w:val="20"/>
+          <w:lang w:val="de-DE"/>
+        </w:rPr>
+      </w:pPr>
+    </w:p>
+    <w:p>
+      <w:pPr>
+        <w:spacing w:line="360" w:lineRule="auto"/>
+        <w:jc w:val="both"/>
+        <w:rPr>
+          <w:rFonts w:ascii="Arial" w:eastAsiaTheme="majorEastAsia" w:hAnsi="Arial" w:cs="Arial"/>
+          <w:color w:val="365F91" w:themeColor="accent1" w:themeShade="BF"/>
+          <w:sz w:val="20"/>
+          <w:szCs w:val="20"/>
+          <w:lang w:val="de-DE"/>
+        </w:rPr>
+      </w:pPr>
+    </w:p>
+    <w:p>
+      <w:pPr>
+        <w:spacing w:line="360" w:lineRule="auto"/>
+        <w:jc w:val="both"/>
+        <w:rPr>
+          <w:rFonts w:ascii="Arial" w:hAnsi="Arial" w:cs="Arial"/>
           <w:sz w:val="20"/>
           <w:szCs w:val="20"/>
           <w:lang w:val="de-DE"/>
@@ -8085,12 +7576,12 @@
               <wp:anchor distT="0" distB="0" distL="114300" distR="114300" simplePos="0" relativeHeight="251723776" behindDoc="0" locked="0" layoutInCell="1" allowOverlap="1" wp14:anchorId="3ED7DAD8" wp14:editId="79F37312">
                 <wp:simplePos x="0" y="0"/>
                 <wp:positionH relativeFrom="column">
-                  <wp:posOffset>3233791</wp:posOffset>
+                  <wp:posOffset>3225165</wp:posOffset>
                 </wp:positionH>
                 <wp:positionV relativeFrom="paragraph">
-                  <wp:posOffset>346075</wp:posOffset>
+                  <wp:posOffset>111125</wp:posOffset>
                 </wp:positionV>
-                <wp:extent cx="2328545" cy="301625"/>
+                <wp:extent cx="2211705" cy="301625"/>
                 <wp:effectExtent l="0" t="0" r="0" b="3175"/>
                 <wp:wrapSquare wrapText="bothSides"/>
                 <wp:docPr id="13" name="Textfeld 13"/>
@@ -8102,7 +7593,7 @@
                       <wps:spPr>
                         <a:xfrm>
                           <a:off x="0" y="0"/>
-                          <a:ext cx="2328545" cy="301625"/>
+                          <a:ext cx="2211705" cy="301625"/>
                         </a:xfrm>
                         <a:prstGeom prst="rect">
                           <a:avLst/>
@@ -8126,7 +7617,7 @@
                                 <w:szCs w:val="20"/>
                               </w:rPr>
                             </w:pPr>
-                            <w:bookmarkStart w:id="31" w:name="_Toc496634699"/>
+                            <w:bookmarkStart w:id="31" w:name="_Toc497108813"/>
                             <w:r>
                               <w:t xml:space="preserve">Abb. </w:t>
                             </w:r>
@@ -8142,13 +7633,7 @@
                               <w:t xml:space="preserve">: </w:t>
                             </w:r>
                             <w:r>
-                              <w:t>HomeMatic Funk- Glasbruchspezialsensor (http://</w:t>
-                            </w:r>
-                            <w:r>
-                              <w:t>my</w:t>
-                            </w:r>
-                            <w:r>
-                              <w:t>homematic.de)</w:t>
+                              <w:t>HomeMatic Funk- Glasbruchspezialsensor (http://homematic.de)</w:t>
                             </w:r>
                             <w:bookmarkEnd w:id="31"/>
                           </w:p>
@@ -8174,7 +7659,7 @@
           </mc:Choice>
           <mc:Fallback>
             <w:pict>
-              <v:shape w14:anchorId="3ED7DAD8" id="Textfeld 13" o:spid="_x0000_s1037" type="#_x0000_t202" style="position:absolute;left:0;text-align:left;margin-left:254.65pt;margin-top:27.25pt;width:183.35pt;height:23.75pt;z-index:251723776;visibility:visible;mso-wrap-style:square;mso-width-percent:0;mso-height-percent:0;mso-wrap-distance-left:9pt;mso-wrap-distance-top:0;mso-wrap-distance-right:9pt;mso-wrap-distance-bottom:0;mso-position-horizontal:absolute;mso-position-horizontal-relative:text;mso-position-vertical:absolute;mso-position-vertical-relative:text;mso-width-percent:0;mso-height-percent:0;mso-width-relative:margin;mso-height-relative:margin;v-text-anchor:top" o:gfxdata="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" stroked="f">
+              <v:shape w14:anchorId="3ED7DAD8" id="Textfeld 13" o:spid="_x0000_s1037" type="#_x0000_t202" style="position:absolute;left:0;text-align:left;margin-left:253.95pt;margin-top:8.75pt;width:174.15pt;height:23.75pt;z-index:251723776;visibility:visible;mso-wrap-style:square;mso-width-percent:0;mso-height-percent:0;mso-wrap-distance-left:9pt;mso-wrap-distance-top:0;mso-wrap-distance-right:9pt;mso-wrap-distance-bottom:0;mso-position-horizontal:absolute;mso-position-horizontal-relative:text;mso-position-vertical:absolute;mso-position-vertical-relative:text;mso-width-percent:0;mso-height-percent:0;mso-width-relative:margin;mso-height-relative:margin;v-text-anchor:top" o:gfxdata="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" stroked="f">
                 <v:textbox inset="0,0,0,0">
                   <w:txbxContent>
                     <w:p>
@@ -8187,7 +7672,7 @@
                           <w:szCs w:val="20"/>
                         </w:rPr>
                       </w:pPr>
-                      <w:bookmarkStart w:id="32" w:name="_Toc496634699"/>
+                      <w:bookmarkStart w:id="32" w:name="_Toc497108813"/>
                       <w:r>
                         <w:t xml:space="preserve">Abb. </w:t>
                       </w:r>
@@ -8203,13 +7688,7 @@
                         <w:t xml:space="preserve">: </w:t>
                       </w:r>
                       <w:r>
-                        <w:t>HomeMatic Funk- Glasbruchspezialsensor (http://</w:t>
-                      </w:r>
-                      <w:r>
-                        <w:t>my</w:t>
-                      </w:r>
-                      <w:r>
-                        <w:t>homematic.de)</w:t>
+                        <w:t>HomeMatic Funk- Glasbruchspezialsensor (http://homematic.de)</w:t>
                       </w:r>
                       <w:bookmarkEnd w:id="32"/>
                     </w:p>
@@ -8227,8 +7706,7 @@
         <w:spacing w:line="360" w:lineRule="auto"/>
         <w:jc w:val="both"/>
         <w:rPr>
-          <w:rFonts w:ascii="Arial" w:eastAsiaTheme="majorEastAsia" w:hAnsi="Arial" w:cs="Arial"/>
-          <w:color w:val="365F91" w:themeColor="accent1" w:themeShade="BF"/>
+          <w:rFonts w:ascii="Arial" w:hAnsi="Arial" w:cs="Arial"/>
           <w:sz w:val="20"/>
           <w:szCs w:val="20"/>
           <w:lang w:val="de-DE"/>
@@ -8268,29 +7746,139 @@
           <w:lang w:val="de-DE"/>
         </w:rPr>
       </w:pPr>
-      <w:bookmarkStart w:id="33" w:name="_GoBack"/>
+    </w:p>
+    <w:p>
+      <w:pPr>
+        <w:rPr>
+          <w:rFonts w:ascii="Arial" w:hAnsi="Arial" w:cs="Arial"/>
+          <w:sz w:val="20"/>
+          <w:szCs w:val="20"/>
+          <w:lang w:val="de-DE"/>
+        </w:rPr>
+      </w:pPr>
+    </w:p>
+    <w:p>
+      <w:pPr>
+        <w:pStyle w:val="berschrift1"/>
+        <w:rPr>
+          <w:rFonts w:ascii="Arial" w:hAnsi="Arial" w:cs="Arial"/>
+          <w:color w:val="auto"/>
+          <w:lang w:val="de-DE"/>
+        </w:rPr>
+      </w:pPr>
+      <w:bookmarkStart w:id="33" w:name="_Toc497109019"/>
+      <w:r>
+        <w:rPr>
+          <w:rFonts w:ascii="Arial" w:hAnsi="Arial" w:cs="Arial"/>
+          <w:noProof/>
+          <w:lang w:val="de-DE"/>
+        </w:rPr>
+        <w:lastRenderedPageBreak/>
+        <mc:AlternateContent>
+          <mc:Choice Requires="wps">
+            <w:drawing>
+              <wp:anchor distT="45720" distB="45720" distL="114300" distR="114300" simplePos="0" relativeHeight="251725824" behindDoc="0" locked="0" layoutInCell="1" allowOverlap="1">
+                <wp:simplePos x="0" y="0"/>
+                <wp:positionH relativeFrom="margin">
+                  <wp:align>center</wp:align>
+                </wp:positionH>
+                <wp:positionV relativeFrom="paragraph">
+                  <wp:posOffset>6350</wp:posOffset>
+                </wp:positionV>
+                <wp:extent cx="2360930" cy="281940"/>
+                <wp:effectExtent l="0" t="0" r="12065" b="22860"/>
+                <wp:wrapSquare wrapText="bothSides"/>
+                <wp:docPr id="217" name="Textfeld 2"/>
+                <wp:cNvGraphicFramePr>
+                  <a:graphicFrameLocks xmlns:a="http://schemas.openxmlformats.org/drawingml/2006/main"/>
+                </wp:cNvGraphicFramePr>
+                <a:graphic xmlns:a="http://schemas.openxmlformats.org/drawingml/2006/main">
+                  <a:graphicData uri="http://schemas.microsoft.com/office/word/2010/wordprocessingShape">
+                    <wps:wsp>
+                      <wps:cNvSpPr txBox="1">
+                        <a:spLocks noChangeArrowheads="1"/>
+                      </wps:cNvSpPr>
+                      <wps:spPr bwMode="auto">
+                        <a:xfrm>
+                          <a:off x="0" y="0"/>
+                          <a:ext cx="2360930" cy="281940"/>
+                        </a:xfrm>
+                        <a:prstGeom prst="rect">
+                          <a:avLst/>
+                        </a:prstGeom>
+                        <a:solidFill>
+                          <a:srgbClr val="FFFFFF"/>
+                        </a:solidFill>
+                        <a:ln w="9525">
+                          <a:solidFill>
+                            <a:srgbClr val="000000"/>
+                          </a:solidFill>
+                          <a:miter lim="800000"/>
+                          <a:headEnd/>
+                          <a:tailEnd/>
+                        </a:ln>
+                      </wps:spPr>
+                      <wps:txbx>
+                        <w:txbxContent>
+                          <w:p>
+                            <w:pPr>
+                              <w:rPr>
+                                <w:lang w:val="de-DE"/>
+                              </w:rPr>
+                            </w:pPr>
+                            <w:r>
+                              <w:t>Tabelle 1 – Übersicht der Systeme</w:t>
+                            </w:r>
+                          </w:p>
+                        </w:txbxContent>
+                      </wps:txbx>
+                      <wps:bodyPr rot="0" vert="horz" wrap="square" lIns="91440" tIns="45720" rIns="91440" bIns="45720" anchor="t" anchorCtr="0">
+                        <a:noAutofit/>
+                      </wps:bodyPr>
+                    </wps:wsp>
+                  </a:graphicData>
+                </a:graphic>
+                <wp14:sizeRelH relativeFrom="margin">
+                  <wp14:pctWidth>40000</wp14:pctWidth>
+                </wp14:sizeRelH>
+                <wp14:sizeRelV relativeFrom="margin">
+                  <wp14:pctHeight>0</wp14:pctHeight>
+                </wp14:sizeRelV>
+              </wp:anchor>
+            </w:drawing>
+          </mc:Choice>
+          <mc:Fallback>
+            <w:pict>
+              <v:shape id="_x0000_s1038" type="#_x0000_t202" style="position:absolute;left:0;text-align:left;margin-left:0;margin-top:.5pt;width:185.9pt;height:22.2pt;z-index:251725824;visibility:visible;mso-wrap-style:square;mso-width-percent:400;mso-height-percent:0;mso-wrap-distance-left:9pt;mso-wrap-distance-top:3.6pt;mso-wrap-distance-right:9pt;mso-wrap-distance-bottom:3.6pt;mso-position-horizontal:center;mso-position-horizontal-relative:margin;mso-position-vertical:absolute;mso-position-vertical-relative:text;mso-width-percent:400;mso-height-percent:0;mso-width-relative:margin;mso-height-relative:margin;v-text-anchor:top" o:gfxdata="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">
+                <v:textbox>
+                  <w:txbxContent>
+                    <w:p>
+                      <w:pPr>
+                        <w:rPr>
+                          <w:lang w:val="de-DE"/>
+                        </w:rPr>
+                      </w:pPr>
+                      <w:r>
+                        <w:t>Tabelle 1 – Übersicht der Systeme</w:t>
+                      </w:r>
+                    </w:p>
+                  </w:txbxContent>
+                </v:textbox>
+                <w10:wrap type="square" anchorx="margin"/>
+              </v:shape>
+            </w:pict>
+          </mc:Fallback>
+        </mc:AlternateContent>
+      </w:r>
+      <w:r>
+        <w:rPr>
+          <w:rFonts w:ascii="Arial" w:hAnsi="Arial" w:cs="Arial"/>
+          <w:color w:val="auto"/>
+          <w:lang w:val="de-DE"/>
+        </w:rPr>
+        <w:t>Fazit</w:t>
+      </w:r>
       <w:bookmarkEnd w:id="33"/>
-    </w:p>
-    <w:p>
-      <w:pPr>
-        <w:pStyle w:val="berschrift1"/>
-        <w:rPr>
-          <w:rFonts w:ascii="Arial" w:hAnsi="Arial" w:cs="Arial"/>
-          <w:color w:val="auto"/>
-          <w:lang w:val="de-DE"/>
-        </w:rPr>
-      </w:pPr>
-      <w:bookmarkStart w:id="34" w:name="_Toc496974224"/>
-      <w:r>
-        <w:rPr>
-          <w:rFonts w:ascii="Arial" w:hAnsi="Arial" w:cs="Arial"/>
-          <w:color w:val="auto"/>
-          <w:lang w:val="de-DE"/>
-        </w:rPr>
-        <w:lastRenderedPageBreak/>
-        <w:t>Fazit</w:t>
-      </w:r>
-      <w:bookmarkEnd w:id="34"/>
     </w:p>
     <w:p>
       <w:pPr>
@@ -8701,7 +8289,25 @@
                 <w:szCs w:val="20"/>
                 <w:lang w:val="de-DE"/>
               </w:rPr>
-              <w:t>Komplexe Programme nur über CCU realisierbar</w:t>
+              <w:t xml:space="preserve">Komplexe Programme nur über </w:t>
+            </w:r>
+            <w:r>
+              <w:rPr>
+                <w:rFonts w:ascii="Arial" w:hAnsi="Arial" w:cs="Arial"/>
+                <w:sz w:val="20"/>
+                <w:szCs w:val="20"/>
+                <w:lang w:val="de-DE"/>
+              </w:rPr>
+              <w:t>Zentrale</w:t>
+            </w:r>
+            <w:r>
+              <w:rPr>
+                <w:rFonts w:ascii="Arial" w:hAnsi="Arial" w:cs="Arial"/>
+                <w:sz w:val="20"/>
+                <w:szCs w:val="20"/>
+                <w:lang w:val="de-DE"/>
+              </w:rPr>
+              <w:t xml:space="preserve"> realisierbar</w:t>
             </w:r>
           </w:p>
         </w:tc>
@@ -8842,6 +8448,15 @@
                 <w:lang w:val="de-DE"/>
               </w:rPr>
               <w:t xml:space="preserve">Keine Kompatibilität zu anderen Systemen </w:t>
+            </w:r>
+            <w:r>
+              <w:rPr>
+                <w:rFonts w:ascii="Arial" w:hAnsi="Arial" w:cs="Arial"/>
+                <w:sz w:val="20"/>
+                <w:szCs w:val="20"/>
+                <w:lang w:val="de-DE"/>
+              </w:rPr>
+              <w:t>(vorgesehen)</w:t>
             </w:r>
           </w:p>
         </w:tc>
@@ -9205,6 +8820,15 @@
               </w:rPr>
               <w:t>Keine Internetverbindung notwendig</w:t>
             </w:r>
+            <w:r>
+              <w:rPr>
+                <w:rFonts w:ascii="Arial" w:hAnsi="Arial" w:cs="Arial"/>
+                <w:sz w:val="20"/>
+                <w:szCs w:val="20"/>
+                <w:lang w:val="de-DE"/>
+              </w:rPr>
+              <w:t>, aber möglich</w:t>
+            </w:r>
           </w:p>
         </w:tc>
         <w:tc>
@@ -9227,12 +8851,154 @@
     </w:tbl>
     <w:p>
       <w:pPr>
+        <w:rPr>
+          <w:rFonts w:ascii="Arial" w:hAnsi="Arial" w:cs="Arial"/>
+          <w:lang w:val="de-DE"/>
+        </w:rPr>
+      </w:pPr>
+    </w:p>
+    <w:p>
+      <w:pPr>
+        <w:spacing w:line="360" w:lineRule="auto"/>
+        <w:jc w:val="both"/>
+        <w:rPr>
+          <w:rFonts w:ascii="Arial" w:hAnsi="Arial" w:cs="Arial"/>
+          <w:sz w:val="20"/>
+          <w:lang w:val="de-DE"/>
+        </w:rPr>
+      </w:pPr>
+      <w:r>
+        <w:rPr>
+          <w:rFonts w:ascii="Arial" w:hAnsi="Arial" w:cs="Arial"/>
+          <w:sz w:val="20"/>
+          <w:lang w:val="de-DE"/>
+        </w:rPr>
+        <w:t>In dieser Hausarbeit haben wir nur einen kleinen Ausschnitt des stetig wachsenden Marktes Smarthome darstellen können. Immer mehr Hersteller arbeiten an neuen Sensoren und Aktoren, um sowohl den Wohnkomfort, als auch das Bedürfnis nach Sicherheit immer besser zu stillen. Wie bereits ausgeführt unterscheiden sich die vorgestellten Systeme in der grundsätzlichen Systemarchitektur (zentral gesteuert/ dezentral organisiert), der Komplexität der Ersteinrichtung und in den Möglichkeiten, die die angebotenen Geräte bieten.</w:t>
+      </w:r>
+    </w:p>
+    <w:p>
+      <w:pPr>
+        <w:spacing w:line="360" w:lineRule="auto"/>
+        <w:jc w:val="both"/>
+        <w:rPr>
+          <w:rFonts w:ascii="Arial" w:hAnsi="Arial" w:cs="Arial"/>
+          <w:sz w:val="20"/>
+          <w:lang w:val="de-DE"/>
+        </w:rPr>
+      </w:pPr>
+      <w:r>
+        <w:rPr>
+          <w:rFonts w:ascii="Arial" w:hAnsi="Arial" w:cs="Arial"/>
+          <w:sz w:val="20"/>
+          <w:lang w:val="de-DE"/>
+        </w:rPr>
+        <w:t>Während</w:t>
+      </w:r>
+      <w:r>
+        <w:rPr>
+          <w:rFonts w:ascii="Arial" w:hAnsi="Arial" w:cs="Arial"/>
+          <w:sz w:val="20"/>
+          <w:lang w:val="de-DE"/>
+        </w:rPr>
+        <w:t xml:space="preserve"> der KNX-Standard einen Datenbus darstellt, der mit vielen Herstellern zusammenarbeitet und eine Vielzahl an Sensoren und Aktoren gut für die von einem IT-Spezialisten durchgeführte, professionelle Installation vorzüglich im Neubau einzusetzen ist, bietet EQ-3 mit seinem HomeMatic-Ökosystem eine eher an Privatanwender gerichtete Lösung für den Einsteiger im Bereich Smart Home an. </w:t>
+      </w:r>
+    </w:p>
+    <w:p>
+      <w:pPr>
+        <w:spacing w:line="360" w:lineRule="auto"/>
+        <w:jc w:val="both"/>
+        <w:rPr>
+          <w:rFonts w:ascii="Arial" w:hAnsi="Arial" w:cs="Arial"/>
+          <w:sz w:val="20"/>
+          <w:lang w:val="de-DE"/>
+        </w:rPr>
+      </w:pPr>
+      <w:r>
+        <w:rPr>
+          <w:rFonts w:ascii="Arial" w:hAnsi="Arial" w:cs="Arial"/>
+          <w:sz w:val="20"/>
+          <w:lang w:val="de-DE"/>
+        </w:rPr>
+        <w:t xml:space="preserve">Wie auch der Tabelle 1 zu entnehmen ist, sind die Anschaffungskosten für Produkte des KNX-Standards tendenziell in einem höheren Preissegment einzustufen als die des HomeMatic-Systems. Ein Vorteil von HomeMatic ist jedoch, dass außer für einfachste Szenarien, an </w:t>
+      </w:r>
+      <w:r>
+        <w:rPr>
+          <w:rFonts w:ascii="Arial" w:hAnsi="Arial" w:cs="Arial"/>
+          <w:sz w:val="20"/>
+          <w:lang w:val="de-DE"/>
+        </w:rPr>
+        <w:lastRenderedPageBreak/>
+        <w:t>Infrastruktur lediglich eine Zentrale benötigt wird</w:t>
+      </w:r>
+      <w:r>
+        <w:rPr>
+          <w:rFonts w:ascii="Arial" w:hAnsi="Arial" w:cs="Arial"/>
+          <w:sz w:val="20"/>
+          <w:lang w:val="de-DE"/>
+        </w:rPr>
+        <w:t xml:space="preserve">. Für ein mit Technik des KNX-Standards ausgestattetes Haus werden </w:t>
+      </w:r>
+      <w:r>
+        <w:rPr>
+          <w:rFonts w:ascii="Arial" w:hAnsi="Arial" w:cs="Arial"/>
+          <w:sz w:val="20"/>
+          <w:lang w:val="de-DE"/>
+        </w:rPr>
+        <w:t>weitaus mehr</w:t>
+      </w:r>
+      <w:r>
+        <w:rPr>
+          <w:rFonts w:ascii="Arial" w:hAnsi="Arial" w:cs="Arial"/>
+          <w:sz w:val="20"/>
+          <w:lang w:val="de-DE"/>
+        </w:rPr>
+        <w:t xml:space="preserve"> Komponenten im Hintergrund benötigt.</w:t>
+      </w:r>
+    </w:p>
+    <w:p>
+      <w:pPr>
+        <w:spacing w:line="360" w:lineRule="auto"/>
+        <w:jc w:val="both"/>
+        <w:rPr>
+          <w:rFonts w:ascii="Arial" w:hAnsi="Arial" w:cs="Arial"/>
+          <w:sz w:val="20"/>
+          <w:lang w:val="de-DE"/>
+        </w:rPr>
+      </w:pPr>
+      <w:r>
+        <w:rPr>
+          <w:rFonts w:ascii="Arial" w:hAnsi="Arial" w:cs="Arial"/>
+          <w:sz w:val="20"/>
+          <w:lang w:val="de-DE"/>
+        </w:rPr>
+        <w:t>Die OpenHAB Foundation wählte einen ganz anderen Zugang zum Thema Smart Home. Statt eigene Produkte zu entwickeln und zu vermarkten, entwickelt diese Community lediglich eine Software, mit der verschiedenste Produkte von unterschiedlichen Herstellern aus dem vernetzten Haushalt einheitlich und ganzheitlich gesteuert werden können. So ist es möglich, dass beispielsweise ein HomeMatic Sensor auf einen Aktor, der eigentlich im KNX-Ökosystem arbeitet, reagiert. Daraus ergibt sich ein noch viel größ</w:t>
+      </w:r>
+      <w:r>
+        <w:rPr>
+          <w:rFonts w:ascii="Arial" w:hAnsi="Arial" w:cs="Arial"/>
+          <w:sz w:val="20"/>
+          <w:lang w:val="de-DE"/>
+        </w:rPr>
+        <w:t>eres Potential, für die Steuerungslogik muss nur eine Programmiersprache erlernt werden und man erhält ein einheitliches User Interface für alle intelligenten Geräte beziehungsweise Funktionen im Haus.</w:t>
+      </w:r>
+    </w:p>
+    <w:p>
+      <w:pPr>
+        <w:jc w:val="both"/>
+        <w:rPr>
+          <w:lang w:val="de-DE"/>
+        </w:rPr>
+      </w:pPr>
+    </w:p>
+    <w:p>
+      <w:pPr>
         <w:pStyle w:val="berschrift1"/>
         <w:numPr>
           <w:ilvl w:val="0"/>
           <w:numId w:val="0"/>
         </w:numPr>
         <w:ind w:left="432" w:hanging="432"/>
+        <w:jc w:val="both"/>
         <w:rPr>
           <w:rFonts w:ascii="Arial" w:hAnsi="Arial" w:cs="Arial"/>
           <w:color w:val="auto"/>
@@ -9247,6 +9013,8 @@
         </w:rPr>
         <w:br w:type="page"/>
       </w:r>
+      <w:bookmarkStart w:id="34" w:name="_GoBack"/>
+      <w:bookmarkEnd w:id="34"/>
     </w:p>
     <w:p>
       <w:pPr>
@@ -9257,7 +9025,7 @@
           <w:lang w:val="de-DE"/>
         </w:rPr>
       </w:pPr>
-      <w:bookmarkStart w:id="35" w:name="_Toc496974225"/>
+      <w:bookmarkStart w:id="35" w:name="_Toc497109020"/>
       <w:r>
         <w:rPr>
           <w:rFonts w:ascii="Arial" w:hAnsi="Arial" w:cs="Arial"/>
@@ -9291,7 +9059,7 @@
           <w:lang w:val="de-DE"/>
         </w:rPr>
       </w:pPr>
-      <w:bookmarkStart w:id="36" w:name="_Toc496974226"/>
+      <w:bookmarkStart w:id="36" w:name="_Toc497109021"/>
       <w:r>
         <w:rPr>
           <w:rFonts w:ascii="Arial" w:hAnsi="Arial" w:cs="Arial"/>
@@ -9322,7 +9090,6 @@
           <w:rFonts w:ascii="Arial" w:eastAsiaTheme="minorEastAsia" w:hAnsi="Arial" w:cs="Arial"/>
           <w:noProof/>
           <w:sz w:val="20"/>
-          <w:szCs w:val="20"/>
           <w:lang w:val="de-DE" w:eastAsia="de-DE"/>
         </w:rPr>
       </w:pPr>
@@ -9353,14 +9120,13 @@
         </w:rPr>
         <w:fldChar w:fldCharType="separate"/>
       </w:r>
-      <w:hyperlink r:id="rId21" w:anchor="_Toc496634689" w:history="1">
+      <w:hyperlink r:id="rId21" w:anchor="_Toc497108803" w:history="1">
         <w:r>
           <w:rPr>
             <w:rStyle w:val="Hyperlink"/>
             <w:rFonts w:ascii="Arial" w:hAnsi="Arial" w:cs="Arial"/>
             <w:noProof/>
             <w:sz w:val="20"/>
-            <w:szCs w:val="20"/>
           </w:rPr>
           <w:t>Abb. 1: Telegramm bei TP Übertragung (http://www.knx.org/fileadmin)</w:t>
         </w:r>
@@ -9370,7 +9136,6 @@
             <w:noProof/>
             <w:webHidden/>
             <w:sz w:val="20"/>
-            <w:szCs w:val="20"/>
           </w:rPr>
           <w:tab/>
         </w:r>
@@ -9380,7 +9145,6 @@
             <w:noProof/>
             <w:webHidden/>
             <w:sz w:val="20"/>
-            <w:szCs w:val="20"/>
           </w:rPr>
           <w:fldChar w:fldCharType="begin"/>
         </w:r>
@@ -9390,9 +9154,8 @@
             <w:noProof/>
             <w:webHidden/>
             <w:sz w:val="20"/>
-            <w:szCs w:val="20"/>
           </w:rPr>
-          <w:instrText xml:space="preserve"> PAGEREF _Toc496634689 \h </w:instrText>
+          <w:instrText xml:space="preserve"> PAGEREF _Toc497108803 \h </w:instrText>
         </w:r>
         <w:r>
           <w:rPr>
@@ -9400,7 +9163,6 @@
             <w:noProof/>
             <w:webHidden/>
             <w:sz w:val="20"/>
-            <w:szCs w:val="20"/>
           </w:rPr>
         </w:r>
         <w:r>
@@ -9409,7 +9171,6 @@
             <w:noProof/>
             <w:webHidden/>
             <w:sz w:val="20"/>
-            <w:szCs w:val="20"/>
           </w:rPr>
           <w:fldChar w:fldCharType="separate"/>
         </w:r>
@@ -9419,7 +9180,6 @@
             <w:noProof/>
             <w:webHidden/>
             <w:sz w:val="20"/>
-            <w:szCs w:val="20"/>
           </w:rPr>
           <w:t>4</w:t>
         </w:r>
@@ -9429,7 +9189,6 @@
             <w:noProof/>
             <w:webHidden/>
             <w:sz w:val="20"/>
-            <w:szCs w:val="20"/>
           </w:rPr>
           <w:fldChar w:fldCharType="end"/>
         </w:r>
@@ -9446,18 +9205,16 @@
           <w:rFonts w:ascii="Arial" w:eastAsiaTheme="minorEastAsia" w:hAnsi="Arial" w:cs="Arial"/>
           <w:noProof/>
           <w:sz w:val="20"/>
-          <w:szCs w:val="20"/>
           <w:lang w:val="de-DE" w:eastAsia="de-DE"/>
         </w:rPr>
       </w:pPr>
-      <w:hyperlink r:id="rId22" w:anchor="_Toc496634690" w:history="1">
+      <w:hyperlink r:id="rId22" w:anchor="_Toc497108804" w:history="1">
         <w:r>
           <w:rPr>
             <w:rStyle w:val="Hyperlink"/>
             <w:rFonts w:ascii="Arial" w:hAnsi="Arial" w:cs="Arial"/>
             <w:noProof/>
             <w:sz w:val="20"/>
-            <w:szCs w:val="20"/>
           </w:rPr>
           <w:t>Abb. 2: Beispiel für zweistufige Gruppenadressen (http://www.e-volution.de/)</w:t>
         </w:r>
@@ -9467,7 +9224,6 @@
             <w:noProof/>
             <w:webHidden/>
             <w:sz w:val="20"/>
-            <w:szCs w:val="20"/>
           </w:rPr>
           <w:tab/>
         </w:r>
@@ -9477,7 +9233,6 @@
             <w:noProof/>
             <w:webHidden/>
             <w:sz w:val="20"/>
-            <w:szCs w:val="20"/>
           </w:rPr>
           <w:fldChar w:fldCharType="begin"/>
         </w:r>
@@ -9487,9 +9242,8 @@
             <w:noProof/>
             <w:webHidden/>
             <w:sz w:val="20"/>
-            <w:szCs w:val="20"/>
           </w:rPr>
-          <w:instrText xml:space="preserve"> PAGEREF _Toc496634690 \h </w:instrText>
+          <w:instrText xml:space="preserve"> PAGEREF _Toc497108804 \h </w:instrText>
         </w:r>
         <w:r>
           <w:rPr>
@@ -9497,7 +9251,6 @@
             <w:noProof/>
             <w:webHidden/>
             <w:sz w:val="20"/>
-            <w:szCs w:val="20"/>
           </w:rPr>
         </w:r>
         <w:r>
@@ -9506,7 +9259,6 @@
             <w:noProof/>
             <w:webHidden/>
             <w:sz w:val="20"/>
-            <w:szCs w:val="20"/>
           </w:rPr>
           <w:fldChar w:fldCharType="separate"/>
         </w:r>
@@ -9516,7 +9268,6 @@
             <w:noProof/>
             <w:webHidden/>
             <w:sz w:val="20"/>
-            <w:szCs w:val="20"/>
           </w:rPr>
           <w:t>5</w:t>
         </w:r>
@@ -9526,7 +9277,6 @@
             <w:noProof/>
             <w:webHidden/>
             <w:sz w:val="20"/>
-            <w:szCs w:val="20"/>
           </w:rPr>
           <w:fldChar w:fldCharType="end"/>
         </w:r>
@@ -9543,18 +9293,16 @@
           <w:rFonts w:ascii="Arial" w:eastAsiaTheme="minorEastAsia" w:hAnsi="Arial" w:cs="Arial"/>
           <w:noProof/>
           <w:sz w:val="20"/>
-          <w:szCs w:val="20"/>
           <w:lang w:val="de-DE" w:eastAsia="de-DE"/>
         </w:rPr>
       </w:pPr>
-      <w:hyperlink r:id="rId23" w:anchor="_Toc496634691" w:history="1">
+      <w:hyperlink r:id="rId23" w:anchor="_Toc497108805" w:history="1">
         <w:r>
           <w:rPr>
             <w:rStyle w:val="Hyperlink"/>
             <w:rFonts w:ascii="Arial" w:hAnsi="Arial" w:cs="Arial"/>
             <w:noProof/>
             <w:sz w:val="20"/>
-            <w:szCs w:val="20"/>
           </w:rPr>
           <w:t>Abb. 3: Ausschnitt einer Bereichstopologie einer KNX Steuerung (http://www.e-volution.de/)</w:t>
         </w:r>
@@ -9564,7 +9312,6 @@
             <w:noProof/>
             <w:webHidden/>
             <w:sz w:val="20"/>
-            <w:szCs w:val="20"/>
           </w:rPr>
           <w:tab/>
         </w:r>
@@ -9574,7 +9321,6 @@
             <w:noProof/>
             <w:webHidden/>
             <w:sz w:val="20"/>
-            <w:szCs w:val="20"/>
           </w:rPr>
           <w:fldChar w:fldCharType="begin"/>
         </w:r>
@@ -9584,9 +9330,8 @@
             <w:noProof/>
             <w:webHidden/>
             <w:sz w:val="20"/>
-            <w:szCs w:val="20"/>
           </w:rPr>
-          <w:instrText xml:space="preserve"> PAGEREF _Toc496634691 \h </w:instrText>
+          <w:instrText xml:space="preserve"> PAGEREF _Toc497108805 \h </w:instrText>
         </w:r>
         <w:r>
           <w:rPr>
@@ -9594,7 +9339,6 @@
             <w:noProof/>
             <w:webHidden/>
             <w:sz w:val="20"/>
-            <w:szCs w:val="20"/>
           </w:rPr>
         </w:r>
         <w:r>
@@ -9603,7 +9347,6 @@
             <w:noProof/>
             <w:webHidden/>
             <w:sz w:val="20"/>
-            <w:szCs w:val="20"/>
           </w:rPr>
           <w:fldChar w:fldCharType="separate"/>
         </w:r>
@@ -9613,7 +9356,6 @@
             <w:noProof/>
             <w:webHidden/>
             <w:sz w:val="20"/>
-            <w:szCs w:val="20"/>
           </w:rPr>
           <w:t>6</w:t>
         </w:r>
@@ -9623,7 +9365,6 @@
             <w:noProof/>
             <w:webHidden/>
             <w:sz w:val="20"/>
-            <w:szCs w:val="20"/>
           </w:rPr>
           <w:fldChar w:fldCharType="end"/>
         </w:r>
@@ -9640,18 +9381,16 @@
           <w:rFonts w:ascii="Arial" w:eastAsiaTheme="minorEastAsia" w:hAnsi="Arial" w:cs="Arial"/>
           <w:noProof/>
           <w:sz w:val="20"/>
-          <w:szCs w:val="20"/>
           <w:lang w:val="de-DE" w:eastAsia="de-DE"/>
         </w:rPr>
       </w:pPr>
-      <w:hyperlink r:id="rId24" w:anchor="_Toc496634692" w:history="1">
+      <w:hyperlink r:id="rId24" w:anchor="_Toc497108806" w:history="1">
         <w:r>
           <w:rPr>
             <w:rStyle w:val="Hyperlink"/>
             <w:rFonts w:ascii="Arial" w:hAnsi="Arial" w:cs="Arial"/>
             <w:noProof/>
             <w:sz w:val="20"/>
-            <w:szCs w:val="20"/>
           </w:rPr>
           <w:t>Abb. 4: HomeMatic Funk-Dimmaktor (</w:t>
         </w:r>
@@ -9661,7 +9400,6 @@
             <w:rFonts w:ascii="Arial" w:eastAsiaTheme="majorEastAsia" w:hAnsi="Arial" w:cs="Arial"/>
             <w:noProof/>
             <w:sz w:val="20"/>
-            <w:szCs w:val="20"/>
           </w:rPr>
           <w:t>http://www.myhomematic.de)</w:t>
         </w:r>
@@ -9671,7 +9409,6 @@
             <w:noProof/>
             <w:webHidden/>
             <w:sz w:val="20"/>
-            <w:szCs w:val="20"/>
           </w:rPr>
           <w:tab/>
         </w:r>
@@ -9681,7 +9418,6 @@
             <w:noProof/>
             <w:webHidden/>
             <w:sz w:val="20"/>
-            <w:szCs w:val="20"/>
           </w:rPr>
           <w:fldChar w:fldCharType="begin"/>
         </w:r>
@@ -9691,9 +9427,8 @@
             <w:noProof/>
             <w:webHidden/>
             <w:sz w:val="20"/>
-            <w:szCs w:val="20"/>
           </w:rPr>
-          <w:instrText xml:space="preserve"> PAGEREF _Toc496634692 \h </w:instrText>
+          <w:instrText xml:space="preserve"> PAGEREF _Toc497108806 \h </w:instrText>
         </w:r>
         <w:r>
           <w:rPr>
@@ -9701,7 +9436,6 @@
             <w:noProof/>
             <w:webHidden/>
             <w:sz w:val="20"/>
-            <w:szCs w:val="20"/>
           </w:rPr>
         </w:r>
         <w:r>
@@ -9710,7 +9444,6 @@
             <w:noProof/>
             <w:webHidden/>
             <w:sz w:val="20"/>
-            <w:szCs w:val="20"/>
           </w:rPr>
           <w:fldChar w:fldCharType="separate"/>
         </w:r>
@@ -9720,7 +9453,6 @@
             <w:noProof/>
             <w:webHidden/>
             <w:sz w:val="20"/>
-            <w:szCs w:val="20"/>
           </w:rPr>
           <w:t>9</w:t>
         </w:r>
@@ -9730,7 +9462,6 @@
             <w:noProof/>
             <w:webHidden/>
             <w:sz w:val="20"/>
-            <w:szCs w:val="20"/>
           </w:rPr>
           <w:fldChar w:fldCharType="end"/>
         </w:r>
@@ -9747,18 +9478,16 @@
           <w:rFonts w:ascii="Arial" w:eastAsiaTheme="minorEastAsia" w:hAnsi="Arial" w:cs="Arial"/>
           <w:noProof/>
           <w:sz w:val="20"/>
-          <w:szCs w:val="20"/>
           <w:lang w:val="de-DE" w:eastAsia="de-DE"/>
         </w:rPr>
       </w:pPr>
-      <w:hyperlink r:id="rId25" w:anchor="_Toc496634693" w:history="1">
+      <w:hyperlink r:id="rId25" w:anchor="_Toc497108807" w:history="1">
         <w:r>
           <w:rPr>
             <w:rStyle w:val="Hyperlink"/>
             <w:rFonts w:ascii="Arial" w:hAnsi="Arial" w:cs="Arial"/>
             <w:noProof/>
             <w:sz w:val="20"/>
-            <w:szCs w:val="20"/>
           </w:rPr>
           <w:t>Abb. 5: HomeMatic Funk-Schaltaktor, Zwischenstecker (</w:t>
         </w:r>
@@ -9768,7 +9497,6 @@
             <w:rFonts w:ascii="Arial" w:eastAsiaTheme="majorEastAsia" w:hAnsi="Arial" w:cs="Arial"/>
             <w:noProof/>
             <w:sz w:val="20"/>
-            <w:szCs w:val="20"/>
           </w:rPr>
           <w:t>http://www.myhomematic.de)</w:t>
         </w:r>
@@ -9778,7 +9506,6 @@
             <w:noProof/>
             <w:webHidden/>
             <w:sz w:val="20"/>
-            <w:szCs w:val="20"/>
           </w:rPr>
           <w:tab/>
         </w:r>
@@ -9788,7 +9515,6 @@
             <w:noProof/>
             <w:webHidden/>
             <w:sz w:val="20"/>
-            <w:szCs w:val="20"/>
           </w:rPr>
           <w:fldChar w:fldCharType="begin"/>
         </w:r>
@@ -9798,9 +9524,8 @@
             <w:noProof/>
             <w:webHidden/>
             <w:sz w:val="20"/>
-            <w:szCs w:val="20"/>
           </w:rPr>
-          <w:instrText xml:space="preserve"> PAGEREF _Toc496634693 \h </w:instrText>
+          <w:instrText xml:space="preserve"> PAGEREF _Toc497108807 \h </w:instrText>
         </w:r>
         <w:r>
           <w:rPr>
@@ -9808,7 +9533,6 @@
             <w:noProof/>
             <w:webHidden/>
             <w:sz w:val="20"/>
-            <w:szCs w:val="20"/>
           </w:rPr>
         </w:r>
         <w:r>
@@ -9817,7 +9541,6 @@
             <w:noProof/>
             <w:webHidden/>
             <w:sz w:val="20"/>
-            <w:szCs w:val="20"/>
           </w:rPr>
           <w:fldChar w:fldCharType="separate"/>
         </w:r>
@@ -9827,7 +9550,6 @@
             <w:noProof/>
             <w:webHidden/>
             <w:sz w:val="20"/>
-            <w:szCs w:val="20"/>
           </w:rPr>
           <w:t>9</w:t>
         </w:r>
@@ -9837,7 +9559,6 @@
             <w:noProof/>
             <w:webHidden/>
             <w:sz w:val="20"/>
-            <w:szCs w:val="20"/>
           </w:rPr>
           <w:fldChar w:fldCharType="end"/>
         </w:r>
@@ -9854,18 +9575,16 @@
           <w:rFonts w:ascii="Arial" w:eastAsiaTheme="minorEastAsia" w:hAnsi="Arial" w:cs="Arial"/>
           <w:noProof/>
           <w:sz w:val="20"/>
-          <w:szCs w:val="20"/>
           <w:lang w:val="de-DE" w:eastAsia="de-DE"/>
         </w:rPr>
       </w:pPr>
-      <w:hyperlink r:id="rId26" w:anchor="_Toc496634694" w:history="1">
+      <w:hyperlink r:id="rId26" w:anchor="_Toc497108808" w:history="1">
         <w:r>
           <w:rPr>
             <w:rStyle w:val="Hyperlink"/>
             <w:rFonts w:ascii="Arial" w:hAnsi="Arial" w:cs="Arial"/>
             <w:noProof/>
             <w:sz w:val="20"/>
-            <w:szCs w:val="20"/>
           </w:rPr>
           <w:t>Abb. 6: HomeMatic Funk-Lichtsensor außen (http://www.myhomematic.de)</w:t>
         </w:r>
@@ -9875,7 +9594,6 @@
             <w:noProof/>
             <w:webHidden/>
             <w:sz w:val="20"/>
-            <w:szCs w:val="20"/>
           </w:rPr>
           <w:tab/>
         </w:r>
@@ -9885,7 +9603,6 @@
             <w:noProof/>
             <w:webHidden/>
             <w:sz w:val="20"/>
-            <w:szCs w:val="20"/>
           </w:rPr>
           <w:fldChar w:fldCharType="begin"/>
         </w:r>
@@ -9895,9 +9612,8 @@
             <w:noProof/>
             <w:webHidden/>
             <w:sz w:val="20"/>
-            <w:szCs w:val="20"/>
           </w:rPr>
-          <w:instrText xml:space="preserve"> PAGEREF _Toc496634694 \h </w:instrText>
+          <w:instrText xml:space="preserve"> PAGEREF _Toc497108808 \h </w:instrText>
         </w:r>
         <w:r>
           <w:rPr>
@@ -9905,7 +9621,6 @@
             <w:noProof/>
             <w:webHidden/>
             <w:sz w:val="20"/>
-            <w:szCs w:val="20"/>
           </w:rPr>
         </w:r>
         <w:r>
@@ -9914,7 +9629,6 @@
             <w:noProof/>
             <w:webHidden/>
             <w:sz w:val="20"/>
-            <w:szCs w:val="20"/>
           </w:rPr>
           <w:fldChar w:fldCharType="separate"/>
         </w:r>
@@ -9924,7 +9638,6 @@
             <w:noProof/>
             <w:webHidden/>
             <w:sz w:val="20"/>
-            <w:szCs w:val="20"/>
           </w:rPr>
           <w:t>10</w:t>
         </w:r>
@@ -9934,7 +9647,6 @@
             <w:noProof/>
             <w:webHidden/>
             <w:sz w:val="20"/>
-            <w:szCs w:val="20"/>
           </w:rPr>
           <w:fldChar w:fldCharType="end"/>
         </w:r>
@@ -9951,18 +9663,16 @@
           <w:rFonts w:ascii="Arial" w:eastAsiaTheme="minorEastAsia" w:hAnsi="Arial" w:cs="Arial"/>
           <w:noProof/>
           <w:sz w:val="20"/>
-          <w:szCs w:val="20"/>
           <w:lang w:val="de-DE" w:eastAsia="de-DE"/>
         </w:rPr>
       </w:pPr>
-      <w:hyperlink r:id="rId27" w:anchor="_Toc496634695" w:history="1">
+      <w:hyperlink r:id="rId27" w:anchor="_Toc497108809" w:history="1">
         <w:r>
           <w:rPr>
             <w:rStyle w:val="Hyperlink"/>
             <w:rFonts w:ascii="Arial" w:hAnsi="Arial" w:cs="Arial"/>
             <w:noProof/>
             <w:sz w:val="20"/>
-            <w:szCs w:val="20"/>
           </w:rPr>
           <w:t>Abb. 7: HomeMatic Funk- Rolladenaktor (http://www.myhomematic.de)</w:t>
         </w:r>
@@ -9972,7 +9682,6 @@
             <w:noProof/>
             <w:webHidden/>
             <w:sz w:val="20"/>
-            <w:szCs w:val="20"/>
           </w:rPr>
           <w:tab/>
         </w:r>
@@ -9982,7 +9691,6 @@
             <w:noProof/>
             <w:webHidden/>
             <w:sz w:val="20"/>
-            <w:szCs w:val="20"/>
           </w:rPr>
           <w:fldChar w:fldCharType="begin"/>
         </w:r>
@@ -9992,9 +9700,8 @@
             <w:noProof/>
             <w:webHidden/>
             <w:sz w:val="20"/>
-            <w:szCs w:val="20"/>
           </w:rPr>
-          <w:instrText xml:space="preserve"> PAGEREF _Toc496634695 \h </w:instrText>
+          <w:instrText xml:space="preserve"> PAGEREF _Toc497108809 \h </w:instrText>
         </w:r>
         <w:r>
           <w:rPr>
@@ -10002,7 +9709,6 @@
             <w:noProof/>
             <w:webHidden/>
             <w:sz w:val="20"/>
-            <w:szCs w:val="20"/>
           </w:rPr>
         </w:r>
         <w:r>
@@ -10011,7 +9717,6 @@
             <w:noProof/>
             <w:webHidden/>
             <w:sz w:val="20"/>
-            <w:szCs w:val="20"/>
           </w:rPr>
           <w:fldChar w:fldCharType="separate"/>
         </w:r>
@@ -10021,7 +9726,6 @@
             <w:noProof/>
             <w:webHidden/>
             <w:sz w:val="20"/>
-            <w:szCs w:val="20"/>
           </w:rPr>
           <w:t>10</w:t>
         </w:r>
@@ -10031,7 +9735,6 @@
             <w:noProof/>
             <w:webHidden/>
             <w:sz w:val="20"/>
-            <w:szCs w:val="20"/>
           </w:rPr>
           <w:fldChar w:fldCharType="end"/>
         </w:r>
@@ -10048,18 +9751,16 @@
           <w:rFonts w:ascii="Arial" w:eastAsiaTheme="minorEastAsia" w:hAnsi="Arial" w:cs="Arial"/>
           <w:noProof/>
           <w:sz w:val="20"/>
-          <w:szCs w:val="20"/>
           <w:lang w:val="de-DE" w:eastAsia="de-DE"/>
         </w:rPr>
       </w:pPr>
-      <w:hyperlink r:id="rId28" w:anchor="_Toc496634696" w:history="1">
+      <w:hyperlink r:id="rId28" w:anchor="_Toc497108810" w:history="1">
         <w:r>
           <w:rPr>
             <w:rStyle w:val="Hyperlink"/>
             <w:rFonts w:ascii="Arial" w:hAnsi="Arial" w:cs="Arial"/>
             <w:noProof/>
             <w:sz w:val="20"/>
-            <w:szCs w:val="20"/>
           </w:rPr>
           <w:t>Abb. 8: Wetterstation (http://www.myhomematic.de)</w:t>
         </w:r>
@@ -10069,7 +9770,6 @@
             <w:noProof/>
             <w:webHidden/>
             <w:sz w:val="20"/>
-            <w:szCs w:val="20"/>
           </w:rPr>
           <w:tab/>
         </w:r>
@@ -10079,7 +9779,6 @@
             <w:noProof/>
             <w:webHidden/>
             <w:sz w:val="20"/>
-            <w:szCs w:val="20"/>
           </w:rPr>
           <w:fldChar w:fldCharType="begin"/>
         </w:r>
@@ -10089,9 +9788,8 @@
             <w:noProof/>
             <w:webHidden/>
             <w:sz w:val="20"/>
-            <w:szCs w:val="20"/>
           </w:rPr>
-          <w:instrText xml:space="preserve"> PAGEREF _Toc496634696 \h </w:instrText>
+          <w:instrText xml:space="preserve"> PAGEREF _Toc497108810 \h </w:instrText>
         </w:r>
         <w:r>
           <w:rPr>
@@ -10099,7 +9797,6 @@
             <w:noProof/>
             <w:webHidden/>
             <w:sz w:val="20"/>
-            <w:szCs w:val="20"/>
           </w:rPr>
         </w:r>
         <w:r>
@@ -10108,7 +9805,6 @@
             <w:noProof/>
             <w:webHidden/>
             <w:sz w:val="20"/>
-            <w:szCs w:val="20"/>
           </w:rPr>
           <w:fldChar w:fldCharType="separate"/>
         </w:r>
@@ -10118,7 +9814,6 @@
             <w:noProof/>
             <w:webHidden/>
             <w:sz w:val="20"/>
-            <w:szCs w:val="20"/>
           </w:rPr>
           <w:t>10</w:t>
         </w:r>
@@ -10128,7 +9823,6 @@
             <w:noProof/>
             <w:webHidden/>
             <w:sz w:val="20"/>
-            <w:szCs w:val="20"/>
           </w:rPr>
           <w:fldChar w:fldCharType="end"/>
         </w:r>
@@ -10145,40 +9839,18 @@
           <w:rFonts w:ascii="Arial" w:eastAsiaTheme="minorEastAsia" w:hAnsi="Arial" w:cs="Arial"/>
           <w:noProof/>
           <w:sz w:val="20"/>
-          <w:szCs w:val="20"/>
           <w:lang w:val="de-DE" w:eastAsia="de-DE"/>
         </w:rPr>
       </w:pPr>
-      <w:hyperlink r:id="rId29" w:anchor="_Toc496634697" w:history="1">
+      <w:hyperlink r:id="rId29" w:anchor="_Toc497108811" w:history="1">
         <w:r>
           <w:rPr>
             <w:rStyle w:val="Hyperlink"/>
             <w:rFonts w:ascii="Arial" w:hAnsi="Arial" w:cs="Arial"/>
             <w:noProof/>
             <w:sz w:val="20"/>
-            <w:szCs w:val="20"/>
           </w:rPr>
-          <w:t>Abb. 9: HomeMatic Funk-Rauchwarnmelder (http://myho</w:t>
-        </w:r>
-        <w:r>
-          <w:rPr>
-            <w:rStyle w:val="Hyperlink"/>
-            <w:rFonts w:ascii="Arial" w:hAnsi="Arial" w:cs="Arial"/>
-            <w:noProof/>
-            <w:sz w:val="20"/>
-            <w:szCs w:val="20"/>
-          </w:rPr>
-          <w:t>m</w:t>
-        </w:r>
-        <w:r>
-          <w:rPr>
-            <w:rStyle w:val="Hyperlink"/>
-            <w:rFonts w:ascii="Arial" w:hAnsi="Arial" w:cs="Arial"/>
-            <w:noProof/>
-            <w:sz w:val="20"/>
-            <w:szCs w:val="20"/>
-          </w:rPr>
-          <w:t>ematic.de)</w:t>
+          <w:t>Abb. 9: HomeMatic Funk-Rauchwarnmelder (http://myhomematic.de)</w:t>
         </w:r>
         <w:r>
           <w:rPr>
@@ -10186,7 +9858,6 @@
             <w:noProof/>
             <w:webHidden/>
             <w:sz w:val="20"/>
-            <w:szCs w:val="20"/>
           </w:rPr>
           <w:tab/>
         </w:r>
@@ -10196,7 +9867,6 @@
             <w:noProof/>
             <w:webHidden/>
             <w:sz w:val="20"/>
-            <w:szCs w:val="20"/>
           </w:rPr>
           <w:fldChar w:fldCharType="begin"/>
         </w:r>
@@ -10206,9 +9876,8 @@
             <w:noProof/>
             <w:webHidden/>
             <w:sz w:val="20"/>
-            <w:szCs w:val="20"/>
           </w:rPr>
-          <w:instrText xml:space="preserve"> PAGEREF _Toc496634697 \h </w:instrText>
+          <w:instrText xml:space="preserve"> PAGEREF _Toc497108811 \h </w:instrText>
         </w:r>
         <w:r>
           <w:rPr>
@@ -10216,7 +9885,6 @@
             <w:noProof/>
             <w:webHidden/>
             <w:sz w:val="20"/>
-            <w:szCs w:val="20"/>
           </w:rPr>
         </w:r>
         <w:r>
@@ -10225,7 +9893,6 @@
             <w:noProof/>
             <w:webHidden/>
             <w:sz w:val="20"/>
-            <w:szCs w:val="20"/>
           </w:rPr>
           <w:fldChar w:fldCharType="separate"/>
         </w:r>
@@ -10235,7 +9902,6 @@
             <w:noProof/>
             <w:webHidden/>
             <w:sz w:val="20"/>
-            <w:szCs w:val="20"/>
           </w:rPr>
           <w:t>11</w:t>
         </w:r>
@@ -10245,7 +9911,6 @@
             <w:noProof/>
             <w:webHidden/>
             <w:sz w:val="20"/>
-            <w:szCs w:val="20"/>
           </w:rPr>
           <w:fldChar w:fldCharType="end"/>
         </w:r>
@@ -10262,40 +9927,18 @@
           <w:rFonts w:ascii="Arial" w:eastAsiaTheme="minorEastAsia" w:hAnsi="Arial" w:cs="Arial"/>
           <w:noProof/>
           <w:sz w:val="20"/>
-          <w:szCs w:val="20"/>
           <w:lang w:val="de-DE" w:eastAsia="de-DE"/>
         </w:rPr>
       </w:pPr>
-      <w:hyperlink r:id="rId30" w:anchor="_Toc496634698" w:history="1">
+      <w:hyperlink r:id="rId30" w:anchor="_Toc497108812" w:history="1">
         <w:r>
           <w:rPr>
             <w:rStyle w:val="Hyperlink"/>
             <w:rFonts w:ascii="Arial" w:hAnsi="Arial" w:cs="Arial"/>
             <w:noProof/>
             <w:sz w:val="20"/>
-            <w:szCs w:val="20"/>
           </w:rPr>
-          <w:t>Abb. 10: HomeMatic Funk-Türschlossantrieb KeyMatic (http</w:t>
-        </w:r>
-        <w:r>
-          <w:rPr>
-            <w:rStyle w:val="Hyperlink"/>
-            <w:rFonts w:ascii="Arial" w:hAnsi="Arial" w:cs="Arial"/>
-            <w:noProof/>
-            <w:sz w:val="20"/>
-            <w:szCs w:val="20"/>
-          </w:rPr>
-          <w:t>:</w:t>
-        </w:r>
-        <w:r>
-          <w:rPr>
-            <w:rStyle w:val="Hyperlink"/>
-            <w:rFonts w:ascii="Arial" w:hAnsi="Arial" w:cs="Arial"/>
-            <w:noProof/>
-            <w:sz w:val="20"/>
-            <w:szCs w:val="20"/>
-          </w:rPr>
-          <w:t>//myhomematic.de)</w:t>
+          <w:t>Abb. 10: HomeMatic Funk-Türschlossantrieb KeyMatic (http://myhomematic.de)</w:t>
         </w:r>
         <w:r>
           <w:rPr>
@@ -10303,7 +9946,6 @@
             <w:noProof/>
             <w:webHidden/>
             <w:sz w:val="20"/>
-            <w:szCs w:val="20"/>
           </w:rPr>
           <w:tab/>
         </w:r>
@@ -10313,7 +9955,6 @@
             <w:noProof/>
             <w:webHidden/>
             <w:sz w:val="20"/>
-            <w:szCs w:val="20"/>
           </w:rPr>
           <w:fldChar w:fldCharType="begin"/>
         </w:r>
@@ -10323,9 +9964,8 @@
             <w:noProof/>
             <w:webHidden/>
             <w:sz w:val="20"/>
-            <w:szCs w:val="20"/>
           </w:rPr>
-          <w:instrText xml:space="preserve"> PAGEREF _Toc496634698 \h </w:instrText>
+          <w:instrText xml:space="preserve"> PAGEREF _Toc497108812 \h </w:instrText>
         </w:r>
         <w:r>
           <w:rPr>
@@ -10333,7 +9973,6 @@
             <w:noProof/>
             <w:webHidden/>
             <w:sz w:val="20"/>
-            <w:szCs w:val="20"/>
           </w:rPr>
         </w:r>
         <w:r>
@@ -10342,7 +9981,6 @@
             <w:noProof/>
             <w:webHidden/>
             <w:sz w:val="20"/>
-            <w:szCs w:val="20"/>
           </w:rPr>
           <w:fldChar w:fldCharType="separate"/>
         </w:r>
@@ -10352,7 +9990,6 @@
             <w:noProof/>
             <w:webHidden/>
             <w:sz w:val="20"/>
-            <w:szCs w:val="20"/>
           </w:rPr>
           <w:t>11</w:t>
         </w:r>
@@ -10362,7 +9999,6 @@
             <w:noProof/>
             <w:webHidden/>
             <w:sz w:val="20"/>
-            <w:szCs w:val="20"/>
           </w:rPr>
           <w:fldChar w:fldCharType="end"/>
         </w:r>
@@ -10376,132 +10012,101 @@
         </w:tabs>
         <w:spacing w:line="360" w:lineRule="auto"/>
         <w:rPr>
-          <w:rFonts w:ascii="Arial" w:eastAsiaTheme="minorEastAsia" w:hAnsi="Arial" w:cs="Arial"/>
+          <w:rFonts w:eastAsiaTheme="minorEastAsia"/>
           <w:noProof/>
-          <w:sz w:val="20"/>
-          <w:szCs w:val="20"/>
           <w:lang w:val="de-DE" w:eastAsia="de-DE"/>
         </w:rPr>
       </w:pPr>
-      <w:r>
-        <w:rPr>
-          <w:rFonts w:ascii="Arial" w:hAnsi="Arial" w:cs="Arial"/>
-          <w:noProof/>
-          <w:sz w:val="20"/>
-          <w:szCs w:val="20"/>
-          <w:lang w:val="de-DE"/>
-        </w:rPr>
-        <w:t>Abb. 11: HomeMatic Funk- Glasbruchspezialsensor (http://</w:t>
-      </w:r>
-      <w:r>
-        <w:rPr>
-          <w:rFonts w:ascii="Arial" w:hAnsi="Arial" w:cs="Arial"/>
-          <w:noProof/>
-          <w:sz w:val="20"/>
-          <w:szCs w:val="20"/>
-          <w:lang w:val="de-DE"/>
-        </w:rPr>
-        <w:t>my</w:t>
-      </w:r>
-      <w:r>
-        <w:rPr>
-          <w:rFonts w:ascii="Arial" w:hAnsi="Arial" w:cs="Arial"/>
-          <w:noProof/>
-          <w:sz w:val="20"/>
-          <w:szCs w:val="20"/>
-          <w:lang w:val="de-DE"/>
-        </w:rPr>
-        <w:t>ho</w:t>
-      </w:r>
-      <w:r>
-        <w:rPr>
-          <w:rFonts w:ascii="Arial" w:hAnsi="Arial" w:cs="Arial"/>
-          <w:noProof/>
-          <w:sz w:val="20"/>
-          <w:szCs w:val="20"/>
-          <w:lang w:val="de-DE"/>
-        </w:rPr>
-        <w:t>m</w:t>
-      </w:r>
-      <w:r>
-        <w:rPr>
-          <w:rFonts w:ascii="Arial" w:hAnsi="Arial" w:cs="Arial"/>
-          <w:noProof/>
-          <w:sz w:val="20"/>
-          <w:szCs w:val="20"/>
-          <w:lang w:val="de-DE"/>
-        </w:rPr>
-        <w:t>ematic.de)</w:t>
-      </w:r>
-      <w:r>
-        <w:rPr>
-          <w:rFonts w:ascii="Arial" w:hAnsi="Arial" w:cs="Arial"/>
-          <w:noProof/>
-          <w:webHidden/>
-          <w:sz w:val="20"/>
-          <w:szCs w:val="20"/>
-          <w:lang w:val="de-DE"/>
-        </w:rPr>
-        <w:tab/>
-      </w:r>
-      <w:r>
-        <w:rPr>
-          <w:rFonts w:ascii="Arial" w:hAnsi="Arial" w:cs="Arial"/>
-          <w:noProof/>
-          <w:webHidden/>
-          <w:sz w:val="20"/>
-          <w:szCs w:val="20"/>
-        </w:rPr>
-        <w:fldChar w:fldCharType="begin"/>
-      </w:r>
-      <w:r>
-        <w:rPr>
-          <w:rFonts w:ascii="Arial" w:hAnsi="Arial" w:cs="Arial"/>
-          <w:noProof/>
-          <w:webHidden/>
-          <w:sz w:val="20"/>
-          <w:szCs w:val="20"/>
-          <w:lang w:val="de-DE"/>
-        </w:rPr>
-        <w:instrText xml:space="preserve"> PAGEREF _Toc496634699 \h </w:instrText>
-      </w:r>
-      <w:r>
-        <w:rPr>
-          <w:rFonts w:ascii="Arial" w:hAnsi="Arial" w:cs="Arial"/>
-          <w:noProof/>
-          <w:webHidden/>
-          <w:sz w:val="20"/>
-          <w:szCs w:val="20"/>
-        </w:rPr>
-      </w:r>
-      <w:r>
-        <w:rPr>
-          <w:rFonts w:ascii="Arial" w:hAnsi="Arial" w:cs="Arial"/>
-          <w:noProof/>
-          <w:webHidden/>
-          <w:sz w:val="20"/>
-          <w:szCs w:val="20"/>
-        </w:rPr>
-        <w:fldChar w:fldCharType="separate"/>
-      </w:r>
-      <w:r>
-        <w:rPr>
-          <w:rFonts w:ascii="Arial" w:hAnsi="Arial" w:cs="Arial"/>
-          <w:noProof/>
-          <w:webHidden/>
-          <w:sz w:val="20"/>
-          <w:szCs w:val="20"/>
-          <w:lang w:val="de-DE"/>
-        </w:rPr>
-        <w:t>11</w:t>
-      </w:r>
-      <w:r>
-        <w:rPr>
-          <w:rFonts w:ascii="Arial" w:hAnsi="Arial" w:cs="Arial"/>
-          <w:noProof/>
-          <w:webHidden/>
-          <w:sz w:val="20"/>
-          <w:szCs w:val="20"/>
+      <w:hyperlink r:id="rId31" w:anchor="_Toc497108813" w:history="1">
+        <w:r>
+          <w:rPr>
+            <w:rStyle w:val="Hyperlink"/>
+            <w:rFonts w:ascii="Arial" w:hAnsi="Arial" w:cs="Arial"/>
+            <w:noProof/>
+            <w:sz w:val="20"/>
+          </w:rPr>
+          <w:t>Abb. 11: HomeMatic Funk- Glasbruchspezialsensor (http://homematic.de)</w:t>
+        </w:r>
+        <w:r>
+          <w:rPr>
+            <w:rFonts w:ascii="Arial" w:hAnsi="Arial" w:cs="Arial"/>
+            <w:noProof/>
+            <w:webHidden/>
+            <w:sz w:val="20"/>
+          </w:rPr>
+          <w:tab/>
+        </w:r>
+        <w:r>
+          <w:rPr>
+            <w:rFonts w:ascii="Arial" w:hAnsi="Arial" w:cs="Arial"/>
+            <w:noProof/>
+            <w:webHidden/>
+            <w:sz w:val="20"/>
+          </w:rPr>
+          <w:fldChar w:fldCharType="begin"/>
+        </w:r>
+        <w:r>
+          <w:rPr>
+            <w:rFonts w:ascii="Arial" w:hAnsi="Arial" w:cs="Arial"/>
+            <w:noProof/>
+            <w:webHidden/>
+            <w:sz w:val="20"/>
+          </w:rPr>
+          <w:instrText xml:space="preserve"> PAGEREF _Toc497108813 \h </w:instrText>
+        </w:r>
+        <w:r>
+          <w:rPr>
+            <w:rFonts w:ascii="Arial" w:hAnsi="Arial" w:cs="Arial"/>
+            <w:noProof/>
+            <w:webHidden/>
+            <w:sz w:val="20"/>
+          </w:rPr>
+        </w:r>
+        <w:r>
+          <w:rPr>
+            <w:rFonts w:ascii="Arial" w:hAnsi="Arial" w:cs="Arial"/>
+            <w:noProof/>
+            <w:webHidden/>
+            <w:sz w:val="20"/>
+          </w:rPr>
+          <w:fldChar w:fldCharType="separate"/>
+        </w:r>
+        <w:r>
+          <w:rPr>
+            <w:rFonts w:ascii="Arial" w:hAnsi="Arial" w:cs="Arial"/>
+            <w:noProof/>
+            <w:webHidden/>
+            <w:sz w:val="20"/>
+          </w:rPr>
+          <w:t>11</w:t>
+        </w:r>
+        <w:r>
+          <w:rPr>
+            <w:rFonts w:ascii="Arial" w:hAnsi="Arial" w:cs="Arial"/>
+            <w:noProof/>
+            <w:webHidden/>
+            <w:sz w:val="20"/>
+          </w:rPr>
+          <w:fldChar w:fldCharType="end"/>
+        </w:r>
+      </w:hyperlink>
+    </w:p>
+    <w:p>
+      <w:pPr>
+        <w:spacing w:after="0" w:line="360" w:lineRule="auto"/>
+        <w:rPr>
+          <w:rFonts w:ascii="Arial" w:hAnsi="Arial" w:cs="Arial"/>
+          <w:sz w:val="20"/>
+          <w:szCs w:val="20"/>
+          <w:lang w:val="de-DE"/>
+        </w:rPr>
+      </w:pPr>
+      <w:r>
+        <w:rPr>
+          <w:rFonts w:ascii="Arial" w:hAnsi="Arial" w:cs="Arial"/>
+          <w:sz w:val="20"/>
+          <w:szCs w:val="20"/>
+          <w:lang w:val="de-DE"/>
         </w:rPr>
         <w:fldChar w:fldCharType="end"/>
       </w:r>
@@ -10516,15 +10121,6 @@
           <w:lang w:val="de-DE"/>
         </w:rPr>
       </w:pPr>
-      <w:r>
-        <w:rPr>
-          <w:rFonts w:ascii="Arial" w:hAnsi="Arial" w:cs="Arial"/>
-          <w:sz w:val="20"/>
-          <w:szCs w:val="20"/>
-          <w:lang w:val="de-DE"/>
-        </w:rPr>
-        <w:fldChar w:fldCharType="end"/>
-      </w:r>
     </w:p>
     <w:p>
       <w:pPr>
@@ -10536,7 +10132,7 @@
           <w:lang w:val="de-DE"/>
         </w:rPr>
       </w:pPr>
-      <w:bookmarkStart w:id="37" w:name="_Toc496974227"/>
+      <w:bookmarkStart w:id="37" w:name="_Toc497109022"/>
       <w:r>
         <w:rPr>
           <w:rFonts w:ascii="Arial" w:hAnsi="Arial" w:cs="Arial"/>
@@ -10566,6 +10162,8 @@
           <w:ilvl w:val="0"/>
           <w:numId w:val="4"/>
         </w:numPr>
+        <w:spacing w:line="360" w:lineRule="auto"/>
+        <w:ind w:left="357" w:hanging="357"/>
         <w:rPr>
           <w:rFonts w:ascii="Arial" w:hAnsi="Arial" w:cs="Arial"/>
           <w:sz w:val="20"/>
@@ -10653,7 +10251,8 @@
           <w:ilvl w:val="0"/>
           <w:numId w:val="4"/>
         </w:numPr>
-        <w:spacing w:after="0"/>
+        <w:spacing w:after="0" w:line="360" w:lineRule="auto"/>
+        <w:ind w:left="357" w:hanging="357"/>
         <w:rPr>
           <w:rStyle w:val="Hyperlink"/>
           <w:rFonts w:ascii="Arial" w:hAnsi="Arial" w:cs="Arial"/>
@@ -10775,7 +10374,8 @@
           <w:ilvl w:val="0"/>
           <w:numId w:val="4"/>
         </w:numPr>
-        <w:spacing w:after="0"/>
+        <w:spacing w:after="0" w:line="360" w:lineRule="auto"/>
+        <w:ind w:left="357" w:hanging="357"/>
         <w:rPr>
           <w:rStyle w:val="Hyperlink"/>
           <w:rFonts w:ascii="Arial" w:hAnsi="Arial" w:cs="Arial"/>
@@ -10940,7 +10540,8 @@
           <w:ilvl w:val="0"/>
           <w:numId w:val="4"/>
         </w:numPr>
-        <w:spacing w:after="0"/>
+        <w:spacing w:after="0" w:line="360" w:lineRule="auto"/>
+        <w:ind w:left="357" w:hanging="357"/>
         <w:rPr>
           <w:rFonts w:ascii="Arial" w:hAnsi="Arial" w:cs="Arial"/>
           <w:sz w:val="20"/>
@@ -11019,7 +10620,8 @@
           <w:ilvl w:val="0"/>
           <w:numId w:val="4"/>
         </w:numPr>
-        <w:spacing w:after="0"/>
+        <w:spacing w:after="0" w:line="360" w:lineRule="auto"/>
+        <w:ind w:left="357" w:hanging="357"/>
         <w:rPr>
           <w:rStyle w:val="Hyperlink"/>
           <w:rFonts w:ascii="Arial" w:hAnsi="Arial" w:cs="Arial"/>
@@ -11128,7 +10730,8 @@
           <w:ilvl w:val="0"/>
           <w:numId w:val="4"/>
         </w:numPr>
-        <w:spacing w:after="0"/>
+        <w:spacing w:after="0" w:line="360" w:lineRule="auto"/>
+        <w:ind w:left="357" w:hanging="357"/>
         <w:rPr>
           <w:rFonts w:ascii="Arial" w:hAnsi="Arial" w:cs="Arial"/>
           <w:sz w:val="20"/>
@@ -11255,7 +10858,8 @@
           <w:ilvl w:val="0"/>
           <w:numId w:val="4"/>
         </w:numPr>
-        <w:spacing w:after="0"/>
+        <w:spacing w:after="0" w:line="360" w:lineRule="auto"/>
+        <w:ind w:left="357" w:hanging="357"/>
         <w:rPr>
           <w:rFonts w:ascii="Arial" w:hAnsi="Arial" w:cs="Arial"/>
           <w:sz w:val="20"/>
@@ -11404,163 +11008,46 @@
     </w:p>
     <w:p>
       <w:pPr>
-        <w:pStyle w:val="KeinLeerraum"/>
-        <w:rPr>
-          <w:lang w:val="de-DE"/>
-        </w:rPr>
-      </w:pPr>
-    </w:p>
-    <w:p>
-      <w:pPr>
-        <w:spacing w:after="0" w:line="360" w:lineRule="auto"/>
-        <w:rPr>
-          <w:rFonts w:ascii="Arial" w:hAnsi="Arial" w:cs="Arial"/>
-          <w:sz w:val="20"/>
-          <w:szCs w:val="20"/>
-          <w:lang w:val="de-DE"/>
-        </w:rPr>
-      </w:pPr>
-    </w:p>
-    <w:p>
-      <w:pPr>
-        <w:rPr>
-          <w:rFonts w:ascii="Arial" w:hAnsi="Arial" w:cs="Arial"/>
-          <w:sz w:val="20"/>
-          <w:szCs w:val="20"/>
-          <w:lang w:val="de-DE"/>
-        </w:rPr>
-      </w:pPr>
-    </w:p>
-    <w:p>
-      <w:pPr>
-        <w:rPr>
-          <w:rFonts w:ascii="Arial" w:hAnsi="Arial" w:cs="Arial"/>
-          <w:sz w:val="20"/>
-          <w:szCs w:val="20"/>
-          <w:lang w:val="de-DE"/>
-        </w:rPr>
-      </w:pPr>
-    </w:p>
-    <w:p>
-      <w:pPr>
-        <w:spacing w:after="0" w:line="360" w:lineRule="auto"/>
-        <w:rPr>
-          <w:rFonts w:ascii="Arial" w:hAnsi="Arial" w:cs="Arial"/>
-          <w:sz w:val="20"/>
-          <w:szCs w:val="20"/>
-          <w:lang w:val="de-DE"/>
-        </w:rPr>
-      </w:pPr>
-    </w:p>
-    <w:p>
-      <w:pPr>
-        <w:spacing w:after="0"/>
-        <w:rPr>
-          <w:rFonts w:ascii="Arial" w:hAnsi="Arial" w:cs="Arial"/>
-          <w:sz w:val="20"/>
-          <w:szCs w:val="20"/>
-          <w:lang w:val="de-DE"/>
-        </w:rPr>
-      </w:pPr>
-    </w:p>
-    <w:p>
-      <w:pPr>
-        <w:spacing w:after="0"/>
-        <w:rPr>
-          <w:rFonts w:ascii="Arial" w:hAnsi="Arial" w:cs="Arial"/>
-          <w:sz w:val="20"/>
-          <w:szCs w:val="20"/>
-          <w:lang w:val="de-DE"/>
-        </w:rPr>
-      </w:pPr>
-    </w:p>
-    <w:p>
-      <w:pPr>
-        <w:spacing w:after="0"/>
-        <w:rPr>
-          <w:rFonts w:ascii="Arial" w:hAnsi="Arial" w:cs="Arial"/>
-          <w:sz w:val="20"/>
-          <w:szCs w:val="20"/>
-          <w:lang w:val="de-DE"/>
-        </w:rPr>
-      </w:pPr>
-    </w:p>
-    <w:p>
-      <w:pPr>
-        <w:spacing w:after="0"/>
-        <w:rPr>
-          <w:rFonts w:ascii="Arial" w:hAnsi="Arial" w:cs="Arial"/>
-          <w:sz w:val="20"/>
-          <w:szCs w:val="20"/>
-          <w:lang w:val="de-DE"/>
-        </w:rPr>
-      </w:pPr>
-    </w:p>
-    <w:p>
-      <w:pPr>
-        <w:spacing w:after="0"/>
-        <w:rPr>
-          <w:rFonts w:ascii="Arial" w:hAnsi="Arial" w:cs="Arial"/>
-          <w:sz w:val="20"/>
-          <w:szCs w:val="20"/>
-          <w:lang w:val="de-DE"/>
-        </w:rPr>
-      </w:pPr>
+        <w:spacing w:after="160" w:line="259" w:lineRule="auto"/>
+        <w:rPr>
+          <w:rFonts w:ascii="Arial" w:eastAsiaTheme="majorEastAsia" w:hAnsi="Arial" w:cs="Arial"/>
+          <w:b/>
+          <w:bCs/>
+          <w:sz w:val="28"/>
+          <w:szCs w:val="28"/>
+          <w:lang w:val="de-DE"/>
+        </w:rPr>
+      </w:pPr>
+      <w:bookmarkStart w:id="38" w:name="_Toc468038351"/>
+      <w:r>
+        <w:rPr>
+          <w:rFonts w:ascii="Arial" w:hAnsi="Arial" w:cs="Arial"/>
+          <w:lang w:val="de-DE"/>
+        </w:rPr>
+        <w:br w:type="page"/>
+      </w:r>
     </w:p>
     <w:p>
       <w:pPr>
         <w:pStyle w:val="berschrift1"/>
-        <w:spacing w:line="360" w:lineRule="auto"/>
-        <w:rPr>
-          <w:rFonts w:ascii="Arial" w:hAnsi="Arial" w:cs="Arial"/>
-          <w:lang w:val="de-DE"/>
-        </w:rPr>
-      </w:pPr>
-      <w:bookmarkStart w:id="38" w:name="_Toc496974228"/>
-      <w:r>
         <w:rPr>
           <w:rFonts w:ascii="Arial" w:hAnsi="Arial" w:cs="Arial"/>
           <w:color w:val="auto"/>
           <w:lang w:val="de-DE"/>
         </w:rPr>
+      </w:pPr>
+      <w:bookmarkStart w:id="39" w:name="_Toc497109023"/>
+      <w:r>
+        <w:rPr>
+          <w:rFonts w:ascii="Arial" w:hAnsi="Arial" w:cs="Arial"/>
+          <w:color w:val="auto"/>
+          <w:lang w:val="de-DE"/>
+        </w:rPr>
         <w:lastRenderedPageBreak/>
-        <w:t>Anhang</w:t>
+        <w:t>Eigenständigkeitserklärung</w:t>
       </w:r>
       <w:bookmarkEnd w:id="38"/>
-    </w:p>
-    <w:p>
-      <w:pPr>
-        <w:spacing w:after="0" w:line="360" w:lineRule="auto"/>
-        <w:rPr>
-          <w:rFonts w:ascii="Arial" w:hAnsi="Arial" w:cs="Arial"/>
-          <w:sz w:val="20"/>
-          <w:szCs w:val="20"/>
-          <w:lang w:val="de-DE"/>
-        </w:rPr>
-      </w:pPr>
-    </w:p>
-    <w:p>
-      <w:pPr>
-        <w:pStyle w:val="berschrift2"/>
-        <w:spacing w:line="360" w:lineRule="auto"/>
-        <w:rPr>
-          <w:rFonts w:ascii="Arial" w:hAnsi="Arial" w:cs="Arial"/>
-          <w:lang w:val="de-DE"/>
-        </w:rPr>
-      </w:pPr>
-      <w:bookmarkStart w:id="39" w:name="_Toc468038351"/>
-      <w:bookmarkStart w:id="40" w:name="_Toc496974229"/>
-      <w:r>
-        <w:rPr>
-          <w:rFonts w:ascii="Arial" w:hAnsi="Arial" w:cs="Arial"/>
-          <w:b w:val="0"/>
-          <w:color w:val="auto"/>
-          <w:lang w:val="de-DE"/>
-        </w:rPr>
-        <w:t>Eigenständigkeitserklärung</w:t>
-      </w:r>
       <w:bookmarkEnd w:id="39"/>
-      <w:bookmarkEnd w:id="40"/>
     </w:p>
     <w:p>
       <w:pPr>
@@ -11654,7 +11141,25 @@
           <w:szCs w:val="20"/>
           <w:lang w:val="de-DE"/>
         </w:rPr>
-        <w:t>Lippstadt, den 26.10.17</w:t>
+        <w:t xml:space="preserve">Lippstadt, den </w:t>
+      </w:r>
+      <w:r>
+        <w:rPr>
+          <w:rFonts w:ascii="Arial" w:hAnsi="Arial" w:cs="Arial"/>
+          <w:sz w:val="20"/>
+          <w:szCs w:val="20"/>
+          <w:lang w:val="de-DE"/>
+        </w:rPr>
+        <w:t>30</w:t>
+      </w:r>
+      <w:r>
+        <w:rPr>
+          <w:rFonts w:ascii="Arial" w:hAnsi="Arial" w:cs="Arial"/>
+          <w:sz w:val="20"/>
+          <w:szCs w:val="20"/>
+          <w:lang w:val="de-DE"/>
+        </w:rPr>
+        <w:t>.10.17</w:t>
       </w:r>
       <w:r>
         <w:rPr>
@@ -11813,7 +11318,25 @@
           <w:szCs w:val="20"/>
           <w:lang w:val="de-DE"/>
         </w:rPr>
-        <w:t>Lippstadt, den 26.10.17</w:t>
+        <w:t xml:space="preserve">Lippstadt, den </w:t>
+      </w:r>
+      <w:r>
+        <w:rPr>
+          <w:rFonts w:ascii="Arial" w:hAnsi="Arial" w:cs="Arial"/>
+          <w:sz w:val="20"/>
+          <w:szCs w:val="20"/>
+          <w:lang w:val="de-DE"/>
+        </w:rPr>
+        <w:t>30</w:t>
+      </w:r>
+      <w:r>
+        <w:rPr>
+          <w:rFonts w:ascii="Arial" w:hAnsi="Arial" w:cs="Arial"/>
+          <w:sz w:val="20"/>
+          <w:szCs w:val="20"/>
+          <w:lang w:val="de-DE"/>
+        </w:rPr>
+        <w:t>.10.17</w:t>
       </w:r>
       <w:r>
         <w:rPr>
@@ -11936,7 +11459,25 @@
           <w:szCs w:val="20"/>
           <w:lang w:val="de-DE"/>
         </w:rPr>
-        <w:t>Lippstadt, den 26.1</w:t>
+        <w:t xml:space="preserve">Lippstadt, den </w:t>
+      </w:r>
+      <w:r>
+        <w:rPr>
+          <w:rFonts w:ascii="Arial" w:hAnsi="Arial" w:cs="Arial"/>
+          <w:sz w:val="20"/>
+          <w:szCs w:val="20"/>
+          <w:lang w:val="de-DE"/>
+        </w:rPr>
+        <w:t>30</w:t>
+      </w:r>
+      <w:r>
+        <w:rPr>
+          <w:rFonts w:ascii="Arial" w:hAnsi="Arial" w:cs="Arial"/>
+          <w:sz w:val="20"/>
+          <w:szCs w:val="20"/>
+          <w:lang w:val="de-DE"/>
+        </w:rPr>
+        <w:t>.1</w:t>
       </w:r>
       <w:r>
         <w:rPr>
@@ -12112,7 +11653,16 @@
           <w:szCs w:val="20"/>
           <w:lang w:val="de-DE"/>
         </w:rPr>
-        <w:t>26.10.17</w:t>
+        <w:t>30</w:t>
+      </w:r>
+      <w:r>
+        <w:rPr>
+          <w:rFonts w:ascii="Arial" w:hAnsi="Arial" w:cs="Arial"/>
+          <w:sz w:val="20"/>
+          <w:szCs w:val="20"/>
+          <w:lang w:val="de-DE"/>
+        </w:rPr>
+        <w:t>.10.17</w:t>
       </w:r>
       <w:r>
         <w:rPr>
@@ -12243,7 +11793,7 @@
       </w:r>
     </w:p>
     <w:sectPr>
-      <w:footerReference w:type="default" r:id="rId31"/>
+      <w:footerReference w:type="default" r:id="rId32"/>
       <w:pgSz w:w="11906" w:h="16838"/>
       <w:pgMar w:top="1418" w:right="1418" w:bottom="1134" w:left="1985" w:header="709" w:footer="709" w:gutter="0"/>
       <w:pgNumType w:start="1"/>
@@ -12289,7 +11839,6 @@
         <w:docPartUnique/>
       </w:docPartObj>
     </w:sdtPr>
-    <w:sdtEndPr/>
     <w:sdtContent>
       <w:p>
         <w:pPr>
@@ -12317,7 +11866,6 @@
         <w:docPartUnique/>
       </w:docPartObj>
     </w:sdtPr>
-    <w:sdtEndPr/>
     <w:sdtContent>
       <w:p>
         <w:pPr>
@@ -13468,6 +13016,7 @@
   <w:style w:type="character" w:default="1" w:styleId="Absatz-Standardschriftart">
     <w:name w:val="Default Paragraph Font"/>
     <w:uiPriority w:val="1"/>
+    <w:semiHidden/>
     <w:unhideWhenUsed/>
   </w:style>
   <w:style w:type="table" w:default="1" w:styleId="NormaleTabelle">
@@ -13889,6 +13438,76 @@
     <w:basedOn w:val="Absatz-Standardschriftart"/>
     <w:rsid w:val="00682EC7"/>
   </w:style>
+  <w:style w:type="character" w:styleId="Kommentarzeichen">
+    <w:name w:val="annotation reference"/>
+    <w:basedOn w:val="Absatz-Standardschriftart"/>
+    <w:uiPriority w:val="99"/>
+    <w:semiHidden/>
+    <w:unhideWhenUsed/>
+    <w:rsid w:val="008D5862"/>
+    <w:rPr>
+      <w:sz w:val="16"/>
+      <w:szCs w:val="16"/>
+    </w:rPr>
+  </w:style>
+  <w:style w:type="paragraph" w:styleId="Kommentartext">
+    <w:name w:val="annotation text"/>
+    <w:basedOn w:val="Standard"/>
+    <w:link w:val="KommentartextZchn"/>
+    <w:uiPriority w:val="99"/>
+    <w:semiHidden/>
+    <w:unhideWhenUsed/>
+    <w:rsid w:val="008D5862"/>
+    <w:pPr>
+      <w:spacing w:line="240" w:lineRule="auto"/>
+    </w:pPr>
+    <w:rPr>
+      <w:sz w:val="20"/>
+      <w:szCs w:val="20"/>
+    </w:rPr>
+  </w:style>
+  <w:style w:type="character" w:customStyle="1" w:styleId="KommentartextZchn">
+    <w:name w:val="Kommentartext Zchn"/>
+    <w:basedOn w:val="Absatz-Standardschriftart"/>
+    <w:link w:val="Kommentartext"/>
+    <w:uiPriority w:val="99"/>
+    <w:semiHidden/>
+    <w:rsid w:val="008D5862"/>
+    <w:rPr>
+      <w:sz w:val="20"/>
+      <w:szCs w:val="20"/>
+      <w:lang w:val="en-GB"/>
+    </w:rPr>
+  </w:style>
+  <w:style w:type="paragraph" w:styleId="Kommentarthema">
+    <w:name w:val="annotation subject"/>
+    <w:basedOn w:val="Kommentartext"/>
+    <w:next w:val="Kommentartext"/>
+    <w:link w:val="KommentarthemaZchn"/>
+    <w:uiPriority w:val="99"/>
+    <w:semiHidden/>
+    <w:unhideWhenUsed/>
+    <w:rsid w:val="008D5862"/>
+    <w:rPr>
+      <w:b/>
+      <w:bCs/>
+    </w:rPr>
+  </w:style>
+  <w:style w:type="character" w:customStyle="1" w:styleId="KommentarthemaZchn">
+    <w:name w:val="Kommentarthema Zchn"/>
+    <w:basedOn w:val="KommentartextZchn"/>
+    <w:link w:val="Kommentarthema"/>
+    <w:uiPriority w:val="99"/>
+    <w:semiHidden/>
+    <w:rsid w:val="008D5862"/>
+    <w:rPr>
+      <w:b/>
+      <w:bCs/>
+      <w:sz w:val="20"/>
+      <w:szCs w:val="20"/>
+      <w:lang w:val="en-GB"/>
+    </w:rPr>
+  </w:style>
 </w:styles>
 </file>
 
@@ -14180,7 +13799,7 @@
 </file>
 
 <file path=customXml/itemProps1.xml><?xml version="1.0" encoding="utf-8"?>
-<ds:datastoreItem xmlns:ds="http://schemas.openxmlformats.org/officeDocument/2006/customXml" ds:itemID="{9027E684-F80A-44CD-A0DB-7B542D948520}">
+<ds:datastoreItem xmlns:ds="http://schemas.openxmlformats.org/officeDocument/2006/customXml" ds:itemID="{B9A11032-742A-469B-B93E-80007D1B4307}">
   <ds:schemaRefs>
     <ds:schemaRef ds:uri="http://schemas.openxmlformats.org/officeDocument/2006/bibliography"/>
   </ds:schemaRefs>
